--- a/Documentation/Report.docx
+++ b/Documentation/Report.docx
@@ -1913,7 +1913,6 @@
               </w:rPr>
               <w:t xml:space="preserve">1, 3, </w:t>
             </w:r>
-            <w:proofErr w:type="gramStart"/>
             <w:r>
               <w:rPr>
                 <w:rFonts w:ascii="Times New Roman" w:hAnsi="Times New Roman" w:cs="Times New Roman"/>
@@ -1926,15 +1925,7 @@
                 <w:rFonts w:ascii="Times New Roman" w:hAnsi="Times New Roman" w:cs="Times New Roman"/>
                 <w:lang w:val="en-GB"/>
               </w:rPr>
-              <w:t>(</w:t>
-            </w:r>
-            <w:proofErr w:type="gramEnd"/>
-            <w:r>
-              <w:rPr>
-                <w:rFonts w:ascii="Times New Roman" w:hAnsi="Times New Roman" w:cs="Times New Roman"/>
-                <w:lang w:val="en-GB"/>
-              </w:rPr>
-              <w:t>log</w:t>
+              <w:t>(log</w:t>
             </w:r>
             <w:r>
               <w:rPr>
@@ -7484,23 +7475,7 @@
                 <w:rFonts w:ascii="Times New Roman" w:hAnsi="Times New Roman" w:cs="Times New Roman"/>
                 <w:lang w:val="en-GB"/>
               </w:rPr>
-              <w:t xml:space="preserve">the BR can achieve a </w:t>
-            </w:r>
-            <w:proofErr w:type="gramStart"/>
-            <w:r>
-              <w:rPr>
-                <w:rFonts w:ascii="Times New Roman" w:hAnsi="Times New Roman" w:cs="Times New Roman"/>
-                <w:lang w:val="en-GB"/>
-              </w:rPr>
-              <w:t>skewer</w:t>
-            </w:r>
-            <w:proofErr w:type="gramEnd"/>
-            <w:r>
-              <w:rPr>
-                <w:rFonts w:ascii="Times New Roman" w:hAnsi="Times New Roman" w:cs="Times New Roman"/>
-                <w:lang w:val="en-GB"/>
-              </w:rPr>
-              <w:t xml:space="preserve"> or the BK attacks the WP</w:t>
+              <w:t>the BR can achieve a skewer or the BK attacks the WP</w:t>
             </w:r>
           </w:p>
         </w:tc>
@@ -8312,30 +8287,14 @@
           <w:rFonts w:ascii="Times New Roman" w:hAnsi="Times New Roman" w:cs="Times New Roman"/>
           <w:lang w:val="en-GB"/>
         </w:rPr>
-        <w:t xml:space="preserve">In the following sections, results of different experiments will be presented. </w:t>
-      </w:r>
-      <w:proofErr w:type="gramStart"/>
+        <w:t xml:space="preserve">In the following sections, results of different experiments will be presented. In order </w:t>
+      </w:r>
       <w:r>
         <w:rPr>
           <w:rFonts w:ascii="Times New Roman" w:hAnsi="Times New Roman" w:cs="Times New Roman"/>
           <w:lang w:val="en-GB"/>
         </w:rPr>
-        <w:t xml:space="preserve">In order </w:t>
-      </w:r>
-      <w:r>
-        <w:rPr>
-          <w:rFonts w:ascii="Times New Roman" w:hAnsi="Times New Roman" w:cs="Times New Roman"/>
-          <w:lang w:val="en-GB"/>
-        </w:rPr>
-        <w:t>to</w:t>
-      </w:r>
-      <w:proofErr w:type="gramEnd"/>
-      <w:r>
-        <w:rPr>
-          <w:rFonts w:ascii="Times New Roman" w:hAnsi="Times New Roman" w:cs="Times New Roman"/>
-          <w:lang w:val="en-GB"/>
-        </w:rPr>
-        <w:t xml:space="preserve"> increase</w:t>
+        <w:t>to increase</w:t>
       </w:r>
       <w:r>
         <w:rPr>
@@ -8404,23 +8363,7 @@
           <w:rFonts w:ascii="Times New Roman" w:hAnsi="Times New Roman" w:cs="Times New Roman"/>
           <w:lang w:val="en-GB"/>
         </w:rPr>
-        <w:t xml:space="preserve">, </w:t>
-      </w:r>
-      <w:proofErr w:type="gramStart"/>
-      <w:r>
-        <w:rPr>
-          <w:rFonts w:ascii="Times New Roman" w:hAnsi="Times New Roman" w:cs="Times New Roman"/>
-          <w:lang w:val="en-GB"/>
-        </w:rPr>
-        <w:t>taking into account</w:t>
-      </w:r>
-      <w:proofErr w:type="gramEnd"/>
-      <w:r>
-        <w:rPr>
-          <w:rFonts w:ascii="Times New Roman" w:hAnsi="Times New Roman" w:cs="Times New Roman"/>
-          <w:lang w:val="en-GB"/>
-        </w:rPr>
-        <w:t xml:space="preserve"> by order the higher accuracy, </w:t>
+        <w:t xml:space="preserve">, taking into account by order the higher accuracy, </w:t>
       </w:r>
       <w:r>
         <w:rPr>
@@ -13392,23 +13335,7 @@
           <w:rFonts w:ascii="Times New Roman" w:hAnsi="Times New Roman" w:cs="Times New Roman"/>
           <w:lang w:val="en-GB"/>
         </w:rPr>
-        <w:t xml:space="preserve"> </w:t>
-      </w:r>
-      <w:proofErr w:type="gramStart"/>
-      <w:r>
-        <w:rPr>
-          <w:rFonts w:ascii="Times New Roman" w:hAnsi="Times New Roman" w:cs="Times New Roman"/>
-          <w:lang w:val="en-GB"/>
-        </w:rPr>
-        <w:t>sense, since</w:t>
-      </w:r>
-      <w:proofErr w:type="gramEnd"/>
-      <w:r>
-        <w:rPr>
-          <w:rFonts w:ascii="Times New Roman" w:hAnsi="Times New Roman" w:cs="Times New Roman"/>
-          <w:lang w:val="en-GB"/>
-        </w:rPr>
-        <w:t xml:space="preserve"> Limestone (Calcium carbonate) is one of the main components in glass manufacturing. Its main function is to introduce Calcium Oxide into the glass recipe, which is needed to improve chemical resistance and durability, hence giving an important clue of the final class.</w:t>
+        <w:t xml:space="preserve"> sense, since Limestone (Calcium carbonate) is one of the main components in glass manufacturing. Its main function is to introduce Calcium Oxide into the glass recipe, which is needed to improve chemical resistance and durability, hence giving an important clue of the final class.</w:t>
       </w:r>
       <w:r>
         <w:rPr>
@@ -13582,23 +13509,7 @@
           <w:rFonts w:ascii="Times New Roman" w:hAnsi="Times New Roman" w:cs="Times New Roman"/>
           <w:lang w:val="en-GB"/>
         </w:rPr>
-        <w:t xml:space="preserve">) was selected handmade, since the formulas with this dataset returned [1, 3, 3, 3] values. So, </w:t>
-      </w:r>
-      <w:proofErr w:type="gramStart"/>
-      <w:r>
-        <w:rPr>
-          <w:rFonts w:ascii="Times New Roman" w:hAnsi="Times New Roman" w:cs="Times New Roman"/>
-          <w:lang w:val="en-GB"/>
-        </w:rPr>
-        <w:t>in order to</w:t>
-      </w:r>
-      <w:proofErr w:type="gramEnd"/>
-      <w:r>
-        <w:rPr>
-          <w:rFonts w:ascii="Times New Roman" w:hAnsi="Times New Roman" w:cs="Times New Roman"/>
-          <w:lang w:val="en-GB"/>
-        </w:rPr>
-        <w:t xml:space="preserve"> avoid the same results, values of [1, 2, 3, 4] were selected.</w:t>
+        <w:t>) was selected handmade, since the formulas with this dataset returned [1, 3, 3, 3] values. So, in order to avoid the same results, values of [1, 2, 3, 4] were selected.</w:t>
       </w:r>
     </w:p>
     <w:tbl>
@@ -18097,23 +18008,7 @@
           <w:rFonts w:ascii="Times New Roman" w:hAnsi="Times New Roman" w:cs="Times New Roman"/>
           <w:lang w:val="en-GB"/>
         </w:rPr>
-        <w:t xml:space="preserve">. As expected, we can see a tendency in better accuracy when the number of trees is high, </w:t>
-      </w:r>
-      <w:proofErr w:type="gramStart"/>
-      <w:r>
-        <w:rPr>
-          <w:rFonts w:ascii="Times New Roman" w:hAnsi="Times New Roman" w:cs="Times New Roman"/>
-          <w:lang w:val="en-GB"/>
-        </w:rPr>
-        <w:t>and also</w:t>
-      </w:r>
-      <w:proofErr w:type="gramEnd"/>
-      <w:r>
-        <w:rPr>
-          <w:rFonts w:ascii="Times New Roman" w:hAnsi="Times New Roman" w:cs="Times New Roman"/>
-          <w:lang w:val="en-GB"/>
-        </w:rPr>
-        <w:t xml:space="preserve"> when the number of features is higher.</w:t>
+        <w:t>. As expected, we can see a tendency in better accuracy when the number of trees is high, and also when the number of features is higher.</w:t>
       </w:r>
     </w:p>
     <w:p>
@@ -18129,23 +18024,7 @@
           <w:rFonts w:ascii="Times New Roman" w:hAnsi="Times New Roman" w:cs="Times New Roman"/>
           <w:lang w:val="en-GB"/>
         </w:rPr>
-        <w:t xml:space="preserve">Still, al results were good enough with more than 80% of accuracy with only one tree, as this problem is </w:t>
-      </w:r>
-      <w:proofErr w:type="gramStart"/>
-      <w:r>
-        <w:rPr>
-          <w:rFonts w:ascii="Times New Roman" w:hAnsi="Times New Roman" w:cs="Times New Roman"/>
-          <w:lang w:val="en-GB"/>
-        </w:rPr>
-        <w:t>fairly simple</w:t>
-      </w:r>
-      <w:proofErr w:type="gramEnd"/>
-      <w:r>
-        <w:rPr>
-          <w:rFonts w:ascii="Times New Roman" w:hAnsi="Times New Roman" w:cs="Times New Roman"/>
-          <w:lang w:val="en-GB"/>
-        </w:rPr>
-        <w:t>.</w:t>
+        <w:t>Still, al results were good enough with more than 80% of accuracy with only one tree, as this problem is fairly simple.</w:t>
       </w:r>
     </w:p>
     <w:p>
@@ -18179,7 +18058,6 @@
         </w:rPr>
         <w:t xml:space="preserve"> (index 0). </w:t>
       </w:r>
-      <w:proofErr w:type="gramStart"/>
       <w:r>
         <w:rPr>
           <w:rFonts w:ascii="Times New Roman" w:hAnsi="Times New Roman" w:cs="Times New Roman"/>
@@ -18192,15 +18070,7 @@
           <w:rFonts w:ascii="Times New Roman" w:hAnsi="Times New Roman" w:cs="Times New Roman"/>
           <w:lang w:val="en-GB"/>
         </w:rPr>
-        <w:t>t is clear that for</w:t>
-      </w:r>
-      <w:proofErr w:type="gramEnd"/>
-      <w:r>
-        <w:rPr>
-          <w:rFonts w:ascii="Times New Roman" w:hAnsi="Times New Roman" w:cs="Times New Roman"/>
-          <w:lang w:val="en-GB"/>
-        </w:rPr>
-        <w:t xml:space="preserve"> almost every case, every tree will probably start splitting the nodes with this attribute, since it will be the one producing less impurity. </w:t>
+        <w:t xml:space="preserve">t is clear that for almost every case, every tree will probably start splitting the nodes with this attribute, since it will be the one producing less impurity. </w:t>
       </w:r>
     </w:p>
     <w:p>
@@ -23023,7 +22893,6 @@
         </w:rPr>
         <w:t xml:space="preserve">Were we can see some interesting information is in the feature </w:t>
       </w:r>
-      <w:proofErr w:type="gramStart"/>
       <w:r>
         <w:rPr>
           <w:lang w:val="en-GB"/>
@@ -23037,7 +22906,6 @@
         </w:rPr>
         <w:t>.</w:t>
       </w:r>
-      <w:proofErr w:type="gramEnd"/>
       <w:r>
         <w:rPr>
           <w:rFonts w:ascii="Times New Roman" w:hAnsi="Times New Roman" w:cs="Times New Roman"/>
@@ -23266,6 +23134,15 @@
         <w:t xml:space="preserve"> we can see the results of the Random Forest Classifier with the CMC dataset.</w:t>
       </w:r>
     </w:p>
+    <w:p>
+      <w:pPr>
+        <w:jc w:val="both"/>
+        <w:rPr>
+          <w:rFonts w:ascii="Times New Roman" w:hAnsi="Times New Roman" w:cs="Times New Roman"/>
+          <w:lang w:val="en-GB"/>
+        </w:rPr>
+      </w:pPr>
+    </w:p>
     <w:tbl>
       <w:tblPr>
         <w:tblW w:w="9214" w:type="dxa"/>
@@ -27881,13 +27758,6 @@
           <w:lang w:val="en-GB"/>
         </w:rPr>
       </w:pPr>
-      <w:r>
-        <w:rPr>
-          <w:rFonts w:ascii="Times New Roman" w:hAnsi="Times New Roman" w:cs="Times New Roman"/>
-          <w:lang w:val="en-GB"/>
-        </w:rPr>
-        <w:t>As with the previous classifier, the results in terms of accuracy do not vary a lot. We can again see the confirmation that the most important features are the age, the number of children, and finally the standard of living, which makes total sense so far.</w:t>
-      </w:r>
     </w:p>
     <w:p>
       <w:pPr>
@@ -27902,7 +27772,105 @@
           <w:rFonts w:ascii="Times New Roman" w:hAnsi="Times New Roman" w:cs="Times New Roman"/>
           <w:lang w:val="en-GB"/>
         </w:rPr>
+        <w:t>As with the previous classifier, the results in terms of accuracy do not vary a lot. We can again see the confirmation that the most important features are the age, the number of children, and finally the standard of living, which makes total sense so far.</w:t>
+      </w:r>
+    </w:p>
+    <w:p>
+      <w:pPr>
+        <w:jc w:val="both"/>
+        <w:rPr>
+          <w:rFonts w:ascii="Times New Roman" w:hAnsi="Times New Roman" w:cs="Times New Roman"/>
+          <w:lang w:val="en-GB"/>
+        </w:rPr>
+      </w:pPr>
+      <w:r>
+        <w:rPr>
+          <w:rFonts w:ascii="Times New Roman" w:hAnsi="Times New Roman" w:cs="Times New Roman"/>
+          <w:lang w:val="en-GB"/>
+        </w:rPr>
         <w:t xml:space="preserve">In </w:t>
+      </w:r>
+      <w:r>
+        <w:rPr>
+          <w:rFonts w:ascii="Times New Roman" w:hAnsi="Times New Roman" w:cs="Times New Roman"/>
+          <w:lang w:val="en-GB"/>
+        </w:rPr>
+        <w:fldChar w:fldCharType="begin"/>
+      </w:r>
+      <w:r>
+        <w:rPr>
+          <w:rFonts w:ascii="Times New Roman" w:hAnsi="Times New Roman" w:cs="Times New Roman"/>
+          <w:lang w:val="en-GB"/>
+        </w:rPr>
+        <w:instrText xml:space="preserve"> REF _Ref71849124 \h </w:instrText>
+      </w:r>
+      <w:r>
+        <w:rPr>
+          <w:rFonts w:ascii="Times New Roman" w:hAnsi="Times New Roman" w:cs="Times New Roman"/>
+          <w:lang w:val="en-GB"/>
+        </w:rPr>
+      </w:r>
+      <w:r>
+        <w:rPr>
+          <w:rFonts w:ascii="Times New Roman" w:hAnsi="Times New Roman" w:cs="Times New Roman"/>
+          <w:lang w:val="en-GB"/>
+        </w:rPr>
+        <w:fldChar w:fldCharType="separate"/>
+      </w:r>
+      <w:r>
+        <w:rPr>
+          <w:lang w:val="en-GB"/>
+        </w:rPr>
+        <w:t xml:space="preserve">Figure </w:t>
+      </w:r>
+      <w:r>
+        <w:rPr>
+          <w:noProof/>
+          <w:lang w:val="en-GB"/>
+        </w:rPr>
+        <w:t>4</w:t>
+      </w:r>
+      <w:r>
+        <w:rPr>
+          <w:rFonts w:ascii="Times New Roman" w:hAnsi="Times New Roman" w:cs="Times New Roman"/>
+          <w:lang w:val="en-GB"/>
+        </w:rPr>
+        <w:fldChar w:fldCharType="end"/>
+      </w:r>
+      <w:r>
+        <w:rPr>
+          <w:rFonts w:ascii="Times New Roman" w:hAnsi="Times New Roman" w:cs="Times New Roman"/>
+          <w:lang w:val="en-GB"/>
+        </w:rPr>
+        <w:t xml:space="preserve"> we can see a little bit clearer, that in this case </w:t>
+      </w:r>
+      <w:r>
+        <w:rPr>
+          <w:rFonts w:ascii="Times New Roman" w:hAnsi="Times New Roman" w:cs="Times New Roman"/>
+          <w:lang w:val="en-GB"/>
+        </w:rPr>
+        <w:t>the greater</w:t>
+      </w:r>
+      <w:r>
+        <w:rPr>
+          <w:rFonts w:ascii="Times New Roman" w:hAnsi="Times New Roman" w:cs="Times New Roman"/>
+          <w:lang w:val="en-GB"/>
+        </w:rPr>
+        <w:t xml:space="preserve"> number of features and </w:t>
+      </w:r>
+      <w:r>
+        <w:rPr>
+          <w:rFonts w:ascii="Times New Roman" w:hAnsi="Times New Roman" w:cs="Times New Roman"/>
+          <w:lang w:val="en-GB"/>
+        </w:rPr>
+        <w:t>the greater</w:t>
+      </w:r>
+      <w:r>
+        <w:rPr>
+          <w:rFonts w:ascii="Times New Roman" w:hAnsi="Times New Roman" w:cs="Times New Roman"/>
+          <w:lang w:val="en-GB"/>
+        </w:rPr>
+        <w:t xml:space="preserve"> number of trees, the better results.</w:t>
       </w:r>
     </w:p>
     <w:p>
@@ -27962,6 +27930,7 @@
           <w:lang w:val="en-GB"/>
         </w:rPr>
       </w:pPr>
+      <w:bookmarkStart w:id="18" w:name="_Ref71849124"/>
       <w:r>
         <w:rPr>
           <w:lang w:val="en-GB"/>
@@ -27999,6 +27968,7 @@
         </w:rPr>
         <w:fldChar w:fldCharType="end"/>
       </w:r>
+      <w:bookmarkEnd w:id="18"/>
       <w:r>
         <w:rPr>
           <w:lang w:val="en-GB"/>
@@ -28035,7 +28005,7 @@
           <w:lang w:val="en-GB"/>
         </w:rPr>
       </w:pPr>
-      <w:bookmarkStart w:id="18" w:name="_Toc71843675"/>
+      <w:bookmarkStart w:id="19" w:name="_Toc71843675"/>
       <w:r>
         <w:rPr>
           <w:lang w:val="en-GB"/>
@@ -28048,7 +28018,86 @@
         </w:rPr>
         <w:t xml:space="preserve"> dataset with Decision Forest:</w:t>
       </w:r>
-      <w:bookmarkEnd w:id="18"/>
+      <w:bookmarkEnd w:id="19"/>
+    </w:p>
+    <w:p>
+      <w:pPr>
+        <w:jc w:val="both"/>
+        <w:rPr>
+          <w:rFonts w:ascii="Times New Roman" w:hAnsi="Times New Roman" w:cs="Times New Roman"/>
+          <w:lang w:val="en-GB"/>
+        </w:rPr>
+      </w:pPr>
+    </w:p>
+    <w:p>
+      <w:pPr>
+        <w:jc w:val="both"/>
+        <w:rPr>
+          <w:rFonts w:ascii="Times New Roman" w:hAnsi="Times New Roman" w:cs="Times New Roman"/>
+          <w:lang w:val="en-GB"/>
+        </w:rPr>
+      </w:pPr>
+      <w:r>
+        <w:rPr>
+          <w:rFonts w:ascii="Times New Roman" w:hAnsi="Times New Roman" w:cs="Times New Roman"/>
+          <w:lang w:val="en-GB"/>
+        </w:rPr>
+        <w:t xml:space="preserve">In </w:t>
+      </w:r>
+      <w:r>
+        <w:rPr>
+          <w:rFonts w:ascii="Times New Roman" w:hAnsi="Times New Roman" w:cs="Times New Roman"/>
+          <w:lang w:val="en-GB"/>
+        </w:rPr>
+        <w:fldChar w:fldCharType="begin"/>
+      </w:r>
+      <w:r>
+        <w:rPr>
+          <w:rFonts w:ascii="Times New Roman" w:hAnsi="Times New Roman" w:cs="Times New Roman"/>
+          <w:lang w:val="en-GB"/>
+        </w:rPr>
+        <w:instrText xml:space="preserve"> REF _Ref71849297 \h </w:instrText>
+      </w:r>
+      <w:r>
+        <w:rPr>
+          <w:rFonts w:ascii="Times New Roman" w:hAnsi="Times New Roman" w:cs="Times New Roman"/>
+          <w:lang w:val="en-GB"/>
+        </w:rPr>
+      </w:r>
+      <w:r>
+        <w:rPr>
+          <w:rFonts w:ascii="Times New Roman" w:hAnsi="Times New Roman" w:cs="Times New Roman"/>
+          <w:lang w:val="en-GB"/>
+        </w:rPr>
+        <w:fldChar w:fldCharType="separate"/>
+      </w:r>
+      <w:r>
+        <w:rPr>
+          <w:lang w:val="en-GB"/>
+        </w:rPr>
+        <w:t xml:space="preserve">Table </w:t>
+      </w:r>
+      <w:r>
+        <w:rPr>
+          <w:noProof/>
+          <w:lang w:val="en-GB"/>
+        </w:rPr>
+        <w:t>8</w:t>
+      </w:r>
+      <w:r>
+        <w:rPr>
+          <w:rFonts w:ascii="Times New Roman" w:hAnsi="Times New Roman" w:cs="Times New Roman"/>
+          <w:lang w:val="en-GB"/>
+        </w:rPr>
+        <w:fldChar w:fldCharType="end"/>
+      </w:r>
+      <w:r>
+        <w:rPr>
+          <w:rFonts w:ascii="Times New Roman" w:hAnsi="Times New Roman" w:cs="Times New Roman"/>
+          <w:lang w:val="en-GB"/>
+        </w:rPr>
+        <w:t xml:space="preserve"> we can see the results of the Decision Forest Classifier with the KRVSKP dataset.</w:t>
+      </w:r>
     </w:p>
     <w:p>
       <w:pPr>
@@ -28077,7 +28126,7 @@
         </w:trPr>
         <w:tc>
           <w:tcPr>
-            <w:tcW w:w="2384" w:type="dxa"/>
+            <w:tcW w:w="2501" w:type="dxa"/>
             <w:tcBorders>
               <w:top w:val="nil"/>
               <w:left w:val="nil"/>
@@ -28161,7 +28210,7 @@
         </w:tc>
         <w:tc>
           <w:tcPr>
-            <w:tcW w:w="642" w:type="dxa"/>
+            <w:tcW w:w="644" w:type="dxa"/>
             <w:tcBorders>
               <w:top w:val="nil"/>
               <w:left w:val="single" w:sz="4" w:space="0" w:color="FFFFFF"/>
@@ -28203,7 +28252,7 @@
         </w:tc>
         <w:tc>
           <w:tcPr>
-            <w:tcW w:w="251" w:type="dxa"/>
+            <w:tcW w:w="840" w:type="dxa"/>
             <w:tcBorders>
               <w:top w:val="nil"/>
               <w:left w:val="single" w:sz="4" w:space="0" w:color="FFFFFF"/>
@@ -28245,7 +28294,7 @@
         </w:tc>
         <w:tc>
           <w:tcPr>
-            <w:tcW w:w="5386" w:type="dxa"/>
+            <w:tcW w:w="4678" w:type="dxa"/>
             <w:tcBorders>
               <w:top w:val="nil"/>
               <w:left w:val="single" w:sz="4" w:space="0" w:color="FFFFFF"/>
@@ -28289,7 +28338,7 @@
         </w:trPr>
         <w:tc>
           <w:tcPr>
-            <w:tcW w:w="2384" w:type="dxa"/>
+            <w:tcW w:w="2501" w:type="dxa"/>
             <w:tcBorders>
               <w:top w:val="single" w:sz="4" w:space="0" w:color="FFFFFF"/>
               <w:left w:val="nil"/>
@@ -28357,7 +28406,7 @@
         </w:tc>
         <w:tc>
           <w:tcPr>
-            <w:tcW w:w="642" w:type="dxa"/>
+            <w:tcW w:w="644" w:type="dxa"/>
             <w:tcBorders>
               <w:top w:val="single" w:sz="4" w:space="0" w:color="FFFFFF"/>
               <w:left w:val="single" w:sz="4" w:space="0" w:color="FFFFFF"/>
@@ -28391,7 +28440,7 @@
         </w:tc>
         <w:tc>
           <w:tcPr>
-            <w:tcW w:w="251" w:type="dxa"/>
+            <w:tcW w:w="840" w:type="dxa"/>
             <w:tcBorders>
               <w:top w:val="single" w:sz="4" w:space="0" w:color="FFFFFF"/>
               <w:left w:val="single" w:sz="4" w:space="0" w:color="FFFFFF"/>
@@ -28425,7 +28474,7 @@
         </w:tc>
         <w:tc>
           <w:tcPr>
-            <w:tcW w:w="5386" w:type="dxa"/>
+            <w:tcW w:w="4678" w:type="dxa"/>
             <w:tcBorders>
               <w:top w:val="single" w:sz="4" w:space="0" w:color="FFFFFF"/>
               <w:left w:val="single" w:sz="4" w:space="0" w:color="FFFFFF"/>
@@ -28469,7 +28518,7 @@
         </w:trPr>
         <w:tc>
           <w:tcPr>
-            <w:tcW w:w="2384" w:type="dxa"/>
+            <w:tcW w:w="2501" w:type="dxa"/>
             <w:tcBorders>
               <w:top w:val="single" w:sz="4" w:space="0" w:color="FFFFFF"/>
               <w:left w:val="nil"/>
@@ -28537,7 +28586,7 @@
         </w:tc>
         <w:tc>
           <w:tcPr>
-            <w:tcW w:w="642" w:type="dxa"/>
+            <w:tcW w:w="644" w:type="dxa"/>
             <w:tcBorders>
               <w:top w:val="single" w:sz="4" w:space="0" w:color="FFFFFF"/>
               <w:left w:val="single" w:sz="4" w:space="0" w:color="FFFFFF"/>
@@ -28571,7 +28620,7 @@
         </w:tc>
         <w:tc>
           <w:tcPr>
-            <w:tcW w:w="251" w:type="dxa"/>
+            <w:tcW w:w="840" w:type="dxa"/>
             <w:tcBorders>
               <w:top w:val="single" w:sz="4" w:space="0" w:color="FFFFFF"/>
               <w:left w:val="single" w:sz="4" w:space="0" w:color="FFFFFF"/>
@@ -28605,7 +28654,7 @@
         </w:tc>
         <w:tc>
           <w:tcPr>
-            <w:tcW w:w="5386" w:type="dxa"/>
+            <w:tcW w:w="4678" w:type="dxa"/>
             <w:tcBorders>
               <w:top w:val="single" w:sz="4" w:space="0" w:color="FFFFFF"/>
               <w:left w:val="single" w:sz="4" w:space="0" w:color="FFFFFF"/>
@@ -28641,7 +28690,7 @@
         </w:trPr>
         <w:tc>
           <w:tcPr>
-            <w:tcW w:w="2384" w:type="dxa"/>
+            <w:tcW w:w="2501" w:type="dxa"/>
             <w:tcBorders>
               <w:top w:val="single" w:sz="4" w:space="0" w:color="FFFFFF"/>
               <w:left w:val="nil"/>
@@ -28709,7 +28758,7 @@
         </w:tc>
         <w:tc>
           <w:tcPr>
-            <w:tcW w:w="642" w:type="dxa"/>
+            <w:tcW w:w="644" w:type="dxa"/>
             <w:tcBorders>
               <w:top w:val="single" w:sz="4" w:space="0" w:color="FFFFFF"/>
               <w:left w:val="single" w:sz="4" w:space="0" w:color="FFFFFF"/>
@@ -28743,7 +28792,7 @@
         </w:tc>
         <w:tc>
           <w:tcPr>
-            <w:tcW w:w="251" w:type="dxa"/>
+            <w:tcW w:w="840" w:type="dxa"/>
             <w:tcBorders>
               <w:top w:val="single" w:sz="4" w:space="0" w:color="FFFFFF"/>
               <w:left w:val="single" w:sz="4" w:space="0" w:color="FFFFFF"/>
@@ -28777,7 +28826,7 @@
         </w:tc>
         <w:tc>
           <w:tcPr>
-            <w:tcW w:w="5386" w:type="dxa"/>
+            <w:tcW w:w="4678" w:type="dxa"/>
             <w:tcBorders>
               <w:top w:val="single" w:sz="4" w:space="0" w:color="FFFFFF"/>
               <w:left w:val="single" w:sz="4" w:space="0" w:color="FFFFFF"/>
@@ -28813,7 +28862,7 @@
         </w:trPr>
         <w:tc>
           <w:tcPr>
-            <w:tcW w:w="2384" w:type="dxa"/>
+            <w:tcW w:w="2501" w:type="dxa"/>
             <w:tcBorders>
               <w:top w:val="single" w:sz="4" w:space="0" w:color="FFFFFF"/>
               <w:left w:val="nil"/>
@@ -28881,7 +28930,7 @@
         </w:tc>
         <w:tc>
           <w:tcPr>
-            <w:tcW w:w="642" w:type="dxa"/>
+            <w:tcW w:w="644" w:type="dxa"/>
             <w:tcBorders>
               <w:top w:val="single" w:sz="4" w:space="0" w:color="FFFFFF"/>
               <w:left w:val="single" w:sz="4" w:space="0" w:color="FFFFFF"/>
@@ -28915,7 +28964,7 @@
         </w:tc>
         <w:tc>
           <w:tcPr>
-            <w:tcW w:w="251" w:type="dxa"/>
+            <w:tcW w:w="840" w:type="dxa"/>
             <w:tcBorders>
               <w:top w:val="single" w:sz="4" w:space="0" w:color="FFFFFF"/>
               <w:left w:val="single" w:sz="4" w:space="0" w:color="FFFFFF"/>
@@ -28949,7 +28998,7 @@
         </w:tc>
         <w:tc>
           <w:tcPr>
-            <w:tcW w:w="5386" w:type="dxa"/>
+            <w:tcW w:w="4678" w:type="dxa"/>
             <w:tcBorders>
               <w:top w:val="single" w:sz="4" w:space="0" w:color="FFFFFF"/>
               <w:left w:val="single" w:sz="4" w:space="0" w:color="FFFFFF"/>
@@ -28985,7 +29034,7 @@
         </w:trPr>
         <w:tc>
           <w:tcPr>
-            <w:tcW w:w="2384" w:type="dxa"/>
+            <w:tcW w:w="2501" w:type="dxa"/>
             <w:tcBorders>
               <w:top w:val="single" w:sz="4" w:space="0" w:color="FFFFFF"/>
               <w:left w:val="nil"/>
@@ -29053,7 +29102,7 @@
         </w:tc>
         <w:tc>
           <w:tcPr>
-            <w:tcW w:w="642" w:type="dxa"/>
+            <w:tcW w:w="644" w:type="dxa"/>
             <w:tcBorders>
               <w:top w:val="single" w:sz="4" w:space="0" w:color="FFFFFF"/>
               <w:left w:val="single" w:sz="4" w:space="0" w:color="FFFFFF"/>
@@ -29087,7 +29136,7 @@
         </w:tc>
         <w:tc>
           <w:tcPr>
-            <w:tcW w:w="251" w:type="dxa"/>
+            <w:tcW w:w="840" w:type="dxa"/>
             <w:tcBorders>
               <w:top w:val="single" w:sz="4" w:space="0" w:color="FFFFFF"/>
               <w:left w:val="single" w:sz="4" w:space="0" w:color="FFFFFF"/>
@@ -29121,7 +29170,7 @@
         </w:tc>
         <w:tc>
           <w:tcPr>
-            <w:tcW w:w="5386" w:type="dxa"/>
+            <w:tcW w:w="4678" w:type="dxa"/>
             <w:tcBorders>
               <w:top w:val="single" w:sz="4" w:space="0" w:color="FFFFFF"/>
               <w:left w:val="single" w:sz="4" w:space="0" w:color="FFFFFF"/>
@@ -29157,7 +29206,7 @@
         </w:trPr>
         <w:tc>
           <w:tcPr>
-            <w:tcW w:w="2384" w:type="dxa"/>
+            <w:tcW w:w="2501" w:type="dxa"/>
             <w:tcBorders>
               <w:top w:val="single" w:sz="4" w:space="0" w:color="FFFFFF"/>
               <w:left w:val="nil"/>
@@ -29225,7 +29274,7 @@
         </w:tc>
         <w:tc>
           <w:tcPr>
-            <w:tcW w:w="642" w:type="dxa"/>
+            <w:tcW w:w="644" w:type="dxa"/>
             <w:tcBorders>
               <w:top w:val="single" w:sz="4" w:space="0" w:color="FFFFFF"/>
               <w:left w:val="single" w:sz="4" w:space="0" w:color="FFFFFF"/>
@@ -29259,7 +29308,7 @@
         </w:tc>
         <w:tc>
           <w:tcPr>
-            <w:tcW w:w="251" w:type="dxa"/>
+            <w:tcW w:w="840" w:type="dxa"/>
             <w:tcBorders>
               <w:top w:val="single" w:sz="4" w:space="0" w:color="FFFFFF"/>
               <w:left w:val="single" w:sz="4" w:space="0" w:color="FFFFFF"/>
@@ -29293,7 +29342,7 @@
         </w:tc>
         <w:tc>
           <w:tcPr>
-            <w:tcW w:w="5386" w:type="dxa"/>
+            <w:tcW w:w="4678" w:type="dxa"/>
             <w:tcBorders>
               <w:top w:val="single" w:sz="4" w:space="0" w:color="FFFFFF"/>
               <w:left w:val="single" w:sz="4" w:space="0" w:color="FFFFFF"/>
@@ -29329,7 +29378,7 @@
         </w:trPr>
         <w:tc>
           <w:tcPr>
-            <w:tcW w:w="2384" w:type="dxa"/>
+            <w:tcW w:w="2501" w:type="dxa"/>
             <w:tcBorders>
               <w:top w:val="single" w:sz="4" w:space="0" w:color="FFFFFF"/>
               <w:left w:val="nil"/>
@@ -29397,7 +29446,7 @@
         </w:tc>
         <w:tc>
           <w:tcPr>
-            <w:tcW w:w="642" w:type="dxa"/>
+            <w:tcW w:w="644" w:type="dxa"/>
             <w:tcBorders>
               <w:top w:val="single" w:sz="4" w:space="0" w:color="FFFFFF"/>
               <w:left w:val="single" w:sz="4" w:space="0" w:color="FFFFFF"/>
@@ -29431,7 +29480,7 @@
         </w:tc>
         <w:tc>
           <w:tcPr>
-            <w:tcW w:w="251" w:type="dxa"/>
+            <w:tcW w:w="840" w:type="dxa"/>
             <w:tcBorders>
               <w:top w:val="single" w:sz="4" w:space="0" w:color="FFFFFF"/>
               <w:left w:val="single" w:sz="4" w:space="0" w:color="FFFFFF"/>
@@ -29465,7 +29514,7 @@
         </w:tc>
         <w:tc>
           <w:tcPr>
-            <w:tcW w:w="5386" w:type="dxa"/>
+            <w:tcW w:w="4678" w:type="dxa"/>
             <w:tcBorders>
               <w:top w:val="single" w:sz="4" w:space="0" w:color="FFFFFF"/>
               <w:left w:val="single" w:sz="4" w:space="0" w:color="FFFFFF"/>
@@ -29509,7 +29558,7 @@
         </w:trPr>
         <w:tc>
           <w:tcPr>
-            <w:tcW w:w="2384" w:type="dxa"/>
+            <w:tcW w:w="2501" w:type="dxa"/>
             <w:tcBorders>
               <w:top w:val="single" w:sz="4" w:space="0" w:color="FFFFFF"/>
               <w:left w:val="nil"/>
@@ -29577,7 +29626,7 @@
         </w:tc>
         <w:tc>
           <w:tcPr>
-            <w:tcW w:w="642" w:type="dxa"/>
+            <w:tcW w:w="644" w:type="dxa"/>
             <w:tcBorders>
               <w:top w:val="single" w:sz="4" w:space="0" w:color="FFFFFF"/>
               <w:left w:val="single" w:sz="4" w:space="0" w:color="FFFFFF"/>
@@ -29611,7 +29660,7 @@
         </w:tc>
         <w:tc>
           <w:tcPr>
-            <w:tcW w:w="251" w:type="dxa"/>
+            <w:tcW w:w="840" w:type="dxa"/>
             <w:tcBorders>
               <w:top w:val="single" w:sz="4" w:space="0" w:color="FFFFFF"/>
               <w:left w:val="single" w:sz="4" w:space="0" w:color="FFFFFF"/>
@@ -29645,7 +29694,7 @@
         </w:tc>
         <w:tc>
           <w:tcPr>
-            <w:tcW w:w="5386" w:type="dxa"/>
+            <w:tcW w:w="4678" w:type="dxa"/>
             <w:tcBorders>
               <w:top w:val="single" w:sz="4" w:space="0" w:color="FFFFFF"/>
               <w:left w:val="single" w:sz="4" w:space="0" w:color="FFFFFF"/>
@@ -29689,7 +29738,7 @@
         </w:trPr>
         <w:tc>
           <w:tcPr>
-            <w:tcW w:w="2384" w:type="dxa"/>
+            <w:tcW w:w="2501" w:type="dxa"/>
             <w:tcBorders>
               <w:top w:val="single" w:sz="4" w:space="0" w:color="FFFFFF"/>
               <w:left w:val="nil"/>
@@ -29757,7 +29806,7 @@
         </w:tc>
         <w:tc>
           <w:tcPr>
-            <w:tcW w:w="642" w:type="dxa"/>
+            <w:tcW w:w="644" w:type="dxa"/>
             <w:tcBorders>
               <w:top w:val="single" w:sz="4" w:space="0" w:color="FFFFFF"/>
               <w:left w:val="single" w:sz="4" w:space="0" w:color="FFFFFF"/>
@@ -29791,7 +29840,7 @@
         </w:tc>
         <w:tc>
           <w:tcPr>
-            <w:tcW w:w="251" w:type="dxa"/>
+            <w:tcW w:w="840" w:type="dxa"/>
             <w:tcBorders>
               <w:top w:val="single" w:sz="4" w:space="0" w:color="FFFFFF"/>
               <w:left w:val="single" w:sz="4" w:space="0" w:color="FFFFFF"/>
@@ -29825,7 +29874,7 @@
         </w:tc>
         <w:tc>
           <w:tcPr>
-            <w:tcW w:w="5386" w:type="dxa"/>
+            <w:tcW w:w="4678" w:type="dxa"/>
             <w:tcBorders>
               <w:top w:val="single" w:sz="4" w:space="0" w:color="FFFFFF"/>
               <w:left w:val="single" w:sz="4" w:space="0" w:color="FFFFFF"/>
@@ -29869,7 +29918,7 @@
         </w:trPr>
         <w:tc>
           <w:tcPr>
-            <w:tcW w:w="2384" w:type="dxa"/>
+            <w:tcW w:w="2501" w:type="dxa"/>
             <w:tcBorders>
               <w:top w:val="single" w:sz="4" w:space="0" w:color="FFFFFF"/>
               <w:left w:val="nil"/>
@@ -29937,7 +29986,7 @@
         </w:tc>
         <w:tc>
           <w:tcPr>
-            <w:tcW w:w="642" w:type="dxa"/>
+            <w:tcW w:w="644" w:type="dxa"/>
             <w:tcBorders>
               <w:top w:val="single" w:sz="4" w:space="0" w:color="FFFFFF"/>
               <w:left w:val="single" w:sz="4" w:space="0" w:color="FFFFFF"/>
@@ -29971,7 +30020,7 @@
         </w:tc>
         <w:tc>
           <w:tcPr>
-            <w:tcW w:w="251" w:type="dxa"/>
+            <w:tcW w:w="840" w:type="dxa"/>
             <w:tcBorders>
               <w:top w:val="single" w:sz="4" w:space="0" w:color="FFFFFF"/>
               <w:left w:val="single" w:sz="4" w:space="0" w:color="FFFFFF"/>
@@ -30005,7 +30054,7 @@
         </w:tc>
         <w:tc>
           <w:tcPr>
-            <w:tcW w:w="5386" w:type="dxa"/>
+            <w:tcW w:w="4678" w:type="dxa"/>
             <w:tcBorders>
               <w:top w:val="single" w:sz="4" w:space="0" w:color="FFFFFF"/>
               <w:left w:val="single" w:sz="4" w:space="0" w:color="FFFFFF"/>
@@ -30049,7 +30098,7 @@
         </w:trPr>
         <w:tc>
           <w:tcPr>
-            <w:tcW w:w="2384" w:type="dxa"/>
+            <w:tcW w:w="2501" w:type="dxa"/>
             <w:tcBorders>
               <w:top w:val="single" w:sz="4" w:space="0" w:color="FFFFFF"/>
               <w:left w:val="nil"/>
@@ -30117,7 +30166,7 @@
         </w:tc>
         <w:tc>
           <w:tcPr>
-            <w:tcW w:w="642" w:type="dxa"/>
+            <w:tcW w:w="644" w:type="dxa"/>
             <w:tcBorders>
               <w:top w:val="single" w:sz="4" w:space="0" w:color="FFFFFF"/>
               <w:left w:val="single" w:sz="4" w:space="0" w:color="FFFFFF"/>
@@ -30151,7 +30200,7 @@
         </w:tc>
         <w:tc>
           <w:tcPr>
-            <w:tcW w:w="251" w:type="dxa"/>
+            <w:tcW w:w="840" w:type="dxa"/>
             <w:tcBorders>
               <w:top w:val="single" w:sz="4" w:space="0" w:color="FFFFFF"/>
               <w:left w:val="single" w:sz="4" w:space="0" w:color="FFFFFF"/>
@@ -30185,7 +30234,7 @@
         </w:tc>
         <w:tc>
           <w:tcPr>
-            <w:tcW w:w="5386" w:type="dxa"/>
+            <w:tcW w:w="4678" w:type="dxa"/>
             <w:tcBorders>
               <w:top w:val="single" w:sz="4" w:space="0" w:color="FFFFFF"/>
               <w:left w:val="single" w:sz="4" w:space="0" w:color="FFFFFF"/>
@@ -30229,7 +30278,7 @@
         </w:trPr>
         <w:tc>
           <w:tcPr>
-            <w:tcW w:w="2384" w:type="dxa"/>
+            <w:tcW w:w="2501" w:type="dxa"/>
             <w:tcBorders>
               <w:top w:val="single" w:sz="4" w:space="0" w:color="FFFFFF"/>
               <w:left w:val="nil"/>
@@ -30297,7 +30346,7 @@
         </w:tc>
         <w:tc>
           <w:tcPr>
-            <w:tcW w:w="642" w:type="dxa"/>
+            <w:tcW w:w="644" w:type="dxa"/>
             <w:tcBorders>
               <w:top w:val="single" w:sz="4" w:space="0" w:color="FFFFFF"/>
               <w:left w:val="single" w:sz="4" w:space="0" w:color="FFFFFF"/>
@@ -30331,7 +30380,7 @@
         </w:tc>
         <w:tc>
           <w:tcPr>
-            <w:tcW w:w="251" w:type="dxa"/>
+            <w:tcW w:w="840" w:type="dxa"/>
             <w:tcBorders>
               <w:top w:val="single" w:sz="4" w:space="0" w:color="FFFFFF"/>
               <w:left w:val="single" w:sz="4" w:space="0" w:color="FFFFFF"/>
@@ -30365,7 +30414,7 @@
         </w:tc>
         <w:tc>
           <w:tcPr>
-            <w:tcW w:w="5386" w:type="dxa"/>
+            <w:tcW w:w="4678" w:type="dxa"/>
             <w:tcBorders>
               <w:top w:val="single" w:sz="4" w:space="0" w:color="FFFFFF"/>
               <w:left w:val="single" w:sz="4" w:space="0" w:color="FFFFFF"/>
@@ -30409,7 +30458,7 @@
         </w:trPr>
         <w:tc>
           <w:tcPr>
-            <w:tcW w:w="2384" w:type="dxa"/>
+            <w:tcW w:w="2501" w:type="dxa"/>
             <w:tcBorders>
               <w:top w:val="single" w:sz="4" w:space="0" w:color="FFFFFF"/>
               <w:left w:val="nil"/>
@@ -30477,7 +30526,7 @@
         </w:tc>
         <w:tc>
           <w:tcPr>
-            <w:tcW w:w="642" w:type="dxa"/>
+            <w:tcW w:w="644" w:type="dxa"/>
             <w:tcBorders>
               <w:top w:val="single" w:sz="4" w:space="0" w:color="FFFFFF"/>
               <w:left w:val="single" w:sz="4" w:space="0" w:color="FFFFFF"/>
@@ -30511,7 +30560,7 @@
         </w:tc>
         <w:tc>
           <w:tcPr>
-            <w:tcW w:w="251" w:type="dxa"/>
+            <w:tcW w:w="840" w:type="dxa"/>
             <w:tcBorders>
               <w:top w:val="single" w:sz="4" w:space="0" w:color="FFFFFF"/>
               <w:left w:val="single" w:sz="4" w:space="0" w:color="FFFFFF"/>
@@ -30545,7 +30594,7 @@
         </w:tc>
         <w:tc>
           <w:tcPr>
-            <w:tcW w:w="5386" w:type="dxa"/>
+            <w:tcW w:w="4678" w:type="dxa"/>
             <w:tcBorders>
               <w:top w:val="single" w:sz="4" w:space="0" w:color="FFFFFF"/>
               <w:left w:val="single" w:sz="4" w:space="0" w:color="FFFFFF"/>
@@ -30589,7 +30638,7 @@
         </w:trPr>
         <w:tc>
           <w:tcPr>
-            <w:tcW w:w="2384" w:type="dxa"/>
+            <w:tcW w:w="2501" w:type="dxa"/>
             <w:tcBorders>
               <w:top w:val="single" w:sz="4" w:space="0" w:color="FFFFFF"/>
               <w:left w:val="nil"/>
@@ -30617,6 +30666,7 @@
                 <w:color w:val="000000"/>
                 <w:lang w:val="en-GB" w:eastAsia="en-GB"/>
               </w:rPr>
+              <w:lastRenderedPageBreak/>
               <w:t>DecisionForestClassifier</w:t>
             </w:r>
           </w:p>
@@ -30657,7 +30707,7 @@
         </w:tc>
         <w:tc>
           <w:tcPr>
-            <w:tcW w:w="642" w:type="dxa"/>
+            <w:tcW w:w="644" w:type="dxa"/>
             <w:tcBorders>
               <w:top w:val="single" w:sz="4" w:space="0" w:color="FFFFFF"/>
               <w:left w:val="single" w:sz="4" w:space="0" w:color="FFFFFF"/>
@@ -30691,7 +30741,7 @@
         </w:tc>
         <w:tc>
           <w:tcPr>
-            <w:tcW w:w="251" w:type="dxa"/>
+            <w:tcW w:w="840" w:type="dxa"/>
             <w:tcBorders>
               <w:top w:val="single" w:sz="4" w:space="0" w:color="FFFFFF"/>
               <w:left w:val="single" w:sz="4" w:space="0" w:color="FFFFFF"/>
@@ -30725,7 +30775,7 @@
         </w:tc>
         <w:tc>
           <w:tcPr>
-            <w:tcW w:w="5386" w:type="dxa"/>
+            <w:tcW w:w="4678" w:type="dxa"/>
             <w:tcBorders>
               <w:top w:val="single" w:sz="4" w:space="0" w:color="FFFFFF"/>
               <w:left w:val="single" w:sz="4" w:space="0" w:color="FFFFFF"/>
@@ -30769,7 +30819,7 @@
         </w:trPr>
         <w:tc>
           <w:tcPr>
-            <w:tcW w:w="2384" w:type="dxa"/>
+            <w:tcW w:w="2501" w:type="dxa"/>
             <w:tcBorders>
               <w:top w:val="single" w:sz="4" w:space="0" w:color="FFFFFF"/>
               <w:left w:val="nil"/>
@@ -30837,7 +30887,7 @@
         </w:tc>
         <w:tc>
           <w:tcPr>
-            <w:tcW w:w="642" w:type="dxa"/>
+            <w:tcW w:w="644" w:type="dxa"/>
             <w:tcBorders>
               <w:top w:val="single" w:sz="4" w:space="0" w:color="FFFFFF"/>
               <w:left w:val="single" w:sz="4" w:space="0" w:color="FFFFFF"/>
@@ -30871,7 +30921,7 @@
         </w:tc>
         <w:tc>
           <w:tcPr>
-            <w:tcW w:w="251" w:type="dxa"/>
+            <w:tcW w:w="840" w:type="dxa"/>
             <w:tcBorders>
               <w:top w:val="single" w:sz="4" w:space="0" w:color="FFFFFF"/>
               <w:left w:val="single" w:sz="4" w:space="0" w:color="FFFFFF"/>
@@ -30905,7 +30955,7 @@
         </w:tc>
         <w:tc>
           <w:tcPr>
-            <w:tcW w:w="5386" w:type="dxa"/>
+            <w:tcW w:w="4678" w:type="dxa"/>
             <w:tcBorders>
               <w:top w:val="single" w:sz="4" w:space="0" w:color="FFFFFF"/>
               <w:left w:val="single" w:sz="4" w:space="0" w:color="FFFFFF"/>
@@ -30949,7 +30999,7 @@
         </w:trPr>
         <w:tc>
           <w:tcPr>
-            <w:tcW w:w="2384" w:type="dxa"/>
+            <w:tcW w:w="2501" w:type="dxa"/>
             <w:tcBorders>
               <w:top w:val="single" w:sz="4" w:space="0" w:color="FFFFFF"/>
               <w:left w:val="nil"/>
@@ -31017,7 +31067,7 @@
         </w:tc>
         <w:tc>
           <w:tcPr>
-            <w:tcW w:w="642" w:type="dxa"/>
+            <w:tcW w:w="644" w:type="dxa"/>
             <w:tcBorders>
               <w:top w:val="single" w:sz="4" w:space="0" w:color="FFFFFF"/>
               <w:left w:val="single" w:sz="4" w:space="0" w:color="FFFFFF"/>
@@ -31051,7 +31101,7 @@
         </w:tc>
         <w:tc>
           <w:tcPr>
-            <w:tcW w:w="251" w:type="dxa"/>
+            <w:tcW w:w="840" w:type="dxa"/>
             <w:tcBorders>
               <w:top w:val="single" w:sz="4" w:space="0" w:color="FFFFFF"/>
               <w:left w:val="single" w:sz="4" w:space="0" w:color="FFFFFF"/>
@@ -31085,7 +31135,7 @@
         </w:tc>
         <w:tc>
           <w:tcPr>
-            <w:tcW w:w="5386" w:type="dxa"/>
+            <w:tcW w:w="4678" w:type="dxa"/>
             <w:tcBorders>
               <w:top w:val="single" w:sz="4" w:space="0" w:color="FFFFFF"/>
               <w:left w:val="single" w:sz="4" w:space="0" w:color="FFFFFF"/>
@@ -31129,7 +31179,7 @@
         </w:trPr>
         <w:tc>
           <w:tcPr>
-            <w:tcW w:w="2384" w:type="dxa"/>
+            <w:tcW w:w="2501" w:type="dxa"/>
             <w:tcBorders>
               <w:top w:val="single" w:sz="4" w:space="0" w:color="FFFFFF"/>
               <w:left w:val="nil"/>
@@ -31157,7 +31207,6 @@
                 <w:color w:val="000000"/>
                 <w:lang w:val="en-GB" w:eastAsia="en-GB"/>
               </w:rPr>
-              <w:lastRenderedPageBreak/>
               <w:t>DecisionForestClassifier</w:t>
             </w:r>
           </w:p>
@@ -31198,7 +31247,7 @@
         </w:tc>
         <w:tc>
           <w:tcPr>
-            <w:tcW w:w="642" w:type="dxa"/>
+            <w:tcW w:w="644" w:type="dxa"/>
             <w:tcBorders>
               <w:top w:val="single" w:sz="4" w:space="0" w:color="FFFFFF"/>
               <w:left w:val="single" w:sz="4" w:space="0" w:color="FFFFFF"/>
@@ -31232,7 +31281,7 @@
         </w:tc>
         <w:tc>
           <w:tcPr>
-            <w:tcW w:w="251" w:type="dxa"/>
+            <w:tcW w:w="840" w:type="dxa"/>
             <w:tcBorders>
               <w:top w:val="single" w:sz="4" w:space="0" w:color="FFFFFF"/>
               <w:left w:val="single" w:sz="4" w:space="0" w:color="FFFFFF"/>
@@ -31266,7 +31315,7 @@
         </w:tc>
         <w:tc>
           <w:tcPr>
-            <w:tcW w:w="5386" w:type="dxa"/>
+            <w:tcW w:w="4678" w:type="dxa"/>
             <w:tcBorders>
               <w:top w:val="single" w:sz="4" w:space="0" w:color="FFFFFF"/>
               <w:left w:val="single" w:sz="4" w:space="0" w:color="FFFFFF"/>
@@ -31310,7 +31359,7 @@
         </w:trPr>
         <w:tc>
           <w:tcPr>
-            <w:tcW w:w="2384" w:type="dxa"/>
+            <w:tcW w:w="2501" w:type="dxa"/>
             <w:tcBorders>
               <w:top w:val="single" w:sz="4" w:space="0" w:color="FFFFFF"/>
               <w:left w:val="nil"/>
@@ -31378,7 +31427,7 @@
         </w:tc>
         <w:tc>
           <w:tcPr>
-            <w:tcW w:w="642" w:type="dxa"/>
+            <w:tcW w:w="644" w:type="dxa"/>
             <w:tcBorders>
               <w:top w:val="single" w:sz="4" w:space="0" w:color="FFFFFF"/>
               <w:left w:val="single" w:sz="4" w:space="0" w:color="FFFFFF"/>
@@ -31412,7 +31461,7 @@
         </w:tc>
         <w:tc>
           <w:tcPr>
-            <w:tcW w:w="251" w:type="dxa"/>
+            <w:tcW w:w="840" w:type="dxa"/>
             <w:tcBorders>
               <w:top w:val="single" w:sz="4" w:space="0" w:color="FFFFFF"/>
               <w:left w:val="single" w:sz="4" w:space="0" w:color="FFFFFF"/>
@@ -31446,7 +31495,7 @@
         </w:tc>
         <w:tc>
           <w:tcPr>
-            <w:tcW w:w="5386" w:type="dxa"/>
+            <w:tcW w:w="4678" w:type="dxa"/>
             <w:tcBorders>
               <w:top w:val="single" w:sz="4" w:space="0" w:color="FFFFFF"/>
               <w:left w:val="single" w:sz="4" w:space="0" w:color="FFFFFF"/>
@@ -31480,6 +31529,227 @@
                 <w:lang w:val="en-GB" w:eastAsia="en-GB"/>
               </w:rPr>
               <w:t xml:space="preserve"> </w:t>
+            </w:r>
+          </w:p>
+        </w:tc>
+      </w:tr>
+      <w:tr>
+        <w:trPr>
+          <w:trHeight w:val="189"/>
+        </w:trPr>
+        <w:tc>
+          <w:tcPr>
+            <w:tcW w:w="2501" w:type="dxa"/>
+            <w:tcBorders>
+              <w:top w:val="single" w:sz="4" w:space="0" w:color="FFFFFF"/>
+              <w:left w:val="nil"/>
+              <w:bottom w:val="single" w:sz="4" w:space="0" w:color="FFFFFF"/>
+              <w:right w:val="single" w:sz="4" w:space="0" w:color="FFFFFF"/>
+            </w:tcBorders>
+            <w:shd w:val="clear" w:color="B4C6E7" w:fill="B4C6E7"/>
+            <w:noWrap/>
+            <w:vAlign w:val="bottom"/>
+            <w:hideMark/>
+          </w:tcPr>
+          <w:p>
+            <w:pPr>
+              <w:spacing w:after="0" w:line="240" w:lineRule="auto"/>
+              <w:jc w:val="center"/>
+              <w:rPr>
+                <w:rFonts w:ascii="Times New Roman" w:eastAsia="Times New Roman" w:hAnsi="Times New Roman" w:cs="Times New Roman"/>
+                <w:b/>
+                <w:bCs/>
+                <w:color w:val="000000"/>
+                <w:lang w:val="en-GB" w:eastAsia="en-GB"/>
+              </w:rPr>
+            </w:pPr>
+            <w:r>
+              <w:rPr>
+                <w:rFonts w:ascii="Times New Roman" w:eastAsia="Times New Roman" w:hAnsi="Times New Roman" w:cs="Times New Roman"/>
+                <w:b/>
+                <w:bCs/>
+                <w:color w:val="000000"/>
+                <w:lang w:val="en-GB" w:eastAsia="en-GB"/>
+              </w:rPr>
+              <w:t>DecisionForestClassifier</w:t>
+            </w:r>
+          </w:p>
+        </w:tc>
+        <w:tc>
+          <w:tcPr>
+            <w:tcW w:w="551" w:type="dxa"/>
+            <w:tcBorders>
+              <w:top w:val="single" w:sz="4" w:space="0" w:color="FFFFFF"/>
+              <w:left w:val="single" w:sz="4" w:space="0" w:color="FFFFFF"/>
+              <w:bottom w:val="single" w:sz="4" w:space="0" w:color="FFFFFF"/>
+              <w:right w:val="single" w:sz="4" w:space="0" w:color="FFFFFF"/>
+            </w:tcBorders>
+            <w:shd w:val="clear" w:color="B4C6E7" w:fill="B4C6E7"/>
+            <w:noWrap/>
+            <w:vAlign w:val="bottom"/>
+            <w:hideMark/>
+          </w:tcPr>
+          <w:p>
+            <w:pPr>
+              <w:spacing w:after="0" w:line="240" w:lineRule="auto"/>
+              <w:jc w:val="center"/>
+              <w:rPr>
+                <w:rFonts w:ascii="Times New Roman" w:eastAsia="Times New Roman" w:hAnsi="Times New Roman" w:cs="Times New Roman"/>
+                <w:b/>
+                <w:bCs/>
+                <w:color w:val="000000"/>
+                <w:lang w:val="en-GB" w:eastAsia="en-GB"/>
+              </w:rPr>
+            </w:pPr>
+            <w:r>
+              <w:rPr>
+                <w:rFonts w:ascii="Times New Roman" w:eastAsia="Times New Roman" w:hAnsi="Times New Roman" w:cs="Times New Roman"/>
+                <w:b/>
+                <w:bCs/>
+                <w:color w:val="000000"/>
+                <w:lang w:val="en-GB" w:eastAsia="en-GB"/>
+              </w:rPr>
+              <w:t>75</w:t>
+            </w:r>
+          </w:p>
+        </w:tc>
+        <w:tc>
+          <w:tcPr>
+            <w:tcW w:w="644" w:type="dxa"/>
+            <w:tcBorders>
+              <w:top w:val="single" w:sz="4" w:space="0" w:color="FFFFFF"/>
+              <w:left w:val="single" w:sz="4" w:space="0" w:color="FFFFFF"/>
+              <w:bottom w:val="single" w:sz="4" w:space="0" w:color="FFFFFF"/>
+              <w:right w:val="single" w:sz="4" w:space="0" w:color="FFFFFF"/>
+            </w:tcBorders>
+            <w:shd w:val="clear" w:color="B4C6E7" w:fill="B4C6E7"/>
+            <w:noWrap/>
+            <w:vAlign w:val="bottom"/>
+            <w:hideMark/>
+          </w:tcPr>
+          <w:p>
+            <w:pPr>
+              <w:spacing w:after="0" w:line="240" w:lineRule="auto"/>
+              <w:jc w:val="center"/>
+              <w:rPr>
+                <w:rFonts w:ascii="Times New Roman" w:eastAsia="Times New Roman" w:hAnsi="Times New Roman" w:cs="Times New Roman"/>
+                <w:b/>
+                <w:bCs/>
+                <w:color w:val="000000"/>
+                <w:lang w:val="en-GB" w:eastAsia="en-GB"/>
+              </w:rPr>
+            </w:pPr>
+            <w:r>
+              <w:rPr>
+                <w:rFonts w:ascii="Times New Roman" w:eastAsia="Times New Roman" w:hAnsi="Times New Roman" w:cs="Times New Roman"/>
+                <w:b/>
+                <w:bCs/>
+                <w:color w:val="000000"/>
+                <w:lang w:val="en-GB" w:eastAsia="en-GB"/>
+              </w:rPr>
+              <w:t>27</w:t>
+            </w:r>
+          </w:p>
+        </w:tc>
+        <w:tc>
+          <w:tcPr>
+            <w:tcW w:w="840" w:type="dxa"/>
+            <w:tcBorders>
+              <w:top w:val="single" w:sz="4" w:space="0" w:color="FFFFFF"/>
+              <w:left w:val="single" w:sz="4" w:space="0" w:color="FFFFFF"/>
+              <w:bottom w:val="single" w:sz="4" w:space="0" w:color="FFFFFF"/>
+              <w:right w:val="nil"/>
+            </w:tcBorders>
+            <w:shd w:val="clear" w:color="B4C6E7" w:fill="B4C6E7"/>
+            <w:noWrap/>
+            <w:vAlign w:val="bottom"/>
+            <w:hideMark/>
+          </w:tcPr>
+          <w:p>
+            <w:pPr>
+              <w:spacing w:after="0" w:line="240" w:lineRule="auto"/>
+              <w:jc w:val="center"/>
+              <w:rPr>
+                <w:rFonts w:ascii="Times New Roman" w:eastAsia="Times New Roman" w:hAnsi="Times New Roman" w:cs="Times New Roman"/>
+                <w:b/>
+                <w:bCs/>
+                <w:color w:val="000000"/>
+                <w:lang w:val="en-GB" w:eastAsia="en-GB"/>
+              </w:rPr>
+            </w:pPr>
+            <w:r>
+              <w:rPr>
+                <w:rFonts w:ascii="Times New Roman" w:eastAsia="Times New Roman" w:hAnsi="Times New Roman" w:cs="Times New Roman"/>
+                <w:b/>
+                <w:bCs/>
+                <w:color w:val="000000"/>
+                <w:lang w:val="en-GB" w:eastAsia="en-GB"/>
+              </w:rPr>
+              <w:t>0.994</w:t>
+            </w:r>
+          </w:p>
+        </w:tc>
+        <w:tc>
+          <w:tcPr>
+            <w:tcW w:w="4678" w:type="dxa"/>
+            <w:tcBorders>
+              <w:top w:val="single" w:sz="4" w:space="0" w:color="FFFFFF"/>
+              <w:left w:val="single" w:sz="4" w:space="0" w:color="FFFFFF"/>
+              <w:bottom w:val="single" w:sz="4" w:space="0" w:color="FFFFFF"/>
+              <w:right w:val="nil"/>
+            </w:tcBorders>
+            <w:shd w:val="clear" w:color="B4C6E7" w:fill="B4C6E7"/>
+          </w:tcPr>
+          <w:p>
+            <w:pPr>
+              <w:spacing w:after="0" w:line="240" w:lineRule="auto"/>
+              <w:rPr>
+                <w:rFonts w:ascii="Times New Roman" w:eastAsia="Times New Roman" w:hAnsi="Times New Roman" w:cs="Times New Roman"/>
+                <w:b/>
+                <w:bCs/>
+                <w:color w:val="000000"/>
+                <w:lang w:val="en-GB" w:eastAsia="en-GB"/>
+              </w:rPr>
+            </w:pPr>
+            <w:r>
+              <w:rPr>
+                <w:rFonts w:ascii="Times New Roman" w:eastAsia="Times New Roman" w:hAnsi="Times New Roman" w:cs="Times New Roman"/>
+                <w:b/>
+                <w:bCs/>
+                <w:color w:val="000000"/>
+                <w:lang w:val="en-GB" w:eastAsia="en-GB"/>
+              </w:rPr>
+              <w:t>('23', 2006),('4', 1169),('12',1126),</w:t>
+            </w:r>
+            <w:r>
+              <w:rPr>
+                <w:rFonts w:ascii="Times New Roman" w:eastAsia="Times New Roman" w:hAnsi="Times New Roman" w:cs="Times New Roman"/>
+                <w:b/>
+                <w:bCs/>
+                <w:color w:val="000000"/>
+                <w:lang w:val="en-GB" w:eastAsia="en-GB"/>
+              </w:rPr>
+              <w:t>(</w:t>
+            </w:r>
+            <w:r>
+              <w:rPr>
+                <w:rFonts w:ascii="Times New Roman" w:eastAsia="Times New Roman" w:hAnsi="Times New Roman" w:cs="Times New Roman"/>
+                <w:b/>
+                <w:bCs/>
+                <w:color w:val="000000"/>
+                <w:lang w:val="en-GB" w:eastAsia="en-GB"/>
+              </w:rPr>
+              <w:t>'25',1017</w:t>
+            </w:r>
+            <w:r>
+              <w:rPr>
+                <w:rFonts w:ascii="Times New Roman" w:eastAsia="Times New Roman" w:hAnsi="Times New Roman" w:cs="Times New Roman"/>
+                <w:b/>
+                <w:bCs/>
+                <w:color w:val="000000"/>
+                <w:lang w:val="en-GB" w:eastAsia="en-GB"/>
+              </w:rPr>
+              <w:t>)</w:t>
             </w:r>
           </w:p>
         </w:tc>
@@ -31490,35 +31760,31 @@
         </w:trPr>
         <w:tc>
           <w:tcPr>
-            <w:tcW w:w="2384" w:type="dxa"/>
+            <w:tcW w:w="2501" w:type="dxa"/>
             <w:tcBorders>
               <w:top w:val="single" w:sz="4" w:space="0" w:color="FFFFFF"/>
               <w:left w:val="nil"/>
               <w:bottom w:val="single" w:sz="4" w:space="0" w:color="FFFFFF"/>
               <w:right w:val="single" w:sz="4" w:space="0" w:color="FFFFFF"/>
             </w:tcBorders>
-            <w:shd w:val="clear" w:color="B4C6E7" w:fill="B4C6E7"/>
-            <w:noWrap/>
-            <w:vAlign w:val="bottom"/>
-            <w:hideMark/>
-          </w:tcPr>
-          <w:p>
-            <w:pPr>
-              <w:spacing w:after="0" w:line="240" w:lineRule="auto"/>
-              <w:jc w:val="center"/>
-              <w:rPr>
-                <w:rFonts w:ascii="Times New Roman" w:eastAsia="Times New Roman" w:hAnsi="Times New Roman" w:cs="Times New Roman"/>
-                <w:b/>
-                <w:bCs/>
-                <w:color w:val="000000"/>
-                <w:lang w:val="en-GB" w:eastAsia="en-GB"/>
-              </w:rPr>
-            </w:pPr>
-            <w:r>
-              <w:rPr>
-                <w:rFonts w:ascii="Times New Roman" w:eastAsia="Times New Roman" w:hAnsi="Times New Roman" w:cs="Times New Roman"/>
-                <w:b/>
-                <w:bCs/>
+            <w:shd w:val="clear" w:color="D9E1F2" w:fill="D9E1F2"/>
+            <w:noWrap/>
+            <w:vAlign w:val="bottom"/>
+            <w:hideMark/>
+          </w:tcPr>
+          <w:p>
+            <w:pPr>
+              <w:spacing w:after="0" w:line="240" w:lineRule="auto"/>
+              <w:jc w:val="center"/>
+              <w:rPr>
+                <w:rFonts w:ascii="Times New Roman" w:eastAsia="Times New Roman" w:hAnsi="Times New Roman" w:cs="Times New Roman"/>
+                <w:color w:val="000000"/>
+                <w:lang w:val="en-GB" w:eastAsia="en-GB"/>
+              </w:rPr>
+            </w:pPr>
+            <w:r>
+              <w:rPr>
+                <w:rFonts w:ascii="Times New Roman" w:eastAsia="Times New Roman" w:hAnsi="Times New Roman" w:cs="Times New Roman"/>
                 <w:color w:val="000000"/>
                 <w:lang w:val="en-GB" w:eastAsia="en-GB"/>
               </w:rPr>
@@ -31535,28 +31801,24 @@
               <w:bottom w:val="single" w:sz="4" w:space="0" w:color="FFFFFF"/>
               <w:right w:val="single" w:sz="4" w:space="0" w:color="FFFFFF"/>
             </w:tcBorders>
-            <w:shd w:val="clear" w:color="B4C6E7" w:fill="B4C6E7"/>
-            <w:noWrap/>
-            <w:vAlign w:val="bottom"/>
-            <w:hideMark/>
-          </w:tcPr>
-          <w:p>
-            <w:pPr>
-              <w:spacing w:after="0" w:line="240" w:lineRule="auto"/>
-              <w:jc w:val="center"/>
-              <w:rPr>
-                <w:rFonts w:ascii="Times New Roman" w:eastAsia="Times New Roman" w:hAnsi="Times New Roman" w:cs="Times New Roman"/>
-                <w:b/>
-                <w:bCs/>
-                <w:color w:val="000000"/>
-                <w:lang w:val="en-GB" w:eastAsia="en-GB"/>
-              </w:rPr>
-            </w:pPr>
-            <w:r>
-              <w:rPr>
-                <w:rFonts w:ascii="Times New Roman" w:eastAsia="Times New Roman" w:hAnsi="Times New Roman" w:cs="Times New Roman"/>
-                <w:b/>
-                <w:bCs/>
+            <w:shd w:val="clear" w:color="D9E1F2" w:fill="D9E1F2"/>
+            <w:noWrap/>
+            <w:vAlign w:val="bottom"/>
+            <w:hideMark/>
+          </w:tcPr>
+          <w:p>
+            <w:pPr>
+              <w:spacing w:after="0" w:line="240" w:lineRule="auto"/>
+              <w:jc w:val="center"/>
+              <w:rPr>
+                <w:rFonts w:ascii="Times New Roman" w:eastAsia="Times New Roman" w:hAnsi="Times New Roman" w:cs="Times New Roman"/>
+                <w:color w:val="000000"/>
+                <w:lang w:val="en-GB" w:eastAsia="en-GB"/>
+              </w:rPr>
+            </w:pPr>
+            <w:r>
+              <w:rPr>
+                <w:rFonts w:ascii="Times New Roman" w:eastAsia="Times New Roman" w:hAnsi="Times New Roman" w:cs="Times New Roman"/>
                 <w:color w:val="000000"/>
                 <w:lang w:val="en-GB" w:eastAsia="en-GB"/>
               </w:rPr>
@@ -31566,134 +31828,108 @@
         </w:tc>
         <w:tc>
           <w:tcPr>
-            <w:tcW w:w="642" w:type="dxa"/>
-            <w:tcBorders>
-              <w:top w:val="single" w:sz="4" w:space="0" w:color="FFFFFF"/>
-              <w:left w:val="single" w:sz="4" w:space="0" w:color="FFFFFF"/>
-              <w:bottom w:val="single" w:sz="4" w:space="0" w:color="FFFFFF"/>
-              <w:right w:val="single" w:sz="4" w:space="0" w:color="FFFFFF"/>
-            </w:tcBorders>
-            <w:shd w:val="clear" w:color="B4C6E7" w:fill="B4C6E7"/>
-            <w:noWrap/>
-            <w:vAlign w:val="bottom"/>
-            <w:hideMark/>
-          </w:tcPr>
-          <w:p>
-            <w:pPr>
-              <w:spacing w:after="0" w:line="240" w:lineRule="auto"/>
-              <w:jc w:val="center"/>
-              <w:rPr>
-                <w:rFonts w:ascii="Times New Roman" w:eastAsia="Times New Roman" w:hAnsi="Times New Roman" w:cs="Times New Roman"/>
-                <w:b/>
-                <w:bCs/>
-                <w:color w:val="000000"/>
-                <w:lang w:val="en-GB" w:eastAsia="en-GB"/>
-              </w:rPr>
-            </w:pPr>
-            <w:r>
-              <w:rPr>
-                <w:rFonts w:ascii="Times New Roman" w:eastAsia="Times New Roman" w:hAnsi="Times New Roman" w:cs="Times New Roman"/>
-                <w:b/>
-                <w:bCs/>
-                <w:color w:val="000000"/>
-                <w:lang w:val="en-GB" w:eastAsia="en-GB"/>
-              </w:rPr>
-              <w:t>27</w:t>
-            </w:r>
-          </w:p>
-        </w:tc>
-        <w:tc>
-          <w:tcPr>
-            <w:tcW w:w="251" w:type="dxa"/>
+            <w:tcW w:w="644" w:type="dxa"/>
+            <w:tcBorders>
+              <w:top w:val="single" w:sz="4" w:space="0" w:color="FFFFFF"/>
+              <w:left w:val="single" w:sz="4" w:space="0" w:color="FFFFFF"/>
+              <w:bottom w:val="single" w:sz="4" w:space="0" w:color="FFFFFF"/>
+              <w:right w:val="single" w:sz="4" w:space="0" w:color="FFFFFF"/>
+            </w:tcBorders>
+            <w:shd w:val="clear" w:color="D9E1F2" w:fill="D9E1F2"/>
+            <w:noWrap/>
+            <w:vAlign w:val="bottom"/>
+            <w:hideMark/>
+          </w:tcPr>
+          <w:p>
+            <w:pPr>
+              <w:spacing w:after="0" w:line="240" w:lineRule="auto"/>
+              <w:jc w:val="center"/>
+              <w:rPr>
+                <w:rFonts w:ascii="Times New Roman" w:eastAsia="Times New Roman" w:hAnsi="Times New Roman" w:cs="Times New Roman"/>
+                <w:color w:val="000000"/>
+                <w:lang w:val="en-GB" w:eastAsia="en-GB"/>
+              </w:rPr>
+            </w:pPr>
+            <w:r>
+              <w:rPr>
+                <w:rFonts w:ascii="Times New Roman" w:eastAsia="Times New Roman" w:hAnsi="Times New Roman" w:cs="Times New Roman"/>
+                <w:color w:val="000000"/>
+                <w:lang w:val="en-GB" w:eastAsia="en-GB"/>
+              </w:rPr>
+              <w:t>runif</w:t>
+            </w:r>
+          </w:p>
+        </w:tc>
+        <w:tc>
+          <w:tcPr>
+            <w:tcW w:w="840" w:type="dxa"/>
             <w:tcBorders>
               <w:top w:val="single" w:sz="4" w:space="0" w:color="FFFFFF"/>
               <w:left w:val="single" w:sz="4" w:space="0" w:color="FFFFFF"/>
               <w:bottom w:val="single" w:sz="4" w:space="0" w:color="FFFFFF"/>
               <w:right w:val="nil"/>
             </w:tcBorders>
-            <w:shd w:val="clear" w:color="B4C6E7" w:fill="B4C6E7"/>
-            <w:noWrap/>
-            <w:vAlign w:val="bottom"/>
-            <w:hideMark/>
-          </w:tcPr>
-          <w:p>
-            <w:pPr>
-              <w:spacing w:after="0" w:line="240" w:lineRule="auto"/>
-              <w:jc w:val="center"/>
-              <w:rPr>
-                <w:rFonts w:ascii="Times New Roman" w:eastAsia="Times New Roman" w:hAnsi="Times New Roman" w:cs="Times New Roman"/>
-                <w:b/>
-                <w:bCs/>
-                <w:color w:val="000000"/>
-                <w:lang w:val="en-GB" w:eastAsia="en-GB"/>
-              </w:rPr>
-            </w:pPr>
-            <w:r>
-              <w:rPr>
-                <w:rFonts w:ascii="Times New Roman" w:eastAsia="Times New Roman" w:hAnsi="Times New Roman" w:cs="Times New Roman"/>
-                <w:b/>
-                <w:bCs/>
-                <w:color w:val="000000"/>
-                <w:lang w:val="en-GB" w:eastAsia="en-GB"/>
-              </w:rPr>
-              <w:t>0.994</w:t>
-            </w:r>
-          </w:p>
-        </w:tc>
-        <w:tc>
-          <w:tcPr>
-            <w:tcW w:w="5386" w:type="dxa"/>
+            <w:shd w:val="clear" w:color="D9E1F2" w:fill="D9E1F2"/>
+            <w:noWrap/>
+            <w:vAlign w:val="bottom"/>
+            <w:hideMark/>
+          </w:tcPr>
+          <w:p>
+            <w:pPr>
+              <w:spacing w:after="0" w:line="240" w:lineRule="auto"/>
+              <w:jc w:val="center"/>
+              <w:rPr>
+                <w:rFonts w:ascii="Times New Roman" w:eastAsia="Times New Roman" w:hAnsi="Times New Roman" w:cs="Times New Roman"/>
+                <w:color w:val="000000"/>
+                <w:lang w:val="en-GB" w:eastAsia="en-GB"/>
+              </w:rPr>
+            </w:pPr>
+            <w:r>
+              <w:rPr>
+                <w:rFonts w:ascii="Times New Roman" w:eastAsia="Times New Roman" w:hAnsi="Times New Roman" w:cs="Times New Roman"/>
+                <w:color w:val="000000"/>
+                <w:lang w:val="en-GB" w:eastAsia="en-GB"/>
+              </w:rPr>
+              <w:t>0.974</w:t>
+            </w:r>
+          </w:p>
+        </w:tc>
+        <w:tc>
+          <w:tcPr>
+            <w:tcW w:w="4678" w:type="dxa"/>
             <w:tcBorders>
               <w:top w:val="single" w:sz="4" w:space="0" w:color="FFFFFF"/>
               <w:left w:val="single" w:sz="4" w:space="0" w:color="FFFFFF"/>
               <w:bottom w:val="single" w:sz="4" w:space="0" w:color="FFFFFF"/>
               <w:right w:val="nil"/>
             </w:tcBorders>
-            <w:shd w:val="clear" w:color="B4C6E7" w:fill="B4C6E7"/>
-          </w:tcPr>
-          <w:p>
-            <w:pPr>
-              <w:spacing w:after="0" w:line="240" w:lineRule="auto"/>
-              <w:jc w:val="center"/>
-              <w:rPr>
-                <w:rFonts w:ascii="Times New Roman" w:eastAsia="Times New Roman" w:hAnsi="Times New Roman" w:cs="Times New Roman"/>
-                <w:b/>
-                <w:bCs/>
-                <w:color w:val="000000"/>
-                <w:lang w:val="en-GB" w:eastAsia="en-GB"/>
-              </w:rPr>
-            </w:pPr>
-            <w:r>
-              <w:rPr>
-                <w:rFonts w:ascii="Times New Roman" w:eastAsia="Times New Roman" w:hAnsi="Times New Roman" w:cs="Times New Roman"/>
-                <w:b/>
-                <w:bCs/>
-                <w:color w:val="000000"/>
-                <w:lang w:val="en-GB" w:eastAsia="en-GB"/>
-              </w:rPr>
-              <w:t>('23', 2006</w:t>
-            </w:r>
-            <w:proofErr w:type="gramStart"/>
-            <w:r>
-              <w:rPr>
-                <w:rFonts w:ascii="Times New Roman" w:eastAsia="Times New Roman" w:hAnsi="Times New Roman" w:cs="Times New Roman"/>
-                <w:b/>
-                <w:bCs/>
-                <w:color w:val="000000"/>
-                <w:lang w:val="en-GB" w:eastAsia="en-GB"/>
-              </w:rPr>
-              <w:t>),(</w:t>
-            </w:r>
-            <w:proofErr w:type="gramEnd"/>
-            <w:r>
-              <w:rPr>
-                <w:rFonts w:ascii="Times New Roman" w:eastAsia="Times New Roman" w:hAnsi="Times New Roman" w:cs="Times New Roman"/>
-                <w:b/>
-                <w:bCs/>
-                <w:color w:val="000000"/>
-                <w:lang w:val="en-GB" w:eastAsia="en-GB"/>
-              </w:rPr>
-              <w:t>'4', 1169),('12', 1126), ('25',1017</w:t>
+            <w:shd w:val="clear" w:color="D9E1F2" w:fill="D9E1F2"/>
+          </w:tcPr>
+          <w:p>
+            <w:pPr>
+              <w:spacing w:after="0" w:line="240" w:lineRule="auto"/>
+              <w:jc w:val="center"/>
+              <w:rPr>
+                <w:rFonts w:ascii="Times New Roman" w:eastAsia="Times New Roman" w:hAnsi="Times New Roman" w:cs="Times New Roman"/>
+                <w:color w:val="000000"/>
+                <w:lang w:val="en-GB" w:eastAsia="en-GB"/>
+              </w:rPr>
+            </w:pPr>
+            <w:r>
+              <w:rPr>
+                <w:rFonts w:ascii="Times New Roman" w:eastAsia="Times New Roman" w:hAnsi="Times New Roman" w:cs="Times New Roman"/>
+                <w:color w:val="000000"/>
+                <w:lang w:val="en-GB" w:eastAsia="en-GB"/>
+              </w:rPr>
+              <w:t>('23', 963), ('12', 631), ('5', 626), ('11', 592)</w:t>
+            </w:r>
+            <w:r>
+              <w:rPr>
+                <w:rFonts w:ascii="Times New Roman" w:eastAsia="Times New Roman" w:hAnsi="Times New Roman" w:cs="Times New Roman"/>
+                <w:color w:val="000000"/>
+                <w:lang w:val="en-GB" w:eastAsia="en-GB"/>
+              </w:rPr>
+              <w:t xml:space="preserve"> </w:t>
             </w:r>
           </w:p>
         </w:tc>
@@ -31704,14 +31940,14 @@
         </w:trPr>
         <w:tc>
           <w:tcPr>
-            <w:tcW w:w="2384" w:type="dxa"/>
+            <w:tcW w:w="2501" w:type="dxa"/>
             <w:tcBorders>
               <w:top w:val="single" w:sz="4" w:space="0" w:color="FFFFFF"/>
               <w:left w:val="nil"/>
               <w:bottom w:val="single" w:sz="4" w:space="0" w:color="FFFFFF"/>
               <w:right w:val="single" w:sz="4" w:space="0" w:color="FFFFFF"/>
             </w:tcBorders>
-            <w:shd w:val="clear" w:color="D9E1F2" w:fill="D9E1F2"/>
+            <w:shd w:val="clear" w:color="B4C6E7" w:fill="B4C6E7"/>
             <w:noWrap/>
             <w:vAlign w:val="bottom"/>
             <w:hideMark/>
@@ -31745,127 +31981,127 @@
               <w:bottom w:val="single" w:sz="4" w:space="0" w:color="FFFFFF"/>
               <w:right w:val="single" w:sz="4" w:space="0" w:color="FFFFFF"/>
             </w:tcBorders>
-            <w:shd w:val="clear" w:color="D9E1F2" w:fill="D9E1F2"/>
-            <w:noWrap/>
-            <w:vAlign w:val="bottom"/>
-            <w:hideMark/>
-          </w:tcPr>
-          <w:p>
-            <w:pPr>
-              <w:spacing w:after="0" w:line="240" w:lineRule="auto"/>
-              <w:jc w:val="center"/>
-              <w:rPr>
-                <w:rFonts w:ascii="Times New Roman" w:eastAsia="Times New Roman" w:hAnsi="Times New Roman" w:cs="Times New Roman"/>
-                <w:color w:val="000000"/>
-                <w:lang w:val="en-GB" w:eastAsia="en-GB"/>
-              </w:rPr>
-            </w:pPr>
-            <w:r>
-              <w:rPr>
-                <w:rFonts w:ascii="Times New Roman" w:eastAsia="Times New Roman" w:hAnsi="Times New Roman" w:cs="Times New Roman"/>
-                <w:color w:val="000000"/>
-                <w:lang w:val="en-GB" w:eastAsia="en-GB"/>
-              </w:rPr>
-              <w:t>75</w:t>
-            </w:r>
-          </w:p>
-        </w:tc>
-        <w:tc>
-          <w:tcPr>
-            <w:tcW w:w="642" w:type="dxa"/>
-            <w:tcBorders>
-              <w:top w:val="single" w:sz="4" w:space="0" w:color="FFFFFF"/>
-              <w:left w:val="single" w:sz="4" w:space="0" w:color="FFFFFF"/>
-              <w:bottom w:val="single" w:sz="4" w:space="0" w:color="FFFFFF"/>
-              <w:right w:val="single" w:sz="4" w:space="0" w:color="FFFFFF"/>
-            </w:tcBorders>
-            <w:shd w:val="clear" w:color="D9E1F2" w:fill="D9E1F2"/>
-            <w:noWrap/>
-            <w:vAlign w:val="bottom"/>
-            <w:hideMark/>
-          </w:tcPr>
-          <w:p>
-            <w:pPr>
-              <w:spacing w:after="0" w:line="240" w:lineRule="auto"/>
-              <w:jc w:val="center"/>
-              <w:rPr>
-                <w:rFonts w:ascii="Times New Roman" w:eastAsia="Times New Roman" w:hAnsi="Times New Roman" w:cs="Times New Roman"/>
-                <w:color w:val="000000"/>
-                <w:lang w:val="en-GB" w:eastAsia="en-GB"/>
-              </w:rPr>
-            </w:pPr>
-            <w:r>
-              <w:rPr>
-                <w:rFonts w:ascii="Times New Roman" w:eastAsia="Times New Roman" w:hAnsi="Times New Roman" w:cs="Times New Roman"/>
-                <w:color w:val="000000"/>
-                <w:lang w:val="en-GB" w:eastAsia="en-GB"/>
-              </w:rPr>
-              <w:t>runif</w:t>
-            </w:r>
-          </w:p>
-        </w:tc>
-        <w:tc>
-          <w:tcPr>
-            <w:tcW w:w="251" w:type="dxa"/>
+            <w:shd w:val="clear" w:color="B4C6E7" w:fill="B4C6E7"/>
+            <w:noWrap/>
+            <w:vAlign w:val="bottom"/>
+            <w:hideMark/>
+          </w:tcPr>
+          <w:p>
+            <w:pPr>
+              <w:spacing w:after="0" w:line="240" w:lineRule="auto"/>
+              <w:jc w:val="center"/>
+              <w:rPr>
+                <w:rFonts w:ascii="Times New Roman" w:eastAsia="Times New Roman" w:hAnsi="Times New Roman" w:cs="Times New Roman"/>
+                <w:color w:val="000000"/>
+                <w:lang w:val="en-GB" w:eastAsia="en-GB"/>
+              </w:rPr>
+            </w:pPr>
+            <w:r>
+              <w:rPr>
+                <w:rFonts w:ascii="Times New Roman" w:eastAsia="Times New Roman" w:hAnsi="Times New Roman" w:cs="Times New Roman"/>
+                <w:color w:val="000000"/>
+                <w:lang w:val="en-GB" w:eastAsia="en-GB"/>
+              </w:rPr>
+              <w:t>100</w:t>
+            </w:r>
+          </w:p>
+        </w:tc>
+        <w:tc>
+          <w:tcPr>
+            <w:tcW w:w="644" w:type="dxa"/>
+            <w:tcBorders>
+              <w:top w:val="single" w:sz="4" w:space="0" w:color="FFFFFF"/>
+              <w:left w:val="single" w:sz="4" w:space="0" w:color="FFFFFF"/>
+              <w:bottom w:val="single" w:sz="4" w:space="0" w:color="FFFFFF"/>
+              <w:right w:val="single" w:sz="4" w:space="0" w:color="FFFFFF"/>
+            </w:tcBorders>
+            <w:shd w:val="clear" w:color="B4C6E7" w:fill="B4C6E7"/>
+            <w:noWrap/>
+            <w:vAlign w:val="bottom"/>
+            <w:hideMark/>
+          </w:tcPr>
+          <w:p>
+            <w:pPr>
+              <w:spacing w:after="0" w:line="240" w:lineRule="auto"/>
+              <w:jc w:val="center"/>
+              <w:rPr>
+                <w:rFonts w:ascii="Times New Roman" w:eastAsia="Times New Roman" w:hAnsi="Times New Roman" w:cs="Times New Roman"/>
+                <w:color w:val="000000"/>
+                <w:lang w:val="en-GB" w:eastAsia="en-GB"/>
+              </w:rPr>
+            </w:pPr>
+            <w:r>
+              <w:rPr>
+                <w:rFonts w:ascii="Times New Roman" w:eastAsia="Times New Roman" w:hAnsi="Times New Roman" w:cs="Times New Roman"/>
+                <w:color w:val="000000"/>
+                <w:lang w:val="en-GB" w:eastAsia="en-GB"/>
+              </w:rPr>
+              <w:t>9</w:t>
+            </w:r>
+          </w:p>
+        </w:tc>
+        <w:tc>
+          <w:tcPr>
+            <w:tcW w:w="840" w:type="dxa"/>
             <w:tcBorders>
               <w:top w:val="single" w:sz="4" w:space="0" w:color="FFFFFF"/>
               <w:left w:val="single" w:sz="4" w:space="0" w:color="FFFFFF"/>
               <w:bottom w:val="single" w:sz="4" w:space="0" w:color="FFFFFF"/>
               <w:right w:val="nil"/>
             </w:tcBorders>
-            <w:shd w:val="clear" w:color="D9E1F2" w:fill="D9E1F2"/>
-            <w:noWrap/>
-            <w:vAlign w:val="bottom"/>
-            <w:hideMark/>
-          </w:tcPr>
-          <w:p>
-            <w:pPr>
-              <w:spacing w:after="0" w:line="240" w:lineRule="auto"/>
-              <w:jc w:val="center"/>
-              <w:rPr>
-                <w:rFonts w:ascii="Times New Roman" w:eastAsia="Times New Roman" w:hAnsi="Times New Roman" w:cs="Times New Roman"/>
-                <w:color w:val="000000"/>
-                <w:lang w:val="en-GB" w:eastAsia="en-GB"/>
-              </w:rPr>
-            </w:pPr>
-            <w:r>
-              <w:rPr>
-                <w:rFonts w:ascii="Times New Roman" w:eastAsia="Times New Roman" w:hAnsi="Times New Roman" w:cs="Times New Roman"/>
-                <w:color w:val="000000"/>
-                <w:lang w:val="en-GB" w:eastAsia="en-GB"/>
-              </w:rPr>
-              <w:t>0.974</w:t>
-            </w:r>
-          </w:p>
-        </w:tc>
-        <w:tc>
-          <w:tcPr>
-            <w:tcW w:w="5386" w:type="dxa"/>
+            <w:shd w:val="clear" w:color="B4C6E7" w:fill="B4C6E7"/>
+            <w:noWrap/>
+            <w:vAlign w:val="bottom"/>
+            <w:hideMark/>
+          </w:tcPr>
+          <w:p>
+            <w:pPr>
+              <w:spacing w:after="0" w:line="240" w:lineRule="auto"/>
+              <w:jc w:val="center"/>
+              <w:rPr>
+                <w:rFonts w:ascii="Times New Roman" w:eastAsia="Times New Roman" w:hAnsi="Times New Roman" w:cs="Times New Roman"/>
+                <w:color w:val="000000"/>
+                <w:lang w:val="en-GB" w:eastAsia="en-GB"/>
+              </w:rPr>
+            </w:pPr>
+            <w:r>
+              <w:rPr>
+                <w:rFonts w:ascii="Times New Roman" w:eastAsia="Times New Roman" w:hAnsi="Times New Roman" w:cs="Times New Roman"/>
+                <w:color w:val="000000"/>
+                <w:lang w:val="en-GB" w:eastAsia="en-GB"/>
+              </w:rPr>
+              <w:t>0.881</w:t>
+            </w:r>
+          </w:p>
+        </w:tc>
+        <w:tc>
+          <w:tcPr>
+            <w:tcW w:w="4678" w:type="dxa"/>
             <w:tcBorders>
               <w:top w:val="single" w:sz="4" w:space="0" w:color="FFFFFF"/>
               <w:left w:val="single" w:sz="4" w:space="0" w:color="FFFFFF"/>
               <w:bottom w:val="single" w:sz="4" w:space="0" w:color="FFFFFF"/>
               <w:right w:val="nil"/>
             </w:tcBorders>
-            <w:shd w:val="clear" w:color="D9E1F2" w:fill="D9E1F2"/>
-          </w:tcPr>
-          <w:p>
-            <w:pPr>
-              <w:spacing w:after="0" w:line="240" w:lineRule="auto"/>
-              <w:jc w:val="center"/>
-              <w:rPr>
-                <w:rFonts w:ascii="Times New Roman" w:eastAsia="Times New Roman" w:hAnsi="Times New Roman" w:cs="Times New Roman"/>
-                <w:color w:val="000000"/>
-                <w:lang w:val="en-GB" w:eastAsia="en-GB"/>
-              </w:rPr>
-            </w:pPr>
-            <w:r>
-              <w:rPr>
-                <w:rFonts w:ascii="Times New Roman" w:eastAsia="Times New Roman" w:hAnsi="Times New Roman" w:cs="Times New Roman"/>
-                <w:color w:val="000000"/>
-                <w:lang w:val="en-GB" w:eastAsia="en-GB"/>
-              </w:rPr>
-              <w:t>('23', 963), ('12', 631), ('5', 626), ('11', 592)</w:t>
+            <w:shd w:val="clear" w:color="B4C6E7" w:fill="B4C6E7"/>
+          </w:tcPr>
+          <w:p>
+            <w:pPr>
+              <w:spacing w:after="0" w:line="240" w:lineRule="auto"/>
+              <w:jc w:val="center"/>
+              <w:rPr>
+                <w:rFonts w:ascii="Times New Roman" w:eastAsia="Times New Roman" w:hAnsi="Times New Roman" w:cs="Times New Roman"/>
+                <w:color w:val="000000"/>
+                <w:lang w:val="en-GB" w:eastAsia="en-GB"/>
+              </w:rPr>
+            </w:pPr>
+            <w:r>
+              <w:rPr>
+                <w:rFonts w:ascii="Times New Roman" w:eastAsia="Times New Roman" w:hAnsi="Times New Roman" w:cs="Times New Roman"/>
+                <w:color w:val="000000"/>
+                <w:lang w:val="en-GB" w:eastAsia="en-GB"/>
+              </w:rPr>
+              <w:t>('23', 339), ('11', 317), ('19', 300), ('4', 292)</w:t>
             </w:r>
             <w:r>
               <w:rPr>
@@ -31884,14 +32120,14 @@
         </w:trPr>
         <w:tc>
           <w:tcPr>
-            <w:tcW w:w="2384" w:type="dxa"/>
+            <w:tcW w:w="2501" w:type="dxa"/>
             <w:tcBorders>
               <w:top w:val="single" w:sz="4" w:space="0" w:color="FFFFFF"/>
               <w:left w:val="nil"/>
               <w:bottom w:val="single" w:sz="4" w:space="0" w:color="FFFFFF"/>
               <w:right w:val="single" w:sz="4" w:space="0" w:color="FFFFFF"/>
             </w:tcBorders>
-            <w:shd w:val="clear" w:color="B4C6E7" w:fill="B4C6E7"/>
+            <w:shd w:val="clear" w:color="D9E1F2" w:fill="D9E1F2"/>
             <w:noWrap/>
             <w:vAlign w:val="bottom"/>
             <w:hideMark/>
@@ -31925,7 +32161,7 @@
               <w:bottom w:val="single" w:sz="4" w:space="0" w:color="FFFFFF"/>
               <w:right w:val="single" w:sz="4" w:space="0" w:color="FFFFFF"/>
             </w:tcBorders>
-            <w:shd w:val="clear" w:color="B4C6E7" w:fill="B4C6E7"/>
+            <w:shd w:val="clear" w:color="D9E1F2" w:fill="D9E1F2"/>
             <w:noWrap/>
             <w:vAlign w:val="bottom"/>
             <w:hideMark/>
@@ -31952,100 +32188,100 @@
         </w:tc>
         <w:tc>
           <w:tcPr>
-            <w:tcW w:w="642" w:type="dxa"/>
-            <w:tcBorders>
-              <w:top w:val="single" w:sz="4" w:space="0" w:color="FFFFFF"/>
-              <w:left w:val="single" w:sz="4" w:space="0" w:color="FFFFFF"/>
-              <w:bottom w:val="single" w:sz="4" w:space="0" w:color="FFFFFF"/>
-              <w:right w:val="single" w:sz="4" w:space="0" w:color="FFFFFF"/>
-            </w:tcBorders>
-            <w:shd w:val="clear" w:color="B4C6E7" w:fill="B4C6E7"/>
-            <w:noWrap/>
-            <w:vAlign w:val="bottom"/>
-            <w:hideMark/>
-          </w:tcPr>
-          <w:p>
-            <w:pPr>
-              <w:spacing w:after="0" w:line="240" w:lineRule="auto"/>
-              <w:jc w:val="center"/>
-              <w:rPr>
-                <w:rFonts w:ascii="Times New Roman" w:eastAsia="Times New Roman" w:hAnsi="Times New Roman" w:cs="Times New Roman"/>
-                <w:color w:val="000000"/>
-                <w:lang w:val="en-GB" w:eastAsia="en-GB"/>
-              </w:rPr>
-            </w:pPr>
-            <w:r>
-              <w:rPr>
-                <w:rFonts w:ascii="Times New Roman" w:eastAsia="Times New Roman" w:hAnsi="Times New Roman" w:cs="Times New Roman"/>
-                <w:color w:val="000000"/>
-                <w:lang w:val="en-GB" w:eastAsia="en-GB"/>
-              </w:rPr>
-              <w:t>9</w:t>
-            </w:r>
-          </w:p>
-        </w:tc>
-        <w:tc>
-          <w:tcPr>
-            <w:tcW w:w="251" w:type="dxa"/>
+            <w:tcW w:w="644" w:type="dxa"/>
+            <w:tcBorders>
+              <w:top w:val="single" w:sz="4" w:space="0" w:color="FFFFFF"/>
+              <w:left w:val="single" w:sz="4" w:space="0" w:color="FFFFFF"/>
+              <w:bottom w:val="single" w:sz="4" w:space="0" w:color="FFFFFF"/>
+              <w:right w:val="single" w:sz="4" w:space="0" w:color="FFFFFF"/>
+            </w:tcBorders>
+            <w:shd w:val="clear" w:color="D9E1F2" w:fill="D9E1F2"/>
+            <w:noWrap/>
+            <w:vAlign w:val="bottom"/>
+            <w:hideMark/>
+          </w:tcPr>
+          <w:p>
+            <w:pPr>
+              <w:spacing w:after="0" w:line="240" w:lineRule="auto"/>
+              <w:jc w:val="center"/>
+              <w:rPr>
+                <w:rFonts w:ascii="Times New Roman" w:eastAsia="Times New Roman" w:hAnsi="Times New Roman" w:cs="Times New Roman"/>
+                <w:color w:val="000000"/>
+                <w:lang w:val="en-GB" w:eastAsia="en-GB"/>
+              </w:rPr>
+            </w:pPr>
+            <w:r>
+              <w:rPr>
+                <w:rFonts w:ascii="Times New Roman" w:eastAsia="Times New Roman" w:hAnsi="Times New Roman" w:cs="Times New Roman"/>
+                <w:color w:val="000000"/>
+                <w:lang w:val="en-GB" w:eastAsia="en-GB"/>
+              </w:rPr>
+              <w:t>18</w:t>
+            </w:r>
+          </w:p>
+        </w:tc>
+        <w:tc>
+          <w:tcPr>
+            <w:tcW w:w="840" w:type="dxa"/>
             <w:tcBorders>
               <w:top w:val="single" w:sz="4" w:space="0" w:color="FFFFFF"/>
               <w:left w:val="single" w:sz="4" w:space="0" w:color="FFFFFF"/>
               <w:bottom w:val="single" w:sz="4" w:space="0" w:color="FFFFFF"/>
               <w:right w:val="nil"/>
             </w:tcBorders>
-            <w:shd w:val="clear" w:color="B4C6E7" w:fill="B4C6E7"/>
-            <w:noWrap/>
-            <w:vAlign w:val="bottom"/>
-            <w:hideMark/>
-          </w:tcPr>
-          <w:p>
-            <w:pPr>
-              <w:spacing w:after="0" w:line="240" w:lineRule="auto"/>
-              <w:jc w:val="center"/>
-              <w:rPr>
-                <w:rFonts w:ascii="Times New Roman" w:eastAsia="Times New Roman" w:hAnsi="Times New Roman" w:cs="Times New Roman"/>
-                <w:color w:val="000000"/>
-                <w:lang w:val="en-GB" w:eastAsia="en-GB"/>
-              </w:rPr>
-            </w:pPr>
-            <w:r>
-              <w:rPr>
-                <w:rFonts w:ascii="Times New Roman" w:eastAsia="Times New Roman" w:hAnsi="Times New Roman" w:cs="Times New Roman"/>
-                <w:color w:val="000000"/>
-                <w:lang w:val="en-GB" w:eastAsia="en-GB"/>
-              </w:rPr>
-              <w:t>0.881</w:t>
-            </w:r>
-          </w:p>
-        </w:tc>
-        <w:tc>
-          <w:tcPr>
-            <w:tcW w:w="5386" w:type="dxa"/>
+            <w:shd w:val="clear" w:color="D9E1F2" w:fill="D9E1F2"/>
+            <w:noWrap/>
+            <w:vAlign w:val="bottom"/>
+            <w:hideMark/>
+          </w:tcPr>
+          <w:p>
+            <w:pPr>
+              <w:spacing w:after="0" w:line="240" w:lineRule="auto"/>
+              <w:jc w:val="center"/>
+              <w:rPr>
+                <w:rFonts w:ascii="Times New Roman" w:eastAsia="Times New Roman" w:hAnsi="Times New Roman" w:cs="Times New Roman"/>
+                <w:color w:val="000000"/>
+                <w:lang w:val="en-GB" w:eastAsia="en-GB"/>
+              </w:rPr>
+            </w:pPr>
+            <w:r>
+              <w:rPr>
+                <w:rFonts w:ascii="Times New Roman" w:eastAsia="Times New Roman" w:hAnsi="Times New Roman" w:cs="Times New Roman"/>
+                <w:color w:val="000000"/>
+                <w:lang w:val="en-GB" w:eastAsia="en-GB"/>
+              </w:rPr>
+              <w:t>0.966</w:t>
+            </w:r>
+          </w:p>
+        </w:tc>
+        <w:tc>
+          <w:tcPr>
+            <w:tcW w:w="4678" w:type="dxa"/>
             <w:tcBorders>
               <w:top w:val="single" w:sz="4" w:space="0" w:color="FFFFFF"/>
               <w:left w:val="single" w:sz="4" w:space="0" w:color="FFFFFF"/>
               <w:bottom w:val="single" w:sz="4" w:space="0" w:color="FFFFFF"/>
               <w:right w:val="nil"/>
             </w:tcBorders>
-            <w:shd w:val="clear" w:color="B4C6E7" w:fill="B4C6E7"/>
-          </w:tcPr>
-          <w:p>
-            <w:pPr>
-              <w:spacing w:after="0" w:line="240" w:lineRule="auto"/>
-              <w:jc w:val="center"/>
-              <w:rPr>
-                <w:rFonts w:ascii="Times New Roman" w:eastAsia="Times New Roman" w:hAnsi="Times New Roman" w:cs="Times New Roman"/>
-                <w:color w:val="000000"/>
-                <w:lang w:val="en-GB" w:eastAsia="en-GB"/>
-              </w:rPr>
-            </w:pPr>
-            <w:r>
-              <w:rPr>
-                <w:rFonts w:ascii="Times New Roman" w:eastAsia="Times New Roman" w:hAnsi="Times New Roman" w:cs="Times New Roman"/>
-                <w:color w:val="000000"/>
-                <w:lang w:val="en-GB" w:eastAsia="en-GB"/>
-              </w:rPr>
-              <w:t>('23', 339), ('11', 317), ('19', 300), ('4', 292)</w:t>
+            <w:shd w:val="clear" w:color="D9E1F2" w:fill="D9E1F2"/>
+          </w:tcPr>
+          <w:p>
+            <w:pPr>
+              <w:spacing w:after="0" w:line="240" w:lineRule="auto"/>
+              <w:jc w:val="center"/>
+              <w:rPr>
+                <w:rFonts w:ascii="Times New Roman" w:eastAsia="Times New Roman" w:hAnsi="Times New Roman" w:cs="Times New Roman"/>
+                <w:color w:val="000000"/>
+                <w:lang w:val="en-GB" w:eastAsia="en-GB"/>
+              </w:rPr>
+            </w:pPr>
+            <w:r>
+              <w:rPr>
+                <w:rFonts w:ascii="Times New Roman" w:eastAsia="Times New Roman" w:hAnsi="Times New Roman" w:cs="Times New Roman"/>
+                <w:color w:val="000000"/>
+                <w:lang w:val="en-GB" w:eastAsia="en-GB"/>
+              </w:rPr>
+              <w:t>('23', 1537),('4', 1374),('12', 1208),('11', 1136)</w:t>
             </w:r>
             <w:r>
               <w:rPr>
@@ -32064,14 +32300,14 @@
         </w:trPr>
         <w:tc>
           <w:tcPr>
-            <w:tcW w:w="2384" w:type="dxa"/>
+            <w:tcW w:w="2501" w:type="dxa"/>
             <w:tcBorders>
               <w:top w:val="single" w:sz="4" w:space="0" w:color="FFFFFF"/>
               <w:left w:val="nil"/>
               <w:bottom w:val="single" w:sz="4" w:space="0" w:color="FFFFFF"/>
               <w:right w:val="single" w:sz="4" w:space="0" w:color="FFFFFF"/>
             </w:tcBorders>
-            <w:shd w:val="clear" w:color="D9E1F2" w:fill="D9E1F2"/>
+            <w:shd w:val="clear" w:color="B4C6E7" w:fill="B4C6E7"/>
             <w:noWrap/>
             <w:vAlign w:val="bottom"/>
             <w:hideMark/>
@@ -32105,7 +32341,7 @@
               <w:bottom w:val="single" w:sz="4" w:space="0" w:color="FFFFFF"/>
               <w:right w:val="single" w:sz="4" w:space="0" w:color="FFFFFF"/>
             </w:tcBorders>
-            <w:shd w:val="clear" w:color="D9E1F2" w:fill="D9E1F2"/>
+            <w:shd w:val="clear" w:color="B4C6E7" w:fill="B4C6E7"/>
             <w:noWrap/>
             <w:vAlign w:val="bottom"/>
             <w:hideMark/>
@@ -32132,118 +32368,100 @@
         </w:tc>
         <w:tc>
           <w:tcPr>
-            <w:tcW w:w="642" w:type="dxa"/>
-            <w:tcBorders>
-              <w:top w:val="single" w:sz="4" w:space="0" w:color="FFFFFF"/>
-              <w:left w:val="single" w:sz="4" w:space="0" w:color="FFFFFF"/>
-              <w:bottom w:val="single" w:sz="4" w:space="0" w:color="FFFFFF"/>
-              <w:right w:val="single" w:sz="4" w:space="0" w:color="FFFFFF"/>
-            </w:tcBorders>
-            <w:shd w:val="clear" w:color="D9E1F2" w:fill="D9E1F2"/>
-            <w:noWrap/>
-            <w:vAlign w:val="bottom"/>
-            <w:hideMark/>
-          </w:tcPr>
-          <w:p>
-            <w:pPr>
-              <w:spacing w:after="0" w:line="240" w:lineRule="auto"/>
-              <w:jc w:val="center"/>
-              <w:rPr>
-                <w:rFonts w:ascii="Times New Roman" w:eastAsia="Times New Roman" w:hAnsi="Times New Roman" w:cs="Times New Roman"/>
-                <w:color w:val="000000"/>
-                <w:lang w:val="en-GB" w:eastAsia="en-GB"/>
-              </w:rPr>
-            </w:pPr>
-            <w:r>
-              <w:rPr>
-                <w:rFonts w:ascii="Times New Roman" w:eastAsia="Times New Roman" w:hAnsi="Times New Roman" w:cs="Times New Roman"/>
-                <w:color w:val="000000"/>
-                <w:lang w:val="en-GB" w:eastAsia="en-GB"/>
-              </w:rPr>
-              <w:t>18</w:t>
-            </w:r>
-          </w:p>
-        </w:tc>
-        <w:tc>
-          <w:tcPr>
-            <w:tcW w:w="251" w:type="dxa"/>
+            <w:tcW w:w="644" w:type="dxa"/>
+            <w:tcBorders>
+              <w:top w:val="single" w:sz="4" w:space="0" w:color="FFFFFF"/>
+              <w:left w:val="single" w:sz="4" w:space="0" w:color="FFFFFF"/>
+              <w:bottom w:val="single" w:sz="4" w:space="0" w:color="FFFFFF"/>
+              <w:right w:val="single" w:sz="4" w:space="0" w:color="FFFFFF"/>
+            </w:tcBorders>
+            <w:shd w:val="clear" w:color="B4C6E7" w:fill="B4C6E7"/>
+            <w:noWrap/>
+            <w:vAlign w:val="bottom"/>
+            <w:hideMark/>
+          </w:tcPr>
+          <w:p>
+            <w:pPr>
+              <w:spacing w:after="0" w:line="240" w:lineRule="auto"/>
+              <w:jc w:val="center"/>
+              <w:rPr>
+                <w:rFonts w:ascii="Times New Roman" w:eastAsia="Times New Roman" w:hAnsi="Times New Roman" w:cs="Times New Roman"/>
+                <w:color w:val="000000"/>
+                <w:lang w:val="en-GB" w:eastAsia="en-GB"/>
+              </w:rPr>
+            </w:pPr>
+            <w:r>
+              <w:rPr>
+                <w:rFonts w:ascii="Times New Roman" w:eastAsia="Times New Roman" w:hAnsi="Times New Roman" w:cs="Times New Roman"/>
+                <w:color w:val="000000"/>
+                <w:lang w:val="en-GB" w:eastAsia="en-GB"/>
+              </w:rPr>
+              <w:t>27</w:t>
+            </w:r>
+          </w:p>
+        </w:tc>
+        <w:tc>
+          <w:tcPr>
+            <w:tcW w:w="840" w:type="dxa"/>
             <w:tcBorders>
               <w:top w:val="single" w:sz="4" w:space="0" w:color="FFFFFF"/>
               <w:left w:val="single" w:sz="4" w:space="0" w:color="FFFFFF"/>
               <w:bottom w:val="single" w:sz="4" w:space="0" w:color="FFFFFF"/>
               <w:right w:val="nil"/>
             </w:tcBorders>
-            <w:shd w:val="clear" w:color="D9E1F2" w:fill="D9E1F2"/>
-            <w:noWrap/>
-            <w:vAlign w:val="bottom"/>
-            <w:hideMark/>
-          </w:tcPr>
-          <w:p>
-            <w:pPr>
-              <w:spacing w:after="0" w:line="240" w:lineRule="auto"/>
-              <w:jc w:val="center"/>
-              <w:rPr>
-                <w:rFonts w:ascii="Times New Roman" w:eastAsia="Times New Roman" w:hAnsi="Times New Roman" w:cs="Times New Roman"/>
-                <w:color w:val="000000"/>
-                <w:lang w:val="en-GB" w:eastAsia="en-GB"/>
-              </w:rPr>
-            </w:pPr>
-            <w:r>
-              <w:rPr>
-                <w:rFonts w:ascii="Times New Roman" w:eastAsia="Times New Roman" w:hAnsi="Times New Roman" w:cs="Times New Roman"/>
-                <w:color w:val="000000"/>
-                <w:lang w:val="en-GB" w:eastAsia="en-GB"/>
-              </w:rPr>
-              <w:t>0.966</w:t>
-            </w:r>
-          </w:p>
-        </w:tc>
-        <w:tc>
-          <w:tcPr>
-            <w:tcW w:w="5386" w:type="dxa"/>
+            <w:shd w:val="clear" w:color="B4C6E7" w:fill="B4C6E7"/>
+            <w:noWrap/>
+            <w:vAlign w:val="bottom"/>
+            <w:hideMark/>
+          </w:tcPr>
+          <w:p>
+            <w:pPr>
+              <w:spacing w:after="0" w:line="240" w:lineRule="auto"/>
+              <w:jc w:val="center"/>
+              <w:rPr>
+                <w:rFonts w:ascii="Times New Roman" w:eastAsia="Times New Roman" w:hAnsi="Times New Roman" w:cs="Times New Roman"/>
+                <w:color w:val="000000"/>
+                <w:lang w:val="en-GB" w:eastAsia="en-GB"/>
+              </w:rPr>
+            </w:pPr>
+            <w:r>
+              <w:rPr>
+                <w:rFonts w:ascii="Times New Roman" w:eastAsia="Times New Roman" w:hAnsi="Times New Roman" w:cs="Times New Roman"/>
+                <w:color w:val="000000"/>
+                <w:lang w:val="en-GB" w:eastAsia="en-GB"/>
+              </w:rPr>
+              <w:t>0.994</w:t>
+            </w:r>
+          </w:p>
+        </w:tc>
+        <w:tc>
+          <w:tcPr>
+            <w:tcW w:w="4678" w:type="dxa"/>
             <w:tcBorders>
               <w:top w:val="single" w:sz="4" w:space="0" w:color="FFFFFF"/>
               <w:left w:val="single" w:sz="4" w:space="0" w:color="FFFFFF"/>
               <w:bottom w:val="single" w:sz="4" w:space="0" w:color="FFFFFF"/>
               <w:right w:val="nil"/>
             </w:tcBorders>
-            <w:shd w:val="clear" w:color="D9E1F2" w:fill="D9E1F2"/>
-          </w:tcPr>
-          <w:p>
-            <w:pPr>
-              <w:spacing w:after="0" w:line="240" w:lineRule="auto"/>
-              <w:jc w:val="center"/>
-              <w:rPr>
-                <w:rFonts w:ascii="Times New Roman" w:eastAsia="Times New Roman" w:hAnsi="Times New Roman" w:cs="Times New Roman"/>
-                <w:color w:val="000000"/>
-                <w:lang w:val="en-GB" w:eastAsia="en-GB"/>
-              </w:rPr>
-            </w:pPr>
-            <w:r>
-              <w:rPr>
-                <w:rFonts w:ascii="Times New Roman" w:eastAsia="Times New Roman" w:hAnsi="Times New Roman" w:cs="Times New Roman"/>
-                <w:color w:val="000000"/>
-                <w:lang w:val="en-GB" w:eastAsia="en-GB"/>
-              </w:rPr>
-              <w:t>('23', 1537</w:t>
-            </w:r>
-            <w:proofErr w:type="gramStart"/>
-            <w:r>
-              <w:rPr>
-                <w:rFonts w:ascii="Times New Roman" w:eastAsia="Times New Roman" w:hAnsi="Times New Roman" w:cs="Times New Roman"/>
-                <w:color w:val="000000"/>
-                <w:lang w:val="en-GB" w:eastAsia="en-GB"/>
-              </w:rPr>
-              <w:t>),(</w:t>
-            </w:r>
-            <w:proofErr w:type="gramEnd"/>
-            <w:r>
-              <w:rPr>
-                <w:rFonts w:ascii="Times New Roman" w:eastAsia="Times New Roman" w:hAnsi="Times New Roman" w:cs="Times New Roman"/>
-                <w:color w:val="000000"/>
-                <w:lang w:val="en-GB" w:eastAsia="en-GB"/>
-              </w:rPr>
-              <w:t>'4', 1374),('12', 1208),('11', 1136)</w:t>
+            <w:shd w:val="clear" w:color="B4C6E7" w:fill="B4C6E7"/>
+          </w:tcPr>
+          <w:p>
+            <w:pPr>
+              <w:spacing w:after="0" w:line="240" w:lineRule="auto"/>
+              <w:jc w:val="center"/>
+              <w:rPr>
+                <w:rFonts w:ascii="Times New Roman" w:eastAsia="Times New Roman" w:hAnsi="Times New Roman" w:cs="Times New Roman"/>
+                <w:color w:val="000000"/>
+                <w:lang w:val="en-GB" w:eastAsia="en-GB"/>
+              </w:rPr>
+            </w:pPr>
+            <w:r>
+              <w:rPr>
+                <w:rFonts w:ascii="Times New Roman" w:eastAsia="Times New Roman" w:hAnsi="Times New Roman" w:cs="Times New Roman"/>
+                <w:color w:val="000000"/>
+                <w:lang w:val="en-GB" w:eastAsia="en-GB"/>
+              </w:rPr>
+              <w:t>('23', 2538), ('4', 1550), ('12', 1468), ('5', 1335)</w:t>
             </w:r>
             <w:r>
               <w:rPr>
@@ -32262,187 +32480,7 @@
         </w:trPr>
         <w:tc>
           <w:tcPr>
-            <w:tcW w:w="2384" w:type="dxa"/>
-            <w:tcBorders>
-              <w:top w:val="single" w:sz="4" w:space="0" w:color="FFFFFF"/>
-              <w:left w:val="nil"/>
-              <w:bottom w:val="single" w:sz="4" w:space="0" w:color="FFFFFF"/>
-              <w:right w:val="single" w:sz="4" w:space="0" w:color="FFFFFF"/>
-            </w:tcBorders>
-            <w:shd w:val="clear" w:color="B4C6E7" w:fill="B4C6E7"/>
-            <w:noWrap/>
-            <w:vAlign w:val="bottom"/>
-            <w:hideMark/>
-          </w:tcPr>
-          <w:p>
-            <w:pPr>
-              <w:spacing w:after="0" w:line="240" w:lineRule="auto"/>
-              <w:jc w:val="center"/>
-              <w:rPr>
-                <w:rFonts w:ascii="Times New Roman" w:eastAsia="Times New Roman" w:hAnsi="Times New Roman" w:cs="Times New Roman"/>
-                <w:color w:val="000000"/>
-                <w:lang w:val="en-GB" w:eastAsia="en-GB"/>
-              </w:rPr>
-            </w:pPr>
-            <w:r>
-              <w:rPr>
-                <w:rFonts w:ascii="Times New Roman" w:eastAsia="Times New Roman" w:hAnsi="Times New Roman" w:cs="Times New Roman"/>
-                <w:color w:val="000000"/>
-                <w:lang w:val="en-GB" w:eastAsia="en-GB"/>
-              </w:rPr>
-              <w:t>DecisionForestClassifier</w:t>
-            </w:r>
-          </w:p>
-        </w:tc>
-        <w:tc>
-          <w:tcPr>
-            <w:tcW w:w="551" w:type="dxa"/>
-            <w:tcBorders>
-              <w:top w:val="single" w:sz="4" w:space="0" w:color="FFFFFF"/>
-              <w:left w:val="single" w:sz="4" w:space="0" w:color="FFFFFF"/>
-              <w:bottom w:val="single" w:sz="4" w:space="0" w:color="FFFFFF"/>
-              <w:right w:val="single" w:sz="4" w:space="0" w:color="FFFFFF"/>
-            </w:tcBorders>
-            <w:shd w:val="clear" w:color="B4C6E7" w:fill="B4C6E7"/>
-            <w:noWrap/>
-            <w:vAlign w:val="bottom"/>
-            <w:hideMark/>
-          </w:tcPr>
-          <w:p>
-            <w:pPr>
-              <w:spacing w:after="0" w:line="240" w:lineRule="auto"/>
-              <w:jc w:val="center"/>
-              <w:rPr>
-                <w:rFonts w:ascii="Times New Roman" w:eastAsia="Times New Roman" w:hAnsi="Times New Roman" w:cs="Times New Roman"/>
-                <w:color w:val="000000"/>
-                <w:lang w:val="en-GB" w:eastAsia="en-GB"/>
-              </w:rPr>
-            </w:pPr>
-            <w:r>
-              <w:rPr>
-                <w:rFonts w:ascii="Times New Roman" w:eastAsia="Times New Roman" w:hAnsi="Times New Roman" w:cs="Times New Roman"/>
-                <w:color w:val="000000"/>
-                <w:lang w:val="en-GB" w:eastAsia="en-GB"/>
-              </w:rPr>
-              <w:t>100</w:t>
-            </w:r>
-          </w:p>
-        </w:tc>
-        <w:tc>
-          <w:tcPr>
-            <w:tcW w:w="642" w:type="dxa"/>
-            <w:tcBorders>
-              <w:top w:val="single" w:sz="4" w:space="0" w:color="FFFFFF"/>
-              <w:left w:val="single" w:sz="4" w:space="0" w:color="FFFFFF"/>
-              <w:bottom w:val="single" w:sz="4" w:space="0" w:color="FFFFFF"/>
-              <w:right w:val="single" w:sz="4" w:space="0" w:color="FFFFFF"/>
-            </w:tcBorders>
-            <w:shd w:val="clear" w:color="B4C6E7" w:fill="B4C6E7"/>
-            <w:noWrap/>
-            <w:vAlign w:val="bottom"/>
-            <w:hideMark/>
-          </w:tcPr>
-          <w:p>
-            <w:pPr>
-              <w:spacing w:after="0" w:line="240" w:lineRule="auto"/>
-              <w:jc w:val="center"/>
-              <w:rPr>
-                <w:rFonts w:ascii="Times New Roman" w:eastAsia="Times New Roman" w:hAnsi="Times New Roman" w:cs="Times New Roman"/>
-                <w:color w:val="000000"/>
-                <w:lang w:val="en-GB" w:eastAsia="en-GB"/>
-              </w:rPr>
-            </w:pPr>
-            <w:r>
-              <w:rPr>
-                <w:rFonts w:ascii="Times New Roman" w:eastAsia="Times New Roman" w:hAnsi="Times New Roman" w:cs="Times New Roman"/>
-                <w:color w:val="000000"/>
-                <w:lang w:val="en-GB" w:eastAsia="en-GB"/>
-              </w:rPr>
-              <w:t>27</w:t>
-            </w:r>
-          </w:p>
-        </w:tc>
-        <w:tc>
-          <w:tcPr>
-            <w:tcW w:w="251" w:type="dxa"/>
-            <w:tcBorders>
-              <w:top w:val="single" w:sz="4" w:space="0" w:color="FFFFFF"/>
-              <w:left w:val="single" w:sz="4" w:space="0" w:color="FFFFFF"/>
-              <w:bottom w:val="single" w:sz="4" w:space="0" w:color="FFFFFF"/>
-              <w:right w:val="nil"/>
-            </w:tcBorders>
-            <w:shd w:val="clear" w:color="B4C6E7" w:fill="B4C6E7"/>
-            <w:noWrap/>
-            <w:vAlign w:val="bottom"/>
-            <w:hideMark/>
-          </w:tcPr>
-          <w:p>
-            <w:pPr>
-              <w:spacing w:after="0" w:line="240" w:lineRule="auto"/>
-              <w:jc w:val="center"/>
-              <w:rPr>
-                <w:rFonts w:ascii="Times New Roman" w:eastAsia="Times New Roman" w:hAnsi="Times New Roman" w:cs="Times New Roman"/>
-                <w:color w:val="000000"/>
-                <w:lang w:val="en-GB" w:eastAsia="en-GB"/>
-              </w:rPr>
-            </w:pPr>
-            <w:r>
-              <w:rPr>
-                <w:rFonts w:ascii="Times New Roman" w:eastAsia="Times New Roman" w:hAnsi="Times New Roman" w:cs="Times New Roman"/>
-                <w:color w:val="000000"/>
-                <w:lang w:val="en-GB" w:eastAsia="en-GB"/>
-              </w:rPr>
-              <w:t>0.994</w:t>
-            </w:r>
-          </w:p>
-        </w:tc>
-        <w:tc>
-          <w:tcPr>
-            <w:tcW w:w="5386" w:type="dxa"/>
-            <w:tcBorders>
-              <w:top w:val="single" w:sz="4" w:space="0" w:color="FFFFFF"/>
-              <w:left w:val="single" w:sz="4" w:space="0" w:color="FFFFFF"/>
-              <w:bottom w:val="single" w:sz="4" w:space="0" w:color="FFFFFF"/>
-              <w:right w:val="nil"/>
-            </w:tcBorders>
-            <w:shd w:val="clear" w:color="B4C6E7" w:fill="B4C6E7"/>
-          </w:tcPr>
-          <w:p>
-            <w:pPr>
-              <w:spacing w:after="0" w:line="240" w:lineRule="auto"/>
-              <w:jc w:val="center"/>
-              <w:rPr>
-                <w:rFonts w:ascii="Times New Roman" w:eastAsia="Times New Roman" w:hAnsi="Times New Roman" w:cs="Times New Roman"/>
-                <w:color w:val="000000"/>
-                <w:lang w:val="en-GB" w:eastAsia="en-GB"/>
-              </w:rPr>
-            </w:pPr>
-            <w:r>
-              <w:rPr>
-                <w:rFonts w:ascii="Times New Roman" w:eastAsia="Times New Roman" w:hAnsi="Times New Roman" w:cs="Times New Roman"/>
-                <w:color w:val="000000"/>
-                <w:lang w:val="en-GB" w:eastAsia="en-GB"/>
-              </w:rPr>
-              <w:t>('23', 2538), ('4', 1550), ('12', 1468), ('5', 1335)</w:t>
-            </w:r>
-            <w:r>
-              <w:rPr>
-                <w:rFonts w:ascii="Times New Roman" w:eastAsia="Times New Roman" w:hAnsi="Times New Roman" w:cs="Times New Roman"/>
-                <w:color w:val="000000"/>
-                <w:lang w:val="en-GB" w:eastAsia="en-GB"/>
-              </w:rPr>
-              <w:t xml:space="preserve"> </w:t>
-            </w:r>
-          </w:p>
-        </w:tc>
-      </w:tr>
-      <w:tr>
-        <w:trPr>
-          <w:trHeight w:val="300"/>
-        </w:trPr>
-        <w:tc>
-          <w:tcPr>
-            <w:tcW w:w="2384" w:type="dxa"/>
+            <w:tcW w:w="2501" w:type="dxa"/>
             <w:tcBorders>
               <w:top w:val="single" w:sz="4" w:space="0" w:color="FFFFFF"/>
               <w:left w:val="nil"/>
@@ -32510,7 +32548,7 @@
         </w:tc>
         <w:tc>
           <w:tcPr>
-            <w:tcW w:w="642" w:type="dxa"/>
+            <w:tcW w:w="644" w:type="dxa"/>
             <w:tcBorders>
               <w:top w:val="single" w:sz="4" w:space="0" w:color="FFFFFF"/>
               <w:left w:val="single" w:sz="4" w:space="0" w:color="FFFFFF"/>
@@ -32544,7 +32582,7 @@
         </w:tc>
         <w:tc>
           <w:tcPr>
-            <w:tcW w:w="251" w:type="dxa"/>
+            <w:tcW w:w="840" w:type="dxa"/>
             <w:tcBorders>
               <w:top w:val="single" w:sz="4" w:space="0" w:color="FFFFFF"/>
               <w:left w:val="single" w:sz="4" w:space="0" w:color="FFFFFF"/>
@@ -32578,7 +32616,7 @@
         </w:tc>
         <w:tc>
           <w:tcPr>
-            <w:tcW w:w="5386" w:type="dxa"/>
+            <w:tcW w:w="4678" w:type="dxa"/>
             <w:tcBorders>
               <w:top w:val="single" w:sz="4" w:space="0" w:color="FFFFFF"/>
               <w:left w:val="single" w:sz="4" w:space="0" w:color="FFFFFF"/>
@@ -32623,53 +32661,371 @@
         <w:pStyle w:val="Descripcin"/>
         <w:jc w:val="center"/>
         <w:rPr>
+          <w:lang w:val="en-GB"/>
+        </w:rPr>
+      </w:pPr>
+      <w:bookmarkStart w:id="20" w:name="_Ref71849297"/>
+      <w:r>
+        <w:rPr>
+          <w:lang w:val="en-GB"/>
+        </w:rPr>
+        <w:t xml:space="preserve">Table </w:t>
+      </w:r>
+      <w:r>
+        <w:rPr>
+          <w:lang w:val="en-GB"/>
+        </w:rPr>
+        <w:fldChar w:fldCharType="begin"/>
+      </w:r>
+      <w:r>
+        <w:rPr>
+          <w:lang w:val="en-GB"/>
+        </w:rPr>
+        <w:instrText xml:space="preserve"> SEQ Table \* ARABIC </w:instrText>
+      </w:r>
+      <w:r>
+        <w:rPr>
+          <w:lang w:val="en-GB"/>
+        </w:rPr>
+        <w:fldChar w:fldCharType="separate"/>
+      </w:r>
+      <w:r>
+        <w:rPr>
+          <w:noProof/>
+          <w:lang w:val="en-GB"/>
+        </w:rPr>
+        <w:t>8</w:t>
+      </w:r>
+      <w:r>
+        <w:rPr>
+          <w:lang w:val="en-GB"/>
+        </w:rPr>
+        <w:fldChar w:fldCharType="end"/>
+      </w:r>
+      <w:bookmarkEnd w:id="20"/>
+      <w:r>
+        <w:rPr>
+          <w:lang w:val="en-GB"/>
+        </w:rPr>
+        <w:t>. Decision Forest with KRVSKP dataset</w:t>
+      </w:r>
+    </w:p>
+    <w:p>
+      <w:pPr>
+        <w:jc w:val="both"/>
+        <w:rPr>
           <w:rFonts w:ascii="Times New Roman" w:hAnsi="Times New Roman" w:cs="Times New Roman"/>
           <w:lang w:val="en-GB"/>
         </w:rPr>
       </w:pPr>
-      <w:r>
-        <w:rPr>
-          <w:lang w:val="en-GB"/>
-        </w:rPr>
-        <w:t xml:space="preserve">Table </w:t>
-      </w:r>
-      <w:r>
-        <w:rPr>
+    </w:p>
+    <w:p>
+      <w:pPr>
+        <w:jc w:val="both"/>
+        <w:rPr>
+          <w:rFonts w:ascii="Times New Roman" w:hAnsi="Times New Roman" w:cs="Times New Roman"/>
+          <w:lang w:val="en-GB"/>
+        </w:rPr>
+      </w:pPr>
+      <w:r>
+        <w:rPr>
+          <w:rFonts w:ascii="Times New Roman" w:hAnsi="Times New Roman" w:cs="Times New Roman"/>
+          <w:lang w:val="en-GB"/>
+        </w:rPr>
+        <w:t xml:space="preserve">With this dataset, the results are again great. And the behaviour of the classifier is also very smooth to interpret, as we can also see in </w:t>
+      </w:r>
+      <w:r>
+        <w:rPr>
+          <w:rFonts w:ascii="Times New Roman" w:hAnsi="Times New Roman" w:cs="Times New Roman"/>
           <w:lang w:val="en-GB"/>
         </w:rPr>
         <w:fldChar w:fldCharType="begin"/>
       </w:r>
       <w:r>
         <w:rPr>
-          <w:lang w:val="en-GB"/>
-        </w:rPr>
-        <w:instrText xml:space="preserve"> SEQ Table \* ARABIC </w:instrText>
-      </w:r>
-      <w:r>
-        <w:rPr>
+          <w:rFonts w:ascii="Times New Roman" w:hAnsi="Times New Roman" w:cs="Times New Roman"/>
+          <w:lang w:val="en-GB"/>
+        </w:rPr>
+        <w:instrText xml:space="preserve"> REF _Ref71849612 \h </w:instrText>
+      </w:r>
+      <w:r>
+        <w:rPr>
+          <w:rFonts w:ascii="Times New Roman" w:hAnsi="Times New Roman" w:cs="Times New Roman"/>
+          <w:lang w:val="en-GB"/>
+        </w:rPr>
+      </w:r>
+      <w:r>
+        <w:rPr>
+          <w:rFonts w:ascii="Times New Roman" w:hAnsi="Times New Roman" w:cs="Times New Roman"/>
+          <w:lang w:val="en-GB"/>
+        </w:rPr>
+        <w:instrText xml:space="preserve"> \* MERGEFORMAT </w:instrText>
+      </w:r>
+      <w:r>
+        <w:rPr>
+          <w:rFonts w:ascii="Times New Roman" w:hAnsi="Times New Roman" w:cs="Times New Roman"/>
           <w:lang w:val="en-GB"/>
         </w:rPr>
         <w:fldChar w:fldCharType="separate"/>
       </w:r>
       <w:r>
         <w:rPr>
+          <w:rFonts w:ascii="Times New Roman" w:hAnsi="Times New Roman" w:cs="Times New Roman"/>
+          <w:lang w:val="en-GB"/>
+        </w:rPr>
+        <w:t xml:space="preserve">Figure </w:t>
+      </w:r>
+      <w:r>
+        <w:rPr>
+          <w:rFonts w:ascii="Times New Roman" w:hAnsi="Times New Roman" w:cs="Times New Roman"/>
           <w:noProof/>
           <w:lang w:val="en-GB"/>
         </w:rPr>
-        <w:t>8</w:t>
-      </w:r>
-      <w:r>
-        <w:rPr>
+        <w:t>5</w:t>
+      </w:r>
+      <w:r>
+        <w:rPr>
+          <w:rFonts w:ascii="Times New Roman" w:hAnsi="Times New Roman" w:cs="Times New Roman"/>
           <w:lang w:val="en-GB"/>
         </w:rPr>
         <w:fldChar w:fldCharType="end"/>
       </w:r>
       <w:r>
         <w:rPr>
-          <w:lang w:val="en-GB"/>
-        </w:rPr>
-        <w:t>. Decision Forest with KRVSKP dataset</w:t>
-      </w:r>
+          <w:rFonts w:ascii="Times New Roman" w:hAnsi="Times New Roman" w:cs="Times New Roman"/>
+          <w:lang w:val="en-GB"/>
+        </w:rPr>
+        <w:t xml:space="preserve">. </w:t>
+      </w:r>
+    </w:p>
+    <w:p>
+      <w:pPr>
+        <w:keepNext/>
+        <w:jc w:val="center"/>
+      </w:pPr>
+      <w:r>
+        <w:rPr>
+          <w:lang w:val="en-GB"/>
+        </w:rPr>
+        <w:drawing>
+          <wp:inline distT="0" distB="0" distL="0" distR="0" wp14:anchorId="1A991B11" wp14:editId="2AD91A9D">
+            <wp:extent cx="3960000" cy="3960000"/>
+            <wp:effectExtent l="0" t="0" r="2540" b="2540"/>
+            <wp:docPr id="9" name="Imagen 9"/>
+            <wp:cNvGraphicFramePr>
+              <a:graphicFrameLocks xmlns:a="http://schemas.openxmlformats.org/drawingml/2006/main" noChangeAspect="1"/>
+            </wp:cNvGraphicFramePr>
+            <a:graphic xmlns:a="http://schemas.openxmlformats.org/drawingml/2006/main">
+              <a:graphicData uri="http://schemas.openxmlformats.org/drawingml/2006/picture">
+                <pic:pic xmlns:pic="http://schemas.openxmlformats.org/drawingml/2006/picture">
+                  <pic:nvPicPr>
+                    <pic:cNvPr id="1" name=""/>
+                    <pic:cNvPicPr/>
+                  </pic:nvPicPr>
+                  <pic:blipFill>
+                    <a:blip r:embed="rId13"/>
+                    <a:stretch>
+                      <a:fillRect/>
+                    </a:stretch>
+                  </pic:blipFill>
+                  <pic:spPr>
+                    <a:xfrm>
+                      <a:off x="0" y="0"/>
+                      <a:ext cx="3960000" cy="3960000"/>
+                    </a:xfrm>
+                    <a:prstGeom prst="rect">
+                      <a:avLst/>
+                    </a:prstGeom>
+                  </pic:spPr>
+                </pic:pic>
+              </a:graphicData>
+            </a:graphic>
+          </wp:inline>
+        </w:drawing>
+      </w:r>
+    </w:p>
+    <w:p>
+      <w:pPr>
+        <w:pStyle w:val="Descripcin"/>
+        <w:jc w:val="center"/>
+        <w:rPr>
+          <w:lang w:val="en-GB"/>
+        </w:rPr>
+      </w:pPr>
+      <w:bookmarkStart w:id="21" w:name="_Ref71849590"/>
+      <w:bookmarkStart w:id="22" w:name="_Ref71849612"/>
+      <w:r>
+        <w:rPr>
+          <w:lang w:val="en-GB"/>
+        </w:rPr>
+        <w:t xml:space="preserve">Figure </w:t>
+      </w:r>
+      <w:r>
+        <w:rPr>
+          <w:lang w:val="en-GB"/>
+        </w:rPr>
+        <w:fldChar w:fldCharType="begin"/>
+      </w:r>
+      <w:r>
+        <w:rPr>
+          <w:lang w:val="en-GB"/>
+        </w:rPr>
+        <w:instrText xml:space="preserve"> SEQ Figure \* ARABIC </w:instrText>
+      </w:r>
+      <w:r>
+        <w:rPr>
+          <w:lang w:val="en-GB"/>
+        </w:rPr>
+        <w:fldChar w:fldCharType="separate"/>
+      </w:r>
+      <w:r>
+        <w:rPr>
+          <w:noProof/>
+          <w:lang w:val="en-GB"/>
+        </w:rPr>
+        <w:t>5</w:t>
+      </w:r>
+      <w:r>
+        <w:rPr>
+          <w:lang w:val="en-GB"/>
+        </w:rPr>
+        <w:fldChar w:fldCharType="end"/>
+      </w:r>
+      <w:bookmarkEnd w:id="22"/>
+      <w:r>
+        <w:rPr>
+          <w:lang w:val="en-GB"/>
+        </w:rPr>
+        <w:t xml:space="preserve">. Decision Forest behaviour with </w:t>
+      </w:r>
+      <w:proofErr w:type="spellStart"/>
+      <w:r>
+        <w:rPr>
+          <w:lang w:val="en-GB"/>
+        </w:rPr>
+        <w:t>krvskp</w:t>
+      </w:r>
+      <w:proofErr w:type="spellEnd"/>
+      <w:r>
+        <w:rPr>
+          <w:lang w:val="en-GB"/>
+        </w:rPr>
+        <w:t xml:space="preserve"> dataset</w:t>
+      </w:r>
+      <w:bookmarkEnd w:id="21"/>
+    </w:p>
+    <w:p>
+      <w:pPr>
+        <w:jc w:val="both"/>
+        <w:rPr>
+          <w:rFonts w:ascii="Times New Roman" w:hAnsi="Times New Roman" w:cs="Times New Roman"/>
+          <w:lang w:val="en-GB"/>
+        </w:rPr>
+      </w:pPr>
+      <w:r>
+        <w:rPr>
+          <w:rFonts w:ascii="Times New Roman" w:hAnsi="Times New Roman" w:cs="Times New Roman"/>
+          <w:lang w:val="en-GB"/>
+        </w:rPr>
+        <w:t>Basically, the higher the number of parameters and trees, the better accuracy we have. Actually, we can see a nice increasing surface in the previous Figure.</w:t>
+      </w:r>
+    </w:p>
+    <w:p>
+      <w:pPr>
+        <w:jc w:val="both"/>
+        <w:rPr>
+          <w:rFonts w:ascii="Times New Roman" w:hAnsi="Times New Roman" w:cs="Times New Roman"/>
+          <w:lang w:val="en-GB"/>
+        </w:rPr>
+      </w:pPr>
+      <w:r>
+        <w:rPr>
+          <w:rFonts w:ascii="Times New Roman" w:hAnsi="Times New Roman" w:cs="Times New Roman"/>
+          <w:lang w:val="en-GB"/>
+        </w:rPr>
+        <w:t xml:space="preserve">Taking a look at the feature importance, we can see that the most important one is </w:t>
+      </w:r>
+      <w:proofErr w:type="spellStart"/>
+      <w:r>
+        <w:rPr>
+          <w:rFonts w:ascii="Times New Roman" w:hAnsi="Times New Roman" w:cs="Times New Roman"/>
+          <w:lang w:val="en-GB"/>
+        </w:rPr>
+        <w:t>simpl</w:t>
+      </w:r>
+      <w:proofErr w:type="spellEnd"/>
+      <w:r>
+        <w:rPr>
+          <w:rFonts w:ascii="Times New Roman" w:hAnsi="Times New Roman" w:cs="Times New Roman"/>
+          <w:lang w:val="en-GB"/>
+        </w:rPr>
+        <w:t xml:space="preserve"> (index 23), followed by </w:t>
+      </w:r>
+      <w:proofErr w:type="spellStart"/>
+      <w:r>
+        <w:rPr>
+          <w:rFonts w:ascii="Times New Roman" w:hAnsi="Times New Roman" w:cs="Times New Roman"/>
+          <w:lang w:val="en-GB"/>
+        </w:rPr>
+        <w:t>bkspr</w:t>
+      </w:r>
+      <w:proofErr w:type="spellEnd"/>
+      <w:r>
+        <w:rPr>
+          <w:rFonts w:ascii="Times New Roman" w:hAnsi="Times New Roman" w:cs="Times New Roman"/>
+          <w:lang w:val="en-GB"/>
+        </w:rPr>
+        <w:t xml:space="preserve"> (index 4).</w:t>
+      </w:r>
+    </w:p>
+    <w:p>
+      <w:pPr>
+        <w:jc w:val="both"/>
+        <w:rPr>
+          <w:rFonts w:ascii="Times New Roman" w:hAnsi="Times New Roman" w:cs="Times New Roman"/>
+          <w:lang w:val="en-GB"/>
+        </w:rPr>
+      </w:pPr>
+      <w:r>
+        <w:rPr>
+          <w:rFonts w:ascii="Times New Roman" w:hAnsi="Times New Roman" w:cs="Times New Roman"/>
+          <w:lang w:val="en-GB"/>
+        </w:rPr>
+        <w:lastRenderedPageBreak/>
+        <w:t>Again, this features makes sense, cause if by using a simple patter we can win or lose the game (</w:t>
+      </w:r>
+      <w:proofErr w:type="spellStart"/>
+      <w:r>
+        <w:rPr>
+          <w:rFonts w:ascii="Times New Roman" w:hAnsi="Times New Roman" w:cs="Times New Roman"/>
+          <w:lang w:val="en-GB"/>
+        </w:rPr>
+        <w:t>simpl</w:t>
+      </w:r>
+      <w:proofErr w:type="spellEnd"/>
+      <w:r>
+        <w:rPr>
+          <w:rFonts w:ascii="Times New Roman" w:hAnsi="Times New Roman" w:cs="Times New Roman"/>
+          <w:lang w:val="en-GB"/>
+        </w:rPr>
+        <w:t>), or if the black king supports the black rook, which they are already in advantage because they are playing vs king-pawn, is a very decisive position to win the game.</w:t>
+      </w:r>
+    </w:p>
+    <w:p>
+      <w:pPr>
+        <w:jc w:val="both"/>
+        <w:rPr>
+          <w:rFonts w:ascii="Times New Roman" w:hAnsi="Times New Roman" w:cs="Times New Roman"/>
+          <w:lang w:val="en-GB"/>
+        </w:rPr>
+      </w:pPr>
+    </w:p>
+    <w:p>
+      <w:pPr>
+        <w:rPr>
+          <w:lang w:val="en-GB"/>
+        </w:rPr>
+      </w:pPr>
     </w:p>
     <w:p>
       <w:pPr>
@@ -32682,7 +33038,7 @@
           <w:lang w:val="en-GB"/>
         </w:rPr>
       </w:pPr>
-      <w:bookmarkStart w:id="19" w:name="_Toc71843676"/>
+      <w:bookmarkStart w:id="23" w:name="_Toc71843676"/>
       <w:r>
         <w:rPr>
           <w:lang w:val="en-GB"/>
@@ -32701,39 +33057,174 @@
         </w:rPr>
         <w:t xml:space="preserve"> Forest:</w:t>
       </w:r>
-      <w:bookmarkEnd w:id="19"/>
+      <w:bookmarkEnd w:id="23"/>
     </w:p>
     <w:p>
       <w:pPr>
-        <w:pStyle w:val="Ttulo1"/>
+        <w:rPr>
+          <w:lang w:val="en-GB"/>
+        </w:rPr>
+      </w:pPr>
+    </w:p>
+    <w:p>
+      <w:pPr>
         <w:jc w:val="both"/>
         <w:rPr>
-          <w:rFonts w:cs="Times New Roman"/>
-          <w:sz w:val="22"/>
-          <w:szCs w:val="22"/>
+          <w:rFonts w:ascii="Times New Roman" w:hAnsi="Times New Roman" w:cs="Times New Roman"/>
           <w:lang w:val="en-GB"/>
         </w:rPr>
       </w:pPr>
+      <w:r>
+        <w:rPr>
+          <w:rFonts w:ascii="Times New Roman" w:hAnsi="Times New Roman" w:cs="Times New Roman"/>
+          <w:lang w:val="en-GB"/>
+        </w:rPr>
+        <w:t xml:space="preserve">In </w:t>
+      </w:r>
+      <w:r>
+        <w:rPr>
+          <w:rFonts w:ascii="Times New Roman" w:hAnsi="Times New Roman" w:cs="Times New Roman"/>
+          <w:lang w:val="en-GB"/>
+        </w:rPr>
+        <w:fldChar w:fldCharType="begin"/>
+      </w:r>
+      <w:r>
+        <w:rPr>
+          <w:rFonts w:ascii="Times New Roman" w:hAnsi="Times New Roman" w:cs="Times New Roman"/>
+          <w:lang w:val="en-GB"/>
+        </w:rPr>
+        <w:instrText xml:space="preserve"> REF _Ref71850412 \h </w:instrText>
+      </w:r>
+      <w:r>
+        <w:rPr>
+          <w:rFonts w:ascii="Times New Roman" w:hAnsi="Times New Roman" w:cs="Times New Roman"/>
+          <w:lang w:val="en-GB"/>
+        </w:rPr>
+      </w:r>
+      <w:r>
+        <w:rPr>
+          <w:rFonts w:ascii="Times New Roman" w:hAnsi="Times New Roman" w:cs="Times New Roman"/>
+          <w:lang w:val="en-GB"/>
+        </w:rPr>
+        <w:fldChar w:fldCharType="separate"/>
+      </w:r>
+      <w:r>
+        <w:rPr>
+          <w:lang w:val="en-GB"/>
+        </w:rPr>
+        <w:t xml:space="preserve">Table </w:t>
+      </w:r>
+      <w:r>
+        <w:rPr>
+          <w:noProof/>
+          <w:lang w:val="en-GB"/>
+        </w:rPr>
+        <w:t>9</w:t>
+      </w:r>
+      <w:r>
+        <w:rPr>
+          <w:rFonts w:ascii="Times New Roman" w:hAnsi="Times New Roman" w:cs="Times New Roman"/>
+          <w:lang w:val="en-GB"/>
+        </w:rPr>
+        <w:fldChar w:fldCharType="end"/>
+      </w:r>
+      <w:r>
+        <w:rPr>
+          <w:rFonts w:ascii="Times New Roman" w:hAnsi="Times New Roman" w:cs="Times New Roman"/>
+          <w:lang w:val="en-GB"/>
+        </w:rPr>
+        <w:t xml:space="preserve"> </w:t>
+      </w:r>
+      <w:r>
+        <w:rPr>
+          <w:rFonts w:ascii="Times New Roman" w:hAnsi="Times New Roman" w:cs="Times New Roman"/>
+          <w:lang w:val="en-GB"/>
+        </w:rPr>
+        <w:t xml:space="preserve">and in </w:t>
+      </w:r>
+      <w:r>
+        <w:rPr>
+          <w:rFonts w:ascii="Times New Roman" w:hAnsi="Times New Roman" w:cs="Times New Roman"/>
+          <w:lang w:val="en-GB"/>
+        </w:rPr>
+        <w:fldChar w:fldCharType="begin"/>
+      </w:r>
+      <w:r>
+        <w:rPr>
+          <w:rFonts w:ascii="Times New Roman" w:hAnsi="Times New Roman" w:cs="Times New Roman"/>
+          <w:lang w:val="en-GB"/>
+        </w:rPr>
+        <w:instrText xml:space="preserve"> REF _Ref71850549 \h </w:instrText>
+      </w:r>
+      <w:r>
+        <w:rPr>
+          <w:rFonts w:ascii="Times New Roman" w:hAnsi="Times New Roman" w:cs="Times New Roman"/>
+          <w:lang w:val="en-GB"/>
+        </w:rPr>
+      </w:r>
+      <w:r>
+        <w:rPr>
+          <w:rFonts w:ascii="Times New Roman" w:hAnsi="Times New Roman" w:cs="Times New Roman"/>
+          <w:lang w:val="en-GB"/>
+        </w:rPr>
+        <w:fldChar w:fldCharType="separate"/>
+      </w:r>
+      <w:r>
+        <w:rPr>
+          <w:lang w:val="en-GB"/>
+        </w:rPr>
+        <w:t xml:space="preserve">Figure </w:t>
+      </w:r>
+      <w:r>
+        <w:rPr>
+          <w:noProof/>
+          <w:lang w:val="en-GB"/>
+        </w:rPr>
+        <w:t>6</w:t>
+      </w:r>
+      <w:r>
+        <w:rPr>
+          <w:rFonts w:ascii="Times New Roman" w:hAnsi="Times New Roman" w:cs="Times New Roman"/>
+          <w:lang w:val="en-GB"/>
+        </w:rPr>
+        <w:fldChar w:fldCharType="end"/>
+      </w:r>
+      <w:r>
+        <w:rPr>
+          <w:rFonts w:ascii="Times New Roman" w:hAnsi="Times New Roman" w:cs="Times New Roman"/>
+          <w:lang w:val="en-GB"/>
+        </w:rPr>
+        <w:t xml:space="preserve"> </w:t>
+      </w:r>
+      <w:r>
+        <w:rPr>
+          <w:rFonts w:ascii="Times New Roman" w:hAnsi="Times New Roman" w:cs="Times New Roman"/>
+          <w:lang w:val="en-GB"/>
+        </w:rPr>
+        <w:t>we can see the results of the Random Forest Classifier with the KRVSKP dataset.</w:t>
+      </w:r>
     </w:p>
     <w:tbl>
       <w:tblPr>
         <w:tblW w:w="9214" w:type="dxa"/>
+        <w:jc w:val="center"/>
         <w:tblLook w:val="04A0" w:firstRow="1" w:lastRow="0" w:firstColumn="1" w:lastColumn="0" w:noHBand="0" w:noVBand="1"/>
       </w:tblPr>
       <w:tblGrid>
-        <w:gridCol w:w="2355"/>
-        <w:gridCol w:w="1200"/>
-        <w:gridCol w:w="1200"/>
-        <w:gridCol w:w="1200"/>
-        <w:gridCol w:w="3259"/>
+        <w:gridCol w:w="2514"/>
+        <w:gridCol w:w="622"/>
+        <w:gridCol w:w="425"/>
+        <w:gridCol w:w="1189"/>
+        <w:gridCol w:w="4464"/>
       </w:tblGrid>
       <w:tr>
         <w:trPr>
           <w:trHeight w:val="300"/>
+          <w:jc w:val="center"/>
         </w:trPr>
         <w:tc>
           <w:tcPr>
-            <w:tcW w:w="2340" w:type="dxa"/>
+            <w:tcW w:w="2355" w:type="dxa"/>
             <w:tcBorders>
               <w:top w:val="nil"/>
               <w:left w:val="nil"/>
@@ -32748,6 +33239,7 @@
           <w:p>
             <w:pPr>
               <w:spacing w:after="0" w:line="240" w:lineRule="auto"/>
+              <w:jc w:val="center"/>
               <w:rPr>
                 <w:rFonts w:ascii="Times New Roman" w:eastAsia="Times New Roman" w:hAnsi="Times New Roman" w:cs="Times New Roman"/>
                 <w:b/>
@@ -32774,7 +33266,7 @@
         </w:tc>
         <w:tc>
           <w:tcPr>
-            <w:tcW w:w="1200" w:type="dxa"/>
+            <w:tcW w:w="622" w:type="dxa"/>
             <w:tcBorders>
               <w:top w:val="nil"/>
               <w:left w:val="single" w:sz="4" w:space="0" w:color="FFFFFF"/>
@@ -32789,6 +33281,7 @@
           <w:p>
             <w:pPr>
               <w:spacing w:after="0" w:line="240" w:lineRule="auto"/>
+              <w:jc w:val="center"/>
               <w:rPr>
                 <w:rFonts w:ascii="Times New Roman" w:eastAsia="Times New Roman" w:hAnsi="Times New Roman" w:cs="Times New Roman"/>
                 <w:b/>
@@ -32815,7 +33308,7 @@
         </w:tc>
         <w:tc>
           <w:tcPr>
-            <w:tcW w:w="1200" w:type="dxa"/>
+            <w:tcW w:w="425" w:type="dxa"/>
             <w:tcBorders>
               <w:top w:val="nil"/>
               <w:left w:val="single" w:sz="4" w:space="0" w:color="FFFFFF"/>
@@ -32830,6 +33323,7 @@
           <w:p>
             <w:pPr>
               <w:spacing w:after="0" w:line="240" w:lineRule="auto"/>
+              <w:jc w:val="center"/>
               <w:rPr>
                 <w:rFonts w:ascii="Times New Roman" w:eastAsia="Times New Roman" w:hAnsi="Times New Roman" w:cs="Times New Roman"/>
                 <w:b/>
@@ -32856,7 +33350,7 @@
         </w:tc>
         <w:tc>
           <w:tcPr>
-            <w:tcW w:w="1200" w:type="dxa"/>
+            <w:tcW w:w="426" w:type="dxa"/>
             <w:tcBorders>
               <w:top w:val="nil"/>
               <w:left w:val="single" w:sz="4" w:space="0" w:color="FFFFFF"/>
@@ -32871,6 +33365,7 @@
           <w:p>
             <w:pPr>
               <w:spacing w:after="0" w:line="240" w:lineRule="auto"/>
+              <w:jc w:val="center"/>
               <w:rPr>
                 <w:rFonts w:ascii="Times New Roman" w:eastAsia="Times New Roman" w:hAnsi="Times New Roman" w:cs="Times New Roman"/>
                 <w:b/>
@@ -32897,7 +33392,7 @@
         </w:tc>
         <w:tc>
           <w:tcPr>
-            <w:tcW w:w="3274" w:type="dxa"/>
+            <w:tcW w:w="5386" w:type="dxa"/>
             <w:tcBorders>
               <w:top w:val="nil"/>
               <w:left w:val="single" w:sz="4" w:space="0" w:color="FFFFFF"/>
@@ -32909,6 +33404,7 @@
           <w:p>
             <w:pPr>
               <w:spacing w:after="0" w:line="240" w:lineRule="auto"/>
+              <w:jc w:val="center"/>
               <w:rPr>
                 <w:rFonts w:ascii="Times New Roman" w:eastAsia="Times New Roman" w:hAnsi="Times New Roman" w:cs="Times New Roman"/>
                 <w:b/>
@@ -32937,10 +33433,11 @@
       <w:tr>
         <w:trPr>
           <w:trHeight w:val="300"/>
+          <w:jc w:val="center"/>
         </w:trPr>
         <w:tc>
           <w:tcPr>
-            <w:tcW w:w="2340" w:type="dxa"/>
+            <w:tcW w:w="2355" w:type="dxa"/>
             <w:tcBorders>
               <w:top w:val="single" w:sz="4" w:space="0" w:color="FFFFFF"/>
               <w:left w:val="nil"/>
@@ -32955,6 +33452,7 @@
           <w:p>
             <w:pPr>
               <w:spacing w:after="0" w:line="240" w:lineRule="auto"/>
+              <w:jc w:val="center"/>
               <w:rPr>
                 <w:rFonts w:ascii="Times New Roman" w:eastAsia="Times New Roman" w:hAnsi="Times New Roman" w:cs="Times New Roman"/>
                 <w:color w:val="000000"/>
@@ -32973,7 +33471,7 @@
         </w:tc>
         <w:tc>
           <w:tcPr>
-            <w:tcW w:w="1200" w:type="dxa"/>
+            <w:tcW w:w="622" w:type="dxa"/>
             <w:tcBorders>
               <w:top w:val="single" w:sz="4" w:space="0" w:color="FFFFFF"/>
               <w:left w:val="single" w:sz="4" w:space="0" w:color="FFFFFF"/>
@@ -32988,7 +33486,7 @@
           <w:p>
             <w:pPr>
               <w:spacing w:after="0" w:line="240" w:lineRule="auto"/>
-              <w:jc w:val="right"/>
+              <w:jc w:val="center"/>
               <w:rPr>
                 <w:rFonts w:ascii="Times New Roman" w:eastAsia="Times New Roman" w:hAnsi="Times New Roman" w:cs="Times New Roman"/>
                 <w:color w:val="000000"/>
@@ -33007,7 +33505,7 @@
         </w:tc>
         <w:tc>
           <w:tcPr>
-            <w:tcW w:w="1200" w:type="dxa"/>
+            <w:tcW w:w="425" w:type="dxa"/>
             <w:tcBorders>
               <w:top w:val="single" w:sz="4" w:space="0" w:color="FFFFFF"/>
               <w:left w:val="single" w:sz="4" w:space="0" w:color="FFFFFF"/>
@@ -33022,7 +33520,7 @@
           <w:p>
             <w:pPr>
               <w:spacing w:after="0" w:line="240" w:lineRule="auto"/>
-              <w:jc w:val="right"/>
+              <w:jc w:val="center"/>
               <w:rPr>
                 <w:rFonts w:ascii="Times New Roman" w:eastAsia="Times New Roman" w:hAnsi="Times New Roman" w:cs="Times New Roman"/>
                 <w:color w:val="000000"/>
@@ -33041,7 +33539,7 @@
         </w:tc>
         <w:tc>
           <w:tcPr>
-            <w:tcW w:w="1200" w:type="dxa"/>
+            <w:tcW w:w="426" w:type="dxa"/>
             <w:tcBorders>
               <w:top w:val="single" w:sz="4" w:space="0" w:color="FFFFFF"/>
               <w:left w:val="single" w:sz="4" w:space="0" w:color="FFFFFF"/>
@@ -33056,7 +33554,7 @@
           <w:p>
             <w:pPr>
               <w:spacing w:after="0" w:line="240" w:lineRule="auto"/>
-              <w:jc w:val="right"/>
+              <w:jc w:val="center"/>
               <w:rPr>
                 <w:rFonts w:ascii="Times New Roman" w:eastAsia="Times New Roman" w:hAnsi="Times New Roman" w:cs="Times New Roman"/>
                 <w:color w:val="000000"/>
@@ -33075,7 +33573,7 @@
         </w:tc>
         <w:tc>
           <w:tcPr>
-            <w:tcW w:w="3274" w:type="dxa"/>
+            <w:tcW w:w="5386" w:type="dxa"/>
             <w:tcBorders>
               <w:top w:val="single" w:sz="4" w:space="0" w:color="FFFFFF"/>
               <w:left w:val="single" w:sz="4" w:space="0" w:color="FFFFFF"/>
@@ -33087,7 +33585,7 @@
           <w:p>
             <w:pPr>
               <w:spacing w:after="0" w:line="240" w:lineRule="auto"/>
-              <w:jc w:val="right"/>
+              <w:jc w:val="center"/>
               <w:rPr>
                 <w:rFonts w:ascii="Times New Roman" w:eastAsia="Times New Roman" w:hAnsi="Times New Roman" w:cs="Times New Roman"/>
                 <w:color w:val="000000"/>
@@ -33108,10 +33606,11 @@
       <w:tr>
         <w:trPr>
           <w:trHeight w:val="300"/>
+          <w:jc w:val="center"/>
         </w:trPr>
         <w:tc>
           <w:tcPr>
-            <w:tcW w:w="2340" w:type="dxa"/>
+            <w:tcW w:w="2355" w:type="dxa"/>
             <w:tcBorders>
               <w:top w:val="single" w:sz="4" w:space="0" w:color="FFFFFF"/>
               <w:left w:val="nil"/>
@@ -33126,6 +33625,7 @@
           <w:p>
             <w:pPr>
               <w:spacing w:after="0" w:line="240" w:lineRule="auto"/>
+              <w:jc w:val="center"/>
               <w:rPr>
                 <w:rFonts w:ascii="Times New Roman" w:eastAsia="Times New Roman" w:hAnsi="Times New Roman" w:cs="Times New Roman"/>
                 <w:color w:val="000000"/>
@@ -33144,7 +33644,7 @@
         </w:tc>
         <w:tc>
           <w:tcPr>
-            <w:tcW w:w="1200" w:type="dxa"/>
+            <w:tcW w:w="622" w:type="dxa"/>
             <w:tcBorders>
               <w:top w:val="single" w:sz="4" w:space="0" w:color="FFFFFF"/>
               <w:left w:val="single" w:sz="4" w:space="0" w:color="FFFFFF"/>
@@ -33159,7 +33659,7 @@
           <w:p>
             <w:pPr>
               <w:spacing w:after="0" w:line="240" w:lineRule="auto"/>
-              <w:jc w:val="right"/>
+              <w:jc w:val="center"/>
               <w:rPr>
                 <w:rFonts w:ascii="Times New Roman" w:eastAsia="Times New Roman" w:hAnsi="Times New Roman" w:cs="Times New Roman"/>
                 <w:color w:val="000000"/>
@@ -33178,7 +33678,7 @@
         </w:tc>
         <w:tc>
           <w:tcPr>
-            <w:tcW w:w="1200" w:type="dxa"/>
+            <w:tcW w:w="425" w:type="dxa"/>
             <w:tcBorders>
               <w:top w:val="single" w:sz="4" w:space="0" w:color="FFFFFF"/>
               <w:left w:val="single" w:sz="4" w:space="0" w:color="FFFFFF"/>
@@ -33193,7 +33693,7 @@
           <w:p>
             <w:pPr>
               <w:spacing w:after="0" w:line="240" w:lineRule="auto"/>
-              <w:jc w:val="right"/>
+              <w:jc w:val="center"/>
               <w:rPr>
                 <w:rFonts w:ascii="Times New Roman" w:eastAsia="Times New Roman" w:hAnsi="Times New Roman" w:cs="Times New Roman"/>
                 <w:color w:val="000000"/>
@@ -33212,7 +33712,7 @@
         </w:tc>
         <w:tc>
           <w:tcPr>
-            <w:tcW w:w="1200" w:type="dxa"/>
+            <w:tcW w:w="426" w:type="dxa"/>
             <w:tcBorders>
               <w:top w:val="single" w:sz="4" w:space="0" w:color="FFFFFF"/>
               <w:left w:val="single" w:sz="4" w:space="0" w:color="FFFFFF"/>
@@ -33227,7 +33727,7 @@
           <w:p>
             <w:pPr>
               <w:spacing w:after="0" w:line="240" w:lineRule="auto"/>
-              <w:jc w:val="right"/>
+              <w:jc w:val="center"/>
               <w:rPr>
                 <w:rFonts w:ascii="Times New Roman" w:eastAsia="Times New Roman" w:hAnsi="Times New Roman" w:cs="Times New Roman"/>
                 <w:color w:val="000000"/>
@@ -33246,7 +33746,7 @@
         </w:tc>
         <w:tc>
           <w:tcPr>
-            <w:tcW w:w="3274" w:type="dxa"/>
+            <w:tcW w:w="5386" w:type="dxa"/>
             <w:tcBorders>
               <w:top w:val="single" w:sz="4" w:space="0" w:color="FFFFFF"/>
               <w:left w:val="single" w:sz="4" w:space="0" w:color="FFFFFF"/>
@@ -33258,7 +33758,7 @@
           <w:p>
             <w:pPr>
               <w:spacing w:after="0" w:line="240" w:lineRule="auto"/>
-              <w:jc w:val="right"/>
+              <w:jc w:val="center"/>
               <w:rPr>
                 <w:rFonts w:ascii="Times New Roman" w:eastAsia="Times New Roman" w:hAnsi="Times New Roman" w:cs="Times New Roman"/>
                 <w:color w:val="000000"/>
@@ -33279,10 +33779,11 @@
       <w:tr>
         <w:trPr>
           <w:trHeight w:val="300"/>
+          <w:jc w:val="center"/>
         </w:trPr>
         <w:tc>
           <w:tcPr>
-            <w:tcW w:w="2340" w:type="dxa"/>
+            <w:tcW w:w="2355" w:type="dxa"/>
             <w:tcBorders>
               <w:top w:val="single" w:sz="4" w:space="0" w:color="FFFFFF"/>
               <w:left w:val="nil"/>
@@ -33297,6 +33798,7 @@
           <w:p>
             <w:pPr>
               <w:spacing w:after="0" w:line="240" w:lineRule="auto"/>
+              <w:jc w:val="center"/>
               <w:rPr>
                 <w:rFonts w:ascii="Times New Roman" w:eastAsia="Times New Roman" w:hAnsi="Times New Roman" w:cs="Times New Roman"/>
                 <w:color w:val="000000"/>
@@ -33315,7 +33817,7 @@
         </w:tc>
         <w:tc>
           <w:tcPr>
-            <w:tcW w:w="1200" w:type="dxa"/>
+            <w:tcW w:w="622" w:type="dxa"/>
             <w:tcBorders>
               <w:top w:val="single" w:sz="4" w:space="0" w:color="FFFFFF"/>
               <w:left w:val="single" w:sz="4" w:space="0" w:color="FFFFFF"/>
@@ -33330,7 +33832,7 @@
           <w:p>
             <w:pPr>
               <w:spacing w:after="0" w:line="240" w:lineRule="auto"/>
-              <w:jc w:val="right"/>
+              <w:jc w:val="center"/>
               <w:rPr>
                 <w:rFonts w:ascii="Times New Roman" w:eastAsia="Times New Roman" w:hAnsi="Times New Roman" w:cs="Times New Roman"/>
                 <w:color w:val="000000"/>
@@ -33349,7 +33851,7 @@
         </w:tc>
         <w:tc>
           <w:tcPr>
-            <w:tcW w:w="1200" w:type="dxa"/>
+            <w:tcW w:w="425" w:type="dxa"/>
             <w:tcBorders>
               <w:top w:val="single" w:sz="4" w:space="0" w:color="FFFFFF"/>
               <w:left w:val="single" w:sz="4" w:space="0" w:color="FFFFFF"/>
@@ -33364,7 +33866,7 @@
           <w:p>
             <w:pPr>
               <w:spacing w:after="0" w:line="240" w:lineRule="auto"/>
-              <w:jc w:val="right"/>
+              <w:jc w:val="center"/>
               <w:rPr>
                 <w:rFonts w:ascii="Times New Roman" w:eastAsia="Times New Roman" w:hAnsi="Times New Roman" w:cs="Times New Roman"/>
                 <w:color w:val="000000"/>
@@ -33383,7 +33885,7 @@
         </w:tc>
         <w:tc>
           <w:tcPr>
-            <w:tcW w:w="1200" w:type="dxa"/>
+            <w:tcW w:w="426" w:type="dxa"/>
             <w:tcBorders>
               <w:top w:val="single" w:sz="4" w:space="0" w:color="FFFFFF"/>
               <w:left w:val="single" w:sz="4" w:space="0" w:color="FFFFFF"/>
@@ -33398,7 +33900,7 @@
           <w:p>
             <w:pPr>
               <w:spacing w:after="0" w:line="240" w:lineRule="auto"/>
-              <w:jc w:val="right"/>
+              <w:jc w:val="center"/>
               <w:rPr>
                 <w:rFonts w:ascii="Times New Roman" w:eastAsia="Times New Roman" w:hAnsi="Times New Roman" w:cs="Times New Roman"/>
                 <w:color w:val="000000"/>
@@ -33417,7 +33919,7 @@
         </w:tc>
         <w:tc>
           <w:tcPr>
-            <w:tcW w:w="3274" w:type="dxa"/>
+            <w:tcW w:w="5386" w:type="dxa"/>
             <w:tcBorders>
               <w:top w:val="single" w:sz="4" w:space="0" w:color="FFFFFF"/>
               <w:left w:val="single" w:sz="4" w:space="0" w:color="FFFFFF"/>
@@ -33429,7 +33931,7 @@
           <w:p>
             <w:pPr>
               <w:spacing w:after="0" w:line="240" w:lineRule="auto"/>
-              <w:jc w:val="right"/>
+              <w:jc w:val="center"/>
               <w:rPr>
                 <w:rFonts w:ascii="Times New Roman" w:eastAsia="Times New Roman" w:hAnsi="Times New Roman" w:cs="Times New Roman"/>
                 <w:color w:val="000000"/>
@@ -33450,10 +33952,11 @@
       <w:tr>
         <w:trPr>
           <w:trHeight w:val="300"/>
+          <w:jc w:val="center"/>
         </w:trPr>
         <w:tc>
           <w:tcPr>
-            <w:tcW w:w="2340" w:type="dxa"/>
+            <w:tcW w:w="2355" w:type="dxa"/>
             <w:tcBorders>
               <w:top w:val="single" w:sz="4" w:space="0" w:color="FFFFFF"/>
               <w:left w:val="nil"/>
@@ -33468,6 +33971,7 @@
           <w:p>
             <w:pPr>
               <w:spacing w:after="0" w:line="240" w:lineRule="auto"/>
+              <w:jc w:val="center"/>
               <w:rPr>
                 <w:rFonts w:ascii="Times New Roman" w:eastAsia="Times New Roman" w:hAnsi="Times New Roman" w:cs="Times New Roman"/>
                 <w:color w:val="000000"/>
@@ -33486,7 +33990,7 @@
         </w:tc>
         <w:tc>
           <w:tcPr>
-            <w:tcW w:w="1200" w:type="dxa"/>
+            <w:tcW w:w="622" w:type="dxa"/>
             <w:tcBorders>
               <w:top w:val="single" w:sz="4" w:space="0" w:color="FFFFFF"/>
               <w:left w:val="single" w:sz="4" w:space="0" w:color="FFFFFF"/>
@@ -33501,7 +34005,7 @@
           <w:p>
             <w:pPr>
               <w:spacing w:after="0" w:line="240" w:lineRule="auto"/>
-              <w:jc w:val="right"/>
+              <w:jc w:val="center"/>
               <w:rPr>
                 <w:rFonts w:ascii="Times New Roman" w:eastAsia="Times New Roman" w:hAnsi="Times New Roman" w:cs="Times New Roman"/>
                 <w:color w:val="000000"/>
@@ -33520,7 +34024,7 @@
         </w:tc>
         <w:tc>
           <w:tcPr>
-            <w:tcW w:w="1200" w:type="dxa"/>
+            <w:tcW w:w="425" w:type="dxa"/>
             <w:tcBorders>
               <w:top w:val="single" w:sz="4" w:space="0" w:color="FFFFFF"/>
               <w:left w:val="single" w:sz="4" w:space="0" w:color="FFFFFF"/>
@@ -33535,7 +34039,7 @@
           <w:p>
             <w:pPr>
               <w:spacing w:after="0" w:line="240" w:lineRule="auto"/>
-              <w:jc w:val="right"/>
+              <w:jc w:val="center"/>
               <w:rPr>
                 <w:rFonts w:ascii="Times New Roman" w:eastAsia="Times New Roman" w:hAnsi="Times New Roman" w:cs="Times New Roman"/>
                 <w:color w:val="000000"/>
@@ -33554,7 +34058,7 @@
         </w:tc>
         <w:tc>
           <w:tcPr>
-            <w:tcW w:w="1200" w:type="dxa"/>
+            <w:tcW w:w="426" w:type="dxa"/>
             <w:tcBorders>
               <w:top w:val="single" w:sz="4" w:space="0" w:color="FFFFFF"/>
               <w:left w:val="single" w:sz="4" w:space="0" w:color="FFFFFF"/>
@@ -33569,7 +34073,7 @@
           <w:p>
             <w:pPr>
               <w:spacing w:after="0" w:line="240" w:lineRule="auto"/>
-              <w:jc w:val="right"/>
+              <w:jc w:val="center"/>
               <w:rPr>
                 <w:rFonts w:ascii="Times New Roman" w:eastAsia="Times New Roman" w:hAnsi="Times New Roman" w:cs="Times New Roman"/>
                 <w:color w:val="000000"/>
@@ -33588,7 +34092,7 @@
         </w:tc>
         <w:tc>
           <w:tcPr>
-            <w:tcW w:w="3274" w:type="dxa"/>
+            <w:tcW w:w="5386" w:type="dxa"/>
             <w:tcBorders>
               <w:top w:val="single" w:sz="4" w:space="0" w:color="FFFFFF"/>
               <w:left w:val="single" w:sz="4" w:space="0" w:color="FFFFFF"/>
@@ -33600,7 +34104,7 @@
           <w:p>
             <w:pPr>
               <w:spacing w:after="0" w:line="240" w:lineRule="auto"/>
-              <w:jc w:val="right"/>
+              <w:jc w:val="center"/>
               <w:rPr>
                 <w:rFonts w:ascii="Times New Roman" w:eastAsia="Times New Roman" w:hAnsi="Times New Roman" w:cs="Times New Roman"/>
                 <w:color w:val="000000"/>
@@ -33621,10 +34125,11 @@
       <w:tr>
         <w:trPr>
           <w:trHeight w:val="300"/>
+          <w:jc w:val="center"/>
         </w:trPr>
         <w:tc>
           <w:tcPr>
-            <w:tcW w:w="2340" w:type="dxa"/>
+            <w:tcW w:w="2355" w:type="dxa"/>
             <w:tcBorders>
               <w:top w:val="single" w:sz="4" w:space="0" w:color="FFFFFF"/>
               <w:left w:val="nil"/>
@@ -33639,6 +34144,7 @@
           <w:p>
             <w:pPr>
               <w:spacing w:after="0" w:line="240" w:lineRule="auto"/>
+              <w:jc w:val="center"/>
               <w:rPr>
                 <w:rFonts w:ascii="Times New Roman" w:eastAsia="Times New Roman" w:hAnsi="Times New Roman" w:cs="Times New Roman"/>
                 <w:color w:val="000000"/>
@@ -33657,7 +34163,7 @@
         </w:tc>
         <w:tc>
           <w:tcPr>
-            <w:tcW w:w="1200" w:type="dxa"/>
+            <w:tcW w:w="622" w:type="dxa"/>
             <w:tcBorders>
               <w:top w:val="single" w:sz="4" w:space="0" w:color="FFFFFF"/>
               <w:left w:val="single" w:sz="4" w:space="0" w:color="FFFFFF"/>
@@ -33672,7 +34178,7 @@
           <w:p>
             <w:pPr>
               <w:spacing w:after="0" w:line="240" w:lineRule="auto"/>
-              <w:jc w:val="right"/>
+              <w:jc w:val="center"/>
               <w:rPr>
                 <w:rFonts w:ascii="Times New Roman" w:eastAsia="Times New Roman" w:hAnsi="Times New Roman" w:cs="Times New Roman"/>
                 <w:color w:val="000000"/>
@@ -33691,7 +34197,7 @@
         </w:tc>
         <w:tc>
           <w:tcPr>
-            <w:tcW w:w="1200" w:type="dxa"/>
+            <w:tcW w:w="425" w:type="dxa"/>
             <w:tcBorders>
               <w:top w:val="single" w:sz="4" w:space="0" w:color="FFFFFF"/>
               <w:left w:val="single" w:sz="4" w:space="0" w:color="FFFFFF"/>
@@ -33706,7 +34212,7 @@
           <w:p>
             <w:pPr>
               <w:spacing w:after="0" w:line="240" w:lineRule="auto"/>
-              <w:jc w:val="right"/>
+              <w:jc w:val="center"/>
               <w:rPr>
                 <w:rFonts w:ascii="Times New Roman" w:eastAsia="Times New Roman" w:hAnsi="Times New Roman" w:cs="Times New Roman"/>
                 <w:color w:val="000000"/>
@@ -33725,7 +34231,7 @@
         </w:tc>
         <w:tc>
           <w:tcPr>
-            <w:tcW w:w="1200" w:type="dxa"/>
+            <w:tcW w:w="426" w:type="dxa"/>
             <w:tcBorders>
               <w:top w:val="single" w:sz="4" w:space="0" w:color="FFFFFF"/>
               <w:left w:val="single" w:sz="4" w:space="0" w:color="FFFFFF"/>
@@ -33740,7 +34246,7 @@
           <w:p>
             <w:pPr>
               <w:spacing w:after="0" w:line="240" w:lineRule="auto"/>
-              <w:jc w:val="right"/>
+              <w:jc w:val="center"/>
               <w:rPr>
                 <w:rFonts w:ascii="Times New Roman" w:eastAsia="Times New Roman" w:hAnsi="Times New Roman" w:cs="Times New Roman"/>
                 <w:color w:val="000000"/>
@@ -33759,7 +34265,7 @@
         </w:tc>
         <w:tc>
           <w:tcPr>
-            <w:tcW w:w="3274" w:type="dxa"/>
+            <w:tcW w:w="5386" w:type="dxa"/>
             <w:tcBorders>
               <w:top w:val="single" w:sz="4" w:space="0" w:color="FFFFFF"/>
               <w:left w:val="single" w:sz="4" w:space="0" w:color="FFFFFF"/>
@@ -33771,7 +34277,7 @@
           <w:p>
             <w:pPr>
               <w:spacing w:after="0" w:line="240" w:lineRule="auto"/>
-              <w:jc w:val="right"/>
+              <w:jc w:val="center"/>
               <w:rPr>
                 <w:rFonts w:ascii="Times New Roman" w:eastAsia="Times New Roman" w:hAnsi="Times New Roman" w:cs="Times New Roman"/>
                 <w:color w:val="000000"/>
@@ -33792,10 +34298,11 @@
       <w:tr>
         <w:trPr>
           <w:trHeight w:val="300"/>
+          <w:jc w:val="center"/>
         </w:trPr>
         <w:tc>
           <w:tcPr>
-            <w:tcW w:w="2340" w:type="dxa"/>
+            <w:tcW w:w="2355" w:type="dxa"/>
             <w:tcBorders>
               <w:top w:val="single" w:sz="4" w:space="0" w:color="FFFFFF"/>
               <w:left w:val="nil"/>
@@ -33810,6 +34317,7 @@
           <w:p>
             <w:pPr>
               <w:spacing w:after="0" w:line="240" w:lineRule="auto"/>
+              <w:jc w:val="center"/>
               <w:rPr>
                 <w:rFonts w:ascii="Times New Roman" w:eastAsia="Times New Roman" w:hAnsi="Times New Roman" w:cs="Times New Roman"/>
                 <w:color w:val="000000"/>
@@ -33828,7 +34336,7 @@
         </w:tc>
         <w:tc>
           <w:tcPr>
-            <w:tcW w:w="1200" w:type="dxa"/>
+            <w:tcW w:w="622" w:type="dxa"/>
             <w:tcBorders>
               <w:top w:val="single" w:sz="4" w:space="0" w:color="FFFFFF"/>
               <w:left w:val="single" w:sz="4" w:space="0" w:color="FFFFFF"/>
@@ -33843,7 +34351,7 @@
           <w:p>
             <w:pPr>
               <w:spacing w:after="0" w:line="240" w:lineRule="auto"/>
-              <w:jc w:val="right"/>
+              <w:jc w:val="center"/>
               <w:rPr>
                 <w:rFonts w:ascii="Times New Roman" w:eastAsia="Times New Roman" w:hAnsi="Times New Roman" w:cs="Times New Roman"/>
                 <w:color w:val="000000"/>
@@ -33862,7 +34370,7 @@
         </w:tc>
         <w:tc>
           <w:tcPr>
-            <w:tcW w:w="1200" w:type="dxa"/>
+            <w:tcW w:w="425" w:type="dxa"/>
             <w:tcBorders>
               <w:top w:val="single" w:sz="4" w:space="0" w:color="FFFFFF"/>
               <w:left w:val="single" w:sz="4" w:space="0" w:color="FFFFFF"/>
@@ -33877,7 +34385,7 @@
           <w:p>
             <w:pPr>
               <w:spacing w:after="0" w:line="240" w:lineRule="auto"/>
-              <w:jc w:val="right"/>
+              <w:jc w:val="center"/>
               <w:rPr>
                 <w:rFonts w:ascii="Times New Roman" w:eastAsia="Times New Roman" w:hAnsi="Times New Roman" w:cs="Times New Roman"/>
                 <w:color w:val="000000"/>
@@ -33896,7 +34404,7 @@
         </w:tc>
         <w:tc>
           <w:tcPr>
-            <w:tcW w:w="1200" w:type="dxa"/>
+            <w:tcW w:w="426" w:type="dxa"/>
             <w:tcBorders>
               <w:top w:val="single" w:sz="4" w:space="0" w:color="FFFFFF"/>
               <w:left w:val="single" w:sz="4" w:space="0" w:color="FFFFFF"/>
@@ -33911,7 +34419,7 @@
           <w:p>
             <w:pPr>
               <w:spacing w:after="0" w:line="240" w:lineRule="auto"/>
-              <w:jc w:val="right"/>
+              <w:jc w:val="center"/>
               <w:rPr>
                 <w:rFonts w:ascii="Times New Roman" w:eastAsia="Times New Roman" w:hAnsi="Times New Roman" w:cs="Times New Roman"/>
                 <w:color w:val="000000"/>
@@ -33930,7 +34438,7 @@
         </w:tc>
         <w:tc>
           <w:tcPr>
-            <w:tcW w:w="3274" w:type="dxa"/>
+            <w:tcW w:w="5386" w:type="dxa"/>
             <w:tcBorders>
               <w:top w:val="single" w:sz="4" w:space="0" w:color="FFFFFF"/>
               <w:left w:val="single" w:sz="4" w:space="0" w:color="FFFFFF"/>
@@ -33942,7 +34450,7 @@
           <w:p>
             <w:pPr>
               <w:spacing w:after="0" w:line="240" w:lineRule="auto"/>
-              <w:jc w:val="right"/>
+              <w:jc w:val="center"/>
               <w:rPr>
                 <w:rFonts w:ascii="Times New Roman" w:eastAsia="Times New Roman" w:hAnsi="Times New Roman" w:cs="Times New Roman"/>
                 <w:color w:val="000000"/>
@@ -33963,10 +34471,11 @@
       <w:tr>
         <w:trPr>
           <w:trHeight w:val="300"/>
+          <w:jc w:val="center"/>
         </w:trPr>
         <w:tc>
           <w:tcPr>
-            <w:tcW w:w="2340" w:type="dxa"/>
+            <w:tcW w:w="2355" w:type="dxa"/>
             <w:tcBorders>
               <w:top w:val="single" w:sz="4" w:space="0" w:color="FFFFFF"/>
               <w:left w:val="nil"/>
@@ -33981,6 +34490,7 @@
           <w:p>
             <w:pPr>
               <w:spacing w:after="0" w:line="240" w:lineRule="auto"/>
+              <w:jc w:val="center"/>
               <w:rPr>
                 <w:rFonts w:ascii="Times New Roman" w:eastAsia="Times New Roman" w:hAnsi="Times New Roman" w:cs="Times New Roman"/>
                 <w:color w:val="000000"/>
@@ -33999,7 +34509,7 @@
         </w:tc>
         <w:tc>
           <w:tcPr>
-            <w:tcW w:w="1200" w:type="dxa"/>
+            <w:tcW w:w="622" w:type="dxa"/>
             <w:tcBorders>
               <w:top w:val="single" w:sz="4" w:space="0" w:color="FFFFFF"/>
               <w:left w:val="single" w:sz="4" w:space="0" w:color="FFFFFF"/>
@@ -34014,7 +34524,7 @@
           <w:p>
             <w:pPr>
               <w:spacing w:after="0" w:line="240" w:lineRule="auto"/>
-              <w:jc w:val="right"/>
+              <w:jc w:val="center"/>
               <w:rPr>
                 <w:rFonts w:ascii="Times New Roman" w:eastAsia="Times New Roman" w:hAnsi="Times New Roman" w:cs="Times New Roman"/>
                 <w:color w:val="000000"/>
@@ -34033,7 +34543,7 @@
         </w:tc>
         <w:tc>
           <w:tcPr>
-            <w:tcW w:w="1200" w:type="dxa"/>
+            <w:tcW w:w="425" w:type="dxa"/>
             <w:tcBorders>
               <w:top w:val="single" w:sz="4" w:space="0" w:color="FFFFFF"/>
               <w:left w:val="single" w:sz="4" w:space="0" w:color="FFFFFF"/>
@@ -34048,7 +34558,7 @@
           <w:p>
             <w:pPr>
               <w:spacing w:after="0" w:line="240" w:lineRule="auto"/>
-              <w:jc w:val="right"/>
+              <w:jc w:val="center"/>
               <w:rPr>
                 <w:rFonts w:ascii="Times New Roman" w:eastAsia="Times New Roman" w:hAnsi="Times New Roman" w:cs="Times New Roman"/>
                 <w:color w:val="000000"/>
@@ -34067,7 +34577,7 @@
         </w:tc>
         <w:tc>
           <w:tcPr>
-            <w:tcW w:w="1200" w:type="dxa"/>
+            <w:tcW w:w="426" w:type="dxa"/>
             <w:tcBorders>
               <w:top w:val="single" w:sz="4" w:space="0" w:color="FFFFFF"/>
               <w:left w:val="single" w:sz="4" w:space="0" w:color="FFFFFF"/>
@@ -34082,7 +34592,7 @@
           <w:p>
             <w:pPr>
               <w:spacing w:after="0" w:line="240" w:lineRule="auto"/>
-              <w:jc w:val="right"/>
+              <w:jc w:val="center"/>
               <w:rPr>
                 <w:rFonts w:ascii="Times New Roman" w:eastAsia="Times New Roman" w:hAnsi="Times New Roman" w:cs="Times New Roman"/>
                 <w:color w:val="000000"/>
@@ -34101,7 +34611,7 @@
         </w:tc>
         <w:tc>
           <w:tcPr>
-            <w:tcW w:w="3274" w:type="dxa"/>
+            <w:tcW w:w="5386" w:type="dxa"/>
             <w:tcBorders>
               <w:top w:val="single" w:sz="4" w:space="0" w:color="FFFFFF"/>
               <w:left w:val="single" w:sz="4" w:space="0" w:color="FFFFFF"/>
@@ -34113,7 +34623,7 @@
           <w:p>
             <w:pPr>
               <w:spacing w:after="0" w:line="240" w:lineRule="auto"/>
-              <w:jc w:val="right"/>
+              <w:jc w:val="center"/>
               <w:rPr>
                 <w:rFonts w:ascii="Times New Roman" w:eastAsia="Times New Roman" w:hAnsi="Times New Roman" w:cs="Times New Roman"/>
                 <w:color w:val="000000"/>
@@ -34134,10 +34644,11 @@
       <w:tr>
         <w:trPr>
           <w:trHeight w:val="300"/>
+          <w:jc w:val="center"/>
         </w:trPr>
         <w:tc>
           <w:tcPr>
-            <w:tcW w:w="2340" w:type="dxa"/>
+            <w:tcW w:w="2355" w:type="dxa"/>
             <w:tcBorders>
               <w:top w:val="single" w:sz="4" w:space="0" w:color="FFFFFF"/>
               <w:left w:val="nil"/>
@@ -34152,6 +34663,7 @@
           <w:p>
             <w:pPr>
               <w:spacing w:after="0" w:line="240" w:lineRule="auto"/>
+              <w:jc w:val="center"/>
               <w:rPr>
                 <w:rFonts w:ascii="Times New Roman" w:eastAsia="Times New Roman" w:hAnsi="Times New Roman" w:cs="Times New Roman"/>
                 <w:color w:val="000000"/>
@@ -34170,7 +34682,7 @@
         </w:tc>
         <w:tc>
           <w:tcPr>
-            <w:tcW w:w="1200" w:type="dxa"/>
+            <w:tcW w:w="622" w:type="dxa"/>
             <w:tcBorders>
               <w:top w:val="single" w:sz="4" w:space="0" w:color="FFFFFF"/>
               <w:left w:val="single" w:sz="4" w:space="0" w:color="FFFFFF"/>
@@ -34185,7 +34697,7 @@
           <w:p>
             <w:pPr>
               <w:spacing w:after="0" w:line="240" w:lineRule="auto"/>
-              <w:jc w:val="right"/>
+              <w:jc w:val="center"/>
               <w:rPr>
                 <w:rFonts w:ascii="Times New Roman" w:eastAsia="Times New Roman" w:hAnsi="Times New Roman" w:cs="Times New Roman"/>
                 <w:color w:val="000000"/>
@@ -34204,7 +34716,7 @@
         </w:tc>
         <w:tc>
           <w:tcPr>
-            <w:tcW w:w="1200" w:type="dxa"/>
+            <w:tcW w:w="425" w:type="dxa"/>
             <w:tcBorders>
               <w:top w:val="single" w:sz="4" w:space="0" w:color="FFFFFF"/>
               <w:left w:val="single" w:sz="4" w:space="0" w:color="FFFFFF"/>
@@ -34219,7 +34731,7 @@
           <w:p>
             <w:pPr>
               <w:spacing w:after="0" w:line="240" w:lineRule="auto"/>
-              <w:jc w:val="right"/>
+              <w:jc w:val="center"/>
               <w:rPr>
                 <w:rFonts w:ascii="Times New Roman" w:eastAsia="Times New Roman" w:hAnsi="Times New Roman" w:cs="Times New Roman"/>
                 <w:color w:val="000000"/>
@@ -34238,7 +34750,7 @@
         </w:tc>
         <w:tc>
           <w:tcPr>
-            <w:tcW w:w="1200" w:type="dxa"/>
+            <w:tcW w:w="426" w:type="dxa"/>
             <w:tcBorders>
               <w:top w:val="single" w:sz="4" w:space="0" w:color="FFFFFF"/>
               <w:left w:val="single" w:sz="4" w:space="0" w:color="FFFFFF"/>
@@ -34253,7 +34765,7 @@
           <w:p>
             <w:pPr>
               <w:spacing w:after="0" w:line="240" w:lineRule="auto"/>
-              <w:jc w:val="right"/>
+              <w:jc w:val="center"/>
               <w:rPr>
                 <w:rFonts w:ascii="Times New Roman" w:eastAsia="Times New Roman" w:hAnsi="Times New Roman" w:cs="Times New Roman"/>
                 <w:color w:val="000000"/>
@@ -34272,7 +34784,7 @@
         </w:tc>
         <w:tc>
           <w:tcPr>
-            <w:tcW w:w="3274" w:type="dxa"/>
+            <w:tcW w:w="5386" w:type="dxa"/>
             <w:tcBorders>
               <w:top w:val="single" w:sz="4" w:space="0" w:color="FFFFFF"/>
               <w:left w:val="single" w:sz="4" w:space="0" w:color="FFFFFF"/>
@@ -34284,7 +34796,7 @@
           <w:p>
             <w:pPr>
               <w:spacing w:after="0" w:line="240" w:lineRule="auto"/>
-              <w:jc w:val="right"/>
+              <w:jc w:val="center"/>
               <w:rPr>
                 <w:rFonts w:ascii="Times New Roman" w:eastAsia="Times New Roman" w:hAnsi="Times New Roman" w:cs="Times New Roman"/>
                 <w:color w:val="000000"/>
@@ -34305,10 +34817,11 @@
       <w:tr>
         <w:trPr>
           <w:trHeight w:val="300"/>
+          <w:jc w:val="center"/>
         </w:trPr>
         <w:tc>
           <w:tcPr>
-            <w:tcW w:w="2340" w:type="dxa"/>
+            <w:tcW w:w="2355" w:type="dxa"/>
             <w:tcBorders>
               <w:top w:val="single" w:sz="4" w:space="0" w:color="FFFFFF"/>
               <w:left w:val="nil"/>
@@ -34323,6 +34836,7 @@
           <w:p>
             <w:pPr>
               <w:spacing w:after="0" w:line="240" w:lineRule="auto"/>
+              <w:jc w:val="center"/>
               <w:rPr>
                 <w:rFonts w:ascii="Times New Roman" w:eastAsia="Times New Roman" w:hAnsi="Times New Roman" w:cs="Times New Roman"/>
                 <w:color w:val="000000"/>
@@ -34341,7 +34855,7 @@
         </w:tc>
         <w:tc>
           <w:tcPr>
-            <w:tcW w:w="1200" w:type="dxa"/>
+            <w:tcW w:w="622" w:type="dxa"/>
             <w:tcBorders>
               <w:top w:val="single" w:sz="4" w:space="0" w:color="FFFFFF"/>
               <w:left w:val="single" w:sz="4" w:space="0" w:color="FFFFFF"/>
@@ -34356,7 +34870,7 @@
           <w:p>
             <w:pPr>
               <w:spacing w:after="0" w:line="240" w:lineRule="auto"/>
-              <w:jc w:val="right"/>
+              <w:jc w:val="center"/>
               <w:rPr>
                 <w:rFonts w:ascii="Times New Roman" w:eastAsia="Times New Roman" w:hAnsi="Times New Roman" w:cs="Times New Roman"/>
                 <w:color w:val="000000"/>
@@ -34375,7 +34889,7 @@
         </w:tc>
         <w:tc>
           <w:tcPr>
-            <w:tcW w:w="1200" w:type="dxa"/>
+            <w:tcW w:w="425" w:type="dxa"/>
             <w:tcBorders>
               <w:top w:val="single" w:sz="4" w:space="0" w:color="FFFFFF"/>
               <w:left w:val="single" w:sz="4" w:space="0" w:color="FFFFFF"/>
@@ -34390,7 +34904,7 @@
           <w:p>
             <w:pPr>
               <w:spacing w:after="0" w:line="240" w:lineRule="auto"/>
-              <w:jc w:val="right"/>
+              <w:jc w:val="center"/>
               <w:rPr>
                 <w:rFonts w:ascii="Times New Roman" w:eastAsia="Times New Roman" w:hAnsi="Times New Roman" w:cs="Times New Roman"/>
                 <w:color w:val="000000"/>
@@ -34409,7 +34923,7 @@
         </w:tc>
         <w:tc>
           <w:tcPr>
-            <w:tcW w:w="1200" w:type="dxa"/>
+            <w:tcW w:w="426" w:type="dxa"/>
             <w:tcBorders>
               <w:top w:val="single" w:sz="4" w:space="0" w:color="FFFFFF"/>
               <w:left w:val="single" w:sz="4" w:space="0" w:color="FFFFFF"/>
@@ -34424,7 +34938,7 @@
           <w:p>
             <w:pPr>
               <w:spacing w:after="0" w:line="240" w:lineRule="auto"/>
-              <w:jc w:val="right"/>
+              <w:jc w:val="center"/>
               <w:rPr>
                 <w:rFonts w:ascii="Times New Roman" w:eastAsia="Times New Roman" w:hAnsi="Times New Roman" w:cs="Times New Roman"/>
                 <w:color w:val="000000"/>
@@ -34443,7 +34957,7 @@
         </w:tc>
         <w:tc>
           <w:tcPr>
-            <w:tcW w:w="3274" w:type="dxa"/>
+            <w:tcW w:w="5386" w:type="dxa"/>
             <w:tcBorders>
               <w:top w:val="single" w:sz="4" w:space="0" w:color="FFFFFF"/>
               <w:left w:val="single" w:sz="4" w:space="0" w:color="FFFFFF"/>
@@ -34455,7 +34969,7 @@
           <w:p>
             <w:pPr>
               <w:spacing w:after="0" w:line="240" w:lineRule="auto"/>
-              <w:jc w:val="right"/>
+              <w:jc w:val="center"/>
               <w:rPr>
                 <w:rFonts w:ascii="Times New Roman" w:eastAsia="Times New Roman" w:hAnsi="Times New Roman" w:cs="Times New Roman"/>
                 <w:color w:val="000000"/>
@@ -34476,10 +34990,11 @@
       <w:tr>
         <w:trPr>
           <w:trHeight w:val="300"/>
+          <w:jc w:val="center"/>
         </w:trPr>
         <w:tc>
           <w:tcPr>
-            <w:tcW w:w="2340" w:type="dxa"/>
+            <w:tcW w:w="2355" w:type="dxa"/>
             <w:tcBorders>
               <w:top w:val="single" w:sz="4" w:space="0" w:color="FFFFFF"/>
               <w:left w:val="nil"/>
@@ -34494,6 +35009,7 @@
           <w:p>
             <w:pPr>
               <w:spacing w:after="0" w:line="240" w:lineRule="auto"/>
+              <w:jc w:val="center"/>
               <w:rPr>
                 <w:rFonts w:ascii="Times New Roman" w:eastAsia="Times New Roman" w:hAnsi="Times New Roman" w:cs="Times New Roman"/>
                 <w:color w:val="000000"/>
@@ -34512,7 +35028,7 @@
         </w:tc>
         <w:tc>
           <w:tcPr>
-            <w:tcW w:w="1200" w:type="dxa"/>
+            <w:tcW w:w="622" w:type="dxa"/>
             <w:tcBorders>
               <w:top w:val="single" w:sz="4" w:space="0" w:color="FFFFFF"/>
               <w:left w:val="single" w:sz="4" w:space="0" w:color="FFFFFF"/>
@@ -34527,7 +35043,7 @@
           <w:p>
             <w:pPr>
               <w:spacing w:after="0" w:line="240" w:lineRule="auto"/>
-              <w:jc w:val="right"/>
+              <w:jc w:val="center"/>
               <w:rPr>
                 <w:rFonts w:ascii="Times New Roman" w:eastAsia="Times New Roman" w:hAnsi="Times New Roman" w:cs="Times New Roman"/>
                 <w:color w:val="000000"/>
@@ -34546,7 +35062,7 @@
         </w:tc>
         <w:tc>
           <w:tcPr>
-            <w:tcW w:w="1200" w:type="dxa"/>
+            <w:tcW w:w="425" w:type="dxa"/>
             <w:tcBorders>
               <w:top w:val="single" w:sz="4" w:space="0" w:color="FFFFFF"/>
               <w:left w:val="single" w:sz="4" w:space="0" w:color="FFFFFF"/>
@@ -34561,7 +35077,7 @@
           <w:p>
             <w:pPr>
               <w:spacing w:after="0" w:line="240" w:lineRule="auto"/>
-              <w:jc w:val="right"/>
+              <w:jc w:val="center"/>
               <w:rPr>
                 <w:rFonts w:ascii="Times New Roman" w:eastAsia="Times New Roman" w:hAnsi="Times New Roman" w:cs="Times New Roman"/>
                 <w:color w:val="000000"/>
@@ -34580,7 +35096,7 @@
         </w:tc>
         <w:tc>
           <w:tcPr>
-            <w:tcW w:w="1200" w:type="dxa"/>
+            <w:tcW w:w="426" w:type="dxa"/>
             <w:tcBorders>
               <w:top w:val="single" w:sz="4" w:space="0" w:color="FFFFFF"/>
               <w:left w:val="single" w:sz="4" w:space="0" w:color="FFFFFF"/>
@@ -34595,7 +35111,7 @@
           <w:p>
             <w:pPr>
               <w:spacing w:after="0" w:line="240" w:lineRule="auto"/>
-              <w:jc w:val="right"/>
+              <w:jc w:val="center"/>
               <w:rPr>
                 <w:rFonts w:ascii="Times New Roman" w:eastAsia="Times New Roman" w:hAnsi="Times New Roman" w:cs="Times New Roman"/>
                 <w:color w:val="000000"/>
@@ -34614,7 +35130,7 @@
         </w:tc>
         <w:tc>
           <w:tcPr>
-            <w:tcW w:w="3274" w:type="dxa"/>
+            <w:tcW w:w="5386" w:type="dxa"/>
             <w:tcBorders>
               <w:top w:val="single" w:sz="4" w:space="0" w:color="FFFFFF"/>
               <w:left w:val="single" w:sz="4" w:space="0" w:color="FFFFFF"/>
@@ -34626,7 +35142,7 @@
           <w:p>
             <w:pPr>
               <w:spacing w:after="0" w:line="240" w:lineRule="auto"/>
-              <w:jc w:val="right"/>
+              <w:jc w:val="center"/>
               <w:rPr>
                 <w:rFonts w:ascii="Times New Roman" w:eastAsia="Times New Roman" w:hAnsi="Times New Roman" w:cs="Times New Roman"/>
                 <w:color w:val="000000"/>
@@ -34647,10 +35163,11 @@
       <w:tr>
         <w:trPr>
           <w:trHeight w:val="300"/>
+          <w:jc w:val="center"/>
         </w:trPr>
         <w:tc>
           <w:tcPr>
-            <w:tcW w:w="2340" w:type="dxa"/>
+            <w:tcW w:w="2355" w:type="dxa"/>
             <w:tcBorders>
               <w:top w:val="single" w:sz="4" w:space="0" w:color="FFFFFF"/>
               <w:left w:val="nil"/>
@@ -34665,6 +35182,7 @@
           <w:p>
             <w:pPr>
               <w:spacing w:after="0" w:line="240" w:lineRule="auto"/>
+              <w:jc w:val="center"/>
               <w:rPr>
                 <w:rFonts w:ascii="Times New Roman" w:eastAsia="Times New Roman" w:hAnsi="Times New Roman" w:cs="Times New Roman"/>
                 <w:color w:val="000000"/>
@@ -34683,7 +35201,7 @@
         </w:tc>
         <w:tc>
           <w:tcPr>
-            <w:tcW w:w="1200" w:type="dxa"/>
+            <w:tcW w:w="622" w:type="dxa"/>
             <w:tcBorders>
               <w:top w:val="single" w:sz="4" w:space="0" w:color="FFFFFF"/>
               <w:left w:val="single" w:sz="4" w:space="0" w:color="FFFFFF"/>
@@ -34698,7 +35216,7 @@
           <w:p>
             <w:pPr>
               <w:spacing w:after="0" w:line="240" w:lineRule="auto"/>
-              <w:jc w:val="right"/>
+              <w:jc w:val="center"/>
               <w:rPr>
                 <w:rFonts w:ascii="Times New Roman" w:eastAsia="Times New Roman" w:hAnsi="Times New Roman" w:cs="Times New Roman"/>
                 <w:color w:val="000000"/>
@@ -34717,7 +35235,7 @@
         </w:tc>
         <w:tc>
           <w:tcPr>
-            <w:tcW w:w="1200" w:type="dxa"/>
+            <w:tcW w:w="425" w:type="dxa"/>
             <w:tcBorders>
               <w:top w:val="single" w:sz="4" w:space="0" w:color="FFFFFF"/>
               <w:left w:val="single" w:sz="4" w:space="0" w:color="FFFFFF"/>
@@ -34732,7 +35250,7 @@
           <w:p>
             <w:pPr>
               <w:spacing w:after="0" w:line="240" w:lineRule="auto"/>
-              <w:jc w:val="right"/>
+              <w:jc w:val="center"/>
               <w:rPr>
                 <w:rFonts w:ascii="Times New Roman" w:eastAsia="Times New Roman" w:hAnsi="Times New Roman" w:cs="Times New Roman"/>
                 <w:color w:val="000000"/>
@@ -34751,7 +35269,7 @@
         </w:tc>
         <w:tc>
           <w:tcPr>
-            <w:tcW w:w="1200" w:type="dxa"/>
+            <w:tcW w:w="426" w:type="dxa"/>
             <w:tcBorders>
               <w:top w:val="single" w:sz="4" w:space="0" w:color="FFFFFF"/>
               <w:left w:val="single" w:sz="4" w:space="0" w:color="FFFFFF"/>
@@ -34766,7 +35284,7 @@
           <w:p>
             <w:pPr>
               <w:spacing w:after="0" w:line="240" w:lineRule="auto"/>
-              <w:jc w:val="right"/>
+              <w:jc w:val="center"/>
               <w:rPr>
                 <w:rFonts w:ascii="Times New Roman" w:eastAsia="Times New Roman" w:hAnsi="Times New Roman" w:cs="Times New Roman"/>
                 <w:color w:val="000000"/>
@@ -34785,7 +35303,7 @@
         </w:tc>
         <w:tc>
           <w:tcPr>
-            <w:tcW w:w="3274" w:type="dxa"/>
+            <w:tcW w:w="5386" w:type="dxa"/>
             <w:tcBorders>
               <w:top w:val="single" w:sz="4" w:space="0" w:color="FFFFFF"/>
               <w:left w:val="single" w:sz="4" w:space="0" w:color="FFFFFF"/>
@@ -34797,7 +35315,7 @@
           <w:p>
             <w:pPr>
               <w:spacing w:after="0" w:line="240" w:lineRule="auto"/>
-              <w:jc w:val="right"/>
+              <w:jc w:val="center"/>
               <w:rPr>
                 <w:rFonts w:ascii="Times New Roman" w:eastAsia="Times New Roman" w:hAnsi="Times New Roman" w:cs="Times New Roman"/>
                 <w:color w:val="000000"/>
@@ -34818,10 +35336,11 @@
       <w:tr>
         <w:trPr>
           <w:trHeight w:val="300"/>
+          <w:jc w:val="center"/>
         </w:trPr>
         <w:tc>
           <w:tcPr>
-            <w:tcW w:w="2340" w:type="dxa"/>
+            <w:tcW w:w="2355" w:type="dxa"/>
             <w:tcBorders>
               <w:top w:val="single" w:sz="4" w:space="0" w:color="FFFFFF"/>
               <w:left w:val="nil"/>
@@ -34836,6 +35355,7 @@
           <w:p>
             <w:pPr>
               <w:spacing w:after="0" w:line="240" w:lineRule="auto"/>
+              <w:jc w:val="center"/>
               <w:rPr>
                 <w:rFonts w:ascii="Times New Roman" w:eastAsia="Times New Roman" w:hAnsi="Times New Roman" w:cs="Times New Roman"/>
                 <w:color w:val="000000"/>
@@ -34854,7 +35374,7 @@
         </w:tc>
         <w:tc>
           <w:tcPr>
-            <w:tcW w:w="1200" w:type="dxa"/>
+            <w:tcW w:w="622" w:type="dxa"/>
             <w:tcBorders>
               <w:top w:val="single" w:sz="4" w:space="0" w:color="FFFFFF"/>
               <w:left w:val="single" w:sz="4" w:space="0" w:color="FFFFFF"/>
@@ -34869,7 +35389,7 @@
           <w:p>
             <w:pPr>
               <w:spacing w:after="0" w:line="240" w:lineRule="auto"/>
-              <w:jc w:val="right"/>
+              <w:jc w:val="center"/>
               <w:rPr>
                 <w:rFonts w:ascii="Times New Roman" w:eastAsia="Times New Roman" w:hAnsi="Times New Roman" w:cs="Times New Roman"/>
                 <w:color w:val="000000"/>
@@ -34888,7 +35408,7 @@
         </w:tc>
         <w:tc>
           <w:tcPr>
-            <w:tcW w:w="1200" w:type="dxa"/>
+            <w:tcW w:w="425" w:type="dxa"/>
             <w:tcBorders>
               <w:top w:val="single" w:sz="4" w:space="0" w:color="FFFFFF"/>
               <w:left w:val="single" w:sz="4" w:space="0" w:color="FFFFFF"/>
@@ -34903,7 +35423,7 @@
           <w:p>
             <w:pPr>
               <w:spacing w:after="0" w:line="240" w:lineRule="auto"/>
-              <w:jc w:val="right"/>
+              <w:jc w:val="center"/>
               <w:rPr>
                 <w:rFonts w:ascii="Times New Roman" w:eastAsia="Times New Roman" w:hAnsi="Times New Roman" w:cs="Times New Roman"/>
                 <w:color w:val="000000"/>
@@ -34922,7 +35442,7 @@
         </w:tc>
         <w:tc>
           <w:tcPr>
-            <w:tcW w:w="1200" w:type="dxa"/>
+            <w:tcW w:w="426" w:type="dxa"/>
             <w:tcBorders>
               <w:top w:val="single" w:sz="4" w:space="0" w:color="FFFFFF"/>
               <w:left w:val="single" w:sz="4" w:space="0" w:color="FFFFFF"/>
@@ -34937,7 +35457,7 @@
           <w:p>
             <w:pPr>
               <w:spacing w:after="0" w:line="240" w:lineRule="auto"/>
-              <w:jc w:val="right"/>
+              <w:jc w:val="center"/>
               <w:rPr>
                 <w:rFonts w:ascii="Times New Roman" w:eastAsia="Times New Roman" w:hAnsi="Times New Roman" w:cs="Times New Roman"/>
                 <w:color w:val="000000"/>
@@ -34956,7 +35476,7 @@
         </w:tc>
         <w:tc>
           <w:tcPr>
-            <w:tcW w:w="3274" w:type="dxa"/>
+            <w:tcW w:w="5386" w:type="dxa"/>
             <w:tcBorders>
               <w:top w:val="single" w:sz="4" w:space="0" w:color="FFFFFF"/>
               <w:left w:val="single" w:sz="4" w:space="0" w:color="FFFFFF"/>
@@ -34968,7 +35488,7 @@
           <w:p>
             <w:pPr>
               <w:spacing w:after="0" w:line="240" w:lineRule="auto"/>
-              <w:jc w:val="right"/>
+              <w:jc w:val="center"/>
               <w:rPr>
                 <w:rFonts w:ascii="Times New Roman" w:eastAsia="Times New Roman" w:hAnsi="Times New Roman" w:cs="Times New Roman"/>
                 <w:color w:val="000000"/>
@@ -34989,10 +35509,11 @@
       <w:tr>
         <w:trPr>
           <w:trHeight w:val="300"/>
+          <w:jc w:val="center"/>
         </w:trPr>
         <w:tc>
           <w:tcPr>
-            <w:tcW w:w="2340" w:type="dxa"/>
+            <w:tcW w:w="2355" w:type="dxa"/>
             <w:tcBorders>
               <w:top w:val="single" w:sz="4" w:space="0" w:color="FFFFFF"/>
               <w:left w:val="nil"/>
@@ -35007,6 +35528,7 @@
           <w:p>
             <w:pPr>
               <w:spacing w:after="0" w:line="240" w:lineRule="auto"/>
+              <w:jc w:val="center"/>
               <w:rPr>
                 <w:rFonts w:ascii="Times New Roman" w:eastAsia="Times New Roman" w:hAnsi="Times New Roman" w:cs="Times New Roman"/>
                 <w:color w:val="000000"/>
@@ -35025,7 +35547,7 @@
         </w:tc>
         <w:tc>
           <w:tcPr>
-            <w:tcW w:w="1200" w:type="dxa"/>
+            <w:tcW w:w="622" w:type="dxa"/>
             <w:tcBorders>
               <w:top w:val="single" w:sz="4" w:space="0" w:color="FFFFFF"/>
               <w:left w:val="single" w:sz="4" w:space="0" w:color="FFFFFF"/>
@@ -35040,7 +35562,7 @@
           <w:p>
             <w:pPr>
               <w:spacing w:after="0" w:line="240" w:lineRule="auto"/>
-              <w:jc w:val="right"/>
+              <w:jc w:val="center"/>
               <w:rPr>
                 <w:rFonts w:ascii="Times New Roman" w:eastAsia="Times New Roman" w:hAnsi="Times New Roman" w:cs="Times New Roman"/>
                 <w:color w:val="000000"/>
@@ -35059,7 +35581,7 @@
         </w:tc>
         <w:tc>
           <w:tcPr>
-            <w:tcW w:w="1200" w:type="dxa"/>
+            <w:tcW w:w="425" w:type="dxa"/>
             <w:tcBorders>
               <w:top w:val="single" w:sz="4" w:space="0" w:color="FFFFFF"/>
               <w:left w:val="single" w:sz="4" w:space="0" w:color="FFFFFF"/>
@@ -35074,7 +35596,7 @@
           <w:p>
             <w:pPr>
               <w:spacing w:after="0" w:line="240" w:lineRule="auto"/>
-              <w:jc w:val="right"/>
+              <w:jc w:val="center"/>
               <w:rPr>
                 <w:rFonts w:ascii="Times New Roman" w:eastAsia="Times New Roman" w:hAnsi="Times New Roman" w:cs="Times New Roman"/>
                 <w:color w:val="000000"/>
@@ -35093,7 +35615,7 @@
         </w:tc>
         <w:tc>
           <w:tcPr>
-            <w:tcW w:w="1200" w:type="dxa"/>
+            <w:tcW w:w="426" w:type="dxa"/>
             <w:tcBorders>
               <w:top w:val="single" w:sz="4" w:space="0" w:color="FFFFFF"/>
               <w:left w:val="single" w:sz="4" w:space="0" w:color="FFFFFF"/>
@@ -35108,7 +35630,7 @@
           <w:p>
             <w:pPr>
               <w:spacing w:after="0" w:line="240" w:lineRule="auto"/>
-              <w:jc w:val="right"/>
+              <w:jc w:val="center"/>
               <w:rPr>
                 <w:rFonts w:ascii="Times New Roman" w:eastAsia="Times New Roman" w:hAnsi="Times New Roman" w:cs="Times New Roman"/>
                 <w:color w:val="000000"/>
@@ -35127,7 +35649,7 @@
         </w:tc>
         <w:tc>
           <w:tcPr>
-            <w:tcW w:w="3274" w:type="dxa"/>
+            <w:tcW w:w="5386" w:type="dxa"/>
             <w:tcBorders>
               <w:top w:val="single" w:sz="4" w:space="0" w:color="FFFFFF"/>
               <w:left w:val="single" w:sz="4" w:space="0" w:color="FFFFFF"/>
@@ -35139,7 +35661,7 @@
           <w:p>
             <w:pPr>
               <w:spacing w:after="0" w:line="240" w:lineRule="auto"/>
-              <w:jc w:val="right"/>
+              <w:jc w:val="center"/>
               <w:rPr>
                 <w:rFonts w:ascii="Times New Roman" w:eastAsia="Times New Roman" w:hAnsi="Times New Roman" w:cs="Times New Roman"/>
                 <w:color w:val="000000"/>
@@ -35160,10 +35682,11 @@
       <w:tr>
         <w:trPr>
           <w:trHeight w:val="300"/>
+          <w:jc w:val="center"/>
         </w:trPr>
         <w:tc>
           <w:tcPr>
-            <w:tcW w:w="2340" w:type="dxa"/>
+            <w:tcW w:w="2355" w:type="dxa"/>
             <w:tcBorders>
               <w:top w:val="single" w:sz="4" w:space="0" w:color="FFFFFF"/>
               <w:left w:val="nil"/>
@@ -35178,6 +35701,7 @@
           <w:p>
             <w:pPr>
               <w:spacing w:after="0" w:line="240" w:lineRule="auto"/>
+              <w:jc w:val="center"/>
               <w:rPr>
                 <w:rFonts w:ascii="Times New Roman" w:eastAsia="Times New Roman" w:hAnsi="Times New Roman" w:cs="Times New Roman"/>
                 <w:color w:val="000000"/>
@@ -35196,7 +35720,7 @@
         </w:tc>
         <w:tc>
           <w:tcPr>
-            <w:tcW w:w="1200" w:type="dxa"/>
+            <w:tcW w:w="622" w:type="dxa"/>
             <w:tcBorders>
               <w:top w:val="single" w:sz="4" w:space="0" w:color="FFFFFF"/>
               <w:left w:val="single" w:sz="4" w:space="0" w:color="FFFFFF"/>
@@ -35211,7 +35735,7 @@
           <w:p>
             <w:pPr>
               <w:spacing w:after="0" w:line="240" w:lineRule="auto"/>
-              <w:jc w:val="right"/>
+              <w:jc w:val="center"/>
               <w:rPr>
                 <w:rFonts w:ascii="Times New Roman" w:eastAsia="Times New Roman" w:hAnsi="Times New Roman" w:cs="Times New Roman"/>
                 <w:color w:val="000000"/>
@@ -35230,7 +35754,7 @@
         </w:tc>
         <w:tc>
           <w:tcPr>
-            <w:tcW w:w="1200" w:type="dxa"/>
+            <w:tcW w:w="425" w:type="dxa"/>
             <w:tcBorders>
               <w:top w:val="single" w:sz="4" w:space="0" w:color="FFFFFF"/>
               <w:left w:val="single" w:sz="4" w:space="0" w:color="FFFFFF"/>
@@ -35245,7 +35769,7 @@
           <w:p>
             <w:pPr>
               <w:spacing w:after="0" w:line="240" w:lineRule="auto"/>
-              <w:jc w:val="right"/>
+              <w:jc w:val="center"/>
               <w:rPr>
                 <w:rFonts w:ascii="Times New Roman" w:eastAsia="Times New Roman" w:hAnsi="Times New Roman" w:cs="Times New Roman"/>
                 <w:color w:val="000000"/>
@@ -35264,7 +35788,7 @@
         </w:tc>
         <w:tc>
           <w:tcPr>
-            <w:tcW w:w="1200" w:type="dxa"/>
+            <w:tcW w:w="426" w:type="dxa"/>
             <w:tcBorders>
               <w:top w:val="single" w:sz="4" w:space="0" w:color="FFFFFF"/>
               <w:left w:val="single" w:sz="4" w:space="0" w:color="FFFFFF"/>
@@ -35279,7 +35803,7 @@
           <w:p>
             <w:pPr>
               <w:spacing w:after="0" w:line="240" w:lineRule="auto"/>
-              <w:jc w:val="right"/>
+              <w:jc w:val="center"/>
               <w:rPr>
                 <w:rFonts w:ascii="Times New Roman" w:eastAsia="Times New Roman" w:hAnsi="Times New Roman" w:cs="Times New Roman"/>
                 <w:color w:val="000000"/>
@@ -35298,7 +35822,7 @@
         </w:tc>
         <w:tc>
           <w:tcPr>
-            <w:tcW w:w="3274" w:type="dxa"/>
+            <w:tcW w:w="5386" w:type="dxa"/>
             <w:tcBorders>
               <w:top w:val="single" w:sz="4" w:space="0" w:color="FFFFFF"/>
               <w:left w:val="single" w:sz="4" w:space="0" w:color="FFFFFF"/>
@@ -35310,29 +35834,20 @@
           <w:p>
             <w:pPr>
               <w:spacing w:after="0" w:line="240" w:lineRule="auto"/>
-              <w:jc w:val="right"/>
-              <w:rPr>
-                <w:rFonts w:ascii="Times New Roman" w:eastAsia="Times New Roman" w:hAnsi="Times New Roman" w:cs="Times New Roman"/>
-                <w:color w:val="000000"/>
-                <w:lang w:val="en-GB" w:eastAsia="en-GB"/>
-              </w:rPr>
-            </w:pPr>
-            <w:r>
-              <w:rPr>
-                <w:rFonts w:ascii="Times New Roman" w:eastAsia="Times New Roman" w:hAnsi="Times New Roman" w:cs="Times New Roman"/>
-                <w:color w:val="000000"/>
-                <w:lang w:val="en-GB" w:eastAsia="en-GB"/>
-              </w:rPr>
-              <w:t>('20', 329), ('14', 307), ('9', 303</w:t>
-            </w:r>
-            <w:proofErr w:type="gramStart"/>
-            <w:r>
-              <w:rPr>
-                <w:rFonts w:ascii="Times New Roman" w:eastAsia="Times New Roman" w:hAnsi="Times New Roman" w:cs="Times New Roman"/>
-                <w:color w:val="000000"/>
-                <w:lang w:val="en-GB" w:eastAsia="en-GB"/>
-              </w:rPr>
-              <w:t>)</w:t>
+              <w:jc w:val="center"/>
+              <w:rPr>
+                <w:rFonts w:ascii="Times New Roman" w:eastAsia="Times New Roman" w:hAnsi="Times New Roman" w:cs="Times New Roman"/>
+                <w:color w:val="000000"/>
+                <w:lang w:val="en-GB" w:eastAsia="en-GB"/>
+              </w:rPr>
+            </w:pPr>
+            <w:r>
+              <w:rPr>
+                <w:rFonts w:ascii="Times New Roman" w:eastAsia="Times New Roman" w:hAnsi="Times New Roman" w:cs="Times New Roman"/>
+                <w:color w:val="000000"/>
+                <w:lang w:val="en-GB" w:eastAsia="en-GB"/>
+              </w:rPr>
+              <w:t>('20', 329), ('14', 307), ('9', 303)</w:t>
             </w:r>
             <w:r>
               <w:rPr>
@@ -35347,16 +35862,7 @@
                 <w:color w:val="000000"/>
                 <w:lang w:val="en-GB" w:eastAsia="en-GB"/>
               </w:rPr>
-              <w:t>,</w:t>
-            </w:r>
-            <w:proofErr w:type="gramEnd"/>
-            <w:r>
-              <w:rPr>
-                <w:rFonts w:ascii="Times New Roman" w:eastAsia="Times New Roman" w:hAnsi="Times New Roman" w:cs="Times New Roman"/>
-                <w:color w:val="000000"/>
-                <w:lang w:val="en-GB" w:eastAsia="en-GB"/>
-              </w:rPr>
-              <w:t xml:space="preserve"> ('5', 295)</w:t>
+              <w:t>, ('5', 295)</w:t>
             </w:r>
           </w:p>
         </w:tc>
@@ -35364,10 +35870,11 @@
       <w:tr>
         <w:trPr>
           <w:trHeight w:val="300"/>
+          <w:jc w:val="center"/>
         </w:trPr>
         <w:tc>
           <w:tcPr>
-            <w:tcW w:w="2340" w:type="dxa"/>
+            <w:tcW w:w="2355" w:type="dxa"/>
             <w:tcBorders>
               <w:top w:val="single" w:sz="4" w:space="0" w:color="FFFFFF"/>
               <w:left w:val="nil"/>
@@ -35382,6 +35889,7 @@
           <w:p>
             <w:pPr>
               <w:spacing w:after="0" w:line="240" w:lineRule="auto"/>
+              <w:jc w:val="center"/>
               <w:rPr>
                 <w:rFonts w:ascii="Times New Roman" w:eastAsia="Times New Roman" w:hAnsi="Times New Roman" w:cs="Times New Roman"/>
                 <w:color w:val="000000"/>
@@ -35400,7 +35908,7 @@
         </w:tc>
         <w:tc>
           <w:tcPr>
-            <w:tcW w:w="1200" w:type="dxa"/>
+            <w:tcW w:w="622" w:type="dxa"/>
             <w:tcBorders>
               <w:top w:val="single" w:sz="4" w:space="0" w:color="FFFFFF"/>
               <w:left w:val="single" w:sz="4" w:space="0" w:color="FFFFFF"/>
@@ -35415,7 +35923,7 @@
           <w:p>
             <w:pPr>
               <w:spacing w:after="0" w:line="240" w:lineRule="auto"/>
-              <w:jc w:val="right"/>
+              <w:jc w:val="center"/>
               <w:rPr>
                 <w:rFonts w:ascii="Times New Roman" w:eastAsia="Times New Roman" w:hAnsi="Times New Roman" w:cs="Times New Roman"/>
                 <w:color w:val="000000"/>
@@ -35434,7 +35942,7 @@
         </w:tc>
         <w:tc>
           <w:tcPr>
-            <w:tcW w:w="1200" w:type="dxa"/>
+            <w:tcW w:w="425" w:type="dxa"/>
             <w:tcBorders>
               <w:top w:val="single" w:sz="4" w:space="0" w:color="FFFFFF"/>
               <w:left w:val="single" w:sz="4" w:space="0" w:color="FFFFFF"/>
@@ -35449,7 +35957,7 @@
           <w:p>
             <w:pPr>
               <w:spacing w:after="0" w:line="240" w:lineRule="auto"/>
-              <w:jc w:val="right"/>
+              <w:jc w:val="center"/>
               <w:rPr>
                 <w:rFonts w:ascii="Times New Roman" w:eastAsia="Times New Roman" w:hAnsi="Times New Roman" w:cs="Times New Roman"/>
                 <w:color w:val="000000"/>
@@ -35468,7 +35976,7 @@
         </w:tc>
         <w:tc>
           <w:tcPr>
-            <w:tcW w:w="1200" w:type="dxa"/>
+            <w:tcW w:w="426" w:type="dxa"/>
             <w:tcBorders>
               <w:top w:val="single" w:sz="4" w:space="0" w:color="FFFFFF"/>
               <w:left w:val="single" w:sz="4" w:space="0" w:color="FFFFFF"/>
@@ -35483,7 +35991,7 @@
           <w:p>
             <w:pPr>
               <w:spacing w:after="0" w:line="240" w:lineRule="auto"/>
-              <w:jc w:val="right"/>
+              <w:jc w:val="center"/>
               <w:rPr>
                 <w:rFonts w:ascii="Times New Roman" w:eastAsia="Times New Roman" w:hAnsi="Times New Roman" w:cs="Times New Roman"/>
                 <w:color w:val="000000"/>
@@ -35502,7 +36010,7 @@
         </w:tc>
         <w:tc>
           <w:tcPr>
-            <w:tcW w:w="3274" w:type="dxa"/>
+            <w:tcW w:w="5386" w:type="dxa"/>
             <w:tcBorders>
               <w:top w:val="single" w:sz="4" w:space="0" w:color="FFFFFF"/>
               <w:left w:val="single" w:sz="4" w:space="0" w:color="FFFFFF"/>
@@ -35514,7 +36022,7 @@
           <w:p>
             <w:pPr>
               <w:spacing w:after="0" w:line="240" w:lineRule="auto"/>
-              <w:jc w:val="right"/>
+              <w:jc w:val="center"/>
               <w:rPr>
                 <w:rFonts w:ascii="Times New Roman" w:eastAsia="Times New Roman" w:hAnsi="Times New Roman" w:cs="Times New Roman"/>
                 <w:color w:val="000000"/>
@@ -35535,10 +36043,11 @@
       <w:tr>
         <w:trPr>
           <w:trHeight w:val="300"/>
+          <w:jc w:val="center"/>
         </w:trPr>
         <w:tc>
           <w:tcPr>
-            <w:tcW w:w="2340" w:type="dxa"/>
+            <w:tcW w:w="2355" w:type="dxa"/>
             <w:tcBorders>
               <w:top w:val="single" w:sz="4" w:space="0" w:color="FFFFFF"/>
               <w:left w:val="nil"/>
@@ -35553,6 +36062,7 @@
           <w:p>
             <w:pPr>
               <w:spacing w:after="0" w:line="240" w:lineRule="auto"/>
+              <w:jc w:val="center"/>
               <w:rPr>
                 <w:rFonts w:ascii="Times New Roman" w:eastAsia="Times New Roman" w:hAnsi="Times New Roman" w:cs="Times New Roman"/>
                 <w:color w:val="000000"/>
@@ -35571,7 +36081,7 @@
         </w:tc>
         <w:tc>
           <w:tcPr>
-            <w:tcW w:w="1200" w:type="dxa"/>
+            <w:tcW w:w="622" w:type="dxa"/>
             <w:tcBorders>
               <w:top w:val="single" w:sz="4" w:space="0" w:color="FFFFFF"/>
               <w:left w:val="single" w:sz="4" w:space="0" w:color="FFFFFF"/>
@@ -35586,7 +36096,7 @@
           <w:p>
             <w:pPr>
               <w:spacing w:after="0" w:line="240" w:lineRule="auto"/>
-              <w:jc w:val="right"/>
+              <w:jc w:val="center"/>
               <w:rPr>
                 <w:rFonts w:ascii="Times New Roman" w:eastAsia="Times New Roman" w:hAnsi="Times New Roman" w:cs="Times New Roman"/>
                 <w:color w:val="000000"/>
@@ -35605,7 +36115,7 @@
         </w:tc>
         <w:tc>
           <w:tcPr>
-            <w:tcW w:w="1200" w:type="dxa"/>
+            <w:tcW w:w="425" w:type="dxa"/>
             <w:tcBorders>
               <w:top w:val="single" w:sz="4" w:space="0" w:color="FFFFFF"/>
               <w:left w:val="single" w:sz="4" w:space="0" w:color="FFFFFF"/>
@@ -35620,7 +36130,7 @@
           <w:p>
             <w:pPr>
               <w:spacing w:after="0" w:line="240" w:lineRule="auto"/>
-              <w:jc w:val="right"/>
+              <w:jc w:val="center"/>
               <w:rPr>
                 <w:rFonts w:ascii="Times New Roman" w:eastAsia="Times New Roman" w:hAnsi="Times New Roman" w:cs="Times New Roman"/>
                 <w:color w:val="000000"/>
@@ -35639,7 +36149,7 @@
         </w:tc>
         <w:tc>
           <w:tcPr>
-            <w:tcW w:w="1200" w:type="dxa"/>
+            <w:tcW w:w="426" w:type="dxa"/>
             <w:tcBorders>
               <w:top w:val="single" w:sz="4" w:space="0" w:color="FFFFFF"/>
               <w:left w:val="single" w:sz="4" w:space="0" w:color="FFFFFF"/>
@@ -35654,7 +36164,7 @@
           <w:p>
             <w:pPr>
               <w:spacing w:after="0" w:line="240" w:lineRule="auto"/>
-              <w:jc w:val="right"/>
+              <w:jc w:val="center"/>
               <w:rPr>
                 <w:rFonts w:ascii="Times New Roman" w:eastAsia="Times New Roman" w:hAnsi="Times New Roman" w:cs="Times New Roman"/>
                 <w:color w:val="000000"/>
@@ -35673,7 +36183,7 @@
         </w:tc>
         <w:tc>
           <w:tcPr>
-            <w:tcW w:w="3274" w:type="dxa"/>
+            <w:tcW w:w="5386" w:type="dxa"/>
             <w:tcBorders>
               <w:top w:val="single" w:sz="4" w:space="0" w:color="FFFFFF"/>
               <w:left w:val="single" w:sz="4" w:space="0" w:color="FFFFFF"/>
@@ -35685,7 +36195,7 @@
           <w:p>
             <w:pPr>
               <w:spacing w:after="0" w:line="240" w:lineRule="auto"/>
-              <w:jc w:val="right"/>
+              <w:jc w:val="center"/>
               <w:rPr>
                 <w:rFonts w:ascii="Times New Roman" w:eastAsia="Times New Roman" w:hAnsi="Times New Roman" w:cs="Times New Roman"/>
                 <w:color w:val="000000"/>
@@ -35706,10 +36216,11 @@
       <w:tr>
         <w:trPr>
           <w:trHeight w:val="300"/>
+          <w:jc w:val="center"/>
         </w:trPr>
         <w:tc>
           <w:tcPr>
-            <w:tcW w:w="2340" w:type="dxa"/>
+            <w:tcW w:w="2355" w:type="dxa"/>
             <w:tcBorders>
               <w:top w:val="single" w:sz="4" w:space="0" w:color="FFFFFF"/>
               <w:left w:val="nil"/>
@@ -35724,6 +36235,7 @@
           <w:p>
             <w:pPr>
               <w:spacing w:after="0" w:line="240" w:lineRule="auto"/>
+              <w:jc w:val="center"/>
               <w:rPr>
                 <w:rFonts w:ascii="Times New Roman" w:eastAsia="Times New Roman" w:hAnsi="Times New Roman" w:cs="Times New Roman"/>
                 <w:color w:val="000000"/>
@@ -35742,7 +36254,7 @@
         </w:tc>
         <w:tc>
           <w:tcPr>
-            <w:tcW w:w="1200" w:type="dxa"/>
+            <w:tcW w:w="622" w:type="dxa"/>
             <w:tcBorders>
               <w:top w:val="single" w:sz="4" w:space="0" w:color="FFFFFF"/>
               <w:left w:val="single" w:sz="4" w:space="0" w:color="FFFFFF"/>
@@ -35757,7 +36269,7 @@
           <w:p>
             <w:pPr>
               <w:spacing w:after="0" w:line="240" w:lineRule="auto"/>
-              <w:jc w:val="right"/>
+              <w:jc w:val="center"/>
               <w:rPr>
                 <w:rFonts w:ascii="Times New Roman" w:eastAsia="Times New Roman" w:hAnsi="Times New Roman" w:cs="Times New Roman"/>
                 <w:color w:val="000000"/>
@@ -35776,7 +36288,7 @@
         </w:tc>
         <w:tc>
           <w:tcPr>
-            <w:tcW w:w="1200" w:type="dxa"/>
+            <w:tcW w:w="425" w:type="dxa"/>
             <w:tcBorders>
               <w:top w:val="single" w:sz="4" w:space="0" w:color="FFFFFF"/>
               <w:left w:val="single" w:sz="4" w:space="0" w:color="FFFFFF"/>
@@ -35791,7 +36303,7 @@
           <w:p>
             <w:pPr>
               <w:spacing w:after="0" w:line="240" w:lineRule="auto"/>
-              <w:jc w:val="right"/>
+              <w:jc w:val="center"/>
               <w:rPr>
                 <w:rFonts w:ascii="Times New Roman" w:eastAsia="Times New Roman" w:hAnsi="Times New Roman" w:cs="Times New Roman"/>
                 <w:color w:val="000000"/>
@@ -35810,7 +36322,7 @@
         </w:tc>
         <w:tc>
           <w:tcPr>
-            <w:tcW w:w="1200" w:type="dxa"/>
+            <w:tcW w:w="426" w:type="dxa"/>
             <w:tcBorders>
               <w:top w:val="single" w:sz="4" w:space="0" w:color="FFFFFF"/>
               <w:left w:val="single" w:sz="4" w:space="0" w:color="FFFFFF"/>
@@ -35825,7 +36337,7 @@
           <w:p>
             <w:pPr>
               <w:spacing w:after="0" w:line="240" w:lineRule="auto"/>
-              <w:jc w:val="right"/>
+              <w:jc w:val="center"/>
               <w:rPr>
                 <w:rFonts w:ascii="Times New Roman" w:eastAsia="Times New Roman" w:hAnsi="Times New Roman" w:cs="Times New Roman"/>
                 <w:color w:val="000000"/>
@@ -35844,7 +36356,7 @@
         </w:tc>
         <w:tc>
           <w:tcPr>
-            <w:tcW w:w="3274" w:type="dxa"/>
+            <w:tcW w:w="5386" w:type="dxa"/>
             <w:tcBorders>
               <w:top w:val="single" w:sz="4" w:space="0" w:color="FFFFFF"/>
               <w:left w:val="single" w:sz="4" w:space="0" w:color="FFFFFF"/>
@@ -35856,7 +36368,7 @@
           <w:p>
             <w:pPr>
               <w:spacing w:after="0" w:line="240" w:lineRule="auto"/>
-              <w:jc w:val="right"/>
+              <w:jc w:val="center"/>
               <w:rPr>
                 <w:rFonts w:ascii="Times New Roman" w:eastAsia="Times New Roman" w:hAnsi="Times New Roman" w:cs="Times New Roman"/>
                 <w:color w:val="000000"/>
@@ -35877,10 +36389,11 @@
       <w:tr>
         <w:trPr>
           <w:trHeight w:val="300"/>
+          <w:jc w:val="center"/>
         </w:trPr>
         <w:tc>
           <w:tcPr>
-            <w:tcW w:w="2340" w:type="dxa"/>
+            <w:tcW w:w="2355" w:type="dxa"/>
             <w:tcBorders>
               <w:top w:val="single" w:sz="4" w:space="0" w:color="FFFFFF"/>
               <w:left w:val="nil"/>
@@ -35895,6 +36408,7 @@
           <w:p>
             <w:pPr>
               <w:spacing w:after="0" w:line="240" w:lineRule="auto"/>
+              <w:jc w:val="center"/>
               <w:rPr>
                 <w:rFonts w:ascii="Times New Roman" w:eastAsia="Times New Roman" w:hAnsi="Times New Roman" w:cs="Times New Roman"/>
                 <w:color w:val="000000"/>
@@ -35913,7 +36427,7 @@
         </w:tc>
         <w:tc>
           <w:tcPr>
-            <w:tcW w:w="1200" w:type="dxa"/>
+            <w:tcW w:w="622" w:type="dxa"/>
             <w:tcBorders>
               <w:top w:val="single" w:sz="4" w:space="0" w:color="FFFFFF"/>
               <w:left w:val="single" w:sz="4" w:space="0" w:color="FFFFFF"/>
@@ -35928,7 +36442,7 @@
           <w:p>
             <w:pPr>
               <w:spacing w:after="0" w:line="240" w:lineRule="auto"/>
-              <w:jc w:val="right"/>
+              <w:jc w:val="center"/>
               <w:rPr>
                 <w:rFonts w:ascii="Times New Roman" w:eastAsia="Times New Roman" w:hAnsi="Times New Roman" w:cs="Times New Roman"/>
                 <w:color w:val="000000"/>
@@ -35947,7 +36461,7 @@
         </w:tc>
         <w:tc>
           <w:tcPr>
-            <w:tcW w:w="1200" w:type="dxa"/>
+            <w:tcW w:w="425" w:type="dxa"/>
             <w:tcBorders>
               <w:top w:val="single" w:sz="4" w:space="0" w:color="FFFFFF"/>
               <w:left w:val="single" w:sz="4" w:space="0" w:color="FFFFFF"/>
@@ -35962,7 +36476,7 @@
           <w:p>
             <w:pPr>
               <w:spacing w:after="0" w:line="240" w:lineRule="auto"/>
-              <w:jc w:val="right"/>
+              <w:jc w:val="center"/>
               <w:rPr>
                 <w:rFonts w:ascii="Times New Roman" w:eastAsia="Times New Roman" w:hAnsi="Times New Roman" w:cs="Times New Roman"/>
                 <w:color w:val="000000"/>
@@ -35981,7 +36495,7 @@
         </w:tc>
         <w:tc>
           <w:tcPr>
-            <w:tcW w:w="1200" w:type="dxa"/>
+            <w:tcW w:w="426" w:type="dxa"/>
             <w:tcBorders>
               <w:top w:val="single" w:sz="4" w:space="0" w:color="FFFFFF"/>
               <w:left w:val="single" w:sz="4" w:space="0" w:color="FFFFFF"/>
@@ -35996,7 +36510,7 @@
           <w:p>
             <w:pPr>
               <w:spacing w:after="0" w:line="240" w:lineRule="auto"/>
-              <w:jc w:val="right"/>
+              <w:jc w:val="center"/>
               <w:rPr>
                 <w:rFonts w:ascii="Times New Roman" w:eastAsia="Times New Roman" w:hAnsi="Times New Roman" w:cs="Times New Roman"/>
                 <w:color w:val="000000"/>
@@ -36015,7 +36529,7 @@
         </w:tc>
         <w:tc>
           <w:tcPr>
-            <w:tcW w:w="3274" w:type="dxa"/>
+            <w:tcW w:w="5386" w:type="dxa"/>
             <w:tcBorders>
               <w:top w:val="single" w:sz="4" w:space="0" w:color="FFFFFF"/>
               <w:left w:val="single" w:sz="4" w:space="0" w:color="FFFFFF"/>
@@ -36027,7 +36541,7 @@
           <w:p>
             <w:pPr>
               <w:spacing w:after="0" w:line="240" w:lineRule="auto"/>
-              <w:jc w:val="right"/>
+              <w:jc w:val="center"/>
               <w:rPr>
                 <w:rFonts w:ascii="Times New Roman" w:eastAsia="Times New Roman" w:hAnsi="Times New Roman" w:cs="Times New Roman"/>
                 <w:color w:val="000000"/>
@@ -36048,10 +36562,11 @@
       <w:tr>
         <w:trPr>
           <w:trHeight w:val="300"/>
+          <w:jc w:val="center"/>
         </w:trPr>
         <w:tc>
           <w:tcPr>
-            <w:tcW w:w="2340" w:type="dxa"/>
+            <w:tcW w:w="2355" w:type="dxa"/>
             <w:tcBorders>
               <w:top w:val="single" w:sz="4" w:space="0" w:color="FFFFFF"/>
               <w:left w:val="nil"/>
@@ -36066,6 +36581,7 @@
           <w:p>
             <w:pPr>
               <w:spacing w:after="0" w:line="240" w:lineRule="auto"/>
+              <w:jc w:val="center"/>
               <w:rPr>
                 <w:rFonts w:ascii="Times New Roman" w:eastAsia="Times New Roman" w:hAnsi="Times New Roman" w:cs="Times New Roman"/>
                 <w:color w:val="000000"/>
@@ -36084,7 +36600,7 @@
         </w:tc>
         <w:tc>
           <w:tcPr>
-            <w:tcW w:w="1200" w:type="dxa"/>
+            <w:tcW w:w="622" w:type="dxa"/>
             <w:tcBorders>
               <w:top w:val="single" w:sz="4" w:space="0" w:color="FFFFFF"/>
               <w:left w:val="single" w:sz="4" w:space="0" w:color="FFFFFF"/>
@@ -36099,7 +36615,7 @@
           <w:p>
             <w:pPr>
               <w:spacing w:after="0" w:line="240" w:lineRule="auto"/>
-              <w:jc w:val="right"/>
+              <w:jc w:val="center"/>
               <w:rPr>
                 <w:rFonts w:ascii="Times New Roman" w:eastAsia="Times New Roman" w:hAnsi="Times New Roman" w:cs="Times New Roman"/>
                 <w:color w:val="000000"/>
@@ -36118,7 +36634,7 @@
         </w:tc>
         <w:tc>
           <w:tcPr>
-            <w:tcW w:w="1200" w:type="dxa"/>
+            <w:tcW w:w="425" w:type="dxa"/>
             <w:tcBorders>
               <w:top w:val="single" w:sz="4" w:space="0" w:color="FFFFFF"/>
               <w:left w:val="single" w:sz="4" w:space="0" w:color="FFFFFF"/>
@@ -36133,7 +36649,7 @@
           <w:p>
             <w:pPr>
               <w:spacing w:after="0" w:line="240" w:lineRule="auto"/>
-              <w:jc w:val="right"/>
+              <w:jc w:val="center"/>
               <w:rPr>
                 <w:rFonts w:ascii="Times New Roman" w:eastAsia="Times New Roman" w:hAnsi="Times New Roman" w:cs="Times New Roman"/>
                 <w:color w:val="000000"/>
@@ -36152,7 +36668,7 @@
         </w:tc>
         <w:tc>
           <w:tcPr>
-            <w:tcW w:w="1200" w:type="dxa"/>
+            <w:tcW w:w="426" w:type="dxa"/>
             <w:tcBorders>
               <w:top w:val="single" w:sz="4" w:space="0" w:color="FFFFFF"/>
               <w:left w:val="single" w:sz="4" w:space="0" w:color="FFFFFF"/>
@@ -36167,7 +36683,7 @@
           <w:p>
             <w:pPr>
               <w:spacing w:after="0" w:line="240" w:lineRule="auto"/>
-              <w:jc w:val="right"/>
+              <w:jc w:val="center"/>
               <w:rPr>
                 <w:rFonts w:ascii="Times New Roman" w:eastAsia="Times New Roman" w:hAnsi="Times New Roman" w:cs="Times New Roman"/>
                 <w:color w:val="000000"/>
@@ -36186,7 +36702,7 @@
         </w:tc>
         <w:tc>
           <w:tcPr>
-            <w:tcW w:w="3274" w:type="dxa"/>
+            <w:tcW w:w="5386" w:type="dxa"/>
             <w:tcBorders>
               <w:top w:val="single" w:sz="4" w:space="0" w:color="FFFFFF"/>
               <w:left w:val="single" w:sz="4" w:space="0" w:color="FFFFFF"/>
@@ -36198,7 +36714,7 @@
           <w:p>
             <w:pPr>
               <w:spacing w:after="0" w:line="240" w:lineRule="auto"/>
-              <w:jc w:val="right"/>
+              <w:jc w:val="center"/>
               <w:rPr>
                 <w:rFonts w:ascii="Times New Roman" w:eastAsia="Times New Roman" w:hAnsi="Times New Roman" w:cs="Times New Roman"/>
                 <w:color w:val="000000"/>
@@ -36219,10 +36735,11 @@
       <w:tr>
         <w:trPr>
           <w:trHeight w:val="300"/>
+          <w:jc w:val="center"/>
         </w:trPr>
         <w:tc>
           <w:tcPr>
-            <w:tcW w:w="2340" w:type="dxa"/>
+            <w:tcW w:w="2355" w:type="dxa"/>
             <w:tcBorders>
               <w:top w:val="single" w:sz="4" w:space="0" w:color="FFFFFF"/>
               <w:left w:val="nil"/>
@@ -36237,15 +36754,20 @@
           <w:p>
             <w:pPr>
               <w:spacing w:after="0" w:line="240" w:lineRule="auto"/>
-              <w:rPr>
-                <w:rFonts w:ascii="Times New Roman" w:eastAsia="Times New Roman" w:hAnsi="Times New Roman" w:cs="Times New Roman"/>
-                <w:color w:val="000000"/>
-                <w:lang w:val="en-GB" w:eastAsia="en-GB"/>
-              </w:rPr>
-            </w:pPr>
-            <w:r>
-              <w:rPr>
-                <w:rFonts w:ascii="Times New Roman" w:eastAsia="Times New Roman" w:hAnsi="Times New Roman" w:cs="Times New Roman"/>
+              <w:jc w:val="center"/>
+              <w:rPr>
+                <w:rFonts w:ascii="Times New Roman" w:eastAsia="Times New Roman" w:hAnsi="Times New Roman" w:cs="Times New Roman"/>
+                <w:b/>
+                <w:bCs/>
+                <w:color w:val="000000"/>
+                <w:lang w:val="en-GB" w:eastAsia="en-GB"/>
+              </w:rPr>
+            </w:pPr>
+            <w:r>
+              <w:rPr>
+                <w:rFonts w:ascii="Times New Roman" w:eastAsia="Times New Roman" w:hAnsi="Times New Roman" w:cs="Times New Roman"/>
+                <w:b/>
+                <w:bCs/>
                 <w:color w:val="000000"/>
                 <w:lang w:val="en-GB" w:eastAsia="en-GB"/>
               </w:rPr>
@@ -36255,7 +36777,7 @@
         </w:tc>
         <w:tc>
           <w:tcPr>
-            <w:tcW w:w="1200" w:type="dxa"/>
+            <w:tcW w:w="622" w:type="dxa"/>
             <w:tcBorders>
               <w:top w:val="single" w:sz="4" w:space="0" w:color="FFFFFF"/>
               <w:left w:val="single" w:sz="4" w:space="0" w:color="FFFFFF"/>
@@ -36270,16 +36792,20 @@
           <w:p>
             <w:pPr>
               <w:spacing w:after="0" w:line="240" w:lineRule="auto"/>
-              <w:jc w:val="right"/>
-              <w:rPr>
-                <w:rFonts w:ascii="Times New Roman" w:eastAsia="Times New Roman" w:hAnsi="Times New Roman" w:cs="Times New Roman"/>
-                <w:color w:val="000000"/>
-                <w:lang w:val="en-GB" w:eastAsia="en-GB"/>
-              </w:rPr>
-            </w:pPr>
-            <w:r>
-              <w:rPr>
-                <w:rFonts w:ascii="Times New Roman" w:eastAsia="Times New Roman" w:hAnsi="Times New Roman" w:cs="Times New Roman"/>
+              <w:jc w:val="center"/>
+              <w:rPr>
+                <w:rFonts w:ascii="Times New Roman" w:eastAsia="Times New Roman" w:hAnsi="Times New Roman" w:cs="Times New Roman"/>
+                <w:b/>
+                <w:bCs/>
+                <w:color w:val="000000"/>
+                <w:lang w:val="en-GB" w:eastAsia="en-GB"/>
+              </w:rPr>
+            </w:pPr>
+            <w:r>
+              <w:rPr>
+                <w:rFonts w:ascii="Times New Roman" w:eastAsia="Times New Roman" w:hAnsi="Times New Roman" w:cs="Times New Roman"/>
+                <w:b/>
+                <w:bCs/>
                 <w:color w:val="000000"/>
                 <w:lang w:val="en-GB" w:eastAsia="en-GB"/>
               </w:rPr>
@@ -36289,7 +36815,7 @@
         </w:tc>
         <w:tc>
           <w:tcPr>
-            <w:tcW w:w="1200" w:type="dxa"/>
+            <w:tcW w:w="425" w:type="dxa"/>
             <w:tcBorders>
               <w:top w:val="single" w:sz="4" w:space="0" w:color="FFFFFF"/>
               <w:left w:val="single" w:sz="4" w:space="0" w:color="FFFFFF"/>
@@ -36304,16 +36830,20 @@
           <w:p>
             <w:pPr>
               <w:spacing w:after="0" w:line="240" w:lineRule="auto"/>
-              <w:jc w:val="right"/>
-              <w:rPr>
-                <w:rFonts w:ascii="Times New Roman" w:eastAsia="Times New Roman" w:hAnsi="Times New Roman" w:cs="Times New Roman"/>
-                <w:color w:val="000000"/>
-                <w:lang w:val="en-GB" w:eastAsia="en-GB"/>
-              </w:rPr>
-            </w:pPr>
-            <w:r>
-              <w:rPr>
-                <w:rFonts w:ascii="Times New Roman" w:eastAsia="Times New Roman" w:hAnsi="Times New Roman" w:cs="Times New Roman"/>
+              <w:jc w:val="center"/>
+              <w:rPr>
+                <w:rFonts w:ascii="Times New Roman" w:eastAsia="Times New Roman" w:hAnsi="Times New Roman" w:cs="Times New Roman"/>
+                <w:b/>
+                <w:bCs/>
+                <w:color w:val="000000"/>
+                <w:lang w:val="en-GB" w:eastAsia="en-GB"/>
+              </w:rPr>
+            </w:pPr>
+            <w:r>
+              <w:rPr>
+                <w:rFonts w:ascii="Times New Roman" w:eastAsia="Times New Roman" w:hAnsi="Times New Roman" w:cs="Times New Roman"/>
+                <w:b/>
+                <w:bCs/>
                 <w:color w:val="000000"/>
                 <w:lang w:val="en-GB" w:eastAsia="en-GB"/>
               </w:rPr>
@@ -36323,7 +36853,7 @@
         </w:tc>
         <w:tc>
           <w:tcPr>
-            <w:tcW w:w="1200" w:type="dxa"/>
+            <w:tcW w:w="426" w:type="dxa"/>
             <w:tcBorders>
               <w:top w:val="single" w:sz="4" w:space="0" w:color="FFFFFF"/>
               <w:left w:val="single" w:sz="4" w:space="0" w:color="FFFFFF"/>
@@ -36338,16 +36868,20 @@
           <w:p>
             <w:pPr>
               <w:spacing w:after="0" w:line="240" w:lineRule="auto"/>
-              <w:jc w:val="right"/>
-              <w:rPr>
-                <w:rFonts w:ascii="Times New Roman" w:eastAsia="Times New Roman" w:hAnsi="Times New Roman" w:cs="Times New Roman"/>
-                <w:color w:val="000000"/>
-                <w:lang w:val="en-GB" w:eastAsia="en-GB"/>
-              </w:rPr>
-            </w:pPr>
-            <w:r>
-              <w:rPr>
-                <w:rFonts w:ascii="Times New Roman" w:eastAsia="Times New Roman" w:hAnsi="Times New Roman" w:cs="Times New Roman"/>
+              <w:jc w:val="center"/>
+              <w:rPr>
+                <w:rFonts w:ascii="Times New Roman" w:eastAsia="Times New Roman" w:hAnsi="Times New Roman" w:cs="Times New Roman"/>
+                <w:b/>
+                <w:bCs/>
+                <w:color w:val="000000"/>
+                <w:lang w:val="en-GB" w:eastAsia="en-GB"/>
+              </w:rPr>
+            </w:pPr>
+            <w:r>
+              <w:rPr>
+                <w:rFonts w:ascii="Times New Roman" w:eastAsia="Times New Roman" w:hAnsi="Times New Roman" w:cs="Times New Roman"/>
+                <w:b/>
+                <w:bCs/>
                 <w:color w:val="000000"/>
                 <w:lang w:val="en-GB" w:eastAsia="en-GB"/>
               </w:rPr>
@@ -36357,7 +36891,7 @@
         </w:tc>
         <w:tc>
           <w:tcPr>
-            <w:tcW w:w="3274" w:type="dxa"/>
+            <w:tcW w:w="5386" w:type="dxa"/>
             <w:tcBorders>
               <w:top w:val="single" w:sz="4" w:space="0" w:color="FFFFFF"/>
               <w:left w:val="single" w:sz="4" w:space="0" w:color="FFFFFF"/>
@@ -36369,16 +36903,20 @@
           <w:p>
             <w:pPr>
               <w:spacing w:after="0" w:line="240" w:lineRule="auto"/>
-              <w:jc w:val="right"/>
-              <w:rPr>
-                <w:rFonts w:ascii="Times New Roman" w:eastAsia="Times New Roman" w:hAnsi="Times New Roman" w:cs="Times New Roman"/>
-                <w:color w:val="000000"/>
-                <w:lang w:val="en-GB" w:eastAsia="en-GB"/>
-              </w:rPr>
-            </w:pPr>
-            <w:r>
-              <w:rPr>
-                <w:rFonts w:ascii="Times New Roman" w:eastAsia="Times New Roman" w:hAnsi="Times New Roman" w:cs="Times New Roman"/>
+              <w:jc w:val="center"/>
+              <w:rPr>
+                <w:rFonts w:ascii="Times New Roman" w:eastAsia="Times New Roman" w:hAnsi="Times New Roman" w:cs="Times New Roman"/>
+                <w:b/>
+                <w:bCs/>
+                <w:color w:val="000000"/>
+                <w:lang w:val="en-GB" w:eastAsia="en-GB"/>
+              </w:rPr>
+            </w:pPr>
+            <w:r>
+              <w:rPr>
+                <w:rFonts w:ascii="Times New Roman" w:eastAsia="Times New Roman" w:hAnsi="Times New Roman" w:cs="Times New Roman"/>
+                <w:b/>
+                <w:bCs/>
                 <w:color w:val="000000"/>
                 <w:lang w:val="en-GB" w:eastAsia="en-GB"/>
               </w:rPr>
@@ -36390,10 +36928,11 @@
       <w:tr>
         <w:trPr>
           <w:trHeight w:val="300"/>
+          <w:jc w:val="center"/>
         </w:trPr>
         <w:tc>
           <w:tcPr>
-            <w:tcW w:w="2340" w:type="dxa"/>
+            <w:tcW w:w="2355" w:type="dxa"/>
             <w:tcBorders>
               <w:top w:val="single" w:sz="4" w:space="0" w:color="FFFFFF"/>
               <w:left w:val="nil"/>
@@ -36408,26 +36947,26 @@
           <w:p>
             <w:pPr>
               <w:spacing w:after="0" w:line="240" w:lineRule="auto"/>
-              <w:rPr>
-                <w:rFonts w:ascii="Times New Roman" w:eastAsia="Times New Roman" w:hAnsi="Times New Roman" w:cs="Times New Roman"/>
-                <w:color w:val="000000"/>
-                <w:lang w:val="en-GB" w:eastAsia="en-GB"/>
-              </w:rPr>
-            </w:pPr>
-            <w:r>
-              <w:rPr>
-                <w:rFonts w:ascii="Times New Roman" w:eastAsia="Times New Roman" w:hAnsi="Times New Roman" w:cs="Times New Roman"/>
-                <w:color w:val="000000"/>
-                <w:lang w:val="en-GB" w:eastAsia="en-GB"/>
-              </w:rPr>
-              <w:lastRenderedPageBreak/>
+              <w:jc w:val="center"/>
+              <w:rPr>
+                <w:rFonts w:ascii="Times New Roman" w:eastAsia="Times New Roman" w:hAnsi="Times New Roman" w:cs="Times New Roman"/>
+                <w:color w:val="000000"/>
+                <w:lang w:val="en-GB" w:eastAsia="en-GB"/>
+              </w:rPr>
+            </w:pPr>
+            <w:r>
+              <w:rPr>
+                <w:rFonts w:ascii="Times New Roman" w:eastAsia="Times New Roman" w:hAnsi="Times New Roman" w:cs="Times New Roman"/>
+                <w:color w:val="000000"/>
+                <w:lang w:val="en-GB" w:eastAsia="en-GB"/>
+              </w:rPr>
               <w:t>RandomForestClassifier</w:t>
             </w:r>
           </w:p>
         </w:tc>
         <w:tc>
           <w:tcPr>
-            <w:tcW w:w="1200" w:type="dxa"/>
+            <w:tcW w:w="622" w:type="dxa"/>
             <w:tcBorders>
               <w:top w:val="single" w:sz="4" w:space="0" w:color="FFFFFF"/>
               <w:left w:val="single" w:sz="4" w:space="0" w:color="FFFFFF"/>
@@ -36442,7 +36981,7 @@
           <w:p>
             <w:pPr>
               <w:spacing w:after="0" w:line="240" w:lineRule="auto"/>
-              <w:jc w:val="right"/>
+              <w:jc w:val="center"/>
               <w:rPr>
                 <w:rFonts w:ascii="Times New Roman" w:eastAsia="Times New Roman" w:hAnsi="Times New Roman" w:cs="Times New Roman"/>
                 <w:color w:val="000000"/>
@@ -36461,7 +37000,7 @@
         </w:tc>
         <w:tc>
           <w:tcPr>
-            <w:tcW w:w="1200" w:type="dxa"/>
+            <w:tcW w:w="425" w:type="dxa"/>
             <w:tcBorders>
               <w:top w:val="single" w:sz="4" w:space="0" w:color="FFFFFF"/>
               <w:left w:val="single" w:sz="4" w:space="0" w:color="FFFFFF"/>
@@ -36476,7 +37015,7 @@
           <w:p>
             <w:pPr>
               <w:spacing w:after="0" w:line="240" w:lineRule="auto"/>
-              <w:jc w:val="right"/>
+              <w:jc w:val="center"/>
               <w:rPr>
                 <w:rFonts w:ascii="Times New Roman" w:eastAsia="Times New Roman" w:hAnsi="Times New Roman" w:cs="Times New Roman"/>
                 <w:color w:val="000000"/>
@@ -36495,7 +37034,7 @@
         </w:tc>
         <w:tc>
           <w:tcPr>
-            <w:tcW w:w="1200" w:type="dxa"/>
+            <w:tcW w:w="426" w:type="dxa"/>
             <w:tcBorders>
               <w:top w:val="single" w:sz="4" w:space="0" w:color="FFFFFF"/>
               <w:left w:val="single" w:sz="4" w:space="0" w:color="FFFFFF"/>
@@ -36510,7 +37049,7 @@
           <w:p>
             <w:pPr>
               <w:spacing w:after="0" w:line="240" w:lineRule="auto"/>
-              <w:jc w:val="right"/>
+              <w:jc w:val="center"/>
               <w:rPr>
                 <w:rFonts w:ascii="Times New Roman" w:eastAsia="Times New Roman" w:hAnsi="Times New Roman" w:cs="Times New Roman"/>
                 <w:color w:val="000000"/>
@@ -36529,7 +37068,7 @@
         </w:tc>
         <w:tc>
           <w:tcPr>
-            <w:tcW w:w="3274" w:type="dxa"/>
+            <w:tcW w:w="5386" w:type="dxa"/>
             <w:tcBorders>
               <w:top w:val="single" w:sz="4" w:space="0" w:color="FFFFFF"/>
               <w:left w:val="single" w:sz="4" w:space="0" w:color="FFFFFF"/>
@@ -36541,7 +37080,7 @@
           <w:p>
             <w:pPr>
               <w:spacing w:after="0" w:line="240" w:lineRule="auto"/>
-              <w:jc w:val="right"/>
+              <w:jc w:val="center"/>
               <w:rPr>
                 <w:rFonts w:ascii="Times New Roman" w:eastAsia="Times New Roman" w:hAnsi="Times New Roman" w:cs="Times New Roman"/>
                 <w:color w:val="000000"/>
@@ -36562,10 +37101,11 @@
       <w:tr>
         <w:trPr>
           <w:trHeight w:val="300"/>
+          <w:jc w:val="center"/>
         </w:trPr>
         <w:tc>
           <w:tcPr>
-            <w:tcW w:w="2340" w:type="dxa"/>
+            <w:tcW w:w="2355" w:type="dxa"/>
             <w:tcBorders>
               <w:top w:val="single" w:sz="4" w:space="0" w:color="FFFFFF"/>
               <w:left w:val="nil"/>
@@ -36580,6 +37120,7 @@
           <w:p>
             <w:pPr>
               <w:spacing w:after="0" w:line="240" w:lineRule="auto"/>
+              <w:jc w:val="center"/>
               <w:rPr>
                 <w:rFonts w:ascii="Times New Roman" w:eastAsia="Times New Roman" w:hAnsi="Times New Roman" w:cs="Times New Roman"/>
                 <w:color w:val="000000"/>
@@ -36598,7 +37139,7 @@
         </w:tc>
         <w:tc>
           <w:tcPr>
-            <w:tcW w:w="1200" w:type="dxa"/>
+            <w:tcW w:w="622" w:type="dxa"/>
             <w:tcBorders>
               <w:top w:val="single" w:sz="4" w:space="0" w:color="FFFFFF"/>
               <w:left w:val="single" w:sz="4" w:space="0" w:color="FFFFFF"/>
@@ -36613,7 +37154,7 @@
           <w:p>
             <w:pPr>
               <w:spacing w:after="0" w:line="240" w:lineRule="auto"/>
-              <w:jc w:val="right"/>
+              <w:jc w:val="center"/>
               <w:rPr>
                 <w:rFonts w:ascii="Times New Roman" w:eastAsia="Times New Roman" w:hAnsi="Times New Roman" w:cs="Times New Roman"/>
                 <w:color w:val="000000"/>
@@ -36632,7 +37173,7 @@
         </w:tc>
         <w:tc>
           <w:tcPr>
-            <w:tcW w:w="1200" w:type="dxa"/>
+            <w:tcW w:w="425" w:type="dxa"/>
             <w:tcBorders>
               <w:top w:val="single" w:sz="4" w:space="0" w:color="FFFFFF"/>
               <w:left w:val="single" w:sz="4" w:space="0" w:color="FFFFFF"/>
@@ -36647,7 +37188,7 @@
           <w:p>
             <w:pPr>
               <w:spacing w:after="0" w:line="240" w:lineRule="auto"/>
-              <w:jc w:val="right"/>
+              <w:jc w:val="center"/>
               <w:rPr>
                 <w:rFonts w:ascii="Times New Roman" w:eastAsia="Times New Roman" w:hAnsi="Times New Roman" w:cs="Times New Roman"/>
                 <w:color w:val="000000"/>
@@ -36666,7 +37207,7 @@
         </w:tc>
         <w:tc>
           <w:tcPr>
-            <w:tcW w:w="1200" w:type="dxa"/>
+            <w:tcW w:w="426" w:type="dxa"/>
             <w:tcBorders>
               <w:top w:val="single" w:sz="4" w:space="0" w:color="FFFFFF"/>
               <w:left w:val="single" w:sz="4" w:space="0" w:color="FFFFFF"/>
@@ -36681,7 +37222,7 @@
           <w:p>
             <w:pPr>
               <w:spacing w:after="0" w:line="240" w:lineRule="auto"/>
-              <w:jc w:val="right"/>
+              <w:jc w:val="center"/>
               <w:rPr>
                 <w:rFonts w:ascii="Times New Roman" w:eastAsia="Times New Roman" w:hAnsi="Times New Roman" w:cs="Times New Roman"/>
                 <w:color w:val="000000"/>
@@ -36700,7 +37241,7 @@
         </w:tc>
         <w:tc>
           <w:tcPr>
-            <w:tcW w:w="3274" w:type="dxa"/>
+            <w:tcW w:w="5386" w:type="dxa"/>
             <w:tcBorders>
               <w:top w:val="single" w:sz="4" w:space="0" w:color="FFFFFF"/>
               <w:left w:val="single" w:sz="4" w:space="0" w:color="FFFFFF"/>
@@ -36712,7 +37253,7 @@
           <w:p>
             <w:pPr>
               <w:spacing w:after="0" w:line="240" w:lineRule="auto"/>
-              <w:jc w:val="right"/>
+              <w:jc w:val="center"/>
               <w:rPr>
                 <w:rFonts w:ascii="Times New Roman" w:eastAsia="Times New Roman" w:hAnsi="Times New Roman" w:cs="Times New Roman"/>
                 <w:color w:val="000000"/>
@@ -36733,10 +37274,11 @@
       <w:tr>
         <w:trPr>
           <w:trHeight w:val="300"/>
+          <w:jc w:val="center"/>
         </w:trPr>
         <w:tc>
           <w:tcPr>
-            <w:tcW w:w="2340" w:type="dxa"/>
+            <w:tcW w:w="2355" w:type="dxa"/>
             <w:tcBorders>
               <w:top w:val="single" w:sz="4" w:space="0" w:color="FFFFFF"/>
               <w:left w:val="nil"/>
@@ -36751,6 +37293,7 @@
           <w:p>
             <w:pPr>
               <w:spacing w:after="0" w:line="240" w:lineRule="auto"/>
+              <w:jc w:val="center"/>
               <w:rPr>
                 <w:rFonts w:ascii="Times New Roman" w:eastAsia="Times New Roman" w:hAnsi="Times New Roman" w:cs="Times New Roman"/>
                 <w:color w:val="000000"/>
@@ -36769,7 +37312,7 @@
         </w:tc>
         <w:tc>
           <w:tcPr>
-            <w:tcW w:w="1200" w:type="dxa"/>
+            <w:tcW w:w="622" w:type="dxa"/>
             <w:tcBorders>
               <w:top w:val="single" w:sz="4" w:space="0" w:color="FFFFFF"/>
               <w:left w:val="single" w:sz="4" w:space="0" w:color="FFFFFF"/>
@@ -36784,7 +37327,7 @@
           <w:p>
             <w:pPr>
               <w:spacing w:after="0" w:line="240" w:lineRule="auto"/>
-              <w:jc w:val="right"/>
+              <w:jc w:val="center"/>
               <w:rPr>
                 <w:rFonts w:ascii="Times New Roman" w:eastAsia="Times New Roman" w:hAnsi="Times New Roman" w:cs="Times New Roman"/>
                 <w:color w:val="000000"/>
@@ -36803,7 +37346,7 @@
         </w:tc>
         <w:tc>
           <w:tcPr>
-            <w:tcW w:w="1200" w:type="dxa"/>
+            <w:tcW w:w="425" w:type="dxa"/>
             <w:tcBorders>
               <w:top w:val="single" w:sz="4" w:space="0" w:color="FFFFFF"/>
               <w:left w:val="single" w:sz="4" w:space="0" w:color="FFFFFF"/>
@@ -36818,7 +37361,7 @@
           <w:p>
             <w:pPr>
               <w:spacing w:after="0" w:line="240" w:lineRule="auto"/>
-              <w:jc w:val="right"/>
+              <w:jc w:val="center"/>
               <w:rPr>
                 <w:rFonts w:ascii="Times New Roman" w:eastAsia="Times New Roman" w:hAnsi="Times New Roman" w:cs="Times New Roman"/>
                 <w:color w:val="000000"/>
@@ -36837,7 +37380,7 @@
         </w:tc>
         <w:tc>
           <w:tcPr>
-            <w:tcW w:w="1200" w:type="dxa"/>
+            <w:tcW w:w="426" w:type="dxa"/>
             <w:tcBorders>
               <w:top w:val="single" w:sz="4" w:space="0" w:color="FFFFFF"/>
               <w:left w:val="single" w:sz="4" w:space="0" w:color="FFFFFF"/>
@@ -36852,7 +37395,7 @@
           <w:p>
             <w:pPr>
               <w:spacing w:after="0" w:line="240" w:lineRule="auto"/>
-              <w:jc w:val="right"/>
+              <w:jc w:val="center"/>
               <w:rPr>
                 <w:rFonts w:ascii="Times New Roman" w:eastAsia="Times New Roman" w:hAnsi="Times New Roman" w:cs="Times New Roman"/>
                 <w:color w:val="000000"/>
@@ -36871,7 +37414,7 @@
         </w:tc>
         <w:tc>
           <w:tcPr>
-            <w:tcW w:w="3274" w:type="dxa"/>
+            <w:tcW w:w="5386" w:type="dxa"/>
             <w:tcBorders>
               <w:top w:val="single" w:sz="4" w:space="0" w:color="FFFFFF"/>
               <w:left w:val="single" w:sz="4" w:space="0" w:color="FFFFFF"/>
@@ -36883,7 +37426,7 @@
           <w:p>
             <w:pPr>
               <w:spacing w:after="0" w:line="240" w:lineRule="auto"/>
-              <w:jc w:val="right"/>
+              <w:jc w:val="center"/>
               <w:rPr>
                 <w:rFonts w:ascii="Times New Roman" w:eastAsia="Times New Roman" w:hAnsi="Times New Roman" w:cs="Times New Roman"/>
                 <w:color w:val="000000"/>
@@ -36904,10 +37447,11 @@
       <w:tr>
         <w:trPr>
           <w:trHeight w:val="300"/>
+          <w:jc w:val="center"/>
         </w:trPr>
         <w:tc>
           <w:tcPr>
-            <w:tcW w:w="2340" w:type="dxa"/>
+            <w:tcW w:w="2355" w:type="dxa"/>
             <w:tcBorders>
               <w:top w:val="single" w:sz="4" w:space="0" w:color="FFFFFF"/>
               <w:left w:val="nil"/>
@@ -36922,6 +37466,7 @@
           <w:p>
             <w:pPr>
               <w:spacing w:after="0" w:line="240" w:lineRule="auto"/>
+              <w:jc w:val="center"/>
               <w:rPr>
                 <w:rFonts w:ascii="Times New Roman" w:eastAsia="Times New Roman" w:hAnsi="Times New Roman" w:cs="Times New Roman"/>
                 <w:color w:val="000000"/>
@@ -36940,7 +37485,7 @@
         </w:tc>
         <w:tc>
           <w:tcPr>
-            <w:tcW w:w="1200" w:type="dxa"/>
+            <w:tcW w:w="622" w:type="dxa"/>
             <w:tcBorders>
               <w:top w:val="single" w:sz="4" w:space="0" w:color="FFFFFF"/>
               <w:left w:val="single" w:sz="4" w:space="0" w:color="FFFFFF"/>
@@ -36955,7 +37500,7 @@
           <w:p>
             <w:pPr>
               <w:spacing w:after="0" w:line="240" w:lineRule="auto"/>
-              <w:jc w:val="right"/>
+              <w:jc w:val="center"/>
               <w:rPr>
                 <w:rFonts w:ascii="Times New Roman" w:eastAsia="Times New Roman" w:hAnsi="Times New Roman" w:cs="Times New Roman"/>
                 <w:color w:val="000000"/>
@@ -36974,7 +37519,7 @@
         </w:tc>
         <w:tc>
           <w:tcPr>
-            <w:tcW w:w="1200" w:type="dxa"/>
+            <w:tcW w:w="425" w:type="dxa"/>
             <w:tcBorders>
               <w:top w:val="single" w:sz="4" w:space="0" w:color="FFFFFF"/>
               <w:left w:val="single" w:sz="4" w:space="0" w:color="FFFFFF"/>
@@ -36989,7 +37534,7 @@
           <w:p>
             <w:pPr>
               <w:spacing w:after="0" w:line="240" w:lineRule="auto"/>
-              <w:jc w:val="right"/>
+              <w:jc w:val="center"/>
               <w:rPr>
                 <w:rFonts w:ascii="Times New Roman" w:eastAsia="Times New Roman" w:hAnsi="Times New Roman" w:cs="Times New Roman"/>
                 <w:color w:val="000000"/>
@@ -37008,7 +37553,7 @@
         </w:tc>
         <w:tc>
           <w:tcPr>
-            <w:tcW w:w="1200" w:type="dxa"/>
+            <w:tcW w:w="426" w:type="dxa"/>
             <w:tcBorders>
               <w:top w:val="single" w:sz="4" w:space="0" w:color="FFFFFF"/>
               <w:left w:val="single" w:sz="4" w:space="0" w:color="FFFFFF"/>
@@ -37023,7 +37568,7 @@
           <w:p>
             <w:pPr>
               <w:spacing w:after="0" w:line="240" w:lineRule="auto"/>
-              <w:jc w:val="right"/>
+              <w:jc w:val="center"/>
               <w:rPr>
                 <w:rFonts w:ascii="Times New Roman" w:eastAsia="Times New Roman" w:hAnsi="Times New Roman" w:cs="Times New Roman"/>
                 <w:color w:val="000000"/>
@@ -37042,7 +37587,7 @@
         </w:tc>
         <w:tc>
           <w:tcPr>
-            <w:tcW w:w="3274" w:type="dxa"/>
+            <w:tcW w:w="5386" w:type="dxa"/>
             <w:tcBorders>
               <w:top w:val="single" w:sz="4" w:space="0" w:color="FFFFFF"/>
               <w:left w:val="single" w:sz="4" w:space="0" w:color="FFFFFF"/>
@@ -37053,8 +37598,9 @@
           </w:tcPr>
           <w:p>
             <w:pPr>
-              <w:spacing w:after="0" w:line="240" w:lineRule="auto"/>
-              <w:jc w:val="right"/>
+              <w:keepNext/>
+              <w:spacing w:after="0" w:line="240" w:lineRule="auto"/>
+              <w:jc w:val="center"/>
               <w:rPr>
                 <w:rFonts w:ascii="Times New Roman" w:eastAsia="Times New Roman" w:hAnsi="Times New Roman" w:cs="Times New Roman"/>
                 <w:color w:val="000000"/>
@@ -37075,21 +37621,194 @@
     </w:tbl>
     <w:p>
       <w:pPr>
-        <w:jc w:val="both"/>
+        <w:pStyle w:val="Descripcin"/>
+        <w:jc w:val="center"/>
         <w:rPr>
           <w:rFonts w:ascii="Times New Roman" w:hAnsi="Times New Roman" w:cs="Times New Roman"/>
+          <w:lang w:val="en-GB"/>
+        </w:rPr>
+      </w:pPr>
+      <w:bookmarkStart w:id="24" w:name="_Ref71850412"/>
+      <w:r>
+        <w:rPr>
+          <w:lang w:val="en-GB"/>
+        </w:rPr>
+        <w:t xml:space="preserve">Table </w:t>
+      </w:r>
+      <w:r>
+        <w:rPr>
+          <w:lang w:val="en-GB"/>
+        </w:rPr>
+        <w:fldChar w:fldCharType="begin"/>
+      </w:r>
+      <w:r>
+        <w:rPr>
+          <w:lang w:val="en-GB"/>
+        </w:rPr>
+        <w:instrText xml:space="preserve"> SEQ Table \* ARABIC </w:instrText>
+      </w:r>
+      <w:r>
+        <w:rPr>
+          <w:lang w:val="en-GB"/>
+        </w:rPr>
+        <w:fldChar w:fldCharType="separate"/>
+      </w:r>
+      <w:r>
+        <w:rPr>
+          <w:noProof/>
+          <w:lang w:val="en-GB"/>
+        </w:rPr>
+        <w:t>9</w:t>
+      </w:r>
+      <w:r>
+        <w:rPr>
+          <w:lang w:val="en-GB"/>
+        </w:rPr>
+        <w:fldChar w:fldCharType="end"/>
+      </w:r>
+      <w:bookmarkEnd w:id="24"/>
+      <w:r>
+        <w:rPr>
+          <w:lang w:val="en-GB"/>
+        </w:rPr>
+        <w:t>. Random Forest with KRVSKP dataset</w:t>
+      </w:r>
+    </w:p>
+    <w:p>
+      <w:pPr>
+        <w:keepNext/>
+        <w:jc w:val="center"/>
+      </w:pPr>
+      <w:r>
+        <w:rPr>
+          <w:rFonts w:ascii="Times New Roman" w:hAnsi="Times New Roman" w:cs="Times New Roman"/>
+          <w:lang w:val="en-GB"/>
+        </w:rPr>
+        <w:lastRenderedPageBreak/>
+        <w:drawing>
+          <wp:inline distT="0" distB="0" distL="0" distR="0" wp14:anchorId="6B9EB83B" wp14:editId="0DB734C9">
+            <wp:extent cx="3960000" cy="3960000"/>
+            <wp:effectExtent l="0" t="0" r="2540" b="2540"/>
+            <wp:docPr id="10" name="Imagen 10"/>
+            <wp:cNvGraphicFramePr>
+              <a:graphicFrameLocks xmlns:a="http://schemas.openxmlformats.org/drawingml/2006/main" noChangeAspect="1"/>
+            </wp:cNvGraphicFramePr>
+            <a:graphic xmlns:a="http://schemas.openxmlformats.org/drawingml/2006/main">
+              <a:graphicData uri="http://schemas.openxmlformats.org/drawingml/2006/picture">
+                <pic:pic xmlns:pic="http://schemas.openxmlformats.org/drawingml/2006/picture">
+                  <pic:nvPicPr>
+                    <pic:cNvPr id="1" name=""/>
+                    <pic:cNvPicPr/>
+                  </pic:nvPicPr>
+                  <pic:blipFill>
+                    <a:blip r:embed="rId14"/>
+                    <a:stretch>
+                      <a:fillRect/>
+                    </a:stretch>
+                  </pic:blipFill>
+                  <pic:spPr>
+                    <a:xfrm>
+                      <a:off x="0" y="0"/>
+                      <a:ext cx="3960000" cy="3960000"/>
+                    </a:xfrm>
+                    <a:prstGeom prst="rect">
+                      <a:avLst/>
+                    </a:prstGeom>
+                  </pic:spPr>
+                </pic:pic>
+              </a:graphicData>
+            </a:graphic>
+          </wp:inline>
+        </w:drawing>
+      </w:r>
+    </w:p>
+    <w:p>
+      <w:pPr>
+        <w:pStyle w:val="Descripcin"/>
+        <w:jc w:val="center"/>
+        <w:rPr>
+          <w:lang w:val="en-GB"/>
+        </w:rPr>
+      </w:pPr>
+      <w:bookmarkStart w:id="25" w:name="_Ref71850549"/>
+      <w:r>
+        <w:rPr>
+          <w:lang w:val="en-GB"/>
+        </w:rPr>
+        <w:t xml:space="preserve">Figure </w:t>
+      </w:r>
+      <w:r>
+        <w:rPr>
+          <w:lang w:val="en-GB"/>
+        </w:rPr>
+        <w:fldChar w:fldCharType="begin"/>
+      </w:r>
+      <w:r>
+        <w:rPr>
+          <w:lang w:val="en-GB"/>
+        </w:rPr>
+        <w:instrText xml:space="preserve"> SEQ Figure \* ARABIC </w:instrText>
+      </w:r>
+      <w:r>
+        <w:rPr>
+          <w:lang w:val="en-GB"/>
+        </w:rPr>
+        <w:fldChar w:fldCharType="separate"/>
+      </w:r>
+      <w:r>
+        <w:rPr>
+          <w:noProof/>
+          <w:lang w:val="en-GB"/>
+        </w:rPr>
+        <w:t>6</w:t>
+      </w:r>
+      <w:r>
+        <w:rPr>
+          <w:lang w:val="en-GB"/>
+        </w:rPr>
+        <w:fldChar w:fldCharType="end"/>
+      </w:r>
+      <w:bookmarkEnd w:id="25"/>
+      <w:r>
+        <w:rPr>
+          <w:lang w:val="en-GB"/>
+        </w:rPr>
+        <w:t xml:space="preserve">. Random Forest behaviour with </w:t>
+      </w:r>
+      <w:proofErr w:type="spellStart"/>
+      <w:r>
+        <w:rPr>
+          <w:lang w:val="en-GB"/>
+        </w:rPr>
+        <w:t>krvskp</w:t>
+      </w:r>
+      <w:proofErr w:type="spellEnd"/>
+      <w:r>
+        <w:rPr>
+          <w:lang w:val="en-GB"/>
+        </w:rPr>
+        <w:t xml:space="preserve"> dataset</w:t>
+      </w:r>
+    </w:p>
+    <w:p>
+      <w:pPr>
+        <w:rPr>
           <w:lang w:val="en-GB"/>
         </w:rPr>
       </w:pPr>
     </w:p>
     <w:p>
       <w:pPr>
-        <w:jc w:val="both"/>
-        <w:rPr>
-          <w:rFonts w:ascii="Times New Roman" w:hAnsi="Times New Roman" w:cs="Times New Roman"/>
+        <w:rPr>
           <w:lang w:val="en-GB"/>
         </w:rPr>
       </w:pPr>
+      <w:r>
+        <w:rPr>
+          <w:lang w:val="en-GB"/>
+        </w:rPr>
+        <w:t>The better results are very similar to the Decision Forest</w:t>
+      </w:r>
     </w:p>
     <w:p>
       <w:pPr>
@@ -37102,7 +37821,7 @@
           <w:lang w:val="en-GB"/>
         </w:rPr>
       </w:pPr>
-      <w:bookmarkStart w:id="20" w:name="_Toc71843677"/>
+      <w:bookmarkStart w:id="26" w:name="_Toc71843677"/>
       <w:r>
         <w:rPr>
           <w:lang w:val="en-GB"/>
@@ -37115,7 +37834,7 @@
         </w:rPr>
         <w:t>:</w:t>
       </w:r>
-      <w:bookmarkEnd w:id="20"/>
+      <w:bookmarkEnd w:id="26"/>
     </w:p>
     <w:p>
       <w:pPr>
@@ -37145,7 +37864,7 @@
       </w:pPr>
     </w:p>
     <w:sectPr>
-      <w:footerReference w:type="default" r:id="rId13"/>
+      <w:footerReference w:type="default" r:id="rId15"/>
       <w:pgSz w:w="11906" w:h="16838"/>
       <w:pgMar w:top="1440" w:right="1440" w:bottom="1440" w:left="1440" w:header="708" w:footer="708" w:gutter="0"/>
       <w:cols w:space="708"/>

--- a/Documentation/Report.docx
+++ b/Documentation/Report.docx
@@ -400,7 +400,7 @@
             </w:rPr>
             <w:fldChar w:fldCharType="separate"/>
           </w:r>
-          <w:hyperlink w:anchor="_Toc71843665" w:history="1">
+          <w:hyperlink w:anchor="_Toc71877180" w:history="1">
             <w:r>
               <w:rPr>
                 <w:rStyle w:val="Hipervnculo"/>
@@ -423,7 +423,7 @@
                 <w:noProof/>
                 <w:lang w:val="en-GB"/>
               </w:rPr>
-              <w:t>Introductions and selected datasets:</w:t>
+              <w:t>Introductions and selected datasets</w:t>
             </w:r>
             <w:r>
               <w:rPr>
@@ -444,7 +444,7 @@
                 <w:noProof/>
                 <w:webHidden/>
               </w:rPr>
-              <w:instrText xml:space="preserve"> PAGEREF _Toc71843665 \h </w:instrText>
+              <w:instrText xml:space="preserve"> PAGEREF _Toc71877180 \h </w:instrText>
             </w:r>
             <w:r>
               <w:rPr>
@@ -488,7 +488,7 @@
               <w:lang w:val="en-GB" w:eastAsia="en-GB"/>
             </w:rPr>
           </w:pPr>
-          <w:hyperlink w:anchor="_Toc71843666" w:history="1">
+          <w:hyperlink w:anchor="_Toc71877181" w:history="1">
             <w:r>
               <w:rPr>
                 <w:rStyle w:val="Hipervnculo"/>
@@ -511,7 +511,7 @@
                 <w:noProof/>
                 <w:lang w:val="en-GB"/>
               </w:rPr>
-              <w:t>Glass identification dataset:</w:t>
+              <w:t>Glass identification dataset</w:t>
             </w:r>
             <w:r>
               <w:rPr>
@@ -532,7 +532,7 @@
                 <w:noProof/>
                 <w:webHidden/>
               </w:rPr>
-              <w:instrText xml:space="preserve"> PAGEREF _Toc71843666 \h </w:instrText>
+              <w:instrText xml:space="preserve"> PAGEREF _Toc71877181 \h </w:instrText>
             </w:r>
             <w:r>
               <w:rPr>
@@ -576,7 +576,7 @@
               <w:lang w:val="en-GB" w:eastAsia="en-GB"/>
             </w:rPr>
           </w:pPr>
-          <w:hyperlink w:anchor="_Toc71843667" w:history="1">
+          <w:hyperlink w:anchor="_Toc71877182" w:history="1">
             <w:r>
               <w:rPr>
                 <w:rStyle w:val="Hipervnculo"/>
@@ -599,7 +599,7 @@
                 <w:noProof/>
                 <w:lang w:val="en-GB"/>
               </w:rPr>
-              <w:t>Contraceptive Method Choice dataset:</w:t>
+              <w:t>Contraceptive Method Choice dataset</w:t>
             </w:r>
             <w:r>
               <w:rPr>
@@ -620,7 +620,7 @@
                 <w:noProof/>
                 <w:webHidden/>
               </w:rPr>
-              <w:instrText xml:space="preserve"> PAGEREF _Toc71843667 \h </w:instrText>
+              <w:instrText xml:space="preserve"> PAGEREF _Toc71877182 \h </w:instrText>
             </w:r>
             <w:r>
               <w:rPr>
@@ -664,7 +664,7 @@
               <w:lang w:val="en-GB" w:eastAsia="en-GB"/>
             </w:rPr>
           </w:pPr>
-          <w:hyperlink w:anchor="_Toc71843668" w:history="1">
+          <w:hyperlink w:anchor="_Toc71877183" w:history="1">
             <w:r>
               <w:rPr>
                 <w:rStyle w:val="Hipervnculo"/>
@@ -687,7 +687,7 @@
                 <w:noProof/>
                 <w:lang w:val="en-GB"/>
               </w:rPr>
-              <w:t>Chess (King-Rook vs. King-Pawn) Data Set</w:t>
+              <w:t>Chess (King-Rook vs. King-Pawn) dataset</w:t>
             </w:r>
             <w:r>
               <w:rPr>
@@ -708,7 +708,7 @@
                 <w:noProof/>
                 <w:webHidden/>
               </w:rPr>
-              <w:instrText xml:space="preserve"> PAGEREF _Toc71843668 \h </w:instrText>
+              <w:instrText xml:space="preserve"> PAGEREF _Toc71877183 \h </w:instrText>
             </w:r>
             <w:r>
               <w:rPr>
@@ -752,7 +752,7 @@
               <w:lang w:val="en-GB" w:eastAsia="en-GB"/>
             </w:rPr>
           </w:pPr>
-          <w:hyperlink w:anchor="_Toc71843669" w:history="1">
+          <w:hyperlink w:anchor="_Toc71877184" w:history="1">
             <w:r>
               <w:rPr>
                 <w:rStyle w:val="Hipervnculo"/>
@@ -775,7 +775,7 @@
                 <w:noProof/>
                 <w:lang w:val="en-GB"/>
               </w:rPr>
-              <w:t>Project Architecture &amp; pseudocode:</w:t>
+              <w:t>Project Architecture &amp; pseudocode</w:t>
             </w:r>
             <w:r>
               <w:rPr>
@@ -796,7 +796,7 @@
                 <w:noProof/>
                 <w:webHidden/>
               </w:rPr>
-              <w:instrText xml:space="preserve"> PAGEREF _Toc71843669 \h </w:instrText>
+              <w:instrText xml:space="preserve"> PAGEREF _Toc71877184 \h </w:instrText>
             </w:r>
             <w:r>
               <w:rPr>
@@ -840,7 +840,7 @@
               <w:lang w:val="en-GB" w:eastAsia="en-GB"/>
             </w:rPr>
           </w:pPr>
-          <w:hyperlink w:anchor="_Toc71843670" w:history="1">
+          <w:hyperlink w:anchor="_Toc71877185" w:history="1">
             <w:r>
               <w:rPr>
                 <w:rStyle w:val="Hipervnculo"/>
@@ -863,7 +863,7 @@
                 <w:noProof/>
                 <w:lang w:val="en-GB"/>
               </w:rPr>
-              <w:t>Evaluation of results:</w:t>
+              <w:t>Evaluation of results</w:t>
             </w:r>
             <w:r>
               <w:rPr>
@@ -884,7 +884,7 @@
                 <w:noProof/>
                 <w:webHidden/>
               </w:rPr>
-              <w:instrText xml:space="preserve"> PAGEREF _Toc71843670 \h </w:instrText>
+              <w:instrText xml:space="preserve"> PAGEREF _Toc71877185 \h </w:instrText>
             </w:r>
             <w:r>
               <w:rPr>
@@ -928,7 +928,7 @@
               <w:lang w:val="en-GB" w:eastAsia="en-GB"/>
             </w:rPr>
           </w:pPr>
-          <w:hyperlink w:anchor="_Toc71843671" w:history="1">
+          <w:hyperlink w:anchor="_Toc71877186" w:history="1">
             <w:r>
               <w:rPr>
                 <w:rStyle w:val="Hipervnculo"/>
@@ -951,7 +951,7 @@
                 <w:noProof/>
                 <w:lang w:val="en-GB"/>
               </w:rPr>
-              <w:t>Glass dataset with Decision Forest:</w:t>
+              <w:t>Glass dataset with Decision Forest</w:t>
             </w:r>
             <w:r>
               <w:rPr>
@@ -972,7 +972,7 @@
                 <w:noProof/>
                 <w:webHidden/>
               </w:rPr>
-              <w:instrText xml:space="preserve"> PAGEREF _Toc71843671 \h </w:instrText>
+              <w:instrText xml:space="preserve"> PAGEREF _Toc71877186 \h </w:instrText>
             </w:r>
             <w:r>
               <w:rPr>
@@ -1016,7 +1016,7 @@
               <w:lang w:val="en-GB" w:eastAsia="en-GB"/>
             </w:rPr>
           </w:pPr>
-          <w:hyperlink w:anchor="_Toc71843672" w:history="1">
+          <w:hyperlink w:anchor="_Toc71877187" w:history="1">
             <w:r>
               <w:rPr>
                 <w:rStyle w:val="Hipervnculo"/>
@@ -1039,7 +1039,7 @@
                 <w:noProof/>
                 <w:lang w:val="en-GB"/>
               </w:rPr>
-              <w:t>Glass dataset with Random Forest:</w:t>
+              <w:t>Glass dataset with Random Forest</w:t>
             </w:r>
             <w:r>
               <w:rPr>
@@ -1060,7 +1060,7 @@
                 <w:noProof/>
                 <w:webHidden/>
               </w:rPr>
-              <w:instrText xml:space="preserve"> PAGEREF _Toc71843672 \h </w:instrText>
+              <w:instrText xml:space="preserve"> PAGEREF _Toc71877187 \h </w:instrText>
             </w:r>
             <w:r>
               <w:rPr>
@@ -1080,7 +1080,7 @@
                 <w:noProof/>
                 <w:webHidden/>
               </w:rPr>
-              <w:t>6</w:t>
+              <w:t>8</w:t>
             </w:r>
             <w:r>
               <w:rPr>
@@ -1104,7 +1104,7 @@
               <w:lang w:val="en-GB" w:eastAsia="en-GB"/>
             </w:rPr>
           </w:pPr>
-          <w:hyperlink w:anchor="_Toc71843673" w:history="1">
+          <w:hyperlink w:anchor="_Toc71877188" w:history="1">
             <w:r>
               <w:rPr>
                 <w:rStyle w:val="Hipervnculo"/>
@@ -1127,7 +1127,7 @@
                 <w:noProof/>
                 <w:lang w:val="en-GB"/>
               </w:rPr>
-              <w:t>CMC dataset with Decision Forest:</w:t>
+              <w:t>CMC dataset with Decision Forest</w:t>
             </w:r>
             <w:r>
               <w:rPr>
@@ -1148,7 +1148,7 @@
                 <w:noProof/>
                 <w:webHidden/>
               </w:rPr>
-              <w:instrText xml:space="preserve"> PAGEREF _Toc71843673 \h </w:instrText>
+              <w:instrText xml:space="preserve"> PAGEREF _Toc71877188 \h </w:instrText>
             </w:r>
             <w:r>
               <w:rPr>
@@ -1168,7 +1168,7 @@
                 <w:noProof/>
                 <w:webHidden/>
               </w:rPr>
-              <w:t>7</w:t>
+              <w:t>9</w:t>
             </w:r>
             <w:r>
               <w:rPr>
@@ -1192,7 +1192,7 @@
               <w:lang w:val="en-GB" w:eastAsia="en-GB"/>
             </w:rPr>
           </w:pPr>
-          <w:hyperlink w:anchor="_Toc71843674" w:history="1">
+          <w:hyperlink w:anchor="_Toc71877189" w:history="1">
             <w:r>
               <w:rPr>
                 <w:rStyle w:val="Hipervnculo"/>
@@ -1215,7 +1215,7 @@
                 <w:noProof/>
                 <w:lang w:val="en-GB"/>
               </w:rPr>
-              <w:t>CMC dataset with Random Forest:</w:t>
+              <w:t>CMC dataset with Random Forest</w:t>
             </w:r>
             <w:r>
               <w:rPr>
@@ -1236,7 +1236,7 @@
                 <w:noProof/>
                 <w:webHidden/>
               </w:rPr>
-              <w:instrText xml:space="preserve"> PAGEREF _Toc71843674 \h </w:instrText>
+              <w:instrText xml:space="preserve"> PAGEREF _Toc71877189 \h </w:instrText>
             </w:r>
             <w:r>
               <w:rPr>
@@ -1256,7 +1256,7 @@
                 <w:noProof/>
                 <w:webHidden/>
               </w:rPr>
-              <w:t>7</w:t>
+              <w:t>10</w:t>
             </w:r>
             <w:r>
               <w:rPr>
@@ -1280,7 +1280,7 @@
               <w:lang w:val="en-GB" w:eastAsia="en-GB"/>
             </w:rPr>
           </w:pPr>
-          <w:hyperlink w:anchor="_Toc71843675" w:history="1">
+          <w:hyperlink w:anchor="_Toc71877190" w:history="1">
             <w:r>
               <w:rPr>
                 <w:rStyle w:val="Hipervnculo"/>
@@ -1303,7 +1303,7 @@
                 <w:noProof/>
                 <w:lang w:val="en-GB"/>
               </w:rPr>
-              <w:t>KR-vs-KP dataset with Decision Forest:</w:t>
+              <w:t>KR-vs-KP dataset with Decision Forest</w:t>
             </w:r>
             <w:r>
               <w:rPr>
@@ -1324,7 +1324,7 @@
                 <w:noProof/>
                 <w:webHidden/>
               </w:rPr>
-              <w:instrText xml:space="preserve"> PAGEREF _Toc71843675 \h </w:instrText>
+              <w:instrText xml:space="preserve"> PAGEREF _Toc71877190 \h </w:instrText>
             </w:r>
             <w:r>
               <w:rPr>
@@ -1344,7 +1344,7 @@
                 <w:noProof/>
                 <w:webHidden/>
               </w:rPr>
-              <w:t>8</w:t>
+              <w:t>12</w:t>
             </w:r>
             <w:r>
               <w:rPr>
@@ -1368,7 +1368,7 @@
               <w:lang w:val="en-GB" w:eastAsia="en-GB"/>
             </w:rPr>
           </w:pPr>
-          <w:hyperlink w:anchor="_Toc71843676" w:history="1">
+          <w:hyperlink w:anchor="_Toc71877191" w:history="1">
             <w:r>
               <w:rPr>
                 <w:rStyle w:val="Hipervnculo"/>
@@ -1391,7 +1391,7 @@
                 <w:noProof/>
                 <w:lang w:val="en-GB"/>
               </w:rPr>
-              <w:t>KR-vs-KP dataset with Random Forest:</w:t>
+              <w:t>KR-vs-KP dataset with Random Forest</w:t>
             </w:r>
             <w:r>
               <w:rPr>
@@ -1412,7 +1412,7 @@
                 <w:noProof/>
                 <w:webHidden/>
               </w:rPr>
-              <w:instrText xml:space="preserve"> PAGEREF _Toc71843676 \h </w:instrText>
+              <w:instrText xml:space="preserve"> PAGEREF _Toc71877191 \h </w:instrText>
             </w:r>
             <w:r>
               <w:rPr>
@@ -1432,7 +1432,7 @@
                 <w:noProof/>
                 <w:webHidden/>
               </w:rPr>
-              <w:t>9</w:t>
+              <w:t>14</w:t>
             </w:r>
             <w:r>
               <w:rPr>
@@ -1456,7 +1456,7 @@
               <w:lang w:val="en-GB" w:eastAsia="en-GB"/>
             </w:rPr>
           </w:pPr>
-          <w:hyperlink w:anchor="_Toc71843677" w:history="1">
+          <w:hyperlink w:anchor="_Toc71877192" w:history="1">
             <w:r>
               <w:rPr>
                 <w:rStyle w:val="Hipervnculo"/>
@@ -1479,7 +1479,7 @@
                 <w:noProof/>
                 <w:lang w:val="en-GB"/>
               </w:rPr>
-              <w:t>Conclusions:</w:t>
+              <w:t>Conclusions</w:t>
             </w:r>
             <w:r>
               <w:rPr>
@@ -1500,7 +1500,7 @@
                 <w:noProof/>
                 <w:webHidden/>
               </w:rPr>
-              <w:instrText xml:space="preserve"> PAGEREF _Toc71843677 \h </w:instrText>
+              <w:instrText xml:space="preserve"> PAGEREF _Toc71877192 \h </w:instrText>
             </w:r>
             <w:r>
               <w:rPr>
@@ -1520,7 +1520,291 @@
                 <w:noProof/>
                 <w:webHidden/>
               </w:rPr>
-              <w:t>10</w:t>
+              <w:t>15</w:t>
+            </w:r>
+            <w:r>
+              <w:rPr>
+                <w:noProof/>
+                <w:webHidden/>
+              </w:rPr>
+              <w:fldChar w:fldCharType="end"/>
+            </w:r>
+          </w:hyperlink>
+        </w:p>
+        <w:p>
+          <w:pPr>
+            <w:pStyle w:val="TDC1"/>
+            <w:tabs>
+              <w:tab w:val="right" w:leader="dot" w:pos="9016"/>
+            </w:tabs>
+            <w:rPr>
+              <w:rFonts w:eastAsiaTheme="minorEastAsia"/>
+              <w:noProof/>
+              <w:lang w:val="en-GB" w:eastAsia="en-GB"/>
+            </w:rPr>
+          </w:pPr>
+          <w:hyperlink w:anchor="_Toc71877193" w:history="1">
+            <w:r>
+              <w:rPr>
+                <w:rStyle w:val="Hipervnculo"/>
+                <w:noProof/>
+                <w:lang w:val="en-GB"/>
+              </w:rPr>
+              <w:t>How to execute the code</w:t>
+            </w:r>
+            <w:r>
+              <w:rPr>
+                <w:noProof/>
+                <w:webHidden/>
+              </w:rPr>
+              <w:tab/>
+            </w:r>
+            <w:r>
+              <w:rPr>
+                <w:noProof/>
+                <w:webHidden/>
+              </w:rPr>
+              <w:fldChar w:fldCharType="begin"/>
+            </w:r>
+            <w:r>
+              <w:rPr>
+                <w:noProof/>
+                <w:webHidden/>
+              </w:rPr>
+              <w:instrText xml:space="preserve"> PAGEREF _Toc71877193 \h </w:instrText>
+            </w:r>
+            <w:r>
+              <w:rPr>
+                <w:noProof/>
+                <w:webHidden/>
+              </w:rPr>
+            </w:r>
+            <w:r>
+              <w:rPr>
+                <w:noProof/>
+                <w:webHidden/>
+              </w:rPr>
+              <w:fldChar w:fldCharType="separate"/>
+            </w:r>
+            <w:r>
+              <w:rPr>
+                <w:noProof/>
+                <w:webHidden/>
+              </w:rPr>
+              <w:t>17</w:t>
+            </w:r>
+            <w:r>
+              <w:rPr>
+                <w:noProof/>
+                <w:webHidden/>
+              </w:rPr>
+              <w:fldChar w:fldCharType="end"/>
+            </w:r>
+          </w:hyperlink>
+        </w:p>
+        <w:p>
+          <w:pPr>
+            <w:pStyle w:val="TDC1"/>
+            <w:tabs>
+              <w:tab w:val="right" w:leader="dot" w:pos="9016"/>
+            </w:tabs>
+            <w:rPr>
+              <w:rFonts w:eastAsiaTheme="minorEastAsia"/>
+              <w:noProof/>
+              <w:lang w:val="en-GB" w:eastAsia="en-GB"/>
+            </w:rPr>
+          </w:pPr>
+          <w:hyperlink w:anchor="_Toc71877194" w:history="1">
+            <w:r>
+              <w:rPr>
+                <w:rStyle w:val="Hipervnculo"/>
+                <w:noProof/>
+                <w:lang w:val="en-GB"/>
+              </w:rPr>
+              <w:t>References</w:t>
+            </w:r>
+            <w:r>
+              <w:rPr>
+                <w:noProof/>
+                <w:webHidden/>
+              </w:rPr>
+              <w:tab/>
+            </w:r>
+            <w:r>
+              <w:rPr>
+                <w:noProof/>
+                <w:webHidden/>
+              </w:rPr>
+              <w:fldChar w:fldCharType="begin"/>
+            </w:r>
+            <w:r>
+              <w:rPr>
+                <w:noProof/>
+                <w:webHidden/>
+              </w:rPr>
+              <w:instrText xml:space="preserve"> PAGEREF _Toc71877194 \h </w:instrText>
+            </w:r>
+            <w:r>
+              <w:rPr>
+                <w:noProof/>
+                <w:webHidden/>
+              </w:rPr>
+            </w:r>
+            <w:r>
+              <w:rPr>
+                <w:noProof/>
+                <w:webHidden/>
+              </w:rPr>
+              <w:fldChar w:fldCharType="separate"/>
+            </w:r>
+            <w:r>
+              <w:rPr>
+                <w:noProof/>
+                <w:webHidden/>
+              </w:rPr>
+              <w:t>18</w:t>
+            </w:r>
+            <w:r>
+              <w:rPr>
+                <w:noProof/>
+                <w:webHidden/>
+              </w:rPr>
+              <w:fldChar w:fldCharType="end"/>
+            </w:r>
+          </w:hyperlink>
+        </w:p>
+        <w:p>
+          <w:pPr>
+            <w:pStyle w:val="TDC1"/>
+            <w:tabs>
+              <w:tab w:val="right" w:leader="dot" w:pos="9016"/>
+            </w:tabs>
+            <w:rPr>
+              <w:rFonts w:eastAsiaTheme="minorEastAsia"/>
+              <w:noProof/>
+              <w:lang w:val="en-GB" w:eastAsia="en-GB"/>
+            </w:rPr>
+          </w:pPr>
+          <w:hyperlink w:anchor="_Toc71877195" w:history="1">
+            <w:r>
+              <w:rPr>
+                <w:rStyle w:val="Hipervnculo"/>
+                <w:noProof/>
+                <w:lang w:val="en-GB"/>
+              </w:rPr>
+              <w:t>Figures</w:t>
+            </w:r>
+            <w:r>
+              <w:rPr>
+                <w:noProof/>
+                <w:webHidden/>
+              </w:rPr>
+              <w:tab/>
+            </w:r>
+            <w:r>
+              <w:rPr>
+                <w:noProof/>
+                <w:webHidden/>
+              </w:rPr>
+              <w:fldChar w:fldCharType="begin"/>
+            </w:r>
+            <w:r>
+              <w:rPr>
+                <w:noProof/>
+                <w:webHidden/>
+              </w:rPr>
+              <w:instrText xml:space="preserve"> PAGEREF _Toc71877195 \h </w:instrText>
+            </w:r>
+            <w:r>
+              <w:rPr>
+                <w:noProof/>
+                <w:webHidden/>
+              </w:rPr>
+            </w:r>
+            <w:r>
+              <w:rPr>
+                <w:noProof/>
+                <w:webHidden/>
+              </w:rPr>
+              <w:fldChar w:fldCharType="separate"/>
+            </w:r>
+            <w:r>
+              <w:rPr>
+                <w:noProof/>
+                <w:webHidden/>
+              </w:rPr>
+              <w:t>18</w:t>
+            </w:r>
+            <w:r>
+              <w:rPr>
+                <w:noProof/>
+                <w:webHidden/>
+              </w:rPr>
+              <w:fldChar w:fldCharType="end"/>
+            </w:r>
+          </w:hyperlink>
+        </w:p>
+        <w:p>
+          <w:pPr>
+            <w:pStyle w:val="TDC1"/>
+            <w:tabs>
+              <w:tab w:val="right" w:leader="dot" w:pos="9016"/>
+            </w:tabs>
+            <w:rPr>
+              <w:rFonts w:eastAsiaTheme="minorEastAsia"/>
+              <w:noProof/>
+              <w:lang w:val="en-GB" w:eastAsia="en-GB"/>
+            </w:rPr>
+          </w:pPr>
+          <w:hyperlink w:anchor="_Toc71877196" w:history="1">
+            <w:r>
+              <w:rPr>
+                <w:rStyle w:val="Hipervnculo"/>
+                <w:noProof/>
+                <w:lang w:val="en-GB"/>
+              </w:rPr>
+              <w:t>Tables</w:t>
+            </w:r>
+            <w:r>
+              <w:rPr>
+                <w:noProof/>
+                <w:webHidden/>
+              </w:rPr>
+              <w:tab/>
+            </w:r>
+            <w:r>
+              <w:rPr>
+                <w:noProof/>
+                <w:webHidden/>
+              </w:rPr>
+              <w:fldChar w:fldCharType="begin"/>
+            </w:r>
+            <w:r>
+              <w:rPr>
+                <w:noProof/>
+                <w:webHidden/>
+              </w:rPr>
+              <w:instrText xml:space="preserve"> PAGEREF _Toc71877196 \h </w:instrText>
+            </w:r>
+            <w:r>
+              <w:rPr>
+                <w:noProof/>
+                <w:webHidden/>
+              </w:rPr>
+            </w:r>
+            <w:r>
+              <w:rPr>
+                <w:noProof/>
+                <w:webHidden/>
+              </w:rPr>
+              <w:fldChar w:fldCharType="separate"/>
+            </w:r>
+            <w:r>
+              <w:rPr>
+                <w:noProof/>
+                <w:webHidden/>
+              </w:rPr>
+              <w:t>18</w:t>
             </w:r>
             <w:r>
               <w:rPr>
@@ -1572,7 +1856,8 @@
           <w:lang w:val="en-GB"/>
         </w:rPr>
       </w:pPr>
-      <w:bookmarkStart w:id="0" w:name="_Toc71843665"/>
+      <w:bookmarkStart w:id="0" w:name="_Ref71875139"/>
+      <w:bookmarkStart w:id="1" w:name="_Toc71877180"/>
       <w:r>
         <w:rPr>
           <w:lang w:val="en-GB"/>
@@ -1584,9 +1869,10 @@
         <w:rPr>
           <w:lang w:val="en-GB"/>
         </w:rPr>
-        <w:t>elected datasets:</w:t>
+        <w:t>elected datasets</w:t>
       </w:r>
       <w:bookmarkEnd w:id="0"/>
+      <w:bookmarkEnd w:id="1"/>
     </w:p>
     <w:p>
       <w:pPr>
@@ -1629,19 +1915,153 @@
       <w:r>
         <w:rPr>
           <w:rFonts w:ascii="Times New Roman" w:hAnsi="Times New Roman" w:cs="Times New Roman"/>
-          <w:lang w:val="en-GB"/>
-        </w:rPr>
-        <w:t xml:space="preserve"> and a </w:t>
-      </w:r>
-      <w:r>
-        <w:rPr>
-          <w:rFonts w:ascii="Times New Roman" w:hAnsi="Times New Roman" w:cs="Times New Roman"/>
           <w:b/>
           <w:bCs/>
           <w:lang w:val="en-GB"/>
         </w:rPr>
+        <w:t xml:space="preserve"> </w:t>
+      </w:r>
+      <w:sdt>
+        <w:sdtPr>
+          <w:rPr>
+            <w:rFonts w:ascii="Times New Roman" w:hAnsi="Times New Roman" w:cs="Times New Roman"/>
+            <w:b/>
+            <w:bCs/>
+            <w:lang w:val="en-GB"/>
+          </w:rPr>
+          <w:id w:val="1030071965"/>
+          <w:citation/>
+        </w:sdtPr>
+        <w:sdtContent>
+          <w:r>
+            <w:rPr>
+              <w:rFonts w:ascii="Times New Roman" w:hAnsi="Times New Roman" w:cs="Times New Roman"/>
+              <w:b/>
+              <w:bCs/>
+              <w:lang w:val="en-GB"/>
+            </w:rPr>
+            <w:fldChar w:fldCharType="begin"/>
+          </w:r>
+          <w:r>
+            <w:rPr>
+              <w:rFonts w:ascii="Times New Roman" w:hAnsi="Times New Roman" w:cs="Times New Roman"/>
+              <w:b/>
+              <w:bCs/>
+              <w:lang w:val="en-GB"/>
+            </w:rPr>
+            <w:instrText xml:space="preserve"> CITATION HoT98 \l 2057 </w:instrText>
+          </w:r>
+          <w:r>
+            <w:rPr>
+              <w:rFonts w:ascii="Times New Roman" w:hAnsi="Times New Roman" w:cs="Times New Roman"/>
+              <w:b/>
+              <w:bCs/>
+              <w:lang w:val="en-GB"/>
+            </w:rPr>
+            <w:fldChar w:fldCharType="separate"/>
+          </w:r>
+          <w:r>
+            <w:rPr>
+              <w:rFonts w:ascii="Times New Roman" w:hAnsi="Times New Roman" w:cs="Times New Roman"/>
+              <w:noProof/>
+              <w:lang w:val="en-GB"/>
+            </w:rPr>
+            <w:t>[1]</w:t>
+          </w:r>
+          <w:r>
+            <w:rPr>
+              <w:rFonts w:ascii="Times New Roman" w:hAnsi="Times New Roman" w:cs="Times New Roman"/>
+              <w:b/>
+              <w:bCs/>
+              <w:lang w:val="en-GB"/>
+            </w:rPr>
+            <w:fldChar w:fldCharType="end"/>
+          </w:r>
+        </w:sdtContent>
+      </w:sdt>
+      <w:r>
+        <w:rPr>
+          <w:rFonts w:ascii="Times New Roman" w:hAnsi="Times New Roman" w:cs="Times New Roman"/>
+          <w:lang w:val="en-GB"/>
+        </w:rPr>
+        <w:t xml:space="preserve"> and a </w:t>
+      </w:r>
+      <w:r>
+        <w:rPr>
+          <w:rFonts w:ascii="Times New Roman" w:hAnsi="Times New Roman" w:cs="Times New Roman"/>
+          <w:b/>
+          <w:bCs/>
+          <w:lang w:val="en-GB"/>
+        </w:rPr>
         <w:t>decision forest</w:t>
       </w:r>
+      <w:r>
+        <w:rPr>
+          <w:rFonts w:ascii="Times New Roman" w:hAnsi="Times New Roman" w:cs="Times New Roman"/>
+          <w:b/>
+          <w:bCs/>
+          <w:lang w:val="en-GB"/>
+        </w:rPr>
+        <w:t xml:space="preserve"> </w:t>
+      </w:r>
+      <w:sdt>
+        <w:sdtPr>
+          <w:rPr>
+            <w:rFonts w:ascii="Times New Roman" w:hAnsi="Times New Roman" w:cs="Times New Roman"/>
+            <w:b/>
+            <w:bCs/>
+            <w:lang w:val="en-GB"/>
+          </w:rPr>
+          <w:id w:val="-1430579000"/>
+          <w:citation/>
+        </w:sdtPr>
+        <w:sdtContent>
+          <w:r>
+            <w:rPr>
+              <w:rFonts w:ascii="Times New Roman" w:hAnsi="Times New Roman" w:cs="Times New Roman"/>
+              <w:b/>
+              <w:bCs/>
+              <w:lang w:val="en-GB"/>
+            </w:rPr>
+            <w:fldChar w:fldCharType="begin"/>
+          </w:r>
+          <w:r>
+            <w:rPr>
+              <w:rFonts w:ascii="Times New Roman" w:hAnsi="Times New Roman" w:cs="Times New Roman"/>
+              <w:b/>
+              <w:bCs/>
+              <w:lang w:val="en-GB"/>
+            </w:rPr>
+            <w:instrText xml:space="preserve"> CITATION Leo01 \l 2057 </w:instrText>
+          </w:r>
+          <w:r>
+            <w:rPr>
+              <w:rFonts w:ascii="Times New Roman" w:hAnsi="Times New Roman" w:cs="Times New Roman"/>
+              <w:b/>
+              <w:bCs/>
+              <w:lang w:val="en-GB"/>
+            </w:rPr>
+            <w:fldChar w:fldCharType="separate"/>
+          </w:r>
+          <w:r>
+            <w:rPr>
+              <w:rFonts w:ascii="Times New Roman" w:hAnsi="Times New Roman" w:cs="Times New Roman"/>
+              <w:noProof/>
+              <w:lang w:val="en-GB"/>
+            </w:rPr>
+            <w:t>[2]</w:t>
+          </w:r>
+          <w:r>
+            <w:rPr>
+              <w:rFonts w:ascii="Times New Roman" w:hAnsi="Times New Roman" w:cs="Times New Roman"/>
+              <w:b/>
+              <w:bCs/>
+              <w:lang w:val="en-GB"/>
+            </w:rPr>
+            <w:fldChar w:fldCharType="end"/>
+          </w:r>
+        </w:sdtContent>
+      </w:sdt>
       <w:r>
         <w:rPr>
           <w:rFonts w:ascii="Times New Roman" w:hAnsi="Times New Roman" w:cs="Times New Roman"/>
@@ -1913,6 +2333,7 @@
               </w:rPr>
               <w:t xml:space="preserve">1, 3, </w:t>
             </w:r>
+            <w:proofErr w:type="gramStart"/>
             <w:r>
               <w:rPr>
                 <w:rFonts w:ascii="Times New Roman" w:hAnsi="Times New Roman" w:cs="Times New Roman"/>
@@ -1925,7 +2346,15 @@
                 <w:rFonts w:ascii="Times New Roman" w:hAnsi="Times New Roman" w:cs="Times New Roman"/>
                 <w:lang w:val="en-GB"/>
               </w:rPr>
-              <w:t>(log</w:t>
+              <w:t>(</w:t>
+            </w:r>
+            <w:proofErr w:type="gramEnd"/>
+            <w:r>
+              <w:rPr>
+                <w:rFonts w:ascii="Times New Roman" w:hAnsi="Times New Roman" w:cs="Times New Roman"/>
+                <w:lang w:val="en-GB"/>
+              </w:rPr>
+              <w:t>log</w:t>
             </w:r>
             <w:r>
               <w:rPr>
@@ -2228,15 +2657,66 @@
           <w:bCs/>
           <w:lang w:val="en-GB"/>
         </w:rPr>
-        <w:t xml:space="preserve"> (214 instances, 10 attributes + class)</w:t>
-      </w:r>
-      <w:r>
-        <w:rPr>
-          <w:rFonts w:ascii="Times New Roman" w:hAnsi="Times New Roman" w:cs="Times New Roman"/>
-          <w:lang w:val="en-GB"/>
-        </w:rPr>
-        <w:t xml:space="preserve">, </w:t>
-      </w:r>
+        <w:t xml:space="preserve"> </w:t>
+      </w:r>
+      <w:sdt>
+        <w:sdtPr>
+          <w:rPr>
+            <w:rFonts w:ascii="Times New Roman" w:hAnsi="Times New Roman" w:cs="Times New Roman"/>
+            <w:b/>
+            <w:bCs/>
+            <w:lang w:val="en-GB"/>
+          </w:rPr>
+          <w:id w:val="-712803349"/>
+          <w:citation/>
+        </w:sdtPr>
+        <w:sdtContent>
+          <w:r>
+            <w:rPr>
+              <w:rFonts w:ascii="Times New Roman" w:hAnsi="Times New Roman" w:cs="Times New Roman"/>
+              <w:b/>
+              <w:bCs/>
+              <w:lang w:val="en-GB"/>
+            </w:rPr>
+            <w:fldChar w:fldCharType="begin"/>
+          </w:r>
+          <w:r>
+            <w:rPr>
+              <w:rFonts w:ascii="Times New Roman" w:hAnsi="Times New Roman" w:cs="Times New Roman"/>
+              <w:b/>
+              <w:bCs/>
+              <w:lang w:val="en-GB"/>
+            </w:rPr>
+            <w:instrText xml:space="preserve"> CITATION Dua191 \l 2057 </w:instrText>
+          </w:r>
+          <w:r>
+            <w:rPr>
+              <w:rFonts w:ascii="Times New Roman" w:hAnsi="Times New Roman" w:cs="Times New Roman"/>
+              <w:b/>
+              <w:bCs/>
+              <w:lang w:val="en-GB"/>
+            </w:rPr>
+            <w:fldChar w:fldCharType="separate"/>
+          </w:r>
+          <w:r>
+            <w:rPr>
+              <w:rFonts w:ascii="Times New Roman" w:hAnsi="Times New Roman" w:cs="Times New Roman"/>
+              <w:noProof/>
+              <w:lang w:val="en-GB"/>
+            </w:rPr>
+            <w:t>[3]</w:t>
+          </w:r>
+          <w:r>
+            <w:rPr>
+              <w:rFonts w:ascii="Times New Roman" w:hAnsi="Times New Roman" w:cs="Times New Roman"/>
+              <w:b/>
+              <w:bCs/>
+              <w:lang w:val="en-GB"/>
+            </w:rPr>
+            <w:fldChar w:fldCharType="end"/>
+          </w:r>
+        </w:sdtContent>
+      </w:sdt>
       <w:r>
         <w:rPr>
           <w:rFonts w:ascii="Times New Roman" w:hAnsi="Times New Roman" w:cs="Times New Roman"/>
@@ -2244,7 +2724,14 @@
           <w:bCs/>
           <w:lang w:val="en-GB"/>
         </w:rPr>
-        <w:t>cmc</w:t>
+        <w:t xml:space="preserve"> (214 instances, 10 attributes + class)</w:t>
+      </w:r>
+      <w:r>
+        <w:rPr>
+          <w:rFonts w:ascii="Times New Roman" w:hAnsi="Times New Roman" w:cs="Times New Roman"/>
+          <w:lang w:val="en-GB"/>
+        </w:rPr>
+        <w:t xml:space="preserve">, </w:t>
       </w:r>
       <w:r>
         <w:rPr>
@@ -2253,14 +2740,7 @@
           <w:bCs/>
           <w:lang w:val="en-GB"/>
         </w:rPr>
-        <w:t xml:space="preserve"> (1473 instances, 9 attributes + class)</w:t>
-      </w:r>
-      <w:r>
-        <w:rPr>
-          <w:rFonts w:ascii="Times New Roman" w:hAnsi="Times New Roman" w:cs="Times New Roman"/>
-          <w:lang w:val="en-GB"/>
-        </w:rPr>
-        <w:t xml:space="preserve"> and </w:t>
+        <w:t>cmc</w:t>
       </w:r>
       <w:r>
         <w:rPr>
@@ -2269,8 +2749,66 @@
           <w:bCs/>
           <w:lang w:val="en-GB"/>
         </w:rPr>
-        <w:t>kr-vs-kp</w:t>
-      </w:r>
+        <w:t xml:space="preserve"> </w:t>
+      </w:r>
+      <w:sdt>
+        <w:sdtPr>
+          <w:rPr>
+            <w:rFonts w:ascii="Times New Roman" w:hAnsi="Times New Roman" w:cs="Times New Roman"/>
+            <w:b/>
+            <w:bCs/>
+            <w:lang w:val="en-GB"/>
+          </w:rPr>
+          <w:id w:val="-423878009"/>
+          <w:citation/>
+        </w:sdtPr>
+        <w:sdtContent>
+          <w:r>
+            <w:rPr>
+              <w:rFonts w:ascii="Times New Roman" w:hAnsi="Times New Roman" w:cs="Times New Roman"/>
+              <w:b/>
+              <w:bCs/>
+              <w:lang w:val="en-GB"/>
+            </w:rPr>
+            <w:fldChar w:fldCharType="begin"/>
+          </w:r>
+          <w:r>
+            <w:rPr>
+              <w:rFonts w:ascii="Times New Roman" w:hAnsi="Times New Roman" w:cs="Times New Roman"/>
+              <w:b/>
+              <w:bCs/>
+              <w:lang w:val="en-GB"/>
+            </w:rPr>
+            <w:instrText xml:space="preserve"> CITATION Dua191 \l 2057 </w:instrText>
+          </w:r>
+          <w:r>
+            <w:rPr>
+              <w:rFonts w:ascii="Times New Roman" w:hAnsi="Times New Roman" w:cs="Times New Roman"/>
+              <w:b/>
+              <w:bCs/>
+              <w:lang w:val="en-GB"/>
+            </w:rPr>
+            <w:fldChar w:fldCharType="separate"/>
+          </w:r>
+          <w:r>
+            <w:rPr>
+              <w:rFonts w:ascii="Times New Roman" w:hAnsi="Times New Roman" w:cs="Times New Roman"/>
+              <w:noProof/>
+              <w:lang w:val="en-GB"/>
+            </w:rPr>
+            <w:t>[3]</w:t>
+          </w:r>
+          <w:r>
+            <w:rPr>
+              <w:rFonts w:ascii="Times New Roman" w:hAnsi="Times New Roman" w:cs="Times New Roman"/>
+              <w:b/>
+              <w:bCs/>
+              <w:lang w:val="en-GB"/>
+            </w:rPr>
+            <w:fldChar w:fldCharType="end"/>
+          </w:r>
+        </w:sdtContent>
+      </w:sdt>
       <w:r>
         <w:rPr>
           <w:rFonts w:ascii="Times New Roman" w:hAnsi="Times New Roman" w:cs="Times New Roman"/>
@@ -2278,7 +2816,117 @@
           <w:bCs/>
           <w:lang w:val="en-GB"/>
         </w:rPr>
-        <w:t xml:space="preserve"> (3196 instances, 36 features + class)</w:t>
+        <w:t xml:space="preserve"> </w:t>
+      </w:r>
+      <w:r>
+        <w:rPr>
+          <w:rFonts w:ascii="Times New Roman" w:hAnsi="Times New Roman" w:cs="Times New Roman"/>
+          <w:b/>
+          <w:bCs/>
+          <w:lang w:val="en-GB"/>
+        </w:rPr>
+        <w:t>(1473 instances, 9 attributes + class)</w:t>
+      </w:r>
+      <w:r>
+        <w:rPr>
+          <w:rFonts w:ascii="Times New Roman" w:hAnsi="Times New Roman" w:cs="Times New Roman"/>
+          <w:lang w:val="en-GB"/>
+        </w:rPr>
+        <w:t xml:space="preserve"> and </w:t>
+      </w:r>
+      <w:r>
+        <w:rPr>
+          <w:rFonts w:ascii="Times New Roman" w:hAnsi="Times New Roman" w:cs="Times New Roman"/>
+          <w:b/>
+          <w:bCs/>
+          <w:lang w:val="en-GB"/>
+        </w:rPr>
+        <w:t>kr-vs-kp</w:t>
+      </w:r>
+      <w:r>
+        <w:rPr>
+          <w:rFonts w:ascii="Times New Roman" w:hAnsi="Times New Roman" w:cs="Times New Roman"/>
+          <w:b/>
+          <w:bCs/>
+          <w:lang w:val="en-GB"/>
+        </w:rPr>
+        <w:t xml:space="preserve"> </w:t>
+      </w:r>
+      <w:sdt>
+        <w:sdtPr>
+          <w:rPr>
+            <w:rFonts w:ascii="Times New Roman" w:hAnsi="Times New Roman" w:cs="Times New Roman"/>
+            <w:b/>
+            <w:bCs/>
+            <w:lang w:val="en-GB"/>
+          </w:rPr>
+          <w:id w:val="1923377781"/>
+          <w:citation/>
+        </w:sdtPr>
+        <w:sdtContent>
+          <w:r>
+            <w:rPr>
+              <w:rFonts w:ascii="Times New Roman" w:hAnsi="Times New Roman" w:cs="Times New Roman"/>
+              <w:b/>
+              <w:bCs/>
+              <w:lang w:val="en-GB"/>
+            </w:rPr>
+            <w:fldChar w:fldCharType="begin"/>
+          </w:r>
+          <w:r>
+            <w:rPr>
+              <w:rFonts w:ascii="Times New Roman" w:hAnsi="Times New Roman" w:cs="Times New Roman"/>
+              <w:b/>
+              <w:bCs/>
+              <w:lang w:val="en-GB"/>
+            </w:rPr>
+            <w:instrText xml:space="preserve"> CITATION Dua191 \l 2057 </w:instrText>
+          </w:r>
+          <w:r>
+            <w:rPr>
+              <w:rFonts w:ascii="Times New Roman" w:hAnsi="Times New Roman" w:cs="Times New Roman"/>
+              <w:b/>
+              <w:bCs/>
+              <w:lang w:val="en-GB"/>
+            </w:rPr>
+            <w:fldChar w:fldCharType="separate"/>
+          </w:r>
+          <w:r>
+            <w:rPr>
+              <w:rFonts w:ascii="Times New Roman" w:hAnsi="Times New Roman" w:cs="Times New Roman"/>
+              <w:noProof/>
+              <w:lang w:val="en-GB"/>
+            </w:rPr>
+            <w:t>[3]</w:t>
+          </w:r>
+          <w:r>
+            <w:rPr>
+              <w:rFonts w:ascii="Times New Roman" w:hAnsi="Times New Roman" w:cs="Times New Roman"/>
+              <w:b/>
+              <w:bCs/>
+              <w:lang w:val="en-GB"/>
+            </w:rPr>
+            <w:fldChar w:fldCharType="end"/>
+          </w:r>
+        </w:sdtContent>
+      </w:sdt>
+      <w:r>
+        <w:rPr>
+          <w:rFonts w:ascii="Times New Roman" w:hAnsi="Times New Roman" w:cs="Times New Roman"/>
+          <w:b/>
+          <w:bCs/>
+          <w:lang w:val="en-GB"/>
+        </w:rPr>
+        <w:t xml:space="preserve"> </w:t>
+      </w:r>
+      <w:r>
+        <w:rPr>
+          <w:rFonts w:ascii="Times New Roman" w:hAnsi="Times New Roman" w:cs="Times New Roman"/>
+          <w:b/>
+          <w:bCs/>
+          <w:lang w:val="en-GB"/>
+        </w:rPr>
+        <w:t>(3196 instances, 36 features + class)</w:t>
       </w:r>
       <w:r>
         <w:rPr>
@@ -2308,14 +2956,14 @@
           <w:lang w:val="en-GB"/>
         </w:rPr>
       </w:pPr>
-      <w:bookmarkStart w:id="1" w:name="_Toc71843666"/>
-      <w:r>
-        <w:rPr>
-          <w:lang w:val="en-GB"/>
-        </w:rPr>
-        <w:t>Glass identification dataset:</w:t>
-      </w:r>
-      <w:bookmarkEnd w:id="1"/>
+      <w:bookmarkStart w:id="2" w:name="_Toc71877181"/>
+      <w:r>
+        <w:rPr>
+          <w:lang w:val="en-GB"/>
+        </w:rPr>
+        <w:t>Glass identification dataset</w:t>
+      </w:r>
+      <w:bookmarkEnd w:id="2"/>
     </w:p>
     <w:p>
       <w:pPr>
@@ -4043,7 +4691,8 @@
           <w:lang w:val="en-GB"/>
         </w:rPr>
       </w:pPr>
-      <w:bookmarkStart w:id="2" w:name="_Ref71840671"/>
+      <w:bookmarkStart w:id="3" w:name="_Ref71840671"/>
+      <w:bookmarkStart w:id="4" w:name="_Toc71874277"/>
       <w:r>
         <w:rPr>
           <w:lang w:val="en-GB"/>
@@ -4081,13 +4730,14 @@
         </w:rPr>
         <w:fldChar w:fldCharType="end"/>
       </w:r>
-      <w:bookmarkEnd w:id="2"/>
+      <w:bookmarkEnd w:id="3"/>
       <w:r>
         <w:rPr>
           <w:lang w:val="en-GB"/>
         </w:rPr>
         <w:t>. Glass dataset summarization</w:t>
       </w:r>
+      <w:bookmarkEnd w:id="4"/>
     </w:p>
     <w:p>
       <w:pPr>
@@ -4140,7 +4790,7 @@
           <w:lang w:val="en-GB"/>
         </w:rPr>
       </w:pPr>
-      <w:bookmarkStart w:id="3" w:name="_Toc71843667"/>
+      <w:bookmarkStart w:id="5" w:name="_Toc71877182"/>
       <w:r>
         <w:rPr>
           <w:lang w:val="en-GB"/>
@@ -4157,9 +4807,9 @@
         <w:rPr>
           <w:lang w:val="en-GB"/>
         </w:rPr>
-        <w:t>dataset:</w:t>
-      </w:r>
-      <w:bookmarkEnd w:id="3"/>
+        <w:t>dataset</w:t>
+      </w:r>
+      <w:bookmarkEnd w:id="5"/>
     </w:p>
     <w:p>
       <w:pPr>
@@ -5144,7 +5794,8 @@
           <w:lang w:val="en-GB"/>
         </w:rPr>
       </w:pPr>
-      <w:bookmarkStart w:id="4" w:name="_Ref71841838"/>
+      <w:bookmarkStart w:id="6" w:name="_Ref71841838"/>
+      <w:bookmarkStart w:id="7" w:name="_Toc71874278"/>
       <w:r>
         <w:rPr>
           <w:lang w:val="en-GB"/>
@@ -5182,13 +5833,14 @@
         </w:rPr>
         <w:fldChar w:fldCharType="end"/>
       </w:r>
-      <w:bookmarkEnd w:id="4"/>
+      <w:bookmarkEnd w:id="6"/>
       <w:r>
         <w:rPr>
           <w:lang w:val="en-GB"/>
         </w:rPr>
         <w:t>. CMC dataset summarization</w:t>
       </w:r>
+      <w:bookmarkEnd w:id="7"/>
     </w:p>
     <w:p>
       <w:pPr>
@@ -5228,7 +5880,7 @@
           <w:lang w:val="en-GB"/>
         </w:rPr>
       </w:pPr>
-      <w:bookmarkStart w:id="5" w:name="_Toc71843668"/>
+      <w:bookmarkStart w:id="8" w:name="_Toc71877183"/>
       <w:r>
         <w:rPr>
           <w:lang w:val="en-GB"/>
@@ -5260,13 +5912,7 @@
         </w:rPr>
         <w:t>et</w:t>
       </w:r>
-      <w:bookmarkEnd w:id="5"/>
-      <w:r>
-        <w:rPr>
-          <w:lang w:val="en-GB"/>
-        </w:rPr>
-        <w:t>:</w:t>
-      </w:r>
+      <w:bookmarkEnd w:id="8"/>
     </w:p>
     <w:p>
       <w:pPr>
@@ -7475,7 +8121,23 @@
                 <w:rFonts w:ascii="Times New Roman" w:hAnsi="Times New Roman" w:cs="Times New Roman"/>
                 <w:lang w:val="en-GB"/>
               </w:rPr>
-              <w:t>the BR can achieve a skewer or the BK attacks the WP</w:t>
+              <w:t xml:space="preserve">the BR can achieve a </w:t>
+            </w:r>
+            <w:proofErr w:type="gramStart"/>
+            <w:r>
+              <w:rPr>
+                <w:rFonts w:ascii="Times New Roman" w:hAnsi="Times New Roman" w:cs="Times New Roman"/>
+                <w:lang w:val="en-GB"/>
+              </w:rPr>
+              <w:t>skewer</w:t>
+            </w:r>
+            <w:proofErr w:type="gramEnd"/>
+            <w:r>
+              <w:rPr>
+                <w:rFonts w:ascii="Times New Roman" w:hAnsi="Times New Roman" w:cs="Times New Roman"/>
+                <w:lang w:val="en-GB"/>
+              </w:rPr>
+              <w:t xml:space="preserve"> or the BK attacks the WP</w:t>
             </w:r>
           </w:p>
         </w:tc>
@@ -8149,6 +8811,7 @@
           <w:lang w:val="en-GB"/>
         </w:rPr>
       </w:pPr>
+      <w:bookmarkStart w:id="9" w:name="_Toc71874279"/>
       <w:r>
         <w:rPr>
           <w:lang w:val="en-GB"/>
@@ -8192,6 +8855,7 @@
         </w:rPr>
         <w:t>. Explanation of attributes in KRVSKP dataset</w:t>
       </w:r>
+      <w:bookmarkEnd w:id="9"/>
     </w:p>
     <w:p>
       <w:pPr>
@@ -8218,15 +8882,1207 @@
           <w:lang w:val="en-GB"/>
         </w:rPr>
       </w:pPr>
-      <w:bookmarkStart w:id="6" w:name="_Toc71843669"/>
+      <w:bookmarkStart w:id="10" w:name="_Toc71877184"/>
       <w:r>
         <w:rPr>
           <w:lang w:val="en-GB"/>
         </w:rPr>
         <w:lastRenderedPageBreak/>
-        <w:t>Project Architecture &amp; pseudocode:</w:t>
-      </w:r>
-      <w:bookmarkEnd w:id="6"/>
+        <w:t>Project Architecture &amp; pseudocode</w:t>
+      </w:r>
+      <w:bookmarkEnd w:id="10"/>
+    </w:p>
+    <w:p>
+      <w:pPr>
+        <w:jc w:val="both"/>
+        <w:rPr>
+          <w:rFonts w:ascii="Times New Roman" w:hAnsi="Times New Roman" w:cs="Times New Roman"/>
+          <w:lang w:val="en-GB"/>
+        </w:rPr>
+      </w:pPr>
+    </w:p>
+    <w:p>
+      <w:pPr>
+        <w:jc w:val="both"/>
+        <w:rPr>
+          <w:rFonts w:ascii="Times New Roman" w:hAnsi="Times New Roman" w:cs="Times New Roman"/>
+          <w:lang w:val="en-GB"/>
+        </w:rPr>
+      </w:pPr>
+      <w:r>
+        <w:rPr>
+          <w:rFonts w:ascii="Times New Roman" w:hAnsi="Times New Roman" w:cs="Times New Roman"/>
+          <w:lang w:val="en-GB"/>
+        </w:rPr>
+        <w:t xml:space="preserve">There are different classes for this project. The following explanations will be from </w:t>
+      </w:r>
+      <w:r>
+        <w:rPr>
+          <w:rFonts w:ascii="Times New Roman" w:hAnsi="Times New Roman" w:cs="Times New Roman"/>
+          <w:b/>
+          <w:bCs/>
+          <w:lang w:val="en-GB"/>
+        </w:rPr>
+        <w:t>deeper</w:t>
+      </w:r>
+      <w:r>
+        <w:rPr>
+          <w:rFonts w:ascii="Times New Roman" w:hAnsi="Times New Roman" w:cs="Times New Roman"/>
+          <w:lang w:val="en-GB"/>
+        </w:rPr>
+        <w:t xml:space="preserve"> to </w:t>
+      </w:r>
+      <w:r>
+        <w:rPr>
+          <w:rFonts w:ascii="Times New Roman" w:hAnsi="Times New Roman" w:cs="Times New Roman"/>
+          <w:b/>
+          <w:bCs/>
+          <w:lang w:val="en-GB"/>
+        </w:rPr>
+        <w:t>higher</w:t>
+      </w:r>
+      <w:r>
+        <w:rPr>
+          <w:rFonts w:ascii="Times New Roman" w:hAnsi="Times New Roman" w:cs="Times New Roman"/>
+          <w:lang w:val="en-GB"/>
+        </w:rPr>
+        <w:t xml:space="preserve"> level.</w:t>
+      </w:r>
+    </w:p>
+    <w:p>
+      <w:pPr>
+        <w:jc w:val="both"/>
+        <w:rPr>
+          <w:rFonts w:ascii="Times New Roman" w:hAnsi="Times New Roman" w:cs="Times New Roman"/>
+          <w:lang w:val="en-GB"/>
+        </w:rPr>
+      </w:pPr>
+    </w:p>
+    <w:p>
+      <w:pPr>
+        <w:pStyle w:val="Ttulo2"/>
+        <w:rPr>
+          <w:lang w:val="en-GB"/>
+        </w:rPr>
+      </w:pPr>
+      <w:r>
+        <w:rPr>
+          <w:lang w:val="en-GB"/>
+        </w:rPr>
+        <w:t>Class Node:</w:t>
+      </w:r>
+    </w:p>
+    <w:p>
+      <w:pPr>
+        <w:rPr>
+          <w:lang w:val="en-GB"/>
+        </w:rPr>
+      </w:pPr>
+    </w:p>
+    <w:p>
+      <w:pPr>
+        <w:jc w:val="both"/>
+        <w:rPr>
+          <w:rFonts w:ascii="Times New Roman" w:hAnsi="Times New Roman" w:cs="Times New Roman"/>
+          <w:lang w:val="en-GB"/>
+        </w:rPr>
+      </w:pPr>
+      <w:r>
+        <w:rPr>
+          <w:rFonts w:ascii="Times New Roman" w:hAnsi="Times New Roman" w:cs="Times New Roman"/>
+          <w:lang w:val="en-GB"/>
+        </w:rPr>
+        <w:t xml:space="preserve">This class is only implemented to save information about a node, and references to his left and right son. If it is a leaf, will have information in </w:t>
+      </w:r>
+      <w:proofErr w:type="spellStart"/>
+      <w:r>
+        <w:rPr>
+          <w:rFonts w:ascii="Times New Roman" w:hAnsi="Times New Roman" w:cs="Times New Roman"/>
+          <w:lang w:val="en-GB"/>
+        </w:rPr>
+        <w:t>leaf_results</w:t>
+      </w:r>
+      <w:proofErr w:type="spellEnd"/>
+      <w:r>
+        <w:rPr>
+          <w:rFonts w:ascii="Times New Roman" w:hAnsi="Times New Roman" w:cs="Times New Roman"/>
+          <w:lang w:val="en-GB"/>
+        </w:rPr>
+        <w:t xml:space="preserve"> parameter, or None otherwise. Also, it will also save the best attribute used in that node to split, and which attribute will send data to the right</w:t>
+      </w:r>
+      <w:r>
+        <w:rPr>
+          <w:rFonts w:ascii="Times New Roman" w:hAnsi="Times New Roman" w:cs="Times New Roman"/>
+          <w:lang w:val="en-GB"/>
+        </w:rPr>
+        <w:t>.</w:t>
+      </w:r>
+    </w:p>
+    <w:p>
+      <w:pPr>
+        <w:jc w:val="both"/>
+        <w:rPr>
+          <w:rFonts w:ascii="Times New Roman" w:hAnsi="Times New Roman" w:cs="Times New Roman"/>
+          <w:lang w:val="en-GB"/>
+        </w:rPr>
+      </w:pPr>
+    </w:p>
+    <w:p>
+      <w:pPr>
+        <w:pStyle w:val="Ttulo2"/>
+        <w:rPr>
+          <w:lang w:val="en-GB"/>
+        </w:rPr>
+      </w:pPr>
+      <w:r>
+        <w:rPr>
+          <w:lang w:val="en-GB"/>
+        </w:rPr>
+        <w:t>Class Cart</w:t>
+      </w:r>
+    </w:p>
+    <w:p>
+      <w:pPr>
+        <w:jc w:val="both"/>
+        <w:rPr>
+          <w:rFonts w:ascii="Times New Roman" w:hAnsi="Times New Roman" w:cs="Times New Roman"/>
+          <w:lang w:val="en-GB"/>
+        </w:rPr>
+      </w:pPr>
+    </w:p>
+    <w:p>
+      <w:pPr>
+        <w:jc w:val="both"/>
+        <w:rPr>
+          <w:rFonts w:ascii="Times New Roman" w:hAnsi="Times New Roman" w:cs="Times New Roman"/>
+          <w:lang w:val="en-GB"/>
+        </w:rPr>
+      </w:pPr>
+      <w:r>
+        <w:rPr>
+          <w:rFonts w:ascii="Times New Roman" w:hAnsi="Times New Roman" w:cs="Times New Roman"/>
+          <w:lang w:val="en-GB"/>
+        </w:rPr>
+        <w:t>This is the base learner used in all the classifiers. It has three main (public) methods, fit, classify and calculate feature importance.</w:t>
+      </w:r>
+    </w:p>
+    <w:p>
+      <w:pPr>
+        <w:jc w:val="both"/>
+        <w:rPr>
+          <w:rFonts w:ascii="Times New Roman" w:hAnsi="Times New Roman" w:cs="Times New Roman"/>
+          <w:lang w:val="en-GB"/>
+        </w:rPr>
+      </w:pPr>
+    </w:p>
+    <w:p>
+      <w:pPr>
+        <w:jc w:val="both"/>
+        <w:rPr>
+          <w:rFonts w:ascii="Times New Roman" w:hAnsi="Times New Roman" w:cs="Times New Roman"/>
+          <w:lang w:val="en-GB"/>
+        </w:rPr>
+      </w:pPr>
+      <w:r>
+        <w:rPr>
+          <w:rFonts w:ascii="Times New Roman" w:hAnsi="Times New Roman" w:cs="Times New Roman"/>
+          <w:b/>
+          <w:bCs/>
+          <w:noProof/>
+          <w:lang w:val="en-GB"/>
+        </w:rPr>
+        <mc:AlternateContent>
+          <mc:Choice Requires="wps">
+            <w:drawing>
+              <wp:anchor distT="0" distB="0" distL="114300" distR="114300" simplePos="0" relativeHeight="251660288" behindDoc="1" locked="0" layoutInCell="1" allowOverlap="1" wp14:anchorId="5FA132D1" wp14:editId="09C23D57">
+                <wp:simplePos x="0" y="0"/>
+                <wp:positionH relativeFrom="column">
+                  <wp:posOffset>-19050</wp:posOffset>
+                </wp:positionH>
+                <wp:positionV relativeFrom="paragraph">
+                  <wp:posOffset>369571</wp:posOffset>
+                </wp:positionV>
+                <wp:extent cx="5772150" cy="4000500"/>
+                <wp:effectExtent l="0" t="0" r="19050" b="19050"/>
+                <wp:wrapNone/>
+                <wp:docPr id="12" name="Rectángulo 12"/>
+                <wp:cNvGraphicFramePr/>
+                <a:graphic xmlns:a="http://schemas.openxmlformats.org/drawingml/2006/main">
+                  <a:graphicData uri="http://schemas.microsoft.com/office/word/2010/wordprocessingShape">
+                    <wps:wsp>
+                      <wps:cNvSpPr/>
+                      <wps:spPr>
+                        <a:xfrm>
+                          <a:off x="0" y="0"/>
+                          <a:ext cx="5772150" cy="4000500"/>
+                        </a:xfrm>
+                        <a:prstGeom prst="rect">
+                          <a:avLst/>
+                        </a:prstGeom>
+                        <a:solidFill>
+                          <a:schemeClr val="bg2"/>
+                        </a:solidFill>
+                      </wps:spPr>
+                      <wps:style>
+                        <a:lnRef idx="2">
+                          <a:schemeClr val="accent1">
+                            <a:shade val="50000"/>
+                          </a:schemeClr>
+                        </a:lnRef>
+                        <a:fillRef idx="1">
+                          <a:schemeClr val="accent1"/>
+                        </a:fillRef>
+                        <a:effectRef idx="0">
+                          <a:schemeClr val="accent1"/>
+                        </a:effectRef>
+                        <a:fontRef idx="minor">
+                          <a:schemeClr val="lt1"/>
+                        </a:fontRef>
+                      </wps:style>
+                      <wps:bodyPr rot="0" spcFirstLastPara="0" vertOverflow="overflow" horzOverflow="overflow" vert="horz" wrap="square" lIns="91440" tIns="45720" rIns="91440" bIns="45720" numCol="1" spcCol="0" rtlCol="0" fromWordArt="0" anchor="ctr" anchorCtr="0" forceAA="0" compatLnSpc="1">
+                        <a:prstTxWarp prst="textNoShape">
+                          <a:avLst/>
+                        </a:prstTxWarp>
+                        <a:noAutofit/>
+                      </wps:bodyPr>
+                    </wps:wsp>
+                  </a:graphicData>
+                </a:graphic>
+                <wp14:sizeRelV relativeFrom="margin">
+                  <wp14:pctHeight>0</wp14:pctHeight>
+                </wp14:sizeRelV>
+              </wp:anchor>
+            </w:drawing>
+          </mc:Choice>
+          <mc:Fallback>
+            <w:pict>
+              <v:rect w14:anchorId="4319BAC7" id="Rectángulo 12" o:spid="_x0000_s1026" style="position:absolute;margin-left:-1.5pt;margin-top:29.1pt;width:454.5pt;height:315pt;z-index:-251656192;visibility:visible;mso-wrap-style:square;mso-height-percent:0;mso-wrap-distance-left:9pt;mso-wrap-distance-top:0;mso-wrap-distance-right:9pt;mso-wrap-distance-bottom:0;mso-position-horizontal:absolute;mso-position-horizontal-relative:text;mso-position-vertical:absolute;mso-position-vertical-relative:text;mso-height-percent:0;mso-height-relative:margin;v-text-anchor:middle" o:gfxdata="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" fillcolor="#e7e6e6 [3214]" strokecolor="#1f3763 [1604]" strokeweight="1pt"/>
+            </w:pict>
+          </mc:Fallback>
+        </mc:AlternateContent>
+      </w:r>
+      <w:r>
+        <w:rPr>
+          <w:rFonts w:ascii="Times New Roman" w:hAnsi="Times New Roman" w:cs="Times New Roman"/>
+          <w:b/>
+          <w:bCs/>
+          <w:lang w:val="en-GB"/>
+        </w:rPr>
+        <w:t>Fit</w:t>
+      </w:r>
+      <w:r>
+        <w:rPr>
+          <w:rFonts w:ascii="Times New Roman" w:hAnsi="Times New Roman" w:cs="Times New Roman"/>
+          <w:lang w:val="en-GB"/>
+        </w:rPr>
+        <w:t xml:space="preserve"> is the method where the dataset will be passed in to learn. It is a recursive method that works as follows:</w:t>
+      </w:r>
+    </w:p>
+    <w:p>
+      <w:pPr>
+        <w:jc w:val="both"/>
+        <w:rPr>
+          <w:rFonts w:ascii="Times New Roman" w:hAnsi="Times New Roman" w:cs="Times New Roman"/>
+          <w:lang w:val="en-GB"/>
+        </w:rPr>
+      </w:pPr>
+      <w:r>
+        <w:rPr>
+          <w:rFonts w:ascii="Times New Roman" w:hAnsi="Times New Roman" w:cs="Times New Roman"/>
+          <w:lang w:val="en-GB"/>
+        </w:rPr>
+        <w:tab/>
+        <w:t>If dataset = 0; return</w:t>
+      </w:r>
+    </w:p>
+    <w:p>
+      <w:pPr>
+        <w:jc w:val="both"/>
+        <w:rPr>
+          <w:rFonts w:ascii="Times New Roman" w:hAnsi="Times New Roman" w:cs="Times New Roman"/>
+          <w:lang w:val="en-GB"/>
+        </w:rPr>
+      </w:pPr>
+      <w:r>
+        <w:rPr>
+          <w:rFonts w:ascii="Times New Roman" w:hAnsi="Times New Roman" w:cs="Times New Roman"/>
+          <w:lang w:val="en-GB"/>
+        </w:rPr>
+        <w:tab/>
+        <w:t>Select F attributes</w:t>
+      </w:r>
+    </w:p>
+    <w:p>
+      <w:pPr>
+        <w:jc w:val="both"/>
+        <w:rPr>
+          <w:rFonts w:ascii="Times New Roman" w:hAnsi="Times New Roman" w:cs="Times New Roman"/>
+          <w:lang w:val="en-GB"/>
+        </w:rPr>
+      </w:pPr>
+      <w:r>
+        <w:rPr>
+          <w:rFonts w:ascii="Times New Roman" w:hAnsi="Times New Roman" w:cs="Times New Roman"/>
+          <w:lang w:val="en-GB"/>
+        </w:rPr>
+        <w:tab/>
+        <w:t xml:space="preserve">Calculate current </w:t>
+      </w:r>
+      <w:proofErr w:type="gramStart"/>
+      <w:r>
+        <w:rPr>
+          <w:rFonts w:ascii="Times New Roman" w:hAnsi="Times New Roman" w:cs="Times New Roman"/>
+          <w:lang w:val="en-GB"/>
+        </w:rPr>
+        <w:t>impurity</w:t>
+      </w:r>
+      <w:proofErr w:type="gramEnd"/>
+    </w:p>
+    <w:p>
+      <w:pPr>
+        <w:jc w:val="both"/>
+        <w:rPr>
+          <w:rFonts w:ascii="Times New Roman" w:hAnsi="Times New Roman" w:cs="Times New Roman"/>
+          <w:lang w:val="en-GB"/>
+        </w:rPr>
+      </w:pPr>
+      <w:r>
+        <w:rPr>
+          <w:rFonts w:ascii="Times New Roman" w:hAnsi="Times New Roman" w:cs="Times New Roman"/>
+          <w:noProof/>
+          <w:lang w:val="en-GB"/>
+        </w:rPr>
+        <mc:AlternateContent>
+          <mc:Choice Requires="wps">
+            <w:drawing>
+              <wp:anchor distT="0" distB="0" distL="114300" distR="114300" simplePos="0" relativeHeight="251661312" behindDoc="0" locked="0" layoutInCell="1" allowOverlap="1" wp14:anchorId="5C58288C" wp14:editId="5E45D0B1">
+                <wp:simplePos x="0" y="0"/>
+                <wp:positionH relativeFrom="column">
+                  <wp:posOffset>504825</wp:posOffset>
+                </wp:positionH>
+                <wp:positionV relativeFrom="paragraph">
+                  <wp:posOffset>267969</wp:posOffset>
+                </wp:positionV>
+                <wp:extent cx="0" cy="962025"/>
+                <wp:effectExtent l="0" t="0" r="38100" b="28575"/>
+                <wp:wrapNone/>
+                <wp:docPr id="20" name="Conector recto 20"/>
+                <wp:cNvGraphicFramePr/>
+                <a:graphic xmlns:a="http://schemas.openxmlformats.org/drawingml/2006/main">
+                  <a:graphicData uri="http://schemas.microsoft.com/office/word/2010/wordprocessingShape">
+                    <wps:wsp>
+                      <wps:cNvCnPr/>
+                      <wps:spPr>
+                        <a:xfrm>
+                          <a:off x="0" y="0"/>
+                          <a:ext cx="0" cy="962025"/>
+                        </a:xfrm>
+                        <a:prstGeom prst="line">
+                          <a:avLst/>
+                        </a:prstGeom>
+                      </wps:spPr>
+                      <wps:style>
+                        <a:lnRef idx="1">
+                          <a:schemeClr val="dk1"/>
+                        </a:lnRef>
+                        <a:fillRef idx="0">
+                          <a:schemeClr val="dk1"/>
+                        </a:fillRef>
+                        <a:effectRef idx="0">
+                          <a:schemeClr val="dk1"/>
+                        </a:effectRef>
+                        <a:fontRef idx="minor">
+                          <a:schemeClr val="tx1"/>
+                        </a:fontRef>
+                      </wps:style>
+                      <wps:bodyPr/>
+                    </wps:wsp>
+                  </a:graphicData>
+                </a:graphic>
+              </wp:anchor>
+            </w:drawing>
+          </mc:Choice>
+          <mc:Fallback>
+            <w:pict>
+              <v:line w14:anchorId="22FA388F" id="Conector recto 20" o:spid="_x0000_s1026" style="position:absolute;z-index:251661312;visibility:visible;mso-wrap-style:square;mso-wrap-distance-left:9pt;mso-wrap-distance-top:0;mso-wrap-distance-right:9pt;mso-wrap-distance-bottom:0;mso-position-horizontal:absolute;mso-position-horizontal-relative:text;mso-position-vertical:absolute;mso-position-vertical-relative:text" from="39.75pt,21.1pt" to="39.75pt,96.85pt" o:gfxdata="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" strokecolor="black [3200]" strokeweight=".5pt">
+                <v:stroke joinstyle="miter"/>
+              </v:line>
+            </w:pict>
+          </mc:Fallback>
+        </mc:AlternateContent>
+      </w:r>
+      <w:r>
+        <w:rPr>
+          <w:rFonts w:ascii="Times New Roman" w:hAnsi="Times New Roman" w:cs="Times New Roman"/>
+          <w:lang w:val="en-GB"/>
+        </w:rPr>
+        <w:tab/>
+        <w:t xml:space="preserve">If </w:t>
+      </w:r>
+      <w:proofErr w:type="gramStart"/>
+      <w:r>
+        <w:rPr>
+          <w:rFonts w:ascii="Times New Roman" w:hAnsi="Times New Roman" w:cs="Times New Roman"/>
+          <w:lang w:val="en-GB"/>
+        </w:rPr>
+        <w:t>impurity !</w:t>
+      </w:r>
+      <w:proofErr w:type="gramEnd"/>
+      <w:r>
+        <w:rPr>
+          <w:rFonts w:ascii="Times New Roman" w:hAnsi="Times New Roman" w:cs="Times New Roman"/>
+          <w:lang w:val="en-GB"/>
+        </w:rPr>
+        <w:t>= 0:</w:t>
+      </w:r>
+    </w:p>
+    <w:p>
+      <w:pPr>
+        <w:jc w:val="both"/>
+        <w:rPr>
+          <w:rFonts w:ascii="Times New Roman" w:hAnsi="Times New Roman" w:cs="Times New Roman"/>
+          <w:lang w:val="en-GB"/>
+        </w:rPr>
+      </w:pPr>
+      <w:r>
+        <w:rPr>
+          <w:rFonts w:ascii="Times New Roman" w:hAnsi="Times New Roman" w:cs="Times New Roman"/>
+          <w:noProof/>
+          <w:lang w:val="en-GB"/>
+        </w:rPr>
+        <mc:AlternateContent>
+          <mc:Choice Requires="wps">
+            <w:drawing>
+              <wp:anchor distT="0" distB="0" distL="114300" distR="114300" simplePos="0" relativeHeight="251663360" behindDoc="0" locked="0" layoutInCell="1" allowOverlap="1" wp14:anchorId="7DA04D3B" wp14:editId="2E694F9B">
+                <wp:simplePos x="0" y="0"/>
+                <wp:positionH relativeFrom="column">
+                  <wp:posOffset>962025</wp:posOffset>
+                </wp:positionH>
+                <wp:positionV relativeFrom="paragraph">
+                  <wp:posOffset>212091</wp:posOffset>
+                </wp:positionV>
+                <wp:extent cx="0" cy="742950"/>
+                <wp:effectExtent l="0" t="0" r="38100" b="19050"/>
+                <wp:wrapNone/>
+                <wp:docPr id="21" name="Conector recto 21"/>
+                <wp:cNvGraphicFramePr/>
+                <a:graphic xmlns:a="http://schemas.openxmlformats.org/drawingml/2006/main">
+                  <a:graphicData uri="http://schemas.microsoft.com/office/word/2010/wordprocessingShape">
+                    <wps:wsp>
+                      <wps:cNvCnPr/>
+                      <wps:spPr>
+                        <a:xfrm>
+                          <a:off x="0" y="0"/>
+                          <a:ext cx="0" cy="742950"/>
+                        </a:xfrm>
+                        <a:prstGeom prst="line">
+                          <a:avLst/>
+                        </a:prstGeom>
+                      </wps:spPr>
+                      <wps:style>
+                        <a:lnRef idx="1">
+                          <a:schemeClr val="dk1"/>
+                        </a:lnRef>
+                        <a:fillRef idx="0">
+                          <a:schemeClr val="dk1"/>
+                        </a:fillRef>
+                        <a:effectRef idx="0">
+                          <a:schemeClr val="dk1"/>
+                        </a:effectRef>
+                        <a:fontRef idx="minor">
+                          <a:schemeClr val="tx1"/>
+                        </a:fontRef>
+                      </wps:style>
+                      <wps:bodyPr/>
+                    </wps:wsp>
+                  </a:graphicData>
+                </a:graphic>
+                <wp14:sizeRelV relativeFrom="margin">
+                  <wp14:pctHeight>0</wp14:pctHeight>
+                </wp14:sizeRelV>
+              </wp:anchor>
+            </w:drawing>
+          </mc:Choice>
+          <mc:Fallback>
+            <w:pict>
+              <v:line w14:anchorId="2B3DB607" id="Conector recto 21" o:spid="_x0000_s1026" style="position:absolute;z-index:251663360;visibility:visible;mso-wrap-style:square;mso-height-percent:0;mso-wrap-distance-left:9pt;mso-wrap-distance-top:0;mso-wrap-distance-right:9pt;mso-wrap-distance-bottom:0;mso-position-horizontal:absolute;mso-position-horizontal-relative:text;mso-position-vertical:absolute;mso-position-vertical-relative:text;mso-height-percent:0;mso-height-relative:margin" from="75.75pt,16.7pt" to="75.75pt,75.2pt" o:gfxdata="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" strokecolor="black [3200]" strokeweight=".5pt">
+                <v:stroke joinstyle="miter"/>
+              </v:line>
+            </w:pict>
+          </mc:Fallback>
+        </mc:AlternateContent>
+      </w:r>
+      <w:r>
+        <w:rPr>
+          <w:rFonts w:ascii="Times New Roman" w:hAnsi="Times New Roman" w:cs="Times New Roman"/>
+          <w:lang w:val="en-GB"/>
+        </w:rPr>
+        <w:tab/>
+      </w:r>
+      <w:r>
+        <w:rPr>
+          <w:rFonts w:ascii="Times New Roman" w:hAnsi="Times New Roman" w:cs="Times New Roman"/>
+          <w:lang w:val="en-GB"/>
+        </w:rPr>
+        <w:tab/>
+        <w:t>For each attribute:</w:t>
+      </w:r>
+    </w:p>
+    <w:p>
+      <w:pPr>
+        <w:jc w:val="both"/>
+        <w:rPr>
+          <w:rFonts w:ascii="Times New Roman" w:hAnsi="Times New Roman" w:cs="Times New Roman"/>
+          <w:lang w:val="en-GB"/>
+        </w:rPr>
+      </w:pPr>
+      <w:r>
+        <w:rPr>
+          <w:rFonts w:ascii="Times New Roman" w:hAnsi="Times New Roman" w:cs="Times New Roman"/>
+          <w:noProof/>
+          <w:lang w:val="en-GB"/>
+        </w:rPr>
+        <mc:AlternateContent>
+          <mc:Choice Requires="wps">
+            <w:drawing>
+              <wp:anchor distT="0" distB="0" distL="114300" distR="114300" simplePos="0" relativeHeight="251665408" behindDoc="0" locked="0" layoutInCell="1" allowOverlap="1" wp14:anchorId="0621237A" wp14:editId="17D641C1">
+                <wp:simplePos x="0" y="0"/>
+                <wp:positionH relativeFrom="column">
+                  <wp:posOffset>1457325</wp:posOffset>
+                </wp:positionH>
+                <wp:positionV relativeFrom="paragraph">
+                  <wp:posOffset>194310</wp:posOffset>
+                </wp:positionV>
+                <wp:extent cx="0" cy="485775"/>
+                <wp:effectExtent l="0" t="0" r="38100" b="28575"/>
+                <wp:wrapNone/>
+                <wp:docPr id="22" name="Conector recto 22"/>
+                <wp:cNvGraphicFramePr/>
+                <a:graphic xmlns:a="http://schemas.openxmlformats.org/drawingml/2006/main">
+                  <a:graphicData uri="http://schemas.microsoft.com/office/word/2010/wordprocessingShape">
+                    <wps:wsp>
+                      <wps:cNvCnPr/>
+                      <wps:spPr>
+                        <a:xfrm>
+                          <a:off x="0" y="0"/>
+                          <a:ext cx="0" cy="485775"/>
+                        </a:xfrm>
+                        <a:prstGeom prst="line">
+                          <a:avLst/>
+                        </a:prstGeom>
+                      </wps:spPr>
+                      <wps:style>
+                        <a:lnRef idx="1">
+                          <a:schemeClr val="dk1"/>
+                        </a:lnRef>
+                        <a:fillRef idx="0">
+                          <a:schemeClr val="dk1"/>
+                        </a:fillRef>
+                        <a:effectRef idx="0">
+                          <a:schemeClr val="dk1"/>
+                        </a:effectRef>
+                        <a:fontRef idx="minor">
+                          <a:schemeClr val="tx1"/>
+                        </a:fontRef>
+                      </wps:style>
+                      <wps:bodyPr/>
+                    </wps:wsp>
+                  </a:graphicData>
+                </a:graphic>
+                <wp14:sizeRelV relativeFrom="margin">
+                  <wp14:pctHeight>0</wp14:pctHeight>
+                </wp14:sizeRelV>
+              </wp:anchor>
+            </w:drawing>
+          </mc:Choice>
+          <mc:Fallback>
+            <w:pict>
+              <v:line w14:anchorId="556A7F37" id="Conector recto 22" o:spid="_x0000_s1026" style="position:absolute;z-index:251665408;visibility:visible;mso-wrap-style:square;mso-height-percent:0;mso-wrap-distance-left:9pt;mso-wrap-distance-top:0;mso-wrap-distance-right:9pt;mso-wrap-distance-bottom:0;mso-position-horizontal:absolute;mso-position-horizontal-relative:text;mso-position-vertical:absolute;mso-position-vertical-relative:text;mso-height-percent:0;mso-height-relative:margin" from="114.75pt,15.3pt" to="114.75pt,53.55pt" o:gfxdata="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" strokecolor="black [3200]" strokeweight=".5pt">
+                <v:stroke joinstyle="miter"/>
+              </v:line>
+            </w:pict>
+          </mc:Fallback>
+        </mc:AlternateContent>
+      </w:r>
+      <w:r>
+        <w:rPr>
+          <w:rFonts w:ascii="Times New Roman" w:hAnsi="Times New Roman" w:cs="Times New Roman"/>
+          <w:lang w:val="en-GB"/>
+        </w:rPr>
+        <w:tab/>
+      </w:r>
+      <w:r>
+        <w:rPr>
+          <w:rFonts w:ascii="Times New Roman" w:hAnsi="Times New Roman" w:cs="Times New Roman"/>
+          <w:lang w:val="en-GB"/>
+        </w:rPr>
+        <w:tab/>
+      </w:r>
+      <w:r>
+        <w:rPr>
+          <w:rFonts w:ascii="Times New Roman" w:hAnsi="Times New Roman" w:cs="Times New Roman"/>
+          <w:lang w:val="en-GB"/>
+        </w:rPr>
+        <w:tab/>
+        <w:t>For each attribute combination:</w:t>
+      </w:r>
+    </w:p>
+    <w:p>
+      <w:pPr>
+        <w:jc w:val="both"/>
+        <w:rPr>
+          <w:rFonts w:ascii="Times New Roman" w:hAnsi="Times New Roman" w:cs="Times New Roman"/>
+          <w:lang w:val="en-GB"/>
+        </w:rPr>
+      </w:pPr>
+      <w:r>
+        <w:rPr>
+          <w:rFonts w:ascii="Times New Roman" w:hAnsi="Times New Roman" w:cs="Times New Roman"/>
+          <w:lang w:val="en-GB"/>
+        </w:rPr>
+        <w:tab/>
+      </w:r>
+      <w:r>
+        <w:rPr>
+          <w:rFonts w:ascii="Times New Roman" w:hAnsi="Times New Roman" w:cs="Times New Roman"/>
+          <w:lang w:val="en-GB"/>
+        </w:rPr>
+        <w:tab/>
+      </w:r>
+      <w:r>
+        <w:rPr>
+          <w:rFonts w:ascii="Times New Roman" w:hAnsi="Times New Roman" w:cs="Times New Roman"/>
+          <w:lang w:val="en-GB"/>
+        </w:rPr>
+        <w:tab/>
+      </w:r>
+      <w:r>
+        <w:rPr>
+          <w:rFonts w:ascii="Times New Roman" w:hAnsi="Times New Roman" w:cs="Times New Roman"/>
+          <w:lang w:val="en-GB"/>
+        </w:rPr>
+        <w:tab/>
+        <w:t xml:space="preserve">Calculate and save lowest </w:t>
+      </w:r>
+      <w:proofErr w:type="gramStart"/>
+      <w:r>
+        <w:rPr>
+          <w:rFonts w:ascii="Times New Roman" w:hAnsi="Times New Roman" w:cs="Times New Roman"/>
+          <w:lang w:val="en-GB"/>
+        </w:rPr>
+        <w:t>impurity</w:t>
+      </w:r>
+      <w:proofErr w:type="gramEnd"/>
+    </w:p>
+    <w:p>
+      <w:pPr>
+        <w:jc w:val="both"/>
+        <w:rPr>
+          <w:rFonts w:ascii="Times New Roman" w:hAnsi="Times New Roman" w:cs="Times New Roman"/>
+          <w:lang w:val="en-GB"/>
+        </w:rPr>
+      </w:pPr>
+      <w:r>
+        <w:rPr>
+          <w:rFonts w:ascii="Times New Roman" w:hAnsi="Times New Roman" w:cs="Times New Roman"/>
+          <w:lang w:val="en-GB"/>
+        </w:rPr>
+        <w:tab/>
+      </w:r>
+      <w:r>
+        <w:rPr>
+          <w:rFonts w:ascii="Times New Roman" w:hAnsi="Times New Roman" w:cs="Times New Roman"/>
+          <w:lang w:val="en-GB"/>
+        </w:rPr>
+        <w:tab/>
+      </w:r>
+      <w:r>
+        <w:rPr>
+          <w:rFonts w:ascii="Times New Roman" w:hAnsi="Times New Roman" w:cs="Times New Roman"/>
+          <w:lang w:val="en-GB"/>
+        </w:rPr>
+        <w:tab/>
+      </w:r>
+      <w:r>
+        <w:rPr>
+          <w:rFonts w:ascii="Times New Roman" w:hAnsi="Times New Roman" w:cs="Times New Roman"/>
+          <w:lang w:val="en-GB"/>
+        </w:rPr>
+        <w:tab/>
+        <w:t xml:space="preserve">Set </w:t>
+      </w:r>
+      <w:proofErr w:type="gramStart"/>
+      <w:r>
+        <w:rPr>
+          <w:rFonts w:ascii="Times New Roman" w:hAnsi="Times New Roman" w:cs="Times New Roman"/>
+          <w:lang w:val="en-GB"/>
+        </w:rPr>
+        <w:t>keep</w:t>
+      </w:r>
+      <w:proofErr w:type="gramEnd"/>
+      <w:r>
+        <w:rPr>
+          <w:rFonts w:ascii="Times New Roman" w:hAnsi="Times New Roman" w:cs="Times New Roman"/>
+          <w:lang w:val="en-GB"/>
+        </w:rPr>
+        <w:t xml:space="preserve"> expanding</w:t>
+      </w:r>
+      <w:r>
+        <w:rPr>
+          <w:rFonts w:ascii="Times New Roman" w:hAnsi="Times New Roman" w:cs="Times New Roman"/>
+          <w:lang w:val="en-GB"/>
+        </w:rPr>
+        <w:tab/>
+      </w:r>
+    </w:p>
+    <w:p>
+      <w:pPr>
+        <w:jc w:val="both"/>
+        <w:rPr>
+          <w:rFonts w:ascii="Times New Roman" w:hAnsi="Times New Roman" w:cs="Times New Roman"/>
+          <w:lang w:val="en-GB"/>
+        </w:rPr>
+      </w:pPr>
+      <w:r>
+        <w:rPr>
+          <w:rFonts w:ascii="Times New Roman" w:hAnsi="Times New Roman" w:cs="Times New Roman"/>
+          <w:noProof/>
+          <w:lang w:val="en-GB"/>
+        </w:rPr>
+        <mc:AlternateContent>
+          <mc:Choice Requires="wps">
+            <w:drawing>
+              <wp:anchor distT="0" distB="0" distL="114300" distR="114300" simplePos="0" relativeHeight="251667456" behindDoc="0" locked="0" layoutInCell="1" allowOverlap="1" wp14:anchorId="764F119C" wp14:editId="6272C28E">
+                <wp:simplePos x="0" y="0"/>
+                <wp:positionH relativeFrom="column">
+                  <wp:posOffset>504826</wp:posOffset>
+                </wp:positionH>
+                <wp:positionV relativeFrom="paragraph">
+                  <wp:posOffset>274320</wp:posOffset>
+                </wp:positionV>
+                <wp:extent cx="0" cy="638175"/>
+                <wp:effectExtent l="0" t="0" r="38100" b="28575"/>
+                <wp:wrapNone/>
+                <wp:docPr id="24" name="Conector recto 24"/>
+                <wp:cNvGraphicFramePr/>
+                <a:graphic xmlns:a="http://schemas.openxmlformats.org/drawingml/2006/main">
+                  <a:graphicData uri="http://schemas.microsoft.com/office/word/2010/wordprocessingShape">
+                    <wps:wsp>
+                      <wps:cNvCnPr/>
+                      <wps:spPr>
+                        <a:xfrm>
+                          <a:off x="0" y="0"/>
+                          <a:ext cx="0" cy="638175"/>
+                        </a:xfrm>
+                        <a:prstGeom prst="line">
+                          <a:avLst/>
+                        </a:prstGeom>
+                      </wps:spPr>
+                      <wps:style>
+                        <a:lnRef idx="1">
+                          <a:schemeClr val="dk1"/>
+                        </a:lnRef>
+                        <a:fillRef idx="0">
+                          <a:schemeClr val="dk1"/>
+                        </a:fillRef>
+                        <a:effectRef idx="0">
+                          <a:schemeClr val="dk1"/>
+                        </a:effectRef>
+                        <a:fontRef idx="minor">
+                          <a:schemeClr val="tx1"/>
+                        </a:fontRef>
+                      </wps:style>
+                      <wps:bodyPr/>
+                    </wps:wsp>
+                  </a:graphicData>
+                </a:graphic>
+                <wp14:sizeRelH relativeFrom="margin">
+                  <wp14:pctWidth>0</wp14:pctWidth>
+                </wp14:sizeRelH>
+                <wp14:sizeRelV relativeFrom="margin">
+                  <wp14:pctHeight>0</wp14:pctHeight>
+                </wp14:sizeRelV>
+              </wp:anchor>
+            </w:drawing>
+          </mc:Choice>
+          <mc:Fallback>
+            <w:pict>
+              <v:line w14:anchorId="1E18C5D6" id="Conector recto 24" o:spid="_x0000_s1026" style="position:absolute;z-index:251667456;visibility:visible;mso-wrap-style:square;mso-width-percent:0;mso-height-percent:0;mso-wrap-distance-left:9pt;mso-wrap-distance-top:0;mso-wrap-distance-right:9pt;mso-wrap-distance-bottom:0;mso-position-horizontal:absolute;mso-position-horizontal-relative:text;mso-position-vertical:absolute;mso-position-vertical-relative:text;mso-width-percent:0;mso-height-percent:0;mso-width-relative:margin;mso-height-relative:margin" from="39.75pt,21.6pt" to="39.75pt,71.85pt" o:gfxdata="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" strokecolor="black [3200]" strokeweight=".5pt">
+                <v:stroke joinstyle="miter"/>
+              </v:line>
+            </w:pict>
+          </mc:Fallback>
+        </mc:AlternateContent>
+      </w:r>
+      <w:r>
+        <w:rPr>
+          <w:rFonts w:ascii="Times New Roman" w:hAnsi="Times New Roman" w:cs="Times New Roman"/>
+          <w:lang w:val="en-GB"/>
+        </w:rPr>
+        <w:tab/>
+        <w:t>If keep expanding:</w:t>
+      </w:r>
+    </w:p>
+    <w:p>
+      <w:pPr>
+        <w:jc w:val="both"/>
+        <w:rPr>
+          <w:rFonts w:ascii="Times New Roman" w:hAnsi="Times New Roman" w:cs="Times New Roman"/>
+          <w:lang w:val="en-GB"/>
+        </w:rPr>
+      </w:pPr>
+      <w:r>
+        <w:rPr>
+          <w:rFonts w:ascii="Times New Roman" w:hAnsi="Times New Roman" w:cs="Times New Roman"/>
+          <w:lang w:val="en-GB"/>
+        </w:rPr>
+        <w:tab/>
+      </w:r>
+      <w:r>
+        <w:rPr>
+          <w:rFonts w:ascii="Times New Roman" w:hAnsi="Times New Roman" w:cs="Times New Roman"/>
+          <w:lang w:val="en-GB"/>
+        </w:rPr>
+        <w:tab/>
+        <w:t xml:space="preserve">Expand </w:t>
+      </w:r>
+      <w:proofErr w:type="gramStart"/>
+      <w:r>
+        <w:rPr>
+          <w:rFonts w:ascii="Times New Roman" w:hAnsi="Times New Roman" w:cs="Times New Roman"/>
+          <w:lang w:val="en-GB"/>
+        </w:rPr>
+        <w:t>left</w:t>
+      </w:r>
+      <w:proofErr w:type="gramEnd"/>
+    </w:p>
+    <w:p>
+      <w:pPr>
+        <w:jc w:val="both"/>
+        <w:rPr>
+          <w:rFonts w:ascii="Times New Roman" w:hAnsi="Times New Roman" w:cs="Times New Roman"/>
+          <w:lang w:val="en-GB"/>
+        </w:rPr>
+      </w:pPr>
+      <w:r>
+        <w:rPr>
+          <w:rFonts w:ascii="Times New Roman" w:hAnsi="Times New Roman" w:cs="Times New Roman"/>
+          <w:lang w:val="en-GB"/>
+        </w:rPr>
+        <w:tab/>
+      </w:r>
+      <w:r>
+        <w:rPr>
+          <w:rFonts w:ascii="Times New Roman" w:hAnsi="Times New Roman" w:cs="Times New Roman"/>
+          <w:lang w:val="en-GB"/>
+        </w:rPr>
+        <w:tab/>
+        <w:t xml:space="preserve">Expand </w:t>
+      </w:r>
+      <w:proofErr w:type="gramStart"/>
+      <w:r>
+        <w:rPr>
+          <w:rFonts w:ascii="Times New Roman" w:hAnsi="Times New Roman" w:cs="Times New Roman"/>
+          <w:lang w:val="en-GB"/>
+        </w:rPr>
+        <w:t>right</w:t>
+      </w:r>
+      <w:proofErr w:type="gramEnd"/>
+    </w:p>
+    <w:p>
+      <w:pPr>
+        <w:jc w:val="both"/>
+        <w:rPr>
+          <w:rFonts w:ascii="Times New Roman" w:hAnsi="Times New Roman" w:cs="Times New Roman"/>
+          <w:lang w:val="en-GB"/>
+        </w:rPr>
+      </w:pPr>
+      <w:r>
+        <w:rPr>
+          <w:rFonts w:ascii="Times New Roman" w:hAnsi="Times New Roman" w:cs="Times New Roman"/>
+          <w:lang w:val="en-GB"/>
+        </w:rPr>
+        <w:tab/>
+      </w:r>
+      <w:r>
+        <w:rPr>
+          <w:rFonts w:ascii="Times New Roman" w:hAnsi="Times New Roman" w:cs="Times New Roman"/>
+          <w:lang w:val="en-GB"/>
+        </w:rPr>
+        <w:tab/>
+        <w:t xml:space="preserve">Return </w:t>
+      </w:r>
+      <w:proofErr w:type="gramStart"/>
+      <w:r>
+        <w:rPr>
+          <w:rFonts w:ascii="Times New Roman" w:hAnsi="Times New Roman" w:cs="Times New Roman"/>
+          <w:lang w:val="en-GB"/>
+        </w:rPr>
+        <w:t>Node(</w:t>
+      </w:r>
+      <w:proofErr w:type="gramEnd"/>
+      <w:r>
+        <w:rPr>
+          <w:rFonts w:ascii="Times New Roman" w:hAnsi="Times New Roman" w:cs="Times New Roman"/>
+          <w:lang w:val="en-GB"/>
+        </w:rPr>
+        <w:t>left, right)</w:t>
+      </w:r>
+    </w:p>
+    <w:p>
+      <w:pPr>
+        <w:jc w:val="both"/>
+        <w:rPr>
+          <w:rFonts w:ascii="Times New Roman" w:hAnsi="Times New Roman" w:cs="Times New Roman"/>
+          <w:lang w:val="en-GB"/>
+        </w:rPr>
+      </w:pPr>
+      <w:r>
+        <w:rPr>
+          <w:rFonts w:ascii="Times New Roman" w:hAnsi="Times New Roman" w:cs="Times New Roman"/>
+          <w:noProof/>
+          <w:lang w:val="en-GB"/>
+        </w:rPr>
+        <mc:AlternateContent>
+          <mc:Choice Requires="wps">
+            <w:drawing>
+              <wp:anchor distT="0" distB="0" distL="114300" distR="114300" simplePos="0" relativeHeight="251669504" behindDoc="0" locked="0" layoutInCell="1" allowOverlap="1" wp14:anchorId="3E35221B" wp14:editId="445CB29A">
+                <wp:simplePos x="0" y="0"/>
+                <wp:positionH relativeFrom="column">
+                  <wp:posOffset>504824</wp:posOffset>
+                </wp:positionH>
+                <wp:positionV relativeFrom="paragraph">
+                  <wp:posOffset>241300</wp:posOffset>
+                </wp:positionV>
+                <wp:extent cx="0" cy="238125"/>
+                <wp:effectExtent l="0" t="0" r="38100" b="28575"/>
+                <wp:wrapNone/>
+                <wp:docPr id="26" name="Conector recto 26"/>
+                <wp:cNvGraphicFramePr/>
+                <a:graphic xmlns:a="http://schemas.openxmlformats.org/drawingml/2006/main">
+                  <a:graphicData uri="http://schemas.microsoft.com/office/word/2010/wordprocessingShape">
+                    <wps:wsp>
+                      <wps:cNvCnPr/>
+                      <wps:spPr>
+                        <a:xfrm flipH="1">
+                          <a:off x="0" y="0"/>
+                          <a:ext cx="0" cy="238125"/>
+                        </a:xfrm>
+                        <a:prstGeom prst="line">
+                          <a:avLst/>
+                        </a:prstGeom>
+                      </wps:spPr>
+                      <wps:style>
+                        <a:lnRef idx="1">
+                          <a:schemeClr val="dk1"/>
+                        </a:lnRef>
+                        <a:fillRef idx="0">
+                          <a:schemeClr val="dk1"/>
+                        </a:fillRef>
+                        <a:effectRef idx="0">
+                          <a:schemeClr val="dk1"/>
+                        </a:effectRef>
+                        <a:fontRef idx="minor">
+                          <a:schemeClr val="tx1"/>
+                        </a:fontRef>
+                      </wps:style>
+                      <wps:bodyPr/>
+                    </wps:wsp>
+                  </a:graphicData>
+                </a:graphic>
+                <wp14:sizeRelH relativeFrom="margin">
+                  <wp14:pctWidth>0</wp14:pctWidth>
+                </wp14:sizeRelH>
+                <wp14:sizeRelV relativeFrom="margin">
+                  <wp14:pctHeight>0</wp14:pctHeight>
+                </wp14:sizeRelV>
+              </wp:anchor>
+            </w:drawing>
+          </mc:Choice>
+          <mc:Fallback>
+            <w:pict>
+              <v:line w14:anchorId="776663E6" id="Conector recto 26" o:spid="_x0000_s1026" style="position:absolute;flip:x;z-index:251669504;visibility:visible;mso-wrap-style:square;mso-width-percent:0;mso-height-percent:0;mso-wrap-distance-left:9pt;mso-wrap-distance-top:0;mso-wrap-distance-right:9pt;mso-wrap-distance-bottom:0;mso-position-horizontal:absolute;mso-position-horizontal-relative:text;mso-position-vertical:absolute;mso-position-vertical-relative:text;mso-width-percent:0;mso-height-percent:0;mso-width-relative:margin;mso-height-relative:margin" from="39.75pt,19pt" to="39.75pt,37.75pt" o:gfxdata="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" strokecolor="black [3200]" strokeweight=".5pt">
+                <v:stroke joinstyle="miter"/>
+              </v:line>
+            </w:pict>
+          </mc:Fallback>
+        </mc:AlternateContent>
+      </w:r>
+      <w:r>
+        <w:rPr>
+          <w:rFonts w:ascii="Times New Roman" w:hAnsi="Times New Roman" w:cs="Times New Roman"/>
+          <w:lang w:val="en-GB"/>
+        </w:rPr>
+        <w:tab/>
+        <w:t>Else:</w:t>
+      </w:r>
+    </w:p>
+    <w:p>
+      <w:pPr>
+        <w:jc w:val="both"/>
+        <w:rPr>
+          <w:rFonts w:ascii="Times New Roman" w:hAnsi="Times New Roman" w:cs="Times New Roman"/>
+          <w:lang w:val="en-GB"/>
+        </w:rPr>
+      </w:pPr>
+      <w:r>
+        <w:rPr>
+          <w:rFonts w:ascii="Times New Roman" w:hAnsi="Times New Roman" w:cs="Times New Roman"/>
+          <w:lang w:val="en-GB"/>
+        </w:rPr>
+        <w:tab/>
+      </w:r>
+      <w:r>
+        <w:rPr>
+          <w:rFonts w:ascii="Times New Roman" w:hAnsi="Times New Roman" w:cs="Times New Roman"/>
+          <w:lang w:val="en-GB"/>
+        </w:rPr>
+        <w:tab/>
+        <w:t xml:space="preserve">Return </w:t>
+      </w:r>
+      <w:proofErr w:type="gramStart"/>
+      <w:r>
+        <w:rPr>
+          <w:rFonts w:ascii="Times New Roman" w:hAnsi="Times New Roman" w:cs="Times New Roman"/>
+          <w:lang w:val="en-GB"/>
+        </w:rPr>
+        <w:t>Node(</w:t>
+      </w:r>
+      <w:proofErr w:type="gramEnd"/>
+      <w:r>
+        <w:rPr>
+          <w:rFonts w:ascii="Times New Roman" w:hAnsi="Times New Roman" w:cs="Times New Roman"/>
+          <w:lang w:val="en-GB"/>
+        </w:rPr>
+        <w:t xml:space="preserve">None, None, </w:t>
+      </w:r>
+      <w:proofErr w:type="spellStart"/>
+      <w:r>
+        <w:rPr>
+          <w:rFonts w:ascii="Times New Roman" w:hAnsi="Times New Roman" w:cs="Times New Roman"/>
+          <w:lang w:val="en-GB"/>
+        </w:rPr>
+        <w:t>leaf_results</w:t>
+      </w:r>
+      <w:proofErr w:type="spellEnd"/>
+      <w:r>
+        <w:rPr>
+          <w:rFonts w:ascii="Times New Roman" w:hAnsi="Times New Roman" w:cs="Times New Roman"/>
+          <w:lang w:val="en-GB"/>
+        </w:rPr>
+        <w:t>)</w:t>
+      </w:r>
+    </w:p>
+    <w:p>
+      <w:pPr>
+        <w:jc w:val="both"/>
+        <w:rPr>
+          <w:rFonts w:ascii="Times New Roman" w:hAnsi="Times New Roman" w:cs="Times New Roman"/>
+          <w:lang w:val="en-GB"/>
+        </w:rPr>
+      </w:pPr>
+    </w:p>
+    <w:p>
+      <w:pPr>
+        <w:jc w:val="both"/>
+        <w:rPr>
+          <w:rFonts w:ascii="Times New Roman" w:hAnsi="Times New Roman" w:cs="Times New Roman"/>
+          <w:b/>
+          <w:bCs/>
+          <w:lang w:val="en-GB"/>
+        </w:rPr>
+      </w:pPr>
+    </w:p>
+    <w:p>
+      <w:pPr>
+        <w:jc w:val="both"/>
+        <w:rPr>
+          <w:rFonts w:ascii="Times New Roman" w:hAnsi="Times New Roman" w:cs="Times New Roman"/>
+          <w:b/>
+          <w:bCs/>
+          <w:lang w:val="en-GB"/>
+        </w:rPr>
+      </w:pPr>
+    </w:p>
+    <w:p>
+      <w:pPr>
+        <w:jc w:val="both"/>
+        <w:rPr>
+          <w:rFonts w:ascii="Times New Roman" w:hAnsi="Times New Roman" w:cs="Times New Roman"/>
+          <w:lang w:val="en-GB"/>
+        </w:rPr>
+      </w:pPr>
+      <w:r>
+        <w:rPr>
+          <w:rFonts w:ascii="Times New Roman" w:hAnsi="Times New Roman" w:cs="Times New Roman"/>
+          <w:b/>
+          <w:bCs/>
+          <w:lang w:val="en-GB"/>
+        </w:rPr>
+        <w:lastRenderedPageBreak/>
+        <w:t>Classify</w:t>
+      </w:r>
+      <w:r>
+        <w:rPr>
+          <w:rFonts w:ascii="Times New Roman" w:hAnsi="Times New Roman" w:cs="Times New Roman"/>
+          <w:lang w:val="en-GB"/>
+        </w:rPr>
+        <w:t xml:space="preserve"> will return a list of classes of a given dataset to classify. The method work as follows:</w:t>
+      </w:r>
+    </w:p>
+    <w:p>
+      <w:pPr>
+        <w:jc w:val="both"/>
+        <w:rPr>
+          <w:rFonts w:ascii="Times New Roman" w:hAnsi="Times New Roman" w:cs="Times New Roman"/>
+          <w:lang w:val="en-GB"/>
+        </w:rPr>
+      </w:pPr>
+    </w:p>
+    <w:p>
+      <w:pPr>
+        <w:jc w:val="both"/>
+        <w:rPr>
+          <w:rFonts w:ascii="Times New Roman" w:hAnsi="Times New Roman" w:cs="Times New Roman"/>
+          <w:lang w:val="en-GB"/>
+        </w:rPr>
+      </w:pPr>
+    </w:p>
+    <w:p>
+      <w:pPr>
+        <w:jc w:val="both"/>
+        <w:rPr>
+          <w:rFonts w:ascii="Times New Roman" w:hAnsi="Times New Roman" w:cs="Times New Roman"/>
+          <w:lang w:val="en-GB"/>
+        </w:rPr>
+      </w:pPr>
+    </w:p>
+    <w:p>
+      <w:pPr>
+        <w:jc w:val="both"/>
+        <w:rPr>
+          <w:rFonts w:ascii="Times New Roman" w:hAnsi="Times New Roman" w:cs="Times New Roman"/>
+          <w:lang w:val="en-GB"/>
+        </w:rPr>
+      </w:pPr>
+    </w:p>
+    <w:p>
+      <w:pPr>
+        <w:jc w:val="both"/>
+        <w:rPr>
+          <w:rFonts w:ascii="Times New Roman" w:hAnsi="Times New Roman" w:cs="Times New Roman"/>
+          <w:lang w:val="en-GB"/>
+        </w:rPr>
+      </w:pPr>
+    </w:p>
+    <w:p>
+      <w:pPr>
+        <w:jc w:val="both"/>
+        <w:rPr>
+          <w:rFonts w:ascii="Times New Roman" w:hAnsi="Times New Roman" w:cs="Times New Roman"/>
+          <w:lang w:val="en-GB"/>
+        </w:rPr>
+      </w:pPr>
     </w:p>
     <w:p>
       <w:pPr>
@@ -8257,14 +10113,14 @@
           <w:lang w:val="en-GB"/>
         </w:rPr>
       </w:pPr>
-      <w:bookmarkStart w:id="7" w:name="_Toc71843670"/>
-      <w:r>
-        <w:rPr>
-          <w:lang w:val="en-GB"/>
-        </w:rPr>
-        <w:t>Evaluation of results:</w:t>
-      </w:r>
-      <w:bookmarkEnd w:id="7"/>
+      <w:bookmarkStart w:id="11" w:name="_Toc71877185"/>
+      <w:r>
+        <w:rPr>
+          <w:lang w:val="en-GB"/>
+        </w:rPr>
+        <w:t>Evaluation of results</w:t>
+      </w:r>
+      <w:bookmarkEnd w:id="11"/>
     </w:p>
     <w:p>
       <w:pPr>
@@ -8287,14 +10143,30 @@
           <w:rFonts w:ascii="Times New Roman" w:hAnsi="Times New Roman" w:cs="Times New Roman"/>
           <w:lang w:val="en-GB"/>
         </w:rPr>
-        <w:t xml:space="preserve">In the following sections, results of different experiments will be presented. In order </w:t>
-      </w:r>
-      <w:r>
-        <w:rPr>
-          <w:rFonts w:ascii="Times New Roman" w:hAnsi="Times New Roman" w:cs="Times New Roman"/>
-          <w:lang w:val="en-GB"/>
-        </w:rPr>
-        <w:t>to increase</w:t>
+        <w:t xml:space="preserve">In the following sections, results of different experiments will be presented. </w:t>
+      </w:r>
+      <w:proofErr w:type="gramStart"/>
+      <w:r>
+        <w:rPr>
+          <w:rFonts w:ascii="Times New Roman" w:hAnsi="Times New Roman" w:cs="Times New Roman"/>
+          <w:lang w:val="en-GB"/>
+        </w:rPr>
+        <w:t xml:space="preserve">In order </w:t>
+      </w:r>
+      <w:r>
+        <w:rPr>
+          <w:rFonts w:ascii="Times New Roman" w:hAnsi="Times New Roman" w:cs="Times New Roman"/>
+          <w:lang w:val="en-GB"/>
+        </w:rPr>
+        <w:t>to</w:t>
+      </w:r>
+      <w:proofErr w:type="gramEnd"/>
+      <w:r>
+        <w:rPr>
+          <w:rFonts w:ascii="Times New Roman" w:hAnsi="Times New Roman" w:cs="Times New Roman"/>
+          <w:lang w:val="en-GB"/>
+        </w:rPr>
+        <w:t xml:space="preserve"> increase</w:t>
       </w:r>
       <w:r>
         <w:rPr>
@@ -8331,7 +10203,30 @@
           <w:rFonts w:ascii="Times New Roman" w:hAnsi="Times New Roman" w:cs="Times New Roman"/>
           <w:lang w:val="en-GB"/>
         </w:rPr>
-        <w:t xml:space="preserve"> see the full list, the log of every experiment is saved in the repository.</w:t>
+        <w:t xml:space="preserve"> see the full list, the log of every experiment is saved in the </w:t>
+      </w:r>
+      <w:r>
+        <w:rPr>
+          <w:rFonts w:ascii="Times New Roman" w:hAnsi="Times New Roman" w:cs="Times New Roman"/>
+          <w:b/>
+          <w:bCs/>
+          <w:lang w:val="en-GB"/>
+        </w:rPr>
+        <w:t>logs</w:t>
+      </w:r>
+      <w:r>
+        <w:rPr>
+          <w:rFonts w:ascii="Times New Roman" w:hAnsi="Times New Roman" w:cs="Times New Roman"/>
+          <w:lang w:val="en-GB"/>
+        </w:rPr>
+        <w:t xml:space="preserve"> folder of the project</w:t>
+      </w:r>
+      <w:r>
+        <w:rPr>
+          <w:rFonts w:ascii="Times New Roman" w:hAnsi="Times New Roman" w:cs="Times New Roman"/>
+          <w:lang w:val="en-GB"/>
+        </w:rPr>
+        <w:t>.</w:t>
       </w:r>
     </w:p>
     <w:p>
@@ -8363,7 +10258,23 @@
           <w:rFonts w:ascii="Times New Roman" w:hAnsi="Times New Roman" w:cs="Times New Roman"/>
           <w:lang w:val="en-GB"/>
         </w:rPr>
-        <w:t xml:space="preserve">, taking into account by order the higher accuracy, </w:t>
+        <w:t xml:space="preserve">, </w:t>
+      </w:r>
+      <w:proofErr w:type="gramStart"/>
+      <w:r>
+        <w:rPr>
+          <w:rFonts w:ascii="Times New Roman" w:hAnsi="Times New Roman" w:cs="Times New Roman"/>
+          <w:lang w:val="en-GB"/>
+        </w:rPr>
+        <w:t>taking into account</w:t>
+      </w:r>
+      <w:proofErr w:type="gramEnd"/>
+      <w:r>
+        <w:rPr>
+          <w:rFonts w:ascii="Times New Roman" w:hAnsi="Times New Roman" w:cs="Times New Roman"/>
+          <w:lang w:val="en-GB"/>
+        </w:rPr>
+        <w:t xml:space="preserve"> by order the higher accuracy, </w:t>
       </w:r>
       <w:r>
         <w:rPr>
@@ -8516,14 +10427,14 @@
           <w:lang w:val="en-GB"/>
         </w:rPr>
       </w:pPr>
-      <w:bookmarkStart w:id="8" w:name="_Toc71843671"/>
-      <w:r>
-        <w:rPr>
-          <w:lang w:val="en-GB"/>
-        </w:rPr>
-        <w:t>Glass dataset with Decision Forest:</w:t>
-      </w:r>
-      <w:bookmarkEnd w:id="8"/>
+      <w:bookmarkStart w:id="12" w:name="_Toc71877186"/>
+      <w:r>
+        <w:rPr>
+          <w:lang w:val="en-GB"/>
+        </w:rPr>
+        <w:t>Glass dataset with Decision Forest</w:t>
+      </w:r>
+      <w:bookmarkEnd w:id="12"/>
     </w:p>
     <w:p>
       <w:pPr>
@@ -11114,6 +13025,7 @@
                 <w:color w:val="000000"/>
                 <w:lang w:val="en-GB" w:eastAsia="en-GB"/>
               </w:rPr>
+              <w:lastRenderedPageBreak/>
               <w:t>DecisionForestClassifier</w:t>
             </w:r>
           </w:p>
@@ -12671,7 +14583,6 @@
                 <w:color w:val="000000"/>
                 <w:lang w:val="en-GB" w:eastAsia="en-GB"/>
               </w:rPr>
-              <w:lastRenderedPageBreak/>
               <w:t>DecisionForestClassifier</w:t>
             </w:r>
           </w:p>
@@ -12994,7 +14905,8 @@
           <w:lang w:val="en-GB"/>
         </w:rPr>
       </w:pPr>
-      <w:bookmarkStart w:id="9" w:name="_Ref71846144"/>
+      <w:bookmarkStart w:id="13" w:name="_Ref71846144"/>
+      <w:bookmarkStart w:id="14" w:name="_Toc71874280"/>
       <w:r>
         <w:rPr>
           <w:lang w:val="en-GB"/>
@@ -13032,13 +14944,14 @@
         </w:rPr>
         <w:fldChar w:fldCharType="end"/>
       </w:r>
-      <w:bookmarkEnd w:id="9"/>
+      <w:bookmarkEnd w:id="13"/>
       <w:r>
         <w:rPr>
           <w:lang w:val="en-GB"/>
         </w:rPr>
         <w:t>. Glass dataset results with Decision Forest Classifier</w:t>
       </w:r>
+      <w:bookmarkEnd w:id="14"/>
     </w:p>
     <w:p>
       <w:pPr>
@@ -13171,7 +15084,8 @@
           <w:lang w:val="en-GB"/>
         </w:rPr>
       </w:pPr>
-      <w:bookmarkStart w:id="10" w:name="_Ref71846676"/>
+      <w:bookmarkStart w:id="15" w:name="_Ref71846676"/>
+      <w:bookmarkStart w:id="16" w:name="_Toc71874207"/>
       <w:r>
         <w:rPr>
           <w:lang w:val="en-GB"/>
@@ -13209,13 +15123,14 @@
         </w:rPr>
         <w:fldChar w:fldCharType="end"/>
       </w:r>
-      <w:bookmarkEnd w:id="10"/>
+      <w:bookmarkEnd w:id="15"/>
       <w:r>
         <w:rPr>
           <w:lang w:val="en-GB"/>
         </w:rPr>
         <w:t>. Decision Forest behaviour with Glass dataset</w:t>
       </w:r>
+      <w:bookmarkEnd w:id="16"/>
     </w:p>
     <w:p>
       <w:pPr>
@@ -13289,6 +15204,7 @@
           <w:rFonts w:ascii="Times New Roman" w:hAnsi="Times New Roman" w:cs="Times New Roman"/>
           <w:lang w:val="en-GB"/>
         </w:rPr>
+        <w:lastRenderedPageBreak/>
         <w:t xml:space="preserve">This is interesting because the </w:t>
       </w:r>
       <w:proofErr w:type="spellStart"/>
@@ -13335,7 +15251,23 @@
           <w:rFonts w:ascii="Times New Roman" w:hAnsi="Times New Roman" w:cs="Times New Roman"/>
           <w:lang w:val="en-GB"/>
         </w:rPr>
-        <w:t xml:space="preserve"> sense, since Limestone (Calcium carbonate) is one of the main components in glass manufacturing. Its main function is to introduce Calcium Oxide into the glass recipe, which is needed to improve chemical resistance and durability, hence giving an important clue of the final class.</w:t>
+        <w:t xml:space="preserve"> </w:t>
+      </w:r>
+      <w:proofErr w:type="gramStart"/>
+      <w:r>
+        <w:rPr>
+          <w:rFonts w:ascii="Times New Roman" w:hAnsi="Times New Roman" w:cs="Times New Roman"/>
+          <w:lang w:val="en-GB"/>
+        </w:rPr>
+        <w:t>sense, since</w:t>
+      </w:r>
+      <w:proofErr w:type="gramEnd"/>
+      <w:r>
+        <w:rPr>
+          <w:rFonts w:ascii="Times New Roman" w:hAnsi="Times New Roman" w:cs="Times New Roman"/>
+          <w:lang w:val="en-GB"/>
+        </w:rPr>
+        <w:t xml:space="preserve"> Limestone (Calcium carbonate) is one of the main components in glass manufacturing. Its main function is to introduce Calcium Oxide into the glass recipe, which is needed to improve chemical resistance and durability, hence giving an important clue of the final class.</w:t>
       </w:r>
       <w:r>
         <w:rPr>
@@ -13388,12 +15320,11 @@
           <w:lang w:val="en-GB"/>
         </w:rPr>
       </w:pPr>
-      <w:bookmarkStart w:id="11" w:name="_Toc71843672"/>
-      <w:r>
-        <w:rPr>
-          <w:lang w:val="en-GB"/>
-        </w:rPr>
-        <w:lastRenderedPageBreak/>
+      <w:bookmarkStart w:id="17" w:name="_Toc71877187"/>
+      <w:r>
+        <w:rPr>
+          <w:lang w:val="en-GB"/>
+        </w:rPr>
         <w:t xml:space="preserve">Glass dataset with </w:t>
       </w:r>
       <w:r>
@@ -13406,9 +15337,9 @@
         <w:rPr>
           <w:lang w:val="en-GB"/>
         </w:rPr>
-        <w:t xml:space="preserve"> Forest:</w:t>
-      </w:r>
-      <w:bookmarkEnd w:id="11"/>
+        <w:t xml:space="preserve"> Forest</w:t>
+      </w:r>
+      <w:bookmarkEnd w:id="17"/>
     </w:p>
     <w:p>
       <w:pPr>
@@ -13509,7 +15440,23 @@
           <w:rFonts w:ascii="Times New Roman" w:hAnsi="Times New Roman" w:cs="Times New Roman"/>
           <w:lang w:val="en-GB"/>
         </w:rPr>
-        <w:t>) was selected handmade, since the formulas with this dataset returned [1, 3, 3, 3] values. So, in order to avoid the same results, values of [1, 2, 3, 4] were selected.</w:t>
+        <w:t xml:space="preserve">) was selected handmade, since the formulas with this dataset returned [1, 3, 3, 3] values. So, </w:t>
+      </w:r>
+      <w:proofErr w:type="gramStart"/>
+      <w:r>
+        <w:rPr>
+          <w:rFonts w:ascii="Times New Roman" w:hAnsi="Times New Roman" w:cs="Times New Roman"/>
+          <w:lang w:val="en-GB"/>
+        </w:rPr>
+        <w:t>in order to</w:t>
+      </w:r>
+      <w:proofErr w:type="gramEnd"/>
+      <w:r>
+        <w:rPr>
+          <w:rFonts w:ascii="Times New Roman" w:hAnsi="Times New Roman" w:cs="Times New Roman"/>
+          <w:lang w:val="en-GB"/>
+        </w:rPr>
+        <w:t xml:space="preserve"> avoid the same results, values of [1, 2, 3, 4] were selected.</w:t>
       </w:r>
     </w:p>
     <w:tbl>
@@ -17895,7 +19842,8 @@
           <w:lang w:val="en-GB"/>
         </w:rPr>
       </w:pPr>
-      <w:bookmarkStart w:id="12" w:name="_Ref71843977"/>
+      <w:bookmarkStart w:id="18" w:name="_Ref71843977"/>
+      <w:bookmarkStart w:id="19" w:name="_Toc71874281"/>
       <w:r>
         <w:rPr>
           <w:lang w:val="en-GB"/>
@@ -17933,13 +19881,14 @@
         </w:rPr>
         <w:fldChar w:fldCharType="end"/>
       </w:r>
-      <w:bookmarkEnd w:id="12"/>
+      <w:bookmarkEnd w:id="18"/>
       <w:r>
         <w:rPr>
           <w:lang w:val="en-GB"/>
         </w:rPr>
         <w:t>. Glass dataset results with Random Forest Classifier</w:t>
       </w:r>
+      <w:bookmarkEnd w:id="19"/>
     </w:p>
     <w:p>
       <w:pPr>
@@ -18008,7 +19957,23 @@
           <w:rFonts w:ascii="Times New Roman" w:hAnsi="Times New Roman" w:cs="Times New Roman"/>
           <w:lang w:val="en-GB"/>
         </w:rPr>
-        <w:t>. As expected, we can see a tendency in better accuracy when the number of trees is high, and also when the number of features is higher.</w:t>
+        <w:t xml:space="preserve">. As expected, we can see a tendency in better accuracy when the number of trees is high, </w:t>
+      </w:r>
+      <w:proofErr w:type="gramStart"/>
+      <w:r>
+        <w:rPr>
+          <w:rFonts w:ascii="Times New Roman" w:hAnsi="Times New Roman" w:cs="Times New Roman"/>
+          <w:lang w:val="en-GB"/>
+        </w:rPr>
+        <w:t>and also</w:t>
+      </w:r>
+      <w:proofErr w:type="gramEnd"/>
+      <w:r>
+        <w:rPr>
+          <w:rFonts w:ascii="Times New Roman" w:hAnsi="Times New Roman" w:cs="Times New Roman"/>
+          <w:lang w:val="en-GB"/>
+        </w:rPr>
+        <w:t xml:space="preserve"> when the number of features is higher.</w:t>
       </w:r>
     </w:p>
     <w:p>
@@ -18024,7 +19989,24 @@
           <w:rFonts w:ascii="Times New Roman" w:hAnsi="Times New Roman" w:cs="Times New Roman"/>
           <w:lang w:val="en-GB"/>
         </w:rPr>
-        <w:t>Still, al results were good enough with more than 80% of accuracy with only one tree, as this problem is fairly simple.</w:t>
+        <w:lastRenderedPageBreak/>
+        <w:t xml:space="preserve">Still, al results were good enough with more than 80% of accuracy with only one tree, as this problem is </w:t>
+      </w:r>
+      <w:proofErr w:type="gramStart"/>
+      <w:r>
+        <w:rPr>
+          <w:rFonts w:ascii="Times New Roman" w:hAnsi="Times New Roman" w:cs="Times New Roman"/>
+          <w:lang w:val="en-GB"/>
+        </w:rPr>
+        <w:t>fairly simple</w:t>
+      </w:r>
+      <w:proofErr w:type="gramEnd"/>
+      <w:r>
+        <w:rPr>
+          <w:rFonts w:ascii="Times New Roman" w:hAnsi="Times New Roman" w:cs="Times New Roman"/>
+          <w:lang w:val="en-GB"/>
+        </w:rPr>
+        <w:t>.</w:t>
       </w:r>
     </w:p>
     <w:p>
@@ -18058,6 +20040,7 @@
         </w:rPr>
         <w:t xml:space="preserve"> (index 0). </w:t>
       </w:r>
+      <w:proofErr w:type="gramStart"/>
       <w:r>
         <w:rPr>
           <w:rFonts w:ascii="Times New Roman" w:hAnsi="Times New Roman" w:cs="Times New Roman"/>
@@ -18070,7 +20053,15 @@
           <w:rFonts w:ascii="Times New Roman" w:hAnsi="Times New Roman" w:cs="Times New Roman"/>
           <w:lang w:val="en-GB"/>
         </w:rPr>
-        <w:t xml:space="preserve">t is clear that for almost every case, every tree will probably start splitting the nodes with this attribute, since it will be the one producing less impurity. </w:t>
+        <w:t>t is clear that for</w:t>
+      </w:r>
+      <w:proofErr w:type="gramEnd"/>
+      <w:r>
+        <w:rPr>
+          <w:rFonts w:ascii="Times New Roman" w:hAnsi="Times New Roman" w:cs="Times New Roman"/>
+          <w:lang w:val="en-GB"/>
+        </w:rPr>
+        <w:t xml:space="preserve"> almost every case, every tree will probably start splitting the nodes with this attribute, since it will be the one producing less impurity. </w:t>
       </w:r>
     </w:p>
     <w:p>
@@ -18113,7 +20104,6 @@
           <w:rFonts w:ascii="Times New Roman" w:hAnsi="Times New Roman" w:cs="Times New Roman"/>
           <w:lang w:val="en-GB"/>
         </w:rPr>
-        <w:lastRenderedPageBreak/>
         <w:drawing>
           <wp:inline distT="0" distB="0" distL="0" distR="0" wp14:anchorId="7A3C1D89" wp14:editId="01923D08">
             <wp:extent cx="3960000" cy="3960000"/>
@@ -18160,7 +20150,8 @@
           <w:lang w:val="en-GB"/>
         </w:rPr>
       </w:pPr>
-      <w:bookmarkStart w:id="13" w:name="_Ref71844510"/>
+      <w:bookmarkStart w:id="20" w:name="_Ref71844510"/>
+      <w:bookmarkStart w:id="21" w:name="_Toc71874208"/>
       <w:r>
         <w:rPr>
           <w:lang w:val="en-GB"/>
@@ -18198,13 +20189,14 @@
         </w:rPr>
         <w:fldChar w:fldCharType="end"/>
       </w:r>
-      <w:bookmarkEnd w:id="13"/>
+      <w:bookmarkEnd w:id="20"/>
       <w:r>
         <w:rPr>
           <w:lang w:val="en-GB"/>
         </w:rPr>
         <w:t>. Random Forest behaviour with Glass dataset</w:t>
       </w:r>
+      <w:bookmarkEnd w:id="21"/>
     </w:p>
     <w:p>
       <w:pPr>
@@ -18226,7 +20218,7 @@
           <w:lang w:val="en-GB"/>
         </w:rPr>
       </w:pPr>
-      <w:bookmarkStart w:id="14" w:name="_Toc71843673"/>
+      <w:bookmarkStart w:id="22" w:name="_Toc71877188"/>
       <w:r>
         <w:rPr>
           <w:lang w:val="en-GB"/>
@@ -18239,13 +20231,7 @@
         </w:rPr>
         <w:t xml:space="preserve"> with Decision Forest</w:t>
       </w:r>
-      <w:r>
-        <w:rPr>
-          <w:lang w:val="en-GB"/>
-        </w:rPr>
-        <w:t>:</w:t>
-      </w:r>
-      <w:bookmarkEnd w:id="14"/>
+      <w:bookmarkEnd w:id="22"/>
     </w:p>
     <w:p>
       <w:pPr>
@@ -19982,6 +21968,7 @@
                 <w:color w:val="000000"/>
                 <w:lang w:val="en-GB" w:eastAsia="en-GB"/>
               </w:rPr>
+              <w:lastRenderedPageBreak/>
               <w:t>DecisionForestClassifier</w:t>
             </w:r>
           </w:p>
@@ -21382,7 +23369,6 @@
                 <w:color w:val="000000"/>
                 <w:lang w:val="en-GB" w:eastAsia="en-GB"/>
               </w:rPr>
-              <w:lastRenderedPageBreak/>
               <w:t>DecisionForestClassifier</w:t>
             </w:r>
           </w:p>
@@ -22741,6 +24727,7 @@
           <w:lang w:val="en-GB"/>
         </w:rPr>
       </w:pPr>
+      <w:bookmarkStart w:id="23" w:name="_Toc71874282"/>
       <w:r>
         <w:rPr>
           <w:lang w:val="en-GB"/>
@@ -22784,6 +24771,7 @@
         </w:rPr>
         <w:t>. Decision Forest with CMC dataset</w:t>
       </w:r>
+      <w:bookmarkEnd w:id="23"/>
     </w:p>
     <w:p>
       <w:pPr>
@@ -22893,6 +24881,7 @@
         </w:rPr>
         <w:t xml:space="preserve">Were we can see some interesting information is in the feature </w:t>
       </w:r>
+      <w:proofErr w:type="gramStart"/>
       <w:r>
         <w:rPr>
           <w:lang w:val="en-GB"/>
@@ -22906,6 +24895,7 @@
         </w:rPr>
         <w:t>.</w:t>
       </w:r>
+      <w:proofErr w:type="gramEnd"/>
       <w:r>
         <w:rPr>
           <w:rFonts w:ascii="Times New Roman" w:hAnsi="Times New Roman" w:cs="Times New Roman"/>
@@ -22924,6 +24914,7 @@
           <w:rFonts w:ascii="Times New Roman" w:hAnsi="Times New Roman" w:cs="Times New Roman"/>
           <w:lang w:val="en-GB"/>
         </w:rPr>
+        <w:lastRenderedPageBreak/>
         <w:drawing>
           <wp:inline distT="0" distB="0" distL="0" distR="0" wp14:anchorId="50C4CAED" wp14:editId="6F548DFF">
             <wp:extent cx="3960000" cy="3960000"/>
@@ -22970,7 +24961,8 @@
           <w:lang w:val="en-GB"/>
         </w:rPr>
       </w:pPr>
-      <w:bookmarkStart w:id="15" w:name="_Ref71848775"/>
+      <w:bookmarkStart w:id="24" w:name="_Ref71848775"/>
+      <w:bookmarkStart w:id="25" w:name="_Toc71874209"/>
       <w:r>
         <w:rPr>
           <w:lang w:val="en-GB"/>
@@ -23008,13 +25000,14 @@
         </w:rPr>
         <w:fldChar w:fldCharType="end"/>
       </w:r>
-      <w:bookmarkEnd w:id="15"/>
+      <w:bookmarkEnd w:id="24"/>
       <w:r>
         <w:rPr>
           <w:lang w:val="en-GB"/>
         </w:rPr>
         <w:t>. Decision Forest behaviour with CMC dataset</w:t>
       </w:r>
+      <w:bookmarkEnd w:id="25"/>
     </w:p>
     <w:p>
       <w:pPr>
@@ -23045,14 +25038,14 @@
           <w:lang w:val="en-GB"/>
         </w:rPr>
       </w:pPr>
-      <w:bookmarkStart w:id="16" w:name="_Toc71843674"/>
-      <w:r>
-        <w:rPr>
-          <w:lang w:val="en-GB"/>
-        </w:rPr>
-        <w:t>CMC dataset with Random Forest:</w:t>
-      </w:r>
-      <w:bookmarkEnd w:id="16"/>
+      <w:bookmarkStart w:id="26" w:name="_Toc71877189"/>
+      <w:r>
+        <w:rPr>
+          <w:lang w:val="en-GB"/>
+        </w:rPr>
+        <w:t>CMC dataset with Random Forest</w:t>
+      </w:r>
+      <w:bookmarkEnd w:id="26"/>
     </w:p>
     <w:p>
       <w:pPr>
@@ -23076,7 +25069,6 @@
           <w:rFonts w:ascii="Times New Roman" w:hAnsi="Times New Roman" w:cs="Times New Roman"/>
           <w:lang w:val="en-GB"/>
         </w:rPr>
-        <w:lastRenderedPageBreak/>
         <w:t xml:space="preserve">In </w:t>
       </w:r>
       <w:r>
@@ -25729,6 +27721,7 @@
                 <w:color w:val="000000"/>
                 <w:lang w:val="en-GB" w:eastAsia="en-GB"/>
               </w:rPr>
+              <w:lastRenderedPageBreak/>
               <w:t>RandomForestClassifier</w:t>
             </w:r>
           </w:p>
@@ -27704,7 +29697,8 @@
           <w:lang w:val="en-GB"/>
         </w:rPr>
       </w:pPr>
-      <w:bookmarkStart w:id="17" w:name="_Ref71848181"/>
+      <w:bookmarkStart w:id="27" w:name="_Ref71848181"/>
+      <w:bookmarkStart w:id="28" w:name="_Toc71874283"/>
       <w:r>
         <w:rPr>
           <w:lang w:val="en-GB"/>
@@ -27742,13 +29736,14 @@
         </w:rPr>
         <w:fldChar w:fldCharType="end"/>
       </w:r>
-      <w:bookmarkEnd w:id="17"/>
+      <w:bookmarkEnd w:id="27"/>
       <w:r>
         <w:rPr>
           <w:lang w:val="en-GB"/>
         </w:rPr>
         <w:t>. Random Forest with CMC dataset</w:t>
       </w:r>
+      <w:bookmarkEnd w:id="28"/>
     </w:p>
     <w:p>
       <w:pPr>
@@ -27883,7 +29878,6 @@
           <w:rFonts w:ascii="Times New Roman" w:hAnsi="Times New Roman" w:cs="Times New Roman"/>
           <w:lang w:val="en-GB"/>
         </w:rPr>
-        <w:lastRenderedPageBreak/>
         <w:drawing>
           <wp:inline distT="0" distB="0" distL="0" distR="0" wp14:anchorId="0189E684" wp14:editId="6DDB3B56">
             <wp:extent cx="3960000" cy="3960000"/>
@@ -27930,7 +29924,8 @@
           <w:lang w:val="en-GB"/>
         </w:rPr>
       </w:pPr>
-      <w:bookmarkStart w:id="18" w:name="_Ref71849124"/>
+      <w:bookmarkStart w:id="29" w:name="_Ref71849124"/>
+      <w:bookmarkStart w:id="30" w:name="_Toc71874210"/>
       <w:r>
         <w:rPr>
           <w:lang w:val="en-GB"/>
@@ -27968,13 +29963,14 @@
         </w:rPr>
         <w:fldChar w:fldCharType="end"/>
       </w:r>
-      <w:bookmarkEnd w:id="18"/>
+      <w:bookmarkEnd w:id="29"/>
       <w:r>
         <w:rPr>
           <w:lang w:val="en-GB"/>
         </w:rPr>
         <w:t>. Random Forest behaviour with CMC dataset</w:t>
       </w:r>
+      <w:bookmarkEnd w:id="30"/>
     </w:p>
     <w:p>
       <w:pPr>
@@ -28005,20 +30001,21 @@
           <w:lang w:val="en-GB"/>
         </w:rPr>
       </w:pPr>
-      <w:bookmarkStart w:id="19" w:name="_Toc71843675"/>
-      <w:r>
-        <w:rPr>
-          <w:lang w:val="en-GB"/>
-        </w:rPr>
+      <w:bookmarkStart w:id="31" w:name="_Toc71877190"/>
+      <w:r>
+        <w:rPr>
+          <w:lang w:val="en-GB"/>
+        </w:rPr>
+        <w:lastRenderedPageBreak/>
         <w:t>KR-vs-KP</w:t>
       </w:r>
       <w:r>
         <w:rPr>
           <w:lang w:val="en-GB"/>
         </w:rPr>
-        <w:t xml:space="preserve"> dataset with Decision Forest:</w:t>
-      </w:r>
-      <w:bookmarkEnd w:id="19"/>
+        <w:t xml:space="preserve"> dataset with Decision Forest</w:t>
+      </w:r>
+      <w:bookmarkEnd w:id="31"/>
     </w:p>
     <w:p>
       <w:pPr>
@@ -30666,7 +32663,6 @@
                 <w:color w:val="000000"/>
                 <w:lang w:val="en-GB" w:eastAsia="en-GB"/>
               </w:rPr>
-              <w:lastRenderedPageBreak/>
               <w:t>DecisionForestClassifier</w:t>
             </w:r>
           </w:p>
@@ -31719,7 +33715,29 @@
                 <w:color w:val="000000"/>
                 <w:lang w:val="en-GB" w:eastAsia="en-GB"/>
               </w:rPr>
-              <w:t>('23', 2006),('4', 1169),('12',1126),</w:t>
+              <w:t>('23', 2006</w:t>
+            </w:r>
+            <w:proofErr w:type="gramStart"/>
+            <w:r>
+              <w:rPr>
+                <w:rFonts w:ascii="Times New Roman" w:eastAsia="Times New Roman" w:hAnsi="Times New Roman" w:cs="Times New Roman"/>
+                <w:b/>
+                <w:bCs/>
+                <w:color w:val="000000"/>
+                <w:lang w:val="en-GB" w:eastAsia="en-GB"/>
+              </w:rPr>
+              <w:t>),(</w:t>
+            </w:r>
+            <w:proofErr w:type="gramEnd"/>
+            <w:r>
+              <w:rPr>
+                <w:rFonts w:ascii="Times New Roman" w:eastAsia="Times New Roman" w:hAnsi="Times New Roman" w:cs="Times New Roman"/>
+                <w:b/>
+                <w:bCs/>
+                <w:color w:val="000000"/>
+                <w:lang w:val="en-GB" w:eastAsia="en-GB"/>
+              </w:rPr>
+              <w:t>'4', 1169),('12',1126),</w:t>
             </w:r>
             <w:r>
               <w:rPr>
@@ -32281,7 +34299,25 @@
                 <w:color w:val="000000"/>
                 <w:lang w:val="en-GB" w:eastAsia="en-GB"/>
               </w:rPr>
-              <w:t>('23', 1537),('4', 1374),('12', 1208),('11', 1136)</w:t>
+              <w:t>('23', 1537</w:t>
+            </w:r>
+            <w:proofErr w:type="gramStart"/>
+            <w:r>
+              <w:rPr>
+                <w:rFonts w:ascii="Times New Roman" w:eastAsia="Times New Roman" w:hAnsi="Times New Roman" w:cs="Times New Roman"/>
+                <w:color w:val="000000"/>
+                <w:lang w:val="en-GB" w:eastAsia="en-GB"/>
+              </w:rPr>
+              <w:t>),(</w:t>
+            </w:r>
+            <w:proofErr w:type="gramEnd"/>
+            <w:r>
+              <w:rPr>
+                <w:rFonts w:ascii="Times New Roman" w:eastAsia="Times New Roman" w:hAnsi="Times New Roman" w:cs="Times New Roman"/>
+                <w:color w:val="000000"/>
+                <w:lang w:val="en-GB" w:eastAsia="en-GB"/>
+              </w:rPr>
+              <w:t>'4', 1374),('12', 1208),('11', 1136)</w:t>
             </w:r>
             <w:r>
               <w:rPr>
@@ -32664,7 +34700,8 @@
           <w:lang w:val="en-GB"/>
         </w:rPr>
       </w:pPr>
-      <w:bookmarkStart w:id="20" w:name="_Ref71849297"/>
+      <w:bookmarkStart w:id="32" w:name="_Ref71849297"/>
+      <w:bookmarkStart w:id="33" w:name="_Toc71874284"/>
       <w:r>
         <w:rPr>
           <w:lang w:val="en-GB"/>
@@ -32702,13 +34739,14 @@
         </w:rPr>
         <w:fldChar w:fldCharType="end"/>
       </w:r>
-      <w:bookmarkEnd w:id="20"/>
+      <w:bookmarkEnd w:id="32"/>
       <w:r>
         <w:rPr>
           <w:lang w:val="en-GB"/>
         </w:rPr>
         <w:t>. Decision Forest with KRVSKP dataset</w:t>
       </w:r>
+      <w:bookmarkEnd w:id="33"/>
     </w:p>
     <w:p>
       <w:pPr>
@@ -32807,6 +34845,7 @@
         <w:rPr>
           <w:lang w:val="en-GB"/>
         </w:rPr>
+        <w:lastRenderedPageBreak/>
         <w:drawing>
           <wp:inline distT="0" distB="0" distL="0" distR="0" wp14:anchorId="1A991B11" wp14:editId="2AD91A9D">
             <wp:extent cx="3960000" cy="3960000"/>
@@ -32852,8 +34891,9 @@
           <w:lang w:val="en-GB"/>
         </w:rPr>
       </w:pPr>
-      <w:bookmarkStart w:id="21" w:name="_Ref71849590"/>
-      <w:bookmarkStart w:id="22" w:name="_Ref71849612"/>
+      <w:bookmarkStart w:id="34" w:name="_Ref71849590"/>
+      <w:bookmarkStart w:id="35" w:name="_Ref71849612"/>
+      <w:bookmarkStart w:id="36" w:name="_Toc71874211"/>
       <w:r>
         <w:rPr>
           <w:lang w:val="en-GB"/>
@@ -32891,7 +34931,7 @@
         </w:rPr>
         <w:fldChar w:fldCharType="end"/>
       </w:r>
-      <w:bookmarkEnd w:id="22"/>
+      <w:bookmarkEnd w:id="35"/>
       <w:r>
         <w:rPr>
           <w:lang w:val="en-GB"/>
@@ -32912,7 +34952,8 @@
         </w:rPr>
         <w:t xml:space="preserve"> dataset</w:t>
       </w:r>
-      <w:bookmarkEnd w:id="21"/>
+      <w:bookmarkEnd w:id="34"/>
+      <w:bookmarkEnd w:id="36"/>
     </w:p>
     <w:p>
       <w:pPr>
@@ -32927,7 +34968,23 @@
           <w:rFonts w:ascii="Times New Roman" w:hAnsi="Times New Roman" w:cs="Times New Roman"/>
           <w:lang w:val="en-GB"/>
         </w:rPr>
-        <w:t>Basically, the higher the number of parameters and trees, the better accuracy we have. Actually, we can see a nice increasing surface in the previous Figure.</w:t>
+        <w:t xml:space="preserve">Basically, the higher the number of parameters and trees, the better accuracy we have. </w:t>
+      </w:r>
+      <w:proofErr w:type="gramStart"/>
+      <w:r>
+        <w:rPr>
+          <w:rFonts w:ascii="Times New Roman" w:hAnsi="Times New Roman" w:cs="Times New Roman"/>
+          <w:lang w:val="en-GB"/>
+        </w:rPr>
+        <w:t>Actually, we</w:t>
+      </w:r>
+      <w:proofErr w:type="gramEnd"/>
+      <w:r>
+        <w:rPr>
+          <w:rFonts w:ascii="Times New Roman" w:hAnsi="Times New Roman" w:cs="Times New Roman"/>
+          <w:lang w:val="en-GB"/>
+        </w:rPr>
+        <w:t xml:space="preserve"> can see a nice increasing surface in the previous Figure.</w:t>
       </w:r>
     </w:p>
     <w:p>
@@ -32938,12 +34995,21 @@
           <w:lang w:val="en-GB"/>
         </w:rPr>
       </w:pPr>
-      <w:r>
-        <w:rPr>
-          <w:rFonts w:ascii="Times New Roman" w:hAnsi="Times New Roman" w:cs="Times New Roman"/>
-          <w:lang w:val="en-GB"/>
-        </w:rPr>
-        <w:t xml:space="preserve">Taking a look at the feature importance, we can see that the most important one is </w:t>
+      <w:proofErr w:type="gramStart"/>
+      <w:r>
+        <w:rPr>
+          <w:rFonts w:ascii="Times New Roman" w:hAnsi="Times New Roman" w:cs="Times New Roman"/>
+          <w:lang w:val="en-GB"/>
+        </w:rPr>
+        <w:t>Taking a look</w:t>
+      </w:r>
+      <w:proofErr w:type="gramEnd"/>
+      <w:r>
+        <w:rPr>
+          <w:rFonts w:ascii="Times New Roman" w:hAnsi="Times New Roman" w:cs="Times New Roman"/>
+          <w:lang w:val="en-GB"/>
+        </w:rPr>
+        <w:t xml:space="preserve"> at the feature importance, we can see that the most important one is </w:t>
       </w:r>
       <w:proofErr w:type="spellStart"/>
       <w:r>
@@ -32991,8 +35057,23 @@
           <w:rFonts w:ascii="Times New Roman" w:hAnsi="Times New Roman" w:cs="Times New Roman"/>
           <w:lang w:val="en-GB"/>
         </w:rPr>
-        <w:lastRenderedPageBreak/>
-        <w:t>Again, this features makes sense, cause if by using a simple patter we can win or lose the game (</w:t>
+        <w:t xml:space="preserve">Again, </w:t>
+      </w:r>
+      <w:proofErr w:type="gramStart"/>
+      <w:r>
+        <w:rPr>
+          <w:rFonts w:ascii="Times New Roman" w:hAnsi="Times New Roman" w:cs="Times New Roman"/>
+          <w:lang w:val="en-GB"/>
+        </w:rPr>
+        <w:t>this features</w:t>
+      </w:r>
+      <w:proofErr w:type="gramEnd"/>
+      <w:r>
+        <w:rPr>
+          <w:rFonts w:ascii="Times New Roman" w:hAnsi="Times New Roman" w:cs="Times New Roman"/>
+          <w:lang w:val="en-GB"/>
+        </w:rPr>
+        <w:t xml:space="preserve"> makes sense, cause if by using a simple patter we can win or lose the game (</w:t>
       </w:r>
       <w:proofErr w:type="spellStart"/>
       <w:r>
@@ -33038,7 +35119,7 @@
           <w:lang w:val="en-GB"/>
         </w:rPr>
       </w:pPr>
-      <w:bookmarkStart w:id="23" w:name="_Toc71843676"/>
+      <w:bookmarkStart w:id="37" w:name="_Toc71877191"/>
       <w:r>
         <w:rPr>
           <w:lang w:val="en-GB"/>
@@ -33055,9 +35136,9 @@
         <w:rPr>
           <w:lang w:val="en-GB"/>
         </w:rPr>
-        <w:t xml:space="preserve"> Forest:</w:t>
-      </w:r>
-      <w:bookmarkEnd w:id="23"/>
+        <w:t xml:space="preserve"> Forest</w:t>
+      </w:r>
+      <w:bookmarkEnd w:id="37"/>
     </w:p>
     <w:p>
       <w:pPr>
@@ -34503,6 +36584,7 @@
                 <w:color w:val="000000"/>
                 <w:lang w:val="en-GB" w:eastAsia="en-GB"/>
               </w:rPr>
+              <w:lastRenderedPageBreak/>
               <w:t>RandomForestClassifier</w:t>
             </w:r>
           </w:p>
@@ -35847,7 +37929,16 @@
                 <w:color w:val="000000"/>
                 <w:lang w:val="en-GB" w:eastAsia="en-GB"/>
               </w:rPr>
-              <w:t>('20', 329), ('14', 307), ('9', 303)</w:t>
+              <w:t>('20', 329), ('14', 307), ('9', 303</w:t>
+            </w:r>
+            <w:proofErr w:type="gramStart"/>
+            <w:r>
+              <w:rPr>
+                <w:rFonts w:ascii="Times New Roman" w:eastAsia="Times New Roman" w:hAnsi="Times New Roman" w:cs="Times New Roman"/>
+                <w:color w:val="000000"/>
+                <w:lang w:val="en-GB" w:eastAsia="en-GB"/>
+              </w:rPr>
+              <w:t>)</w:t>
             </w:r>
             <w:r>
               <w:rPr>
@@ -35862,7 +37953,16 @@
                 <w:color w:val="000000"/>
                 <w:lang w:val="en-GB" w:eastAsia="en-GB"/>
               </w:rPr>
-              <w:t>, ('5', 295)</w:t>
+              <w:t>,</w:t>
+            </w:r>
+            <w:proofErr w:type="gramEnd"/>
+            <w:r>
+              <w:rPr>
+                <w:rFonts w:ascii="Times New Roman" w:eastAsia="Times New Roman" w:hAnsi="Times New Roman" w:cs="Times New Roman"/>
+                <w:color w:val="000000"/>
+                <w:lang w:val="en-GB" w:eastAsia="en-GB"/>
+              </w:rPr>
+              <w:t xml:space="preserve"> ('5', 295)</w:t>
             </w:r>
           </w:p>
         </w:tc>
@@ -37628,7 +39728,8 @@
           <w:lang w:val="en-GB"/>
         </w:rPr>
       </w:pPr>
-      <w:bookmarkStart w:id="24" w:name="_Ref71850412"/>
+      <w:bookmarkStart w:id="38" w:name="_Ref71850412"/>
+      <w:bookmarkStart w:id="39" w:name="_Toc71874285"/>
       <w:r>
         <w:rPr>
           <w:lang w:val="en-GB"/>
@@ -37666,13 +39767,14 @@
         </w:rPr>
         <w:fldChar w:fldCharType="end"/>
       </w:r>
-      <w:bookmarkEnd w:id="24"/>
+      <w:bookmarkEnd w:id="38"/>
       <w:r>
         <w:rPr>
           <w:lang w:val="en-GB"/>
         </w:rPr>
         <w:t>. Random Forest with KRVSKP dataset</w:t>
       </w:r>
+      <w:bookmarkEnd w:id="39"/>
     </w:p>
     <w:p>
       <w:pPr>
@@ -37684,7 +39786,6 @@
           <w:rFonts w:ascii="Times New Roman" w:hAnsi="Times New Roman" w:cs="Times New Roman"/>
           <w:lang w:val="en-GB"/>
         </w:rPr>
-        <w:lastRenderedPageBreak/>
         <w:drawing>
           <wp:inline distT="0" distB="0" distL="0" distR="0" wp14:anchorId="6B9EB83B" wp14:editId="0DB734C9">
             <wp:extent cx="3960000" cy="3960000"/>
@@ -37730,7 +39831,8 @@
           <w:lang w:val="en-GB"/>
         </w:rPr>
       </w:pPr>
-      <w:bookmarkStart w:id="25" w:name="_Ref71850549"/>
+      <w:bookmarkStart w:id="40" w:name="_Ref71850549"/>
+      <w:bookmarkStart w:id="41" w:name="_Toc71874212"/>
       <w:r>
         <w:rPr>
           <w:lang w:val="en-GB"/>
@@ -37768,7 +39870,7 @@
         </w:rPr>
         <w:fldChar w:fldCharType="end"/>
       </w:r>
-      <w:bookmarkEnd w:id="25"/>
+      <w:bookmarkEnd w:id="40"/>
       <w:r>
         <w:rPr>
           <w:lang w:val="en-GB"/>
@@ -37789,6 +39891,7 @@
         </w:rPr>
         <w:t xml:space="preserve"> dataset</w:t>
       </w:r>
+      <w:bookmarkEnd w:id="41"/>
     </w:p>
     <w:p>
       <w:pPr>
@@ -37799,16 +39902,156 @@
     </w:p>
     <w:p>
       <w:pPr>
-        <w:rPr>
+        <w:jc w:val="both"/>
+        <w:rPr>
+          <w:rFonts w:ascii="Times New Roman" w:hAnsi="Times New Roman" w:cs="Times New Roman"/>
           <w:lang w:val="en-GB"/>
         </w:rPr>
       </w:pPr>
       <w:r>
         <w:rPr>
-          <w:lang w:val="en-GB"/>
-        </w:rPr>
+          <w:rFonts w:ascii="Times New Roman" w:hAnsi="Times New Roman" w:cs="Times New Roman"/>
+          <w:lang w:val="en-GB"/>
+        </w:rPr>
+        <w:lastRenderedPageBreak/>
         <w:t>The better results are very similar to the Decision Forest</w:t>
       </w:r>
+      <w:r>
+        <w:rPr>
+          <w:rFonts w:ascii="Times New Roman" w:hAnsi="Times New Roman" w:cs="Times New Roman"/>
+          <w:lang w:val="en-GB"/>
+        </w:rPr>
+        <w:t xml:space="preserve"> in terms of best accuracies, reaching an almost 100%. In this case thought, a low number of parameters will give worse results, it </w:t>
+      </w:r>
+      <w:proofErr w:type="gramStart"/>
+      <w:r>
+        <w:rPr>
+          <w:rFonts w:ascii="Times New Roman" w:hAnsi="Times New Roman" w:cs="Times New Roman"/>
+          <w:lang w:val="en-GB"/>
+        </w:rPr>
+        <w:t>doesn’t</w:t>
+      </w:r>
+      <w:proofErr w:type="gramEnd"/>
+      <w:r>
+        <w:rPr>
+          <w:rFonts w:ascii="Times New Roman" w:hAnsi="Times New Roman" w:cs="Times New Roman"/>
+          <w:lang w:val="en-GB"/>
+        </w:rPr>
+        <w:t xml:space="preserve"> matter how many trees we have, as we can see in </w:t>
+      </w:r>
+      <w:r>
+        <w:rPr>
+          <w:rFonts w:ascii="Times New Roman" w:hAnsi="Times New Roman" w:cs="Times New Roman"/>
+          <w:lang w:val="en-GB"/>
+        </w:rPr>
+        <w:fldChar w:fldCharType="begin"/>
+      </w:r>
+      <w:r>
+        <w:rPr>
+          <w:rFonts w:ascii="Times New Roman" w:hAnsi="Times New Roman" w:cs="Times New Roman"/>
+          <w:lang w:val="en-GB"/>
+        </w:rPr>
+        <w:instrText xml:space="preserve"> REF _Ref71850549 \h </w:instrText>
+      </w:r>
+      <w:r>
+        <w:rPr>
+          <w:rFonts w:ascii="Times New Roman" w:hAnsi="Times New Roman" w:cs="Times New Roman"/>
+          <w:lang w:val="en-GB"/>
+        </w:rPr>
+      </w:r>
+      <w:r>
+        <w:rPr>
+          <w:rFonts w:ascii="Times New Roman" w:hAnsi="Times New Roman" w:cs="Times New Roman"/>
+          <w:lang w:val="en-GB"/>
+        </w:rPr>
+        <w:instrText xml:space="preserve"> \* MERGEFORMAT </w:instrText>
+      </w:r>
+      <w:r>
+        <w:rPr>
+          <w:rFonts w:ascii="Times New Roman" w:hAnsi="Times New Roman" w:cs="Times New Roman"/>
+          <w:lang w:val="en-GB"/>
+        </w:rPr>
+        <w:fldChar w:fldCharType="separate"/>
+      </w:r>
+      <w:r>
+        <w:rPr>
+          <w:rFonts w:ascii="Times New Roman" w:hAnsi="Times New Roman" w:cs="Times New Roman"/>
+          <w:lang w:val="en-GB"/>
+        </w:rPr>
+        <w:t xml:space="preserve">Figure </w:t>
+      </w:r>
+      <w:r>
+        <w:rPr>
+          <w:rFonts w:ascii="Times New Roman" w:hAnsi="Times New Roman" w:cs="Times New Roman"/>
+          <w:noProof/>
+          <w:lang w:val="en-GB"/>
+        </w:rPr>
+        <w:t>6</w:t>
+      </w:r>
+      <w:r>
+        <w:rPr>
+          <w:rFonts w:ascii="Times New Roman" w:hAnsi="Times New Roman" w:cs="Times New Roman"/>
+          <w:lang w:val="en-GB"/>
+        </w:rPr>
+        <w:fldChar w:fldCharType="end"/>
+      </w:r>
+      <w:r>
+        <w:rPr>
+          <w:rFonts w:ascii="Times New Roman" w:hAnsi="Times New Roman" w:cs="Times New Roman"/>
+          <w:lang w:val="en-GB"/>
+        </w:rPr>
+        <w:t>.</w:t>
+      </w:r>
+    </w:p>
+    <w:p>
+      <w:pPr>
+        <w:jc w:val="both"/>
+        <w:rPr>
+          <w:rFonts w:ascii="Times New Roman" w:hAnsi="Times New Roman" w:cs="Times New Roman"/>
+          <w:lang w:val="en-GB"/>
+        </w:rPr>
+      </w:pPr>
+      <w:r>
+        <w:rPr>
+          <w:rFonts w:ascii="Times New Roman" w:hAnsi="Times New Roman" w:cs="Times New Roman"/>
+          <w:lang w:val="en-GB"/>
+        </w:rPr>
+        <w:t xml:space="preserve">In this case the feature importance is not so clear. If we take the best results in terms of accuracy, the most important feature is </w:t>
+      </w:r>
+      <w:proofErr w:type="spellStart"/>
+      <w:proofErr w:type="gramStart"/>
+      <w:r>
+        <w:rPr>
+          <w:rFonts w:ascii="Times New Roman" w:hAnsi="Times New Roman" w:cs="Times New Roman"/>
+          <w:lang w:val="en-GB"/>
+        </w:rPr>
+        <w:t>rimmx</w:t>
+      </w:r>
+      <w:proofErr w:type="spellEnd"/>
+      <w:r>
+        <w:rPr>
+          <w:rFonts w:ascii="Times New Roman" w:hAnsi="Times New Roman" w:cs="Times New Roman"/>
+          <w:lang w:val="en-GB"/>
+        </w:rPr>
+        <w:t>(</w:t>
+      </w:r>
+      <w:proofErr w:type="gramEnd"/>
+      <w:r>
+        <w:rPr>
+          <w:rFonts w:ascii="Times New Roman" w:hAnsi="Times New Roman" w:cs="Times New Roman"/>
+          <w:lang w:val="en-GB"/>
+        </w:rPr>
+        <w:t>index 20), which means that the BR can be captured safely. This is a very clear indication that the whites can win.</w:t>
+      </w:r>
+    </w:p>
+    <w:p>
+      <w:pPr>
+        <w:jc w:val="both"/>
+        <w:rPr>
+          <w:rFonts w:ascii="Times New Roman" w:hAnsi="Times New Roman" w:cs="Times New Roman"/>
+          <w:lang w:val="en-GB"/>
+        </w:rPr>
+      </w:pPr>
     </w:p>
     <w:p>
       <w:pPr>
@@ -37821,20 +40064,14 @@
           <w:lang w:val="en-GB"/>
         </w:rPr>
       </w:pPr>
-      <w:bookmarkStart w:id="26" w:name="_Toc71843677"/>
+      <w:bookmarkStart w:id="42" w:name="_Toc71877192"/>
       <w:r>
         <w:rPr>
           <w:lang w:val="en-GB"/>
         </w:rPr>
         <w:t>Conclusions</w:t>
       </w:r>
-      <w:r>
-        <w:rPr>
-          <w:lang w:val="en-GB"/>
-        </w:rPr>
-        <w:t>:</w:t>
-      </w:r>
-      <w:bookmarkEnd w:id="26"/>
+      <w:bookmarkEnd w:id="42"/>
     </w:p>
     <w:p>
       <w:pPr>
@@ -37853,6 +40090,29 @@
           <w:lang w:val="en-GB"/>
         </w:rPr>
       </w:pPr>
+      <w:r>
+        <w:rPr>
+          <w:rFonts w:ascii="Times New Roman" w:hAnsi="Times New Roman" w:cs="Times New Roman"/>
+          <w:lang w:val="en-GB"/>
+        </w:rPr>
+        <w:t xml:space="preserve">In conclusion, the algorithms implemented give nice results in </w:t>
+      </w:r>
+      <w:proofErr w:type="gramStart"/>
+      <w:r>
+        <w:rPr>
+          <w:rFonts w:ascii="Times New Roman" w:hAnsi="Times New Roman" w:cs="Times New Roman"/>
+          <w:lang w:val="en-GB"/>
+        </w:rPr>
+        <w:t>all of</w:t>
+      </w:r>
+      <w:proofErr w:type="gramEnd"/>
+      <w:r>
+        <w:rPr>
+          <w:rFonts w:ascii="Times New Roman" w:hAnsi="Times New Roman" w:cs="Times New Roman"/>
+          <w:lang w:val="en-GB"/>
+        </w:rPr>
+        <w:t xml:space="preserve"> the experiments, with an understandable feature importance, and results that makes sense with the problem being tackled. Also, the results are very similar. </w:t>
+      </w:r>
     </w:p>
     <w:p>
       <w:pPr>
@@ -37862,6 +40122,2644 @@
           <w:lang w:val="en-GB"/>
         </w:rPr>
       </w:pPr>
+      <w:r>
+        <w:rPr>
+          <w:rFonts w:ascii="Times New Roman" w:hAnsi="Times New Roman" w:cs="Times New Roman"/>
+          <w:lang w:val="en-GB"/>
+        </w:rPr>
+        <w:t xml:space="preserve">What it can be seen is that in random forest, the number of features </w:t>
+      </w:r>
+      <w:proofErr w:type="gramStart"/>
+      <w:r>
+        <w:rPr>
+          <w:rFonts w:ascii="Times New Roman" w:hAnsi="Times New Roman" w:cs="Times New Roman"/>
+          <w:lang w:val="en-GB"/>
+        </w:rPr>
+        <w:t>have to</w:t>
+      </w:r>
+      <w:proofErr w:type="gramEnd"/>
+      <w:r>
+        <w:rPr>
+          <w:rFonts w:ascii="Times New Roman" w:hAnsi="Times New Roman" w:cs="Times New Roman"/>
+          <w:lang w:val="en-GB"/>
+        </w:rPr>
+        <w:t xml:space="preserve"> go paired with the number of trees. This means that if we have a low number of features, the results will not drastically </w:t>
+      </w:r>
+      <w:proofErr w:type="gramStart"/>
+      <w:r>
+        <w:rPr>
+          <w:rFonts w:ascii="Times New Roman" w:hAnsi="Times New Roman" w:cs="Times New Roman"/>
+          <w:lang w:val="en-GB"/>
+        </w:rPr>
+        <w:t>changes</w:t>
+      </w:r>
+      <w:proofErr w:type="gramEnd"/>
+      <w:r>
+        <w:rPr>
+          <w:rFonts w:ascii="Times New Roman" w:hAnsi="Times New Roman" w:cs="Times New Roman"/>
+          <w:lang w:val="en-GB"/>
+        </w:rPr>
+        <w:t>, it doesn’t matter how many trees we use. This is something that with Decision Forest does not happen as clear as in Random Forest.</w:t>
+      </w:r>
+    </w:p>
+    <w:p>
+      <w:pPr>
+        <w:jc w:val="both"/>
+        <w:rPr>
+          <w:rFonts w:ascii="Times New Roman" w:hAnsi="Times New Roman" w:cs="Times New Roman"/>
+          <w:lang w:val="en-GB"/>
+        </w:rPr>
+      </w:pPr>
+      <w:r>
+        <w:rPr>
+          <w:rFonts w:ascii="Times New Roman" w:hAnsi="Times New Roman" w:cs="Times New Roman"/>
+          <w:lang w:val="en-GB"/>
+        </w:rPr>
+        <w:t>Another point is that Decision Forest</w:t>
+      </w:r>
+      <w:r>
+        <w:rPr>
+          <w:rFonts w:ascii="Times New Roman" w:hAnsi="Times New Roman" w:cs="Times New Roman"/>
+          <w:lang w:val="en-GB"/>
+        </w:rPr>
+        <w:t xml:space="preserve"> needs much more parameters compared to Random Forest, to give the same results. This behaviour can be specially seen in KRVSKP test, where with only 6 parameters we already have almost a perfect accuracy, meanwhile with Decision forest we need almost 24 parameters to obtain the same. This behaviour also makes sense, because despite in random forest we are using a bootstrapped sample of the original dataset, we are using almost all features in the tree, because random F features are being selected per node. In decision forest, we are limited to F features per tree. So, it </w:t>
+      </w:r>
+      <w:proofErr w:type="gramStart"/>
+      <w:r>
+        <w:rPr>
+          <w:rFonts w:ascii="Times New Roman" w:hAnsi="Times New Roman" w:cs="Times New Roman"/>
+          <w:lang w:val="en-GB"/>
+        </w:rPr>
+        <w:t>doesn’t</w:t>
+      </w:r>
+      <w:proofErr w:type="gramEnd"/>
+      <w:r>
+        <w:rPr>
+          <w:rFonts w:ascii="Times New Roman" w:hAnsi="Times New Roman" w:cs="Times New Roman"/>
+          <w:lang w:val="en-GB"/>
+        </w:rPr>
+        <w:t xml:space="preserve"> matter how many instances do we send to the tree, if the parameters are not good, the tree will not be very useful.</w:t>
+      </w:r>
+    </w:p>
+    <w:p>
+      <w:pPr>
+        <w:jc w:val="both"/>
+        <w:rPr>
+          <w:rFonts w:ascii="Times New Roman" w:hAnsi="Times New Roman" w:cs="Times New Roman"/>
+          <w:lang w:val="en-GB"/>
+        </w:rPr>
+      </w:pPr>
+      <w:r>
+        <w:rPr>
+          <w:rFonts w:ascii="Times New Roman" w:hAnsi="Times New Roman" w:cs="Times New Roman"/>
+          <w:lang w:val="en-GB"/>
+        </w:rPr>
+        <w:t>MIRAR TIEMPOS</w:t>
+      </w:r>
+    </w:p>
+    <w:p>
+      <w:pPr>
+        <w:jc w:val="both"/>
+        <w:rPr>
+          <w:rFonts w:ascii="Times New Roman" w:hAnsi="Times New Roman" w:cs="Times New Roman"/>
+          <w:lang w:val="en-GB"/>
+        </w:rPr>
+      </w:pPr>
+    </w:p>
+    <w:p>
+      <w:pPr>
+        <w:pStyle w:val="Ttulo1"/>
+        <w:rPr>
+          <w:lang w:val="en-GB"/>
+        </w:rPr>
+      </w:pPr>
+      <w:r>
+        <w:rPr>
+          <w:lang w:val="en-GB"/>
+        </w:rPr>
+        <w:br w:type="page"/>
+      </w:r>
+      <w:bookmarkStart w:id="43" w:name="_Toc71877193"/>
+      <w:r>
+        <w:rPr>
+          <w:lang w:val="en-GB"/>
+        </w:rPr>
+        <w:lastRenderedPageBreak/>
+        <w:t>How to execute the code</w:t>
+      </w:r>
+      <w:bookmarkEnd w:id="43"/>
+    </w:p>
+    <w:p>
+      <w:pPr>
+        <w:jc w:val="both"/>
+        <w:rPr>
+          <w:lang w:val="en-GB"/>
+        </w:rPr>
+      </w:pPr>
+    </w:p>
+    <w:p>
+      <w:pPr>
+        <w:jc w:val="both"/>
+        <w:rPr>
+          <w:lang w:val="en-GB"/>
+        </w:rPr>
+      </w:pPr>
+      <w:r>
+        <w:rPr>
+          <w:lang w:val="en-GB"/>
+        </w:rPr>
+        <w:t xml:space="preserve">The main.py is the file that needs to be executed </w:t>
+      </w:r>
+      <w:proofErr w:type="gramStart"/>
+      <w:r>
+        <w:rPr>
+          <w:lang w:val="en-GB"/>
+        </w:rPr>
+        <w:t>in order to</w:t>
+      </w:r>
+      <w:proofErr w:type="gramEnd"/>
+      <w:r>
+        <w:rPr>
+          <w:lang w:val="en-GB"/>
+        </w:rPr>
+        <w:t xml:space="preserve"> evaluate a classifier. This file is configured with a json file, that needs to be given as parameter.</w:t>
+      </w:r>
+    </w:p>
+    <w:p>
+      <w:pPr>
+        <w:jc w:val="both"/>
+        <w:rPr>
+          <w:lang w:val="en-GB"/>
+        </w:rPr>
+      </w:pPr>
+      <w:r>
+        <w:rPr>
+          <w:noProof/>
+          <w:lang w:val="en-GB"/>
+        </w:rPr>
+        <mc:AlternateContent>
+          <mc:Choice Requires="wps">
+            <w:drawing>
+              <wp:anchor distT="0" distB="0" distL="114300" distR="114300" simplePos="0" relativeHeight="251659264" behindDoc="1" locked="0" layoutInCell="1" allowOverlap="1" wp14:anchorId="5D24ED5F" wp14:editId="3FC048CF">
+                <wp:simplePos x="0" y="0"/>
+                <wp:positionH relativeFrom="column">
+                  <wp:posOffset>-95250</wp:posOffset>
+                </wp:positionH>
+                <wp:positionV relativeFrom="paragraph">
+                  <wp:posOffset>268605</wp:posOffset>
+                </wp:positionV>
+                <wp:extent cx="5781675" cy="2514600"/>
+                <wp:effectExtent l="0" t="0" r="28575" b="19050"/>
+                <wp:wrapNone/>
+                <wp:docPr id="11" name="Rectángulo 11"/>
+                <wp:cNvGraphicFramePr/>
+                <a:graphic xmlns:a="http://schemas.openxmlformats.org/drawingml/2006/main">
+                  <a:graphicData uri="http://schemas.microsoft.com/office/word/2010/wordprocessingShape">
+                    <wps:wsp>
+                      <wps:cNvSpPr/>
+                      <wps:spPr>
+                        <a:xfrm>
+                          <a:off x="0" y="0"/>
+                          <a:ext cx="5781675" cy="2514600"/>
+                        </a:xfrm>
+                        <a:prstGeom prst="rect">
+                          <a:avLst/>
+                        </a:prstGeom>
+                        <a:solidFill>
+                          <a:schemeClr val="bg2"/>
+                        </a:solidFill>
+                      </wps:spPr>
+                      <wps:style>
+                        <a:lnRef idx="2">
+                          <a:schemeClr val="accent1">
+                            <a:shade val="50000"/>
+                          </a:schemeClr>
+                        </a:lnRef>
+                        <a:fillRef idx="1">
+                          <a:schemeClr val="accent1"/>
+                        </a:fillRef>
+                        <a:effectRef idx="0">
+                          <a:schemeClr val="accent1"/>
+                        </a:effectRef>
+                        <a:fontRef idx="minor">
+                          <a:schemeClr val="lt1"/>
+                        </a:fontRef>
+                      </wps:style>
+                      <wps:bodyPr rot="0" spcFirstLastPara="0" vertOverflow="overflow" horzOverflow="overflow" vert="horz" wrap="square" lIns="91440" tIns="45720" rIns="91440" bIns="45720" numCol="1" spcCol="0" rtlCol="0" fromWordArt="0" anchor="ctr" anchorCtr="0" forceAA="0" compatLnSpc="1">
+                        <a:prstTxWarp prst="textNoShape">
+                          <a:avLst/>
+                        </a:prstTxWarp>
+                        <a:noAutofit/>
+                      </wps:bodyPr>
+                    </wps:wsp>
+                  </a:graphicData>
+                </a:graphic>
+                <wp14:sizeRelH relativeFrom="margin">
+                  <wp14:pctWidth>0</wp14:pctWidth>
+                </wp14:sizeRelH>
+              </wp:anchor>
+            </w:drawing>
+          </mc:Choice>
+          <mc:Fallback>
+            <w:pict>
+              <v:rect w14:anchorId="20290D69" id="Rectángulo 11" o:spid="_x0000_s1026" style="position:absolute;margin-left:-7.5pt;margin-top:21.15pt;width:455.25pt;height:198pt;z-index:-251657216;visibility:visible;mso-wrap-style:square;mso-width-percent:0;mso-wrap-distance-left:9pt;mso-wrap-distance-top:0;mso-wrap-distance-right:9pt;mso-wrap-distance-bottom:0;mso-position-horizontal:absolute;mso-position-horizontal-relative:text;mso-position-vertical:absolute;mso-position-vertical-relative:text;mso-width-percent:0;mso-width-relative:margin;v-text-anchor:middle" o:gfxdata="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" fillcolor="#e7e6e6 [3214]" strokecolor="#1f3763 [1604]" strokeweight="1pt"/>
+            </w:pict>
+          </mc:Fallback>
+        </mc:AlternateContent>
+      </w:r>
+      <w:r>
+        <w:rPr>
+          <w:lang w:val="en-GB"/>
+        </w:rPr>
+        <w:t>The structure of the json is the following:</w:t>
+      </w:r>
+    </w:p>
+    <w:p>
+      <w:pPr>
+        <w:jc w:val="both"/>
+        <w:rPr>
+          <w:lang w:val="en-GB"/>
+        </w:rPr>
+      </w:pPr>
+      <w:r>
+        <w:rPr>
+          <w:lang w:val="en-GB"/>
+        </w:rPr>
+        <w:t>{</w:t>
+      </w:r>
+    </w:p>
+    <w:p>
+      <w:pPr>
+        <w:jc w:val="both"/>
+        <w:rPr>
+          <w:lang w:val="en-GB"/>
+        </w:rPr>
+      </w:pPr>
+      <w:r>
+        <w:rPr>
+          <w:lang w:val="en-GB"/>
+        </w:rPr>
+        <w:tab/>
+      </w:r>
+      <w:r>
+        <w:rPr>
+          <w:b/>
+          <w:bCs/>
+          <w:lang w:val="en-GB"/>
+        </w:rPr>
+        <w:t>“classifier”:</w:t>
+      </w:r>
+      <w:r>
+        <w:rPr>
+          <w:lang w:val="en-GB"/>
+        </w:rPr>
+        <w:t xml:space="preserve"> </w:t>
+      </w:r>
+      <w:r>
+        <w:rPr>
+          <w:i/>
+          <w:iCs/>
+          <w:lang w:val="en-GB"/>
+        </w:rPr>
+        <w:t>str</w:t>
+      </w:r>
+      <w:r>
+        <w:rPr>
+          <w:i/>
+          <w:iCs/>
+          <w:lang w:val="en-GB"/>
+        </w:rPr>
+        <w:t>,</w:t>
+      </w:r>
+    </w:p>
+    <w:p>
+      <w:pPr>
+        <w:jc w:val="both"/>
+        <w:rPr>
+          <w:i/>
+          <w:iCs/>
+          <w:lang w:val="en-GB"/>
+        </w:rPr>
+      </w:pPr>
+      <w:r>
+        <w:rPr>
+          <w:lang w:val="en-GB"/>
+        </w:rPr>
+        <w:tab/>
+      </w:r>
+      <w:r>
+        <w:rPr>
+          <w:b/>
+          <w:bCs/>
+          <w:lang w:val="en-GB"/>
+        </w:rPr>
+        <w:t>“dataset”</w:t>
+      </w:r>
+      <w:r>
+        <w:rPr>
+          <w:lang w:val="en-GB"/>
+        </w:rPr>
+        <w:t xml:space="preserve">: </w:t>
+      </w:r>
+      <w:r>
+        <w:rPr>
+          <w:i/>
+          <w:iCs/>
+          <w:lang w:val="en-GB"/>
+        </w:rPr>
+        <w:t>str,</w:t>
+      </w:r>
+    </w:p>
+    <w:p>
+      <w:pPr>
+        <w:jc w:val="both"/>
+        <w:rPr>
+          <w:lang w:val="en-GB"/>
+        </w:rPr>
+      </w:pPr>
+      <w:r>
+        <w:rPr>
+          <w:lang w:val="en-GB"/>
+        </w:rPr>
+        <w:tab/>
+      </w:r>
+      <w:r>
+        <w:rPr>
+          <w:b/>
+          <w:bCs/>
+          <w:lang w:val="en-GB"/>
+        </w:rPr>
+        <w:t>“train_test_split”</w:t>
+      </w:r>
+      <w:r>
+        <w:rPr>
+          <w:lang w:val="en-GB"/>
+        </w:rPr>
+        <w:t xml:space="preserve">: </w:t>
+      </w:r>
+      <w:r>
+        <w:rPr>
+          <w:i/>
+          <w:iCs/>
+          <w:lang w:val="en-GB"/>
+        </w:rPr>
+        <w:t>float</w:t>
+      </w:r>
+      <w:r>
+        <w:rPr>
+          <w:i/>
+          <w:iCs/>
+          <w:lang w:val="en-GB"/>
+        </w:rPr>
+        <w:t>,</w:t>
+      </w:r>
+    </w:p>
+    <w:p>
+      <w:pPr>
+        <w:jc w:val="both"/>
+        <w:rPr>
+          <w:lang w:val="en-GB"/>
+        </w:rPr>
+      </w:pPr>
+      <w:r>
+        <w:rPr>
+          <w:lang w:val="en-GB"/>
+        </w:rPr>
+        <w:tab/>
+      </w:r>
+      <w:r>
+        <w:rPr>
+          <w:b/>
+          <w:bCs/>
+          <w:lang w:val="en-GB"/>
+        </w:rPr>
+        <w:t>“NT”</w:t>
+      </w:r>
+      <w:r>
+        <w:rPr>
+          <w:lang w:val="en-GB"/>
+        </w:rPr>
+        <w:t>:</w:t>
+      </w:r>
+      <w:r>
+        <w:rPr>
+          <w:lang w:val="en-GB"/>
+        </w:rPr>
+        <w:t xml:space="preserve"> List[int],</w:t>
+      </w:r>
+    </w:p>
+    <w:p>
+      <w:pPr>
+        <w:jc w:val="both"/>
+        <w:rPr>
+          <w:lang w:val="en-GB"/>
+        </w:rPr>
+      </w:pPr>
+      <w:r>
+        <w:rPr>
+          <w:lang w:val="en-GB"/>
+        </w:rPr>
+        <w:tab/>
+      </w:r>
+      <w:r>
+        <w:rPr>
+          <w:b/>
+          <w:bCs/>
+          <w:lang w:val="en-GB"/>
+        </w:rPr>
+        <w:t>“F”</w:t>
+      </w:r>
+      <w:r>
+        <w:rPr>
+          <w:lang w:val="en-GB"/>
+        </w:rPr>
+        <w:t>: List[int],</w:t>
+      </w:r>
+    </w:p>
+    <w:p>
+      <w:pPr>
+        <w:jc w:val="both"/>
+        <w:rPr>
+          <w:b/>
+          <w:bCs/>
+          <w:lang w:val="en-GB"/>
+        </w:rPr>
+      </w:pPr>
+      <w:r>
+        <w:rPr>
+          <w:lang w:val="en-GB"/>
+        </w:rPr>
+        <w:tab/>
+      </w:r>
+      <w:r>
+        <w:rPr>
+          <w:b/>
+          <w:bCs/>
+          <w:lang w:val="en-GB"/>
+        </w:rPr>
+        <w:t>“</w:t>
+      </w:r>
+      <w:proofErr w:type="spellStart"/>
+      <w:r>
+        <w:rPr>
+          <w:b/>
+          <w:bCs/>
+          <w:lang w:val="en-GB"/>
+        </w:rPr>
+        <w:t>csv_out_name</w:t>
+      </w:r>
+      <w:proofErr w:type="spellEnd"/>
+      <w:r>
+        <w:rPr>
+          <w:b/>
+          <w:bCs/>
+          <w:lang w:val="en-GB"/>
+        </w:rPr>
+        <w:t>”:</w:t>
+      </w:r>
+      <w:r>
+        <w:rPr>
+          <w:b/>
+          <w:bCs/>
+          <w:lang w:val="en-GB"/>
+        </w:rPr>
+        <w:t xml:space="preserve"> </w:t>
+      </w:r>
+      <w:r>
+        <w:rPr>
+          <w:i/>
+          <w:iCs/>
+          <w:lang w:val="en-GB"/>
+        </w:rPr>
+        <w:t>str</w:t>
+      </w:r>
+      <w:r>
+        <w:rPr>
+          <w:b/>
+          <w:bCs/>
+          <w:lang w:val="en-GB"/>
+        </w:rPr>
+        <w:t>,</w:t>
+      </w:r>
+    </w:p>
+    <w:p>
+      <w:pPr>
+        <w:jc w:val="both"/>
+        <w:rPr>
+          <w:i/>
+          <w:iCs/>
+          <w:lang w:val="en-GB"/>
+        </w:rPr>
+      </w:pPr>
+      <w:r>
+        <w:rPr>
+          <w:lang w:val="en-GB"/>
+        </w:rPr>
+        <w:tab/>
+      </w:r>
+      <w:r>
+        <w:rPr>
+          <w:b/>
+          <w:bCs/>
+          <w:lang w:val="en-GB"/>
+        </w:rPr>
+        <w:t>“seed”</w:t>
+      </w:r>
+      <w:r>
+        <w:rPr>
+          <w:lang w:val="en-GB"/>
+        </w:rPr>
+        <w:t>: integer,</w:t>
+      </w:r>
+      <w:r>
+        <w:rPr>
+          <w:i/>
+          <w:iCs/>
+          <w:lang w:val="en-GB"/>
+        </w:rPr>
+        <w:t xml:space="preserve"> </w:t>
+      </w:r>
+    </w:p>
+    <w:p>
+      <w:pPr>
+        <w:jc w:val="both"/>
+        <w:rPr>
+          <w:lang w:val="en-GB"/>
+        </w:rPr>
+      </w:pPr>
+      <w:r>
+        <w:rPr>
+          <w:lang w:val="en-GB"/>
+        </w:rPr>
+        <w:t>}</w:t>
+      </w:r>
+    </w:p>
+    <w:p>
+      <w:pPr>
+        <w:jc w:val="both"/>
+        <w:rPr>
+          <w:lang w:val="en-GB"/>
+        </w:rPr>
+      </w:pPr>
+    </w:p>
+    <w:p>
+      <w:pPr>
+        <w:jc w:val="both"/>
+        <w:rPr>
+          <w:lang w:val="en-GB"/>
+        </w:rPr>
+      </w:pPr>
+      <w:r>
+        <w:rPr>
+          <w:lang w:val="en-GB"/>
+        </w:rPr>
+        <w:t xml:space="preserve">All parameters but </w:t>
+      </w:r>
+      <w:r>
+        <w:rPr>
+          <w:b/>
+          <w:bCs/>
+          <w:lang w:val="en-GB"/>
+        </w:rPr>
+        <w:t>“F”</w:t>
+      </w:r>
+      <w:r>
+        <w:rPr>
+          <w:b/>
+          <w:bCs/>
+          <w:lang w:val="en-GB"/>
+        </w:rPr>
+        <w:t xml:space="preserve"> </w:t>
+      </w:r>
+      <w:proofErr w:type="gramStart"/>
+      <w:r>
+        <w:rPr>
+          <w:lang w:val="en-GB"/>
+        </w:rPr>
+        <w:t>are</w:t>
+      </w:r>
+      <w:proofErr w:type="gramEnd"/>
+      <w:r>
+        <w:rPr>
+          <w:lang w:val="en-GB"/>
+        </w:rPr>
+        <w:t xml:space="preserve"> required. The explanation of the parameters is the following:</w:t>
+      </w:r>
+    </w:p>
+    <w:p>
+      <w:pPr>
+        <w:pStyle w:val="Prrafodelista"/>
+        <w:numPr>
+          <w:ilvl w:val="0"/>
+          <w:numId w:val="11"/>
+        </w:numPr>
+        <w:jc w:val="both"/>
+        <w:rPr>
+          <w:lang w:val="en-GB"/>
+        </w:rPr>
+      </w:pPr>
+      <w:r>
+        <w:rPr>
+          <w:lang w:val="en-GB"/>
+        </w:rPr>
+        <w:t>Classifier: Name of the Classifier that will be used</w:t>
+      </w:r>
+      <w:r>
+        <w:rPr>
+          <w:lang w:val="en-GB"/>
+        </w:rPr>
+        <w:t xml:space="preserve"> by the forest interpreter</w:t>
+      </w:r>
+      <w:r>
+        <w:rPr>
+          <w:lang w:val="en-GB"/>
+        </w:rPr>
+        <w:t xml:space="preserve">. In this case, </w:t>
+      </w:r>
+      <w:r>
+        <w:rPr>
+          <w:b/>
+          <w:bCs/>
+          <w:lang w:val="en-GB"/>
+        </w:rPr>
+        <w:t>only</w:t>
+      </w:r>
+      <w:r>
+        <w:rPr>
+          <w:lang w:val="en-GB"/>
+        </w:rPr>
+        <w:t xml:space="preserve"> </w:t>
+      </w:r>
+      <w:r>
+        <w:rPr>
+          <w:b/>
+          <w:bCs/>
+          <w:lang w:val="en-GB"/>
+        </w:rPr>
+        <w:t>RandomForestClassifier</w:t>
+      </w:r>
+      <w:r>
+        <w:rPr>
+          <w:lang w:val="en-GB"/>
+        </w:rPr>
+        <w:t xml:space="preserve"> or </w:t>
+      </w:r>
+      <w:r>
+        <w:rPr>
+          <w:b/>
+          <w:bCs/>
+          <w:lang w:val="en-GB"/>
+        </w:rPr>
+        <w:t>DecisionForestClassifier</w:t>
+      </w:r>
+      <w:r>
+        <w:rPr>
+          <w:lang w:val="en-GB"/>
+        </w:rPr>
+        <w:t xml:space="preserve"> are </w:t>
+      </w:r>
+      <w:r>
+        <w:rPr>
+          <w:b/>
+          <w:bCs/>
+          <w:lang w:val="en-GB"/>
+        </w:rPr>
+        <w:t>valid</w:t>
+      </w:r>
+      <w:r>
+        <w:rPr>
+          <w:lang w:val="en-GB"/>
+        </w:rPr>
+        <w:t xml:space="preserve"> parameters.</w:t>
+      </w:r>
+    </w:p>
+    <w:p>
+      <w:pPr>
+        <w:pStyle w:val="Prrafodelista"/>
+        <w:numPr>
+          <w:ilvl w:val="0"/>
+          <w:numId w:val="11"/>
+        </w:numPr>
+        <w:jc w:val="both"/>
+        <w:rPr>
+          <w:lang w:val="en-GB"/>
+        </w:rPr>
+      </w:pPr>
+      <w:r>
+        <w:rPr>
+          <w:lang w:val="en-GB"/>
+        </w:rPr>
+        <w:t xml:space="preserve">Dataset: Path to the dataset that will be used in the experiment. Remember that the path is relative to your location when running the main.py file. In this case, you probably </w:t>
+      </w:r>
+      <w:proofErr w:type="gramStart"/>
+      <w:r>
+        <w:rPr>
+          <w:lang w:val="en-GB"/>
+        </w:rPr>
+        <w:t>have to</w:t>
+      </w:r>
+      <w:proofErr w:type="gramEnd"/>
+      <w:r>
+        <w:rPr>
+          <w:lang w:val="en-GB"/>
+        </w:rPr>
+        <w:t xml:space="preserve"> go one folder behind, since the datasets are saved in Data.</w:t>
+      </w:r>
+    </w:p>
+    <w:p>
+      <w:pPr>
+        <w:pStyle w:val="Prrafodelista"/>
+        <w:numPr>
+          <w:ilvl w:val="0"/>
+          <w:numId w:val="11"/>
+        </w:numPr>
+        <w:jc w:val="both"/>
+        <w:rPr>
+          <w:lang w:val="en-GB"/>
+        </w:rPr>
+      </w:pPr>
+      <w:r>
+        <w:rPr>
+          <w:lang w:val="en-GB"/>
+        </w:rPr>
+        <w:t xml:space="preserve">Train_test_split: Fraction of the test data used for </w:t>
+      </w:r>
+      <w:r>
+        <w:rPr>
+          <w:lang w:val="en-GB"/>
+        </w:rPr>
+        <w:t>train;</w:t>
+      </w:r>
+      <w:r>
+        <w:rPr>
+          <w:lang w:val="en-GB"/>
+        </w:rPr>
+        <w:t xml:space="preserve"> the rest will be used for test.</w:t>
+      </w:r>
+    </w:p>
+    <w:p>
+      <w:pPr>
+        <w:pStyle w:val="Prrafodelista"/>
+        <w:numPr>
+          <w:ilvl w:val="0"/>
+          <w:numId w:val="11"/>
+        </w:numPr>
+        <w:jc w:val="both"/>
+        <w:rPr>
+          <w:lang w:val="en-GB"/>
+        </w:rPr>
+      </w:pPr>
+      <w:r>
+        <w:rPr>
+          <w:lang w:val="en-GB"/>
+        </w:rPr>
+        <w:t>NT: Number of trees that the forest interpreter will use.</w:t>
+      </w:r>
+    </w:p>
+    <w:p>
+      <w:pPr>
+        <w:pStyle w:val="Prrafodelista"/>
+        <w:numPr>
+          <w:ilvl w:val="0"/>
+          <w:numId w:val="11"/>
+        </w:numPr>
+        <w:jc w:val="both"/>
+        <w:rPr>
+          <w:lang w:val="en-GB"/>
+        </w:rPr>
+      </w:pPr>
+      <w:r>
+        <w:rPr>
+          <w:lang w:val="en-GB"/>
+        </w:rPr>
+        <w:t xml:space="preserve">F: Number of parameters that the forest interpreter will use. This is </w:t>
+      </w:r>
+      <w:r>
+        <w:rPr>
+          <w:i/>
+          <w:iCs/>
+          <w:lang w:val="en-GB"/>
+        </w:rPr>
+        <w:t>optional</w:t>
+      </w:r>
+      <w:r>
+        <w:rPr>
+          <w:lang w:val="en-GB"/>
+        </w:rPr>
+        <w:t xml:space="preserve">, since the default number of </w:t>
+      </w:r>
+      <w:r>
+        <w:rPr>
+          <w:lang w:val="en-GB"/>
+        </w:rPr>
+        <w:t>parameters</w:t>
+      </w:r>
+      <w:r>
+        <w:rPr>
+          <w:lang w:val="en-GB"/>
+        </w:rPr>
+        <w:t xml:space="preserve"> is explained in </w:t>
+      </w:r>
+      <w:r>
+        <w:rPr>
+          <w:lang w:val="en-GB"/>
+        </w:rPr>
+        <w:fldChar w:fldCharType="begin"/>
+      </w:r>
+      <w:r>
+        <w:rPr>
+          <w:lang w:val="en-GB"/>
+        </w:rPr>
+        <w:instrText xml:space="preserve"> REF _Ref71875139 \h </w:instrText>
+      </w:r>
+      <w:r>
+        <w:rPr>
+          <w:lang w:val="en-GB"/>
+        </w:rPr>
+      </w:r>
+      <w:r>
+        <w:rPr>
+          <w:lang w:val="en-GB"/>
+        </w:rPr>
+        <w:fldChar w:fldCharType="separate"/>
+      </w:r>
+      <w:r>
+        <w:rPr>
+          <w:lang w:val="en-GB"/>
+        </w:rPr>
+        <w:t>Introductions and s</w:t>
+      </w:r>
+      <w:r>
+        <w:rPr>
+          <w:lang w:val="en-GB"/>
+        </w:rPr>
+        <w:t>elected datasets</w:t>
+      </w:r>
+      <w:r>
+        <w:rPr>
+          <w:lang w:val="en-GB"/>
+        </w:rPr>
+        <w:fldChar w:fldCharType="end"/>
+      </w:r>
+      <w:r>
+        <w:rPr>
+          <w:lang w:val="en-GB"/>
+        </w:rPr>
+        <w:t>. This field was introduced because two of the datasets had a low number of features, hence repeating the values sometimes.</w:t>
+      </w:r>
+    </w:p>
+    <w:p>
+      <w:pPr>
+        <w:pStyle w:val="Prrafodelista"/>
+        <w:numPr>
+          <w:ilvl w:val="0"/>
+          <w:numId w:val="11"/>
+        </w:numPr>
+        <w:jc w:val="both"/>
+        <w:rPr>
+          <w:lang w:val="en-GB"/>
+        </w:rPr>
+      </w:pPr>
+      <w:proofErr w:type="spellStart"/>
+      <w:r>
+        <w:rPr>
+          <w:lang w:val="en-GB"/>
+        </w:rPr>
+        <w:t>Csv_out_name</w:t>
+      </w:r>
+      <w:proofErr w:type="spellEnd"/>
+      <w:r>
+        <w:rPr>
+          <w:lang w:val="en-GB"/>
+        </w:rPr>
+        <w:t xml:space="preserve">: Name of the .csv and info files where the main results (Method, number of trees, number of parameters and accuracy, feature importance and accuracy respectively) will be saved. This file will be saved in source/logs and will </w:t>
+      </w:r>
+      <w:r>
+        <w:rPr>
+          <w:b/>
+          <w:bCs/>
+          <w:lang w:val="en-GB"/>
+        </w:rPr>
+        <w:t>overwrite</w:t>
+      </w:r>
+      <w:r>
+        <w:rPr>
+          <w:lang w:val="en-GB"/>
+        </w:rPr>
+        <w:t xml:space="preserve"> any existent file with the same name. The name of the csv will be in format logs/{</w:t>
+      </w:r>
+      <w:proofErr w:type="spellStart"/>
+      <w:r>
+        <w:rPr>
+          <w:lang w:val="en-GB"/>
+        </w:rPr>
+        <w:t>csv_out_name</w:t>
+      </w:r>
+      <w:proofErr w:type="spellEnd"/>
+      <w:r>
+        <w:rPr>
+          <w:lang w:val="en-GB"/>
+        </w:rPr>
+        <w:t>}, and the information file will be saved as logs/{</w:t>
+      </w:r>
+      <w:proofErr w:type="spellStart"/>
+      <w:r>
+        <w:rPr>
+          <w:lang w:val="en-GB"/>
+        </w:rPr>
+        <w:t>csv_out_</w:t>
+      </w:r>
+      <w:proofErr w:type="gramStart"/>
+      <w:r>
+        <w:rPr>
+          <w:lang w:val="en-GB"/>
+        </w:rPr>
+        <w:t>name</w:t>
+      </w:r>
+      <w:proofErr w:type="spellEnd"/>
+      <w:r>
+        <w:rPr>
+          <w:lang w:val="en-GB"/>
+        </w:rPr>
+        <w:t>}_</w:t>
+      </w:r>
+      <w:proofErr w:type="gramEnd"/>
+      <w:r>
+        <w:rPr>
+          <w:lang w:val="en-GB"/>
+        </w:rPr>
+        <w:t>NT-{NT}_F-{F}.</w:t>
+      </w:r>
+    </w:p>
+    <w:p>
+      <w:pPr>
+        <w:pStyle w:val="Prrafodelista"/>
+        <w:numPr>
+          <w:ilvl w:val="0"/>
+          <w:numId w:val="11"/>
+        </w:numPr>
+        <w:jc w:val="both"/>
+        <w:rPr>
+          <w:lang w:val="en-GB"/>
+        </w:rPr>
+      </w:pPr>
+      <w:r>
+        <w:rPr>
+          <w:lang w:val="en-GB"/>
+        </w:rPr>
+        <w:t>Seed: Seed used to obtain reproducible results.</w:t>
+      </w:r>
+    </w:p>
+    <w:p>
+      <w:pPr>
+        <w:jc w:val="both"/>
+        <w:rPr>
+          <w:lang w:val="en-GB"/>
+        </w:rPr>
+      </w:pPr>
+      <w:r>
+        <w:rPr>
+          <w:lang w:val="en-GB"/>
+        </w:rPr>
+        <w:t xml:space="preserve">To summarize, to run the code you only need to do: </w:t>
+      </w:r>
+      <w:r>
+        <w:rPr>
+          <w:b/>
+          <w:bCs/>
+          <w:lang w:val="en-GB"/>
+        </w:rPr>
+        <w:t xml:space="preserve">python main.py </w:t>
+      </w:r>
+      <w:proofErr w:type="spellStart"/>
+      <w:r>
+        <w:rPr>
+          <w:b/>
+          <w:bCs/>
+          <w:lang w:val="en-GB"/>
+        </w:rPr>
+        <w:t>json_</w:t>
+      </w:r>
+      <w:proofErr w:type="gramStart"/>
+      <w:r>
+        <w:rPr>
+          <w:b/>
+          <w:bCs/>
+          <w:lang w:val="en-GB"/>
+        </w:rPr>
+        <w:t>file</w:t>
+      </w:r>
+      <w:proofErr w:type="spellEnd"/>
+      <w:proofErr w:type="gramEnd"/>
+    </w:p>
+    <w:p>
+      <w:pPr>
+        <w:jc w:val="both"/>
+        <w:rPr>
+          <w:lang w:val="en-GB"/>
+        </w:rPr>
+      </w:pPr>
+    </w:p>
+    <w:p>
+      <w:pPr>
+        <w:jc w:val="both"/>
+        <w:rPr>
+          <w:lang w:val="en-GB"/>
+        </w:rPr>
+      </w:pPr>
+      <w:r>
+        <w:rPr>
+          <w:lang w:val="en-GB"/>
+        </w:rPr>
+        <w:t xml:space="preserve">A </w:t>
+      </w:r>
+      <w:r>
+        <w:rPr>
+          <w:b/>
+          <w:bCs/>
+          <w:lang w:val="en-GB"/>
+        </w:rPr>
+        <w:t>README.md</w:t>
+      </w:r>
+      <w:r>
+        <w:rPr>
+          <w:b/>
+          <w:bCs/>
+          <w:lang w:val="en-GB"/>
+        </w:rPr>
+        <w:t xml:space="preserve"> </w:t>
+      </w:r>
+      <w:r>
+        <w:rPr>
+          <w:lang w:val="en-GB"/>
+        </w:rPr>
+        <w:t>file</w:t>
+      </w:r>
+      <w:r>
+        <w:rPr>
+          <w:b/>
+          <w:bCs/>
+          <w:lang w:val="en-GB"/>
+        </w:rPr>
+        <w:t xml:space="preserve"> </w:t>
+      </w:r>
+      <w:r>
+        <w:rPr>
+          <w:lang w:val="en-GB"/>
+        </w:rPr>
+        <w:t>with detailed information</w:t>
+      </w:r>
+      <w:r>
+        <w:rPr>
+          <w:lang w:val="en-GB"/>
+        </w:rPr>
+        <w:t xml:space="preserve"> of the project structure and examples of how to run the code</w:t>
+      </w:r>
+      <w:r>
+        <w:rPr>
+          <w:lang w:val="en-GB"/>
+        </w:rPr>
+        <w:t xml:space="preserve"> can be found in the project.</w:t>
+      </w:r>
+    </w:p>
+    <w:p>
+      <w:pPr>
+        <w:pStyle w:val="Ttulo1"/>
+        <w:rPr>
+          <w:lang w:val="en-GB"/>
+        </w:rPr>
+      </w:pPr>
+      <w:bookmarkStart w:id="44" w:name="_Toc71877194"/>
+      <w:r>
+        <w:rPr>
+          <w:lang w:val="en-GB"/>
+        </w:rPr>
+        <w:lastRenderedPageBreak/>
+        <w:t>References</w:t>
+      </w:r>
+      <w:bookmarkEnd w:id="44"/>
+    </w:p>
+    <w:p>
+      <w:pPr>
+        <w:rPr>
+          <w:noProof/>
+          <w:lang w:val="en-GB"/>
+        </w:rPr>
+      </w:pPr>
+      <w:r>
+        <w:rPr>
+          <w:lang w:val="en-GB"/>
+        </w:rPr>
+        <w:fldChar w:fldCharType="begin"/>
+      </w:r>
+      <w:r>
+        <w:rPr>
+          <w:lang w:val="en-GB"/>
+        </w:rPr>
+        <w:instrText xml:space="preserve"> BIBLIOGRAPHY  \l 2057 </w:instrText>
+      </w:r>
+      <w:r>
+        <w:rPr>
+          <w:lang w:val="en-GB"/>
+        </w:rPr>
+        <w:fldChar w:fldCharType="separate"/>
+      </w:r>
+    </w:p>
+    <w:tbl>
+      <w:tblPr>
+        <w:tblW w:w="5000" w:type="pct"/>
+        <w:tblCellSpacing w:w="15" w:type="dxa"/>
+        <w:tblCellMar>
+          <w:top w:w="15" w:type="dxa"/>
+          <w:left w:w="15" w:type="dxa"/>
+          <w:bottom w:w="15" w:type="dxa"/>
+          <w:right w:w="15" w:type="dxa"/>
+        </w:tblCellMar>
+        <w:tblLook w:val="04A0" w:firstRow="1" w:lastRow="0" w:firstColumn="1" w:lastColumn="0" w:noHBand="0" w:noVBand="1"/>
+      </w:tblPr>
+      <w:tblGrid>
+        <w:gridCol w:w="322"/>
+        <w:gridCol w:w="8704"/>
+      </w:tblGrid>
+      <w:tr>
+        <w:trPr>
+          <w:divId w:val="1902791970"/>
+          <w:tblCellSpacing w:w="15" w:type="dxa"/>
+        </w:trPr>
+        <w:tc>
+          <w:tcPr>
+            <w:tcW w:w="50" w:type="pct"/>
+            <w:hideMark/>
+          </w:tcPr>
+          <w:p>
+            <w:pPr>
+              <w:pStyle w:val="Bibliografa"/>
+              <w:rPr>
+                <w:noProof/>
+                <w:sz w:val="24"/>
+                <w:szCs w:val="24"/>
+              </w:rPr>
+            </w:pPr>
+            <w:r>
+              <w:rPr>
+                <w:noProof/>
+              </w:rPr>
+              <w:t xml:space="preserve">[1] </w:t>
+            </w:r>
+          </w:p>
+        </w:tc>
+        <w:tc>
+          <w:tcPr>
+            <w:tcW w:w="0" w:type="auto"/>
+            <w:hideMark/>
+          </w:tcPr>
+          <w:p>
+            <w:pPr>
+              <w:pStyle w:val="Bibliografa"/>
+              <w:rPr>
+                <w:noProof/>
+              </w:rPr>
+            </w:pPr>
+            <w:r>
+              <w:rPr>
+                <w:noProof/>
+              </w:rPr>
+              <w:t xml:space="preserve">T. K. Ho, “The Random Subspace Method for Constructing Decision Forests.,” </w:t>
+            </w:r>
+            <w:r>
+              <w:rPr>
+                <w:i/>
+                <w:iCs/>
+                <w:noProof/>
+              </w:rPr>
+              <w:t xml:space="preserve">IEEE Transactions on Pattern Analysis and Machine Intelligence, </w:t>
+            </w:r>
+            <w:r>
+              <w:rPr>
+                <w:noProof/>
+              </w:rPr>
+              <w:t xml:space="preserve">pp. 20(8):832-844, 1998. </w:t>
+            </w:r>
+          </w:p>
+        </w:tc>
+      </w:tr>
+      <w:tr>
+        <w:trPr>
+          <w:divId w:val="1902791970"/>
+          <w:tblCellSpacing w:w="15" w:type="dxa"/>
+        </w:trPr>
+        <w:tc>
+          <w:tcPr>
+            <w:tcW w:w="50" w:type="pct"/>
+            <w:hideMark/>
+          </w:tcPr>
+          <w:p>
+            <w:pPr>
+              <w:pStyle w:val="Bibliografa"/>
+              <w:rPr>
+                <w:noProof/>
+              </w:rPr>
+            </w:pPr>
+            <w:r>
+              <w:rPr>
+                <w:noProof/>
+              </w:rPr>
+              <w:t xml:space="preserve">[2] </w:t>
+            </w:r>
+          </w:p>
+        </w:tc>
+        <w:tc>
+          <w:tcPr>
+            <w:tcW w:w="0" w:type="auto"/>
+            <w:hideMark/>
+          </w:tcPr>
+          <w:p>
+            <w:pPr>
+              <w:pStyle w:val="Bibliografa"/>
+              <w:rPr>
+                <w:noProof/>
+              </w:rPr>
+            </w:pPr>
+            <w:r>
+              <w:rPr>
+                <w:noProof/>
+              </w:rPr>
+              <w:t xml:space="preserve">L. Breiman, “Random Forests,” </w:t>
+            </w:r>
+            <w:r>
+              <w:rPr>
+                <w:i/>
+                <w:iCs/>
+                <w:noProof/>
+              </w:rPr>
+              <w:t xml:space="preserve">Machine Learning, </w:t>
+            </w:r>
+            <w:r>
+              <w:rPr>
+                <w:noProof/>
+              </w:rPr>
+              <w:t xml:space="preserve">pp. 45:5-32, 2001. </w:t>
+            </w:r>
+          </w:p>
+        </w:tc>
+      </w:tr>
+      <w:tr>
+        <w:trPr>
+          <w:divId w:val="1902791970"/>
+          <w:tblCellSpacing w:w="15" w:type="dxa"/>
+        </w:trPr>
+        <w:tc>
+          <w:tcPr>
+            <w:tcW w:w="50" w:type="pct"/>
+            <w:hideMark/>
+          </w:tcPr>
+          <w:p>
+            <w:pPr>
+              <w:pStyle w:val="Bibliografa"/>
+              <w:rPr>
+                <w:noProof/>
+              </w:rPr>
+            </w:pPr>
+            <w:r>
+              <w:rPr>
+                <w:noProof/>
+              </w:rPr>
+              <w:t xml:space="preserve">[3] </w:t>
+            </w:r>
+          </w:p>
+        </w:tc>
+        <w:tc>
+          <w:tcPr>
+            <w:tcW w:w="0" w:type="auto"/>
+            <w:hideMark/>
+          </w:tcPr>
+          <w:p>
+            <w:pPr>
+              <w:pStyle w:val="Bibliografa"/>
+              <w:rPr>
+                <w:noProof/>
+              </w:rPr>
+            </w:pPr>
+            <w:r>
+              <w:rPr>
+                <w:noProof/>
+              </w:rPr>
+              <w:t>Dua, Dheero; Graff, Casey, “UCI Machine Learning Repository,” 2019. [Online]. Available: http://archive.ics.uci.edu/ml. [Accessed 14 5 2021].</w:t>
+            </w:r>
+          </w:p>
+        </w:tc>
+      </w:tr>
+    </w:tbl>
+    <w:p>
+      <w:pPr>
+        <w:rPr>
+          <w:lang w:val="en-GB"/>
+        </w:rPr>
+      </w:pPr>
+      <w:r>
+        <w:rPr>
+          <w:lang w:val="en-GB"/>
+        </w:rPr>
+        <w:fldChar w:fldCharType="end"/>
+      </w:r>
+    </w:p>
+    <w:p>
+      <w:pPr>
+        <w:pStyle w:val="Ttulo1"/>
+        <w:rPr>
+          <w:lang w:val="en-GB"/>
+        </w:rPr>
+      </w:pPr>
+      <w:bookmarkStart w:id="45" w:name="_Toc71877195"/>
+      <w:r>
+        <w:rPr>
+          <w:lang w:val="en-GB"/>
+        </w:rPr>
+        <w:t>Figures</w:t>
+      </w:r>
+      <w:bookmarkEnd w:id="45"/>
+    </w:p>
+    <w:p>
+      <w:pPr>
+        <w:rPr>
+          <w:lang w:val="en-GB"/>
+        </w:rPr>
+      </w:pPr>
+    </w:p>
+    <w:p>
+      <w:pPr>
+        <w:pStyle w:val="Tabladeilustraciones"/>
+        <w:tabs>
+          <w:tab w:val="right" w:leader="dot" w:pos="9016"/>
+        </w:tabs>
+        <w:rPr>
+          <w:rFonts w:ascii="Times New Roman" w:hAnsi="Times New Roman" w:cs="Times New Roman"/>
+          <w:noProof/>
+        </w:rPr>
+      </w:pPr>
+      <w:r>
+        <w:rPr>
+          <w:rFonts w:ascii="Times New Roman" w:hAnsi="Times New Roman" w:cs="Times New Roman"/>
+          <w:lang w:val="en-GB"/>
+        </w:rPr>
+        <w:fldChar w:fldCharType="begin"/>
+      </w:r>
+      <w:r>
+        <w:rPr>
+          <w:rFonts w:ascii="Times New Roman" w:hAnsi="Times New Roman" w:cs="Times New Roman"/>
+          <w:lang w:val="en-GB"/>
+        </w:rPr>
+        <w:instrText xml:space="preserve"> TOC \h \z \c "Figure" </w:instrText>
+      </w:r>
+      <w:r>
+        <w:rPr>
+          <w:rFonts w:ascii="Times New Roman" w:hAnsi="Times New Roman" w:cs="Times New Roman"/>
+          <w:lang w:val="en-GB"/>
+        </w:rPr>
+        <w:fldChar w:fldCharType="separate"/>
+      </w:r>
+      <w:hyperlink w:anchor="_Toc71874207" w:history="1">
+        <w:r>
+          <w:rPr>
+            <w:rStyle w:val="Hipervnculo"/>
+            <w:rFonts w:ascii="Times New Roman" w:hAnsi="Times New Roman" w:cs="Times New Roman"/>
+            <w:noProof/>
+            <w:lang w:val="en-GB"/>
+          </w:rPr>
+          <w:t>Figure 1. Decision Forest behaviour with Glass dataset</w:t>
+        </w:r>
+        <w:r>
+          <w:rPr>
+            <w:rFonts w:ascii="Times New Roman" w:hAnsi="Times New Roman" w:cs="Times New Roman"/>
+            <w:noProof/>
+            <w:webHidden/>
+          </w:rPr>
+          <w:tab/>
+        </w:r>
+        <w:r>
+          <w:rPr>
+            <w:rFonts w:ascii="Times New Roman" w:hAnsi="Times New Roman" w:cs="Times New Roman"/>
+            <w:noProof/>
+            <w:webHidden/>
+          </w:rPr>
+          <w:fldChar w:fldCharType="begin"/>
+        </w:r>
+        <w:r>
+          <w:rPr>
+            <w:rFonts w:ascii="Times New Roman" w:hAnsi="Times New Roman" w:cs="Times New Roman"/>
+            <w:noProof/>
+            <w:webHidden/>
+          </w:rPr>
+          <w:instrText xml:space="preserve"> PAGEREF _Toc71874207 \h </w:instrText>
+        </w:r>
+        <w:r>
+          <w:rPr>
+            <w:rFonts w:ascii="Times New Roman" w:hAnsi="Times New Roman" w:cs="Times New Roman"/>
+            <w:noProof/>
+            <w:webHidden/>
+          </w:rPr>
+        </w:r>
+        <w:r>
+          <w:rPr>
+            <w:rFonts w:ascii="Times New Roman" w:hAnsi="Times New Roman" w:cs="Times New Roman"/>
+            <w:noProof/>
+            <w:webHidden/>
+          </w:rPr>
+          <w:fldChar w:fldCharType="separate"/>
+        </w:r>
+        <w:r>
+          <w:rPr>
+            <w:rFonts w:ascii="Times New Roman" w:hAnsi="Times New Roman" w:cs="Times New Roman"/>
+            <w:noProof/>
+            <w:webHidden/>
+          </w:rPr>
+          <w:t>7</w:t>
+        </w:r>
+        <w:r>
+          <w:rPr>
+            <w:rFonts w:ascii="Times New Roman" w:hAnsi="Times New Roman" w:cs="Times New Roman"/>
+            <w:noProof/>
+            <w:webHidden/>
+          </w:rPr>
+          <w:fldChar w:fldCharType="end"/>
+        </w:r>
+      </w:hyperlink>
+    </w:p>
+    <w:p>
+      <w:pPr>
+        <w:pStyle w:val="Tabladeilustraciones"/>
+        <w:tabs>
+          <w:tab w:val="right" w:leader="dot" w:pos="9016"/>
+        </w:tabs>
+        <w:rPr>
+          <w:rFonts w:ascii="Times New Roman" w:hAnsi="Times New Roman" w:cs="Times New Roman"/>
+          <w:noProof/>
+        </w:rPr>
+      </w:pPr>
+      <w:hyperlink w:anchor="_Toc71874208" w:history="1">
+        <w:r>
+          <w:rPr>
+            <w:rStyle w:val="Hipervnculo"/>
+            <w:rFonts w:ascii="Times New Roman" w:hAnsi="Times New Roman" w:cs="Times New Roman"/>
+            <w:noProof/>
+            <w:lang w:val="en-GB"/>
+          </w:rPr>
+          <w:t>Figure 2. Random Forest behaviour with Glass dataset</w:t>
+        </w:r>
+        <w:r>
+          <w:rPr>
+            <w:rFonts w:ascii="Times New Roman" w:hAnsi="Times New Roman" w:cs="Times New Roman"/>
+            <w:noProof/>
+            <w:webHidden/>
+          </w:rPr>
+          <w:tab/>
+        </w:r>
+        <w:r>
+          <w:rPr>
+            <w:rFonts w:ascii="Times New Roman" w:hAnsi="Times New Roman" w:cs="Times New Roman"/>
+            <w:noProof/>
+            <w:webHidden/>
+          </w:rPr>
+          <w:fldChar w:fldCharType="begin"/>
+        </w:r>
+        <w:r>
+          <w:rPr>
+            <w:rFonts w:ascii="Times New Roman" w:hAnsi="Times New Roman" w:cs="Times New Roman"/>
+            <w:noProof/>
+            <w:webHidden/>
+          </w:rPr>
+          <w:instrText xml:space="preserve"> PAGEREF _Toc71874208 \h </w:instrText>
+        </w:r>
+        <w:r>
+          <w:rPr>
+            <w:rFonts w:ascii="Times New Roman" w:hAnsi="Times New Roman" w:cs="Times New Roman"/>
+            <w:noProof/>
+            <w:webHidden/>
+          </w:rPr>
+        </w:r>
+        <w:r>
+          <w:rPr>
+            <w:rFonts w:ascii="Times New Roman" w:hAnsi="Times New Roman" w:cs="Times New Roman"/>
+            <w:noProof/>
+            <w:webHidden/>
+          </w:rPr>
+          <w:fldChar w:fldCharType="separate"/>
+        </w:r>
+        <w:r>
+          <w:rPr>
+            <w:rFonts w:ascii="Times New Roman" w:hAnsi="Times New Roman" w:cs="Times New Roman"/>
+            <w:noProof/>
+            <w:webHidden/>
+          </w:rPr>
+          <w:t>9</w:t>
+        </w:r>
+        <w:r>
+          <w:rPr>
+            <w:rFonts w:ascii="Times New Roman" w:hAnsi="Times New Roman" w:cs="Times New Roman"/>
+            <w:noProof/>
+            <w:webHidden/>
+          </w:rPr>
+          <w:fldChar w:fldCharType="end"/>
+        </w:r>
+      </w:hyperlink>
+    </w:p>
+    <w:p>
+      <w:pPr>
+        <w:pStyle w:val="Tabladeilustraciones"/>
+        <w:tabs>
+          <w:tab w:val="right" w:leader="dot" w:pos="9016"/>
+        </w:tabs>
+        <w:rPr>
+          <w:rFonts w:ascii="Times New Roman" w:hAnsi="Times New Roman" w:cs="Times New Roman"/>
+          <w:noProof/>
+        </w:rPr>
+      </w:pPr>
+      <w:hyperlink w:anchor="_Toc71874209" w:history="1">
+        <w:r>
+          <w:rPr>
+            <w:rStyle w:val="Hipervnculo"/>
+            <w:rFonts w:ascii="Times New Roman" w:hAnsi="Times New Roman" w:cs="Times New Roman"/>
+            <w:noProof/>
+            <w:lang w:val="en-GB"/>
+          </w:rPr>
+          <w:t>Figure 3. Decision Forest behaviour with CMC dataset</w:t>
+        </w:r>
+        <w:r>
+          <w:rPr>
+            <w:rFonts w:ascii="Times New Roman" w:hAnsi="Times New Roman" w:cs="Times New Roman"/>
+            <w:noProof/>
+            <w:webHidden/>
+          </w:rPr>
+          <w:tab/>
+        </w:r>
+        <w:r>
+          <w:rPr>
+            <w:rFonts w:ascii="Times New Roman" w:hAnsi="Times New Roman" w:cs="Times New Roman"/>
+            <w:noProof/>
+            <w:webHidden/>
+          </w:rPr>
+          <w:fldChar w:fldCharType="begin"/>
+        </w:r>
+        <w:r>
+          <w:rPr>
+            <w:rFonts w:ascii="Times New Roman" w:hAnsi="Times New Roman" w:cs="Times New Roman"/>
+            <w:noProof/>
+            <w:webHidden/>
+          </w:rPr>
+          <w:instrText xml:space="preserve"> PAGEREF _Toc71874209 \h </w:instrText>
+        </w:r>
+        <w:r>
+          <w:rPr>
+            <w:rFonts w:ascii="Times New Roman" w:hAnsi="Times New Roman" w:cs="Times New Roman"/>
+            <w:noProof/>
+            <w:webHidden/>
+          </w:rPr>
+        </w:r>
+        <w:r>
+          <w:rPr>
+            <w:rFonts w:ascii="Times New Roman" w:hAnsi="Times New Roman" w:cs="Times New Roman"/>
+            <w:noProof/>
+            <w:webHidden/>
+          </w:rPr>
+          <w:fldChar w:fldCharType="separate"/>
+        </w:r>
+        <w:r>
+          <w:rPr>
+            <w:rFonts w:ascii="Times New Roman" w:hAnsi="Times New Roman" w:cs="Times New Roman"/>
+            <w:noProof/>
+            <w:webHidden/>
+          </w:rPr>
+          <w:t>10</w:t>
+        </w:r>
+        <w:r>
+          <w:rPr>
+            <w:rFonts w:ascii="Times New Roman" w:hAnsi="Times New Roman" w:cs="Times New Roman"/>
+            <w:noProof/>
+            <w:webHidden/>
+          </w:rPr>
+          <w:fldChar w:fldCharType="end"/>
+        </w:r>
+      </w:hyperlink>
+    </w:p>
+    <w:p>
+      <w:pPr>
+        <w:pStyle w:val="Tabladeilustraciones"/>
+        <w:tabs>
+          <w:tab w:val="right" w:leader="dot" w:pos="9016"/>
+        </w:tabs>
+        <w:rPr>
+          <w:rFonts w:ascii="Times New Roman" w:hAnsi="Times New Roman" w:cs="Times New Roman"/>
+          <w:noProof/>
+        </w:rPr>
+      </w:pPr>
+      <w:hyperlink w:anchor="_Toc71874210" w:history="1">
+        <w:r>
+          <w:rPr>
+            <w:rStyle w:val="Hipervnculo"/>
+            <w:rFonts w:ascii="Times New Roman" w:hAnsi="Times New Roman" w:cs="Times New Roman"/>
+            <w:noProof/>
+            <w:lang w:val="en-GB"/>
+          </w:rPr>
+          <w:t>Figure 4. Random Forest behaviour with CMC dataset</w:t>
+        </w:r>
+        <w:r>
+          <w:rPr>
+            <w:rFonts w:ascii="Times New Roman" w:hAnsi="Times New Roman" w:cs="Times New Roman"/>
+            <w:noProof/>
+            <w:webHidden/>
+          </w:rPr>
+          <w:tab/>
+        </w:r>
+        <w:r>
+          <w:rPr>
+            <w:rFonts w:ascii="Times New Roman" w:hAnsi="Times New Roman" w:cs="Times New Roman"/>
+            <w:noProof/>
+            <w:webHidden/>
+          </w:rPr>
+          <w:fldChar w:fldCharType="begin"/>
+        </w:r>
+        <w:r>
+          <w:rPr>
+            <w:rFonts w:ascii="Times New Roman" w:hAnsi="Times New Roman" w:cs="Times New Roman"/>
+            <w:noProof/>
+            <w:webHidden/>
+          </w:rPr>
+          <w:instrText xml:space="preserve"> PAGEREF _Toc71874210 \h </w:instrText>
+        </w:r>
+        <w:r>
+          <w:rPr>
+            <w:rFonts w:ascii="Times New Roman" w:hAnsi="Times New Roman" w:cs="Times New Roman"/>
+            <w:noProof/>
+            <w:webHidden/>
+          </w:rPr>
+        </w:r>
+        <w:r>
+          <w:rPr>
+            <w:rFonts w:ascii="Times New Roman" w:hAnsi="Times New Roman" w:cs="Times New Roman"/>
+            <w:noProof/>
+            <w:webHidden/>
+          </w:rPr>
+          <w:fldChar w:fldCharType="separate"/>
+        </w:r>
+        <w:r>
+          <w:rPr>
+            <w:rFonts w:ascii="Times New Roman" w:hAnsi="Times New Roman" w:cs="Times New Roman"/>
+            <w:noProof/>
+            <w:webHidden/>
+          </w:rPr>
+          <w:t>12</w:t>
+        </w:r>
+        <w:r>
+          <w:rPr>
+            <w:rFonts w:ascii="Times New Roman" w:hAnsi="Times New Roman" w:cs="Times New Roman"/>
+            <w:noProof/>
+            <w:webHidden/>
+          </w:rPr>
+          <w:fldChar w:fldCharType="end"/>
+        </w:r>
+      </w:hyperlink>
+    </w:p>
+    <w:p>
+      <w:pPr>
+        <w:pStyle w:val="Tabladeilustraciones"/>
+        <w:tabs>
+          <w:tab w:val="right" w:leader="dot" w:pos="9016"/>
+        </w:tabs>
+        <w:rPr>
+          <w:rFonts w:ascii="Times New Roman" w:hAnsi="Times New Roman" w:cs="Times New Roman"/>
+          <w:noProof/>
+        </w:rPr>
+      </w:pPr>
+      <w:hyperlink w:anchor="_Toc71874211" w:history="1">
+        <w:r>
+          <w:rPr>
+            <w:rStyle w:val="Hipervnculo"/>
+            <w:rFonts w:ascii="Times New Roman" w:hAnsi="Times New Roman" w:cs="Times New Roman"/>
+            <w:noProof/>
+            <w:lang w:val="en-GB"/>
+          </w:rPr>
+          <w:t>Figure 5. Decision Forest behaviour with krvskp dataset</w:t>
+        </w:r>
+        <w:r>
+          <w:rPr>
+            <w:rFonts w:ascii="Times New Roman" w:hAnsi="Times New Roman" w:cs="Times New Roman"/>
+            <w:noProof/>
+            <w:webHidden/>
+          </w:rPr>
+          <w:tab/>
+        </w:r>
+        <w:r>
+          <w:rPr>
+            <w:rFonts w:ascii="Times New Roman" w:hAnsi="Times New Roman" w:cs="Times New Roman"/>
+            <w:noProof/>
+            <w:webHidden/>
+          </w:rPr>
+          <w:fldChar w:fldCharType="begin"/>
+        </w:r>
+        <w:r>
+          <w:rPr>
+            <w:rFonts w:ascii="Times New Roman" w:hAnsi="Times New Roman" w:cs="Times New Roman"/>
+            <w:noProof/>
+            <w:webHidden/>
+          </w:rPr>
+          <w:instrText xml:space="preserve"> PAGEREF _Toc71874211 \h </w:instrText>
+        </w:r>
+        <w:r>
+          <w:rPr>
+            <w:rFonts w:ascii="Times New Roman" w:hAnsi="Times New Roman" w:cs="Times New Roman"/>
+            <w:noProof/>
+            <w:webHidden/>
+          </w:rPr>
+        </w:r>
+        <w:r>
+          <w:rPr>
+            <w:rFonts w:ascii="Times New Roman" w:hAnsi="Times New Roman" w:cs="Times New Roman"/>
+            <w:noProof/>
+            <w:webHidden/>
+          </w:rPr>
+          <w:fldChar w:fldCharType="separate"/>
+        </w:r>
+        <w:r>
+          <w:rPr>
+            <w:rFonts w:ascii="Times New Roman" w:hAnsi="Times New Roman" w:cs="Times New Roman"/>
+            <w:noProof/>
+            <w:webHidden/>
+          </w:rPr>
+          <w:t>13</w:t>
+        </w:r>
+        <w:r>
+          <w:rPr>
+            <w:rFonts w:ascii="Times New Roman" w:hAnsi="Times New Roman" w:cs="Times New Roman"/>
+            <w:noProof/>
+            <w:webHidden/>
+          </w:rPr>
+          <w:fldChar w:fldCharType="end"/>
+        </w:r>
+      </w:hyperlink>
+    </w:p>
+    <w:p>
+      <w:pPr>
+        <w:pStyle w:val="Tabladeilustraciones"/>
+        <w:tabs>
+          <w:tab w:val="right" w:leader="dot" w:pos="9016"/>
+        </w:tabs>
+        <w:rPr>
+          <w:noProof/>
+        </w:rPr>
+      </w:pPr>
+      <w:hyperlink w:anchor="_Toc71874212" w:history="1">
+        <w:r>
+          <w:rPr>
+            <w:rStyle w:val="Hipervnculo"/>
+            <w:rFonts w:ascii="Times New Roman" w:hAnsi="Times New Roman" w:cs="Times New Roman"/>
+            <w:noProof/>
+            <w:lang w:val="en-GB"/>
+          </w:rPr>
+          <w:t>Figure 6. Random Forest behaviour with krvskp dataset</w:t>
+        </w:r>
+        <w:r>
+          <w:rPr>
+            <w:rFonts w:ascii="Times New Roman" w:hAnsi="Times New Roman" w:cs="Times New Roman"/>
+            <w:noProof/>
+            <w:webHidden/>
+          </w:rPr>
+          <w:tab/>
+        </w:r>
+        <w:r>
+          <w:rPr>
+            <w:rFonts w:ascii="Times New Roman" w:hAnsi="Times New Roman" w:cs="Times New Roman"/>
+            <w:noProof/>
+            <w:webHidden/>
+          </w:rPr>
+          <w:fldChar w:fldCharType="begin"/>
+        </w:r>
+        <w:r>
+          <w:rPr>
+            <w:rFonts w:ascii="Times New Roman" w:hAnsi="Times New Roman" w:cs="Times New Roman"/>
+            <w:noProof/>
+            <w:webHidden/>
+          </w:rPr>
+          <w:instrText xml:space="preserve"> PAGEREF _Toc71874212 \h </w:instrText>
+        </w:r>
+        <w:r>
+          <w:rPr>
+            <w:rFonts w:ascii="Times New Roman" w:hAnsi="Times New Roman" w:cs="Times New Roman"/>
+            <w:noProof/>
+            <w:webHidden/>
+          </w:rPr>
+        </w:r>
+        <w:r>
+          <w:rPr>
+            <w:rFonts w:ascii="Times New Roman" w:hAnsi="Times New Roman" w:cs="Times New Roman"/>
+            <w:noProof/>
+            <w:webHidden/>
+          </w:rPr>
+          <w:fldChar w:fldCharType="separate"/>
+        </w:r>
+        <w:r>
+          <w:rPr>
+            <w:rFonts w:ascii="Times New Roman" w:hAnsi="Times New Roman" w:cs="Times New Roman"/>
+            <w:noProof/>
+            <w:webHidden/>
+          </w:rPr>
+          <w:t>15</w:t>
+        </w:r>
+        <w:r>
+          <w:rPr>
+            <w:rFonts w:ascii="Times New Roman" w:hAnsi="Times New Roman" w:cs="Times New Roman"/>
+            <w:noProof/>
+            <w:webHidden/>
+          </w:rPr>
+          <w:fldChar w:fldCharType="end"/>
+        </w:r>
+      </w:hyperlink>
+    </w:p>
+    <w:p>
+      <w:pPr>
+        <w:jc w:val="both"/>
+        <w:rPr>
+          <w:rFonts w:ascii="Times New Roman" w:hAnsi="Times New Roman" w:cs="Times New Roman"/>
+          <w:lang w:val="en-GB"/>
+        </w:rPr>
+      </w:pPr>
+      <w:r>
+        <w:rPr>
+          <w:rFonts w:ascii="Times New Roman" w:hAnsi="Times New Roman" w:cs="Times New Roman"/>
+          <w:lang w:val="en-GB"/>
+        </w:rPr>
+        <w:fldChar w:fldCharType="end"/>
+      </w:r>
+    </w:p>
+    <w:p>
+      <w:pPr>
+        <w:pStyle w:val="Ttulo1"/>
+        <w:rPr>
+          <w:lang w:val="en-GB"/>
+        </w:rPr>
+      </w:pPr>
+      <w:bookmarkStart w:id="46" w:name="_Toc71877196"/>
+      <w:r>
+        <w:rPr>
+          <w:lang w:val="en-GB"/>
+        </w:rPr>
+        <w:t>Tables</w:t>
+      </w:r>
+      <w:bookmarkEnd w:id="46"/>
+    </w:p>
+    <w:p>
+      <w:pPr>
+        <w:rPr>
+          <w:lang w:val="en-GB"/>
+        </w:rPr>
+      </w:pPr>
+    </w:p>
+    <w:p>
+      <w:pPr>
+        <w:pStyle w:val="Tabladeilustraciones"/>
+        <w:tabs>
+          <w:tab w:val="right" w:leader="dot" w:pos="9016"/>
+        </w:tabs>
+        <w:rPr>
+          <w:rFonts w:ascii="Times New Roman" w:eastAsiaTheme="minorEastAsia" w:hAnsi="Times New Roman" w:cs="Times New Roman"/>
+          <w:noProof/>
+          <w:lang w:val="en-GB" w:eastAsia="en-GB"/>
+        </w:rPr>
+      </w:pPr>
+      <w:r>
+        <w:rPr>
+          <w:rFonts w:ascii="Times New Roman" w:hAnsi="Times New Roman" w:cs="Times New Roman"/>
+          <w:lang w:val="en-GB"/>
+        </w:rPr>
+        <w:fldChar w:fldCharType="begin"/>
+      </w:r>
+      <w:r>
+        <w:rPr>
+          <w:rFonts w:ascii="Times New Roman" w:hAnsi="Times New Roman" w:cs="Times New Roman"/>
+          <w:lang w:val="en-GB"/>
+        </w:rPr>
+        <w:instrText xml:space="preserve"> TOC \h \z \c "Table" </w:instrText>
+      </w:r>
+      <w:r>
+        <w:rPr>
+          <w:rFonts w:ascii="Times New Roman" w:hAnsi="Times New Roman" w:cs="Times New Roman"/>
+          <w:lang w:val="en-GB"/>
+        </w:rPr>
+        <w:fldChar w:fldCharType="separate"/>
+      </w:r>
+      <w:hyperlink w:anchor="_Toc71874277" w:history="1">
+        <w:r>
+          <w:rPr>
+            <w:rStyle w:val="Hipervnculo"/>
+            <w:rFonts w:ascii="Times New Roman" w:hAnsi="Times New Roman" w:cs="Times New Roman"/>
+            <w:noProof/>
+            <w:lang w:val="en-GB"/>
+          </w:rPr>
+          <w:t>Table 1. Glass dataset summarization</w:t>
+        </w:r>
+        <w:r>
+          <w:rPr>
+            <w:rFonts w:ascii="Times New Roman" w:hAnsi="Times New Roman" w:cs="Times New Roman"/>
+            <w:noProof/>
+            <w:webHidden/>
+          </w:rPr>
+          <w:tab/>
+        </w:r>
+        <w:r>
+          <w:rPr>
+            <w:rFonts w:ascii="Times New Roman" w:hAnsi="Times New Roman" w:cs="Times New Roman"/>
+            <w:noProof/>
+            <w:webHidden/>
+          </w:rPr>
+          <w:fldChar w:fldCharType="begin"/>
+        </w:r>
+        <w:r>
+          <w:rPr>
+            <w:rFonts w:ascii="Times New Roman" w:hAnsi="Times New Roman" w:cs="Times New Roman"/>
+            <w:noProof/>
+            <w:webHidden/>
+          </w:rPr>
+          <w:instrText xml:space="preserve"> PAGEREF _Toc71874277 \h </w:instrText>
+        </w:r>
+        <w:r>
+          <w:rPr>
+            <w:rFonts w:ascii="Times New Roman" w:hAnsi="Times New Roman" w:cs="Times New Roman"/>
+            <w:noProof/>
+            <w:webHidden/>
+          </w:rPr>
+        </w:r>
+        <w:r>
+          <w:rPr>
+            <w:rFonts w:ascii="Times New Roman" w:hAnsi="Times New Roman" w:cs="Times New Roman"/>
+            <w:noProof/>
+            <w:webHidden/>
+          </w:rPr>
+          <w:fldChar w:fldCharType="separate"/>
+        </w:r>
+        <w:r>
+          <w:rPr>
+            <w:rFonts w:ascii="Times New Roman" w:hAnsi="Times New Roman" w:cs="Times New Roman"/>
+            <w:noProof/>
+            <w:webHidden/>
+          </w:rPr>
+          <w:t>4</w:t>
+        </w:r>
+        <w:r>
+          <w:rPr>
+            <w:rFonts w:ascii="Times New Roman" w:hAnsi="Times New Roman" w:cs="Times New Roman"/>
+            <w:noProof/>
+            <w:webHidden/>
+          </w:rPr>
+          <w:fldChar w:fldCharType="end"/>
+        </w:r>
+      </w:hyperlink>
+    </w:p>
+    <w:p>
+      <w:pPr>
+        <w:pStyle w:val="Tabladeilustraciones"/>
+        <w:tabs>
+          <w:tab w:val="right" w:leader="dot" w:pos="9016"/>
+        </w:tabs>
+        <w:rPr>
+          <w:rFonts w:ascii="Times New Roman" w:eastAsiaTheme="minorEastAsia" w:hAnsi="Times New Roman" w:cs="Times New Roman"/>
+          <w:noProof/>
+          <w:lang w:val="en-GB" w:eastAsia="en-GB"/>
+        </w:rPr>
+      </w:pPr>
+      <w:hyperlink w:anchor="_Toc71874278" w:history="1">
+        <w:r>
+          <w:rPr>
+            <w:rStyle w:val="Hipervnculo"/>
+            <w:rFonts w:ascii="Times New Roman" w:hAnsi="Times New Roman" w:cs="Times New Roman"/>
+            <w:noProof/>
+            <w:lang w:val="en-GB"/>
+          </w:rPr>
+          <w:t>Table 2. CMC dataset summarization</w:t>
+        </w:r>
+        <w:r>
+          <w:rPr>
+            <w:rFonts w:ascii="Times New Roman" w:hAnsi="Times New Roman" w:cs="Times New Roman"/>
+            <w:noProof/>
+            <w:webHidden/>
+          </w:rPr>
+          <w:tab/>
+        </w:r>
+        <w:r>
+          <w:rPr>
+            <w:rFonts w:ascii="Times New Roman" w:hAnsi="Times New Roman" w:cs="Times New Roman"/>
+            <w:noProof/>
+            <w:webHidden/>
+          </w:rPr>
+          <w:fldChar w:fldCharType="begin"/>
+        </w:r>
+        <w:r>
+          <w:rPr>
+            <w:rFonts w:ascii="Times New Roman" w:hAnsi="Times New Roman" w:cs="Times New Roman"/>
+            <w:noProof/>
+            <w:webHidden/>
+          </w:rPr>
+          <w:instrText xml:space="preserve"> PAGEREF _Toc71874278 \h </w:instrText>
+        </w:r>
+        <w:r>
+          <w:rPr>
+            <w:rFonts w:ascii="Times New Roman" w:hAnsi="Times New Roman" w:cs="Times New Roman"/>
+            <w:noProof/>
+            <w:webHidden/>
+          </w:rPr>
+        </w:r>
+        <w:r>
+          <w:rPr>
+            <w:rFonts w:ascii="Times New Roman" w:hAnsi="Times New Roman" w:cs="Times New Roman"/>
+            <w:noProof/>
+            <w:webHidden/>
+          </w:rPr>
+          <w:fldChar w:fldCharType="separate"/>
+        </w:r>
+        <w:r>
+          <w:rPr>
+            <w:rFonts w:ascii="Times New Roman" w:hAnsi="Times New Roman" w:cs="Times New Roman"/>
+            <w:noProof/>
+            <w:webHidden/>
+          </w:rPr>
+          <w:t>4</w:t>
+        </w:r>
+        <w:r>
+          <w:rPr>
+            <w:rFonts w:ascii="Times New Roman" w:hAnsi="Times New Roman" w:cs="Times New Roman"/>
+            <w:noProof/>
+            <w:webHidden/>
+          </w:rPr>
+          <w:fldChar w:fldCharType="end"/>
+        </w:r>
+      </w:hyperlink>
+    </w:p>
+    <w:p>
+      <w:pPr>
+        <w:pStyle w:val="Tabladeilustraciones"/>
+        <w:tabs>
+          <w:tab w:val="right" w:leader="dot" w:pos="9016"/>
+        </w:tabs>
+        <w:rPr>
+          <w:rFonts w:ascii="Times New Roman" w:eastAsiaTheme="minorEastAsia" w:hAnsi="Times New Roman" w:cs="Times New Roman"/>
+          <w:noProof/>
+          <w:lang w:val="en-GB" w:eastAsia="en-GB"/>
+        </w:rPr>
+      </w:pPr>
+      <w:hyperlink w:anchor="_Toc71874279" w:history="1">
+        <w:r>
+          <w:rPr>
+            <w:rStyle w:val="Hipervnculo"/>
+            <w:rFonts w:ascii="Times New Roman" w:hAnsi="Times New Roman" w:cs="Times New Roman"/>
+            <w:noProof/>
+            <w:lang w:val="en-GB"/>
+          </w:rPr>
+          <w:t>Table 3. Explanation of attributes in KRVSKP dataset</w:t>
+        </w:r>
+        <w:r>
+          <w:rPr>
+            <w:rFonts w:ascii="Times New Roman" w:hAnsi="Times New Roman" w:cs="Times New Roman"/>
+            <w:noProof/>
+            <w:webHidden/>
+          </w:rPr>
+          <w:tab/>
+        </w:r>
+        <w:r>
+          <w:rPr>
+            <w:rFonts w:ascii="Times New Roman" w:hAnsi="Times New Roman" w:cs="Times New Roman"/>
+            <w:noProof/>
+            <w:webHidden/>
+          </w:rPr>
+          <w:fldChar w:fldCharType="begin"/>
+        </w:r>
+        <w:r>
+          <w:rPr>
+            <w:rFonts w:ascii="Times New Roman" w:hAnsi="Times New Roman" w:cs="Times New Roman"/>
+            <w:noProof/>
+            <w:webHidden/>
+          </w:rPr>
+          <w:instrText xml:space="preserve"> PAGEREF _Toc71874279 \h </w:instrText>
+        </w:r>
+        <w:r>
+          <w:rPr>
+            <w:rFonts w:ascii="Times New Roman" w:hAnsi="Times New Roman" w:cs="Times New Roman"/>
+            <w:noProof/>
+            <w:webHidden/>
+          </w:rPr>
+        </w:r>
+        <w:r>
+          <w:rPr>
+            <w:rFonts w:ascii="Times New Roman" w:hAnsi="Times New Roman" w:cs="Times New Roman"/>
+            <w:noProof/>
+            <w:webHidden/>
+          </w:rPr>
+          <w:fldChar w:fldCharType="separate"/>
+        </w:r>
+        <w:r>
+          <w:rPr>
+            <w:rFonts w:ascii="Times New Roman" w:hAnsi="Times New Roman" w:cs="Times New Roman"/>
+            <w:noProof/>
+            <w:webHidden/>
+          </w:rPr>
+          <w:t>5</w:t>
+        </w:r>
+        <w:r>
+          <w:rPr>
+            <w:rFonts w:ascii="Times New Roman" w:hAnsi="Times New Roman" w:cs="Times New Roman"/>
+            <w:noProof/>
+            <w:webHidden/>
+          </w:rPr>
+          <w:fldChar w:fldCharType="end"/>
+        </w:r>
+      </w:hyperlink>
+    </w:p>
+    <w:p>
+      <w:pPr>
+        <w:pStyle w:val="Tabladeilustraciones"/>
+        <w:tabs>
+          <w:tab w:val="right" w:leader="dot" w:pos="9016"/>
+        </w:tabs>
+        <w:rPr>
+          <w:rFonts w:ascii="Times New Roman" w:eastAsiaTheme="minorEastAsia" w:hAnsi="Times New Roman" w:cs="Times New Roman"/>
+          <w:noProof/>
+          <w:lang w:val="en-GB" w:eastAsia="en-GB"/>
+        </w:rPr>
+      </w:pPr>
+      <w:hyperlink w:anchor="_Toc71874280" w:history="1">
+        <w:r>
+          <w:rPr>
+            <w:rStyle w:val="Hipervnculo"/>
+            <w:rFonts w:ascii="Times New Roman" w:hAnsi="Times New Roman" w:cs="Times New Roman"/>
+            <w:noProof/>
+            <w:lang w:val="en-GB"/>
+          </w:rPr>
+          <w:t>Table 4. Glass dataset results with Decision Forest Classifier</w:t>
+        </w:r>
+        <w:r>
+          <w:rPr>
+            <w:rFonts w:ascii="Times New Roman" w:hAnsi="Times New Roman" w:cs="Times New Roman"/>
+            <w:noProof/>
+            <w:webHidden/>
+          </w:rPr>
+          <w:tab/>
+        </w:r>
+        <w:r>
+          <w:rPr>
+            <w:rFonts w:ascii="Times New Roman" w:hAnsi="Times New Roman" w:cs="Times New Roman"/>
+            <w:noProof/>
+            <w:webHidden/>
+          </w:rPr>
+          <w:fldChar w:fldCharType="begin"/>
+        </w:r>
+        <w:r>
+          <w:rPr>
+            <w:rFonts w:ascii="Times New Roman" w:hAnsi="Times New Roman" w:cs="Times New Roman"/>
+            <w:noProof/>
+            <w:webHidden/>
+          </w:rPr>
+          <w:instrText xml:space="preserve"> PAGEREF _Toc71874280 \h </w:instrText>
+        </w:r>
+        <w:r>
+          <w:rPr>
+            <w:rFonts w:ascii="Times New Roman" w:hAnsi="Times New Roman" w:cs="Times New Roman"/>
+            <w:noProof/>
+            <w:webHidden/>
+          </w:rPr>
+        </w:r>
+        <w:r>
+          <w:rPr>
+            <w:rFonts w:ascii="Times New Roman" w:hAnsi="Times New Roman" w:cs="Times New Roman"/>
+            <w:noProof/>
+            <w:webHidden/>
+          </w:rPr>
+          <w:fldChar w:fldCharType="separate"/>
+        </w:r>
+        <w:r>
+          <w:rPr>
+            <w:rFonts w:ascii="Times New Roman" w:hAnsi="Times New Roman" w:cs="Times New Roman"/>
+            <w:noProof/>
+            <w:webHidden/>
+          </w:rPr>
+          <w:t>7</w:t>
+        </w:r>
+        <w:r>
+          <w:rPr>
+            <w:rFonts w:ascii="Times New Roman" w:hAnsi="Times New Roman" w:cs="Times New Roman"/>
+            <w:noProof/>
+            <w:webHidden/>
+          </w:rPr>
+          <w:fldChar w:fldCharType="end"/>
+        </w:r>
+      </w:hyperlink>
+    </w:p>
+    <w:p>
+      <w:pPr>
+        <w:pStyle w:val="Tabladeilustraciones"/>
+        <w:tabs>
+          <w:tab w:val="right" w:leader="dot" w:pos="9016"/>
+        </w:tabs>
+        <w:rPr>
+          <w:rFonts w:ascii="Times New Roman" w:eastAsiaTheme="minorEastAsia" w:hAnsi="Times New Roman" w:cs="Times New Roman"/>
+          <w:noProof/>
+          <w:lang w:val="en-GB" w:eastAsia="en-GB"/>
+        </w:rPr>
+      </w:pPr>
+      <w:hyperlink w:anchor="_Toc71874281" w:history="1">
+        <w:r>
+          <w:rPr>
+            <w:rStyle w:val="Hipervnculo"/>
+            <w:rFonts w:ascii="Times New Roman" w:hAnsi="Times New Roman" w:cs="Times New Roman"/>
+            <w:noProof/>
+            <w:lang w:val="en-GB"/>
+          </w:rPr>
+          <w:t>Table 5. Glass dataset results with Random Forest Classifier</w:t>
+        </w:r>
+        <w:r>
+          <w:rPr>
+            <w:rFonts w:ascii="Times New Roman" w:hAnsi="Times New Roman" w:cs="Times New Roman"/>
+            <w:noProof/>
+            <w:webHidden/>
+          </w:rPr>
+          <w:tab/>
+        </w:r>
+        <w:r>
+          <w:rPr>
+            <w:rFonts w:ascii="Times New Roman" w:hAnsi="Times New Roman" w:cs="Times New Roman"/>
+            <w:noProof/>
+            <w:webHidden/>
+          </w:rPr>
+          <w:fldChar w:fldCharType="begin"/>
+        </w:r>
+        <w:r>
+          <w:rPr>
+            <w:rFonts w:ascii="Times New Roman" w:hAnsi="Times New Roman" w:cs="Times New Roman"/>
+            <w:noProof/>
+            <w:webHidden/>
+          </w:rPr>
+          <w:instrText xml:space="preserve"> PAGEREF _Toc71874281 \h </w:instrText>
+        </w:r>
+        <w:r>
+          <w:rPr>
+            <w:rFonts w:ascii="Times New Roman" w:hAnsi="Times New Roman" w:cs="Times New Roman"/>
+            <w:noProof/>
+            <w:webHidden/>
+          </w:rPr>
+        </w:r>
+        <w:r>
+          <w:rPr>
+            <w:rFonts w:ascii="Times New Roman" w:hAnsi="Times New Roman" w:cs="Times New Roman"/>
+            <w:noProof/>
+            <w:webHidden/>
+          </w:rPr>
+          <w:fldChar w:fldCharType="separate"/>
+        </w:r>
+        <w:r>
+          <w:rPr>
+            <w:rFonts w:ascii="Times New Roman" w:hAnsi="Times New Roman" w:cs="Times New Roman"/>
+            <w:noProof/>
+            <w:webHidden/>
+          </w:rPr>
+          <w:t>8</w:t>
+        </w:r>
+        <w:r>
+          <w:rPr>
+            <w:rFonts w:ascii="Times New Roman" w:hAnsi="Times New Roman" w:cs="Times New Roman"/>
+            <w:noProof/>
+            <w:webHidden/>
+          </w:rPr>
+          <w:fldChar w:fldCharType="end"/>
+        </w:r>
+      </w:hyperlink>
+    </w:p>
+    <w:p>
+      <w:pPr>
+        <w:pStyle w:val="Tabladeilustraciones"/>
+        <w:tabs>
+          <w:tab w:val="right" w:leader="dot" w:pos="9016"/>
+        </w:tabs>
+        <w:rPr>
+          <w:rFonts w:ascii="Times New Roman" w:eastAsiaTheme="minorEastAsia" w:hAnsi="Times New Roman" w:cs="Times New Roman"/>
+          <w:noProof/>
+          <w:lang w:val="en-GB" w:eastAsia="en-GB"/>
+        </w:rPr>
+      </w:pPr>
+      <w:hyperlink w:anchor="_Toc71874282" w:history="1">
+        <w:r>
+          <w:rPr>
+            <w:rStyle w:val="Hipervnculo"/>
+            <w:rFonts w:ascii="Times New Roman" w:hAnsi="Times New Roman" w:cs="Times New Roman"/>
+            <w:noProof/>
+            <w:lang w:val="en-GB"/>
+          </w:rPr>
+          <w:t>Table 6. Decision Forest with CMC dataset</w:t>
+        </w:r>
+        <w:r>
+          <w:rPr>
+            <w:rFonts w:ascii="Times New Roman" w:hAnsi="Times New Roman" w:cs="Times New Roman"/>
+            <w:noProof/>
+            <w:webHidden/>
+          </w:rPr>
+          <w:tab/>
+        </w:r>
+        <w:r>
+          <w:rPr>
+            <w:rFonts w:ascii="Times New Roman" w:hAnsi="Times New Roman" w:cs="Times New Roman"/>
+            <w:noProof/>
+            <w:webHidden/>
+          </w:rPr>
+          <w:fldChar w:fldCharType="begin"/>
+        </w:r>
+        <w:r>
+          <w:rPr>
+            <w:rFonts w:ascii="Times New Roman" w:hAnsi="Times New Roman" w:cs="Times New Roman"/>
+            <w:noProof/>
+            <w:webHidden/>
+          </w:rPr>
+          <w:instrText xml:space="preserve"> PAGEREF _Toc71874282 \h </w:instrText>
+        </w:r>
+        <w:r>
+          <w:rPr>
+            <w:rFonts w:ascii="Times New Roman" w:hAnsi="Times New Roman" w:cs="Times New Roman"/>
+            <w:noProof/>
+            <w:webHidden/>
+          </w:rPr>
+        </w:r>
+        <w:r>
+          <w:rPr>
+            <w:rFonts w:ascii="Times New Roman" w:hAnsi="Times New Roman" w:cs="Times New Roman"/>
+            <w:noProof/>
+            <w:webHidden/>
+          </w:rPr>
+          <w:fldChar w:fldCharType="separate"/>
+        </w:r>
+        <w:r>
+          <w:rPr>
+            <w:rFonts w:ascii="Times New Roman" w:hAnsi="Times New Roman" w:cs="Times New Roman"/>
+            <w:noProof/>
+            <w:webHidden/>
+          </w:rPr>
+          <w:t>10</w:t>
+        </w:r>
+        <w:r>
+          <w:rPr>
+            <w:rFonts w:ascii="Times New Roman" w:hAnsi="Times New Roman" w:cs="Times New Roman"/>
+            <w:noProof/>
+            <w:webHidden/>
+          </w:rPr>
+          <w:fldChar w:fldCharType="end"/>
+        </w:r>
+      </w:hyperlink>
+    </w:p>
+    <w:p>
+      <w:pPr>
+        <w:pStyle w:val="Tabladeilustraciones"/>
+        <w:tabs>
+          <w:tab w:val="right" w:leader="dot" w:pos="9016"/>
+        </w:tabs>
+        <w:rPr>
+          <w:rFonts w:ascii="Times New Roman" w:eastAsiaTheme="minorEastAsia" w:hAnsi="Times New Roman" w:cs="Times New Roman"/>
+          <w:noProof/>
+          <w:lang w:val="en-GB" w:eastAsia="en-GB"/>
+        </w:rPr>
+      </w:pPr>
+      <w:hyperlink w:anchor="_Toc71874283" w:history="1">
+        <w:r>
+          <w:rPr>
+            <w:rStyle w:val="Hipervnculo"/>
+            <w:rFonts w:ascii="Times New Roman" w:hAnsi="Times New Roman" w:cs="Times New Roman"/>
+            <w:noProof/>
+            <w:lang w:val="en-GB"/>
+          </w:rPr>
+          <w:t>Table 7. Random Forest with CMC dataset</w:t>
+        </w:r>
+        <w:r>
+          <w:rPr>
+            <w:rFonts w:ascii="Times New Roman" w:hAnsi="Times New Roman" w:cs="Times New Roman"/>
+            <w:noProof/>
+            <w:webHidden/>
+          </w:rPr>
+          <w:tab/>
+        </w:r>
+        <w:r>
+          <w:rPr>
+            <w:rFonts w:ascii="Times New Roman" w:hAnsi="Times New Roman" w:cs="Times New Roman"/>
+            <w:noProof/>
+            <w:webHidden/>
+          </w:rPr>
+          <w:fldChar w:fldCharType="begin"/>
+        </w:r>
+        <w:r>
+          <w:rPr>
+            <w:rFonts w:ascii="Times New Roman" w:hAnsi="Times New Roman" w:cs="Times New Roman"/>
+            <w:noProof/>
+            <w:webHidden/>
+          </w:rPr>
+          <w:instrText xml:space="preserve"> PAGEREF _Toc71874283 \h </w:instrText>
+        </w:r>
+        <w:r>
+          <w:rPr>
+            <w:rFonts w:ascii="Times New Roman" w:hAnsi="Times New Roman" w:cs="Times New Roman"/>
+            <w:noProof/>
+            <w:webHidden/>
+          </w:rPr>
+        </w:r>
+        <w:r>
+          <w:rPr>
+            <w:rFonts w:ascii="Times New Roman" w:hAnsi="Times New Roman" w:cs="Times New Roman"/>
+            <w:noProof/>
+            <w:webHidden/>
+          </w:rPr>
+          <w:fldChar w:fldCharType="separate"/>
+        </w:r>
+        <w:r>
+          <w:rPr>
+            <w:rFonts w:ascii="Times New Roman" w:hAnsi="Times New Roman" w:cs="Times New Roman"/>
+            <w:noProof/>
+            <w:webHidden/>
+          </w:rPr>
+          <w:t>11</w:t>
+        </w:r>
+        <w:r>
+          <w:rPr>
+            <w:rFonts w:ascii="Times New Roman" w:hAnsi="Times New Roman" w:cs="Times New Roman"/>
+            <w:noProof/>
+            <w:webHidden/>
+          </w:rPr>
+          <w:fldChar w:fldCharType="end"/>
+        </w:r>
+      </w:hyperlink>
+    </w:p>
+    <w:p>
+      <w:pPr>
+        <w:pStyle w:val="Tabladeilustraciones"/>
+        <w:tabs>
+          <w:tab w:val="right" w:leader="dot" w:pos="9016"/>
+        </w:tabs>
+        <w:rPr>
+          <w:rFonts w:ascii="Times New Roman" w:eastAsiaTheme="minorEastAsia" w:hAnsi="Times New Roman" w:cs="Times New Roman"/>
+          <w:noProof/>
+          <w:lang w:val="en-GB" w:eastAsia="en-GB"/>
+        </w:rPr>
+      </w:pPr>
+      <w:hyperlink w:anchor="_Toc71874284" w:history="1">
+        <w:r>
+          <w:rPr>
+            <w:rStyle w:val="Hipervnculo"/>
+            <w:rFonts w:ascii="Times New Roman" w:hAnsi="Times New Roman" w:cs="Times New Roman"/>
+            <w:noProof/>
+            <w:lang w:val="en-GB"/>
+          </w:rPr>
+          <w:t>Table 8. Decision Forest with KRVSKP dataset</w:t>
+        </w:r>
+        <w:r>
+          <w:rPr>
+            <w:rFonts w:ascii="Times New Roman" w:hAnsi="Times New Roman" w:cs="Times New Roman"/>
+            <w:noProof/>
+            <w:webHidden/>
+          </w:rPr>
+          <w:tab/>
+        </w:r>
+        <w:r>
+          <w:rPr>
+            <w:rFonts w:ascii="Times New Roman" w:hAnsi="Times New Roman" w:cs="Times New Roman"/>
+            <w:noProof/>
+            <w:webHidden/>
+          </w:rPr>
+          <w:fldChar w:fldCharType="begin"/>
+        </w:r>
+        <w:r>
+          <w:rPr>
+            <w:rFonts w:ascii="Times New Roman" w:hAnsi="Times New Roman" w:cs="Times New Roman"/>
+            <w:noProof/>
+            <w:webHidden/>
+          </w:rPr>
+          <w:instrText xml:space="preserve"> PAGEREF _Toc71874284 \h </w:instrText>
+        </w:r>
+        <w:r>
+          <w:rPr>
+            <w:rFonts w:ascii="Times New Roman" w:hAnsi="Times New Roman" w:cs="Times New Roman"/>
+            <w:noProof/>
+            <w:webHidden/>
+          </w:rPr>
+        </w:r>
+        <w:r>
+          <w:rPr>
+            <w:rFonts w:ascii="Times New Roman" w:hAnsi="Times New Roman" w:cs="Times New Roman"/>
+            <w:noProof/>
+            <w:webHidden/>
+          </w:rPr>
+          <w:fldChar w:fldCharType="separate"/>
+        </w:r>
+        <w:r>
+          <w:rPr>
+            <w:rFonts w:ascii="Times New Roman" w:hAnsi="Times New Roman" w:cs="Times New Roman"/>
+            <w:noProof/>
+            <w:webHidden/>
+          </w:rPr>
+          <w:t>13</w:t>
+        </w:r>
+        <w:r>
+          <w:rPr>
+            <w:rFonts w:ascii="Times New Roman" w:hAnsi="Times New Roman" w:cs="Times New Roman"/>
+            <w:noProof/>
+            <w:webHidden/>
+          </w:rPr>
+          <w:fldChar w:fldCharType="end"/>
+        </w:r>
+      </w:hyperlink>
+    </w:p>
+    <w:p>
+      <w:pPr>
+        <w:pStyle w:val="Tabladeilustraciones"/>
+        <w:tabs>
+          <w:tab w:val="right" w:leader="dot" w:pos="9016"/>
+        </w:tabs>
+        <w:rPr>
+          <w:rFonts w:eastAsiaTheme="minorEastAsia"/>
+          <w:noProof/>
+          <w:lang w:val="en-GB" w:eastAsia="en-GB"/>
+        </w:rPr>
+      </w:pPr>
+      <w:hyperlink w:anchor="_Toc71874285" w:history="1">
+        <w:r>
+          <w:rPr>
+            <w:rStyle w:val="Hipervnculo"/>
+            <w:rFonts w:ascii="Times New Roman" w:hAnsi="Times New Roman" w:cs="Times New Roman"/>
+            <w:noProof/>
+            <w:lang w:val="en-GB"/>
+          </w:rPr>
+          <w:t>Table 9. Random Forest with KRVSKP dataset</w:t>
+        </w:r>
+        <w:r>
+          <w:rPr>
+            <w:rFonts w:ascii="Times New Roman" w:hAnsi="Times New Roman" w:cs="Times New Roman"/>
+            <w:noProof/>
+            <w:webHidden/>
+          </w:rPr>
+          <w:tab/>
+        </w:r>
+        <w:r>
+          <w:rPr>
+            <w:rFonts w:ascii="Times New Roman" w:hAnsi="Times New Roman" w:cs="Times New Roman"/>
+            <w:noProof/>
+            <w:webHidden/>
+          </w:rPr>
+          <w:fldChar w:fldCharType="begin"/>
+        </w:r>
+        <w:r>
+          <w:rPr>
+            <w:rFonts w:ascii="Times New Roman" w:hAnsi="Times New Roman" w:cs="Times New Roman"/>
+            <w:noProof/>
+            <w:webHidden/>
+          </w:rPr>
+          <w:instrText xml:space="preserve"> PAGEREF _Toc71874285 \h </w:instrText>
+        </w:r>
+        <w:r>
+          <w:rPr>
+            <w:rFonts w:ascii="Times New Roman" w:hAnsi="Times New Roman" w:cs="Times New Roman"/>
+            <w:noProof/>
+            <w:webHidden/>
+          </w:rPr>
+        </w:r>
+        <w:r>
+          <w:rPr>
+            <w:rFonts w:ascii="Times New Roman" w:hAnsi="Times New Roman" w:cs="Times New Roman"/>
+            <w:noProof/>
+            <w:webHidden/>
+          </w:rPr>
+          <w:fldChar w:fldCharType="separate"/>
+        </w:r>
+        <w:r>
+          <w:rPr>
+            <w:rFonts w:ascii="Times New Roman" w:hAnsi="Times New Roman" w:cs="Times New Roman"/>
+            <w:noProof/>
+            <w:webHidden/>
+          </w:rPr>
+          <w:t>14</w:t>
+        </w:r>
+        <w:r>
+          <w:rPr>
+            <w:rFonts w:ascii="Times New Roman" w:hAnsi="Times New Roman" w:cs="Times New Roman"/>
+            <w:noProof/>
+            <w:webHidden/>
+          </w:rPr>
+          <w:fldChar w:fldCharType="end"/>
+        </w:r>
+      </w:hyperlink>
+    </w:p>
+    <w:p>
+      <w:pPr>
+        <w:jc w:val="both"/>
+        <w:rPr>
+          <w:rFonts w:ascii="Times New Roman" w:hAnsi="Times New Roman" w:cs="Times New Roman"/>
+          <w:lang w:val="en-GB"/>
+        </w:rPr>
+      </w:pPr>
+      <w:r>
+        <w:rPr>
+          <w:rFonts w:ascii="Times New Roman" w:hAnsi="Times New Roman" w:cs="Times New Roman"/>
+          <w:lang w:val="en-GB"/>
+        </w:rPr>
+        <w:fldChar w:fldCharType="end"/>
+      </w:r>
     </w:p>
     <w:sectPr>
       <w:footerReference w:type="default" r:id="rId15"/>
@@ -38657,6 +43555,119 @@
     </w:lvl>
   </w:abstractNum>
   <w:abstractNum w:abstractNumId="8" w15:restartNumberingAfterBreak="0">
+    <w:nsid w:val="78FD5047"/>
+    <w:multiLevelType w:val="hybridMultilevel"/>
+    <w:tmpl w:val="0478BACE"/>
+    <w:lvl w:ilvl="0" w:tplc="08090001">
+      <w:start w:val="1"/>
+      <w:numFmt w:val="bullet"/>
+      <w:lvlText w:val=""/>
+      <w:lvlJc w:val="left"/>
+      <w:pPr>
+        <w:ind w:left="720" w:hanging="360"/>
+      </w:pPr>
+      <w:rPr>
+        <w:rFonts w:ascii="Symbol" w:hAnsi="Symbol" w:hint="default"/>
+      </w:rPr>
+    </w:lvl>
+    <w:lvl w:ilvl="1" w:tplc="08090003" w:tentative="1">
+      <w:start w:val="1"/>
+      <w:numFmt w:val="bullet"/>
+      <w:lvlText w:val="o"/>
+      <w:lvlJc w:val="left"/>
+      <w:pPr>
+        <w:ind w:left="1440" w:hanging="360"/>
+      </w:pPr>
+      <w:rPr>
+        <w:rFonts w:ascii="Courier New" w:hAnsi="Courier New" w:cs="Courier New" w:hint="default"/>
+      </w:rPr>
+    </w:lvl>
+    <w:lvl w:ilvl="2" w:tplc="08090005" w:tentative="1">
+      <w:start w:val="1"/>
+      <w:numFmt w:val="bullet"/>
+      <w:lvlText w:val=""/>
+      <w:lvlJc w:val="left"/>
+      <w:pPr>
+        <w:ind w:left="2160" w:hanging="360"/>
+      </w:pPr>
+      <w:rPr>
+        <w:rFonts w:ascii="Wingdings" w:hAnsi="Wingdings" w:hint="default"/>
+      </w:rPr>
+    </w:lvl>
+    <w:lvl w:ilvl="3" w:tplc="08090001" w:tentative="1">
+      <w:start w:val="1"/>
+      <w:numFmt w:val="bullet"/>
+      <w:lvlText w:val=""/>
+      <w:lvlJc w:val="left"/>
+      <w:pPr>
+        <w:ind w:left="2880" w:hanging="360"/>
+      </w:pPr>
+      <w:rPr>
+        <w:rFonts w:ascii="Symbol" w:hAnsi="Symbol" w:hint="default"/>
+      </w:rPr>
+    </w:lvl>
+    <w:lvl w:ilvl="4" w:tplc="08090003" w:tentative="1">
+      <w:start w:val="1"/>
+      <w:numFmt w:val="bullet"/>
+      <w:lvlText w:val="o"/>
+      <w:lvlJc w:val="left"/>
+      <w:pPr>
+        <w:ind w:left="3600" w:hanging="360"/>
+      </w:pPr>
+      <w:rPr>
+        <w:rFonts w:ascii="Courier New" w:hAnsi="Courier New" w:cs="Courier New" w:hint="default"/>
+      </w:rPr>
+    </w:lvl>
+    <w:lvl w:ilvl="5" w:tplc="08090005" w:tentative="1">
+      <w:start w:val="1"/>
+      <w:numFmt w:val="bullet"/>
+      <w:lvlText w:val=""/>
+      <w:lvlJc w:val="left"/>
+      <w:pPr>
+        <w:ind w:left="4320" w:hanging="360"/>
+      </w:pPr>
+      <w:rPr>
+        <w:rFonts w:ascii="Wingdings" w:hAnsi="Wingdings" w:hint="default"/>
+      </w:rPr>
+    </w:lvl>
+    <w:lvl w:ilvl="6" w:tplc="08090001" w:tentative="1">
+      <w:start w:val="1"/>
+      <w:numFmt w:val="bullet"/>
+      <w:lvlText w:val=""/>
+      <w:lvlJc w:val="left"/>
+      <w:pPr>
+        <w:ind w:left="5040" w:hanging="360"/>
+      </w:pPr>
+      <w:rPr>
+        <w:rFonts w:ascii="Symbol" w:hAnsi="Symbol" w:hint="default"/>
+      </w:rPr>
+    </w:lvl>
+    <w:lvl w:ilvl="7" w:tplc="08090003" w:tentative="1">
+      <w:start w:val="1"/>
+      <w:numFmt w:val="bullet"/>
+      <w:lvlText w:val="o"/>
+      <w:lvlJc w:val="left"/>
+      <w:pPr>
+        <w:ind w:left="5760" w:hanging="360"/>
+      </w:pPr>
+      <w:rPr>
+        <w:rFonts w:ascii="Courier New" w:hAnsi="Courier New" w:cs="Courier New" w:hint="default"/>
+      </w:rPr>
+    </w:lvl>
+    <w:lvl w:ilvl="8" w:tplc="08090005" w:tentative="1">
+      <w:start w:val="1"/>
+      <w:numFmt w:val="bullet"/>
+      <w:lvlText w:val=""/>
+      <w:lvlJc w:val="left"/>
+      <w:pPr>
+        <w:ind w:left="6480" w:hanging="360"/>
+      </w:pPr>
+      <w:rPr>
+        <w:rFonts w:ascii="Wingdings" w:hAnsi="Wingdings" w:hint="default"/>
+      </w:rPr>
+    </w:lvl>
+  </w:abstractNum>
+  <w:abstractNum w:abstractNumId="9" w15:restartNumberingAfterBreak="0">
     <w:nsid w:val="7A806210"/>
     <w:multiLevelType w:val="multilevel"/>
     <w:tmpl w:val="0809001F"/>
@@ -38742,7 +43753,7 @@
       </w:pPr>
     </w:lvl>
   </w:abstractNum>
-  <w:abstractNum w:abstractNumId="9" w15:restartNumberingAfterBreak="0">
+  <w:abstractNum w:abstractNumId="10" w15:restartNumberingAfterBreak="0">
     <w:nsid w:val="7E9E4E09"/>
     <w:multiLevelType w:val="multilevel"/>
     <w:tmpl w:val="0809001F"/>
@@ -38829,7 +43840,7 @@
     </w:lvl>
   </w:abstractNum>
   <w:num w:numId="1">
-    <w:abstractNumId w:val="9"/>
+    <w:abstractNumId w:val="10"/>
   </w:num>
   <w:num w:numId="2">
     <w:abstractNumId w:val="5"/>
@@ -38850,13 +43861,16 @@
     <w:abstractNumId w:val="0"/>
   </w:num>
   <w:num w:numId="8">
-    <w:abstractNumId w:val="8"/>
+    <w:abstractNumId w:val="9"/>
   </w:num>
   <w:num w:numId="9">
     <w:abstractNumId w:val="3"/>
   </w:num>
   <w:num w:numId="10">
     <w:abstractNumId w:val="2"/>
+  </w:num>
+  <w:num w:numId="11">
+    <w:abstractNumId w:val="8"/>
   </w:num>
 </w:numbering>
 </file>
@@ -39897,6 +44911,36 @@
       </w:tcPr>
     </w:tblStylePr>
   </w:style>
+  <w:style w:type="paragraph" w:styleId="Tabladeilustraciones">
+    <w:name w:val="table of figures"/>
+    <w:basedOn w:val="Normal"/>
+    <w:next w:val="Normal"/>
+    <w:uiPriority w:val="99"/>
+    <w:unhideWhenUsed/>
+    <w:rsid w:val="00A955EA"/>
+    <w:pPr>
+      <w:spacing w:after="0"/>
+    </w:pPr>
+  </w:style>
+  <w:style w:type="paragraph" w:styleId="Prrafodelista">
+    <w:name w:val="List Paragraph"/>
+    <w:basedOn w:val="Normal"/>
+    <w:uiPriority w:val="34"/>
+    <w:qFormat/>
+    <w:rsid w:val="00E16A40"/>
+    <w:pPr>
+      <w:ind w:left="720"/>
+      <w:contextualSpacing/>
+    </w:pPr>
+  </w:style>
+  <w:style w:type="paragraph" w:styleId="Bibliografa">
+    <w:name w:val="Bibliography"/>
+    <w:basedOn w:val="Normal"/>
+    <w:next w:val="Normal"/>
+    <w:uiPriority w:val="37"/>
+    <w:unhideWhenUsed/>
+    <w:rsid w:val="001A00B1"/>
+  </w:style>
 </w:styles>
 </file>
 
@@ -40196,11 +45240,70 @@
 </file>
 
 <file path=customXml/item1.xml><?xml version="1.0" encoding="utf-8"?>
-<b:Sources xmlns:b="http://schemas.openxmlformats.org/officeDocument/2006/bibliography" xmlns="http://schemas.openxmlformats.org/officeDocument/2006/bibliography" SelectedStyle="\APASixthEditionOfficeOnline.xsl" StyleName="APA" Version="6"/>
+<b:Sources xmlns:b="http://schemas.openxmlformats.org/officeDocument/2006/bibliography" xmlns="http://schemas.openxmlformats.org/officeDocument/2006/bibliography" SelectedStyle="\IEEE2006OfficeOnline.xsl" StyleName="IEEE" Version="2006">
+  <b:Source>
+    <b:Tag>HoT98</b:Tag>
+    <b:SourceType>JournalArticle</b:SourceType>
+    <b:Guid>{4703AD0C-654C-4DE2-A749-13ED39DCF3ED}</b:Guid>
+    <b:Title>The Random Subspace Method for Constructing Decision Forests.</b:Title>
+    <b:Year>1998</b:Year>
+    <b:JournalName>IEEE Transactions on Pattern Analysis and Machine Intelligence</b:JournalName>
+    <b:Pages>20(8):832-844</b:Pages>
+    <b:Author>
+      <b:Author>
+        <b:NameList>
+          <b:Person>
+            <b:Last>Ho</b:Last>
+            <b:First>Tin</b:First>
+            <b:Middle>Kam</b:Middle>
+          </b:Person>
+        </b:NameList>
+      </b:Author>
+    </b:Author>
+    <b:RefOrder>1</b:RefOrder>
+  </b:Source>
+  <b:Source>
+    <b:Tag>Leo01</b:Tag>
+    <b:SourceType>JournalArticle</b:SourceType>
+    <b:Guid>{DECD1452-5D68-4D42-B1BC-397A31F0B876}</b:Guid>
+    <b:Author>
+      <b:Author>
+        <b:NameList>
+          <b:Person>
+            <b:Last>Breiman</b:Last>
+            <b:First>Leo</b:First>
+          </b:Person>
+        </b:NameList>
+      </b:Author>
+    </b:Author>
+    <b:Title>Random Forests</b:Title>
+    <b:JournalName>Machine Learning</b:JournalName>
+    <b:Year>2001</b:Year>
+    <b:Pages>45:5-32</b:Pages>
+    <b:RefOrder>2</b:RefOrder>
+  </b:Source>
+  <b:Source>
+    <b:Tag>Dua191</b:Tag>
+    <b:SourceType>DocumentFromInternetSite</b:SourceType>
+    <b:Guid>{005F8A2D-6E0E-4519-AFC8-03959E27A208}</b:Guid>
+    <b:Title>UCI Machine Learning Repository</b:Title>
+    <b:Year>2019</b:Year>
+    <b:Author>
+      <b:Author>
+        <b:Corporate>Dua, Dheero; Graff, Casey</b:Corporate>
+      </b:Author>
+    </b:Author>
+    <b:YearAccessed>2021</b:YearAccessed>
+    <b:MonthAccessed>5</b:MonthAccessed>
+    <b:DayAccessed>14</b:DayAccessed>
+    <b:URL>http://archive.ics.uci.edu/ml</b:URL>
+    <b:RefOrder>3</b:RefOrder>
+  </b:Source>
+</b:Sources>
 </file>
 
 <file path=customXml/itemProps1.xml><?xml version="1.0" encoding="utf-8"?>
-<ds:datastoreItem xmlns:ds="http://schemas.openxmlformats.org/officeDocument/2006/customXml" ds:itemID="{DF73F143-FF9F-478B-9F43-6D9CA000B11E}">
+<ds:datastoreItem xmlns:ds="http://schemas.openxmlformats.org/officeDocument/2006/customXml" ds:itemID="{259CD201-11C3-4380-A28D-005B71AA8112}">
   <ds:schemaRefs>
     <ds:schemaRef ds:uri="http://schemas.openxmlformats.org/officeDocument/2006/bibliography"/>
   </ds:schemaRefs>

--- a/Documentation/Report.docx
+++ b/Documentation/Report.docx
@@ -400,7 +400,7 @@
             </w:rPr>
             <w:fldChar w:fldCharType="separate"/>
           </w:r>
-          <w:hyperlink w:anchor="_Toc71877180" w:history="1">
+          <w:hyperlink w:anchor="_Toc71886306" w:history="1">
             <w:r>
               <w:rPr>
                 <w:rStyle w:val="Hipervnculo"/>
@@ -444,7 +444,7 @@
                 <w:noProof/>
                 <w:webHidden/>
               </w:rPr>
-              <w:instrText xml:space="preserve"> PAGEREF _Toc71877180 \h </w:instrText>
+              <w:instrText xml:space="preserve"> PAGEREF _Toc71886306 \h </w:instrText>
             </w:r>
             <w:r>
               <w:rPr>
@@ -488,7 +488,7 @@
               <w:lang w:val="en-GB" w:eastAsia="en-GB"/>
             </w:rPr>
           </w:pPr>
-          <w:hyperlink w:anchor="_Toc71877181" w:history="1">
+          <w:hyperlink w:anchor="_Toc71886307" w:history="1">
             <w:r>
               <w:rPr>
                 <w:rStyle w:val="Hipervnculo"/>
@@ -532,7 +532,7 @@
                 <w:noProof/>
                 <w:webHidden/>
               </w:rPr>
-              <w:instrText xml:space="preserve"> PAGEREF _Toc71877181 \h </w:instrText>
+              <w:instrText xml:space="preserve"> PAGEREF _Toc71886307 \h </w:instrText>
             </w:r>
             <w:r>
               <w:rPr>
@@ -576,7 +576,7 @@
               <w:lang w:val="en-GB" w:eastAsia="en-GB"/>
             </w:rPr>
           </w:pPr>
-          <w:hyperlink w:anchor="_Toc71877182" w:history="1">
+          <w:hyperlink w:anchor="_Toc71886308" w:history="1">
             <w:r>
               <w:rPr>
                 <w:rStyle w:val="Hipervnculo"/>
@@ -620,7 +620,7 @@
                 <w:noProof/>
                 <w:webHidden/>
               </w:rPr>
-              <w:instrText xml:space="preserve"> PAGEREF _Toc71877182 \h </w:instrText>
+              <w:instrText xml:space="preserve"> PAGEREF _Toc71886308 \h </w:instrText>
             </w:r>
             <w:r>
               <w:rPr>
@@ -664,7 +664,7 @@
               <w:lang w:val="en-GB" w:eastAsia="en-GB"/>
             </w:rPr>
           </w:pPr>
-          <w:hyperlink w:anchor="_Toc71877183" w:history="1">
+          <w:hyperlink w:anchor="_Toc71886309" w:history="1">
             <w:r>
               <w:rPr>
                 <w:rStyle w:val="Hipervnculo"/>
@@ -708,7 +708,7 @@
                 <w:noProof/>
                 <w:webHidden/>
               </w:rPr>
-              <w:instrText xml:space="preserve"> PAGEREF _Toc71877183 \h </w:instrText>
+              <w:instrText xml:space="preserve"> PAGEREF _Toc71886309 \h </w:instrText>
             </w:r>
             <w:r>
               <w:rPr>
@@ -752,7 +752,7 @@
               <w:lang w:val="en-GB" w:eastAsia="en-GB"/>
             </w:rPr>
           </w:pPr>
-          <w:hyperlink w:anchor="_Toc71877184" w:history="1">
+          <w:hyperlink w:anchor="_Toc71886310" w:history="1">
             <w:r>
               <w:rPr>
                 <w:rStyle w:val="Hipervnculo"/>
@@ -796,7 +796,7 @@
                 <w:noProof/>
                 <w:webHidden/>
               </w:rPr>
-              <w:instrText xml:space="preserve"> PAGEREF _Toc71877184 \h </w:instrText>
+              <w:instrText xml:space="preserve"> PAGEREF _Toc71886310 \h </w:instrText>
             </w:r>
             <w:r>
               <w:rPr>
@@ -817,6 +817,219 @@
                 <w:webHidden/>
               </w:rPr>
               <w:t>6</w:t>
+            </w:r>
+            <w:r>
+              <w:rPr>
+                <w:noProof/>
+                <w:webHidden/>
+              </w:rPr>
+              <w:fldChar w:fldCharType="end"/>
+            </w:r>
+          </w:hyperlink>
+        </w:p>
+        <w:p>
+          <w:pPr>
+            <w:pStyle w:val="TDC2"/>
+            <w:tabs>
+              <w:tab w:val="right" w:leader="dot" w:pos="9016"/>
+            </w:tabs>
+            <w:rPr>
+              <w:rFonts w:eastAsiaTheme="minorEastAsia"/>
+              <w:noProof/>
+              <w:lang w:val="en-GB" w:eastAsia="en-GB"/>
+            </w:rPr>
+          </w:pPr>
+          <w:hyperlink w:anchor="_Toc71886311" w:history="1">
+            <w:r>
+              <w:rPr>
+                <w:rStyle w:val="Hipervnculo"/>
+                <w:noProof/>
+                <w:lang w:val="en-GB"/>
+              </w:rPr>
+              <w:t>Class Node</w:t>
+            </w:r>
+            <w:r>
+              <w:rPr>
+                <w:noProof/>
+                <w:webHidden/>
+              </w:rPr>
+              <w:tab/>
+            </w:r>
+            <w:r>
+              <w:rPr>
+                <w:noProof/>
+                <w:webHidden/>
+              </w:rPr>
+              <w:fldChar w:fldCharType="begin"/>
+            </w:r>
+            <w:r>
+              <w:rPr>
+                <w:noProof/>
+                <w:webHidden/>
+              </w:rPr>
+              <w:instrText xml:space="preserve"> PAGEREF _Toc71886311 \h </w:instrText>
+            </w:r>
+            <w:r>
+              <w:rPr>
+                <w:noProof/>
+                <w:webHidden/>
+              </w:rPr>
+            </w:r>
+            <w:r>
+              <w:rPr>
+                <w:noProof/>
+                <w:webHidden/>
+              </w:rPr>
+              <w:fldChar w:fldCharType="separate"/>
+            </w:r>
+            <w:r>
+              <w:rPr>
+                <w:noProof/>
+                <w:webHidden/>
+              </w:rPr>
+              <w:t>6</w:t>
+            </w:r>
+            <w:r>
+              <w:rPr>
+                <w:noProof/>
+                <w:webHidden/>
+              </w:rPr>
+              <w:fldChar w:fldCharType="end"/>
+            </w:r>
+          </w:hyperlink>
+        </w:p>
+        <w:p>
+          <w:pPr>
+            <w:pStyle w:val="TDC2"/>
+            <w:tabs>
+              <w:tab w:val="right" w:leader="dot" w:pos="9016"/>
+            </w:tabs>
+            <w:rPr>
+              <w:rFonts w:eastAsiaTheme="minorEastAsia"/>
+              <w:noProof/>
+              <w:lang w:val="en-GB" w:eastAsia="en-GB"/>
+            </w:rPr>
+          </w:pPr>
+          <w:hyperlink w:anchor="_Toc71886312" w:history="1">
+            <w:r>
+              <w:rPr>
+                <w:rStyle w:val="Hipervnculo"/>
+                <w:noProof/>
+                <w:lang w:val="en-GB"/>
+              </w:rPr>
+              <w:t>Class Cart</w:t>
+            </w:r>
+            <w:r>
+              <w:rPr>
+                <w:noProof/>
+                <w:webHidden/>
+              </w:rPr>
+              <w:tab/>
+            </w:r>
+            <w:r>
+              <w:rPr>
+                <w:noProof/>
+                <w:webHidden/>
+              </w:rPr>
+              <w:fldChar w:fldCharType="begin"/>
+            </w:r>
+            <w:r>
+              <w:rPr>
+                <w:noProof/>
+                <w:webHidden/>
+              </w:rPr>
+              <w:instrText xml:space="preserve"> PAGEREF _Toc71886312 \h </w:instrText>
+            </w:r>
+            <w:r>
+              <w:rPr>
+                <w:noProof/>
+                <w:webHidden/>
+              </w:rPr>
+            </w:r>
+            <w:r>
+              <w:rPr>
+                <w:noProof/>
+                <w:webHidden/>
+              </w:rPr>
+              <w:fldChar w:fldCharType="separate"/>
+            </w:r>
+            <w:r>
+              <w:rPr>
+                <w:noProof/>
+                <w:webHidden/>
+              </w:rPr>
+              <w:t>6</w:t>
+            </w:r>
+            <w:r>
+              <w:rPr>
+                <w:noProof/>
+                <w:webHidden/>
+              </w:rPr>
+              <w:fldChar w:fldCharType="end"/>
+            </w:r>
+          </w:hyperlink>
+        </w:p>
+        <w:p>
+          <w:pPr>
+            <w:pStyle w:val="TDC2"/>
+            <w:tabs>
+              <w:tab w:val="right" w:leader="dot" w:pos="9016"/>
+            </w:tabs>
+            <w:rPr>
+              <w:rFonts w:eastAsiaTheme="minorEastAsia"/>
+              <w:noProof/>
+              <w:lang w:val="en-GB" w:eastAsia="en-GB"/>
+            </w:rPr>
+          </w:pPr>
+          <w:hyperlink w:anchor="_Toc71886313" w:history="1">
+            <w:r>
+              <w:rPr>
+                <w:rStyle w:val="Hipervnculo"/>
+                <w:noProof/>
+                <w:lang w:val="en-GB"/>
+              </w:rPr>
+              <w:t>Forest Classifier, Random Forest and Decision Forest</w:t>
+            </w:r>
+            <w:r>
+              <w:rPr>
+                <w:noProof/>
+                <w:webHidden/>
+              </w:rPr>
+              <w:tab/>
+            </w:r>
+            <w:r>
+              <w:rPr>
+                <w:noProof/>
+                <w:webHidden/>
+              </w:rPr>
+              <w:fldChar w:fldCharType="begin"/>
+            </w:r>
+            <w:r>
+              <w:rPr>
+                <w:noProof/>
+                <w:webHidden/>
+              </w:rPr>
+              <w:instrText xml:space="preserve"> PAGEREF _Toc71886313 \h </w:instrText>
+            </w:r>
+            <w:r>
+              <w:rPr>
+                <w:noProof/>
+                <w:webHidden/>
+              </w:rPr>
+            </w:r>
+            <w:r>
+              <w:rPr>
+                <w:noProof/>
+                <w:webHidden/>
+              </w:rPr>
+              <w:fldChar w:fldCharType="separate"/>
+            </w:r>
+            <w:r>
+              <w:rPr>
+                <w:noProof/>
+                <w:webHidden/>
+              </w:rPr>
+              <w:t>7</w:t>
             </w:r>
             <w:r>
               <w:rPr>
@@ -840,7 +1053,7 @@
               <w:lang w:val="en-GB" w:eastAsia="en-GB"/>
             </w:rPr>
           </w:pPr>
-          <w:hyperlink w:anchor="_Toc71877185" w:history="1">
+          <w:hyperlink w:anchor="_Toc71886314" w:history="1">
             <w:r>
               <w:rPr>
                 <w:rStyle w:val="Hipervnculo"/>
@@ -884,7 +1097,7 @@
                 <w:noProof/>
                 <w:webHidden/>
               </w:rPr>
-              <w:instrText xml:space="preserve"> PAGEREF _Toc71877185 \h </w:instrText>
+              <w:instrText xml:space="preserve"> PAGEREF _Toc71886314 \h </w:instrText>
             </w:r>
             <w:r>
               <w:rPr>
@@ -904,7 +1117,7 @@
                 <w:noProof/>
                 <w:webHidden/>
               </w:rPr>
-              <w:t>6</w:t>
+              <w:t>8</w:t>
             </w:r>
             <w:r>
               <w:rPr>
@@ -928,7 +1141,7 @@
               <w:lang w:val="en-GB" w:eastAsia="en-GB"/>
             </w:rPr>
           </w:pPr>
-          <w:hyperlink w:anchor="_Toc71877186" w:history="1">
+          <w:hyperlink w:anchor="_Toc71886315" w:history="1">
             <w:r>
               <w:rPr>
                 <w:rStyle w:val="Hipervnculo"/>
@@ -972,7 +1185,7 @@
                 <w:noProof/>
                 <w:webHidden/>
               </w:rPr>
-              <w:instrText xml:space="preserve"> PAGEREF _Toc71877186 \h </w:instrText>
+              <w:instrText xml:space="preserve"> PAGEREF _Toc71886315 \h </w:instrText>
             </w:r>
             <w:r>
               <w:rPr>
@@ -992,7 +1205,7 @@
                 <w:noProof/>
                 <w:webHidden/>
               </w:rPr>
-              <w:t>6</w:t>
+              <w:t>8</w:t>
             </w:r>
             <w:r>
               <w:rPr>
@@ -1016,7 +1229,7 @@
               <w:lang w:val="en-GB" w:eastAsia="en-GB"/>
             </w:rPr>
           </w:pPr>
-          <w:hyperlink w:anchor="_Toc71877187" w:history="1">
+          <w:hyperlink w:anchor="_Toc71886316" w:history="1">
             <w:r>
               <w:rPr>
                 <w:rStyle w:val="Hipervnculo"/>
@@ -1060,7 +1273,7 @@
                 <w:noProof/>
                 <w:webHidden/>
               </w:rPr>
-              <w:instrText xml:space="preserve"> PAGEREF _Toc71877187 \h </w:instrText>
+              <w:instrText xml:space="preserve"> PAGEREF _Toc71886316 \h </w:instrText>
             </w:r>
             <w:r>
               <w:rPr>
@@ -1080,7 +1293,7 @@
                 <w:noProof/>
                 <w:webHidden/>
               </w:rPr>
-              <w:t>8</w:t>
+              <w:t>10</w:t>
             </w:r>
             <w:r>
               <w:rPr>
@@ -1104,7 +1317,7 @@
               <w:lang w:val="en-GB" w:eastAsia="en-GB"/>
             </w:rPr>
           </w:pPr>
-          <w:hyperlink w:anchor="_Toc71877188" w:history="1">
+          <w:hyperlink w:anchor="_Toc71886317" w:history="1">
             <w:r>
               <w:rPr>
                 <w:rStyle w:val="Hipervnculo"/>
@@ -1148,7 +1361,7 @@
                 <w:noProof/>
                 <w:webHidden/>
               </w:rPr>
-              <w:instrText xml:space="preserve"> PAGEREF _Toc71877188 \h </w:instrText>
+              <w:instrText xml:space="preserve"> PAGEREF _Toc71886317 \h </w:instrText>
             </w:r>
             <w:r>
               <w:rPr>
@@ -1168,7 +1381,7 @@
                 <w:noProof/>
                 <w:webHidden/>
               </w:rPr>
-              <w:t>9</w:t>
+              <w:t>11</w:t>
             </w:r>
             <w:r>
               <w:rPr>
@@ -1192,7 +1405,7 @@
               <w:lang w:val="en-GB" w:eastAsia="en-GB"/>
             </w:rPr>
           </w:pPr>
-          <w:hyperlink w:anchor="_Toc71877189" w:history="1">
+          <w:hyperlink w:anchor="_Toc71886318" w:history="1">
             <w:r>
               <w:rPr>
                 <w:rStyle w:val="Hipervnculo"/>
@@ -1236,7 +1449,7 @@
                 <w:noProof/>
                 <w:webHidden/>
               </w:rPr>
-              <w:instrText xml:space="preserve"> PAGEREF _Toc71877189 \h </w:instrText>
+              <w:instrText xml:space="preserve"> PAGEREF _Toc71886318 \h </w:instrText>
             </w:r>
             <w:r>
               <w:rPr>
@@ -1256,7 +1469,7 @@
                 <w:noProof/>
                 <w:webHidden/>
               </w:rPr>
-              <w:t>10</w:t>
+              <w:t>13</w:t>
             </w:r>
             <w:r>
               <w:rPr>
@@ -1280,7 +1493,7 @@
               <w:lang w:val="en-GB" w:eastAsia="en-GB"/>
             </w:rPr>
           </w:pPr>
-          <w:hyperlink w:anchor="_Toc71877190" w:history="1">
+          <w:hyperlink w:anchor="_Toc71886319" w:history="1">
             <w:r>
               <w:rPr>
                 <w:rStyle w:val="Hipervnculo"/>
@@ -1324,7 +1537,7 @@
                 <w:noProof/>
                 <w:webHidden/>
               </w:rPr>
-              <w:instrText xml:space="preserve"> PAGEREF _Toc71877190 \h </w:instrText>
+              <w:instrText xml:space="preserve"> PAGEREF _Toc71886319 \h </w:instrText>
             </w:r>
             <w:r>
               <w:rPr>
@@ -1344,7 +1557,7 @@
                 <w:noProof/>
                 <w:webHidden/>
               </w:rPr>
-              <w:t>12</w:t>
+              <w:t>14</w:t>
             </w:r>
             <w:r>
               <w:rPr>
@@ -1368,7 +1581,7 @@
               <w:lang w:val="en-GB" w:eastAsia="en-GB"/>
             </w:rPr>
           </w:pPr>
-          <w:hyperlink w:anchor="_Toc71877191" w:history="1">
+          <w:hyperlink w:anchor="_Toc71886320" w:history="1">
             <w:r>
               <w:rPr>
                 <w:rStyle w:val="Hipervnculo"/>
@@ -1412,7 +1625,7 @@
                 <w:noProof/>
                 <w:webHidden/>
               </w:rPr>
-              <w:instrText xml:space="preserve"> PAGEREF _Toc71877191 \h </w:instrText>
+              <w:instrText xml:space="preserve"> PAGEREF _Toc71886320 \h </w:instrText>
             </w:r>
             <w:r>
               <w:rPr>
@@ -1432,7 +1645,7 @@
                 <w:noProof/>
                 <w:webHidden/>
               </w:rPr>
-              <w:t>14</w:t>
+              <w:t>16</w:t>
             </w:r>
             <w:r>
               <w:rPr>
@@ -1456,7 +1669,7 @@
               <w:lang w:val="en-GB" w:eastAsia="en-GB"/>
             </w:rPr>
           </w:pPr>
-          <w:hyperlink w:anchor="_Toc71877192" w:history="1">
+          <w:hyperlink w:anchor="_Toc71886321" w:history="1">
             <w:r>
               <w:rPr>
                 <w:rStyle w:val="Hipervnculo"/>
@@ -1500,7 +1713,7 @@
                 <w:noProof/>
                 <w:webHidden/>
               </w:rPr>
-              <w:instrText xml:space="preserve"> PAGEREF _Toc71877192 \h </w:instrText>
+              <w:instrText xml:space="preserve"> PAGEREF _Toc71886321 \h </w:instrText>
             </w:r>
             <w:r>
               <w:rPr>
@@ -1520,7 +1733,7 @@
                 <w:noProof/>
                 <w:webHidden/>
               </w:rPr>
-              <w:t>15</w:t>
+              <w:t>17</w:t>
             </w:r>
             <w:r>
               <w:rPr>
@@ -1543,7 +1756,7 @@
               <w:lang w:val="en-GB" w:eastAsia="en-GB"/>
             </w:rPr>
           </w:pPr>
-          <w:hyperlink w:anchor="_Toc71877193" w:history="1">
+          <w:hyperlink w:anchor="_Toc71886322" w:history="1">
             <w:r>
               <w:rPr>
                 <w:rStyle w:val="Hipervnculo"/>
@@ -1571,7 +1784,7 @@
                 <w:noProof/>
                 <w:webHidden/>
               </w:rPr>
-              <w:instrText xml:space="preserve"> PAGEREF _Toc71877193 \h </w:instrText>
+              <w:instrText xml:space="preserve"> PAGEREF _Toc71886322 \h </w:instrText>
             </w:r>
             <w:r>
               <w:rPr>
@@ -1591,7 +1804,7 @@
                 <w:noProof/>
                 <w:webHidden/>
               </w:rPr>
-              <w:t>17</w:t>
+              <w:t>19</w:t>
             </w:r>
             <w:r>
               <w:rPr>
@@ -1614,7 +1827,7 @@
               <w:lang w:val="en-GB" w:eastAsia="en-GB"/>
             </w:rPr>
           </w:pPr>
-          <w:hyperlink w:anchor="_Toc71877194" w:history="1">
+          <w:hyperlink w:anchor="_Toc71886323" w:history="1">
             <w:r>
               <w:rPr>
                 <w:rStyle w:val="Hipervnculo"/>
@@ -1642,7 +1855,7 @@
                 <w:noProof/>
                 <w:webHidden/>
               </w:rPr>
-              <w:instrText xml:space="preserve"> PAGEREF _Toc71877194 \h </w:instrText>
+              <w:instrText xml:space="preserve"> PAGEREF _Toc71886323 \h </w:instrText>
             </w:r>
             <w:r>
               <w:rPr>
@@ -1662,7 +1875,7 @@
                 <w:noProof/>
                 <w:webHidden/>
               </w:rPr>
-              <w:t>18</w:t>
+              <w:t>20</w:t>
             </w:r>
             <w:r>
               <w:rPr>
@@ -1685,7 +1898,7 @@
               <w:lang w:val="en-GB" w:eastAsia="en-GB"/>
             </w:rPr>
           </w:pPr>
-          <w:hyperlink w:anchor="_Toc71877195" w:history="1">
+          <w:hyperlink w:anchor="_Toc71886324" w:history="1">
             <w:r>
               <w:rPr>
                 <w:rStyle w:val="Hipervnculo"/>
@@ -1713,7 +1926,7 @@
                 <w:noProof/>
                 <w:webHidden/>
               </w:rPr>
-              <w:instrText xml:space="preserve"> PAGEREF _Toc71877195 \h </w:instrText>
+              <w:instrText xml:space="preserve"> PAGEREF _Toc71886324 \h </w:instrText>
             </w:r>
             <w:r>
               <w:rPr>
@@ -1733,7 +1946,7 @@
                 <w:noProof/>
                 <w:webHidden/>
               </w:rPr>
-              <w:t>18</w:t>
+              <w:t>20</w:t>
             </w:r>
             <w:r>
               <w:rPr>
@@ -1756,7 +1969,7 @@
               <w:lang w:val="en-GB" w:eastAsia="en-GB"/>
             </w:rPr>
           </w:pPr>
-          <w:hyperlink w:anchor="_Toc71877196" w:history="1">
+          <w:hyperlink w:anchor="_Toc71886325" w:history="1">
             <w:r>
               <w:rPr>
                 <w:rStyle w:val="Hipervnculo"/>
@@ -1784,7 +1997,7 @@
                 <w:noProof/>
                 <w:webHidden/>
               </w:rPr>
-              <w:instrText xml:space="preserve"> PAGEREF _Toc71877196 \h </w:instrText>
+              <w:instrText xml:space="preserve"> PAGEREF _Toc71886325 \h </w:instrText>
             </w:r>
             <w:r>
               <w:rPr>
@@ -1804,7 +2017,7 @@
                 <w:noProof/>
                 <w:webHidden/>
               </w:rPr>
-              <w:t>18</w:t>
+              <w:t>20</w:t>
             </w:r>
             <w:r>
               <w:rPr>
@@ -1857,7 +2070,7 @@
         </w:rPr>
       </w:pPr>
       <w:bookmarkStart w:id="0" w:name="_Ref71875139"/>
-      <w:bookmarkStart w:id="1" w:name="_Toc71877180"/>
+      <w:bookmarkStart w:id="1" w:name="_Toc71886306"/>
       <w:r>
         <w:rPr>
           <w:lang w:val="en-GB"/>
@@ -2956,7 +3169,7 @@
           <w:lang w:val="en-GB"/>
         </w:rPr>
       </w:pPr>
-      <w:bookmarkStart w:id="2" w:name="_Toc71877181"/>
+      <w:bookmarkStart w:id="2" w:name="_Toc71886307"/>
       <w:r>
         <w:rPr>
           <w:lang w:val="en-GB"/>
@@ -4790,7 +5003,7 @@
           <w:lang w:val="en-GB"/>
         </w:rPr>
       </w:pPr>
-      <w:bookmarkStart w:id="5" w:name="_Toc71877182"/>
+      <w:bookmarkStart w:id="5" w:name="_Toc71886308"/>
       <w:r>
         <w:rPr>
           <w:lang w:val="en-GB"/>
@@ -5880,7 +6093,7 @@
           <w:lang w:val="en-GB"/>
         </w:rPr>
       </w:pPr>
-      <w:bookmarkStart w:id="8" w:name="_Toc71877183"/>
+      <w:bookmarkStart w:id="8" w:name="_Toc71886309"/>
       <w:r>
         <w:rPr>
           <w:lang w:val="en-GB"/>
@@ -8882,7 +9095,7 @@
           <w:lang w:val="en-GB"/>
         </w:rPr>
       </w:pPr>
-      <w:bookmarkStart w:id="10" w:name="_Toc71877184"/>
+      <w:bookmarkStart w:id="10" w:name="_Toc71886310"/>
       <w:r>
         <w:rPr>
           <w:lang w:val="en-GB"/>
@@ -8948,6 +9161,13 @@
         </w:rPr>
         <w:t xml:space="preserve"> level.</w:t>
       </w:r>
+      <w:r>
+        <w:rPr>
+          <w:rFonts w:ascii="Times New Roman" w:hAnsi="Times New Roman" w:cs="Times New Roman"/>
+          <w:lang w:val="en-GB"/>
+        </w:rPr>
+        <w:t xml:space="preserve"> Also, files like main.py or utils.py will not be explained here, since they have not a direct impact in the classifiers, and more information can be found in the code documentation, inside the correspondent files and methods.</w:t>
+      </w:r>
     </w:p>
     <w:p>
       <w:pPr>
@@ -8965,12 +9185,14 @@
           <w:lang w:val="en-GB"/>
         </w:rPr>
       </w:pPr>
-      <w:r>
-        <w:rPr>
-          <w:lang w:val="en-GB"/>
-        </w:rPr>
-        <w:t>Class Node:</w:t>
-      </w:r>
+      <w:bookmarkStart w:id="11" w:name="_Toc71886311"/>
+      <w:r>
+        <w:rPr>
+          <w:lang w:val="en-GB"/>
+        </w:rPr>
+        <w:t>Class Node</w:t>
+      </w:r>
+      <w:bookmarkEnd w:id="11"/>
     </w:p>
     <w:p>
       <w:pPr>
@@ -9034,12 +9256,14 @@
           <w:lang w:val="en-GB"/>
         </w:rPr>
       </w:pPr>
+      <w:bookmarkStart w:id="12" w:name="_Toc71886312"/>
       <w:r>
         <w:rPr>
           <w:lang w:val="en-GB"/>
         </w:rPr>
         <w:t>Class Cart</w:t>
       </w:r>
+      <w:bookmarkEnd w:id="12"/>
     </w:p>
     <w:p>
       <w:pPr>
@@ -9063,17 +9287,54 @@
           <w:rFonts w:ascii="Times New Roman" w:hAnsi="Times New Roman" w:cs="Times New Roman"/>
           <w:lang w:val="en-GB"/>
         </w:rPr>
-        <w:t>This is the base learner used in all the classifiers. It has three main (public) methods, fit, classify and calculate feature importance.</w:t>
-      </w:r>
-    </w:p>
-    <w:p>
-      <w:pPr>
-        <w:jc w:val="both"/>
-        <w:rPr>
-          <w:rFonts w:ascii="Times New Roman" w:hAnsi="Times New Roman" w:cs="Times New Roman"/>
-          <w:lang w:val="en-GB"/>
-        </w:rPr>
-      </w:pPr>
+        <w:t xml:space="preserve">This is the base learner used in all the classifiers. It has three main (public) methods, </w:t>
+      </w:r>
+      <w:proofErr w:type="gramStart"/>
+      <w:r>
+        <w:rPr>
+          <w:rFonts w:ascii="Times New Roman" w:hAnsi="Times New Roman" w:cs="Times New Roman"/>
+          <w:lang w:val="en-GB"/>
+        </w:rPr>
+        <w:t>fit</w:t>
+      </w:r>
+      <w:proofErr w:type="gramEnd"/>
+      <w:r>
+        <w:rPr>
+          <w:rFonts w:ascii="Times New Roman" w:hAnsi="Times New Roman" w:cs="Times New Roman"/>
+          <w:lang w:val="en-GB"/>
+        </w:rPr>
+        <w:t xml:space="preserve"> and classify.</w:t>
+      </w:r>
+      <w:r>
+        <w:rPr>
+          <w:rFonts w:ascii="Times New Roman" w:hAnsi="Times New Roman" w:cs="Times New Roman"/>
+          <w:lang w:val="en-GB"/>
+        </w:rPr>
+        <w:t xml:space="preserve"> By default, it uses all features</w:t>
+      </w:r>
+      <w:r>
+        <w:rPr>
+          <w:rFonts w:ascii="Times New Roman" w:hAnsi="Times New Roman" w:cs="Times New Roman"/>
+          <w:lang w:val="en-GB"/>
+        </w:rPr>
+        <w:t xml:space="preserve"> in every node. If </w:t>
+      </w:r>
+      <w:proofErr w:type="gramStart"/>
+      <w:r>
+        <w:rPr>
+          <w:rFonts w:ascii="Times New Roman" w:hAnsi="Times New Roman" w:cs="Times New Roman"/>
+          <w:lang w:val="en-GB"/>
+        </w:rPr>
+        <w:t>a number of</w:t>
+      </w:r>
+      <w:proofErr w:type="gramEnd"/>
+      <w:r>
+        <w:rPr>
+          <w:rFonts w:ascii="Times New Roman" w:hAnsi="Times New Roman" w:cs="Times New Roman"/>
+          <w:lang w:val="en-GB"/>
+        </w:rPr>
+        <w:t xml:space="preserve"> features is passed, it will use that number of features when calculating impurity. This is used when the random forest calls CART, and leaved as default in the Decision Forest.</w:t>
+      </w:r>
     </w:p>
     <w:p>
       <w:pPr>
@@ -9156,7 +9417,7 @@
           </mc:Choice>
           <mc:Fallback>
             <w:pict>
-              <v:rect w14:anchorId="4319BAC7" id="Rectángulo 12" o:spid="_x0000_s1026" style="position:absolute;margin-left:-1.5pt;margin-top:29.1pt;width:454.5pt;height:315pt;z-index:-251656192;visibility:visible;mso-wrap-style:square;mso-height-percent:0;mso-wrap-distance-left:9pt;mso-wrap-distance-top:0;mso-wrap-distance-right:9pt;mso-wrap-distance-bottom:0;mso-position-horizontal:absolute;mso-position-horizontal-relative:text;mso-position-vertical:absolute;mso-position-vertical-relative:text;mso-height-percent:0;mso-height-relative:margin;v-text-anchor:middle" o:gfxdata="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" fillcolor="#e7e6e6 [3214]" strokecolor="#1f3763 [1604]" strokeweight="1pt"/>
+              <v:rect w14:anchorId="23AFB7C7" id="Rectángulo 12" o:spid="_x0000_s1026" style="position:absolute;margin-left:-1.5pt;margin-top:29.1pt;width:454.5pt;height:315pt;z-index:-251656192;visibility:visible;mso-wrap-style:square;mso-height-percent:0;mso-wrap-distance-left:9pt;mso-wrap-distance-top:0;mso-wrap-distance-right:9pt;mso-wrap-distance-bottom:0;mso-position-horizontal:absolute;mso-position-horizontal-relative:text;mso-position-vertical:absolute;mso-position-vertical-relative:text;mso-height-percent:0;mso-height-relative:margin;v-text-anchor:middle" o:gfxdata="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" fillcolor="#e7e6e6 [3214]" strokecolor="#1f3763 [1604]" strokeweight="1pt"/>
             </w:pict>
           </mc:Fallback>
         </mc:AlternateContent>
@@ -9175,11 +9436,67 @@
           <w:rFonts w:ascii="Times New Roman" w:hAnsi="Times New Roman" w:cs="Times New Roman"/>
           <w:lang w:val="en-GB"/>
         </w:rPr>
-        <w:t xml:space="preserve"> is the method where the dataset will be passed in to learn. It is a recursive method that works as follows:</w:t>
+        <w:t xml:space="preserve"> is the method where the dataset will be passed in to learn. It</w:t>
+      </w:r>
+      <w:r>
+        <w:rPr>
+          <w:rFonts w:ascii="Times New Roman" w:hAnsi="Times New Roman" w:cs="Times New Roman"/>
+          <w:lang w:val="en-GB"/>
+        </w:rPr>
+        <w:t xml:space="preserve"> calls</w:t>
+      </w:r>
+      <w:r>
+        <w:rPr>
+          <w:rFonts w:ascii="Times New Roman" w:hAnsi="Times New Roman" w:cs="Times New Roman"/>
+          <w:lang w:val="en-GB"/>
+        </w:rPr>
+        <w:t xml:space="preserve"> a recursive method</w:t>
+      </w:r>
+      <w:r>
+        <w:rPr>
+          <w:rFonts w:ascii="Times New Roman" w:hAnsi="Times New Roman" w:cs="Times New Roman"/>
+          <w:lang w:val="en-GB"/>
+        </w:rPr>
+        <w:t xml:space="preserve"> (</w:t>
+      </w:r>
+      <w:r>
+        <w:rPr>
+          <w:rFonts w:ascii="Times New Roman" w:hAnsi="Times New Roman" w:cs="Times New Roman"/>
+          <w:b/>
+          <w:bCs/>
+          <w:lang w:val="en-GB"/>
+        </w:rPr>
+        <w:t>_</w:t>
+      </w:r>
+      <w:proofErr w:type="spellStart"/>
+      <w:r>
+        <w:rPr>
+          <w:rFonts w:ascii="Times New Roman" w:hAnsi="Times New Roman" w:cs="Times New Roman"/>
+          <w:b/>
+          <w:bCs/>
+          <w:lang w:val="en-GB"/>
+        </w:rPr>
+        <w:t>recursive_classification</w:t>
+      </w:r>
+      <w:proofErr w:type="spellEnd"/>
+      <w:r>
+        <w:rPr>
+          <w:rFonts w:ascii="Times New Roman" w:hAnsi="Times New Roman" w:cs="Times New Roman"/>
+          <w:lang w:val="en-GB"/>
+        </w:rPr>
+        <w:t>)</w:t>
+      </w:r>
+      <w:r>
+        <w:rPr>
+          <w:rFonts w:ascii="Times New Roman" w:hAnsi="Times New Roman" w:cs="Times New Roman"/>
+          <w:lang w:val="en-GB"/>
+        </w:rPr>
+        <w:t xml:space="preserve"> that works as follows:</w:t>
       </w:r>
     </w:p>
     <w:p>
       <w:pPr>
+        <w:ind w:firstLine="357"/>
         <w:jc w:val="both"/>
         <w:rPr>
           <w:rFonts w:ascii="Times New Roman" w:hAnsi="Times New Roman" w:cs="Times New Roman"/>
@@ -9191,12 +9508,12 @@
           <w:rFonts w:ascii="Times New Roman" w:hAnsi="Times New Roman" w:cs="Times New Roman"/>
           <w:lang w:val="en-GB"/>
         </w:rPr>
-        <w:tab/>
         <w:t>If dataset = 0; return</w:t>
       </w:r>
     </w:p>
     <w:p>
       <w:pPr>
+        <w:ind w:firstLine="357"/>
         <w:jc w:val="both"/>
         <w:rPr>
           <w:rFonts w:ascii="Times New Roman" w:hAnsi="Times New Roman" w:cs="Times New Roman"/>
@@ -9208,12 +9525,12 @@
           <w:rFonts w:ascii="Times New Roman" w:hAnsi="Times New Roman" w:cs="Times New Roman"/>
           <w:lang w:val="en-GB"/>
         </w:rPr>
-        <w:tab/>
         <w:t>Select F attributes</w:t>
       </w:r>
     </w:p>
     <w:p>
       <w:pPr>
+        <w:ind w:firstLine="357"/>
         <w:jc w:val="both"/>
         <w:rPr>
           <w:rFonts w:ascii="Times New Roman" w:hAnsi="Times New Roman" w:cs="Times New Roman"/>
@@ -9225,7 +9542,6 @@
           <w:rFonts w:ascii="Times New Roman" w:hAnsi="Times New Roman" w:cs="Times New Roman"/>
           <w:lang w:val="en-GB"/>
         </w:rPr>
-        <w:tab/>
         <w:t xml:space="preserve">Calculate current </w:t>
       </w:r>
       <w:proofErr w:type="gramStart"/>
@@ -9240,6 +9556,40 @@
     </w:p>
     <w:p>
       <w:pPr>
+        <w:ind w:firstLine="357"/>
+        <w:jc w:val="both"/>
+        <w:rPr>
+          <w:rFonts w:ascii="Times New Roman" w:hAnsi="Times New Roman" w:cs="Times New Roman"/>
+          <w:lang w:val="en-GB"/>
+        </w:rPr>
+      </w:pPr>
+      <w:r>
+        <w:rPr>
+          <w:rFonts w:ascii="Times New Roman" w:hAnsi="Times New Roman" w:cs="Times New Roman"/>
+          <w:lang w:val="en-GB"/>
+        </w:rPr>
+        <w:t xml:space="preserve">If </w:t>
+      </w:r>
+      <w:proofErr w:type="gramStart"/>
+      <w:r>
+        <w:rPr>
+          <w:rFonts w:ascii="Times New Roman" w:hAnsi="Times New Roman" w:cs="Times New Roman"/>
+          <w:lang w:val="en-GB"/>
+        </w:rPr>
+        <w:t>impurity !</w:t>
+      </w:r>
+      <w:proofErr w:type="gramEnd"/>
+      <w:r>
+        <w:rPr>
+          <w:rFonts w:ascii="Times New Roman" w:hAnsi="Times New Roman" w:cs="Times New Roman"/>
+          <w:lang w:val="en-GB"/>
+        </w:rPr>
+        <w:t>= 0:</w:t>
+      </w:r>
+    </w:p>
+    <w:p>
+      <w:pPr>
+        <w:ind w:firstLine="357"/>
         <w:jc w:val="both"/>
         <w:rPr>
           <w:rFonts w:ascii="Times New Roman" w:hAnsi="Times New Roman" w:cs="Times New Roman"/>
@@ -9255,111 +9605,13 @@
         <mc:AlternateContent>
           <mc:Choice Requires="wps">
             <w:drawing>
-              <wp:anchor distT="0" distB="0" distL="114300" distR="114300" simplePos="0" relativeHeight="251661312" behindDoc="0" locked="0" layoutInCell="1" allowOverlap="1" wp14:anchorId="5C58288C" wp14:editId="5E45D0B1">
+              <wp:anchor distT="0" distB="0" distL="114300" distR="114300" simplePos="0" relativeHeight="251663360" behindDoc="0" locked="0" layoutInCell="1" allowOverlap="1" wp14:anchorId="7DA04D3B" wp14:editId="3469CCB4">
                 <wp:simplePos x="0" y="0"/>
                 <wp:positionH relativeFrom="column">
                   <wp:posOffset>504825</wp:posOffset>
                 </wp:positionH>
                 <wp:positionV relativeFrom="paragraph">
-                  <wp:posOffset>267969</wp:posOffset>
-                </wp:positionV>
-                <wp:extent cx="0" cy="962025"/>
-                <wp:effectExtent l="0" t="0" r="38100" b="28575"/>
-                <wp:wrapNone/>
-                <wp:docPr id="20" name="Conector recto 20"/>
-                <wp:cNvGraphicFramePr/>
-                <a:graphic xmlns:a="http://schemas.openxmlformats.org/drawingml/2006/main">
-                  <a:graphicData uri="http://schemas.microsoft.com/office/word/2010/wordprocessingShape">
-                    <wps:wsp>
-                      <wps:cNvCnPr/>
-                      <wps:spPr>
-                        <a:xfrm>
-                          <a:off x="0" y="0"/>
-                          <a:ext cx="0" cy="962025"/>
-                        </a:xfrm>
-                        <a:prstGeom prst="line">
-                          <a:avLst/>
-                        </a:prstGeom>
-                      </wps:spPr>
-                      <wps:style>
-                        <a:lnRef idx="1">
-                          <a:schemeClr val="dk1"/>
-                        </a:lnRef>
-                        <a:fillRef idx="0">
-                          <a:schemeClr val="dk1"/>
-                        </a:fillRef>
-                        <a:effectRef idx="0">
-                          <a:schemeClr val="dk1"/>
-                        </a:effectRef>
-                        <a:fontRef idx="minor">
-                          <a:schemeClr val="tx1"/>
-                        </a:fontRef>
-                      </wps:style>
-                      <wps:bodyPr/>
-                    </wps:wsp>
-                  </a:graphicData>
-                </a:graphic>
-              </wp:anchor>
-            </w:drawing>
-          </mc:Choice>
-          <mc:Fallback>
-            <w:pict>
-              <v:line w14:anchorId="22FA388F" id="Conector recto 20" o:spid="_x0000_s1026" style="position:absolute;z-index:251661312;visibility:visible;mso-wrap-style:square;mso-wrap-distance-left:9pt;mso-wrap-distance-top:0;mso-wrap-distance-right:9pt;mso-wrap-distance-bottom:0;mso-position-horizontal:absolute;mso-position-horizontal-relative:text;mso-position-vertical:absolute;mso-position-vertical-relative:text" from="39.75pt,21.1pt" to="39.75pt,96.85pt" o:gfxdata="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" strokecolor="black [3200]" strokeweight=".5pt">
-                <v:stroke joinstyle="miter"/>
-              </v:line>
-            </w:pict>
-          </mc:Fallback>
-        </mc:AlternateContent>
-      </w:r>
-      <w:r>
-        <w:rPr>
-          <w:rFonts w:ascii="Times New Roman" w:hAnsi="Times New Roman" w:cs="Times New Roman"/>
-          <w:lang w:val="en-GB"/>
-        </w:rPr>
-        <w:tab/>
-        <w:t xml:space="preserve">If </w:t>
-      </w:r>
-      <w:proofErr w:type="gramStart"/>
-      <w:r>
-        <w:rPr>
-          <w:rFonts w:ascii="Times New Roman" w:hAnsi="Times New Roman" w:cs="Times New Roman"/>
-          <w:lang w:val="en-GB"/>
-        </w:rPr>
-        <w:t>impurity !</w:t>
-      </w:r>
-      <w:proofErr w:type="gramEnd"/>
-      <w:r>
-        <w:rPr>
-          <w:rFonts w:ascii="Times New Roman" w:hAnsi="Times New Roman" w:cs="Times New Roman"/>
-          <w:lang w:val="en-GB"/>
-        </w:rPr>
-        <w:t>= 0:</w:t>
-      </w:r>
-    </w:p>
-    <w:p>
-      <w:pPr>
-        <w:jc w:val="both"/>
-        <w:rPr>
-          <w:rFonts w:ascii="Times New Roman" w:hAnsi="Times New Roman" w:cs="Times New Roman"/>
-          <w:lang w:val="en-GB"/>
-        </w:rPr>
-      </w:pPr>
-      <w:r>
-        <w:rPr>
-          <w:rFonts w:ascii="Times New Roman" w:hAnsi="Times New Roman" w:cs="Times New Roman"/>
-          <w:noProof/>
-          <w:lang w:val="en-GB"/>
-        </w:rPr>
-        <mc:AlternateContent>
-          <mc:Choice Requires="wps">
-            <w:drawing>
-              <wp:anchor distT="0" distB="0" distL="114300" distR="114300" simplePos="0" relativeHeight="251663360" behindDoc="0" locked="0" layoutInCell="1" allowOverlap="1" wp14:anchorId="7DA04D3B" wp14:editId="2E694F9B">
-                <wp:simplePos x="0" y="0"/>
-                <wp:positionH relativeFrom="column">
-                  <wp:posOffset>962025</wp:posOffset>
-                </wp:positionH>
-                <wp:positionV relativeFrom="paragraph">
-                  <wp:posOffset>212091</wp:posOffset>
+                  <wp:posOffset>259715</wp:posOffset>
                 </wp:positionV>
                 <wp:extent cx="0" cy="742950"/>
                 <wp:effectExtent l="0" t="0" r="38100" b="19050"/>
@@ -9405,7 +9657,7 @@
           </mc:Choice>
           <mc:Fallback>
             <w:pict>
-              <v:line w14:anchorId="2B3DB607" id="Conector recto 21" o:spid="_x0000_s1026" style="position:absolute;z-index:251663360;visibility:visible;mso-wrap-style:square;mso-height-percent:0;mso-wrap-distance-left:9pt;mso-wrap-distance-top:0;mso-wrap-distance-right:9pt;mso-wrap-distance-bottom:0;mso-position-horizontal:absolute;mso-position-horizontal-relative:text;mso-position-vertical:absolute;mso-position-vertical-relative:text;mso-height-percent:0;mso-height-relative:margin" from="75.75pt,16.7pt" to="75.75pt,75.2pt" o:gfxdata="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" strokecolor="black [3200]" strokeweight=".5pt">
+              <v:line w14:anchorId="099ADAE9" id="Conector recto 21" o:spid="_x0000_s1026" style="position:absolute;z-index:251663360;visibility:visible;mso-wrap-style:square;mso-height-percent:0;mso-wrap-distance-left:9pt;mso-wrap-distance-top:0;mso-wrap-distance-right:9pt;mso-wrap-distance-bottom:0;mso-position-horizontal:absolute;mso-position-horizontal-relative:text;mso-position-vertical:absolute;mso-position-vertical-relative:text;mso-height-percent:0;mso-height-relative:margin" from="39.75pt,20.45pt" to="39.75pt,78.95pt" o:gfxdata="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" strokecolor="black [3200]" strokeweight=".5pt">
                 <v:stroke joinstyle="miter"/>
               </v:line>
             </w:pict>
@@ -9415,9 +9667,67 @@
       <w:r>
         <w:rPr>
           <w:rFonts w:ascii="Times New Roman" w:hAnsi="Times New Roman" w:cs="Times New Roman"/>
-          <w:lang w:val="en-GB"/>
-        </w:rPr>
-        <w:tab/>
+          <w:noProof/>
+          <w:lang w:val="en-GB"/>
+        </w:rPr>
+        <mc:AlternateContent>
+          <mc:Choice Requires="wps">
+            <w:drawing>
+              <wp:anchor distT="0" distB="0" distL="114300" distR="114300" simplePos="0" relativeHeight="251661312" behindDoc="0" locked="0" layoutInCell="1" allowOverlap="1" wp14:anchorId="5C58288C" wp14:editId="4184C03F">
+                <wp:simplePos x="0" y="0"/>
+                <wp:positionH relativeFrom="column">
+                  <wp:posOffset>257175</wp:posOffset>
+                </wp:positionH>
+                <wp:positionV relativeFrom="paragraph">
+                  <wp:posOffset>40005</wp:posOffset>
+                </wp:positionV>
+                <wp:extent cx="0" cy="962025"/>
+                <wp:effectExtent l="0" t="0" r="38100" b="28575"/>
+                <wp:wrapNone/>
+                <wp:docPr id="20" name="Conector recto 20"/>
+                <wp:cNvGraphicFramePr/>
+                <a:graphic xmlns:a="http://schemas.openxmlformats.org/drawingml/2006/main">
+                  <a:graphicData uri="http://schemas.microsoft.com/office/word/2010/wordprocessingShape">
+                    <wps:wsp>
+                      <wps:cNvCnPr/>
+                      <wps:spPr>
+                        <a:xfrm>
+                          <a:off x="0" y="0"/>
+                          <a:ext cx="0" cy="962025"/>
+                        </a:xfrm>
+                        <a:prstGeom prst="line">
+                          <a:avLst/>
+                        </a:prstGeom>
+                      </wps:spPr>
+                      <wps:style>
+                        <a:lnRef idx="1">
+                          <a:schemeClr val="dk1"/>
+                        </a:lnRef>
+                        <a:fillRef idx="0">
+                          <a:schemeClr val="dk1"/>
+                        </a:fillRef>
+                        <a:effectRef idx="0">
+                          <a:schemeClr val="dk1"/>
+                        </a:effectRef>
+                        <a:fontRef idx="minor">
+                          <a:schemeClr val="tx1"/>
+                        </a:fontRef>
+                      </wps:style>
+                      <wps:bodyPr/>
+                    </wps:wsp>
+                  </a:graphicData>
+                </a:graphic>
+              </wp:anchor>
+            </w:drawing>
+          </mc:Choice>
+          <mc:Fallback>
+            <w:pict>
+              <v:line w14:anchorId="1A11DE1A" id="Conector recto 20" o:spid="_x0000_s1026" style="position:absolute;z-index:251661312;visibility:visible;mso-wrap-style:square;mso-wrap-distance-left:9pt;mso-wrap-distance-top:0;mso-wrap-distance-right:9pt;mso-wrap-distance-bottom:0;mso-position-horizontal:absolute;mso-position-horizontal-relative:text;mso-position-vertical:absolute;mso-position-vertical-relative:text" from="20.25pt,3.15pt" to="20.25pt,78.9pt" o:gfxdata="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" strokecolor="black [3200]" strokeweight=".5pt">
+                <v:stroke joinstyle="miter"/>
+              </v:line>
+            </w:pict>
+          </mc:Fallback>
+        </mc:AlternateContent>
       </w:r>
       <w:r>
         <w:rPr>
@@ -9430,6 +9740,7 @@
     </w:p>
     <w:p>
       <w:pPr>
+        <w:ind w:firstLine="357"/>
         <w:jc w:val="both"/>
         <w:rPr>
           <w:rFonts w:ascii="Times New Roman" w:hAnsi="Times New Roman" w:cs="Times New Roman"/>
@@ -9445,13 +9756,13 @@
         <mc:AlternateContent>
           <mc:Choice Requires="wps">
             <w:drawing>
-              <wp:anchor distT="0" distB="0" distL="114300" distR="114300" simplePos="0" relativeHeight="251665408" behindDoc="0" locked="0" layoutInCell="1" allowOverlap="1" wp14:anchorId="0621237A" wp14:editId="17D641C1">
+              <wp:anchor distT="0" distB="0" distL="114300" distR="114300" simplePos="0" relativeHeight="251665408" behindDoc="0" locked="0" layoutInCell="1" allowOverlap="1" wp14:anchorId="0621237A" wp14:editId="702748C0">
                 <wp:simplePos x="0" y="0"/>
                 <wp:positionH relativeFrom="column">
-                  <wp:posOffset>1457325</wp:posOffset>
+                  <wp:posOffset>933450</wp:posOffset>
                 </wp:positionH>
                 <wp:positionV relativeFrom="paragraph">
-                  <wp:posOffset>194310</wp:posOffset>
+                  <wp:posOffset>241935</wp:posOffset>
                 </wp:positionV>
                 <wp:extent cx="0" cy="485775"/>
                 <wp:effectExtent l="0" t="0" r="38100" b="28575"/>
@@ -9497,7 +9808,7 @@
           </mc:Choice>
           <mc:Fallback>
             <w:pict>
-              <v:line w14:anchorId="556A7F37" id="Conector recto 22" o:spid="_x0000_s1026" style="position:absolute;z-index:251665408;visibility:visible;mso-wrap-style:square;mso-height-percent:0;mso-wrap-distance-left:9pt;mso-wrap-distance-top:0;mso-wrap-distance-right:9pt;mso-wrap-distance-bottom:0;mso-position-horizontal:absolute;mso-position-horizontal-relative:text;mso-position-vertical:absolute;mso-position-vertical-relative:text;mso-height-percent:0;mso-height-relative:margin" from="114.75pt,15.3pt" to="114.75pt,53.55pt" o:gfxdata="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" strokecolor="black [3200]" strokeweight=".5pt">
+              <v:line w14:anchorId="3DA90F98" id="Conector recto 22" o:spid="_x0000_s1026" style="position:absolute;z-index:251665408;visibility:visible;mso-wrap-style:square;mso-height-percent:0;mso-wrap-distance-left:9pt;mso-wrap-distance-top:0;mso-wrap-distance-right:9pt;mso-wrap-distance-bottom:0;mso-position-horizontal:absolute;mso-position-horizontal-relative:text;mso-position-vertical:absolute;mso-position-vertical-relative:text;mso-height-percent:0;mso-height-relative:margin" from="73.5pt,19.05pt" to="73.5pt,57.3pt" o:gfxdata="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" strokecolor="black [3200]" strokeweight=".5pt">
                 <v:stroke joinstyle="miter"/>
               </v:line>
             </w:pict>
@@ -9517,31 +9828,18 @@
           <w:lang w:val="en-GB"/>
         </w:rPr>
         <w:tab/>
-      </w:r>
-      <w:r>
-        <w:rPr>
-          <w:rFonts w:ascii="Times New Roman" w:hAnsi="Times New Roman" w:cs="Times New Roman"/>
-          <w:lang w:val="en-GB"/>
-        </w:rPr>
-        <w:tab/>
         <w:t>For each attribute combination:</w:t>
       </w:r>
     </w:p>
     <w:p>
       <w:pPr>
+        <w:ind w:firstLine="357"/>
         <w:jc w:val="both"/>
         <w:rPr>
           <w:rFonts w:ascii="Times New Roman" w:hAnsi="Times New Roman" w:cs="Times New Roman"/>
           <w:lang w:val="en-GB"/>
         </w:rPr>
       </w:pPr>
-      <w:r>
-        <w:rPr>
-          <w:rFonts w:ascii="Times New Roman" w:hAnsi="Times New Roman" w:cs="Times New Roman"/>
-          <w:lang w:val="en-GB"/>
-        </w:rPr>
-        <w:tab/>
-      </w:r>
       <w:r>
         <w:rPr>
           <w:rFonts w:ascii="Times New Roman" w:hAnsi="Times New Roman" w:cs="Times New Roman"/>
@@ -9576,19 +9874,13 @@
     </w:p>
     <w:p>
       <w:pPr>
+        <w:ind w:firstLine="357"/>
         <w:jc w:val="both"/>
         <w:rPr>
           <w:rFonts w:ascii="Times New Roman" w:hAnsi="Times New Roman" w:cs="Times New Roman"/>
           <w:lang w:val="en-GB"/>
         </w:rPr>
       </w:pPr>
-      <w:r>
-        <w:rPr>
-          <w:rFonts w:ascii="Times New Roman" w:hAnsi="Times New Roman" w:cs="Times New Roman"/>
-          <w:lang w:val="en-GB"/>
-        </w:rPr>
-        <w:tab/>
-      </w:r>
       <w:r>
         <w:rPr>
           <w:rFonts w:ascii="Times New Roman" w:hAnsi="Times New Roman" w:cs="Times New Roman"/>
@@ -9637,6 +9929,7 @@
     </w:p>
     <w:p>
       <w:pPr>
+        <w:ind w:firstLine="357"/>
         <w:jc w:val="both"/>
         <w:rPr>
           <w:rFonts w:ascii="Times New Roman" w:hAnsi="Times New Roman" w:cs="Times New Roman"/>
@@ -9652,10 +9945,10 @@
         <mc:AlternateContent>
           <mc:Choice Requires="wps">
             <w:drawing>
-              <wp:anchor distT="0" distB="0" distL="114300" distR="114300" simplePos="0" relativeHeight="251667456" behindDoc="0" locked="0" layoutInCell="1" allowOverlap="1" wp14:anchorId="764F119C" wp14:editId="6272C28E">
+              <wp:anchor distT="0" distB="0" distL="114300" distR="114300" simplePos="0" relativeHeight="251667456" behindDoc="0" locked="0" layoutInCell="1" allowOverlap="1" wp14:anchorId="764F119C" wp14:editId="40A0554D">
                 <wp:simplePos x="0" y="0"/>
                 <wp:positionH relativeFrom="column">
-                  <wp:posOffset>504826</wp:posOffset>
+                  <wp:posOffset>257175</wp:posOffset>
                 </wp:positionH>
                 <wp:positionV relativeFrom="paragraph">
                   <wp:posOffset>274320</wp:posOffset>
@@ -9707,7 +10000,7 @@
           </mc:Choice>
           <mc:Fallback>
             <w:pict>
-              <v:line w14:anchorId="1E18C5D6" id="Conector recto 24" o:spid="_x0000_s1026" style="position:absolute;z-index:251667456;visibility:visible;mso-wrap-style:square;mso-width-percent:0;mso-height-percent:0;mso-wrap-distance-left:9pt;mso-wrap-distance-top:0;mso-wrap-distance-right:9pt;mso-wrap-distance-bottom:0;mso-position-horizontal:absolute;mso-position-horizontal-relative:text;mso-position-vertical:absolute;mso-position-vertical-relative:text;mso-width-percent:0;mso-height-percent:0;mso-width-relative:margin;mso-height-relative:margin" from="39.75pt,21.6pt" to="39.75pt,71.85pt" o:gfxdata="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" strokecolor="black [3200]" strokeweight=".5pt">
+              <v:line w14:anchorId="6F12B20B" id="Conector recto 24" o:spid="_x0000_s1026" style="position:absolute;z-index:251667456;visibility:visible;mso-wrap-style:square;mso-width-percent:0;mso-height-percent:0;mso-wrap-distance-left:9pt;mso-wrap-distance-top:0;mso-wrap-distance-right:9pt;mso-wrap-distance-bottom:0;mso-position-horizontal:absolute;mso-position-horizontal-relative:text;mso-position-vertical:absolute;mso-position-vertical-relative:text;mso-width-percent:0;mso-height-percent:0;mso-width-relative:margin;mso-height-relative:margin" from="20.25pt,21.6pt" to="20.25pt,71.85pt" o:gfxdata="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" strokecolor="black [3200]" strokeweight=".5pt">
                 <v:stroke joinstyle="miter"/>
               </v:line>
             </w:pict>
@@ -9719,25 +10012,18 @@
           <w:rFonts w:ascii="Times New Roman" w:hAnsi="Times New Roman" w:cs="Times New Roman"/>
           <w:lang w:val="en-GB"/>
         </w:rPr>
-        <w:tab/>
         <w:t>If keep expanding:</w:t>
       </w:r>
     </w:p>
     <w:p>
       <w:pPr>
+        <w:ind w:firstLine="357"/>
         <w:jc w:val="both"/>
         <w:rPr>
           <w:rFonts w:ascii="Times New Roman" w:hAnsi="Times New Roman" w:cs="Times New Roman"/>
           <w:lang w:val="en-GB"/>
         </w:rPr>
       </w:pPr>
-      <w:r>
-        <w:rPr>
-          <w:rFonts w:ascii="Times New Roman" w:hAnsi="Times New Roman" w:cs="Times New Roman"/>
-          <w:lang w:val="en-GB"/>
-        </w:rPr>
-        <w:tab/>
-      </w:r>
       <w:r>
         <w:rPr>
           <w:rFonts w:ascii="Times New Roman" w:hAnsi="Times New Roman" w:cs="Times New Roman"/>
@@ -9758,19 +10044,13 @@
     </w:p>
     <w:p>
       <w:pPr>
+        <w:ind w:firstLine="357"/>
         <w:jc w:val="both"/>
         <w:rPr>
           <w:rFonts w:ascii="Times New Roman" w:hAnsi="Times New Roman" w:cs="Times New Roman"/>
           <w:lang w:val="en-GB"/>
         </w:rPr>
       </w:pPr>
-      <w:r>
-        <w:rPr>
-          <w:rFonts w:ascii="Times New Roman" w:hAnsi="Times New Roman" w:cs="Times New Roman"/>
-          <w:lang w:val="en-GB"/>
-        </w:rPr>
-        <w:tab/>
-      </w:r>
       <w:r>
         <w:rPr>
           <w:rFonts w:ascii="Times New Roman" w:hAnsi="Times New Roman" w:cs="Times New Roman"/>
@@ -9791,19 +10071,13 @@
     </w:p>
     <w:p>
       <w:pPr>
+        <w:ind w:firstLine="357"/>
         <w:jc w:val="both"/>
         <w:rPr>
           <w:rFonts w:ascii="Times New Roman" w:hAnsi="Times New Roman" w:cs="Times New Roman"/>
           <w:lang w:val="en-GB"/>
         </w:rPr>
       </w:pPr>
-      <w:r>
-        <w:rPr>
-          <w:rFonts w:ascii="Times New Roman" w:hAnsi="Times New Roman" w:cs="Times New Roman"/>
-          <w:lang w:val="en-GB"/>
-        </w:rPr>
-        <w:tab/>
-      </w:r>
       <w:r>
         <w:rPr>
           <w:rFonts w:ascii="Times New Roman" w:hAnsi="Times New Roman" w:cs="Times New Roman"/>
@@ -9831,6 +10105,7 @@
     </w:p>
     <w:p>
       <w:pPr>
+        <w:ind w:firstLine="357"/>
         <w:jc w:val="both"/>
         <w:rPr>
           <w:rFonts w:ascii="Times New Roman" w:hAnsi="Times New Roman" w:cs="Times New Roman"/>
@@ -9846,10 +10121,10 @@
         <mc:AlternateContent>
           <mc:Choice Requires="wps">
             <w:drawing>
-              <wp:anchor distT="0" distB="0" distL="114300" distR="114300" simplePos="0" relativeHeight="251669504" behindDoc="0" locked="0" layoutInCell="1" allowOverlap="1" wp14:anchorId="3E35221B" wp14:editId="445CB29A">
+              <wp:anchor distT="0" distB="0" distL="114300" distR="114300" simplePos="0" relativeHeight="251669504" behindDoc="0" locked="0" layoutInCell="1" allowOverlap="1" wp14:anchorId="3E35221B" wp14:editId="10D73A25">
                 <wp:simplePos x="0" y="0"/>
                 <wp:positionH relativeFrom="column">
-                  <wp:posOffset>504824</wp:posOffset>
+                  <wp:posOffset>247015</wp:posOffset>
                 </wp:positionH>
                 <wp:positionV relativeFrom="paragraph">
                   <wp:posOffset>241300</wp:posOffset>
@@ -9901,7 +10176,7 @@
           </mc:Choice>
           <mc:Fallback>
             <w:pict>
-              <v:line w14:anchorId="776663E6" id="Conector recto 26" o:spid="_x0000_s1026" style="position:absolute;flip:x;z-index:251669504;visibility:visible;mso-wrap-style:square;mso-width-percent:0;mso-height-percent:0;mso-wrap-distance-left:9pt;mso-wrap-distance-top:0;mso-wrap-distance-right:9pt;mso-wrap-distance-bottom:0;mso-position-horizontal:absolute;mso-position-horizontal-relative:text;mso-position-vertical:absolute;mso-position-vertical-relative:text;mso-width-percent:0;mso-height-percent:0;mso-width-relative:margin;mso-height-relative:margin" from="39.75pt,19pt" to="39.75pt,37.75pt" o:gfxdata="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" strokecolor="black [3200]" strokeweight=".5pt">
+              <v:line w14:anchorId="22A993DF" id="Conector recto 26" o:spid="_x0000_s1026" style="position:absolute;flip:x;z-index:251669504;visibility:visible;mso-wrap-style:square;mso-width-percent:0;mso-height-percent:0;mso-wrap-distance-left:9pt;mso-wrap-distance-top:0;mso-wrap-distance-right:9pt;mso-wrap-distance-bottom:0;mso-position-horizontal:absolute;mso-position-horizontal-relative:text;mso-position-vertical:absolute;mso-position-vertical-relative:text;mso-width-percent:0;mso-height-percent:0;mso-width-relative:margin;mso-height-relative:margin" from="19.45pt,19pt" to="19.45pt,37.75pt" o:gfxdata="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" strokecolor="black [3200]" strokeweight=".5pt">
                 <v:stroke joinstyle="miter"/>
               </v:line>
             </w:pict>
@@ -9913,12 +10188,12 @@
           <w:rFonts w:ascii="Times New Roman" w:hAnsi="Times New Roman" w:cs="Times New Roman"/>
           <w:lang w:val="en-GB"/>
         </w:rPr>
-        <w:tab/>
         <w:t>Else:</w:t>
       </w:r>
     </w:p>
     <w:p>
       <w:pPr>
+        <w:ind w:firstLine="357"/>
         <w:jc w:val="both"/>
         <w:rPr>
           <w:rFonts w:ascii="Times New Roman" w:hAnsi="Times New Roman" w:cs="Times New Roman"/>
@@ -9937,7 +10212,6 @@
           <w:rFonts w:ascii="Times New Roman" w:hAnsi="Times New Roman" w:cs="Times New Roman"/>
           <w:lang w:val="en-GB"/>
         </w:rPr>
-        <w:tab/>
         <w:t xml:space="preserve">Return </w:t>
       </w:r>
       <w:proofErr w:type="gramStart"/>
@@ -10019,7 +10293,6 @@
           <w:bCs/>
           <w:lang w:val="en-GB"/>
         </w:rPr>
-        <w:lastRenderedPageBreak/>
         <w:t>Classify</w:t>
       </w:r>
       <w:r>
@@ -10027,8 +10300,498 @@
           <w:rFonts w:ascii="Times New Roman" w:hAnsi="Times New Roman" w:cs="Times New Roman"/>
           <w:lang w:val="en-GB"/>
         </w:rPr>
-        <w:t xml:space="preserve"> will return a list of classes of a given dataset to classify. The method work as follows:</w:t>
-      </w:r>
+        <w:t xml:space="preserve"> will return a list of classes of a given dataset to classify. </w:t>
+      </w:r>
+      <w:r>
+        <w:rPr>
+          <w:rFonts w:ascii="Times New Roman" w:hAnsi="Times New Roman" w:cs="Times New Roman"/>
+          <w:lang w:val="en-GB"/>
+        </w:rPr>
+        <w:t>It calls a</w:t>
+      </w:r>
+      <w:r>
+        <w:rPr>
+          <w:rFonts w:ascii="Times New Roman" w:hAnsi="Times New Roman" w:cs="Times New Roman"/>
+          <w:lang w:val="en-GB"/>
+        </w:rPr>
+        <w:t xml:space="preserve"> recursive</w:t>
+      </w:r>
+      <w:r>
+        <w:rPr>
+          <w:rFonts w:ascii="Times New Roman" w:hAnsi="Times New Roman" w:cs="Times New Roman"/>
+          <w:lang w:val="en-GB"/>
+        </w:rPr>
+        <w:t xml:space="preserve"> method </w:t>
+      </w:r>
+      <w:r>
+        <w:rPr>
+          <w:rFonts w:ascii="Times New Roman" w:hAnsi="Times New Roman" w:cs="Times New Roman"/>
+          <w:lang w:val="en-GB"/>
+        </w:rPr>
+        <w:t>(</w:t>
+      </w:r>
+      <w:r>
+        <w:rPr>
+          <w:rFonts w:ascii="Times New Roman" w:hAnsi="Times New Roman" w:cs="Times New Roman"/>
+          <w:b/>
+          <w:bCs/>
+          <w:lang w:val="en-GB"/>
+        </w:rPr>
+        <w:t>_</w:t>
+      </w:r>
+      <w:proofErr w:type="spellStart"/>
+      <w:r>
+        <w:rPr>
+          <w:rFonts w:ascii="Times New Roman" w:hAnsi="Times New Roman" w:cs="Times New Roman"/>
+          <w:b/>
+          <w:bCs/>
+          <w:lang w:val="en-GB"/>
+        </w:rPr>
+        <w:t>recursive_classification</w:t>
+      </w:r>
+      <w:proofErr w:type="spellEnd"/>
+      <w:r>
+        <w:rPr>
+          <w:rFonts w:ascii="Times New Roman" w:hAnsi="Times New Roman" w:cs="Times New Roman"/>
+          <w:lang w:val="en-GB"/>
+        </w:rPr>
+        <w:t xml:space="preserve">) that </w:t>
+      </w:r>
+      <w:r>
+        <w:rPr>
+          <w:rFonts w:ascii="Times New Roman" w:hAnsi="Times New Roman" w:cs="Times New Roman"/>
+          <w:lang w:val="en-GB"/>
+        </w:rPr>
+        <w:t>work as follows:</w:t>
+      </w:r>
+    </w:p>
+    <w:p>
+      <w:pPr>
+        <w:jc w:val="both"/>
+        <w:rPr>
+          <w:rFonts w:ascii="Times New Roman" w:hAnsi="Times New Roman" w:cs="Times New Roman"/>
+          <w:lang w:val="en-GB"/>
+        </w:rPr>
+      </w:pPr>
+      <w:r>
+        <w:rPr>
+          <w:rFonts w:ascii="Times New Roman" w:hAnsi="Times New Roman" w:cs="Times New Roman"/>
+          <w:b/>
+          <w:bCs/>
+          <w:noProof/>
+          <w:lang w:val="en-GB"/>
+        </w:rPr>
+        <mc:AlternateContent>
+          <mc:Choice Requires="wps">
+            <w:drawing>
+              <wp:anchor distT="0" distB="0" distL="114300" distR="114300" simplePos="0" relativeHeight="251671552" behindDoc="1" locked="0" layoutInCell="1" allowOverlap="1" wp14:anchorId="057AFEDA" wp14:editId="6D7B819C">
+                <wp:simplePos x="0" y="0"/>
+                <wp:positionH relativeFrom="column">
+                  <wp:posOffset>0</wp:posOffset>
+                </wp:positionH>
+                <wp:positionV relativeFrom="paragraph">
+                  <wp:posOffset>125094</wp:posOffset>
+                </wp:positionV>
+                <wp:extent cx="5772150" cy="1933575"/>
+                <wp:effectExtent l="0" t="0" r="19050" b="28575"/>
+                <wp:wrapNone/>
+                <wp:docPr id="28" name="Rectángulo 28"/>
+                <wp:cNvGraphicFramePr/>
+                <a:graphic xmlns:a="http://schemas.openxmlformats.org/drawingml/2006/main">
+                  <a:graphicData uri="http://schemas.microsoft.com/office/word/2010/wordprocessingShape">
+                    <wps:wsp>
+                      <wps:cNvSpPr/>
+                      <wps:spPr>
+                        <a:xfrm>
+                          <a:off x="0" y="0"/>
+                          <a:ext cx="5772150" cy="1933575"/>
+                        </a:xfrm>
+                        <a:prstGeom prst="rect">
+                          <a:avLst/>
+                        </a:prstGeom>
+                        <a:solidFill>
+                          <a:schemeClr val="bg2"/>
+                        </a:solidFill>
+                      </wps:spPr>
+                      <wps:style>
+                        <a:lnRef idx="2">
+                          <a:schemeClr val="accent1">
+                            <a:shade val="50000"/>
+                          </a:schemeClr>
+                        </a:lnRef>
+                        <a:fillRef idx="1">
+                          <a:schemeClr val="accent1"/>
+                        </a:fillRef>
+                        <a:effectRef idx="0">
+                          <a:schemeClr val="accent1"/>
+                        </a:effectRef>
+                        <a:fontRef idx="minor">
+                          <a:schemeClr val="lt1"/>
+                        </a:fontRef>
+                      </wps:style>
+                      <wps:bodyPr rot="0" spcFirstLastPara="0" vertOverflow="overflow" horzOverflow="overflow" vert="horz" wrap="square" lIns="91440" tIns="45720" rIns="91440" bIns="45720" numCol="1" spcCol="0" rtlCol="0" fromWordArt="0" anchor="ctr" anchorCtr="0" forceAA="0" compatLnSpc="1">
+                        <a:prstTxWarp prst="textNoShape">
+                          <a:avLst/>
+                        </a:prstTxWarp>
+                        <a:noAutofit/>
+                      </wps:bodyPr>
+                    </wps:wsp>
+                  </a:graphicData>
+                </a:graphic>
+                <wp14:sizeRelV relativeFrom="margin">
+                  <wp14:pctHeight>0</wp14:pctHeight>
+                </wp14:sizeRelV>
+              </wp:anchor>
+            </w:drawing>
+          </mc:Choice>
+          <mc:Fallback>
+            <w:pict>
+              <v:rect w14:anchorId="091CFE20" id="Rectángulo 28" o:spid="_x0000_s1026" style="position:absolute;margin-left:0;margin-top:9.85pt;width:454.5pt;height:152.25pt;z-index:-251644928;visibility:visible;mso-wrap-style:square;mso-height-percent:0;mso-wrap-distance-left:9pt;mso-wrap-distance-top:0;mso-wrap-distance-right:9pt;mso-wrap-distance-bottom:0;mso-position-horizontal:absolute;mso-position-horizontal-relative:text;mso-position-vertical:absolute;mso-position-vertical-relative:text;mso-height-percent:0;mso-height-relative:margin;v-text-anchor:middle" o:gfxdata="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" fillcolor="#e7e6e6 [3214]" strokecolor="#1f3763 [1604]" strokeweight="1pt"/>
+            </w:pict>
+          </mc:Fallback>
+        </mc:AlternateContent>
+      </w:r>
+      <w:r>
+        <w:rPr>
+          <w:rFonts w:ascii="Times New Roman" w:hAnsi="Times New Roman" w:cs="Times New Roman"/>
+          <w:lang w:val="en-GB"/>
+        </w:rPr>
+        <w:tab/>
+      </w:r>
+    </w:p>
+    <w:p>
+      <w:pPr>
+        <w:ind w:firstLine="360"/>
+        <w:jc w:val="both"/>
+        <w:rPr>
+          <w:rFonts w:ascii="Times New Roman" w:hAnsi="Times New Roman" w:cs="Times New Roman"/>
+          <w:lang w:val="en-GB"/>
+        </w:rPr>
+      </w:pPr>
+      <w:r>
+        <w:rPr>
+          <w:rFonts w:ascii="Times New Roman" w:hAnsi="Times New Roman" w:cs="Times New Roman"/>
+          <w:noProof/>
+          <w:lang w:val="en-GB"/>
+        </w:rPr>
+        <mc:AlternateContent>
+          <mc:Choice Requires="wps">
+            <w:drawing>
+              <wp:anchor distT="0" distB="0" distL="114300" distR="114300" simplePos="0" relativeHeight="251673600" behindDoc="0" locked="0" layoutInCell="1" allowOverlap="1" wp14:anchorId="64BA8E78" wp14:editId="01CAF303">
+                <wp:simplePos x="0" y="0"/>
+                <wp:positionH relativeFrom="column">
+                  <wp:posOffset>266700</wp:posOffset>
+                </wp:positionH>
+                <wp:positionV relativeFrom="paragraph">
+                  <wp:posOffset>212090</wp:posOffset>
+                </wp:positionV>
+                <wp:extent cx="0" cy="1304925"/>
+                <wp:effectExtent l="0" t="0" r="38100" b="28575"/>
+                <wp:wrapNone/>
+                <wp:docPr id="29" name="Conector recto 29"/>
+                <wp:cNvGraphicFramePr/>
+                <a:graphic xmlns:a="http://schemas.openxmlformats.org/drawingml/2006/main">
+                  <a:graphicData uri="http://schemas.microsoft.com/office/word/2010/wordprocessingShape">
+                    <wps:wsp>
+                      <wps:cNvCnPr/>
+                      <wps:spPr>
+                        <a:xfrm>
+                          <a:off x="0" y="0"/>
+                          <a:ext cx="0" cy="1304925"/>
+                        </a:xfrm>
+                        <a:prstGeom prst="line">
+                          <a:avLst/>
+                        </a:prstGeom>
+                      </wps:spPr>
+                      <wps:style>
+                        <a:lnRef idx="1">
+                          <a:schemeClr val="dk1"/>
+                        </a:lnRef>
+                        <a:fillRef idx="0">
+                          <a:schemeClr val="dk1"/>
+                        </a:fillRef>
+                        <a:effectRef idx="0">
+                          <a:schemeClr val="dk1"/>
+                        </a:effectRef>
+                        <a:fontRef idx="minor">
+                          <a:schemeClr val="tx1"/>
+                        </a:fontRef>
+                      </wps:style>
+                      <wps:bodyPr/>
+                    </wps:wsp>
+                  </a:graphicData>
+                </a:graphic>
+                <wp14:sizeRelH relativeFrom="margin">
+                  <wp14:pctWidth>0</wp14:pctWidth>
+                </wp14:sizeRelH>
+                <wp14:sizeRelV relativeFrom="margin">
+                  <wp14:pctHeight>0</wp14:pctHeight>
+                </wp14:sizeRelV>
+              </wp:anchor>
+            </w:drawing>
+          </mc:Choice>
+          <mc:Fallback>
+            <w:pict>
+              <v:line w14:anchorId="63CC1D38" id="Conector recto 29" o:spid="_x0000_s1026" style="position:absolute;z-index:251673600;visibility:visible;mso-wrap-style:square;mso-width-percent:0;mso-height-percent:0;mso-wrap-distance-left:9pt;mso-wrap-distance-top:0;mso-wrap-distance-right:9pt;mso-wrap-distance-bottom:0;mso-position-horizontal:absolute;mso-position-horizontal-relative:text;mso-position-vertical:absolute;mso-position-vertical-relative:text;mso-width-percent:0;mso-height-percent:0;mso-width-relative:margin;mso-height-relative:margin" from="21pt,16.7pt" to="21pt,119.45pt" o:gfxdata="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" strokecolor="black [3200]" strokeweight=".5pt">
+                <v:stroke joinstyle="miter"/>
+              </v:line>
+            </w:pict>
+          </mc:Fallback>
+        </mc:AlternateContent>
+      </w:r>
+      <w:r>
+        <w:rPr>
+          <w:rFonts w:ascii="Times New Roman" w:hAnsi="Times New Roman" w:cs="Times New Roman"/>
+          <w:lang w:val="en-GB"/>
+        </w:rPr>
+        <w:t>For each row</w:t>
+      </w:r>
+    </w:p>
+    <w:p>
+      <w:pPr>
+        <w:ind w:firstLine="357"/>
+        <w:jc w:val="both"/>
+        <w:rPr>
+          <w:rFonts w:ascii="Times New Roman" w:hAnsi="Times New Roman" w:cs="Times New Roman"/>
+          <w:lang w:val="en-GB"/>
+        </w:rPr>
+      </w:pPr>
+      <w:r>
+        <w:rPr>
+          <w:rFonts w:ascii="Times New Roman" w:hAnsi="Times New Roman" w:cs="Times New Roman"/>
+          <w:noProof/>
+          <w:lang w:val="en-GB"/>
+        </w:rPr>
+        <mc:AlternateContent>
+          <mc:Choice Requires="wps">
+            <w:drawing>
+              <wp:anchor distT="0" distB="0" distL="114300" distR="114300" simplePos="0" relativeHeight="251675648" behindDoc="0" locked="0" layoutInCell="1" allowOverlap="1" wp14:anchorId="64813C3A" wp14:editId="29C8FA57">
+                <wp:simplePos x="0" y="0"/>
+                <wp:positionH relativeFrom="column">
+                  <wp:posOffset>542925</wp:posOffset>
+                </wp:positionH>
+                <wp:positionV relativeFrom="paragraph">
+                  <wp:posOffset>222885</wp:posOffset>
+                </wp:positionV>
+                <wp:extent cx="0" cy="523875"/>
+                <wp:effectExtent l="0" t="0" r="38100" b="28575"/>
+                <wp:wrapNone/>
+                <wp:docPr id="30" name="Conector recto 30"/>
+                <wp:cNvGraphicFramePr/>
+                <a:graphic xmlns:a="http://schemas.openxmlformats.org/drawingml/2006/main">
+                  <a:graphicData uri="http://schemas.microsoft.com/office/word/2010/wordprocessingShape">
+                    <wps:wsp>
+                      <wps:cNvCnPr/>
+                      <wps:spPr>
+                        <a:xfrm>
+                          <a:off x="0" y="0"/>
+                          <a:ext cx="0" cy="523875"/>
+                        </a:xfrm>
+                        <a:prstGeom prst="line">
+                          <a:avLst/>
+                        </a:prstGeom>
+                      </wps:spPr>
+                      <wps:style>
+                        <a:lnRef idx="1">
+                          <a:schemeClr val="dk1"/>
+                        </a:lnRef>
+                        <a:fillRef idx="0">
+                          <a:schemeClr val="dk1"/>
+                        </a:fillRef>
+                        <a:effectRef idx="0">
+                          <a:schemeClr val="dk1"/>
+                        </a:effectRef>
+                        <a:fontRef idx="minor">
+                          <a:schemeClr val="tx1"/>
+                        </a:fontRef>
+                      </wps:style>
+                      <wps:bodyPr/>
+                    </wps:wsp>
+                  </a:graphicData>
+                </a:graphic>
+                <wp14:sizeRelH relativeFrom="margin">
+                  <wp14:pctWidth>0</wp14:pctWidth>
+                </wp14:sizeRelH>
+                <wp14:sizeRelV relativeFrom="margin">
+                  <wp14:pctHeight>0</wp14:pctHeight>
+                </wp14:sizeRelV>
+              </wp:anchor>
+            </w:drawing>
+          </mc:Choice>
+          <mc:Fallback>
+            <w:pict>
+              <v:line w14:anchorId="1465A755" id="Conector recto 30" o:spid="_x0000_s1026" style="position:absolute;z-index:251675648;visibility:visible;mso-wrap-style:square;mso-width-percent:0;mso-height-percent:0;mso-wrap-distance-left:9pt;mso-wrap-distance-top:0;mso-wrap-distance-right:9pt;mso-wrap-distance-bottom:0;mso-position-horizontal:absolute;mso-position-horizontal-relative:text;mso-position-vertical:absolute;mso-position-vertical-relative:text;mso-width-percent:0;mso-height-percent:0;mso-width-relative:margin;mso-height-relative:margin" from="42.75pt,17.55pt" to="42.75pt,58.8pt" o:gfxdata="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" strokecolor="black [3200]" strokeweight=".5pt">
+                <v:stroke joinstyle="miter"/>
+              </v:line>
+            </w:pict>
+          </mc:Fallback>
+        </mc:AlternateContent>
+      </w:r>
+      <w:r>
+        <w:rPr>
+          <w:rFonts w:ascii="Times New Roman" w:hAnsi="Times New Roman" w:cs="Times New Roman"/>
+          <w:lang w:val="en-GB"/>
+        </w:rPr>
+        <w:tab/>
+        <w:t>Recursive classification</w:t>
+      </w:r>
+    </w:p>
+    <w:p>
+      <w:pPr>
+        <w:ind w:firstLine="357"/>
+        <w:jc w:val="both"/>
+        <w:rPr>
+          <w:rFonts w:ascii="Times New Roman" w:hAnsi="Times New Roman" w:cs="Times New Roman"/>
+          <w:lang w:val="en-GB"/>
+        </w:rPr>
+      </w:pPr>
+      <w:r>
+        <w:rPr>
+          <w:rFonts w:ascii="Times New Roman" w:hAnsi="Times New Roman" w:cs="Times New Roman"/>
+          <w:lang w:val="en-GB"/>
+        </w:rPr>
+        <w:tab/>
+      </w:r>
+      <w:r>
+        <w:rPr>
+          <w:rFonts w:ascii="Times New Roman" w:hAnsi="Times New Roman" w:cs="Times New Roman"/>
+          <w:lang w:val="en-GB"/>
+        </w:rPr>
+        <w:tab/>
+      </w:r>
+      <w:r>
+        <w:rPr>
+          <w:rFonts w:ascii="Times New Roman" w:hAnsi="Times New Roman" w:cs="Times New Roman"/>
+          <w:lang w:val="en-GB"/>
+        </w:rPr>
+        <w:t>If node is leaf return results</w:t>
+      </w:r>
+    </w:p>
+    <w:p>
+      <w:pPr>
+        <w:ind w:firstLine="357"/>
+        <w:jc w:val="both"/>
+        <w:rPr>
+          <w:rFonts w:ascii="Times New Roman" w:hAnsi="Times New Roman" w:cs="Times New Roman"/>
+          <w:lang w:val="en-GB"/>
+        </w:rPr>
+      </w:pPr>
+      <w:r>
+        <w:rPr>
+          <w:rFonts w:ascii="Times New Roman" w:hAnsi="Times New Roman" w:cs="Times New Roman"/>
+          <w:lang w:val="en-GB"/>
+        </w:rPr>
+        <w:tab/>
+      </w:r>
+      <w:r>
+        <w:rPr>
+          <w:rFonts w:ascii="Times New Roman" w:hAnsi="Times New Roman" w:cs="Times New Roman"/>
+          <w:lang w:val="en-GB"/>
+        </w:rPr>
+        <w:tab/>
+        <w:t xml:space="preserve">Else keep classifying to left or </w:t>
+      </w:r>
+      <w:proofErr w:type="gramStart"/>
+      <w:r>
+        <w:rPr>
+          <w:rFonts w:ascii="Times New Roman" w:hAnsi="Times New Roman" w:cs="Times New Roman"/>
+          <w:lang w:val="en-GB"/>
+        </w:rPr>
+        <w:t>right</w:t>
+      </w:r>
+      <w:proofErr w:type="gramEnd"/>
+    </w:p>
+    <w:p>
+      <w:pPr>
+        <w:ind w:firstLine="360"/>
+        <w:jc w:val="both"/>
+        <w:rPr>
+          <w:rFonts w:ascii="Times New Roman" w:hAnsi="Times New Roman" w:cs="Times New Roman"/>
+          <w:lang w:val="en-GB"/>
+        </w:rPr>
+      </w:pPr>
+      <w:r>
+        <w:rPr>
+          <w:rFonts w:ascii="Times New Roman" w:hAnsi="Times New Roman" w:cs="Times New Roman"/>
+          <w:lang w:val="en-GB"/>
+        </w:rPr>
+        <w:tab/>
+        <w:t xml:space="preserve">Select final </w:t>
+      </w:r>
+      <w:proofErr w:type="gramStart"/>
+      <w:r>
+        <w:rPr>
+          <w:rFonts w:ascii="Times New Roman" w:hAnsi="Times New Roman" w:cs="Times New Roman"/>
+          <w:lang w:val="en-GB"/>
+        </w:rPr>
+        <w:t>class</w:t>
+      </w:r>
+      <w:proofErr w:type="gramEnd"/>
+    </w:p>
+    <w:p>
+      <w:pPr>
+        <w:jc w:val="both"/>
+        <w:rPr>
+          <w:rFonts w:ascii="Times New Roman" w:hAnsi="Times New Roman" w:cs="Times New Roman"/>
+          <w:lang w:val="en-GB"/>
+        </w:rPr>
+      </w:pPr>
+      <w:r>
+        <w:rPr>
+          <w:rFonts w:ascii="Times New Roman" w:hAnsi="Times New Roman" w:cs="Times New Roman"/>
+          <w:lang w:val="en-GB"/>
+        </w:rPr>
+        <w:tab/>
+        <w:t xml:space="preserve">Append class to </w:t>
+      </w:r>
+      <w:proofErr w:type="gramStart"/>
+      <w:r>
+        <w:rPr>
+          <w:rFonts w:ascii="Times New Roman" w:hAnsi="Times New Roman" w:cs="Times New Roman"/>
+          <w:lang w:val="en-GB"/>
+        </w:rPr>
+        <w:t>results</w:t>
+      </w:r>
+      <w:proofErr w:type="gramEnd"/>
+    </w:p>
+    <w:p>
+      <w:pPr>
+        <w:jc w:val="both"/>
+        <w:rPr>
+          <w:rFonts w:ascii="Times New Roman" w:hAnsi="Times New Roman" w:cs="Times New Roman"/>
+          <w:lang w:val="en-GB"/>
+        </w:rPr>
+      </w:pPr>
+    </w:p>
+    <w:p>
+      <w:pPr>
+        <w:pStyle w:val="Ttulo2"/>
+        <w:rPr>
+          <w:lang w:val="en-GB"/>
+        </w:rPr>
+      </w:pPr>
+      <w:bookmarkStart w:id="13" w:name="_Toc71886313"/>
+      <w:r>
+        <w:rPr>
+          <w:lang w:val="en-GB"/>
+        </w:rPr>
+        <w:t xml:space="preserve">Forest Classifier, Random </w:t>
+      </w:r>
+      <w:proofErr w:type="gramStart"/>
+      <w:r>
+        <w:rPr>
+          <w:lang w:val="en-GB"/>
+        </w:rPr>
+        <w:t>Forest</w:t>
+      </w:r>
+      <w:proofErr w:type="gramEnd"/>
+      <w:r>
+        <w:rPr>
+          <w:lang w:val="en-GB"/>
+        </w:rPr>
+        <w:t xml:space="preserve"> and Decision Forest</w:t>
+      </w:r>
+      <w:bookmarkEnd w:id="13"/>
     </w:p>
     <w:p>
       <w:pPr>
@@ -10047,6 +10810,406 @@
           <w:lang w:val="en-GB"/>
         </w:rPr>
       </w:pPr>
+      <w:r>
+        <w:rPr>
+          <w:rFonts w:ascii="Times New Roman" w:hAnsi="Times New Roman" w:cs="Times New Roman"/>
+          <w:lang w:val="en-GB"/>
+        </w:rPr>
+        <w:t>The architecture followed for this, was to create a superclass (Forest Classifier), where the methods for predict</w:t>
+      </w:r>
+      <w:r>
+        <w:rPr>
+          <w:rFonts w:ascii="Times New Roman" w:hAnsi="Times New Roman" w:cs="Times New Roman"/>
+          <w:lang w:val="en-GB"/>
+        </w:rPr>
+        <w:t xml:space="preserve">, extract features and update features are implemented, since the only thing that it changes between Random Forest and Decision Forest is the fit method. With this, Random Forest and Decision forest </w:t>
+      </w:r>
+      <w:r>
+        <w:rPr>
+          <w:rFonts w:ascii="Times New Roman" w:hAnsi="Times New Roman" w:cs="Times New Roman"/>
+          <w:b/>
+          <w:bCs/>
+          <w:lang w:val="en-GB"/>
+        </w:rPr>
+        <w:t>inherit</w:t>
+      </w:r>
+      <w:r>
+        <w:rPr>
+          <w:rFonts w:ascii="Times New Roman" w:hAnsi="Times New Roman" w:cs="Times New Roman"/>
+          <w:lang w:val="en-GB"/>
+        </w:rPr>
+        <w:t xml:space="preserve"> from Forest Classifier.</w:t>
+      </w:r>
+    </w:p>
+    <w:p>
+      <w:pPr>
+        <w:jc w:val="both"/>
+        <w:rPr>
+          <w:rFonts w:ascii="Times New Roman" w:hAnsi="Times New Roman" w:cs="Times New Roman"/>
+          <w:lang w:val="en-GB"/>
+        </w:rPr>
+      </w:pPr>
+      <w:r>
+        <w:rPr>
+          <w:rFonts w:ascii="Times New Roman" w:hAnsi="Times New Roman" w:cs="Times New Roman"/>
+          <w:lang w:val="en-GB"/>
+        </w:rPr>
+        <w:t>These methods work as follow:</w:t>
+      </w:r>
+    </w:p>
+    <w:p>
+      <w:pPr>
+        <w:jc w:val="both"/>
+        <w:rPr>
+          <w:rFonts w:ascii="Times New Roman" w:hAnsi="Times New Roman" w:cs="Times New Roman"/>
+          <w:lang w:val="en-GB"/>
+        </w:rPr>
+      </w:pPr>
+      <w:r>
+        <w:rPr>
+          <w:rFonts w:ascii="Times New Roman" w:hAnsi="Times New Roman" w:cs="Times New Roman"/>
+          <w:b/>
+          <w:bCs/>
+          <w:noProof/>
+          <w:lang w:val="en-GB"/>
+        </w:rPr>
+        <mc:AlternateContent>
+          <mc:Choice Requires="wps">
+            <w:drawing>
+              <wp:anchor distT="0" distB="0" distL="114300" distR="114300" simplePos="0" relativeHeight="251681792" behindDoc="1" locked="0" layoutInCell="1" allowOverlap="1" wp14:anchorId="4DA1A55B" wp14:editId="601BC953">
+                <wp:simplePos x="0" y="0"/>
+                <wp:positionH relativeFrom="column">
+                  <wp:posOffset>-76200</wp:posOffset>
+                </wp:positionH>
+                <wp:positionV relativeFrom="paragraph">
+                  <wp:posOffset>202565</wp:posOffset>
+                </wp:positionV>
+                <wp:extent cx="5772150" cy="1495425"/>
+                <wp:effectExtent l="0" t="0" r="19050" b="28575"/>
+                <wp:wrapNone/>
+                <wp:docPr id="33" name="Rectángulo 33"/>
+                <wp:cNvGraphicFramePr/>
+                <a:graphic xmlns:a="http://schemas.openxmlformats.org/drawingml/2006/main">
+                  <a:graphicData uri="http://schemas.microsoft.com/office/word/2010/wordprocessingShape">
+                    <wps:wsp>
+                      <wps:cNvSpPr/>
+                      <wps:spPr>
+                        <a:xfrm>
+                          <a:off x="0" y="0"/>
+                          <a:ext cx="5772150" cy="1495425"/>
+                        </a:xfrm>
+                        <a:prstGeom prst="rect">
+                          <a:avLst/>
+                        </a:prstGeom>
+                        <a:solidFill>
+                          <a:schemeClr val="bg2"/>
+                        </a:solidFill>
+                      </wps:spPr>
+                      <wps:style>
+                        <a:lnRef idx="2">
+                          <a:schemeClr val="accent1">
+                            <a:shade val="50000"/>
+                          </a:schemeClr>
+                        </a:lnRef>
+                        <a:fillRef idx="1">
+                          <a:schemeClr val="accent1"/>
+                        </a:fillRef>
+                        <a:effectRef idx="0">
+                          <a:schemeClr val="accent1"/>
+                        </a:effectRef>
+                        <a:fontRef idx="minor">
+                          <a:schemeClr val="lt1"/>
+                        </a:fontRef>
+                      </wps:style>
+                      <wps:bodyPr rot="0" spcFirstLastPara="0" vertOverflow="overflow" horzOverflow="overflow" vert="horz" wrap="square" lIns="91440" tIns="45720" rIns="91440" bIns="45720" numCol="1" spcCol="0" rtlCol="0" fromWordArt="0" anchor="ctr" anchorCtr="0" forceAA="0" compatLnSpc="1">
+                        <a:prstTxWarp prst="textNoShape">
+                          <a:avLst/>
+                        </a:prstTxWarp>
+                        <a:noAutofit/>
+                      </wps:bodyPr>
+                    </wps:wsp>
+                  </a:graphicData>
+                </a:graphic>
+                <wp14:sizeRelV relativeFrom="margin">
+                  <wp14:pctHeight>0</wp14:pctHeight>
+                </wp14:sizeRelV>
+              </wp:anchor>
+            </w:drawing>
+          </mc:Choice>
+          <mc:Fallback>
+            <w:pict>
+              <v:rect w14:anchorId="1CDA70CF" id="Rectángulo 33" o:spid="_x0000_s1026" style="position:absolute;margin-left:-6pt;margin-top:15.95pt;width:454.5pt;height:117.75pt;z-index:-251634688;visibility:visible;mso-wrap-style:square;mso-height-percent:0;mso-wrap-distance-left:9pt;mso-wrap-distance-top:0;mso-wrap-distance-right:9pt;mso-wrap-distance-bottom:0;mso-position-horizontal:absolute;mso-position-horizontal-relative:text;mso-position-vertical:absolute;mso-position-vertical-relative:text;mso-height-percent:0;mso-height-relative:margin;v-text-anchor:middle" o:gfxdata="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" fillcolor="#e7e6e6 [3214]" strokecolor="#1f3763 [1604]" strokeweight="1pt"/>
+            </w:pict>
+          </mc:Fallback>
+        </mc:AlternateContent>
+      </w:r>
+      <w:r>
+        <w:rPr>
+          <w:rFonts w:ascii="Times New Roman" w:hAnsi="Times New Roman" w:cs="Times New Roman"/>
+          <w:b/>
+          <w:bCs/>
+          <w:lang w:val="en-GB"/>
+        </w:rPr>
+        <w:t>Predict</w:t>
+      </w:r>
+      <w:r>
+        <w:rPr>
+          <w:rFonts w:ascii="Times New Roman" w:hAnsi="Times New Roman" w:cs="Times New Roman"/>
+          <w:lang w:val="en-GB"/>
+        </w:rPr>
+        <w:t>:</w:t>
+      </w:r>
+    </w:p>
+    <w:p>
+      <w:pPr>
+        <w:jc w:val="both"/>
+        <w:rPr>
+          <w:rFonts w:ascii="Times New Roman" w:hAnsi="Times New Roman" w:cs="Times New Roman"/>
+          <w:lang w:val="en-GB"/>
+        </w:rPr>
+      </w:pPr>
+      <w:r>
+        <w:rPr>
+          <w:rFonts w:ascii="Times New Roman" w:hAnsi="Times New Roman" w:cs="Times New Roman"/>
+          <w:noProof/>
+          <w:lang w:val="en-GB"/>
+        </w:rPr>
+        <mc:AlternateContent>
+          <mc:Choice Requires="wps">
+            <w:drawing>
+              <wp:anchor distT="0" distB="0" distL="114300" distR="114300" simplePos="0" relativeHeight="251677696" behindDoc="0" locked="0" layoutInCell="1" allowOverlap="1" wp14:anchorId="304473CE" wp14:editId="239F6B48">
+                <wp:simplePos x="0" y="0"/>
+                <wp:positionH relativeFrom="column">
+                  <wp:posOffset>47625</wp:posOffset>
+                </wp:positionH>
+                <wp:positionV relativeFrom="paragraph">
+                  <wp:posOffset>213360</wp:posOffset>
+                </wp:positionV>
+                <wp:extent cx="0" cy="276225"/>
+                <wp:effectExtent l="0" t="0" r="38100" b="28575"/>
+                <wp:wrapNone/>
+                <wp:docPr id="31" name="Conector recto 31"/>
+                <wp:cNvGraphicFramePr/>
+                <a:graphic xmlns:a="http://schemas.openxmlformats.org/drawingml/2006/main">
+                  <a:graphicData uri="http://schemas.microsoft.com/office/word/2010/wordprocessingShape">
+                    <wps:wsp>
+                      <wps:cNvCnPr/>
+                      <wps:spPr>
+                        <a:xfrm flipH="1">
+                          <a:off x="0" y="0"/>
+                          <a:ext cx="0" cy="276225"/>
+                        </a:xfrm>
+                        <a:prstGeom prst="line">
+                          <a:avLst/>
+                        </a:prstGeom>
+                      </wps:spPr>
+                      <wps:style>
+                        <a:lnRef idx="1">
+                          <a:schemeClr val="dk1"/>
+                        </a:lnRef>
+                        <a:fillRef idx="0">
+                          <a:schemeClr val="dk1"/>
+                        </a:fillRef>
+                        <a:effectRef idx="0">
+                          <a:schemeClr val="dk1"/>
+                        </a:effectRef>
+                        <a:fontRef idx="minor">
+                          <a:schemeClr val="tx1"/>
+                        </a:fontRef>
+                      </wps:style>
+                      <wps:bodyPr/>
+                    </wps:wsp>
+                  </a:graphicData>
+                </a:graphic>
+                <wp14:sizeRelH relativeFrom="margin">
+                  <wp14:pctWidth>0</wp14:pctWidth>
+                </wp14:sizeRelH>
+                <wp14:sizeRelV relativeFrom="margin">
+                  <wp14:pctHeight>0</wp14:pctHeight>
+                </wp14:sizeRelV>
+              </wp:anchor>
+            </w:drawing>
+          </mc:Choice>
+          <mc:Fallback>
+            <w:pict>
+              <v:line w14:anchorId="5735220B" id="Conector recto 31" o:spid="_x0000_s1026" style="position:absolute;flip:x;z-index:251677696;visibility:visible;mso-wrap-style:square;mso-width-percent:0;mso-height-percent:0;mso-wrap-distance-left:9pt;mso-wrap-distance-top:0;mso-wrap-distance-right:9pt;mso-wrap-distance-bottom:0;mso-position-horizontal:absolute;mso-position-horizontal-relative:text;mso-position-vertical:absolute;mso-position-vertical-relative:text;mso-width-percent:0;mso-height-percent:0;mso-width-relative:margin;mso-height-relative:margin" from="3.75pt,16.8pt" to="3.75pt,38.55pt" o:gfxdata="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" strokecolor="black [3200]" strokeweight=".5pt">
+                <v:stroke joinstyle="miter"/>
+              </v:line>
+            </w:pict>
+          </mc:Fallback>
+        </mc:AlternateContent>
+      </w:r>
+      <w:r>
+        <w:rPr>
+          <w:rFonts w:ascii="Times New Roman" w:hAnsi="Times New Roman" w:cs="Times New Roman"/>
+          <w:lang w:val="en-GB"/>
+        </w:rPr>
+        <w:t>For each tree in the forest</w:t>
+      </w:r>
+    </w:p>
+    <w:p>
+      <w:pPr>
+        <w:ind w:firstLine="357"/>
+        <w:jc w:val="both"/>
+        <w:rPr>
+          <w:rFonts w:ascii="Times New Roman" w:hAnsi="Times New Roman" w:cs="Times New Roman"/>
+          <w:lang w:val="en-GB"/>
+        </w:rPr>
+      </w:pPr>
+      <w:r>
+        <w:rPr>
+          <w:rFonts w:ascii="Times New Roman" w:hAnsi="Times New Roman" w:cs="Times New Roman"/>
+          <w:lang w:val="en-GB"/>
+        </w:rPr>
+        <w:t xml:space="preserve">It performs </w:t>
+      </w:r>
+      <w:proofErr w:type="gramStart"/>
+      <w:r>
+        <w:rPr>
+          <w:rFonts w:ascii="Times New Roman" w:hAnsi="Times New Roman" w:cs="Times New Roman"/>
+          <w:lang w:val="en-GB"/>
+        </w:rPr>
+        <w:t>classification</w:t>
+      </w:r>
+      <w:proofErr w:type="gramEnd"/>
+    </w:p>
+    <w:p>
+      <w:pPr>
+        <w:jc w:val="both"/>
+        <w:rPr>
+          <w:rFonts w:ascii="Times New Roman" w:hAnsi="Times New Roman" w:cs="Times New Roman"/>
+          <w:lang w:val="en-GB"/>
+        </w:rPr>
+      </w:pPr>
+      <w:r>
+        <w:rPr>
+          <w:rFonts w:ascii="Times New Roman" w:hAnsi="Times New Roman" w:cs="Times New Roman"/>
+          <w:noProof/>
+          <w:lang w:val="en-GB"/>
+        </w:rPr>
+        <mc:AlternateContent>
+          <mc:Choice Requires="wps">
+            <w:drawing>
+              <wp:anchor distT="0" distB="0" distL="114300" distR="114300" simplePos="0" relativeHeight="251679744" behindDoc="0" locked="0" layoutInCell="1" allowOverlap="1" wp14:anchorId="13145E3E" wp14:editId="2E323530">
+                <wp:simplePos x="0" y="0"/>
+                <wp:positionH relativeFrom="column">
+                  <wp:posOffset>47625</wp:posOffset>
+                </wp:positionH>
+                <wp:positionV relativeFrom="paragraph">
+                  <wp:posOffset>225425</wp:posOffset>
+                </wp:positionV>
+                <wp:extent cx="0" cy="276225"/>
+                <wp:effectExtent l="0" t="0" r="38100" b="28575"/>
+                <wp:wrapNone/>
+                <wp:docPr id="32" name="Conector recto 32"/>
+                <wp:cNvGraphicFramePr/>
+                <a:graphic xmlns:a="http://schemas.openxmlformats.org/drawingml/2006/main">
+                  <a:graphicData uri="http://schemas.microsoft.com/office/word/2010/wordprocessingShape">
+                    <wps:wsp>
+                      <wps:cNvCnPr/>
+                      <wps:spPr>
+                        <a:xfrm flipH="1">
+                          <a:off x="0" y="0"/>
+                          <a:ext cx="0" cy="276225"/>
+                        </a:xfrm>
+                        <a:prstGeom prst="line">
+                          <a:avLst/>
+                        </a:prstGeom>
+                      </wps:spPr>
+                      <wps:style>
+                        <a:lnRef idx="1">
+                          <a:schemeClr val="dk1"/>
+                        </a:lnRef>
+                        <a:fillRef idx="0">
+                          <a:schemeClr val="dk1"/>
+                        </a:fillRef>
+                        <a:effectRef idx="0">
+                          <a:schemeClr val="dk1"/>
+                        </a:effectRef>
+                        <a:fontRef idx="minor">
+                          <a:schemeClr val="tx1"/>
+                        </a:fontRef>
+                      </wps:style>
+                      <wps:bodyPr/>
+                    </wps:wsp>
+                  </a:graphicData>
+                </a:graphic>
+                <wp14:sizeRelH relativeFrom="margin">
+                  <wp14:pctWidth>0</wp14:pctWidth>
+                </wp14:sizeRelH>
+                <wp14:sizeRelV relativeFrom="margin">
+                  <wp14:pctHeight>0</wp14:pctHeight>
+                </wp14:sizeRelV>
+              </wp:anchor>
+            </w:drawing>
+          </mc:Choice>
+          <mc:Fallback>
+            <w:pict>
+              <v:line w14:anchorId="024CB370" id="Conector recto 32" o:spid="_x0000_s1026" style="position:absolute;flip:x;z-index:251679744;visibility:visible;mso-wrap-style:square;mso-width-percent:0;mso-height-percent:0;mso-wrap-distance-left:9pt;mso-wrap-distance-top:0;mso-wrap-distance-right:9pt;mso-wrap-distance-bottom:0;mso-position-horizontal:absolute;mso-position-horizontal-relative:text;mso-position-vertical:absolute;mso-position-vertical-relative:text;mso-width-percent:0;mso-height-percent:0;mso-width-relative:margin;mso-height-relative:margin" from="3.75pt,17.75pt" to="3.75pt,39.5pt" o:gfxdata="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" strokecolor="black [3200]" strokeweight=".5pt">
+                <v:stroke joinstyle="miter"/>
+              </v:line>
+            </w:pict>
+          </mc:Fallback>
+        </mc:AlternateContent>
+      </w:r>
+      <w:r>
+        <w:rPr>
+          <w:rFonts w:ascii="Times New Roman" w:hAnsi="Times New Roman" w:cs="Times New Roman"/>
+          <w:lang w:val="en-GB"/>
+        </w:rPr>
+        <w:t>For each instance in the dataset</w:t>
+      </w:r>
+    </w:p>
+    <w:p>
+      <w:pPr>
+        <w:ind w:firstLine="357"/>
+        <w:jc w:val="both"/>
+        <w:rPr>
+          <w:rFonts w:ascii="Times New Roman" w:hAnsi="Times New Roman" w:cs="Times New Roman"/>
+          <w:lang w:val="en-GB"/>
+        </w:rPr>
+      </w:pPr>
+      <w:r>
+        <w:rPr>
+          <w:rFonts w:ascii="Times New Roman" w:hAnsi="Times New Roman" w:cs="Times New Roman"/>
+          <w:lang w:val="en-GB"/>
+        </w:rPr>
+        <w:t xml:space="preserve">We get the majority class between all </w:t>
+      </w:r>
+      <w:proofErr w:type="gramStart"/>
+      <w:r>
+        <w:rPr>
+          <w:rFonts w:ascii="Times New Roman" w:hAnsi="Times New Roman" w:cs="Times New Roman"/>
+          <w:lang w:val="en-GB"/>
+        </w:rPr>
+        <w:t>trees</w:t>
+      </w:r>
+      <w:proofErr w:type="gramEnd"/>
+    </w:p>
+    <w:p>
+      <w:pPr>
+        <w:jc w:val="both"/>
+        <w:rPr>
+          <w:rFonts w:ascii="Times New Roman" w:hAnsi="Times New Roman" w:cs="Times New Roman"/>
+          <w:lang w:val="en-GB"/>
+        </w:rPr>
+      </w:pPr>
+      <w:r>
+        <w:rPr>
+          <w:rFonts w:ascii="Times New Roman" w:hAnsi="Times New Roman" w:cs="Times New Roman"/>
+          <w:lang w:val="en-GB"/>
+        </w:rPr>
+        <w:t xml:space="preserve">All classifications are </w:t>
+      </w:r>
+      <w:proofErr w:type="gramStart"/>
+      <w:r>
+        <w:rPr>
+          <w:rFonts w:ascii="Times New Roman" w:hAnsi="Times New Roman" w:cs="Times New Roman"/>
+          <w:lang w:val="en-GB"/>
+        </w:rPr>
+        <w:t>returned</w:t>
+      </w:r>
+      <w:proofErr w:type="gramEnd"/>
     </w:p>
     <w:p>
       <w:pPr>
@@ -10065,6 +11228,295 @@
           <w:lang w:val="en-GB"/>
         </w:rPr>
       </w:pPr>
+      <w:r>
+        <w:rPr>
+          <w:rFonts w:ascii="Times New Roman" w:hAnsi="Times New Roman" w:cs="Times New Roman"/>
+          <w:lang w:val="en-GB"/>
+        </w:rPr>
+        <w:t>Features are saved when fitting, updated every time a tree is fit. Extract features only return this information saved in the forest.</w:t>
+      </w:r>
+    </w:p>
+    <w:p>
+      <w:pPr>
+        <w:jc w:val="both"/>
+        <w:rPr>
+          <w:rFonts w:ascii="Times New Roman" w:hAnsi="Times New Roman" w:cs="Times New Roman"/>
+          <w:lang w:val="en-GB"/>
+        </w:rPr>
+      </w:pPr>
+      <w:r>
+        <w:rPr>
+          <w:rFonts w:ascii="Times New Roman" w:hAnsi="Times New Roman" w:cs="Times New Roman"/>
+          <w:b/>
+          <w:bCs/>
+          <w:noProof/>
+          <w:lang w:val="en-GB"/>
+        </w:rPr>
+        <mc:AlternateContent>
+          <mc:Choice Requires="wps">
+            <w:drawing>
+              <wp:anchor distT="0" distB="0" distL="114300" distR="114300" simplePos="0" relativeHeight="251683840" behindDoc="1" locked="0" layoutInCell="1" allowOverlap="1" wp14:anchorId="7971ED5B" wp14:editId="1D9C5579">
+                <wp:simplePos x="0" y="0"/>
+                <wp:positionH relativeFrom="column">
+                  <wp:posOffset>-76200</wp:posOffset>
+                </wp:positionH>
+                <wp:positionV relativeFrom="paragraph">
+                  <wp:posOffset>194310</wp:posOffset>
+                </wp:positionV>
+                <wp:extent cx="5715000" cy="942975"/>
+                <wp:effectExtent l="0" t="0" r="19050" b="28575"/>
+                <wp:wrapNone/>
+                <wp:docPr id="34" name="Rectángulo 34"/>
+                <wp:cNvGraphicFramePr/>
+                <a:graphic xmlns:a="http://schemas.openxmlformats.org/drawingml/2006/main">
+                  <a:graphicData uri="http://schemas.microsoft.com/office/word/2010/wordprocessingShape">
+                    <wps:wsp>
+                      <wps:cNvSpPr/>
+                      <wps:spPr>
+                        <a:xfrm>
+                          <a:off x="0" y="0"/>
+                          <a:ext cx="5715000" cy="942975"/>
+                        </a:xfrm>
+                        <a:prstGeom prst="rect">
+                          <a:avLst/>
+                        </a:prstGeom>
+                        <a:solidFill>
+                          <a:schemeClr val="bg2"/>
+                        </a:solidFill>
+                      </wps:spPr>
+                      <wps:style>
+                        <a:lnRef idx="2">
+                          <a:schemeClr val="accent1">
+                            <a:shade val="50000"/>
+                          </a:schemeClr>
+                        </a:lnRef>
+                        <a:fillRef idx="1">
+                          <a:schemeClr val="accent1"/>
+                        </a:fillRef>
+                        <a:effectRef idx="0">
+                          <a:schemeClr val="accent1"/>
+                        </a:effectRef>
+                        <a:fontRef idx="minor">
+                          <a:schemeClr val="lt1"/>
+                        </a:fontRef>
+                      </wps:style>
+                      <wps:bodyPr rot="0" spcFirstLastPara="0" vertOverflow="overflow" horzOverflow="overflow" vert="horz" wrap="square" lIns="91440" tIns="45720" rIns="91440" bIns="45720" numCol="1" spcCol="0" rtlCol="0" fromWordArt="0" anchor="ctr" anchorCtr="0" forceAA="0" compatLnSpc="1">
+                        <a:prstTxWarp prst="textNoShape">
+                          <a:avLst/>
+                        </a:prstTxWarp>
+                        <a:noAutofit/>
+                      </wps:bodyPr>
+                    </wps:wsp>
+                  </a:graphicData>
+                </a:graphic>
+                <wp14:sizeRelH relativeFrom="margin">
+                  <wp14:pctWidth>0</wp14:pctWidth>
+                </wp14:sizeRelH>
+                <wp14:sizeRelV relativeFrom="margin">
+                  <wp14:pctHeight>0</wp14:pctHeight>
+                </wp14:sizeRelV>
+              </wp:anchor>
+            </w:drawing>
+          </mc:Choice>
+          <mc:Fallback>
+            <w:pict>
+              <v:rect w14:anchorId="0224FC64" id="Rectángulo 34" o:spid="_x0000_s1026" style="position:absolute;margin-left:-6pt;margin-top:15.3pt;width:450pt;height:74.25pt;z-index:-251632640;visibility:visible;mso-wrap-style:square;mso-width-percent:0;mso-height-percent:0;mso-wrap-distance-left:9pt;mso-wrap-distance-top:0;mso-wrap-distance-right:9pt;mso-wrap-distance-bottom:0;mso-position-horizontal:absolute;mso-position-horizontal-relative:text;mso-position-vertical:absolute;mso-position-vertical-relative:text;mso-width-percent:0;mso-height-percent:0;mso-width-relative:margin;mso-height-relative:margin;v-text-anchor:middle" o:gfxdata="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" fillcolor="#e7e6e6 [3214]" strokecolor="#1f3763 [1604]" strokeweight="1pt"/>
+            </w:pict>
+          </mc:Fallback>
+        </mc:AlternateContent>
+      </w:r>
+      <w:r>
+        <w:rPr>
+          <w:rFonts w:ascii="Times New Roman" w:hAnsi="Times New Roman" w:cs="Times New Roman"/>
+          <w:lang w:val="en-GB"/>
+        </w:rPr>
+        <w:t xml:space="preserve">The </w:t>
+      </w:r>
+      <w:r>
+        <w:rPr>
+          <w:rFonts w:ascii="Times New Roman" w:hAnsi="Times New Roman" w:cs="Times New Roman"/>
+          <w:b/>
+          <w:bCs/>
+          <w:lang w:val="en-GB"/>
+        </w:rPr>
+        <w:t>fit</w:t>
+      </w:r>
+      <w:r>
+        <w:rPr>
+          <w:rFonts w:ascii="Times New Roman" w:hAnsi="Times New Roman" w:cs="Times New Roman"/>
+          <w:lang w:val="en-GB"/>
+        </w:rPr>
+        <w:t xml:space="preserve"> method is slightly different. Regarding </w:t>
+      </w:r>
+      <w:r>
+        <w:rPr>
+          <w:rFonts w:ascii="Times New Roman" w:hAnsi="Times New Roman" w:cs="Times New Roman"/>
+          <w:b/>
+          <w:bCs/>
+          <w:lang w:val="en-GB"/>
+        </w:rPr>
+        <w:t>Random Forest</w:t>
+      </w:r>
+      <w:r>
+        <w:rPr>
+          <w:rFonts w:ascii="Times New Roman" w:hAnsi="Times New Roman" w:cs="Times New Roman"/>
+          <w:lang w:val="en-GB"/>
+        </w:rPr>
+        <w:t>:</w:t>
+      </w:r>
+    </w:p>
+    <w:p>
+      <w:pPr>
+        <w:jc w:val="both"/>
+        <w:rPr>
+          <w:rFonts w:ascii="Times New Roman" w:hAnsi="Times New Roman" w:cs="Times New Roman"/>
+          <w:lang w:val="en-GB"/>
+        </w:rPr>
+      </w:pPr>
+      <w:r>
+        <w:rPr>
+          <w:rFonts w:ascii="Times New Roman" w:hAnsi="Times New Roman" w:cs="Times New Roman"/>
+          <w:lang w:val="en-GB"/>
+        </w:rPr>
+        <w:t>For each tree</w:t>
+      </w:r>
+    </w:p>
+    <w:p>
+      <w:pPr>
+        <w:ind w:firstLine="357"/>
+        <w:jc w:val="both"/>
+        <w:rPr>
+          <w:rFonts w:ascii="Times New Roman" w:hAnsi="Times New Roman" w:cs="Times New Roman"/>
+          <w:lang w:val="en-GB"/>
+        </w:rPr>
+      </w:pPr>
+      <w:r>
+        <w:rPr>
+          <w:rFonts w:ascii="Times New Roman" w:hAnsi="Times New Roman" w:cs="Times New Roman"/>
+          <w:noProof/>
+          <w:lang w:val="en-GB"/>
+        </w:rPr>
+        <mc:AlternateContent>
+          <mc:Choice Requires="wps">
+            <w:drawing>
+              <wp:anchor distT="0" distB="0" distL="114300" distR="114300" simplePos="0" relativeHeight="251685888" behindDoc="0" locked="0" layoutInCell="1" allowOverlap="1" wp14:anchorId="6BD9AD69" wp14:editId="42A91F99">
+                <wp:simplePos x="0" y="0"/>
+                <wp:positionH relativeFrom="column">
+                  <wp:posOffset>47625</wp:posOffset>
+                </wp:positionH>
+                <wp:positionV relativeFrom="paragraph">
+                  <wp:posOffset>15875</wp:posOffset>
+                </wp:positionV>
+                <wp:extent cx="0" cy="361950"/>
+                <wp:effectExtent l="0" t="0" r="38100" b="19050"/>
+                <wp:wrapNone/>
+                <wp:docPr id="35" name="Conector recto 35"/>
+                <wp:cNvGraphicFramePr/>
+                <a:graphic xmlns:a="http://schemas.openxmlformats.org/drawingml/2006/main">
+                  <a:graphicData uri="http://schemas.microsoft.com/office/word/2010/wordprocessingShape">
+                    <wps:wsp>
+                      <wps:cNvCnPr/>
+                      <wps:spPr>
+                        <a:xfrm flipH="1">
+                          <a:off x="0" y="0"/>
+                          <a:ext cx="0" cy="361950"/>
+                        </a:xfrm>
+                        <a:prstGeom prst="line">
+                          <a:avLst/>
+                        </a:prstGeom>
+                      </wps:spPr>
+                      <wps:style>
+                        <a:lnRef idx="1">
+                          <a:schemeClr val="dk1"/>
+                        </a:lnRef>
+                        <a:fillRef idx="0">
+                          <a:schemeClr val="dk1"/>
+                        </a:fillRef>
+                        <a:effectRef idx="0">
+                          <a:schemeClr val="dk1"/>
+                        </a:effectRef>
+                        <a:fontRef idx="minor">
+                          <a:schemeClr val="tx1"/>
+                        </a:fontRef>
+                      </wps:style>
+                      <wps:bodyPr/>
+                    </wps:wsp>
+                  </a:graphicData>
+                </a:graphic>
+                <wp14:sizeRelH relativeFrom="margin">
+                  <wp14:pctWidth>0</wp14:pctWidth>
+                </wp14:sizeRelH>
+                <wp14:sizeRelV relativeFrom="margin">
+                  <wp14:pctHeight>0</wp14:pctHeight>
+                </wp14:sizeRelV>
+              </wp:anchor>
+            </w:drawing>
+          </mc:Choice>
+          <mc:Fallback>
+            <w:pict>
+              <v:line w14:anchorId="6E542949" id="Conector recto 35" o:spid="_x0000_s1026" style="position:absolute;flip:x;z-index:251685888;visibility:visible;mso-wrap-style:square;mso-width-percent:0;mso-height-percent:0;mso-wrap-distance-left:9pt;mso-wrap-distance-top:0;mso-wrap-distance-right:9pt;mso-wrap-distance-bottom:0;mso-position-horizontal:absolute;mso-position-horizontal-relative:text;mso-position-vertical:absolute;mso-position-vertical-relative:text;mso-width-percent:0;mso-height-percent:0;mso-width-relative:margin;mso-height-relative:margin" from="3.75pt,1.25pt" to="3.75pt,29.75pt" o:gfxdata="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" strokecolor="black [3200]" strokeweight=".5pt">
+                <v:stroke joinstyle="miter"/>
+              </v:line>
+            </w:pict>
+          </mc:Fallback>
+        </mc:AlternateContent>
+      </w:r>
+      <w:r>
+        <w:rPr>
+          <w:rFonts w:ascii="Times New Roman" w:hAnsi="Times New Roman" w:cs="Times New Roman"/>
+          <w:lang w:val="en-GB"/>
+        </w:rPr>
+        <w:t xml:space="preserve">We </w:t>
+      </w:r>
+      <w:proofErr w:type="spellStart"/>
+      <w:r>
+        <w:rPr>
+          <w:rFonts w:ascii="Times New Roman" w:hAnsi="Times New Roman" w:cs="Times New Roman"/>
+          <w:lang w:val="en-GB"/>
+        </w:rPr>
+        <w:t>subsamble</w:t>
+      </w:r>
+      <w:proofErr w:type="spellEnd"/>
+      <w:r>
+        <w:rPr>
+          <w:rFonts w:ascii="Times New Roman" w:hAnsi="Times New Roman" w:cs="Times New Roman"/>
+          <w:lang w:val="en-GB"/>
+        </w:rPr>
+        <w:t xml:space="preserve"> the dataset by rows</w:t>
+      </w:r>
+    </w:p>
+    <w:p>
+      <w:pPr>
+        <w:ind w:firstLine="357"/>
+        <w:jc w:val="both"/>
+        <w:rPr>
+          <w:rFonts w:ascii="Times New Roman" w:hAnsi="Times New Roman" w:cs="Times New Roman"/>
+          <w:lang w:val="en-GB"/>
+        </w:rPr>
+      </w:pPr>
+      <w:r>
+        <w:rPr>
+          <w:rFonts w:ascii="Times New Roman" w:hAnsi="Times New Roman" w:cs="Times New Roman"/>
+          <w:lang w:val="en-GB"/>
+        </w:rPr>
+        <w:t>We fit the CART tree</w:t>
+      </w:r>
+      <w:r>
+        <w:rPr>
+          <w:rFonts w:ascii="Times New Roman" w:hAnsi="Times New Roman" w:cs="Times New Roman"/>
+          <w:lang w:val="en-GB"/>
+        </w:rPr>
+        <w:t xml:space="preserve">, adding the information of F </w:t>
+      </w:r>
+      <w:proofErr w:type="gramStart"/>
+      <w:r>
+        <w:rPr>
+          <w:rFonts w:ascii="Times New Roman" w:hAnsi="Times New Roman" w:cs="Times New Roman"/>
+          <w:lang w:val="en-GB"/>
+        </w:rPr>
+        <w:t>parameters</w:t>
+      </w:r>
+      <w:proofErr w:type="gramEnd"/>
     </w:p>
     <w:p>
       <w:pPr>
@@ -10083,6 +11535,31 @@
           <w:lang w:val="en-GB"/>
         </w:rPr>
       </w:pPr>
+      <w:r>
+        <w:rPr>
+          <w:rFonts w:ascii="Times New Roman" w:hAnsi="Times New Roman" w:cs="Times New Roman"/>
+          <w:lang w:val="en-GB"/>
+        </w:rPr>
+        <w:t xml:space="preserve">For </w:t>
+      </w:r>
+      <w:r>
+        <w:rPr>
+          <w:rFonts w:ascii="Times New Roman" w:hAnsi="Times New Roman" w:cs="Times New Roman"/>
+          <w:b/>
+          <w:bCs/>
+          <w:lang w:val="en-GB"/>
+        </w:rPr>
+        <w:t>Decision Forest</w:t>
+      </w:r>
+      <w:r>
+        <w:rPr>
+          <w:rFonts w:ascii="Times New Roman" w:hAnsi="Times New Roman" w:cs="Times New Roman"/>
+          <w:b/>
+          <w:bCs/>
+          <w:lang w:val="en-GB"/>
+        </w:rPr>
+        <w:t>:</w:t>
+      </w:r>
     </w:p>
     <w:p>
       <w:pPr>
@@ -10092,6 +11569,199 @@
           <w:lang w:val="en-GB"/>
         </w:rPr>
       </w:pPr>
+      <w:r>
+        <w:rPr>
+          <w:rFonts w:ascii="Times New Roman" w:hAnsi="Times New Roman" w:cs="Times New Roman"/>
+          <w:b/>
+          <w:bCs/>
+          <w:noProof/>
+          <w:lang w:val="en-GB"/>
+        </w:rPr>
+        <w:lastRenderedPageBreak/>
+        <mc:AlternateContent>
+          <mc:Choice Requires="wps">
+            <w:drawing>
+              <wp:anchor distT="0" distB="0" distL="114300" distR="114300" simplePos="0" relativeHeight="251687936" behindDoc="1" locked="0" layoutInCell="1" allowOverlap="1" wp14:anchorId="482A02E4" wp14:editId="2933AE99">
+                <wp:simplePos x="0" y="0"/>
+                <wp:positionH relativeFrom="column">
+                  <wp:posOffset>-47625</wp:posOffset>
+                </wp:positionH>
+                <wp:positionV relativeFrom="paragraph">
+                  <wp:posOffset>-57150</wp:posOffset>
+                </wp:positionV>
+                <wp:extent cx="5762625" cy="1381125"/>
+                <wp:effectExtent l="0" t="0" r="28575" b="28575"/>
+                <wp:wrapNone/>
+                <wp:docPr id="36" name="Rectángulo 36"/>
+                <wp:cNvGraphicFramePr/>
+                <a:graphic xmlns:a="http://schemas.openxmlformats.org/drawingml/2006/main">
+                  <a:graphicData uri="http://schemas.microsoft.com/office/word/2010/wordprocessingShape">
+                    <wps:wsp>
+                      <wps:cNvSpPr/>
+                      <wps:spPr>
+                        <a:xfrm>
+                          <a:off x="0" y="0"/>
+                          <a:ext cx="5762625" cy="1381125"/>
+                        </a:xfrm>
+                        <a:prstGeom prst="rect">
+                          <a:avLst/>
+                        </a:prstGeom>
+                        <a:solidFill>
+                          <a:schemeClr val="bg2"/>
+                        </a:solidFill>
+                      </wps:spPr>
+                      <wps:style>
+                        <a:lnRef idx="2">
+                          <a:schemeClr val="accent1">
+                            <a:shade val="50000"/>
+                          </a:schemeClr>
+                        </a:lnRef>
+                        <a:fillRef idx="1">
+                          <a:schemeClr val="accent1"/>
+                        </a:fillRef>
+                        <a:effectRef idx="0">
+                          <a:schemeClr val="accent1"/>
+                        </a:effectRef>
+                        <a:fontRef idx="minor">
+                          <a:schemeClr val="lt1"/>
+                        </a:fontRef>
+                      </wps:style>
+                      <wps:bodyPr rot="0" spcFirstLastPara="0" vertOverflow="overflow" horzOverflow="overflow" vert="horz" wrap="square" lIns="91440" tIns="45720" rIns="91440" bIns="45720" numCol="1" spcCol="0" rtlCol="0" fromWordArt="0" anchor="ctr" anchorCtr="0" forceAA="0" compatLnSpc="1">
+                        <a:prstTxWarp prst="textNoShape">
+                          <a:avLst/>
+                        </a:prstTxWarp>
+                        <a:noAutofit/>
+                      </wps:bodyPr>
+                    </wps:wsp>
+                  </a:graphicData>
+                </a:graphic>
+                <wp14:sizeRelH relativeFrom="margin">
+                  <wp14:pctWidth>0</wp14:pctWidth>
+                </wp14:sizeRelH>
+                <wp14:sizeRelV relativeFrom="margin">
+                  <wp14:pctHeight>0</wp14:pctHeight>
+                </wp14:sizeRelV>
+              </wp:anchor>
+            </w:drawing>
+          </mc:Choice>
+          <mc:Fallback>
+            <w:pict>
+              <v:rect w14:anchorId="73748495" id="Rectángulo 36" o:spid="_x0000_s1026" style="position:absolute;margin-left:-3.75pt;margin-top:-4.5pt;width:453.75pt;height:108.75pt;z-index:-251628544;visibility:visible;mso-wrap-style:square;mso-width-percent:0;mso-height-percent:0;mso-wrap-distance-left:9pt;mso-wrap-distance-top:0;mso-wrap-distance-right:9pt;mso-wrap-distance-bottom:0;mso-position-horizontal:absolute;mso-position-horizontal-relative:text;mso-position-vertical:absolute;mso-position-vertical-relative:text;mso-width-percent:0;mso-height-percent:0;mso-width-relative:margin;mso-height-relative:margin;v-text-anchor:middle" o:gfxdata="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" fillcolor="#e7e6e6 [3214]" strokecolor="#1f3763 [1604]" strokeweight="1pt"/>
+            </w:pict>
+          </mc:Fallback>
+        </mc:AlternateContent>
+      </w:r>
+      <w:r>
+        <w:rPr>
+          <w:rFonts w:ascii="Times New Roman" w:hAnsi="Times New Roman" w:cs="Times New Roman"/>
+          <w:lang w:val="en-GB"/>
+        </w:rPr>
+        <w:t>For each tree</w:t>
+      </w:r>
+    </w:p>
+    <w:p>
+      <w:pPr>
+        <w:ind w:firstLine="357"/>
+        <w:jc w:val="both"/>
+        <w:rPr>
+          <w:rFonts w:ascii="Times New Roman" w:hAnsi="Times New Roman" w:cs="Times New Roman"/>
+          <w:lang w:val="en-GB"/>
+        </w:rPr>
+      </w:pPr>
+      <w:r>
+        <w:rPr>
+          <w:rFonts w:ascii="Times New Roman" w:hAnsi="Times New Roman" w:cs="Times New Roman"/>
+          <w:lang w:val="en-GB"/>
+        </w:rPr>
+        <w:t xml:space="preserve">If F is runif, we select a random </w:t>
+      </w:r>
+      <w:proofErr w:type="gramStart"/>
+      <w:r>
+        <w:rPr>
+          <w:rFonts w:ascii="Times New Roman" w:hAnsi="Times New Roman" w:cs="Times New Roman"/>
+          <w:lang w:val="en-GB"/>
+        </w:rPr>
+        <w:t>F</w:t>
+      </w:r>
+      <w:proofErr w:type="gramEnd"/>
+    </w:p>
+    <w:p>
+      <w:pPr>
+        <w:ind w:firstLine="357"/>
+        <w:jc w:val="both"/>
+        <w:rPr>
+          <w:rFonts w:ascii="Times New Roman" w:hAnsi="Times New Roman" w:cs="Times New Roman"/>
+          <w:lang w:val="en-GB"/>
+        </w:rPr>
+      </w:pPr>
+      <w:r>
+        <w:rPr>
+          <w:rFonts w:ascii="Times New Roman" w:hAnsi="Times New Roman" w:cs="Times New Roman"/>
+          <w:lang w:val="en-GB"/>
+        </w:rPr>
+        <w:t xml:space="preserve">Else we use the value </w:t>
+      </w:r>
+      <w:proofErr w:type="gramStart"/>
+      <w:r>
+        <w:rPr>
+          <w:rFonts w:ascii="Times New Roman" w:hAnsi="Times New Roman" w:cs="Times New Roman"/>
+          <w:lang w:val="en-GB"/>
+        </w:rPr>
+        <w:t>given</w:t>
+      </w:r>
+      <w:proofErr w:type="gramEnd"/>
+    </w:p>
+    <w:p>
+      <w:pPr>
+        <w:ind w:firstLine="357"/>
+        <w:jc w:val="both"/>
+        <w:rPr>
+          <w:rFonts w:ascii="Times New Roman" w:hAnsi="Times New Roman" w:cs="Times New Roman"/>
+          <w:lang w:val="en-GB"/>
+        </w:rPr>
+      </w:pPr>
+      <w:r>
+        <w:rPr>
+          <w:rFonts w:ascii="Times New Roman" w:hAnsi="Times New Roman" w:cs="Times New Roman"/>
+          <w:lang w:val="en-GB"/>
+        </w:rPr>
+        <w:t xml:space="preserve">We subsample the dataset by columns, depending on </w:t>
+      </w:r>
+      <w:proofErr w:type="gramStart"/>
+      <w:r>
+        <w:rPr>
+          <w:rFonts w:ascii="Times New Roman" w:hAnsi="Times New Roman" w:cs="Times New Roman"/>
+          <w:lang w:val="en-GB"/>
+        </w:rPr>
+        <w:t>F</w:t>
+      </w:r>
+      <w:proofErr w:type="gramEnd"/>
+    </w:p>
+    <w:p>
+      <w:pPr>
+        <w:ind w:firstLine="357"/>
+        <w:jc w:val="both"/>
+        <w:rPr>
+          <w:rFonts w:ascii="Times New Roman" w:hAnsi="Times New Roman" w:cs="Times New Roman"/>
+          <w:lang w:val="en-GB"/>
+        </w:rPr>
+      </w:pPr>
+      <w:r>
+        <w:rPr>
+          <w:rFonts w:ascii="Times New Roman" w:hAnsi="Times New Roman" w:cs="Times New Roman"/>
+          <w:lang w:val="en-GB"/>
+        </w:rPr>
+        <w:t xml:space="preserve">We fit the CART </w:t>
+      </w:r>
+      <w:proofErr w:type="gramStart"/>
+      <w:r>
+        <w:rPr>
+          <w:rFonts w:ascii="Times New Roman" w:hAnsi="Times New Roman" w:cs="Times New Roman"/>
+          <w:lang w:val="en-GB"/>
+        </w:rPr>
+        <w:t>tree</w:t>
+      </w:r>
+      <w:proofErr w:type="gramEnd"/>
     </w:p>
     <w:p>
       <w:pPr>
@@ -10101,6 +11771,13 @@
           <w:lang w:val="en-GB"/>
         </w:rPr>
       </w:pPr>
+      <w:r>
+        <w:rPr>
+          <w:rFonts w:ascii="Times New Roman" w:hAnsi="Times New Roman" w:cs="Times New Roman"/>
+          <w:lang w:val="en-GB"/>
+        </w:rPr>
+        <w:tab/>
+      </w:r>
     </w:p>
     <w:p>
       <w:pPr>
@@ -10113,14 +11790,14 @@
           <w:lang w:val="en-GB"/>
         </w:rPr>
       </w:pPr>
-      <w:bookmarkStart w:id="11" w:name="_Toc71877185"/>
+      <w:bookmarkStart w:id="14" w:name="_Toc71886314"/>
       <w:r>
         <w:rPr>
           <w:lang w:val="en-GB"/>
         </w:rPr>
         <w:t>Evaluation of results</w:t>
       </w:r>
-      <w:bookmarkEnd w:id="11"/>
+      <w:bookmarkEnd w:id="14"/>
     </w:p>
     <w:p>
       <w:pPr>
@@ -10427,14 +12104,14 @@
           <w:lang w:val="en-GB"/>
         </w:rPr>
       </w:pPr>
-      <w:bookmarkStart w:id="12" w:name="_Toc71877186"/>
+      <w:bookmarkStart w:id="15" w:name="_Toc71886315"/>
       <w:r>
         <w:rPr>
           <w:lang w:val="en-GB"/>
         </w:rPr>
         <w:t>Glass dataset with Decision Forest</w:t>
       </w:r>
-      <w:bookmarkEnd w:id="12"/>
+      <w:bookmarkEnd w:id="15"/>
     </w:p>
     <w:p>
       <w:pPr>
@@ -13025,7 +14702,6 @@
                 <w:color w:val="000000"/>
                 <w:lang w:val="en-GB" w:eastAsia="en-GB"/>
               </w:rPr>
-              <w:lastRenderedPageBreak/>
               <w:t>DecisionForestClassifier</w:t>
             </w:r>
           </w:p>
@@ -13718,6 +15394,7 @@
                 <w:color w:val="000000"/>
                 <w:lang w:val="en-GB" w:eastAsia="en-GB"/>
               </w:rPr>
+              <w:lastRenderedPageBreak/>
               <w:t>DecisionForestClassifier</w:t>
             </w:r>
           </w:p>
@@ -14905,8 +16582,8 @@
           <w:lang w:val="en-GB"/>
         </w:rPr>
       </w:pPr>
-      <w:bookmarkStart w:id="13" w:name="_Ref71846144"/>
-      <w:bookmarkStart w:id="14" w:name="_Toc71874280"/>
+      <w:bookmarkStart w:id="16" w:name="_Ref71846144"/>
+      <w:bookmarkStart w:id="17" w:name="_Toc71874280"/>
       <w:r>
         <w:rPr>
           <w:lang w:val="en-GB"/>
@@ -14944,14 +16621,14 @@
         </w:rPr>
         <w:fldChar w:fldCharType="end"/>
       </w:r>
-      <w:bookmarkEnd w:id="13"/>
+      <w:bookmarkEnd w:id="16"/>
       <w:r>
         <w:rPr>
           <w:lang w:val="en-GB"/>
         </w:rPr>
         <w:t>. Glass dataset results with Decision Forest Classifier</w:t>
       </w:r>
-      <w:bookmarkEnd w:id="14"/>
+      <w:bookmarkEnd w:id="17"/>
     </w:p>
     <w:p>
       <w:pPr>
@@ -15084,8 +16761,8 @@
           <w:lang w:val="en-GB"/>
         </w:rPr>
       </w:pPr>
-      <w:bookmarkStart w:id="15" w:name="_Ref71846676"/>
-      <w:bookmarkStart w:id="16" w:name="_Toc71874207"/>
+      <w:bookmarkStart w:id="18" w:name="_Ref71846676"/>
+      <w:bookmarkStart w:id="19" w:name="_Toc71874207"/>
       <w:r>
         <w:rPr>
           <w:lang w:val="en-GB"/>
@@ -15123,14 +16800,14 @@
         </w:rPr>
         <w:fldChar w:fldCharType="end"/>
       </w:r>
-      <w:bookmarkEnd w:id="15"/>
+      <w:bookmarkEnd w:id="18"/>
       <w:r>
         <w:rPr>
           <w:lang w:val="en-GB"/>
         </w:rPr>
         <w:t>. Decision Forest behaviour with Glass dataset</w:t>
       </w:r>
-      <w:bookmarkEnd w:id="16"/>
+      <w:bookmarkEnd w:id="19"/>
     </w:p>
     <w:p>
       <w:pPr>
@@ -15204,7 +16881,6 @@
           <w:rFonts w:ascii="Times New Roman" w:hAnsi="Times New Roman" w:cs="Times New Roman"/>
           <w:lang w:val="en-GB"/>
         </w:rPr>
-        <w:lastRenderedPageBreak/>
         <w:t xml:space="preserve">This is interesting because the </w:t>
       </w:r>
       <w:proofErr w:type="spellStart"/>
@@ -15292,6 +16968,21 @@
           <w:lang w:val="en-GB"/>
         </w:rPr>
       </w:pPr>
+      <w:r>
+        <w:rPr>
+          <w:rFonts w:ascii="Times New Roman" w:hAnsi="Times New Roman" w:cs="Times New Roman"/>
+          <w:lang w:val="en-GB"/>
+        </w:rPr>
+        <w:lastRenderedPageBreak/>
+        <w:t xml:space="preserve">Time: </w:t>
+      </w:r>
+      <w:r>
+        <w:rPr>
+          <w:rFonts w:ascii="Times New Roman" w:hAnsi="Times New Roman" w:cs="Times New Roman"/>
+          <w:lang w:val="en-GB"/>
+        </w:rPr>
+        <w:t>4873.282905101776</w:t>
+      </w:r>
     </w:p>
     <w:p>
       <w:pPr>
@@ -15320,7 +17011,7 @@
           <w:lang w:val="en-GB"/>
         </w:rPr>
       </w:pPr>
-      <w:bookmarkStart w:id="17" w:name="_Toc71877187"/>
+      <w:bookmarkStart w:id="20" w:name="_Toc71886316"/>
       <w:r>
         <w:rPr>
           <w:lang w:val="en-GB"/>
@@ -15339,7 +17030,7 @@
         </w:rPr>
         <w:t xml:space="preserve"> Forest</w:t>
       </w:r>
-      <w:bookmarkEnd w:id="17"/>
+      <w:bookmarkEnd w:id="20"/>
     </w:p>
     <w:p>
       <w:pPr>
@@ -19842,8 +21533,8 @@
           <w:lang w:val="en-GB"/>
         </w:rPr>
       </w:pPr>
-      <w:bookmarkStart w:id="18" w:name="_Ref71843977"/>
-      <w:bookmarkStart w:id="19" w:name="_Toc71874281"/>
+      <w:bookmarkStart w:id="21" w:name="_Ref71843977"/>
+      <w:bookmarkStart w:id="22" w:name="_Toc71874281"/>
       <w:r>
         <w:rPr>
           <w:lang w:val="en-GB"/>
@@ -19881,14 +21572,14 @@
         </w:rPr>
         <w:fldChar w:fldCharType="end"/>
       </w:r>
-      <w:bookmarkEnd w:id="18"/>
+      <w:bookmarkEnd w:id="21"/>
       <w:r>
         <w:rPr>
           <w:lang w:val="en-GB"/>
         </w:rPr>
         <w:t>. Glass dataset results with Random Forest Classifier</w:t>
       </w:r>
-      <w:bookmarkEnd w:id="19"/>
+      <w:bookmarkEnd w:id="22"/>
     </w:p>
     <w:p>
       <w:pPr>
@@ -19989,7 +21680,6 @@
           <w:rFonts w:ascii="Times New Roman" w:hAnsi="Times New Roman" w:cs="Times New Roman"/>
           <w:lang w:val="en-GB"/>
         </w:rPr>
-        <w:lastRenderedPageBreak/>
         <w:t xml:space="preserve">Still, al results were good enough with more than 80% of accuracy with only one tree, as this problem is </w:t>
       </w:r>
       <w:proofErr w:type="gramStart"/>
@@ -20077,6 +21767,7 @@
           <w:rFonts w:ascii="Times New Roman" w:hAnsi="Times New Roman" w:cs="Times New Roman"/>
           <w:lang w:val="en-GB"/>
         </w:rPr>
+        <w:lastRenderedPageBreak/>
         <w:t>Then, for the higher number of trees, the second most important parameter is the Calcium (index 7)</w:t>
       </w:r>
       <w:r>
@@ -20150,8 +21841,8 @@
           <w:lang w:val="en-GB"/>
         </w:rPr>
       </w:pPr>
-      <w:bookmarkStart w:id="20" w:name="_Ref71844510"/>
-      <w:bookmarkStart w:id="21" w:name="_Toc71874208"/>
+      <w:bookmarkStart w:id="23" w:name="_Ref71844510"/>
+      <w:bookmarkStart w:id="24" w:name="_Toc71874208"/>
       <w:r>
         <w:rPr>
           <w:lang w:val="en-GB"/>
@@ -20189,14 +21880,14 @@
         </w:rPr>
         <w:fldChar w:fldCharType="end"/>
       </w:r>
-      <w:bookmarkEnd w:id="20"/>
+      <w:bookmarkEnd w:id="23"/>
       <w:r>
         <w:rPr>
           <w:lang w:val="en-GB"/>
         </w:rPr>
         <w:t>. Random Forest behaviour with Glass dataset</w:t>
       </w:r>
-      <w:bookmarkEnd w:id="21"/>
+      <w:bookmarkEnd w:id="24"/>
     </w:p>
     <w:p>
       <w:pPr>
@@ -20218,7 +21909,7 @@
           <w:lang w:val="en-GB"/>
         </w:rPr>
       </w:pPr>
-      <w:bookmarkStart w:id="22" w:name="_Toc71877188"/>
+      <w:bookmarkStart w:id="25" w:name="_Toc71886317"/>
       <w:r>
         <w:rPr>
           <w:lang w:val="en-GB"/>
@@ -20231,7 +21922,7 @@
         </w:rPr>
         <w:t xml:space="preserve"> with Decision Forest</w:t>
       </w:r>
-      <w:bookmarkEnd w:id="22"/>
+      <w:bookmarkEnd w:id="25"/>
     </w:p>
     <w:p>
       <w:pPr>
@@ -21968,7 +23659,6 @@
                 <w:color w:val="000000"/>
                 <w:lang w:val="en-GB" w:eastAsia="en-GB"/>
               </w:rPr>
-              <w:lastRenderedPageBreak/>
               <w:t>DecisionForestClassifier</w:t>
             </w:r>
           </w:p>
@@ -23019,6 +24709,7 @@
                 <w:color w:val="000000"/>
                 <w:lang w:val="en-GB" w:eastAsia="en-GB"/>
               </w:rPr>
+              <w:lastRenderedPageBreak/>
               <w:t>DecisionForestClassifier</w:t>
             </w:r>
           </w:p>
@@ -24727,7 +26418,7 @@
           <w:lang w:val="en-GB"/>
         </w:rPr>
       </w:pPr>
-      <w:bookmarkStart w:id="23" w:name="_Toc71874282"/>
+      <w:bookmarkStart w:id="26" w:name="_Toc71874282"/>
       <w:r>
         <w:rPr>
           <w:lang w:val="en-GB"/>
@@ -24771,7 +26462,7 @@
         </w:rPr>
         <w:t>. Decision Forest with CMC dataset</w:t>
       </w:r>
-      <w:bookmarkEnd w:id="23"/>
+      <w:bookmarkEnd w:id="26"/>
     </w:p>
     <w:p>
       <w:pPr>
@@ -24914,7 +26605,6 @@
           <w:rFonts w:ascii="Times New Roman" w:hAnsi="Times New Roman" w:cs="Times New Roman"/>
           <w:lang w:val="en-GB"/>
         </w:rPr>
-        <w:lastRenderedPageBreak/>
         <w:drawing>
           <wp:inline distT="0" distB="0" distL="0" distR="0" wp14:anchorId="50C4CAED" wp14:editId="6F548DFF">
             <wp:extent cx="3960000" cy="3960000"/>
@@ -24961,8 +26651,8 @@
           <w:lang w:val="en-GB"/>
         </w:rPr>
       </w:pPr>
-      <w:bookmarkStart w:id="24" w:name="_Ref71848775"/>
-      <w:bookmarkStart w:id="25" w:name="_Toc71874209"/>
+      <w:bookmarkStart w:id="27" w:name="_Ref71848775"/>
+      <w:bookmarkStart w:id="28" w:name="_Toc71874209"/>
       <w:r>
         <w:rPr>
           <w:lang w:val="en-GB"/>
@@ -25000,14 +26690,14 @@
         </w:rPr>
         <w:fldChar w:fldCharType="end"/>
       </w:r>
-      <w:bookmarkEnd w:id="24"/>
+      <w:bookmarkEnd w:id="27"/>
       <w:r>
         <w:rPr>
           <w:lang w:val="en-GB"/>
         </w:rPr>
         <w:t>. Decision Forest behaviour with CMC dataset</w:t>
       </w:r>
-      <w:bookmarkEnd w:id="25"/>
+      <w:bookmarkEnd w:id="28"/>
     </w:p>
     <w:p>
       <w:pPr>
@@ -25038,14 +26728,15 @@
           <w:lang w:val="en-GB"/>
         </w:rPr>
       </w:pPr>
-      <w:bookmarkStart w:id="26" w:name="_Toc71877189"/>
-      <w:r>
-        <w:rPr>
-          <w:lang w:val="en-GB"/>
-        </w:rPr>
+      <w:bookmarkStart w:id="29" w:name="_Toc71886318"/>
+      <w:r>
+        <w:rPr>
+          <w:lang w:val="en-GB"/>
+        </w:rPr>
+        <w:lastRenderedPageBreak/>
         <w:t>CMC dataset with Random Forest</w:t>
       </w:r>
-      <w:bookmarkEnd w:id="26"/>
+      <w:bookmarkEnd w:id="29"/>
     </w:p>
     <w:p>
       <w:pPr>
@@ -27721,7 +29412,6 @@
                 <w:color w:val="000000"/>
                 <w:lang w:val="en-GB" w:eastAsia="en-GB"/>
               </w:rPr>
-              <w:lastRenderedPageBreak/>
               <w:t>RandomForestClassifier</w:t>
             </w:r>
           </w:p>
@@ -29697,8 +31387,8 @@
           <w:lang w:val="en-GB"/>
         </w:rPr>
       </w:pPr>
-      <w:bookmarkStart w:id="27" w:name="_Ref71848181"/>
-      <w:bookmarkStart w:id="28" w:name="_Toc71874283"/>
+      <w:bookmarkStart w:id="30" w:name="_Ref71848181"/>
+      <w:bookmarkStart w:id="31" w:name="_Toc71874283"/>
       <w:r>
         <w:rPr>
           <w:lang w:val="en-GB"/>
@@ -29736,14 +31426,14 @@
         </w:rPr>
         <w:fldChar w:fldCharType="end"/>
       </w:r>
-      <w:bookmarkEnd w:id="27"/>
+      <w:bookmarkEnd w:id="30"/>
       <w:r>
         <w:rPr>
           <w:lang w:val="en-GB"/>
         </w:rPr>
         <w:t>. Random Forest with CMC dataset</w:t>
       </w:r>
-      <w:bookmarkEnd w:id="28"/>
+      <w:bookmarkEnd w:id="31"/>
     </w:p>
     <w:p>
       <w:pPr>
@@ -29878,6 +31568,7 @@
           <w:rFonts w:ascii="Times New Roman" w:hAnsi="Times New Roman" w:cs="Times New Roman"/>
           <w:lang w:val="en-GB"/>
         </w:rPr>
+        <w:lastRenderedPageBreak/>
         <w:drawing>
           <wp:inline distT="0" distB="0" distL="0" distR="0" wp14:anchorId="0189E684" wp14:editId="6DDB3B56">
             <wp:extent cx="3960000" cy="3960000"/>
@@ -29924,8 +31615,8 @@
           <w:lang w:val="en-GB"/>
         </w:rPr>
       </w:pPr>
-      <w:bookmarkStart w:id="29" w:name="_Ref71849124"/>
-      <w:bookmarkStart w:id="30" w:name="_Toc71874210"/>
+      <w:bookmarkStart w:id="32" w:name="_Ref71849124"/>
+      <w:bookmarkStart w:id="33" w:name="_Toc71874210"/>
       <w:r>
         <w:rPr>
           <w:lang w:val="en-GB"/>
@@ -29963,14 +31654,14 @@
         </w:rPr>
         <w:fldChar w:fldCharType="end"/>
       </w:r>
-      <w:bookmarkEnd w:id="29"/>
+      <w:bookmarkEnd w:id="32"/>
       <w:r>
         <w:rPr>
           <w:lang w:val="en-GB"/>
         </w:rPr>
         <w:t>. Random Forest behaviour with CMC dataset</w:t>
       </w:r>
-      <w:bookmarkEnd w:id="30"/>
+      <w:bookmarkEnd w:id="33"/>
     </w:p>
     <w:p>
       <w:pPr>
@@ -30001,12 +31692,11 @@
           <w:lang w:val="en-GB"/>
         </w:rPr>
       </w:pPr>
-      <w:bookmarkStart w:id="31" w:name="_Toc71877190"/>
-      <w:r>
-        <w:rPr>
-          <w:lang w:val="en-GB"/>
-        </w:rPr>
-        <w:lastRenderedPageBreak/>
+      <w:bookmarkStart w:id="34" w:name="_Toc71886319"/>
+      <w:r>
+        <w:rPr>
+          <w:lang w:val="en-GB"/>
+        </w:rPr>
         <w:t>KR-vs-KP</w:t>
       </w:r>
       <w:r>
@@ -30015,7 +31705,7 @@
         </w:rPr>
         <w:t xml:space="preserve"> dataset with Decision Forest</w:t>
       </w:r>
-      <w:bookmarkEnd w:id="31"/>
+      <w:bookmarkEnd w:id="34"/>
     </w:p>
     <w:p>
       <w:pPr>
@@ -32663,6 +34353,7 @@
                 <w:color w:val="000000"/>
                 <w:lang w:val="en-GB" w:eastAsia="en-GB"/>
               </w:rPr>
+              <w:lastRenderedPageBreak/>
               <w:t>DecisionForestClassifier</w:t>
             </w:r>
           </w:p>
@@ -34700,8 +36391,8 @@
           <w:lang w:val="en-GB"/>
         </w:rPr>
       </w:pPr>
-      <w:bookmarkStart w:id="32" w:name="_Ref71849297"/>
-      <w:bookmarkStart w:id="33" w:name="_Toc71874284"/>
+      <w:bookmarkStart w:id="35" w:name="_Ref71849297"/>
+      <w:bookmarkStart w:id="36" w:name="_Toc71874284"/>
       <w:r>
         <w:rPr>
           <w:lang w:val="en-GB"/>
@@ -34739,14 +36430,14 @@
         </w:rPr>
         <w:fldChar w:fldCharType="end"/>
       </w:r>
-      <w:bookmarkEnd w:id="32"/>
+      <w:bookmarkEnd w:id="35"/>
       <w:r>
         <w:rPr>
           <w:lang w:val="en-GB"/>
         </w:rPr>
         <w:t>. Decision Forest with KRVSKP dataset</w:t>
       </w:r>
-      <w:bookmarkEnd w:id="33"/>
+      <w:bookmarkEnd w:id="36"/>
     </w:p>
     <w:p>
       <w:pPr>
@@ -34845,7 +36536,6 @@
         <w:rPr>
           <w:lang w:val="en-GB"/>
         </w:rPr>
-        <w:lastRenderedPageBreak/>
         <w:drawing>
           <wp:inline distT="0" distB="0" distL="0" distR="0" wp14:anchorId="1A991B11" wp14:editId="2AD91A9D">
             <wp:extent cx="3960000" cy="3960000"/>
@@ -34891,9 +36581,9 @@
           <w:lang w:val="en-GB"/>
         </w:rPr>
       </w:pPr>
-      <w:bookmarkStart w:id="34" w:name="_Ref71849590"/>
-      <w:bookmarkStart w:id="35" w:name="_Ref71849612"/>
-      <w:bookmarkStart w:id="36" w:name="_Toc71874211"/>
+      <w:bookmarkStart w:id="37" w:name="_Ref71849590"/>
+      <w:bookmarkStart w:id="38" w:name="_Ref71849612"/>
+      <w:bookmarkStart w:id="39" w:name="_Toc71874211"/>
       <w:r>
         <w:rPr>
           <w:lang w:val="en-GB"/>
@@ -34931,7 +36621,7 @@
         </w:rPr>
         <w:fldChar w:fldCharType="end"/>
       </w:r>
-      <w:bookmarkEnd w:id="35"/>
+      <w:bookmarkEnd w:id="38"/>
       <w:r>
         <w:rPr>
           <w:lang w:val="en-GB"/>
@@ -34952,8 +36642,8 @@
         </w:rPr>
         <w:t xml:space="preserve"> dataset</w:t>
       </w:r>
-      <w:bookmarkEnd w:id="34"/>
-      <w:bookmarkEnd w:id="36"/>
+      <w:bookmarkEnd w:id="37"/>
+      <w:bookmarkEnd w:id="39"/>
     </w:p>
     <w:p>
       <w:pPr>
@@ -35057,6 +36747,7 @@
           <w:rFonts w:ascii="Times New Roman" w:hAnsi="Times New Roman" w:cs="Times New Roman"/>
           <w:lang w:val="en-GB"/>
         </w:rPr>
+        <w:lastRenderedPageBreak/>
         <w:t xml:space="preserve">Again, </w:t>
       </w:r>
       <w:proofErr w:type="gramStart"/>
@@ -35119,7 +36810,7 @@
           <w:lang w:val="en-GB"/>
         </w:rPr>
       </w:pPr>
-      <w:bookmarkStart w:id="37" w:name="_Toc71877191"/>
+      <w:bookmarkStart w:id="40" w:name="_Toc71886320"/>
       <w:r>
         <w:rPr>
           <w:lang w:val="en-GB"/>
@@ -35138,7 +36829,7 @@
         </w:rPr>
         <w:t xml:space="preserve"> Forest</w:t>
       </w:r>
-      <w:bookmarkEnd w:id="37"/>
+      <w:bookmarkEnd w:id="40"/>
     </w:p>
     <w:p>
       <w:pPr>
@@ -36584,7 +38275,6 @@
                 <w:color w:val="000000"/>
                 <w:lang w:val="en-GB" w:eastAsia="en-GB"/>
               </w:rPr>
-              <w:lastRenderedPageBreak/>
               <w:t>RandomForestClassifier</w:t>
             </w:r>
           </w:p>
@@ -39728,8 +41418,8 @@
           <w:lang w:val="en-GB"/>
         </w:rPr>
       </w:pPr>
-      <w:bookmarkStart w:id="38" w:name="_Ref71850412"/>
-      <w:bookmarkStart w:id="39" w:name="_Toc71874285"/>
+      <w:bookmarkStart w:id="41" w:name="_Ref71850412"/>
+      <w:bookmarkStart w:id="42" w:name="_Toc71874285"/>
       <w:r>
         <w:rPr>
           <w:lang w:val="en-GB"/>
@@ -39767,14 +41457,14 @@
         </w:rPr>
         <w:fldChar w:fldCharType="end"/>
       </w:r>
-      <w:bookmarkEnd w:id="38"/>
+      <w:bookmarkEnd w:id="41"/>
       <w:r>
         <w:rPr>
           <w:lang w:val="en-GB"/>
         </w:rPr>
         <w:t>. Random Forest with KRVSKP dataset</w:t>
       </w:r>
-      <w:bookmarkEnd w:id="39"/>
+      <w:bookmarkEnd w:id="42"/>
     </w:p>
     <w:p>
       <w:pPr>
@@ -39786,6 +41476,7 @@
           <w:rFonts w:ascii="Times New Roman" w:hAnsi="Times New Roman" w:cs="Times New Roman"/>
           <w:lang w:val="en-GB"/>
         </w:rPr>
+        <w:lastRenderedPageBreak/>
         <w:drawing>
           <wp:inline distT="0" distB="0" distL="0" distR="0" wp14:anchorId="6B9EB83B" wp14:editId="0DB734C9">
             <wp:extent cx="3960000" cy="3960000"/>
@@ -39831,8 +41522,8 @@
           <w:lang w:val="en-GB"/>
         </w:rPr>
       </w:pPr>
-      <w:bookmarkStart w:id="40" w:name="_Ref71850549"/>
-      <w:bookmarkStart w:id="41" w:name="_Toc71874212"/>
+      <w:bookmarkStart w:id="43" w:name="_Ref71850549"/>
+      <w:bookmarkStart w:id="44" w:name="_Toc71874212"/>
       <w:r>
         <w:rPr>
           <w:lang w:val="en-GB"/>
@@ -39870,7 +41561,7 @@
         </w:rPr>
         <w:fldChar w:fldCharType="end"/>
       </w:r>
-      <w:bookmarkEnd w:id="40"/>
+      <w:bookmarkEnd w:id="43"/>
       <w:r>
         <w:rPr>
           <w:lang w:val="en-GB"/>
@@ -39891,7 +41582,7 @@
         </w:rPr>
         <w:t xml:space="preserve"> dataset</w:t>
       </w:r>
-      <w:bookmarkEnd w:id="41"/>
+      <w:bookmarkEnd w:id="44"/>
     </w:p>
     <w:p>
       <w:pPr>
@@ -39913,7 +41604,6 @@
           <w:rFonts w:ascii="Times New Roman" w:hAnsi="Times New Roman" w:cs="Times New Roman"/>
           <w:lang w:val="en-GB"/>
         </w:rPr>
-        <w:lastRenderedPageBreak/>
         <w:t>The better results are very similar to the Decision Forest</w:t>
       </w:r>
       <w:r>
@@ -40064,14 +41754,14 @@
           <w:lang w:val="en-GB"/>
         </w:rPr>
       </w:pPr>
-      <w:bookmarkStart w:id="42" w:name="_Toc71877192"/>
+      <w:bookmarkStart w:id="45" w:name="_Toc71886321"/>
       <w:r>
         <w:rPr>
           <w:lang w:val="en-GB"/>
         </w:rPr>
         <w:t>Conclusions</w:t>
       </w:r>
-      <w:bookmarkEnd w:id="42"/>
+      <w:bookmarkEnd w:id="45"/>
     </w:p>
     <w:p>
       <w:pPr>
@@ -40182,7 +41872,15 @@
           <w:rFonts w:ascii="Times New Roman" w:hAnsi="Times New Roman" w:cs="Times New Roman"/>
           <w:lang w:val="en-GB"/>
         </w:rPr>
-        <w:t xml:space="preserve"> needs much more parameters compared to Random Forest, to give the same results. This behaviour can be specially seen in KRVSKP test, where with only 6 parameters we already have almost a perfect accuracy, meanwhile with Decision forest we need almost 24 parameters to obtain the same. This behaviour also makes sense, because despite in random forest we are using a bootstrapped sample of the original dataset, we are using almost all features in the tree, because random F features are being selected per node. In decision forest, we are limited to F features per tree. So, it </w:t>
+        <w:t xml:space="preserve"> needs much more parameters compared to Random Forest, to give the same results. This behaviour can be specially seen in KRVSKP test, where with only 6 parameters we already have almost a perfect accuracy, meanwhile with Decision forest we need almost 24 parameters to obtain the same. This behaviour also makes sense, because despite in random forest we </w:t>
+      </w:r>
+      <w:r>
+        <w:rPr>
+          <w:rFonts w:ascii="Times New Roman" w:hAnsi="Times New Roman" w:cs="Times New Roman"/>
+          <w:lang w:val="en-GB"/>
+        </w:rPr>
+        <w:lastRenderedPageBreak/>
+        <w:t xml:space="preserve">are using a bootstrapped sample of the original dataset, we are using almost all features in the tree, because random F features are being selected per node. In decision forest, we are limited to F features per tree. So, it </w:t>
       </w:r>
       <w:proofErr w:type="gramStart"/>
       <w:r>
@@ -40239,7 +41937,7 @@
         </w:rPr>
         <w:br w:type="page"/>
       </w:r>
-      <w:bookmarkStart w:id="43" w:name="_Toc71877193"/>
+      <w:bookmarkStart w:id="46" w:name="_Toc71886322"/>
       <w:r>
         <w:rPr>
           <w:lang w:val="en-GB"/>
@@ -40247,7 +41945,7 @@
         <w:lastRenderedPageBreak/>
         <w:t>How to execute the code</w:t>
       </w:r>
-      <w:bookmarkEnd w:id="43"/>
+      <w:bookmarkEnd w:id="46"/>
     </w:p>
     <w:p>
       <w:pPr>
@@ -40362,7 +42060,7 @@
           </mc:Choice>
           <mc:Fallback>
             <w:pict>
-              <v:rect w14:anchorId="20290D69" id="Rectángulo 11" o:spid="_x0000_s1026" style="position:absolute;margin-left:-7.5pt;margin-top:21.15pt;width:455.25pt;height:198pt;z-index:-251657216;visibility:visible;mso-wrap-style:square;mso-width-percent:0;mso-wrap-distance-left:9pt;mso-wrap-distance-top:0;mso-wrap-distance-right:9pt;mso-wrap-distance-bottom:0;mso-position-horizontal:absolute;mso-position-horizontal-relative:text;mso-position-vertical:absolute;mso-position-vertical-relative:text;mso-width-percent:0;mso-width-relative:margin;v-text-anchor:middle" o:gfxdata="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" fillcolor="#e7e6e6 [3214]" strokecolor="#1f3763 [1604]" strokeweight="1pt"/>
+              <v:rect w14:anchorId="191CCF98" id="Rectángulo 11" o:spid="_x0000_s1026" style="position:absolute;margin-left:-7.5pt;margin-top:21.15pt;width:455.25pt;height:198pt;z-index:-251657216;visibility:visible;mso-wrap-style:square;mso-width-percent:0;mso-wrap-distance-left:9pt;mso-wrap-distance-top:0;mso-wrap-distance-right:9pt;mso-wrap-distance-bottom:0;mso-position-horizontal:absolute;mso-position-horizontal-relative:text;mso-position-vertical:absolute;mso-position-vertical-relative:text;mso-width-percent:0;mso-width-relative:margin;v-text-anchor:middle" o:gfxdata="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" fillcolor="#e7e6e6 [3214]" strokecolor="#1f3763 [1604]" strokeweight="1pt"/>
             </w:pict>
           </mc:Fallback>
         </mc:AlternateContent>
@@ -41229,7 +42927,7 @@
           <w:lang w:val="en-GB"/>
         </w:rPr>
       </w:pPr>
-      <w:bookmarkStart w:id="44" w:name="_Toc71877194"/>
+      <w:bookmarkStart w:id="47" w:name="_Toc71886323"/>
       <w:r>
         <w:rPr>
           <w:lang w:val="en-GB"/>
@@ -41237,7 +42935,7 @@
         <w:lastRenderedPageBreak/>
         <w:t>References</w:t>
       </w:r>
-      <w:bookmarkEnd w:id="44"/>
+      <w:bookmarkEnd w:id="47"/>
     </w:p>
     <w:p>
       <w:pPr>
@@ -41470,14 +43168,14 @@
           <w:lang w:val="en-GB"/>
         </w:rPr>
       </w:pPr>
-      <w:bookmarkStart w:id="45" w:name="_Toc71877195"/>
+      <w:bookmarkStart w:id="48" w:name="_Toc71886324"/>
       <w:r>
         <w:rPr>
           <w:lang w:val="en-GB"/>
         </w:rPr>
         <w:t>Figures</w:t>
       </w:r>
-      <w:bookmarkEnd w:id="45"/>
+      <w:bookmarkEnd w:id="48"/>
     </w:p>
     <w:p>
       <w:pPr>
@@ -41997,14 +43695,14 @@
           <w:lang w:val="en-GB"/>
         </w:rPr>
       </w:pPr>
-      <w:bookmarkStart w:id="46" w:name="_Toc71877196"/>
+      <w:bookmarkStart w:id="49" w:name="_Toc71886325"/>
       <w:r>
         <w:rPr>
           <w:lang w:val="en-GB"/>
         </w:rPr>
         <w:t>Tables</w:t>
       </w:r>
-      <w:bookmarkEnd w:id="46"/>
+      <w:bookmarkEnd w:id="49"/>
     </w:p>
     <w:p>
       <w:pPr>

--- a/Documentation/Report.docx
+++ b/Documentation/Report.docx
@@ -400,7 +400,7 @@
             </w:rPr>
             <w:fldChar w:fldCharType="separate"/>
           </w:r>
-          <w:hyperlink w:anchor="_Toc71886306" w:history="1">
+          <w:hyperlink w:anchor="_Toc71900804" w:history="1">
             <w:r>
               <w:rPr>
                 <w:rStyle w:val="Hipervnculo"/>
@@ -444,7 +444,7 @@
                 <w:noProof/>
                 <w:webHidden/>
               </w:rPr>
-              <w:instrText xml:space="preserve"> PAGEREF _Toc71886306 \h </w:instrText>
+              <w:instrText xml:space="preserve"> PAGEREF _Toc71900804 \h </w:instrText>
             </w:r>
             <w:r>
               <w:rPr>
@@ -488,7 +488,7 @@
               <w:lang w:val="en-GB" w:eastAsia="en-GB"/>
             </w:rPr>
           </w:pPr>
-          <w:hyperlink w:anchor="_Toc71886307" w:history="1">
+          <w:hyperlink w:anchor="_Toc71900805" w:history="1">
             <w:r>
               <w:rPr>
                 <w:rStyle w:val="Hipervnculo"/>
@@ -532,7 +532,7 @@
                 <w:noProof/>
                 <w:webHidden/>
               </w:rPr>
-              <w:instrText xml:space="preserve"> PAGEREF _Toc71886307 \h </w:instrText>
+              <w:instrText xml:space="preserve"> PAGEREF _Toc71900805 \h </w:instrText>
             </w:r>
             <w:r>
               <w:rPr>
@@ -576,7 +576,7 @@
               <w:lang w:val="en-GB" w:eastAsia="en-GB"/>
             </w:rPr>
           </w:pPr>
-          <w:hyperlink w:anchor="_Toc71886308" w:history="1">
+          <w:hyperlink w:anchor="_Toc71900806" w:history="1">
             <w:r>
               <w:rPr>
                 <w:rStyle w:val="Hipervnculo"/>
@@ -620,7 +620,7 @@
                 <w:noProof/>
                 <w:webHidden/>
               </w:rPr>
-              <w:instrText xml:space="preserve"> PAGEREF _Toc71886308 \h </w:instrText>
+              <w:instrText xml:space="preserve"> PAGEREF _Toc71900806 \h </w:instrText>
             </w:r>
             <w:r>
               <w:rPr>
@@ -664,7 +664,7 @@
               <w:lang w:val="en-GB" w:eastAsia="en-GB"/>
             </w:rPr>
           </w:pPr>
-          <w:hyperlink w:anchor="_Toc71886309" w:history="1">
+          <w:hyperlink w:anchor="_Toc71900807" w:history="1">
             <w:r>
               <w:rPr>
                 <w:rStyle w:val="Hipervnculo"/>
@@ -708,7 +708,7 @@
                 <w:noProof/>
                 <w:webHidden/>
               </w:rPr>
-              <w:instrText xml:space="preserve"> PAGEREF _Toc71886309 \h </w:instrText>
+              <w:instrText xml:space="preserve"> PAGEREF _Toc71900807 \h </w:instrText>
             </w:r>
             <w:r>
               <w:rPr>
@@ -752,7 +752,7 @@
               <w:lang w:val="en-GB" w:eastAsia="en-GB"/>
             </w:rPr>
           </w:pPr>
-          <w:hyperlink w:anchor="_Toc71886310" w:history="1">
+          <w:hyperlink w:anchor="_Toc71900808" w:history="1">
             <w:r>
               <w:rPr>
                 <w:rStyle w:val="Hipervnculo"/>
@@ -796,7 +796,7 @@
                 <w:noProof/>
                 <w:webHidden/>
               </w:rPr>
-              <w:instrText xml:space="preserve"> PAGEREF _Toc71886310 \h </w:instrText>
+              <w:instrText xml:space="preserve"> PAGEREF _Toc71900808 \h </w:instrText>
             </w:r>
             <w:r>
               <w:rPr>
@@ -839,7 +839,7 @@
               <w:lang w:val="en-GB" w:eastAsia="en-GB"/>
             </w:rPr>
           </w:pPr>
-          <w:hyperlink w:anchor="_Toc71886311" w:history="1">
+          <w:hyperlink w:anchor="_Toc71900809" w:history="1">
             <w:r>
               <w:rPr>
                 <w:rStyle w:val="Hipervnculo"/>
@@ -867,7 +867,7 @@
                 <w:noProof/>
                 <w:webHidden/>
               </w:rPr>
-              <w:instrText xml:space="preserve"> PAGEREF _Toc71886311 \h </w:instrText>
+              <w:instrText xml:space="preserve"> PAGEREF _Toc71900809 \h </w:instrText>
             </w:r>
             <w:r>
               <w:rPr>
@@ -910,7 +910,7 @@
               <w:lang w:val="en-GB" w:eastAsia="en-GB"/>
             </w:rPr>
           </w:pPr>
-          <w:hyperlink w:anchor="_Toc71886312" w:history="1">
+          <w:hyperlink w:anchor="_Toc71900810" w:history="1">
             <w:r>
               <w:rPr>
                 <w:rStyle w:val="Hipervnculo"/>
@@ -938,7 +938,7 @@
                 <w:noProof/>
                 <w:webHidden/>
               </w:rPr>
-              <w:instrText xml:space="preserve"> PAGEREF _Toc71886312 \h </w:instrText>
+              <w:instrText xml:space="preserve"> PAGEREF _Toc71900810 \h </w:instrText>
             </w:r>
             <w:r>
               <w:rPr>
@@ -981,7 +981,7 @@
               <w:lang w:val="en-GB" w:eastAsia="en-GB"/>
             </w:rPr>
           </w:pPr>
-          <w:hyperlink w:anchor="_Toc71886313" w:history="1">
+          <w:hyperlink w:anchor="_Toc71900811" w:history="1">
             <w:r>
               <w:rPr>
                 <w:rStyle w:val="Hipervnculo"/>
@@ -1009,7 +1009,7 @@
                 <w:noProof/>
                 <w:webHidden/>
               </w:rPr>
-              <w:instrText xml:space="preserve"> PAGEREF _Toc71886313 \h </w:instrText>
+              <w:instrText xml:space="preserve"> PAGEREF _Toc71900811 \h </w:instrText>
             </w:r>
             <w:r>
               <w:rPr>
@@ -1053,7 +1053,7 @@
               <w:lang w:val="en-GB" w:eastAsia="en-GB"/>
             </w:rPr>
           </w:pPr>
-          <w:hyperlink w:anchor="_Toc71886314" w:history="1">
+          <w:hyperlink w:anchor="_Toc71900812" w:history="1">
             <w:r>
               <w:rPr>
                 <w:rStyle w:val="Hipervnculo"/>
@@ -1097,7 +1097,7 @@
                 <w:noProof/>
                 <w:webHidden/>
               </w:rPr>
-              <w:instrText xml:space="preserve"> PAGEREF _Toc71886314 \h </w:instrText>
+              <w:instrText xml:space="preserve"> PAGEREF _Toc71900812 \h </w:instrText>
             </w:r>
             <w:r>
               <w:rPr>
@@ -1141,7 +1141,7 @@
               <w:lang w:val="en-GB" w:eastAsia="en-GB"/>
             </w:rPr>
           </w:pPr>
-          <w:hyperlink w:anchor="_Toc71886315" w:history="1">
+          <w:hyperlink w:anchor="_Toc71900813" w:history="1">
             <w:r>
               <w:rPr>
                 <w:rStyle w:val="Hipervnculo"/>
@@ -1185,7 +1185,7 @@
                 <w:noProof/>
                 <w:webHidden/>
               </w:rPr>
-              <w:instrText xml:space="preserve"> PAGEREF _Toc71886315 \h </w:instrText>
+              <w:instrText xml:space="preserve"> PAGEREF _Toc71900813 \h </w:instrText>
             </w:r>
             <w:r>
               <w:rPr>
@@ -1229,7 +1229,7 @@
               <w:lang w:val="en-GB" w:eastAsia="en-GB"/>
             </w:rPr>
           </w:pPr>
-          <w:hyperlink w:anchor="_Toc71886316" w:history="1">
+          <w:hyperlink w:anchor="_Toc71900814" w:history="1">
             <w:r>
               <w:rPr>
                 <w:rStyle w:val="Hipervnculo"/>
@@ -1273,7 +1273,7 @@
                 <w:noProof/>
                 <w:webHidden/>
               </w:rPr>
-              <w:instrText xml:space="preserve"> PAGEREF _Toc71886316 \h </w:instrText>
+              <w:instrText xml:space="preserve"> PAGEREF _Toc71900814 \h </w:instrText>
             </w:r>
             <w:r>
               <w:rPr>
@@ -1317,7 +1317,7 @@
               <w:lang w:val="en-GB" w:eastAsia="en-GB"/>
             </w:rPr>
           </w:pPr>
-          <w:hyperlink w:anchor="_Toc71886317" w:history="1">
+          <w:hyperlink w:anchor="_Toc71900815" w:history="1">
             <w:r>
               <w:rPr>
                 <w:rStyle w:val="Hipervnculo"/>
@@ -1361,7 +1361,7 @@
                 <w:noProof/>
                 <w:webHidden/>
               </w:rPr>
-              <w:instrText xml:space="preserve"> PAGEREF _Toc71886317 \h </w:instrText>
+              <w:instrText xml:space="preserve"> PAGEREF _Toc71900815 \h </w:instrText>
             </w:r>
             <w:r>
               <w:rPr>
@@ -1405,7 +1405,7 @@
               <w:lang w:val="en-GB" w:eastAsia="en-GB"/>
             </w:rPr>
           </w:pPr>
-          <w:hyperlink w:anchor="_Toc71886318" w:history="1">
+          <w:hyperlink w:anchor="_Toc71900816" w:history="1">
             <w:r>
               <w:rPr>
                 <w:rStyle w:val="Hipervnculo"/>
@@ -1449,7 +1449,7 @@
                 <w:noProof/>
                 <w:webHidden/>
               </w:rPr>
-              <w:instrText xml:space="preserve"> PAGEREF _Toc71886318 \h </w:instrText>
+              <w:instrText xml:space="preserve"> PAGEREF _Toc71900816 \h </w:instrText>
             </w:r>
             <w:r>
               <w:rPr>
@@ -1493,7 +1493,7 @@
               <w:lang w:val="en-GB" w:eastAsia="en-GB"/>
             </w:rPr>
           </w:pPr>
-          <w:hyperlink w:anchor="_Toc71886319" w:history="1">
+          <w:hyperlink w:anchor="_Toc71900817" w:history="1">
             <w:r>
               <w:rPr>
                 <w:rStyle w:val="Hipervnculo"/>
@@ -1537,7 +1537,7 @@
                 <w:noProof/>
                 <w:webHidden/>
               </w:rPr>
-              <w:instrText xml:space="preserve"> PAGEREF _Toc71886319 \h </w:instrText>
+              <w:instrText xml:space="preserve"> PAGEREF _Toc71900817 \h </w:instrText>
             </w:r>
             <w:r>
               <w:rPr>
@@ -1581,7 +1581,7 @@
               <w:lang w:val="en-GB" w:eastAsia="en-GB"/>
             </w:rPr>
           </w:pPr>
-          <w:hyperlink w:anchor="_Toc71886320" w:history="1">
+          <w:hyperlink w:anchor="_Toc71900818" w:history="1">
             <w:r>
               <w:rPr>
                 <w:rStyle w:val="Hipervnculo"/>
@@ -1625,7 +1625,7 @@
                 <w:noProof/>
                 <w:webHidden/>
               </w:rPr>
-              <w:instrText xml:space="preserve"> PAGEREF _Toc71886320 \h </w:instrText>
+              <w:instrText xml:space="preserve"> PAGEREF _Toc71900818 \h </w:instrText>
             </w:r>
             <w:r>
               <w:rPr>
@@ -1669,7 +1669,7 @@
               <w:lang w:val="en-GB" w:eastAsia="en-GB"/>
             </w:rPr>
           </w:pPr>
-          <w:hyperlink w:anchor="_Toc71886321" w:history="1">
+          <w:hyperlink w:anchor="_Toc71900819" w:history="1">
             <w:r>
               <w:rPr>
                 <w:rStyle w:val="Hipervnculo"/>
@@ -1713,7 +1713,7 @@
                 <w:noProof/>
                 <w:webHidden/>
               </w:rPr>
-              <w:instrText xml:space="preserve"> PAGEREF _Toc71886321 \h </w:instrText>
+              <w:instrText xml:space="preserve"> PAGEREF _Toc71900819 \h </w:instrText>
             </w:r>
             <w:r>
               <w:rPr>
@@ -1756,7 +1756,7 @@
               <w:lang w:val="en-GB" w:eastAsia="en-GB"/>
             </w:rPr>
           </w:pPr>
-          <w:hyperlink w:anchor="_Toc71886322" w:history="1">
+          <w:hyperlink w:anchor="_Toc71900820" w:history="1">
             <w:r>
               <w:rPr>
                 <w:rStyle w:val="Hipervnculo"/>
@@ -1784,7 +1784,7 @@
                 <w:noProof/>
                 <w:webHidden/>
               </w:rPr>
-              <w:instrText xml:space="preserve"> PAGEREF _Toc71886322 \h </w:instrText>
+              <w:instrText xml:space="preserve"> PAGEREF _Toc71900820 \h </w:instrText>
             </w:r>
             <w:r>
               <w:rPr>
@@ -1827,7 +1827,7 @@
               <w:lang w:val="en-GB" w:eastAsia="en-GB"/>
             </w:rPr>
           </w:pPr>
-          <w:hyperlink w:anchor="_Toc71886323" w:history="1">
+          <w:hyperlink w:anchor="_Toc71900821" w:history="1">
             <w:r>
               <w:rPr>
                 <w:rStyle w:val="Hipervnculo"/>
@@ -1855,7 +1855,7 @@
                 <w:noProof/>
                 <w:webHidden/>
               </w:rPr>
-              <w:instrText xml:space="preserve"> PAGEREF _Toc71886323 \h </w:instrText>
+              <w:instrText xml:space="preserve"> PAGEREF _Toc71900821 \h </w:instrText>
             </w:r>
             <w:r>
               <w:rPr>
@@ -1898,7 +1898,7 @@
               <w:lang w:val="en-GB" w:eastAsia="en-GB"/>
             </w:rPr>
           </w:pPr>
-          <w:hyperlink w:anchor="_Toc71886324" w:history="1">
+          <w:hyperlink w:anchor="_Toc71900822" w:history="1">
             <w:r>
               <w:rPr>
                 <w:rStyle w:val="Hipervnculo"/>
@@ -1926,7 +1926,7 @@
                 <w:noProof/>
                 <w:webHidden/>
               </w:rPr>
-              <w:instrText xml:space="preserve"> PAGEREF _Toc71886324 \h </w:instrText>
+              <w:instrText xml:space="preserve"> PAGEREF _Toc71900822 \h </w:instrText>
             </w:r>
             <w:r>
               <w:rPr>
@@ -1969,7 +1969,7 @@
               <w:lang w:val="en-GB" w:eastAsia="en-GB"/>
             </w:rPr>
           </w:pPr>
-          <w:hyperlink w:anchor="_Toc71886325" w:history="1">
+          <w:hyperlink w:anchor="_Toc71900823" w:history="1">
             <w:r>
               <w:rPr>
                 <w:rStyle w:val="Hipervnculo"/>
@@ -1997,7 +1997,7 @@
                 <w:noProof/>
                 <w:webHidden/>
               </w:rPr>
-              <w:instrText xml:space="preserve"> PAGEREF _Toc71886325 \h </w:instrText>
+              <w:instrText xml:space="preserve"> PAGEREF _Toc71900823 \h </w:instrText>
             </w:r>
             <w:r>
               <w:rPr>
@@ -2070,7 +2070,7 @@
         </w:rPr>
       </w:pPr>
       <w:bookmarkStart w:id="0" w:name="_Ref71875139"/>
-      <w:bookmarkStart w:id="1" w:name="_Toc71886306"/>
+      <w:bookmarkStart w:id="1" w:name="_Toc71900804"/>
       <w:r>
         <w:rPr>
           <w:lang w:val="en-GB"/>
@@ -3169,7 +3169,7 @@
           <w:lang w:val="en-GB"/>
         </w:rPr>
       </w:pPr>
-      <w:bookmarkStart w:id="2" w:name="_Toc71886307"/>
+      <w:bookmarkStart w:id="2" w:name="_Toc71900805"/>
       <w:r>
         <w:rPr>
           <w:lang w:val="en-GB"/>
@@ -5003,7 +5003,7 @@
           <w:lang w:val="en-GB"/>
         </w:rPr>
       </w:pPr>
-      <w:bookmarkStart w:id="5" w:name="_Toc71886308"/>
+      <w:bookmarkStart w:id="5" w:name="_Toc71900806"/>
       <w:r>
         <w:rPr>
           <w:lang w:val="en-GB"/>
@@ -6093,7 +6093,7 @@
           <w:lang w:val="en-GB"/>
         </w:rPr>
       </w:pPr>
-      <w:bookmarkStart w:id="8" w:name="_Toc71886309"/>
+      <w:bookmarkStart w:id="8" w:name="_Toc71900807"/>
       <w:r>
         <w:rPr>
           <w:lang w:val="en-GB"/>
@@ -9095,7 +9095,7 @@
           <w:lang w:val="en-GB"/>
         </w:rPr>
       </w:pPr>
-      <w:bookmarkStart w:id="10" w:name="_Toc71886310"/>
+      <w:bookmarkStart w:id="10" w:name="_Toc71900808"/>
       <w:r>
         <w:rPr>
           <w:lang w:val="en-GB"/>
@@ -9185,7 +9185,7 @@
           <w:lang w:val="en-GB"/>
         </w:rPr>
       </w:pPr>
-      <w:bookmarkStart w:id="11" w:name="_Toc71886311"/>
+      <w:bookmarkStart w:id="11" w:name="_Toc71900809"/>
       <w:r>
         <w:rPr>
           <w:lang w:val="en-GB"/>
@@ -9256,7 +9256,7 @@
           <w:lang w:val="en-GB"/>
         </w:rPr>
       </w:pPr>
-      <w:bookmarkStart w:id="12" w:name="_Toc71886312"/>
+      <w:bookmarkStart w:id="12" w:name="_Toc71900810"/>
       <w:r>
         <w:rPr>
           <w:lang w:val="en-GB"/>
@@ -9417,7 +9417,7 @@
           </mc:Choice>
           <mc:Fallback>
             <w:pict>
-              <v:rect w14:anchorId="23AFB7C7" id="Rectángulo 12" o:spid="_x0000_s1026" style="position:absolute;margin-left:-1.5pt;margin-top:29.1pt;width:454.5pt;height:315pt;z-index:-251656192;visibility:visible;mso-wrap-style:square;mso-height-percent:0;mso-wrap-distance-left:9pt;mso-wrap-distance-top:0;mso-wrap-distance-right:9pt;mso-wrap-distance-bottom:0;mso-position-horizontal:absolute;mso-position-horizontal-relative:text;mso-position-vertical:absolute;mso-position-vertical-relative:text;mso-height-percent:0;mso-height-relative:margin;v-text-anchor:middle" o:gfxdata="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" fillcolor="#e7e6e6 [3214]" strokecolor="#1f3763 [1604]" strokeweight="1pt"/>
+              <v:rect w14:anchorId="61EAFD1F" id="Rectángulo 12" o:spid="_x0000_s1026" style="position:absolute;margin-left:-1.5pt;margin-top:29.1pt;width:454.5pt;height:315pt;z-index:-251656192;visibility:visible;mso-wrap-style:square;mso-height-percent:0;mso-wrap-distance-left:9pt;mso-wrap-distance-top:0;mso-wrap-distance-right:9pt;mso-wrap-distance-bottom:0;mso-position-horizontal:absolute;mso-position-horizontal-relative:text;mso-position-vertical:absolute;mso-position-vertical-relative:text;mso-height-percent:0;mso-height-relative:margin;v-text-anchor:middle" o:gfxdata="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" fillcolor="#e7e6e6 [3214]" strokecolor="#1f3763 [1604]" strokeweight="1pt"/>
             </w:pict>
           </mc:Fallback>
         </mc:AlternateContent>
@@ -9657,7 +9657,7 @@
           </mc:Choice>
           <mc:Fallback>
             <w:pict>
-              <v:line w14:anchorId="099ADAE9" id="Conector recto 21" o:spid="_x0000_s1026" style="position:absolute;z-index:251663360;visibility:visible;mso-wrap-style:square;mso-height-percent:0;mso-wrap-distance-left:9pt;mso-wrap-distance-top:0;mso-wrap-distance-right:9pt;mso-wrap-distance-bottom:0;mso-position-horizontal:absolute;mso-position-horizontal-relative:text;mso-position-vertical:absolute;mso-position-vertical-relative:text;mso-height-percent:0;mso-height-relative:margin" from="39.75pt,20.45pt" to="39.75pt,78.95pt" o:gfxdata="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" strokecolor="black [3200]" strokeweight=".5pt">
+              <v:line w14:anchorId="6A798EE8" id="Conector recto 21" o:spid="_x0000_s1026" style="position:absolute;z-index:251663360;visibility:visible;mso-wrap-style:square;mso-height-percent:0;mso-wrap-distance-left:9pt;mso-wrap-distance-top:0;mso-wrap-distance-right:9pt;mso-wrap-distance-bottom:0;mso-position-horizontal:absolute;mso-position-horizontal-relative:text;mso-position-vertical:absolute;mso-position-vertical-relative:text;mso-height-percent:0;mso-height-relative:margin" from="39.75pt,20.45pt" to="39.75pt,78.95pt" o:gfxdata="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" strokecolor="black [3200]" strokeweight=".5pt">
                 <v:stroke joinstyle="miter"/>
               </v:line>
             </w:pict>
@@ -9722,7 +9722,7 @@
           </mc:Choice>
           <mc:Fallback>
             <w:pict>
-              <v:line w14:anchorId="1A11DE1A" id="Conector recto 20" o:spid="_x0000_s1026" style="position:absolute;z-index:251661312;visibility:visible;mso-wrap-style:square;mso-wrap-distance-left:9pt;mso-wrap-distance-top:0;mso-wrap-distance-right:9pt;mso-wrap-distance-bottom:0;mso-position-horizontal:absolute;mso-position-horizontal-relative:text;mso-position-vertical:absolute;mso-position-vertical-relative:text" from="20.25pt,3.15pt" to="20.25pt,78.9pt" o:gfxdata="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" strokecolor="black [3200]" strokeweight=".5pt">
+              <v:line w14:anchorId="1E0928F9" id="Conector recto 20" o:spid="_x0000_s1026" style="position:absolute;z-index:251661312;visibility:visible;mso-wrap-style:square;mso-wrap-distance-left:9pt;mso-wrap-distance-top:0;mso-wrap-distance-right:9pt;mso-wrap-distance-bottom:0;mso-position-horizontal:absolute;mso-position-horizontal-relative:text;mso-position-vertical:absolute;mso-position-vertical-relative:text" from="20.25pt,3.15pt" to="20.25pt,78.9pt" o:gfxdata="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" strokecolor="black [3200]" strokeweight=".5pt">
                 <v:stroke joinstyle="miter"/>
               </v:line>
             </w:pict>
@@ -9808,7 +9808,7 @@
           </mc:Choice>
           <mc:Fallback>
             <w:pict>
-              <v:line w14:anchorId="3DA90F98" id="Conector recto 22" o:spid="_x0000_s1026" style="position:absolute;z-index:251665408;visibility:visible;mso-wrap-style:square;mso-height-percent:0;mso-wrap-distance-left:9pt;mso-wrap-distance-top:0;mso-wrap-distance-right:9pt;mso-wrap-distance-bottom:0;mso-position-horizontal:absolute;mso-position-horizontal-relative:text;mso-position-vertical:absolute;mso-position-vertical-relative:text;mso-height-percent:0;mso-height-relative:margin" from="73.5pt,19.05pt" to="73.5pt,57.3pt" o:gfxdata="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" strokecolor="black [3200]" strokeweight=".5pt">
+              <v:line w14:anchorId="35B8A98A" id="Conector recto 22" o:spid="_x0000_s1026" style="position:absolute;z-index:251665408;visibility:visible;mso-wrap-style:square;mso-height-percent:0;mso-wrap-distance-left:9pt;mso-wrap-distance-top:0;mso-wrap-distance-right:9pt;mso-wrap-distance-bottom:0;mso-position-horizontal:absolute;mso-position-horizontal-relative:text;mso-position-vertical:absolute;mso-position-vertical-relative:text;mso-height-percent:0;mso-height-relative:margin" from="73.5pt,19.05pt" to="73.5pt,57.3pt" o:gfxdata="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" strokecolor="black [3200]" strokeweight=".5pt">
                 <v:stroke joinstyle="miter"/>
               </v:line>
             </w:pict>
@@ -10000,7 +10000,7 @@
           </mc:Choice>
           <mc:Fallback>
             <w:pict>
-              <v:line w14:anchorId="6F12B20B" id="Conector recto 24" o:spid="_x0000_s1026" style="position:absolute;z-index:251667456;visibility:visible;mso-wrap-style:square;mso-width-percent:0;mso-height-percent:0;mso-wrap-distance-left:9pt;mso-wrap-distance-top:0;mso-wrap-distance-right:9pt;mso-wrap-distance-bottom:0;mso-position-horizontal:absolute;mso-position-horizontal-relative:text;mso-position-vertical:absolute;mso-position-vertical-relative:text;mso-width-percent:0;mso-height-percent:0;mso-width-relative:margin;mso-height-relative:margin" from="20.25pt,21.6pt" to="20.25pt,71.85pt" o:gfxdata="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" strokecolor="black [3200]" strokeweight=".5pt">
+              <v:line w14:anchorId="68137D93" id="Conector recto 24" o:spid="_x0000_s1026" style="position:absolute;z-index:251667456;visibility:visible;mso-wrap-style:square;mso-width-percent:0;mso-height-percent:0;mso-wrap-distance-left:9pt;mso-wrap-distance-top:0;mso-wrap-distance-right:9pt;mso-wrap-distance-bottom:0;mso-position-horizontal:absolute;mso-position-horizontal-relative:text;mso-position-vertical:absolute;mso-position-vertical-relative:text;mso-width-percent:0;mso-height-percent:0;mso-width-relative:margin;mso-height-relative:margin" from="20.25pt,21.6pt" to="20.25pt,71.85pt" o:gfxdata="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" strokecolor="black [3200]" strokeweight=".5pt">
                 <v:stroke joinstyle="miter"/>
               </v:line>
             </w:pict>
@@ -10176,7 +10176,7 @@
           </mc:Choice>
           <mc:Fallback>
             <w:pict>
-              <v:line w14:anchorId="22A993DF" id="Conector recto 26" o:spid="_x0000_s1026" style="position:absolute;flip:x;z-index:251669504;visibility:visible;mso-wrap-style:square;mso-width-percent:0;mso-height-percent:0;mso-wrap-distance-left:9pt;mso-wrap-distance-top:0;mso-wrap-distance-right:9pt;mso-wrap-distance-bottom:0;mso-position-horizontal:absolute;mso-position-horizontal-relative:text;mso-position-vertical:absolute;mso-position-vertical-relative:text;mso-width-percent:0;mso-height-percent:0;mso-width-relative:margin;mso-height-relative:margin" from="19.45pt,19pt" to="19.45pt,37.75pt" o:gfxdata="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" strokecolor="black [3200]" strokeweight=".5pt">
+              <v:line w14:anchorId="45E093CF" id="Conector recto 26" o:spid="_x0000_s1026" style="position:absolute;flip:x;z-index:251669504;visibility:visible;mso-wrap-style:square;mso-width-percent:0;mso-height-percent:0;mso-wrap-distance-left:9pt;mso-wrap-distance-top:0;mso-wrap-distance-right:9pt;mso-wrap-distance-bottom:0;mso-position-horizontal:absolute;mso-position-horizontal-relative:text;mso-position-vertical:absolute;mso-position-vertical-relative:text;mso-width-percent:0;mso-height-percent:0;mso-width-relative:margin;mso-height-relative:margin" from="19.45pt,19pt" to="19.45pt,37.75pt" o:gfxdata="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" strokecolor="black [3200]" strokeweight=".5pt">
                 <v:stroke joinstyle="miter"/>
               </v:line>
             </w:pict>
@@ -10446,7 +10446,7 @@
           </mc:Choice>
           <mc:Fallback>
             <w:pict>
-              <v:rect w14:anchorId="091CFE20" id="Rectángulo 28" o:spid="_x0000_s1026" style="position:absolute;margin-left:0;margin-top:9.85pt;width:454.5pt;height:152.25pt;z-index:-251644928;visibility:visible;mso-wrap-style:square;mso-height-percent:0;mso-wrap-distance-left:9pt;mso-wrap-distance-top:0;mso-wrap-distance-right:9pt;mso-wrap-distance-bottom:0;mso-position-horizontal:absolute;mso-position-horizontal-relative:text;mso-position-vertical:absolute;mso-position-vertical-relative:text;mso-height-percent:0;mso-height-relative:margin;v-text-anchor:middle" o:gfxdata="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" fillcolor="#e7e6e6 [3214]" strokecolor="#1f3763 [1604]" strokeweight="1pt"/>
+              <v:rect w14:anchorId="2882D4BD" id="Rectángulo 28" o:spid="_x0000_s1026" style="position:absolute;margin-left:0;margin-top:9.85pt;width:454.5pt;height:152.25pt;z-index:-251644928;visibility:visible;mso-wrap-style:square;mso-height-percent:0;mso-wrap-distance-left:9pt;mso-wrap-distance-top:0;mso-wrap-distance-right:9pt;mso-wrap-distance-bottom:0;mso-position-horizontal:absolute;mso-position-horizontal-relative:text;mso-position-vertical:absolute;mso-position-vertical-relative:text;mso-height-percent:0;mso-height-relative:margin;v-text-anchor:middle" o:gfxdata="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" fillcolor="#e7e6e6 [3214]" strokecolor="#1f3763 [1604]" strokeweight="1pt"/>
             </w:pict>
           </mc:Fallback>
         </mc:AlternateContent>
@@ -10532,7 +10532,7 @@
           </mc:Choice>
           <mc:Fallback>
             <w:pict>
-              <v:line w14:anchorId="63CC1D38" id="Conector recto 29" o:spid="_x0000_s1026" style="position:absolute;z-index:251673600;visibility:visible;mso-wrap-style:square;mso-width-percent:0;mso-height-percent:0;mso-wrap-distance-left:9pt;mso-wrap-distance-top:0;mso-wrap-distance-right:9pt;mso-wrap-distance-bottom:0;mso-position-horizontal:absolute;mso-position-horizontal-relative:text;mso-position-vertical:absolute;mso-position-vertical-relative:text;mso-width-percent:0;mso-height-percent:0;mso-width-relative:margin;mso-height-relative:margin" from="21pt,16.7pt" to="21pt,119.45pt" o:gfxdata="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" strokecolor="black [3200]" strokeweight=".5pt">
+              <v:line w14:anchorId="3B6F54A7" id="Conector recto 29" o:spid="_x0000_s1026" style="position:absolute;z-index:251673600;visibility:visible;mso-wrap-style:square;mso-width-percent:0;mso-height-percent:0;mso-wrap-distance-left:9pt;mso-wrap-distance-top:0;mso-wrap-distance-right:9pt;mso-wrap-distance-bottom:0;mso-position-horizontal:absolute;mso-position-horizontal-relative:text;mso-position-vertical:absolute;mso-position-vertical-relative:text;mso-width-percent:0;mso-height-percent:0;mso-width-relative:margin;mso-height-relative:margin" from="21pt,16.7pt" to="21pt,119.45pt" o:gfxdata="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" strokecolor="black [3200]" strokeweight=".5pt">
                 <v:stroke joinstyle="miter"/>
               </v:line>
             </w:pict>
@@ -10620,7 +10620,7 @@
           </mc:Choice>
           <mc:Fallback>
             <w:pict>
-              <v:line w14:anchorId="1465A755" id="Conector recto 30" o:spid="_x0000_s1026" style="position:absolute;z-index:251675648;visibility:visible;mso-wrap-style:square;mso-width-percent:0;mso-height-percent:0;mso-wrap-distance-left:9pt;mso-wrap-distance-top:0;mso-wrap-distance-right:9pt;mso-wrap-distance-bottom:0;mso-position-horizontal:absolute;mso-position-horizontal-relative:text;mso-position-vertical:absolute;mso-position-vertical-relative:text;mso-width-percent:0;mso-height-percent:0;mso-width-relative:margin;mso-height-relative:margin" from="42.75pt,17.55pt" to="42.75pt,58.8pt" o:gfxdata="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" strokecolor="black [3200]" strokeweight=".5pt">
+              <v:line w14:anchorId="61C6EA7D" id="Conector recto 30" o:spid="_x0000_s1026" style="position:absolute;z-index:251675648;visibility:visible;mso-wrap-style:square;mso-width-percent:0;mso-height-percent:0;mso-wrap-distance-left:9pt;mso-wrap-distance-top:0;mso-wrap-distance-right:9pt;mso-wrap-distance-bottom:0;mso-position-horizontal:absolute;mso-position-horizontal-relative:text;mso-position-vertical:absolute;mso-position-vertical-relative:text;mso-width-percent:0;mso-height-percent:0;mso-width-relative:margin;mso-height-relative:margin" from="42.75pt,17.55pt" to="42.75pt,58.8pt" o:gfxdata="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" strokecolor="black [3200]" strokeweight=".5pt">
                 <v:stroke joinstyle="miter"/>
               </v:line>
             </w:pict>
@@ -10770,7 +10770,7 @@
           <w:lang w:val="en-GB"/>
         </w:rPr>
       </w:pPr>
-      <w:bookmarkStart w:id="13" w:name="_Toc71886313"/>
+      <w:bookmarkStart w:id="13" w:name="_Toc71900811"/>
       <w:r>
         <w:rPr>
           <w:lang w:val="en-GB"/>
@@ -10938,7 +10938,7 @@
           </mc:Choice>
           <mc:Fallback>
             <w:pict>
-              <v:rect w14:anchorId="1CDA70CF" id="Rectángulo 33" o:spid="_x0000_s1026" style="position:absolute;margin-left:-6pt;margin-top:15.95pt;width:454.5pt;height:117.75pt;z-index:-251634688;visibility:visible;mso-wrap-style:square;mso-height-percent:0;mso-wrap-distance-left:9pt;mso-wrap-distance-top:0;mso-wrap-distance-right:9pt;mso-wrap-distance-bottom:0;mso-position-horizontal:absolute;mso-position-horizontal-relative:text;mso-position-vertical:absolute;mso-position-vertical-relative:text;mso-height-percent:0;mso-height-relative:margin;v-text-anchor:middle" o:gfxdata="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" fillcolor="#e7e6e6 [3214]" strokecolor="#1f3763 [1604]" strokeweight="1pt"/>
+              <v:rect w14:anchorId="56FC0811" id="Rectángulo 33" o:spid="_x0000_s1026" style="position:absolute;margin-left:-6pt;margin-top:15.95pt;width:454.5pt;height:117.75pt;z-index:-251634688;visibility:visible;mso-wrap-style:square;mso-height-percent:0;mso-wrap-distance-left:9pt;mso-wrap-distance-top:0;mso-wrap-distance-right:9pt;mso-wrap-distance-bottom:0;mso-position-horizontal:absolute;mso-position-horizontal-relative:text;mso-position-vertical:absolute;mso-position-vertical-relative:text;mso-height-percent:0;mso-height-relative:margin;v-text-anchor:middle" o:gfxdata="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" fillcolor="#e7e6e6 [3214]" strokecolor="#1f3763 [1604]" strokeweight="1pt"/>
             </w:pict>
           </mc:Fallback>
         </mc:AlternateContent>
@@ -11032,7 +11032,7 @@
           </mc:Choice>
           <mc:Fallback>
             <w:pict>
-              <v:line w14:anchorId="5735220B" id="Conector recto 31" o:spid="_x0000_s1026" style="position:absolute;flip:x;z-index:251677696;visibility:visible;mso-wrap-style:square;mso-width-percent:0;mso-height-percent:0;mso-wrap-distance-left:9pt;mso-wrap-distance-top:0;mso-wrap-distance-right:9pt;mso-wrap-distance-bottom:0;mso-position-horizontal:absolute;mso-position-horizontal-relative:text;mso-position-vertical:absolute;mso-position-vertical-relative:text;mso-width-percent:0;mso-height-percent:0;mso-width-relative:margin;mso-height-relative:margin" from="3.75pt,16.8pt" to="3.75pt,38.55pt" o:gfxdata="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" strokecolor="black [3200]" strokeweight=".5pt">
+              <v:line w14:anchorId="5E006E69" id="Conector recto 31" o:spid="_x0000_s1026" style="position:absolute;flip:x;z-index:251677696;visibility:visible;mso-wrap-style:square;mso-width-percent:0;mso-height-percent:0;mso-wrap-distance-left:9pt;mso-wrap-distance-top:0;mso-wrap-distance-right:9pt;mso-wrap-distance-bottom:0;mso-position-horizontal:absolute;mso-position-horizontal-relative:text;mso-position-vertical:absolute;mso-position-vertical-relative:text;mso-width-percent:0;mso-height-percent:0;mso-width-relative:margin;mso-height-relative:margin" from="3.75pt,16.8pt" to="3.75pt,38.55pt" o:gfxdata="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" strokecolor="black [3200]" strokeweight=".5pt">
                 <v:stroke joinstyle="miter"/>
               </v:line>
             </w:pict>
@@ -11145,7 +11145,7 @@
           </mc:Choice>
           <mc:Fallback>
             <w:pict>
-              <v:line w14:anchorId="024CB370" id="Conector recto 32" o:spid="_x0000_s1026" style="position:absolute;flip:x;z-index:251679744;visibility:visible;mso-wrap-style:square;mso-width-percent:0;mso-height-percent:0;mso-wrap-distance-left:9pt;mso-wrap-distance-top:0;mso-wrap-distance-right:9pt;mso-wrap-distance-bottom:0;mso-position-horizontal:absolute;mso-position-horizontal-relative:text;mso-position-vertical:absolute;mso-position-vertical-relative:text;mso-width-percent:0;mso-height-percent:0;mso-width-relative:margin;mso-height-relative:margin" from="3.75pt,17.75pt" to="3.75pt,39.5pt" o:gfxdata="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" strokecolor="black [3200]" strokeweight=".5pt">
+              <v:line w14:anchorId="384AAB51" id="Conector recto 32" o:spid="_x0000_s1026" style="position:absolute;flip:x;z-index:251679744;visibility:visible;mso-wrap-style:square;mso-width-percent:0;mso-height-percent:0;mso-wrap-distance-left:9pt;mso-wrap-distance-top:0;mso-wrap-distance-right:9pt;mso-wrap-distance-bottom:0;mso-position-horizontal:absolute;mso-position-horizontal-relative:text;mso-position-vertical:absolute;mso-position-vertical-relative:text;mso-width-percent:0;mso-height-percent:0;mso-width-relative:margin;mso-height-relative:margin" from="3.75pt,17.75pt" to="3.75pt,39.5pt" o:gfxdata="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" strokecolor="black [3200]" strokeweight=".5pt">
                 <v:stroke joinstyle="miter"/>
               </v:line>
             </w:pict>
@@ -11320,7 +11320,7 @@
           </mc:Choice>
           <mc:Fallback>
             <w:pict>
-              <v:rect w14:anchorId="0224FC64" id="Rectángulo 34" o:spid="_x0000_s1026" style="position:absolute;margin-left:-6pt;margin-top:15.3pt;width:450pt;height:74.25pt;z-index:-251632640;visibility:visible;mso-wrap-style:square;mso-width-percent:0;mso-height-percent:0;mso-wrap-distance-left:9pt;mso-wrap-distance-top:0;mso-wrap-distance-right:9pt;mso-wrap-distance-bottom:0;mso-position-horizontal:absolute;mso-position-horizontal-relative:text;mso-position-vertical:absolute;mso-position-vertical-relative:text;mso-width-percent:0;mso-height-percent:0;mso-width-relative:margin;mso-height-relative:margin;v-text-anchor:middle" o:gfxdata="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" fillcolor="#e7e6e6 [3214]" strokecolor="#1f3763 [1604]" strokeweight="1pt"/>
+              <v:rect w14:anchorId="58F41936" id="Rectángulo 34" o:spid="_x0000_s1026" style="position:absolute;margin-left:-6pt;margin-top:15.3pt;width:450pt;height:74.25pt;z-index:-251632640;visibility:visible;mso-wrap-style:square;mso-width-percent:0;mso-height-percent:0;mso-wrap-distance-left:9pt;mso-wrap-distance-top:0;mso-wrap-distance-right:9pt;mso-wrap-distance-bottom:0;mso-position-horizontal:absolute;mso-position-horizontal-relative:text;mso-position-vertical:absolute;mso-position-vertical-relative:text;mso-width-percent:0;mso-height-percent:0;mso-width-relative:margin;mso-height-relative:margin;v-text-anchor:middle" o:gfxdata="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" fillcolor="#e7e6e6 [3214]" strokecolor="#1f3763 [1604]" strokeweight="1pt"/>
             </w:pict>
           </mc:Fallback>
         </mc:AlternateContent>
@@ -11454,7 +11454,7 @@
           </mc:Choice>
           <mc:Fallback>
             <w:pict>
-              <v:line w14:anchorId="6E542949" id="Conector recto 35" o:spid="_x0000_s1026" style="position:absolute;flip:x;z-index:251685888;visibility:visible;mso-wrap-style:square;mso-width-percent:0;mso-height-percent:0;mso-wrap-distance-left:9pt;mso-wrap-distance-top:0;mso-wrap-distance-right:9pt;mso-wrap-distance-bottom:0;mso-position-horizontal:absolute;mso-position-horizontal-relative:text;mso-position-vertical:absolute;mso-position-vertical-relative:text;mso-width-percent:0;mso-height-percent:0;mso-width-relative:margin;mso-height-relative:margin" from="3.75pt,1.25pt" to="3.75pt,29.75pt" o:gfxdata="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" strokecolor="black [3200]" strokeweight=".5pt">
+              <v:line w14:anchorId="0F095594" id="Conector recto 35" o:spid="_x0000_s1026" style="position:absolute;flip:x;z-index:251685888;visibility:visible;mso-wrap-style:square;mso-width-percent:0;mso-height-percent:0;mso-wrap-distance-left:9pt;mso-wrap-distance-top:0;mso-wrap-distance-right:9pt;mso-wrap-distance-bottom:0;mso-position-horizontal:absolute;mso-position-horizontal-relative:text;mso-position-vertical:absolute;mso-position-vertical-relative:text;mso-width-percent:0;mso-height-percent:0;mso-width-relative:margin;mso-height-relative:margin" from="3.75pt,1.25pt" to="3.75pt,29.75pt" o:gfxdata="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" strokecolor="black [3200]" strokeweight=".5pt">
                 <v:stroke joinstyle="miter"/>
               </v:line>
             </w:pict>
@@ -11646,7 +11646,7 @@
           </mc:Choice>
           <mc:Fallback>
             <w:pict>
-              <v:rect w14:anchorId="73748495" id="Rectángulo 36" o:spid="_x0000_s1026" style="position:absolute;margin-left:-3.75pt;margin-top:-4.5pt;width:453.75pt;height:108.75pt;z-index:-251628544;visibility:visible;mso-wrap-style:square;mso-width-percent:0;mso-height-percent:0;mso-wrap-distance-left:9pt;mso-wrap-distance-top:0;mso-wrap-distance-right:9pt;mso-wrap-distance-bottom:0;mso-position-horizontal:absolute;mso-position-horizontal-relative:text;mso-position-vertical:absolute;mso-position-vertical-relative:text;mso-width-percent:0;mso-height-percent:0;mso-width-relative:margin;mso-height-relative:margin;v-text-anchor:middle" o:gfxdata="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" fillcolor="#e7e6e6 [3214]" strokecolor="#1f3763 [1604]" strokeweight="1pt"/>
+              <v:rect w14:anchorId="21490ABA" id="Rectángulo 36" o:spid="_x0000_s1026" style="position:absolute;margin-left:-3.75pt;margin-top:-4.5pt;width:453.75pt;height:108.75pt;z-index:-251628544;visibility:visible;mso-wrap-style:square;mso-width-percent:0;mso-height-percent:0;mso-wrap-distance-left:9pt;mso-wrap-distance-top:0;mso-wrap-distance-right:9pt;mso-wrap-distance-bottom:0;mso-position-horizontal:absolute;mso-position-horizontal-relative:text;mso-position-vertical:absolute;mso-position-vertical-relative:text;mso-width-percent:0;mso-height-percent:0;mso-width-relative:margin;mso-height-relative:margin;v-text-anchor:middle" o:gfxdata="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" fillcolor="#e7e6e6 [3214]" strokecolor="#1f3763 [1604]" strokeweight="1pt"/>
             </w:pict>
           </mc:Fallback>
         </mc:AlternateContent>
@@ -11790,7 +11790,7 @@
           <w:lang w:val="en-GB"/>
         </w:rPr>
       </w:pPr>
-      <w:bookmarkStart w:id="14" w:name="_Toc71886314"/>
+      <w:bookmarkStart w:id="14" w:name="_Toc71900812"/>
       <w:r>
         <w:rPr>
           <w:lang w:val="en-GB"/>
@@ -12104,7 +12104,7 @@
           <w:lang w:val="en-GB"/>
         </w:rPr>
       </w:pPr>
-      <w:bookmarkStart w:id="15" w:name="_Toc71886315"/>
+      <w:bookmarkStart w:id="15" w:name="_Toc71900813"/>
       <w:r>
         <w:rPr>
           <w:lang w:val="en-GB"/>
@@ -16963,45 +16963,6 @@
     </w:p>
     <w:p>
       <w:pPr>
-        <w:rPr>
-          <w:rFonts w:ascii="Times New Roman" w:hAnsi="Times New Roman" w:cs="Times New Roman"/>
-          <w:lang w:val="en-GB"/>
-        </w:rPr>
-      </w:pPr>
-      <w:r>
-        <w:rPr>
-          <w:rFonts w:ascii="Times New Roman" w:hAnsi="Times New Roman" w:cs="Times New Roman"/>
-          <w:lang w:val="en-GB"/>
-        </w:rPr>
-        <w:lastRenderedPageBreak/>
-        <w:t xml:space="preserve">Time: </w:t>
-      </w:r>
-      <w:r>
-        <w:rPr>
-          <w:rFonts w:ascii="Times New Roman" w:hAnsi="Times New Roman" w:cs="Times New Roman"/>
-          <w:lang w:val="en-GB"/>
-        </w:rPr>
-        <w:t>4873.282905101776</w:t>
-      </w:r>
-    </w:p>
-    <w:p>
-      <w:pPr>
-        <w:rPr>
-          <w:rFonts w:ascii="Times New Roman" w:hAnsi="Times New Roman" w:cs="Times New Roman"/>
-          <w:lang w:val="en-GB"/>
-        </w:rPr>
-      </w:pPr>
-    </w:p>
-    <w:p>
-      <w:pPr>
-        <w:rPr>
-          <w:rFonts w:ascii="Times New Roman" w:hAnsi="Times New Roman" w:cs="Times New Roman"/>
-          <w:lang w:val="en-GB"/>
-        </w:rPr>
-      </w:pPr>
-    </w:p>
-    <w:p>
-      <w:pPr>
         <w:pStyle w:val="Ttulo2"/>
         <w:numPr>
           <w:ilvl w:val="1"/>
@@ -17011,11 +16972,12 @@
           <w:lang w:val="en-GB"/>
         </w:rPr>
       </w:pPr>
-      <w:bookmarkStart w:id="20" w:name="_Toc71886316"/>
-      <w:r>
-        <w:rPr>
-          <w:lang w:val="en-GB"/>
-        </w:rPr>
+      <w:bookmarkStart w:id="20" w:name="_Toc71900814"/>
+      <w:r>
+        <w:rPr>
+          <w:lang w:val="en-GB"/>
+        </w:rPr>
+        <w:lastRenderedPageBreak/>
         <w:t xml:space="preserve">Glass dataset with </w:t>
       </w:r>
       <w:r>
@@ -21767,7 +21729,6 @@
           <w:rFonts w:ascii="Times New Roman" w:hAnsi="Times New Roman" w:cs="Times New Roman"/>
           <w:lang w:val="en-GB"/>
         </w:rPr>
-        <w:lastRenderedPageBreak/>
         <w:t>Then, for the higher number of trees, the second most important parameter is the Calcium (index 7)</w:t>
       </w:r>
       <w:r>
@@ -21795,6 +21756,7 @@
           <w:rFonts w:ascii="Times New Roman" w:hAnsi="Times New Roman" w:cs="Times New Roman"/>
           <w:lang w:val="en-GB"/>
         </w:rPr>
+        <w:lastRenderedPageBreak/>
         <w:drawing>
           <wp:inline distT="0" distB="0" distL="0" distR="0" wp14:anchorId="7A3C1D89" wp14:editId="01923D08">
             <wp:extent cx="3960000" cy="3960000"/>
@@ -21909,7 +21871,7 @@
           <w:lang w:val="en-GB"/>
         </w:rPr>
       </w:pPr>
-      <w:bookmarkStart w:id="25" w:name="_Toc71886317"/>
+      <w:bookmarkStart w:id="25" w:name="_Toc71900815"/>
       <w:r>
         <w:rPr>
           <w:lang w:val="en-GB"/>
@@ -24709,7 +24671,6 @@
                 <w:color w:val="000000"/>
                 <w:lang w:val="en-GB" w:eastAsia="en-GB"/>
               </w:rPr>
-              <w:lastRenderedPageBreak/>
               <w:t>DecisionForestClassifier</w:t>
             </w:r>
           </w:p>
@@ -25060,6 +25021,7 @@
                 <w:color w:val="000000"/>
                 <w:lang w:val="en-GB" w:eastAsia="en-GB"/>
               </w:rPr>
+              <w:lastRenderedPageBreak/>
               <w:t>DecisionForestClassifier</w:t>
             </w:r>
           </w:p>
@@ -26719,6 +26681,15 @@
     </w:p>
     <w:p>
       <w:pPr>
+        <w:jc w:val="both"/>
+        <w:rPr>
+          <w:rFonts w:ascii="Times New Roman" w:hAnsi="Times New Roman" w:cs="Times New Roman"/>
+          <w:lang w:val="en-GB"/>
+        </w:rPr>
+      </w:pPr>
+    </w:p>
+    <w:p>
+      <w:pPr>
         <w:pStyle w:val="Ttulo2"/>
         <w:numPr>
           <w:ilvl w:val="1"/>
@@ -26728,7 +26699,7 @@
           <w:lang w:val="en-GB"/>
         </w:rPr>
       </w:pPr>
-      <w:bookmarkStart w:id="29" w:name="_Toc71886318"/>
+      <w:bookmarkStart w:id="29" w:name="_Toc71900816"/>
       <w:r>
         <w:rPr>
           <w:lang w:val="en-GB"/>
@@ -31692,7 +31663,7 @@
           <w:lang w:val="en-GB"/>
         </w:rPr>
       </w:pPr>
-      <w:bookmarkStart w:id="34" w:name="_Toc71886319"/>
+      <w:bookmarkStart w:id="34" w:name="_Toc71900817"/>
       <w:r>
         <w:rPr>
           <w:lang w:val="en-GB"/>
@@ -36750,15 +36721,13 @@
         <w:lastRenderedPageBreak/>
         <w:t xml:space="preserve">Again, </w:t>
       </w:r>
-      <w:proofErr w:type="gramStart"/>
-      <w:r>
-        <w:rPr>
-          <w:rFonts w:ascii="Times New Roman" w:hAnsi="Times New Roman" w:cs="Times New Roman"/>
-          <w:lang w:val="en-GB"/>
-        </w:rPr>
-        <w:t>this features</w:t>
-      </w:r>
-      <w:proofErr w:type="gramEnd"/>
+      <w:r>
+        <w:rPr>
+          <w:rFonts w:ascii="Times New Roman" w:hAnsi="Times New Roman" w:cs="Times New Roman"/>
+          <w:lang w:val="en-GB"/>
+        </w:rPr>
+        <w:t>this feature</w:t>
+      </w:r>
       <w:r>
         <w:rPr>
           <w:rFonts w:ascii="Times New Roman" w:hAnsi="Times New Roman" w:cs="Times New Roman"/>
@@ -36810,7 +36779,7 @@
           <w:lang w:val="en-GB"/>
         </w:rPr>
       </w:pPr>
-      <w:bookmarkStart w:id="40" w:name="_Toc71886320"/>
+      <w:bookmarkStart w:id="40" w:name="_Toc71900818"/>
       <w:r>
         <w:rPr>
           <w:lang w:val="en-GB"/>
@@ -41754,7 +41723,7 @@
           <w:lang w:val="en-GB"/>
         </w:rPr>
       </w:pPr>
-      <w:bookmarkStart w:id="45" w:name="_Toc71886321"/>
+      <w:bookmarkStart w:id="45" w:name="_Toc71900819"/>
       <w:r>
         <w:rPr>
           <w:lang w:val="en-GB"/>
@@ -41917,27 +41886,18 @@
     </w:p>
     <w:p>
       <w:pPr>
-        <w:jc w:val="both"/>
-        <w:rPr>
-          <w:rFonts w:ascii="Times New Roman" w:hAnsi="Times New Roman" w:cs="Times New Roman"/>
+        <w:pStyle w:val="Ttulo1"/>
+        <w:rPr>
           <w:lang w:val="en-GB"/>
         </w:rPr>
       </w:pPr>
-    </w:p>
-    <w:p>
-      <w:pPr>
-        <w:pStyle w:val="Ttulo1"/>
-        <w:rPr>
-          <w:lang w:val="en-GB"/>
-        </w:rPr>
-      </w:pPr>
       <w:r>
         <w:rPr>
           <w:lang w:val="en-GB"/>
         </w:rPr>
         <w:br w:type="page"/>
       </w:r>
-      <w:bookmarkStart w:id="46" w:name="_Toc71886322"/>
+      <w:bookmarkStart w:id="46" w:name="_Toc71900820"/>
       <w:r>
         <w:rPr>
           <w:lang w:val="en-GB"/>
@@ -42060,7 +42020,7 @@
           </mc:Choice>
           <mc:Fallback>
             <w:pict>
-              <v:rect w14:anchorId="191CCF98" id="Rectángulo 11" o:spid="_x0000_s1026" style="position:absolute;margin-left:-7.5pt;margin-top:21.15pt;width:455.25pt;height:198pt;z-index:-251657216;visibility:visible;mso-wrap-style:square;mso-width-percent:0;mso-wrap-distance-left:9pt;mso-wrap-distance-top:0;mso-wrap-distance-right:9pt;mso-wrap-distance-bottom:0;mso-position-horizontal:absolute;mso-position-horizontal-relative:text;mso-position-vertical:absolute;mso-position-vertical-relative:text;mso-width-percent:0;mso-width-relative:margin;v-text-anchor:middle" o:gfxdata="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" fillcolor="#e7e6e6 [3214]" strokecolor="#1f3763 [1604]" strokeweight="1pt"/>
+              <v:rect w14:anchorId="098CB20A" id="Rectángulo 11" o:spid="_x0000_s1026" style="position:absolute;margin-left:-7.5pt;margin-top:21.15pt;width:455.25pt;height:198pt;z-index:-251657216;visibility:visible;mso-wrap-style:square;mso-width-percent:0;mso-wrap-distance-left:9pt;mso-wrap-distance-top:0;mso-wrap-distance-right:9pt;mso-wrap-distance-bottom:0;mso-position-horizontal:absolute;mso-position-horizontal-relative:text;mso-position-vertical:absolute;mso-position-vertical-relative:text;mso-width-percent:0;mso-width-relative:margin;v-text-anchor:middle" o:gfxdata="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" fillcolor="#e7e6e6 [3214]" strokecolor="#1f3763 [1604]" strokeweight="1pt"/>
             </w:pict>
           </mc:Fallback>
         </mc:AlternateContent>
@@ -42927,7 +42887,7 @@
           <w:lang w:val="en-GB"/>
         </w:rPr>
       </w:pPr>
-      <w:bookmarkStart w:id="47" w:name="_Toc71886323"/>
+      <w:bookmarkStart w:id="47" w:name="_Toc71900821"/>
       <w:r>
         <w:rPr>
           <w:lang w:val="en-GB"/>
@@ -43168,7 +43128,7 @@
           <w:lang w:val="en-GB"/>
         </w:rPr>
       </w:pPr>
-      <w:bookmarkStart w:id="48" w:name="_Toc71886324"/>
+      <w:bookmarkStart w:id="48" w:name="_Toc71900822"/>
       <w:r>
         <w:rPr>
           <w:lang w:val="en-GB"/>
@@ -43695,7 +43655,7 @@
           <w:lang w:val="en-GB"/>
         </w:rPr>
       </w:pPr>
-      <w:bookmarkStart w:id="49" w:name="_Toc71886325"/>
+      <w:bookmarkStart w:id="49" w:name="_Toc71900823"/>
       <w:r>
         <w:rPr>
           <w:lang w:val="en-GB"/>

--- a/Documentation/Report.docx
+++ b/Documentation/Report.docx
@@ -400,7 +400,7 @@
             </w:rPr>
             <w:fldChar w:fldCharType="separate"/>
           </w:r>
-          <w:hyperlink w:anchor="_Toc71900804" w:history="1">
+          <w:hyperlink w:anchor="_Toc71901862" w:history="1">
             <w:r>
               <w:rPr>
                 <w:rStyle w:val="Hipervnculo"/>
@@ -444,7 +444,7 @@
                 <w:noProof/>
                 <w:webHidden/>
               </w:rPr>
-              <w:instrText xml:space="preserve"> PAGEREF _Toc71900804 \h </w:instrText>
+              <w:instrText xml:space="preserve"> PAGEREF _Toc71901862 \h </w:instrText>
             </w:r>
             <w:r>
               <w:rPr>
@@ -488,7 +488,7 @@
               <w:lang w:val="en-GB" w:eastAsia="en-GB"/>
             </w:rPr>
           </w:pPr>
-          <w:hyperlink w:anchor="_Toc71900805" w:history="1">
+          <w:hyperlink w:anchor="_Toc71901863" w:history="1">
             <w:r>
               <w:rPr>
                 <w:rStyle w:val="Hipervnculo"/>
@@ -532,7 +532,7 @@
                 <w:noProof/>
                 <w:webHidden/>
               </w:rPr>
-              <w:instrText xml:space="preserve"> PAGEREF _Toc71900805 \h </w:instrText>
+              <w:instrText xml:space="preserve"> PAGEREF _Toc71901863 \h </w:instrText>
             </w:r>
             <w:r>
               <w:rPr>
@@ -576,7 +576,7 @@
               <w:lang w:val="en-GB" w:eastAsia="en-GB"/>
             </w:rPr>
           </w:pPr>
-          <w:hyperlink w:anchor="_Toc71900806" w:history="1">
+          <w:hyperlink w:anchor="_Toc71901864" w:history="1">
             <w:r>
               <w:rPr>
                 <w:rStyle w:val="Hipervnculo"/>
@@ -620,7 +620,7 @@
                 <w:noProof/>
                 <w:webHidden/>
               </w:rPr>
-              <w:instrText xml:space="preserve"> PAGEREF _Toc71900806 \h </w:instrText>
+              <w:instrText xml:space="preserve"> PAGEREF _Toc71901864 \h </w:instrText>
             </w:r>
             <w:r>
               <w:rPr>
@@ -664,7 +664,7 @@
               <w:lang w:val="en-GB" w:eastAsia="en-GB"/>
             </w:rPr>
           </w:pPr>
-          <w:hyperlink w:anchor="_Toc71900807" w:history="1">
+          <w:hyperlink w:anchor="_Toc71901865" w:history="1">
             <w:r>
               <w:rPr>
                 <w:rStyle w:val="Hipervnculo"/>
@@ -708,7 +708,7 @@
                 <w:noProof/>
                 <w:webHidden/>
               </w:rPr>
-              <w:instrText xml:space="preserve"> PAGEREF _Toc71900807 \h </w:instrText>
+              <w:instrText xml:space="preserve"> PAGEREF _Toc71901865 \h </w:instrText>
             </w:r>
             <w:r>
               <w:rPr>
@@ -752,7 +752,7 @@
               <w:lang w:val="en-GB" w:eastAsia="en-GB"/>
             </w:rPr>
           </w:pPr>
-          <w:hyperlink w:anchor="_Toc71900808" w:history="1">
+          <w:hyperlink w:anchor="_Toc71901866" w:history="1">
             <w:r>
               <w:rPr>
                 <w:rStyle w:val="Hipervnculo"/>
@@ -796,7 +796,7 @@
                 <w:noProof/>
                 <w:webHidden/>
               </w:rPr>
-              <w:instrText xml:space="preserve"> PAGEREF _Toc71900808 \h </w:instrText>
+              <w:instrText xml:space="preserve"> PAGEREF _Toc71901866 \h </w:instrText>
             </w:r>
             <w:r>
               <w:rPr>
@@ -839,7 +839,7 @@
               <w:lang w:val="en-GB" w:eastAsia="en-GB"/>
             </w:rPr>
           </w:pPr>
-          <w:hyperlink w:anchor="_Toc71900809" w:history="1">
+          <w:hyperlink w:anchor="_Toc71901867" w:history="1">
             <w:r>
               <w:rPr>
                 <w:rStyle w:val="Hipervnculo"/>
@@ -867,7 +867,7 @@
                 <w:noProof/>
                 <w:webHidden/>
               </w:rPr>
-              <w:instrText xml:space="preserve"> PAGEREF _Toc71900809 \h </w:instrText>
+              <w:instrText xml:space="preserve"> PAGEREF _Toc71901867 \h </w:instrText>
             </w:r>
             <w:r>
               <w:rPr>
@@ -910,7 +910,7 @@
               <w:lang w:val="en-GB" w:eastAsia="en-GB"/>
             </w:rPr>
           </w:pPr>
-          <w:hyperlink w:anchor="_Toc71900810" w:history="1">
+          <w:hyperlink w:anchor="_Toc71901868" w:history="1">
             <w:r>
               <w:rPr>
                 <w:rStyle w:val="Hipervnculo"/>
@@ -938,7 +938,7 @@
                 <w:noProof/>
                 <w:webHidden/>
               </w:rPr>
-              <w:instrText xml:space="preserve"> PAGEREF _Toc71900810 \h </w:instrText>
+              <w:instrText xml:space="preserve"> PAGEREF _Toc71901868 \h </w:instrText>
             </w:r>
             <w:r>
               <w:rPr>
@@ -981,7 +981,7 @@
               <w:lang w:val="en-GB" w:eastAsia="en-GB"/>
             </w:rPr>
           </w:pPr>
-          <w:hyperlink w:anchor="_Toc71900811" w:history="1">
+          <w:hyperlink w:anchor="_Toc71901869" w:history="1">
             <w:r>
               <w:rPr>
                 <w:rStyle w:val="Hipervnculo"/>
@@ -1009,7 +1009,7 @@
                 <w:noProof/>
                 <w:webHidden/>
               </w:rPr>
-              <w:instrText xml:space="preserve"> PAGEREF _Toc71900811 \h </w:instrText>
+              <w:instrText xml:space="preserve"> PAGEREF _Toc71901869 \h </w:instrText>
             </w:r>
             <w:r>
               <w:rPr>
@@ -1053,7 +1053,7 @@
               <w:lang w:val="en-GB" w:eastAsia="en-GB"/>
             </w:rPr>
           </w:pPr>
-          <w:hyperlink w:anchor="_Toc71900812" w:history="1">
+          <w:hyperlink w:anchor="_Toc71901870" w:history="1">
             <w:r>
               <w:rPr>
                 <w:rStyle w:val="Hipervnculo"/>
@@ -1097,7 +1097,7 @@
                 <w:noProof/>
                 <w:webHidden/>
               </w:rPr>
-              <w:instrText xml:space="preserve"> PAGEREF _Toc71900812 \h </w:instrText>
+              <w:instrText xml:space="preserve"> PAGEREF _Toc71901870 \h </w:instrText>
             </w:r>
             <w:r>
               <w:rPr>
@@ -1141,7 +1141,7 @@
               <w:lang w:val="en-GB" w:eastAsia="en-GB"/>
             </w:rPr>
           </w:pPr>
-          <w:hyperlink w:anchor="_Toc71900813" w:history="1">
+          <w:hyperlink w:anchor="_Toc71901871" w:history="1">
             <w:r>
               <w:rPr>
                 <w:rStyle w:val="Hipervnculo"/>
@@ -1185,7 +1185,7 @@
                 <w:noProof/>
                 <w:webHidden/>
               </w:rPr>
-              <w:instrText xml:space="preserve"> PAGEREF _Toc71900813 \h </w:instrText>
+              <w:instrText xml:space="preserve"> PAGEREF _Toc71901871 \h </w:instrText>
             </w:r>
             <w:r>
               <w:rPr>
@@ -1229,7 +1229,7 @@
               <w:lang w:val="en-GB" w:eastAsia="en-GB"/>
             </w:rPr>
           </w:pPr>
-          <w:hyperlink w:anchor="_Toc71900814" w:history="1">
+          <w:hyperlink w:anchor="_Toc71901872" w:history="1">
             <w:r>
               <w:rPr>
                 <w:rStyle w:val="Hipervnculo"/>
@@ -1273,7 +1273,7 @@
                 <w:noProof/>
                 <w:webHidden/>
               </w:rPr>
-              <w:instrText xml:space="preserve"> PAGEREF _Toc71900814 \h </w:instrText>
+              <w:instrText xml:space="preserve"> PAGEREF _Toc71901872 \h </w:instrText>
             </w:r>
             <w:r>
               <w:rPr>
@@ -1317,7 +1317,7 @@
               <w:lang w:val="en-GB" w:eastAsia="en-GB"/>
             </w:rPr>
           </w:pPr>
-          <w:hyperlink w:anchor="_Toc71900815" w:history="1">
+          <w:hyperlink w:anchor="_Toc71901873" w:history="1">
             <w:r>
               <w:rPr>
                 <w:rStyle w:val="Hipervnculo"/>
@@ -1361,7 +1361,7 @@
                 <w:noProof/>
                 <w:webHidden/>
               </w:rPr>
-              <w:instrText xml:space="preserve"> PAGEREF _Toc71900815 \h </w:instrText>
+              <w:instrText xml:space="preserve"> PAGEREF _Toc71901873 \h </w:instrText>
             </w:r>
             <w:r>
               <w:rPr>
@@ -1405,7 +1405,7 @@
               <w:lang w:val="en-GB" w:eastAsia="en-GB"/>
             </w:rPr>
           </w:pPr>
-          <w:hyperlink w:anchor="_Toc71900816" w:history="1">
+          <w:hyperlink w:anchor="_Toc71901874" w:history="1">
             <w:r>
               <w:rPr>
                 <w:rStyle w:val="Hipervnculo"/>
@@ -1449,7 +1449,7 @@
                 <w:noProof/>
                 <w:webHidden/>
               </w:rPr>
-              <w:instrText xml:space="preserve"> PAGEREF _Toc71900816 \h </w:instrText>
+              <w:instrText xml:space="preserve"> PAGEREF _Toc71901874 \h </w:instrText>
             </w:r>
             <w:r>
               <w:rPr>
@@ -1493,7 +1493,7 @@
               <w:lang w:val="en-GB" w:eastAsia="en-GB"/>
             </w:rPr>
           </w:pPr>
-          <w:hyperlink w:anchor="_Toc71900817" w:history="1">
+          <w:hyperlink w:anchor="_Toc71901875" w:history="1">
             <w:r>
               <w:rPr>
                 <w:rStyle w:val="Hipervnculo"/>
@@ -1537,7 +1537,7 @@
                 <w:noProof/>
                 <w:webHidden/>
               </w:rPr>
-              <w:instrText xml:space="preserve"> PAGEREF _Toc71900817 \h </w:instrText>
+              <w:instrText xml:space="preserve"> PAGEREF _Toc71901875 \h </w:instrText>
             </w:r>
             <w:r>
               <w:rPr>
@@ -1581,7 +1581,7 @@
               <w:lang w:val="en-GB" w:eastAsia="en-GB"/>
             </w:rPr>
           </w:pPr>
-          <w:hyperlink w:anchor="_Toc71900818" w:history="1">
+          <w:hyperlink w:anchor="_Toc71901876" w:history="1">
             <w:r>
               <w:rPr>
                 <w:rStyle w:val="Hipervnculo"/>
@@ -1625,7 +1625,7 @@
                 <w:noProof/>
                 <w:webHidden/>
               </w:rPr>
-              <w:instrText xml:space="preserve"> PAGEREF _Toc71900818 \h </w:instrText>
+              <w:instrText xml:space="preserve"> PAGEREF _Toc71901876 \h </w:instrText>
             </w:r>
             <w:r>
               <w:rPr>
@@ -1669,7 +1669,7 @@
               <w:lang w:val="en-GB" w:eastAsia="en-GB"/>
             </w:rPr>
           </w:pPr>
-          <w:hyperlink w:anchor="_Toc71900819" w:history="1">
+          <w:hyperlink w:anchor="_Toc71901877" w:history="1">
             <w:r>
               <w:rPr>
                 <w:rStyle w:val="Hipervnculo"/>
@@ -1713,7 +1713,7 @@
                 <w:noProof/>
                 <w:webHidden/>
               </w:rPr>
-              <w:instrText xml:space="preserve"> PAGEREF _Toc71900819 \h </w:instrText>
+              <w:instrText xml:space="preserve"> PAGEREF _Toc71901877 \h </w:instrText>
             </w:r>
             <w:r>
               <w:rPr>
@@ -1756,14 +1756,14 @@
               <w:lang w:val="en-GB" w:eastAsia="en-GB"/>
             </w:rPr>
           </w:pPr>
-          <w:hyperlink w:anchor="_Toc71900820" w:history="1">
+          <w:hyperlink w:anchor="_Toc71901878" w:history="1">
             <w:r>
               <w:rPr>
                 <w:rStyle w:val="Hipervnculo"/>
                 <w:noProof/>
                 <w:lang w:val="en-GB"/>
               </w:rPr>
-              <w:t>How to execute the code</w:t>
+              <w:t>References</w:t>
             </w:r>
             <w:r>
               <w:rPr>
@@ -1784,7 +1784,7 @@
                 <w:noProof/>
                 <w:webHidden/>
               </w:rPr>
-              <w:instrText xml:space="preserve"> PAGEREF _Toc71900820 \h </w:instrText>
+              <w:instrText xml:space="preserve"> PAGEREF _Toc71901878 \h </w:instrText>
             </w:r>
             <w:r>
               <w:rPr>
@@ -1804,7 +1804,7 @@
                 <w:noProof/>
                 <w:webHidden/>
               </w:rPr>
-              <w:t>19</w:t>
+              <w:t>20</w:t>
             </w:r>
             <w:r>
               <w:rPr>
@@ -1827,14 +1827,14 @@
               <w:lang w:val="en-GB" w:eastAsia="en-GB"/>
             </w:rPr>
           </w:pPr>
-          <w:hyperlink w:anchor="_Toc71900821" w:history="1">
+          <w:hyperlink w:anchor="_Toc71901879" w:history="1">
             <w:r>
               <w:rPr>
                 <w:rStyle w:val="Hipervnculo"/>
                 <w:noProof/>
                 <w:lang w:val="en-GB"/>
               </w:rPr>
-              <w:t>References</w:t>
+              <w:t>Figures</w:t>
             </w:r>
             <w:r>
               <w:rPr>
@@ -1855,7 +1855,7 @@
                 <w:noProof/>
                 <w:webHidden/>
               </w:rPr>
-              <w:instrText xml:space="preserve"> PAGEREF _Toc71900821 \h </w:instrText>
+              <w:instrText xml:space="preserve"> PAGEREF _Toc71901879 \h </w:instrText>
             </w:r>
             <w:r>
               <w:rPr>
@@ -1898,14 +1898,14 @@
               <w:lang w:val="en-GB" w:eastAsia="en-GB"/>
             </w:rPr>
           </w:pPr>
-          <w:hyperlink w:anchor="_Toc71900822" w:history="1">
+          <w:hyperlink w:anchor="_Toc71901880" w:history="1">
             <w:r>
               <w:rPr>
                 <w:rStyle w:val="Hipervnculo"/>
                 <w:noProof/>
                 <w:lang w:val="en-GB"/>
               </w:rPr>
-              <w:t>Figures</w:t>
+              <w:t>Tables</w:t>
             </w:r>
             <w:r>
               <w:rPr>
@@ -1926,78 +1926,7 @@
                 <w:noProof/>
                 <w:webHidden/>
               </w:rPr>
-              <w:instrText xml:space="preserve"> PAGEREF _Toc71900822 \h </w:instrText>
-            </w:r>
-            <w:r>
-              <w:rPr>
-                <w:noProof/>
-                <w:webHidden/>
-              </w:rPr>
-            </w:r>
-            <w:r>
-              <w:rPr>
-                <w:noProof/>
-                <w:webHidden/>
-              </w:rPr>
-              <w:fldChar w:fldCharType="separate"/>
-            </w:r>
-            <w:r>
-              <w:rPr>
-                <w:noProof/>
-                <w:webHidden/>
-              </w:rPr>
-              <w:t>20</w:t>
-            </w:r>
-            <w:r>
-              <w:rPr>
-                <w:noProof/>
-                <w:webHidden/>
-              </w:rPr>
-              <w:fldChar w:fldCharType="end"/>
-            </w:r>
-          </w:hyperlink>
-        </w:p>
-        <w:p>
-          <w:pPr>
-            <w:pStyle w:val="TDC1"/>
-            <w:tabs>
-              <w:tab w:val="right" w:leader="dot" w:pos="9016"/>
-            </w:tabs>
-            <w:rPr>
-              <w:rFonts w:eastAsiaTheme="minorEastAsia"/>
-              <w:noProof/>
-              <w:lang w:val="en-GB" w:eastAsia="en-GB"/>
-            </w:rPr>
-          </w:pPr>
-          <w:hyperlink w:anchor="_Toc71900823" w:history="1">
-            <w:r>
-              <w:rPr>
-                <w:rStyle w:val="Hipervnculo"/>
-                <w:noProof/>
-                <w:lang w:val="en-GB"/>
-              </w:rPr>
-              <w:t>Tables</w:t>
-            </w:r>
-            <w:r>
-              <w:rPr>
-                <w:noProof/>
-                <w:webHidden/>
-              </w:rPr>
-              <w:tab/>
-            </w:r>
-            <w:r>
-              <w:rPr>
-                <w:noProof/>
-                <w:webHidden/>
-              </w:rPr>
-              <w:fldChar w:fldCharType="begin"/>
-            </w:r>
-            <w:r>
-              <w:rPr>
-                <w:noProof/>
-                <w:webHidden/>
-              </w:rPr>
-              <w:instrText xml:space="preserve"> PAGEREF _Toc71900823 \h </w:instrText>
+              <w:instrText xml:space="preserve"> PAGEREF _Toc71901880 \h </w:instrText>
             </w:r>
             <w:r>
               <w:rPr>
@@ -2070,7 +1999,7 @@
         </w:rPr>
       </w:pPr>
       <w:bookmarkStart w:id="0" w:name="_Ref71875139"/>
-      <w:bookmarkStart w:id="1" w:name="_Toc71900804"/>
+      <w:bookmarkStart w:id="1" w:name="_Toc71901862"/>
       <w:r>
         <w:rPr>
           <w:lang w:val="en-GB"/>
@@ -2546,7 +2475,6 @@
               </w:rPr>
               <w:t xml:space="preserve">1, 3, </w:t>
             </w:r>
-            <w:proofErr w:type="gramStart"/>
             <w:r>
               <w:rPr>
                 <w:rFonts w:ascii="Times New Roman" w:hAnsi="Times New Roman" w:cs="Times New Roman"/>
@@ -2559,15 +2487,7 @@
                 <w:rFonts w:ascii="Times New Roman" w:hAnsi="Times New Roman" w:cs="Times New Roman"/>
                 <w:lang w:val="en-GB"/>
               </w:rPr>
-              <w:t>(</w:t>
-            </w:r>
-            <w:proofErr w:type="gramEnd"/>
-            <w:r>
-              <w:rPr>
-                <w:rFonts w:ascii="Times New Roman" w:hAnsi="Times New Roman" w:cs="Times New Roman"/>
-                <w:lang w:val="en-GB"/>
-              </w:rPr>
-              <w:t>log</w:t>
+              <w:t>(log</w:t>
             </w:r>
             <w:r>
               <w:rPr>
@@ -3169,7 +3089,7 @@
           <w:lang w:val="en-GB"/>
         </w:rPr>
       </w:pPr>
-      <w:bookmarkStart w:id="2" w:name="_Toc71900805"/>
+      <w:bookmarkStart w:id="2" w:name="_Toc71901863"/>
       <w:r>
         <w:rPr>
           <w:lang w:val="en-GB"/>
@@ -5003,7 +4923,7 @@
           <w:lang w:val="en-GB"/>
         </w:rPr>
       </w:pPr>
-      <w:bookmarkStart w:id="5" w:name="_Toc71900806"/>
+      <w:bookmarkStart w:id="5" w:name="_Toc71901864"/>
       <w:r>
         <w:rPr>
           <w:lang w:val="en-GB"/>
@@ -6093,7 +6013,7 @@
           <w:lang w:val="en-GB"/>
         </w:rPr>
       </w:pPr>
-      <w:bookmarkStart w:id="8" w:name="_Toc71900807"/>
+      <w:bookmarkStart w:id="8" w:name="_Toc71901865"/>
       <w:r>
         <w:rPr>
           <w:lang w:val="en-GB"/>
@@ -6188,7 +6108,6 @@
         </w:rPr>
         <w:t xml:space="preserve">, </w:t>
       </w:r>
-      <w:proofErr w:type="spellStart"/>
       <w:r>
         <w:rPr>
           <w:rFonts w:ascii="Times New Roman" w:hAnsi="Times New Roman" w:cs="Times New Roman"/>
@@ -6198,7 +6117,6 @@
         </w:rPr>
         <w:t>nowin</w:t>
       </w:r>
-      <w:proofErr w:type="spellEnd"/>
       <w:r>
         <w:rPr>
           <w:rFonts w:ascii="Times New Roman" w:hAnsi="Times New Roman" w:cs="Times New Roman"/>
@@ -6384,7 +6302,6 @@
                 <w:lang w:val="en-GB"/>
               </w:rPr>
             </w:pPr>
-            <w:proofErr w:type="spellStart"/>
             <w:r>
               <w:rPr>
                 <w:rFonts w:ascii="Times New Roman" w:hAnsi="Times New Roman" w:cs="Times New Roman"/>
@@ -6392,7 +6309,6 @@
               </w:rPr>
               <w:t>bkblk</w:t>
             </w:r>
-            <w:proofErr w:type="spellEnd"/>
           </w:p>
         </w:tc>
         <w:tc>
@@ -6457,7 +6373,6 @@
                 <w:lang w:val="en-GB"/>
               </w:rPr>
             </w:pPr>
-            <w:proofErr w:type="spellStart"/>
             <w:r>
               <w:rPr>
                 <w:rFonts w:ascii="Times New Roman" w:hAnsi="Times New Roman" w:cs="Times New Roman"/>
@@ -6465,7 +6380,6 @@
               </w:rPr>
               <w:t>bknwy</w:t>
             </w:r>
-            <w:proofErr w:type="spellEnd"/>
           </w:p>
         </w:tc>
         <w:tc>
@@ -6602,7 +6516,6 @@
                 <w:lang w:val="en-GB"/>
               </w:rPr>
             </w:pPr>
-            <w:proofErr w:type="spellStart"/>
             <w:r>
               <w:rPr>
                 <w:rFonts w:ascii="Times New Roman" w:hAnsi="Times New Roman" w:cs="Times New Roman"/>
@@ -6610,7 +6523,6 @@
               </w:rPr>
               <w:t>bkona</w:t>
             </w:r>
-            <w:proofErr w:type="spellEnd"/>
           </w:p>
         </w:tc>
         <w:tc>
@@ -6676,7 +6588,6 @@
                 <w:lang w:val="en-GB"/>
               </w:rPr>
             </w:pPr>
-            <w:proofErr w:type="spellStart"/>
             <w:r>
               <w:rPr>
                 <w:rFonts w:ascii="Times New Roman" w:hAnsi="Times New Roman" w:cs="Times New Roman"/>
@@ -6684,7 +6595,6 @@
               </w:rPr>
               <w:t>bkspr</w:t>
             </w:r>
-            <w:proofErr w:type="spellEnd"/>
           </w:p>
         </w:tc>
         <w:tc>
@@ -6749,7 +6659,6 @@
                 <w:lang w:val="en-GB"/>
               </w:rPr>
             </w:pPr>
-            <w:proofErr w:type="spellStart"/>
             <w:r>
               <w:rPr>
                 <w:rFonts w:ascii="Times New Roman" w:hAnsi="Times New Roman" w:cs="Times New Roman"/>
@@ -6757,7 +6666,6 @@
               </w:rPr>
               <w:t>bkxbq</w:t>
             </w:r>
-            <w:proofErr w:type="spellEnd"/>
           </w:p>
         </w:tc>
         <w:tc>
@@ -6823,7 +6731,6 @@
                 <w:lang w:val="en-GB"/>
               </w:rPr>
             </w:pPr>
-            <w:proofErr w:type="spellStart"/>
             <w:r>
               <w:rPr>
                 <w:rFonts w:ascii="Times New Roman" w:hAnsi="Times New Roman" w:cs="Times New Roman"/>
@@ -6831,7 +6738,6 @@
               </w:rPr>
               <w:t>bkxcr</w:t>
             </w:r>
-            <w:proofErr w:type="spellEnd"/>
           </w:p>
         </w:tc>
         <w:tc>
@@ -6896,7 +6802,6 @@
                 <w:lang w:val="en-GB"/>
               </w:rPr>
             </w:pPr>
-            <w:proofErr w:type="spellStart"/>
             <w:r>
               <w:rPr>
                 <w:rFonts w:ascii="Times New Roman" w:hAnsi="Times New Roman" w:cs="Times New Roman"/>
@@ -6904,7 +6809,6 @@
               </w:rPr>
               <w:t>bkxwp</w:t>
             </w:r>
-            <w:proofErr w:type="spellEnd"/>
           </w:p>
         </w:tc>
         <w:tc>
@@ -6970,7 +6874,6 @@
                 <w:lang w:val="en-GB"/>
               </w:rPr>
             </w:pPr>
-            <w:proofErr w:type="spellStart"/>
             <w:r>
               <w:rPr>
                 <w:rFonts w:ascii="Times New Roman" w:hAnsi="Times New Roman" w:cs="Times New Roman"/>
@@ -6978,7 +6881,6 @@
               </w:rPr>
               <w:t>blxwp</w:t>
             </w:r>
-            <w:proofErr w:type="spellEnd"/>
           </w:p>
         </w:tc>
         <w:tc>
@@ -7043,7 +6945,6 @@
                 <w:lang w:val="en-GB"/>
               </w:rPr>
             </w:pPr>
-            <w:proofErr w:type="spellStart"/>
             <w:r>
               <w:rPr>
                 <w:rFonts w:ascii="Times New Roman" w:hAnsi="Times New Roman" w:cs="Times New Roman"/>
@@ -7051,7 +6952,6 @@
               </w:rPr>
               <w:t>bxqsq</w:t>
             </w:r>
-            <w:proofErr w:type="spellEnd"/>
           </w:p>
         </w:tc>
         <w:tc>
@@ -7117,7 +7017,6 @@
                 <w:lang w:val="en-GB"/>
               </w:rPr>
             </w:pPr>
-            <w:proofErr w:type="spellStart"/>
             <w:r>
               <w:rPr>
                 <w:rFonts w:ascii="Times New Roman" w:hAnsi="Times New Roman" w:cs="Times New Roman"/>
@@ -7125,7 +7024,6 @@
               </w:rPr>
               <w:t>cntxt</w:t>
             </w:r>
-            <w:proofErr w:type="spellEnd"/>
           </w:p>
         </w:tc>
         <w:tc>
@@ -7190,7 +7088,6 @@
                 <w:lang w:val="en-GB"/>
               </w:rPr>
             </w:pPr>
-            <w:proofErr w:type="spellStart"/>
             <w:r>
               <w:rPr>
                 <w:rFonts w:ascii="Times New Roman" w:hAnsi="Times New Roman" w:cs="Times New Roman"/>
@@ -7198,7 +7095,6 @@
               </w:rPr>
               <w:t>dsopp</w:t>
             </w:r>
-            <w:proofErr w:type="spellEnd"/>
           </w:p>
         </w:tc>
         <w:tc>
@@ -7264,7 +7160,6 @@
                 <w:lang w:val="en-GB"/>
               </w:rPr>
             </w:pPr>
-            <w:proofErr w:type="spellStart"/>
             <w:r>
               <w:rPr>
                 <w:rFonts w:ascii="Times New Roman" w:hAnsi="Times New Roman" w:cs="Times New Roman"/>
@@ -7272,7 +7167,6 @@
               </w:rPr>
               <w:t>dwipd</w:t>
             </w:r>
-            <w:proofErr w:type="spellEnd"/>
           </w:p>
         </w:tc>
         <w:tc>
@@ -7337,7 +7231,6 @@
                 <w:lang w:val="en-GB"/>
               </w:rPr>
             </w:pPr>
-            <w:proofErr w:type="spellStart"/>
             <w:r>
               <w:rPr>
                 <w:rFonts w:ascii="Times New Roman" w:hAnsi="Times New Roman" w:cs="Times New Roman"/>
@@ -7345,7 +7238,6 @@
               </w:rPr>
               <w:t>hdchk</w:t>
             </w:r>
-            <w:proofErr w:type="spellEnd"/>
           </w:p>
         </w:tc>
         <w:tc>
@@ -7411,7 +7303,6 @@
                 <w:lang w:val="en-GB"/>
               </w:rPr>
             </w:pPr>
-            <w:proofErr w:type="spellStart"/>
             <w:r>
               <w:rPr>
                 <w:rFonts w:ascii="Times New Roman" w:hAnsi="Times New Roman" w:cs="Times New Roman"/>
@@ -7419,7 +7310,6 @@
               </w:rPr>
               <w:t>katri</w:t>
             </w:r>
-            <w:proofErr w:type="spellEnd"/>
           </w:p>
         </w:tc>
         <w:tc>
@@ -7556,7 +7446,6 @@
                 <w:lang w:val="en-GB"/>
               </w:rPr>
             </w:pPr>
-            <w:proofErr w:type="spellStart"/>
             <w:r>
               <w:rPr>
                 <w:rFonts w:ascii="Times New Roman" w:hAnsi="Times New Roman" w:cs="Times New Roman"/>
@@ -7564,7 +7453,6 @@
               </w:rPr>
               <w:t>qxmsq</w:t>
             </w:r>
-            <w:proofErr w:type="spellEnd"/>
           </w:p>
         </w:tc>
         <w:tc>
@@ -7701,7 +7589,6 @@
                 <w:lang w:val="en-GB"/>
               </w:rPr>
             </w:pPr>
-            <w:proofErr w:type="spellStart"/>
             <w:r>
               <w:rPr>
                 <w:rFonts w:ascii="Times New Roman" w:hAnsi="Times New Roman" w:cs="Times New Roman"/>
@@ -7709,7 +7596,6 @@
               </w:rPr>
               <w:t>reskd</w:t>
             </w:r>
-            <w:proofErr w:type="spellEnd"/>
           </w:p>
         </w:tc>
         <w:tc>
@@ -7730,23 +7616,7 @@
                 <w:rFonts w:ascii="Times New Roman" w:hAnsi="Times New Roman" w:cs="Times New Roman"/>
                 <w:lang w:val="en-GB"/>
               </w:rPr>
-              <w:t xml:space="preserve">the WK can be </w:t>
-            </w:r>
-            <w:proofErr w:type="spellStart"/>
-            <w:r>
-              <w:rPr>
-                <w:rFonts w:ascii="Times New Roman" w:hAnsi="Times New Roman" w:cs="Times New Roman"/>
-                <w:lang w:val="en-GB"/>
-              </w:rPr>
-              <w:t>reskewered</w:t>
-            </w:r>
-            <w:proofErr w:type="spellEnd"/>
-            <w:r>
-              <w:rPr>
-                <w:rFonts w:ascii="Times New Roman" w:hAnsi="Times New Roman" w:cs="Times New Roman"/>
-                <w:lang w:val="en-GB"/>
-              </w:rPr>
-              <w:t xml:space="preserve"> via a delayed skewer</w:t>
+              <w:t>the WK can be reskewered via a delayed skewer</w:t>
             </w:r>
           </w:p>
         </w:tc>
@@ -7790,7 +7660,6 @@
                 <w:lang w:val="en-GB"/>
               </w:rPr>
             </w:pPr>
-            <w:proofErr w:type="spellStart"/>
             <w:r>
               <w:rPr>
                 <w:rFonts w:ascii="Times New Roman" w:hAnsi="Times New Roman" w:cs="Times New Roman"/>
@@ -7798,7 +7667,6 @@
               </w:rPr>
               <w:t>reskr</w:t>
             </w:r>
-            <w:proofErr w:type="spellEnd"/>
           </w:p>
         </w:tc>
         <w:tc>
@@ -7864,7 +7732,6 @@
                 <w:lang w:val="en-GB"/>
               </w:rPr>
             </w:pPr>
-            <w:proofErr w:type="spellStart"/>
             <w:r>
               <w:rPr>
                 <w:rFonts w:ascii="Times New Roman" w:hAnsi="Times New Roman" w:cs="Times New Roman"/>
@@ -7872,7 +7739,6 @@
               </w:rPr>
               <w:t>rimmx</w:t>
             </w:r>
-            <w:proofErr w:type="spellEnd"/>
           </w:p>
         </w:tc>
         <w:tc>
@@ -7937,7 +7803,6 @@
                 <w:lang w:val="en-GB"/>
               </w:rPr>
             </w:pPr>
-            <w:proofErr w:type="spellStart"/>
             <w:r>
               <w:rPr>
                 <w:rFonts w:ascii="Times New Roman" w:hAnsi="Times New Roman" w:cs="Times New Roman"/>
@@ -7945,7 +7810,6 @@
               </w:rPr>
               <w:t>rkxwp</w:t>
             </w:r>
-            <w:proofErr w:type="spellEnd"/>
           </w:p>
         </w:tc>
         <w:tc>
@@ -8011,7 +7875,6 @@
                 <w:lang w:val="en-GB"/>
               </w:rPr>
             </w:pPr>
-            <w:proofErr w:type="spellStart"/>
             <w:r>
               <w:rPr>
                 <w:rFonts w:ascii="Times New Roman" w:hAnsi="Times New Roman" w:cs="Times New Roman"/>
@@ -8019,7 +7882,6 @@
               </w:rPr>
               <w:t>rxmsq</w:t>
             </w:r>
-            <w:proofErr w:type="spellEnd"/>
           </w:p>
         </w:tc>
         <w:tc>
@@ -8084,7 +7946,6 @@
                 <w:lang w:val="en-GB"/>
               </w:rPr>
             </w:pPr>
-            <w:proofErr w:type="spellStart"/>
             <w:r>
               <w:rPr>
                 <w:rFonts w:ascii="Times New Roman" w:hAnsi="Times New Roman" w:cs="Times New Roman"/>
@@ -8092,7 +7953,6 @@
               </w:rPr>
               <w:t>simpl</w:t>
             </w:r>
-            <w:proofErr w:type="spellEnd"/>
           </w:p>
         </w:tc>
         <w:tc>
@@ -8158,7 +8018,6 @@
                 <w:lang w:val="en-GB"/>
               </w:rPr>
             </w:pPr>
-            <w:proofErr w:type="spellStart"/>
             <w:r>
               <w:rPr>
                 <w:rFonts w:ascii="Times New Roman" w:hAnsi="Times New Roman" w:cs="Times New Roman"/>
@@ -8166,7 +8025,6 @@
               </w:rPr>
               <w:t>skach</w:t>
             </w:r>
-            <w:proofErr w:type="spellEnd"/>
           </w:p>
         </w:tc>
         <w:tc>
@@ -8231,7 +8089,6 @@
                 <w:lang w:val="en-GB"/>
               </w:rPr>
             </w:pPr>
-            <w:proofErr w:type="spellStart"/>
             <w:r>
               <w:rPr>
                 <w:rFonts w:ascii="Times New Roman" w:hAnsi="Times New Roman" w:cs="Times New Roman"/>
@@ -8239,7 +8096,6 @@
               </w:rPr>
               <w:t>skewr</w:t>
             </w:r>
-            <w:proofErr w:type="spellEnd"/>
           </w:p>
         </w:tc>
         <w:tc>
@@ -8305,7 +8161,6 @@
                 <w:lang w:val="en-GB"/>
               </w:rPr>
             </w:pPr>
-            <w:proofErr w:type="spellStart"/>
             <w:r>
               <w:rPr>
                 <w:rFonts w:ascii="Times New Roman" w:hAnsi="Times New Roman" w:cs="Times New Roman"/>
@@ -8313,7 +8168,6 @@
               </w:rPr>
               <w:t>skrxp</w:t>
             </w:r>
-            <w:proofErr w:type="spellEnd"/>
           </w:p>
         </w:tc>
         <w:tc>
@@ -8334,23 +8188,7 @@
                 <w:rFonts w:ascii="Times New Roman" w:hAnsi="Times New Roman" w:cs="Times New Roman"/>
                 <w:lang w:val="en-GB"/>
               </w:rPr>
-              <w:t xml:space="preserve">the BR can achieve a </w:t>
-            </w:r>
-            <w:proofErr w:type="gramStart"/>
-            <w:r>
-              <w:rPr>
-                <w:rFonts w:ascii="Times New Roman" w:hAnsi="Times New Roman" w:cs="Times New Roman"/>
-                <w:lang w:val="en-GB"/>
-              </w:rPr>
-              <w:t>skewer</w:t>
-            </w:r>
-            <w:proofErr w:type="gramEnd"/>
-            <w:r>
-              <w:rPr>
-                <w:rFonts w:ascii="Times New Roman" w:hAnsi="Times New Roman" w:cs="Times New Roman"/>
-                <w:lang w:val="en-GB"/>
-              </w:rPr>
-              <w:t xml:space="preserve"> or the BK attacks the WP</w:t>
+              <w:t>the BR can achieve a skewer or the BK attacks the WP</w:t>
             </w:r>
           </w:p>
         </w:tc>
@@ -8394,7 +8232,6 @@
                 <w:lang w:val="en-GB"/>
               </w:rPr>
             </w:pPr>
-            <w:proofErr w:type="spellStart"/>
             <w:r>
               <w:rPr>
                 <w:rFonts w:ascii="Times New Roman" w:hAnsi="Times New Roman" w:cs="Times New Roman"/>
@@ -8402,7 +8239,6 @@
               </w:rPr>
               <w:t>spcop</w:t>
             </w:r>
-            <w:proofErr w:type="spellEnd"/>
           </w:p>
         </w:tc>
         <w:tc>
@@ -8468,7 +8304,6 @@
                 <w:lang w:val="en-GB"/>
               </w:rPr>
             </w:pPr>
-            <w:proofErr w:type="spellStart"/>
             <w:r>
               <w:rPr>
                 <w:rFonts w:ascii="Times New Roman" w:hAnsi="Times New Roman" w:cs="Times New Roman"/>
@@ -8476,7 +8311,6 @@
               </w:rPr>
               <w:t>stlmt</w:t>
             </w:r>
-            <w:proofErr w:type="spellEnd"/>
           </w:p>
         </w:tc>
         <w:tc>
@@ -8541,7 +8375,6 @@
                 <w:lang w:val="en-GB"/>
               </w:rPr>
             </w:pPr>
-            <w:proofErr w:type="spellStart"/>
             <w:r>
               <w:rPr>
                 <w:rFonts w:ascii="Times New Roman" w:hAnsi="Times New Roman" w:cs="Times New Roman"/>
@@ -8549,7 +8382,6 @@
               </w:rPr>
               <w:t>thrsk</w:t>
             </w:r>
-            <w:proofErr w:type="spellEnd"/>
           </w:p>
         </w:tc>
         <w:tc>
@@ -8615,7 +8447,6 @@
                 <w:lang w:val="en-GB"/>
               </w:rPr>
             </w:pPr>
-            <w:proofErr w:type="spellStart"/>
             <w:r>
               <w:rPr>
                 <w:rFonts w:ascii="Times New Roman" w:hAnsi="Times New Roman" w:cs="Times New Roman"/>
@@ -8623,7 +8454,6 @@
               </w:rPr>
               <w:t>wkcti</w:t>
             </w:r>
-            <w:proofErr w:type="spellEnd"/>
           </w:p>
         </w:tc>
         <w:tc>
@@ -8760,7 +8590,6 @@
                 <w:lang w:val="en-GB"/>
               </w:rPr>
             </w:pPr>
-            <w:proofErr w:type="spellStart"/>
             <w:r>
               <w:rPr>
                 <w:rFonts w:ascii="Times New Roman" w:hAnsi="Times New Roman" w:cs="Times New Roman"/>
@@ -8768,7 +8597,6 @@
               </w:rPr>
               <w:t>wknck</w:t>
             </w:r>
-            <w:proofErr w:type="spellEnd"/>
           </w:p>
         </w:tc>
         <w:tc>
@@ -8833,7 +8661,6 @@
                 <w:lang w:val="en-GB"/>
               </w:rPr>
             </w:pPr>
-            <w:proofErr w:type="spellStart"/>
             <w:r>
               <w:rPr>
                 <w:rFonts w:ascii="Times New Roman" w:hAnsi="Times New Roman" w:cs="Times New Roman"/>
@@ -8841,7 +8668,6 @@
               </w:rPr>
               <w:t>wkovl</w:t>
             </w:r>
-            <w:proofErr w:type="spellEnd"/>
           </w:p>
         </w:tc>
         <w:tc>
@@ -8907,7 +8733,6 @@
                 <w:lang w:val="en-GB"/>
               </w:rPr>
             </w:pPr>
-            <w:proofErr w:type="spellStart"/>
             <w:r>
               <w:rPr>
                 <w:rFonts w:ascii="Times New Roman" w:hAnsi="Times New Roman" w:cs="Times New Roman"/>
@@ -8915,7 +8740,6 @@
               </w:rPr>
               <w:t>wkpos</w:t>
             </w:r>
-            <w:proofErr w:type="spellEnd"/>
           </w:p>
         </w:tc>
         <w:tc>
@@ -8980,7 +8804,6 @@
                 <w:lang w:val="en-GB"/>
               </w:rPr>
             </w:pPr>
-            <w:proofErr w:type="spellStart"/>
             <w:r>
               <w:rPr>
                 <w:rFonts w:ascii="Times New Roman" w:hAnsi="Times New Roman" w:cs="Times New Roman"/>
@@ -8988,7 +8811,6 @@
               </w:rPr>
               <w:t>wtoeg</w:t>
             </w:r>
-            <w:proofErr w:type="spellEnd"/>
           </w:p>
         </w:tc>
         <w:tc>
@@ -9095,7 +8917,7 @@
           <w:lang w:val="en-GB"/>
         </w:rPr>
       </w:pPr>
-      <w:bookmarkStart w:id="10" w:name="_Toc71900808"/>
+      <w:bookmarkStart w:id="10" w:name="_Toc71901866"/>
       <w:r>
         <w:rPr>
           <w:lang w:val="en-GB"/>
@@ -9185,7 +9007,7 @@
           <w:lang w:val="en-GB"/>
         </w:rPr>
       </w:pPr>
-      <w:bookmarkStart w:id="11" w:name="_Toc71900809"/>
+      <w:bookmarkStart w:id="11" w:name="_Toc71901867"/>
       <w:r>
         <w:rPr>
           <w:lang w:val="en-GB"/>
@@ -9214,23 +9036,7 @@
           <w:rFonts w:ascii="Times New Roman" w:hAnsi="Times New Roman" w:cs="Times New Roman"/>
           <w:lang w:val="en-GB"/>
         </w:rPr>
-        <w:t xml:space="preserve">This class is only implemented to save information about a node, and references to his left and right son. If it is a leaf, will have information in </w:t>
-      </w:r>
-      <w:proofErr w:type="spellStart"/>
-      <w:r>
-        <w:rPr>
-          <w:rFonts w:ascii="Times New Roman" w:hAnsi="Times New Roman" w:cs="Times New Roman"/>
-          <w:lang w:val="en-GB"/>
-        </w:rPr>
-        <w:t>leaf_results</w:t>
-      </w:r>
-      <w:proofErr w:type="spellEnd"/>
-      <w:r>
-        <w:rPr>
-          <w:rFonts w:ascii="Times New Roman" w:hAnsi="Times New Roman" w:cs="Times New Roman"/>
-          <w:lang w:val="en-GB"/>
-        </w:rPr>
-        <w:t xml:space="preserve"> parameter, or None otherwise. Also, it will also save the best attribute used in that node to split, and which attribute will send data to the right</w:t>
+        <w:t>This class is only implemented to save information about a node, and references to his left and right son. If it is a leaf, will have information in leaf_results parameter, or None otherwise. Also, it will also save the best attribute used in that node to split, and which attribute will send data to the right</w:t>
       </w:r>
       <w:r>
         <w:rPr>
@@ -9256,7 +9062,7 @@
           <w:lang w:val="en-GB"/>
         </w:rPr>
       </w:pPr>
-      <w:bookmarkStart w:id="12" w:name="_Toc71900810"/>
+      <w:bookmarkStart w:id="12" w:name="_Toc71901868"/>
       <w:r>
         <w:rPr>
           <w:lang w:val="en-GB"/>
@@ -9287,17 +9093,8 @@
           <w:rFonts w:ascii="Times New Roman" w:hAnsi="Times New Roman" w:cs="Times New Roman"/>
           <w:lang w:val="en-GB"/>
         </w:rPr>
-        <w:t xml:space="preserve">This is the base learner used in all the classifiers. It has three main (public) methods, </w:t>
-      </w:r>
-      <w:proofErr w:type="gramStart"/>
-      <w:r>
-        <w:rPr>
-          <w:rFonts w:ascii="Times New Roman" w:hAnsi="Times New Roman" w:cs="Times New Roman"/>
-          <w:lang w:val="en-GB"/>
-        </w:rPr>
-        <w:t>fit</w:t>
-      </w:r>
-      <w:proofErr w:type="gramEnd"/>
+        <w:t>This is the base learner used in all the classifiers. It has three main (public) methods, fit</w:t>
+      </w:r>
       <w:r>
         <w:rPr>
           <w:rFonts w:ascii="Times New Roman" w:hAnsi="Times New Roman" w:cs="Times New Roman"/>
@@ -9317,23 +9114,7 @@
           <w:rFonts w:ascii="Times New Roman" w:hAnsi="Times New Roman" w:cs="Times New Roman"/>
           <w:lang w:val="en-GB"/>
         </w:rPr>
-        <w:t xml:space="preserve"> in every node. If </w:t>
-      </w:r>
-      <w:proofErr w:type="gramStart"/>
-      <w:r>
-        <w:rPr>
-          <w:rFonts w:ascii="Times New Roman" w:hAnsi="Times New Roman" w:cs="Times New Roman"/>
-          <w:lang w:val="en-GB"/>
-        </w:rPr>
-        <w:t>a number of</w:t>
-      </w:r>
-      <w:proofErr w:type="gramEnd"/>
-      <w:r>
-        <w:rPr>
-          <w:rFonts w:ascii="Times New Roman" w:hAnsi="Times New Roman" w:cs="Times New Roman"/>
-          <w:lang w:val="en-GB"/>
-        </w:rPr>
-        <w:t xml:space="preserve"> features is passed, it will use that number of features when calculating impurity. This is used when the random forest calls CART, and leaved as default in the Decision Forest.</w:t>
+        <w:t xml:space="preserve"> in every node. If a number of features is passed, it will use that number of features when calculating impurity. This is used when the random forest calls CART, and leaved as default in the Decision Forest.</w:t>
       </w:r>
     </w:p>
     <w:p>
@@ -9417,7 +9198,7 @@
           </mc:Choice>
           <mc:Fallback>
             <w:pict>
-              <v:rect w14:anchorId="61EAFD1F" id="Rectángulo 12" o:spid="_x0000_s1026" style="position:absolute;margin-left:-1.5pt;margin-top:29.1pt;width:454.5pt;height:315pt;z-index:-251656192;visibility:visible;mso-wrap-style:square;mso-height-percent:0;mso-wrap-distance-left:9pt;mso-wrap-distance-top:0;mso-wrap-distance-right:9pt;mso-wrap-distance-bottom:0;mso-position-horizontal:absolute;mso-position-horizontal-relative:text;mso-position-vertical:absolute;mso-position-vertical-relative:text;mso-height-percent:0;mso-height-relative:margin;v-text-anchor:middle" o:gfxdata="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" fillcolor="#e7e6e6 [3214]" strokecolor="#1f3763 [1604]" strokeweight="1pt"/>
+              <v:rect w14:anchorId="68E43DAD" id="Rectángulo 12" o:spid="_x0000_s1026" style="position:absolute;margin-left:-1.5pt;margin-top:29.1pt;width:454.5pt;height:315pt;z-index:-251656192;visibility:visible;mso-wrap-style:square;mso-height-percent:0;mso-wrap-distance-left:9pt;mso-wrap-distance-top:0;mso-wrap-distance-right:9pt;mso-wrap-distance-bottom:0;mso-position-horizontal:absolute;mso-position-horizontal-relative:text;mso-position-vertical:absolute;mso-position-vertical-relative:text;mso-height-percent:0;mso-height-relative:margin;v-text-anchor:middle" o:gfxdata="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" fillcolor="#e7e6e6 [3214]" strokecolor="#1f3763 [1604]" strokeweight="1pt"/>
             </w:pict>
           </mc:Fallback>
         </mc:AlternateContent>
@@ -9466,19 +9247,8 @@
           <w:bCs/>
           <w:lang w:val="en-GB"/>
         </w:rPr>
-        <w:t>_</w:t>
-      </w:r>
-      <w:proofErr w:type="spellStart"/>
-      <w:r>
-        <w:rPr>
-          <w:rFonts w:ascii="Times New Roman" w:hAnsi="Times New Roman" w:cs="Times New Roman"/>
-          <w:b/>
-          <w:bCs/>
-          <w:lang w:val="en-GB"/>
-        </w:rPr>
-        <w:t>recursive_classification</w:t>
-      </w:r>
-      <w:proofErr w:type="spellEnd"/>
+        <w:t>_recursive_classification</w:t>
+      </w:r>
       <w:r>
         <w:rPr>
           <w:rFonts w:ascii="Times New Roman" w:hAnsi="Times New Roman" w:cs="Times New Roman"/>
@@ -9542,17 +9312,8 @@
           <w:rFonts w:ascii="Times New Roman" w:hAnsi="Times New Roman" w:cs="Times New Roman"/>
           <w:lang w:val="en-GB"/>
         </w:rPr>
-        <w:t xml:space="preserve">Calculate current </w:t>
-      </w:r>
-      <w:proofErr w:type="gramStart"/>
-      <w:r>
-        <w:rPr>
-          <w:rFonts w:ascii="Times New Roman" w:hAnsi="Times New Roman" w:cs="Times New Roman"/>
-          <w:lang w:val="en-GB"/>
-        </w:rPr>
-        <w:t>impurity</w:t>
-      </w:r>
-      <w:proofErr w:type="gramEnd"/>
+        <w:t>Calculate current impurity</w:t>
+      </w:r>
     </w:p>
     <w:p>
       <w:pPr>
@@ -9568,23 +9329,7 @@
           <w:rFonts w:ascii="Times New Roman" w:hAnsi="Times New Roman" w:cs="Times New Roman"/>
           <w:lang w:val="en-GB"/>
         </w:rPr>
-        <w:t xml:space="preserve">If </w:t>
-      </w:r>
-      <w:proofErr w:type="gramStart"/>
-      <w:r>
-        <w:rPr>
-          <w:rFonts w:ascii="Times New Roman" w:hAnsi="Times New Roman" w:cs="Times New Roman"/>
-          <w:lang w:val="en-GB"/>
-        </w:rPr>
-        <w:t>impurity !</w:t>
-      </w:r>
-      <w:proofErr w:type="gramEnd"/>
-      <w:r>
-        <w:rPr>
-          <w:rFonts w:ascii="Times New Roman" w:hAnsi="Times New Roman" w:cs="Times New Roman"/>
-          <w:lang w:val="en-GB"/>
-        </w:rPr>
-        <w:t>= 0:</w:t>
+        <w:t>If impurity != 0:</w:t>
       </w:r>
     </w:p>
     <w:p>
@@ -9657,7 +9402,7 @@
           </mc:Choice>
           <mc:Fallback>
             <w:pict>
-              <v:line w14:anchorId="6A798EE8" id="Conector recto 21" o:spid="_x0000_s1026" style="position:absolute;z-index:251663360;visibility:visible;mso-wrap-style:square;mso-height-percent:0;mso-wrap-distance-left:9pt;mso-wrap-distance-top:0;mso-wrap-distance-right:9pt;mso-wrap-distance-bottom:0;mso-position-horizontal:absolute;mso-position-horizontal-relative:text;mso-position-vertical:absolute;mso-position-vertical-relative:text;mso-height-percent:0;mso-height-relative:margin" from="39.75pt,20.45pt" to="39.75pt,78.95pt" o:gfxdata="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" strokecolor="black [3200]" strokeweight=".5pt">
+              <v:line w14:anchorId="31FA7C15" id="Conector recto 21" o:spid="_x0000_s1026" style="position:absolute;z-index:251663360;visibility:visible;mso-wrap-style:square;mso-height-percent:0;mso-wrap-distance-left:9pt;mso-wrap-distance-top:0;mso-wrap-distance-right:9pt;mso-wrap-distance-bottom:0;mso-position-horizontal:absolute;mso-position-horizontal-relative:text;mso-position-vertical:absolute;mso-position-vertical-relative:text;mso-height-percent:0;mso-height-relative:margin" from="39.75pt,20.45pt" to="39.75pt,78.95pt" o:gfxdata="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" strokecolor="black [3200]" strokeweight=".5pt">
                 <v:stroke joinstyle="miter"/>
               </v:line>
             </w:pict>
@@ -9722,7 +9467,7 @@
           </mc:Choice>
           <mc:Fallback>
             <w:pict>
-              <v:line w14:anchorId="1E0928F9" id="Conector recto 20" o:spid="_x0000_s1026" style="position:absolute;z-index:251661312;visibility:visible;mso-wrap-style:square;mso-wrap-distance-left:9pt;mso-wrap-distance-top:0;mso-wrap-distance-right:9pt;mso-wrap-distance-bottom:0;mso-position-horizontal:absolute;mso-position-horizontal-relative:text;mso-position-vertical:absolute;mso-position-vertical-relative:text" from="20.25pt,3.15pt" to="20.25pt,78.9pt" o:gfxdata="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" strokecolor="black [3200]" strokeweight=".5pt">
+              <v:line w14:anchorId="46378071" id="Conector recto 20" o:spid="_x0000_s1026" style="position:absolute;z-index:251661312;visibility:visible;mso-wrap-style:square;mso-wrap-distance-left:9pt;mso-wrap-distance-top:0;mso-wrap-distance-right:9pt;mso-wrap-distance-bottom:0;mso-position-horizontal:absolute;mso-position-horizontal-relative:text;mso-position-vertical:absolute;mso-position-vertical-relative:text" from="20.25pt,3.15pt" to="20.25pt,78.9pt" o:gfxdata="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" strokecolor="black [3200]" strokeweight=".5pt">
                 <v:stroke joinstyle="miter"/>
               </v:line>
             </w:pict>
@@ -9808,7 +9553,7 @@
           </mc:Choice>
           <mc:Fallback>
             <w:pict>
-              <v:line w14:anchorId="35B8A98A" id="Conector recto 22" o:spid="_x0000_s1026" style="position:absolute;z-index:251665408;visibility:visible;mso-wrap-style:square;mso-height-percent:0;mso-wrap-distance-left:9pt;mso-wrap-distance-top:0;mso-wrap-distance-right:9pt;mso-wrap-distance-bottom:0;mso-position-horizontal:absolute;mso-position-horizontal-relative:text;mso-position-vertical:absolute;mso-position-vertical-relative:text;mso-height-percent:0;mso-height-relative:margin" from="73.5pt,19.05pt" to="73.5pt,57.3pt" o:gfxdata="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" strokecolor="black [3200]" strokeweight=".5pt">
+              <v:line w14:anchorId="1F1F5807" id="Conector recto 22" o:spid="_x0000_s1026" style="position:absolute;z-index:251665408;visibility:visible;mso-wrap-style:square;mso-height-percent:0;mso-wrap-distance-left:9pt;mso-wrap-distance-top:0;mso-wrap-distance-right:9pt;mso-wrap-distance-bottom:0;mso-position-horizontal:absolute;mso-position-horizontal-relative:text;mso-position-vertical:absolute;mso-position-vertical-relative:text;mso-height-percent:0;mso-height-relative:margin" from="73.5pt,19.05pt" to="73.5pt,57.3pt" o:gfxdata="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" strokecolor="black [3200]" strokeweight=".5pt">
                 <v:stroke joinstyle="miter"/>
               </v:line>
             </w:pict>
@@ -9860,17 +9605,8 @@
           <w:lang w:val="en-GB"/>
         </w:rPr>
         <w:tab/>
-        <w:t xml:space="preserve">Calculate and save lowest </w:t>
-      </w:r>
-      <w:proofErr w:type="gramStart"/>
-      <w:r>
-        <w:rPr>
-          <w:rFonts w:ascii="Times New Roman" w:hAnsi="Times New Roman" w:cs="Times New Roman"/>
-          <w:lang w:val="en-GB"/>
-        </w:rPr>
-        <w:t>impurity</w:t>
-      </w:r>
-      <w:proofErr w:type="gramEnd"/>
+        <w:t>Calculate and save lowest impurity</w:t>
+      </w:r>
     </w:p>
     <w:p>
       <w:pPr>
@@ -9901,23 +9637,7 @@
           <w:lang w:val="en-GB"/>
         </w:rPr>
         <w:tab/>
-        <w:t xml:space="preserve">Set </w:t>
-      </w:r>
-      <w:proofErr w:type="gramStart"/>
-      <w:r>
-        <w:rPr>
-          <w:rFonts w:ascii="Times New Roman" w:hAnsi="Times New Roman" w:cs="Times New Roman"/>
-          <w:lang w:val="en-GB"/>
-        </w:rPr>
-        <w:t>keep</w:t>
-      </w:r>
-      <w:proofErr w:type="gramEnd"/>
-      <w:r>
-        <w:rPr>
-          <w:rFonts w:ascii="Times New Roman" w:hAnsi="Times New Roman" w:cs="Times New Roman"/>
-          <w:lang w:val="en-GB"/>
-        </w:rPr>
-        <w:t xml:space="preserve"> expanding</w:t>
+        <w:t>Set keep expanding</w:t>
       </w:r>
       <w:r>
         <w:rPr>
@@ -10000,7 +9720,7 @@
           </mc:Choice>
           <mc:Fallback>
             <w:pict>
-              <v:line w14:anchorId="68137D93" id="Conector recto 24" o:spid="_x0000_s1026" style="position:absolute;z-index:251667456;visibility:visible;mso-wrap-style:square;mso-width-percent:0;mso-height-percent:0;mso-wrap-distance-left:9pt;mso-wrap-distance-top:0;mso-wrap-distance-right:9pt;mso-wrap-distance-bottom:0;mso-position-horizontal:absolute;mso-position-horizontal-relative:text;mso-position-vertical:absolute;mso-position-vertical-relative:text;mso-width-percent:0;mso-height-percent:0;mso-width-relative:margin;mso-height-relative:margin" from="20.25pt,21.6pt" to="20.25pt,71.85pt" o:gfxdata="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" strokecolor="black [3200]" strokeweight=".5pt">
+              <v:line w14:anchorId="24FC56FE" id="Conector recto 24" o:spid="_x0000_s1026" style="position:absolute;z-index:251667456;visibility:visible;mso-wrap-style:square;mso-width-percent:0;mso-height-percent:0;mso-wrap-distance-left:9pt;mso-wrap-distance-top:0;mso-wrap-distance-right:9pt;mso-wrap-distance-bottom:0;mso-position-horizontal:absolute;mso-position-horizontal-relative:text;mso-position-vertical:absolute;mso-position-vertical-relative:text;mso-width-percent:0;mso-height-percent:0;mso-width-relative:margin;mso-height-relative:margin" from="20.25pt,21.6pt" to="20.25pt,71.85pt" o:gfxdata="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" strokecolor="black [3200]" strokeweight=".5pt">
                 <v:stroke joinstyle="miter"/>
               </v:line>
             </w:pict>
@@ -10030,17 +9750,8 @@
           <w:lang w:val="en-GB"/>
         </w:rPr>
         <w:tab/>
-        <w:t xml:space="preserve">Expand </w:t>
-      </w:r>
-      <w:proofErr w:type="gramStart"/>
-      <w:r>
-        <w:rPr>
-          <w:rFonts w:ascii="Times New Roman" w:hAnsi="Times New Roman" w:cs="Times New Roman"/>
-          <w:lang w:val="en-GB"/>
-        </w:rPr>
-        <w:t>left</w:t>
-      </w:r>
-      <w:proofErr w:type="gramEnd"/>
+        <w:t>Expand left</w:t>
+      </w:r>
     </w:p>
     <w:p>
       <w:pPr>
@@ -10057,17 +9768,8 @@
           <w:lang w:val="en-GB"/>
         </w:rPr>
         <w:tab/>
-        <w:t xml:space="preserve">Expand </w:t>
-      </w:r>
-      <w:proofErr w:type="gramStart"/>
-      <w:r>
-        <w:rPr>
-          <w:rFonts w:ascii="Times New Roman" w:hAnsi="Times New Roman" w:cs="Times New Roman"/>
-          <w:lang w:val="en-GB"/>
-        </w:rPr>
-        <w:t>right</w:t>
-      </w:r>
-      <w:proofErr w:type="gramEnd"/>
+        <w:t>Expand right</w:t>
+      </w:r>
     </w:p>
     <w:p>
       <w:pPr>
@@ -10084,23 +9786,7 @@
           <w:lang w:val="en-GB"/>
         </w:rPr>
         <w:tab/>
-        <w:t xml:space="preserve">Return </w:t>
-      </w:r>
-      <w:proofErr w:type="gramStart"/>
-      <w:r>
-        <w:rPr>
-          <w:rFonts w:ascii="Times New Roman" w:hAnsi="Times New Roman" w:cs="Times New Roman"/>
-          <w:lang w:val="en-GB"/>
-        </w:rPr>
-        <w:t>Node(</w:t>
-      </w:r>
-      <w:proofErr w:type="gramEnd"/>
-      <w:r>
-        <w:rPr>
-          <w:rFonts w:ascii="Times New Roman" w:hAnsi="Times New Roman" w:cs="Times New Roman"/>
-          <w:lang w:val="en-GB"/>
-        </w:rPr>
-        <w:t>left, right)</w:t>
+        <w:t>Return Node(left, right)</w:t>
       </w:r>
     </w:p>
     <w:p>
@@ -10176,7 +9862,7 @@
           </mc:Choice>
           <mc:Fallback>
             <w:pict>
-              <v:line w14:anchorId="45E093CF" id="Conector recto 26" o:spid="_x0000_s1026" style="position:absolute;flip:x;z-index:251669504;visibility:visible;mso-wrap-style:square;mso-width-percent:0;mso-height-percent:0;mso-wrap-distance-left:9pt;mso-wrap-distance-top:0;mso-wrap-distance-right:9pt;mso-wrap-distance-bottom:0;mso-position-horizontal:absolute;mso-position-horizontal-relative:text;mso-position-vertical:absolute;mso-position-vertical-relative:text;mso-width-percent:0;mso-height-percent:0;mso-width-relative:margin;mso-height-relative:margin" from="19.45pt,19pt" to="19.45pt,37.75pt" o:gfxdata="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" strokecolor="black [3200]" strokeweight=".5pt">
+              <v:line w14:anchorId="55ECA147" id="Conector recto 26" o:spid="_x0000_s1026" style="position:absolute;flip:x;z-index:251669504;visibility:visible;mso-wrap-style:square;mso-width-percent:0;mso-height-percent:0;mso-wrap-distance-left:9pt;mso-wrap-distance-top:0;mso-wrap-distance-right:9pt;mso-wrap-distance-bottom:0;mso-position-horizontal:absolute;mso-position-horizontal-relative:text;mso-position-vertical:absolute;mso-position-vertical-relative:text;mso-width-percent:0;mso-height-percent:0;mso-width-relative:margin;mso-height-relative:margin" from="19.45pt,19pt" to="19.45pt,37.75pt" o:gfxdata="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" strokecolor="black [3200]" strokeweight=".5pt">
                 <v:stroke joinstyle="miter"/>
               </v:line>
             </w:pict>
@@ -10212,39 +9898,7 @@
           <w:rFonts w:ascii="Times New Roman" w:hAnsi="Times New Roman" w:cs="Times New Roman"/>
           <w:lang w:val="en-GB"/>
         </w:rPr>
-        <w:t xml:space="preserve">Return </w:t>
-      </w:r>
-      <w:proofErr w:type="gramStart"/>
-      <w:r>
-        <w:rPr>
-          <w:rFonts w:ascii="Times New Roman" w:hAnsi="Times New Roman" w:cs="Times New Roman"/>
-          <w:lang w:val="en-GB"/>
-        </w:rPr>
-        <w:t>Node(</w:t>
-      </w:r>
-      <w:proofErr w:type="gramEnd"/>
-      <w:r>
-        <w:rPr>
-          <w:rFonts w:ascii="Times New Roman" w:hAnsi="Times New Roman" w:cs="Times New Roman"/>
-          <w:lang w:val="en-GB"/>
-        </w:rPr>
-        <w:t xml:space="preserve">None, None, </w:t>
-      </w:r>
-      <w:proofErr w:type="spellStart"/>
-      <w:r>
-        <w:rPr>
-          <w:rFonts w:ascii="Times New Roman" w:hAnsi="Times New Roman" w:cs="Times New Roman"/>
-          <w:lang w:val="en-GB"/>
-        </w:rPr>
-        <w:t>leaf_results</w:t>
-      </w:r>
-      <w:proofErr w:type="spellEnd"/>
-      <w:r>
-        <w:rPr>
-          <w:rFonts w:ascii="Times New Roman" w:hAnsi="Times New Roman" w:cs="Times New Roman"/>
-          <w:lang w:val="en-GB"/>
-        </w:rPr>
-        <w:t>)</w:t>
+        <w:t>Return Node(None, None, leaf_results)</w:t>
       </w:r>
     </w:p>
     <w:p>
@@ -10337,19 +9991,8 @@
           <w:bCs/>
           <w:lang w:val="en-GB"/>
         </w:rPr>
-        <w:t>_</w:t>
-      </w:r>
-      <w:proofErr w:type="spellStart"/>
-      <w:r>
-        <w:rPr>
-          <w:rFonts w:ascii="Times New Roman" w:hAnsi="Times New Roman" w:cs="Times New Roman"/>
-          <w:b/>
-          <w:bCs/>
-          <w:lang w:val="en-GB"/>
-        </w:rPr>
-        <w:t>recursive_classification</w:t>
-      </w:r>
-      <w:proofErr w:type="spellEnd"/>
+        <w:t>_recursive_classification</w:t>
+      </w:r>
       <w:r>
         <w:rPr>
           <w:rFonts w:ascii="Times New Roman" w:hAnsi="Times New Roman" w:cs="Times New Roman"/>
@@ -10446,7 +10089,7 @@
           </mc:Choice>
           <mc:Fallback>
             <w:pict>
-              <v:rect w14:anchorId="2882D4BD" id="Rectángulo 28" o:spid="_x0000_s1026" style="position:absolute;margin-left:0;margin-top:9.85pt;width:454.5pt;height:152.25pt;z-index:-251644928;visibility:visible;mso-wrap-style:square;mso-height-percent:0;mso-wrap-distance-left:9pt;mso-wrap-distance-top:0;mso-wrap-distance-right:9pt;mso-wrap-distance-bottom:0;mso-position-horizontal:absolute;mso-position-horizontal-relative:text;mso-position-vertical:absolute;mso-position-vertical-relative:text;mso-height-percent:0;mso-height-relative:margin;v-text-anchor:middle" o:gfxdata="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" fillcolor="#e7e6e6 [3214]" strokecolor="#1f3763 [1604]" strokeweight="1pt"/>
+              <v:rect w14:anchorId="33935BF4" id="Rectángulo 28" o:spid="_x0000_s1026" style="position:absolute;margin-left:0;margin-top:9.85pt;width:454.5pt;height:152.25pt;z-index:-251644928;visibility:visible;mso-wrap-style:square;mso-height-percent:0;mso-wrap-distance-left:9pt;mso-wrap-distance-top:0;mso-wrap-distance-right:9pt;mso-wrap-distance-bottom:0;mso-position-horizontal:absolute;mso-position-horizontal-relative:text;mso-position-vertical:absolute;mso-position-vertical-relative:text;mso-height-percent:0;mso-height-relative:margin;v-text-anchor:middle" o:gfxdata="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" fillcolor="#e7e6e6 [3214]" strokecolor="#1f3763 [1604]" strokeweight="1pt"/>
             </w:pict>
           </mc:Fallback>
         </mc:AlternateContent>
@@ -10532,7 +10175,7 @@
           </mc:Choice>
           <mc:Fallback>
             <w:pict>
-              <v:line w14:anchorId="3B6F54A7" id="Conector recto 29" o:spid="_x0000_s1026" style="position:absolute;z-index:251673600;visibility:visible;mso-wrap-style:square;mso-width-percent:0;mso-height-percent:0;mso-wrap-distance-left:9pt;mso-wrap-distance-top:0;mso-wrap-distance-right:9pt;mso-wrap-distance-bottom:0;mso-position-horizontal:absolute;mso-position-horizontal-relative:text;mso-position-vertical:absolute;mso-position-vertical-relative:text;mso-width-percent:0;mso-height-percent:0;mso-width-relative:margin;mso-height-relative:margin" from="21pt,16.7pt" to="21pt,119.45pt" o:gfxdata="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" strokecolor="black [3200]" strokeweight=".5pt">
+              <v:line w14:anchorId="29464A95" id="Conector recto 29" o:spid="_x0000_s1026" style="position:absolute;z-index:251673600;visibility:visible;mso-wrap-style:square;mso-width-percent:0;mso-height-percent:0;mso-wrap-distance-left:9pt;mso-wrap-distance-top:0;mso-wrap-distance-right:9pt;mso-wrap-distance-bottom:0;mso-position-horizontal:absolute;mso-position-horizontal-relative:text;mso-position-vertical:absolute;mso-position-vertical-relative:text;mso-width-percent:0;mso-height-percent:0;mso-width-relative:margin;mso-height-relative:margin" from="21pt,16.7pt" to="21pt,119.45pt" o:gfxdata="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" strokecolor="black [3200]" strokeweight=".5pt">
                 <v:stroke joinstyle="miter"/>
               </v:line>
             </w:pict>
@@ -10620,7 +10263,7 @@
           </mc:Choice>
           <mc:Fallback>
             <w:pict>
-              <v:line w14:anchorId="61C6EA7D" id="Conector recto 30" o:spid="_x0000_s1026" style="position:absolute;z-index:251675648;visibility:visible;mso-wrap-style:square;mso-width-percent:0;mso-height-percent:0;mso-wrap-distance-left:9pt;mso-wrap-distance-top:0;mso-wrap-distance-right:9pt;mso-wrap-distance-bottom:0;mso-position-horizontal:absolute;mso-position-horizontal-relative:text;mso-position-vertical:absolute;mso-position-vertical-relative:text;mso-width-percent:0;mso-height-percent:0;mso-width-relative:margin;mso-height-relative:margin" from="42.75pt,17.55pt" to="42.75pt,58.8pt" o:gfxdata="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" strokecolor="black [3200]" strokeweight=".5pt">
+              <v:line w14:anchorId="6D13B75F" id="Conector recto 30" o:spid="_x0000_s1026" style="position:absolute;z-index:251675648;visibility:visible;mso-wrap-style:square;mso-width-percent:0;mso-height-percent:0;mso-wrap-distance-left:9pt;mso-wrap-distance-top:0;mso-wrap-distance-right:9pt;mso-wrap-distance-bottom:0;mso-position-horizontal:absolute;mso-position-horizontal-relative:text;mso-position-vertical:absolute;mso-position-vertical-relative:text;mso-width-percent:0;mso-height-percent:0;mso-width-relative:margin;mso-height-relative:margin" from="42.75pt,17.55pt" to="42.75pt,58.8pt" o:gfxdata="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" strokecolor="black [3200]" strokeweight=".5pt">
                 <v:stroke joinstyle="miter"/>
               </v:line>
             </w:pict>
@@ -10689,17 +10332,8 @@
           <w:lang w:val="en-GB"/>
         </w:rPr>
         <w:tab/>
-        <w:t xml:space="preserve">Else keep classifying to left or </w:t>
-      </w:r>
-      <w:proofErr w:type="gramStart"/>
-      <w:r>
-        <w:rPr>
-          <w:rFonts w:ascii="Times New Roman" w:hAnsi="Times New Roman" w:cs="Times New Roman"/>
-          <w:lang w:val="en-GB"/>
-        </w:rPr>
-        <w:t>right</w:t>
-      </w:r>
-      <w:proofErr w:type="gramEnd"/>
+        <w:t>Else keep classifying to left or right</w:t>
+      </w:r>
     </w:p>
     <w:p>
       <w:pPr>
@@ -10716,17 +10350,8 @@
           <w:lang w:val="en-GB"/>
         </w:rPr>
         <w:tab/>
-        <w:t xml:space="preserve">Select final </w:t>
-      </w:r>
-      <w:proofErr w:type="gramStart"/>
-      <w:r>
-        <w:rPr>
-          <w:rFonts w:ascii="Times New Roman" w:hAnsi="Times New Roman" w:cs="Times New Roman"/>
-          <w:lang w:val="en-GB"/>
-        </w:rPr>
-        <w:t>class</w:t>
-      </w:r>
-      <w:proofErr w:type="gramEnd"/>
+        <w:t>Select final class</w:t>
+      </w:r>
     </w:p>
     <w:p>
       <w:pPr>
@@ -10742,17 +10367,8 @@
           <w:lang w:val="en-GB"/>
         </w:rPr>
         <w:tab/>
-        <w:t xml:space="preserve">Append class to </w:t>
-      </w:r>
-      <w:proofErr w:type="gramStart"/>
-      <w:r>
-        <w:rPr>
-          <w:rFonts w:ascii="Times New Roman" w:hAnsi="Times New Roman" w:cs="Times New Roman"/>
-          <w:lang w:val="en-GB"/>
-        </w:rPr>
-        <w:t>results</w:t>
-      </w:r>
-      <w:proofErr w:type="gramEnd"/>
+        <w:t>Append class to results</w:t>
+      </w:r>
     </w:p>
     <w:p>
       <w:pPr>
@@ -10770,26 +10386,12 @@
           <w:lang w:val="en-GB"/>
         </w:rPr>
       </w:pPr>
-      <w:bookmarkStart w:id="13" w:name="_Toc71900811"/>
-      <w:r>
-        <w:rPr>
-          <w:lang w:val="en-GB"/>
-        </w:rPr>
-        <w:t xml:space="preserve">Forest Classifier, Random </w:t>
-      </w:r>
-      <w:proofErr w:type="gramStart"/>
-      <w:r>
-        <w:rPr>
-          <w:lang w:val="en-GB"/>
-        </w:rPr>
-        <w:t>Forest</w:t>
-      </w:r>
-      <w:proofErr w:type="gramEnd"/>
-      <w:r>
-        <w:rPr>
-          <w:lang w:val="en-GB"/>
-        </w:rPr>
-        <w:t xml:space="preserve"> and Decision Forest</w:t>
+      <w:bookmarkStart w:id="13" w:name="_Toc71901869"/>
+      <w:r>
+        <w:rPr>
+          <w:lang w:val="en-GB"/>
+        </w:rPr>
+        <w:t>Forest Classifier, Random Forest and Decision Forest</w:t>
       </w:r>
       <w:bookmarkEnd w:id="13"/>
     </w:p>
@@ -10938,7 +10540,7 @@
           </mc:Choice>
           <mc:Fallback>
             <w:pict>
-              <v:rect w14:anchorId="56FC0811" id="Rectángulo 33" o:spid="_x0000_s1026" style="position:absolute;margin-left:-6pt;margin-top:15.95pt;width:454.5pt;height:117.75pt;z-index:-251634688;visibility:visible;mso-wrap-style:square;mso-height-percent:0;mso-wrap-distance-left:9pt;mso-wrap-distance-top:0;mso-wrap-distance-right:9pt;mso-wrap-distance-bottom:0;mso-position-horizontal:absolute;mso-position-horizontal-relative:text;mso-position-vertical:absolute;mso-position-vertical-relative:text;mso-height-percent:0;mso-height-relative:margin;v-text-anchor:middle" o:gfxdata="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" fillcolor="#e7e6e6 [3214]" strokecolor="#1f3763 [1604]" strokeweight="1pt"/>
+              <v:rect w14:anchorId="4C93C6FF" id="Rectángulo 33" o:spid="_x0000_s1026" style="position:absolute;margin-left:-6pt;margin-top:15.95pt;width:454.5pt;height:117.75pt;z-index:-251634688;visibility:visible;mso-wrap-style:square;mso-height-percent:0;mso-wrap-distance-left:9pt;mso-wrap-distance-top:0;mso-wrap-distance-right:9pt;mso-wrap-distance-bottom:0;mso-position-horizontal:absolute;mso-position-horizontal-relative:text;mso-position-vertical:absolute;mso-position-vertical-relative:text;mso-height-percent:0;mso-height-relative:margin;v-text-anchor:middle" o:gfxdata="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" fillcolor="#e7e6e6 [3214]" strokecolor="#1f3763 [1604]" strokeweight="1pt"/>
             </w:pict>
           </mc:Fallback>
         </mc:AlternateContent>
@@ -11032,7 +10634,7 @@
           </mc:Choice>
           <mc:Fallback>
             <w:pict>
-              <v:line w14:anchorId="5E006E69" id="Conector recto 31" o:spid="_x0000_s1026" style="position:absolute;flip:x;z-index:251677696;visibility:visible;mso-wrap-style:square;mso-width-percent:0;mso-height-percent:0;mso-wrap-distance-left:9pt;mso-wrap-distance-top:0;mso-wrap-distance-right:9pt;mso-wrap-distance-bottom:0;mso-position-horizontal:absolute;mso-position-horizontal-relative:text;mso-position-vertical:absolute;mso-position-vertical-relative:text;mso-width-percent:0;mso-height-percent:0;mso-width-relative:margin;mso-height-relative:margin" from="3.75pt,16.8pt" to="3.75pt,38.55pt" o:gfxdata="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" strokecolor="black [3200]" strokeweight=".5pt">
+              <v:line w14:anchorId="76C61775" id="Conector recto 31" o:spid="_x0000_s1026" style="position:absolute;flip:x;z-index:251677696;visibility:visible;mso-wrap-style:square;mso-width-percent:0;mso-height-percent:0;mso-wrap-distance-left:9pt;mso-wrap-distance-top:0;mso-wrap-distance-right:9pt;mso-wrap-distance-bottom:0;mso-position-horizontal:absolute;mso-position-horizontal-relative:text;mso-position-vertical:absolute;mso-position-vertical-relative:text;mso-width-percent:0;mso-height-percent:0;mso-width-relative:margin;mso-height-relative:margin" from="3.75pt,16.8pt" to="3.75pt,38.55pt" o:gfxdata="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" strokecolor="black [3200]" strokeweight=".5pt">
                 <v:stroke joinstyle="miter"/>
               </v:line>
             </w:pict>
@@ -11061,17 +10663,8 @@
           <w:rFonts w:ascii="Times New Roman" w:hAnsi="Times New Roman" w:cs="Times New Roman"/>
           <w:lang w:val="en-GB"/>
         </w:rPr>
-        <w:t xml:space="preserve">It performs </w:t>
-      </w:r>
-      <w:proofErr w:type="gramStart"/>
-      <w:r>
-        <w:rPr>
-          <w:rFonts w:ascii="Times New Roman" w:hAnsi="Times New Roman" w:cs="Times New Roman"/>
-          <w:lang w:val="en-GB"/>
-        </w:rPr>
-        <w:t>classification</w:t>
-      </w:r>
-      <w:proofErr w:type="gramEnd"/>
+        <w:t>It performs classification</w:t>
+      </w:r>
     </w:p>
     <w:p>
       <w:pPr>
@@ -11145,7 +10738,7 @@
           </mc:Choice>
           <mc:Fallback>
             <w:pict>
-              <v:line w14:anchorId="384AAB51" id="Conector recto 32" o:spid="_x0000_s1026" style="position:absolute;flip:x;z-index:251679744;visibility:visible;mso-wrap-style:square;mso-width-percent:0;mso-height-percent:0;mso-wrap-distance-left:9pt;mso-wrap-distance-top:0;mso-wrap-distance-right:9pt;mso-wrap-distance-bottom:0;mso-position-horizontal:absolute;mso-position-horizontal-relative:text;mso-position-vertical:absolute;mso-position-vertical-relative:text;mso-width-percent:0;mso-height-percent:0;mso-width-relative:margin;mso-height-relative:margin" from="3.75pt,17.75pt" to="3.75pt,39.5pt" o:gfxdata="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" strokecolor="black [3200]" strokeweight=".5pt">
+              <v:line w14:anchorId="5304749A" id="Conector recto 32" o:spid="_x0000_s1026" style="position:absolute;flip:x;z-index:251679744;visibility:visible;mso-wrap-style:square;mso-width-percent:0;mso-height-percent:0;mso-wrap-distance-left:9pt;mso-wrap-distance-top:0;mso-wrap-distance-right:9pt;mso-wrap-distance-bottom:0;mso-position-horizontal:absolute;mso-position-horizontal-relative:text;mso-position-vertical:absolute;mso-position-vertical-relative:text;mso-width-percent:0;mso-height-percent:0;mso-width-relative:margin;mso-height-relative:margin" from="3.75pt,17.75pt" to="3.75pt,39.5pt" o:gfxdata="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" strokecolor="black [3200]" strokeweight=".5pt">
                 <v:stroke joinstyle="miter"/>
               </v:line>
             </w:pict>
@@ -11174,17 +10767,8 @@
           <w:rFonts w:ascii="Times New Roman" w:hAnsi="Times New Roman" w:cs="Times New Roman"/>
           <w:lang w:val="en-GB"/>
         </w:rPr>
-        <w:t xml:space="preserve">We get the majority class between all </w:t>
-      </w:r>
-      <w:proofErr w:type="gramStart"/>
-      <w:r>
-        <w:rPr>
-          <w:rFonts w:ascii="Times New Roman" w:hAnsi="Times New Roman" w:cs="Times New Roman"/>
-          <w:lang w:val="en-GB"/>
-        </w:rPr>
-        <w:t>trees</w:t>
-      </w:r>
-      <w:proofErr w:type="gramEnd"/>
+        <w:t>We get the majority class between all trees</w:t>
+      </w:r>
     </w:p>
     <w:p>
       <w:pPr>
@@ -11199,17 +10783,8 @@
           <w:rFonts w:ascii="Times New Roman" w:hAnsi="Times New Roman" w:cs="Times New Roman"/>
           <w:lang w:val="en-GB"/>
         </w:rPr>
-        <w:t xml:space="preserve">All classifications are </w:t>
-      </w:r>
-      <w:proofErr w:type="gramStart"/>
-      <w:r>
-        <w:rPr>
-          <w:rFonts w:ascii="Times New Roman" w:hAnsi="Times New Roman" w:cs="Times New Roman"/>
-          <w:lang w:val="en-GB"/>
-        </w:rPr>
-        <w:t>returned</w:t>
-      </w:r>
-      <w:proofErr w:type="gramEnd"/>
+        <w:t>All classifications are returned</w:t>
+      </w:r>
     </w:p>
     <w:p>
       <w:pPr>
@@ -11320,7 +10895,7 @@
           </mc:Choice>
           <mc:Fallback>
             <w:pict>
-              <v:rect w14:anchorId="58F41936" id="Rectángulo 34" o:spid="_x0000_s1026" style="position:absolute;margin-left:-6pt;margin-top:15.3pt;width:450pt;height:74.25pt;z-index:-251632640;visibility:visible;mso-wrap-style:square;mso-width-percent:0;mso-height-percent:0;mso-wrap-distance-left:9pt;mso-wrap-distance-top:0;mso-wrap-distance-right:9pt;mso-wrap-distance-bottom:0;mso-position-horizontal:absolute;mso-position-horizontal-relative:text;mso-position-vertical:absolute;mso-position-vertical-relative:text;mso-width-percent:0;mso-height-percent:0;mso-width-relative:margin;mso-height-relative:margin;v-text-anchor:middle" o:gfxdata="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" fillcolor="#e7e6e6 [3214]" strokecolor="#1f3763 [1604]" strokeweight="1pt"/>
+              <v:rect w14:anchorId="7A950D05" id="Rectángulo 34" o:spid="_x0000_s1026" style="position:absolute;margin-left:-6pt;margin-top:15.3pt;width:450pt;height:74.25pt;z-index:-251632640;visibility:visible;mso-wrap-style:square;mso-width-percent:0;mso-height-percent:0;mso-wrap-distance-left:9pt;mso-wrap-distance-top:0;mso-wrap-distance-right:9pt;mso-wrap-distance-bottom:0;mso-position-horizontal:absolute;mso-position-horizontal-relative:text;mso-position-vertical:absolute;mso-position-vertical-relative:text;mso-width-percent:0;mso-height-percent:0;mso-width-relative:margin;mso-height-relative:margin;v-text-anchor:middle" o:gfxdata="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" fillcolor="#e7e6e6 [3214]" strokecolor="#1f3763 [1604]" strokeweight="1pt"/>
             </w:pict>
           </mc:Fallback>
         </mc:AlternateContent>
@@ -11454,7 +11029,7 @@
           </mc:Choice>
           <mc:Fallback>
             <w:pict>
-              <v:line w14:anchorId="0F095594" id="Conector recto 35" o:spid="_x0000_s1026" style="position:absolute;flip:x;z-index:251685888;visibility:visible;mso-wrap-style:square;mso-width-percent:0;mso-height-percent:0;mso-wrap-distance-left:9pt;mso-wrap-distance-top:0;mso-wrap-distance-right:9pt;mso-wrap-distance-bottom:0;mso-position-horizontal:absolute;mso-position-horizontal-relative:text;mso-position-vertical:absolute;mso-position-vertical-relative:text;mso-width-percent:0;mso-height-percent:0;mso-width-relative:margin;mso-height-relative:margin" from="3.75pt,1.25pt" to="3.75pt,29.75pt" o:gfxdata="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" strokecolor="black [3200]" strokeweight=".5pt">
+              <v:line w14:anchorId="45CEB21D" id="Conector recto 35" o:spid="_x0000_s1026" style="position:absolute;flip:x;z-index:251685888;visibility:visible;mso-wrap-style:square;mso-width-percent:0;mso-height-percent:0;mso-wrap-distance-left:9pt;mso-wrap-distance-top:0;mso-wrap-distance-right:9pt;mso-wrap-distance-bottom:0;mso-position-horizontal:absolute;mso-position-horizontal-relative:text;mso-position-vertical:absolute;mso-position-vertical-relative:text;mso-width-percent:0;mso-height-percent:0;mso-width-relative:margin;mso-height-relative:margin" from="3.75pt,1.25pt" to="3.75pt,29.75pt" o:gfxdata="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" strokecolor="black [3200]" strokeweight=".5pt">
                 <v:stroke joinstyle="miter"/>
               </v:line>
             </w:pict>
@@ -11466,23 +11041,7 @@
           <w:rFonts w:ascii="Times New Roman" w:hAnsi="Times New Roman" w:cs="Times New Roman"/>
           <w:lang w:val="en-GB"/>
         </w:rPr>
-        <w:t xml:space="preserve">We </w:t>
-      </w:r>
-      <w:proofErr w:type="spellStart"/>
-      <w:r>
-        <w:rPr>
-          <w:rFonts w:ascii="Times New Roman" w:hAnsi="Times New Roman" w:cs="Times New Roman"/>
-          <w:lang w:val="en-GB"/>
-        </w:rPr>
-        <w:t>subsamble</w:t>
-      </w:r>
-      <w:proofErr w:type="spellEnd"/>
-      <w:r>
-        <w:rPr>
-          <w:rFonts w:ascii="Times New Roman" w:hAnsi="Times New Roman" w:cs="Times New Roman"/>
-          <w:lang w:val="en-GB"/>
-        </w:rPr>
-        <w:t xml:space="preserve"> the dataset by rows</w:t>
+        <w:t>We subsamble the dataset by rows</w:t>
       </w:r>
     </w:p>
     <w:p>
@@ -11506,17 +11065,8 @@
           <w:rFonts w:ascii="Times New Roman" w:hAnsi="Times New Roman" w:cs="Times New Roman"/>
           <w:lang w:val="en-GB"/>
         </w:rPr>
-        <w:t xml:space="preserve">, adding the information of F </w:t>
-      </w:r>
-      <w:proofErr w:type="gramStart"/>
-      <w:r>
-        <w:rPr>
-          <w:rFonts w:ascii="Times New Roman" w:hAnsi="Times New Roman" w:cs="Times New Roman"/>
-          <w:lang w:val="en-GB"/>
-        </w:rPr>
-        <w:t>parameters</w:t>
-      </w:r>
-      <w:proofErr w:type="gramEnd"/>
+        <w:t>, adding the information of F parameters</w:t>
+      </w:r>
     </w:p>
     <w:p>
       <w:pPr>
@@ -11646,7 +11196,7 @@
           </mc:Choice>
           <mc:Fallback>
             <w:pict>
-              <v:rect w14:anchorId="21490ABA" id="Rectángulo 36" o:spid="_x0000_s1026" style="position:absolute;margin-left:-3.75pt;margin-top:-4.5pt;width:453.75pt;height:108.75pt;z-index:-251628544;visibility:visible;mso-wrap-style:square;mso-width-percent:0;mso-height-percent:0;mso-wrap-distance-left:9pt;mso-wrap-distance-top:0;mso-wrap-distance-right:9pt;mso-wrap-distance-bottom:0;mso-position-horizontal:absolute;mso-position-horizontal-relative:text;mso-position-vertical:absolute;mso-position-vertical-relative:text;mso-width-percent:0;mso-height-percent:0;mso-width-relative:margin;mso-height-relative:margin;v-text-anchor:middle" o:gfxdata="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" fillcolor="#e7e6e6 [3214]" strokecolor="#1f3763 [1604]" strokeweight="1pt"/>
+              <v:rect w14:anchorId="043601F6" id="Rectángulo 36" o:spid="_x0000_s1026" style="position:absolute;margin-left:-3.75pt;margin-top:-4.5pt;width:453.75pt;height:108.75pt;z-index:-251628544;visibility:visible;mso-wrap-style:square;mso-width-percent:0;mso-height-percent:0;mso-wrap-distance-left:9pt;mso-wrap-distance-top:0;mso-wrap-distance-right:9pt;mso-wrap-distance-bottom:0;mso-position-horizontal:absolute;mso-position-horizontal-relative:text;mso-position-vertical:absolute;mso-position-vertical-relative:text;mso-width-percent:0;mso-height-percent:0;mso-width-relative:margin;mso-height-relative:margin;v-text-anchor:middle" o:gfxdata="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" fillcolor="#e7e6e6 [3214]" strokecolor="#1f3763 [1604]" strokeweight="1pt"/>
             </w:pict>
           </mc:Fallback>
         </mc:AlternateContent>
@@ -11673,17 +11223,8 @@
           <w:rFonts w:ascii="Times New Roman" w:hAnsi="Times New Roman" w:cs="Times New Roman"/>
           <w:lang w:val="en-GB"/>
         </w:rPr>
-        <w:t xml:space="preserve">If F is runif, we select a random </w:t>
-      </w:r>
-      <w:proofErr w:type="gramStart"/>
-      <w:r>
-        <w:rPr>
-          <w:rFonts w:ascii="Times New Roman" w:hAnsi="Times New Roman" w:cs="Times New Roman"/>
-          <w:lang w:val="en-GB"/>
-        </w:rPr>
-        <w:t>F</w:t>
-      </w:r>
-      <w:proofErr w:type="gramEnd"/>
+        <w:t>If F is runif, we select a random F</w:t>
+      </w:r>
     </w:p>
     <w:p>
       <w:pPr>
@@ -11701,7 +11242,6 @@
         </w:rPr>
         <w:t xml:space="preserve">Else we use the value </w:t>
       </w:r>
-      <w:proofErr w:type="gramStart"/>
       <w:r>
         <w:rPr>
           <w:rFonts w:ascii="Times New Roman" w:hAnsi="Times New Roman" w:cs="Times New Roman"/>
@@ -11709,7 +11249,6 @@
         </w:rPr>
         <w:t>given</w:t>
       </w:r>
-      <w:proofErr w:type="gramEnd"/>
     </w:p>
     <w:p>
       <w:pPr>
@@ -11725,17 +11264,8 @@
           <w:rFonts w:ascii="Times New Roman" w:hAnsi="Times New Roman" w:cs="Times New Roman"/>
           <w:lang w:val="en-GB"/>
         </w:rPr>
-        <w:t xml:space="preserve">We subsample the dataset by columns, depending on </w:t>
-      </w:r>
-      <w:proofErr w:type="gramStart"/>
-      <w:r>
-        <w:rPr>
-          <w:rFonts w:ascii="Times New Roman" w:hAnsi="Times New Roman" w:cs="Times New Roman"/>
-          <w:lang w:val="en-GB"/>
-        </w:rPr>
-        <w:t>F</w:t>
-      </w:r>
-      <w:proofErr w:type="gramEnd"/>
+        <w:t>We subsample the dataset by columns, depending on F</w:t>
+      </w:r>
     </w:p>
     <w:p>
       <w:pPr>
@@ -11751,17 +11281,8 @@
           <w:rFonts w:ascii="Times New Roman" w:hAnsi="Times New Roman" w:cs="Times New Roman"/>
           <w:lang w:val="en-GB"/>
         </w:rPr>
-        <w:t xml:space="preserve">We fit the CART </w:t>
-      </w:r>
-      <w:proofErr w:type="gramStart"/>
-      <w:r>
-        <w:rPr>
-          <w:rFonts w:ascii="Times New Roman" w:hAnsi="Times New Roman" w:cs="Times New Roman"/>
-          <w:lang w:val="en-GB"/>
-        </w:rPr>
-        <w:t>tree</w:t>
-      </w:r>
-      <w:proofErr w:type="gramEnd"/>
+        <w:t>We fit the CART tree</w:t>
+      </w:r>
     </w:p>
     <w:p>
       <w:pPr>
@@ -11790,7 +11311,7 @@
           <w:lang w:val="en-GB"/>
         </w:rPr>
       </w:pPr>
-      <w:bookmarkStart w:id="14" w:name="_Toc71900812"/>
+      <w:bookmarkStart w:id="14" w:name="_Toc71901870"/>
       <w:r>
         <w:rPr>
           <w:lang w:val="en-GB"/>
@@ -11820,30 +11341,14 @@
           <w:rFonts w:ascii="Times New Roman" w:hAnsi="Times New Roman" w:cs="Times New Roman"/>
           <w:lang w:val="en-GB"/>
         </w:rPr>
-        <w:t xml:space="preserve">In the following sections, results of different experiments will be presented. </w:t>
-      </w:r>
-      <w:proofErr w:type="gramStart"/>
-      <w:r>
-        <w:rPr>
-          <w:rFonts w:ascii="Times New Roman" w:hAnsi="Times New Roman" w:cs="Times New Roman"/>
-          <w:lang w:val="en-GB"/>
-        </w:rPr>
-        <w:t xml:space="preserve">In order </w:t>
-      </w:r>
-      <w:r>
-        <w:rPr>
-          <w:rFonts w:ascii="Times New Roman" w:hAnsi="Times New Roman" w:cs="Times New Roman"/>
-          <w:lang w:val="en-GB"/>
-        </w:rPr>
-        <w:t>to</w:t>
-      </w:r>
-      <w:proofErr w:type="gramEnd"/>
-      <w:r>
-        <w:rPr>
-          <w:rFonts w:ascii="Times New Roman" w:hAnsi="Times New Roman" w:cs="Times New Roman"/>
-          <w:lang w:val="en-GB"/>
-        </w:rPr>
-        <w:t xml:space="preserve"> increase</w:t>
+        <w:t xml:space="preserve">In the following sections, results of different experiments will be presented. In order </w:t>
+      </w:r>
+      <w:r>
+        <w:rPr>
+          <w:rFonts w:ascii="Times New Roman" w:hAnsi="Times New Roman" w:cs="Times New Roman"/>
+          <w:lang w:val="en-GB"/>
+        </w:rPr>
+        <w:t>to increase</w:t>
       </w:r>
       <w:r>
         <w:rPr>
@@ -11935,23 +11440,7 @@
           <w:rFonts w:ascii="Times New Roman" w:hAnsi="Times New Roman" w:cs="Times New Roman"/>
           <w:lang w:val="en-GB"/>
         </w:rPr>
-        <w:t xml:space="preserve">, </w:t>
-      </w:r>
-      <w:proofErr w:type="gramStart"/>
-      <w:r>
-        <w:rPr>
-          <w:rFonts w:ascii="Times New Roman" w:hAnsi="Times New Roman" w:cs="Times New Roman"/>
-          <w:lang w:val="en-GB"/>
-        </w:rPr>
-        <w:t>taking into account</w:t>
-      </w:r>
-      <w:proofErr w:type="gramEnd"/>
-      <w:r>
-        <w:rPr>
-          <w:rFonts w:ascii="Times New Roman" w:hAnsi="Times New Roman" w:cs="Times New Roman"/>
-          <w:lang w:val="en-GB"/>
-        </w:rPr>
-        <w:t xml:space="preserve"> by order the higher accuracy, </w:t>
+        <w:t xml:space="preserve">, taking into account by order the higher accuracy, </w:t>
       </w:r>
       <w:r>
         <w:rPr>
@@ -12104,7 +11593,7 @@
           <w:lang w:val="en-GB"/>
         </w:rPr>
       </w:pPr>
-      <w:bookmarkStart w:id="15" w:name="_Toc71900813"/>
+      <w:bookmarkStart w:id="15" w:name="_Toc71901871"/>
       <w:r>
         <w:rPr>
           <w:lang w:val="en-GB"/>
@@ -16849,23 +16338,7 @@
           <w:rFonts w:ascii="Times New Roman" w:hAnsi="Times New Roman" w:cs="Times New Roman"/>
           <w:lang w:val="en-GB"/>
         </w:rPr>
-        <w:t xml:space="preserve">Regarding feature importance, it looks like the </w:t>
-      </w:r>
-      <w:proofErr w:type="spellStart"/>
-      <w:r>
-        <w:rPr>
-          <w:rFonts w:ascii="Times New Roman" w:hAnsi="Times New Roman" w:cs="Times New Roman"/>
-          <w:lang w:val="en-GB"/>
-        </w:rPr>
-        <w:t>id_number</w:t>
-      </w:r>
-      <w:proofErr w:type="spellEnd"/>
-      <w:r>
-        <w:rPr>
-          <w:rFonts w:ascii="Times New Roman" w:hAnsi="Times New Roman" w:cs="Times New Roman"/>
-          <w:lang w:val="en-GB"/>
-        </w:rPr>
-        <w:t xml:space="preserve"> (index 0), Calcium (index 7) and Aluminium (index 4) are the most important ones.</w:t>
+        <w:t>Regarding feature importance, it looks like the id_number (index 0), Calcium (index 7) and Aluminium (index 4) are the most important ones.</w:t>
       </w:r>
     </w:p>
     <w:p>
@@ -16881,23 +16354,7 @@
           <w:rFonts w:ascii="Times New Roman" w:hAnsi="Times New Roman" w:cs="Times New Roman"/>
           <w:lang w:val="en-GB"/>
         </w:rPr>
-        <w:t xml:space="preserve">This is interesting because the </w:t>
-      </w:r>
-      <w:proofErr w:type="spellStart"/>
-      <w:r>
-        <w:rPr>
-          <w:rFonts w:ascii="Times New Roman" w:hAnsi="Times New Roman" w:cs="Times New Roman"/>
-          <w:lang w:val="en-GB"/>
-        </w:rPr>
-        <w:t>id_number</w:t>
-      </w:r>
-      <w:proofErr w:type="spellEnd"/>
-      <w:r>
-        <w:rPr>
-          <w:rFonts w:ascii="Times New Roman" w:hAnsi="Times New Roman" w:cs="Times New Roman"/>
-          <w:lang w:val="en-GB"/>
-        </w:rPr>
-        <w:t xml:space="preserve"> is </w:t>
+        <w:t xml:space="preserve">This is interesting because the id_number is </w:t>
       </w:r>
       <w:r>
         <w:rPr>
@@ -16927,23 +16384,7 @@
           <w:rFonts w:ascii="Times New Roman" w:hAnsi="Times New Roman" w:cs="Times New Roman"/>
           <w:lang w:val="en-GB"/>
         </w:rPr>
-        <w:t xml:space="preserve"> </w:t>
-      </w:r>
-      <w:proofErr w:type="gramStart"/>
-      <w:r>
-        <w:rPr>
-          <w:rFonts w:ascii="Times New Roman" w:hAnsi="Times New Roman" w:cs="Times New Roman"/>
-          <w:lang w:val="en-GB"/>
-        </w:rPr>
-        <w:t>sense, since</w:t>
-      </w:r>
-      <w:proofErr w:type="gramEnd"/>
-      <w:r>
-        <w:rPr>
-          <w:rFonts w:ascii="Times New Roman" w:hAnsi="Times New Roman" w:cs="Times New Roman"/>
-          <w:lang w:val="en-GB"/>
-        </w:rPr>
-        <w:t xml:space="preserve"> Limestone (Calcium carbonate) is one of the main components in glass manufacturing. Its main function is to introduce Calcium Oxide into the glass recipe, which is needed to improve chemical resistance and durability, hence giving an important clue of the final class.</w:t>
+        <w:t xml:space="preserve"> sense, since Limestone (Calcium carbonate) is one of the main components in glass manufacturing. Its main function is to introduce Calcium Oxide into the glass recipe, which is needed to improve chemical resistance and durability, hence giving an important clue of the final class.</w:t>
       </w:r>
       <w:r>
         <w:rPr>
@@ -16972,7 +16413,7 @@
           <w:lang w:val="en-GB"/>
         </w:rPr>
       </w:pPr>
-      <w:bookmarkStart w:id="20" w:name="_Toc71900814"/>
+      <w:bookmarkStart w:id="20" w:name="_Toc71901872"/>
       <w:r>
         <w:rPr>
           <w:lang w:val="en-GB"/>
@@ -17093,23 +16534,7 @@
           <w:rFonts w:ascii="Times New Roman" w:hAnsi="Times New Roman" w:cs="Times New Roman"/>
           <w:lang w:val="en-GB"/>
         </w:rPr>
-        <w:t xml:space="preserve">) was selected handmade, since the formulas with this dataset returned [1, 3, 3, 3] values. So, </w:t>
-      </w:r>
-      <w:proofErr w:type="gramStart"/>
-      <w:r>
-        <w:rPr>
-          <w:rFonts w:ascii="Times New Roman" w:hAnsi="Times New Roman" w:cs="Times New Roman"/>
-          <w:lang w:val="en-GB"/>
-        </w:rPr>
-        <w:t>in order to</w:t>
-      </w:r>
-      <w:proofErr w:type="gramEnd"/>
-      <w:r>
-        <w:rPr>
-          <w:rFonts w:ascii="Times New Roman" w:hAnsi="Times New Roman" w:cs="Times New Roman"/>
-          <w:lang w:val="en-GB"/>
-        </w:rPr>
-        <w:t xml:space="preserve"> avoid the same results, values of [1, 2, 3, 4] were selected.</w:t>
+        <w:t>) was selected handmade, since the formulas with this dataset returned [1, 3, 3, 3] values. So, in order to avoid the same results, values of [1, 2, 3, 4] were selected.</w:t>
       </w:r>
     </w:p>
     <w:tbl>
@@ -21610,23 +21035,7 @@
           <w:rFonts w:ascii="Times New Roman" w:hAnsi="Times New Roman" w:cs="Times New Roman"/>
           <w:lang w:val="en-GB"/>
         </w:rPr>
-        <w:t xml:space="preserve">. As expected, we can see a tendency in better accuracy when the number of trees is high, </w:t>
-      </w:r>
-      <w:proofErr w:type="gramStart"/>
-      <w:r>
-        <w:rPr>
-          <w:rFonts w:ascii="Times New Roman" w:hAnsi="Times New Roman" w:cs="Times New Roman"/>
-          <w:lang w:val="en-GB"/>
-        </w:rPr>
-        <w:t>and also</w:t>
-      </w:r>
-      <w:proofErr w:type="gramEnd"/>
-      <w:r>
-        <w:rPr>
-          <w:rFonts w:ascii="Times New Roman" w:hAnsi="Times New Roman" w:cs="Times New Roman"/>
-          <w:lang w:val="en-GB"/>
-        </w:rPr>
-        <w:t xml:space="preserve"> when the number of features is higher.</w:t>
+        <w:t>. As expected, we can see a tendency in better accuracy when the number of trees is high, and also when the number of features is higher.</w:t>
       </w:r>
     </w:p>
     <w:p>
@@ -21642,23 +21051,7 @@
           <w:rFonts w:ascii="Times New Roman" w:hAnsi="Times New Roman" w:cs="Times New Roman"/>
           <w:lang w:val="en-GB"/>
         </w:rPr>
-        <w:t xml:space="preserve">Still, al results were good enough with more than 80% of accuracy with only one tree, as this problem is </w:t>
-      </w:r>
-      <w:proofErr w:type="gramStart"/>
-      <w:r>
-        <w:rPr>
-          <w:rFonts w:ascii="Times New Roman" w:hAnsi="Times New Roman" w:cs="Times New Roman"/>
-          <w:lang w:val="en-GB"/>
-        </w:rPr>
-        <w:t>fairly simple</w:t>
-      </w:r>
-      <w:proofErr w:type="gramEnd"/>
-      <w:r>
-        <w:rPr>
-          <w:rFonts w:ascii="Times New Roman" w:hAnsi="Times New Roman" w:cs="Times New Roman"/>
-          <w:lang w:val="en-GB"/>
-        </w:rPr>
-        <w:t>.</w:t>
+        <w:t>Still, al results were good enough with more than 80% of accuracy with only one tree, as this problem is fairly simple.</w:t>
       </w:r>
     </w:p>
     <w:p>
@@ -21674,25 +21067,8 @@
           <w:rFonts w:ascii="Times New Roman" w:hAnsi="Times New Roman" w:cs="Times New Roman"/>
           <w:lang w:val="en-GB"/>
         </w:rPr>
-        <w:t xml:space="preserve">Another thing that we can also observe is that there is a consensus between almost all experiments, and it looks like the most important feature is the </w:t>
-      </w:r>
-      <w:proofErr w:type="spellStart"/>
-      <w:r>
-        <w:rPr>
-          <w:rFonts w:ascii="Times New Roman" w:hAnsi="Times New Roman" w:cs="Times New Roman"/>
-          <w:lang w:val="en-GB"/>
-        </w:rPr>
-        <w:t>id_number</w:t>
-      </w:r>
-      <w:proofErr w:type="spellEnd"/>
-      <w:r>
-        <w:rPr>
-          <w:rFonts w:ascii="Times New Roman" w:hAnsi="Times New Roman" w:cs="Times New Roman"/>
-          <w:lang w:val="en-GB"/>
-        </w:rPr>
-        <w:t xml:space="preserve"> (index 0). </w:t>
-      </w:r>
-      <w:proofErr w:type="gramStart"/>
+        <w:t xml:space="preserve">Another thing that we can also observe is that there is a consensus between almost all experiments, and it looks like the most important feature is the id_number (index 0). </w:t>
+      </w:r>
       <w:r>
         <w:rPr>
           <w:rFonts w:ascii="Times New Roman" w:hAnsi="Times New Roman" w:cs="Times New Roman"/>
@@ -21705,15 +21081,7 @@
           <w:rFonts w:ascii="Times New Roman" w:hAnsi="Times New Roman" w:cs="Times New Roman"/>
           <w:lang w:val="en-GB"/>
         </w:rPr>
-        <w:t>t is clear that for</w:t>
-      </w:r>
-      <w:proofErr w:type="gramEnd"/>
-      <w:r>
-        <w:rPr>
-          <w:rFonts w:ascii="Times New Roman" w:hAnsi="Times New Roman" w:cs="Times New Roman"/>
-          <w:lang w:val="en-GB"/>
-        </w:rPr>
-        <w:t xml:space="preserve"> almost every case, every tree will probably start splitting the nodes with this attribute, since it will be the one producing less impurity. </w:t>
+        <w:t xml:space="preserve">t is clear that for almost every case, every tree will probably start splitting the nodes with this attribute, since it will be the one producing less impurity. </w:t>
       </w:r>
     </w:p>
     <w:p>
@@ -21871,7 +21239,7 @@
           <w:lang w:val="en-GB"/>
         </w:rPr>
       </w:pPr>
-      <w:bookmarkStart w:id="25" w:name="_Toc71900815"/>
+      <w:bookmarkStart w:id="25" w:name="_Toc71901873"/>
       <w:r>
         <w:rPr>
           <w:lang w:val="en-GB"/>
@@ -26534,7 +25902,6 @@
         </w:rPr>
         <w:t xml:space="preserve">Were we can see some interesting information is in the feature </w:t>
       </w:r>
-      <w:proofErr w:type="gramStart"/>
       <w:r>
         <w:rPr>
           <w:lang w:val="en-GB"/>
@@ -26548,7 +25915,6 @@
         </w:rPr>
         <w:t>.</w:t>
       </w:r>
-      <w:proofErr w:type="gramEnd"/>
       <w:r>
         <w:rPr>
           <w:rFonts w:ascii="Times New Roman" w:hAnsi="Times New Roman" w:cs="Times New Roman"/>
@@ -26699,7 +26065,7 @@
           <w:lang w:val="en-GB"/>
         </w:rPr>
       </w:pPr>
-      <w:bookmarkStart w:id="29" w:name="_Toc71900816"/>
+      <w:bookmarkStart w:id="29" w:name="_Toc71901874"/>
       <w:r>
         <w:rPr>
           <w:lang w:val="en-GB"/>
@@ -31663,7 +31029,7 @@
           <w:lang w:val="en-GB"/>
         </w:rPr>
       </w:pPr>
-      <w:bookmarkStart w:id="34" w:name="_Toc71900817"/>
+      <w:bookmarkStart w:id="34" w:name="_Toc71901875"/>
       <w:r>
         <w:rPr>
           <w:lang w:val="en-GB"/>
@@ -35377,29 +34743,7 @@
                 <w:color w:val="000000"/>
                 <w:lang w:val="en-GB" w:eastAsia="en-GB"/>
               </w:rPr>
-              <w:t>('23', 2006</w:t>
-            </w:r>
-            <w:proofErr w:type="gramStart"/>
-            <w:r>
-              <w:rPr>
-                <w:rFonts w:ascii="Times New Roman" w:eastAsia="Times New Roman" w:hAnsi="Times New Roman" w:cs="Times New Roman"/>
-                <w:b/>
-                <w:bCs/>
-                <w:color w:val="000000"/>
-                <w:lang w:val="en-GB" w:eastAsia="en-GB"/>
-              </w:rPr>
-              <w:t>),(</w:t>
-            </w:r>
-            <w:proofErr w:type="gramEnd"/>
-            <w:r>
-              <w:rPr>
-                <w:rFonts w:ascii="Times New Roman" w:eastAsia="Times New Roman" w:hAnsi="Times New Roman" w:cs="Times New Roman"/>
-                <w:b/>
-                <w:bCs/>
-                <w:color w:val="000000"/>
-                <w:lang w:val="en-GB" w:eastAsia="en-GB"/>
-              </w:rPr>
-              <w:t>'4', 1169),('12',1126),</w:t>
+              <w:t>('23', 2006),('4', 1169),('12',1126),</w:t>
             </w:r>
             <w:r>
               <w:rPr>
@@ -35961,25 +35305,7 @@
                 <w:color w:val="000000"/>
                 <w:lang w:val="en-GB" w:eastAsia="en-GB"/>
               </w:rPr>
-              <w:t>('23', 1537</w:t>
-            </w:r>
-            <w:proofErr w:type="gramStart"/>
-            <w:r>
-              <w:rPr>
-                <w:rFonts w:ascii="Times New Roman" w:eastAsia="Times New Roman" w:hAnsi="Times New Roman" w:cs="Times New Roman"/>
-                <w:color w:val="000000"/>
-                <w:lang w:val="en-GB" w:eastAsia="en-GB"/>
-              </w:rPr>
-              <w:t>),(</w:t>
-            </w:r>
-            <w:proofErr w:type="gramEnd"/>
-            <w:r>
-              <w:rPr>
-                <w:rFonts w:ascii="Times New Roman" w:eastAsia="Times New Roman" w:hAnsi="Times New Roman" w:cs="Times New Roman"/>
-                <w:color w:val="000000"/>
-                <w:lang w:val="en-GB" w:eastAsia="en-GB"/>
-              </w:rPr>
-              <w:t>'4', 1374),('12', 1208),('11', 1136)</w:t>
+              <w:t>('23', 1537),('4', 1374),('12', 1208),('11', 1136)</w:t>
             </w:r>
             <w:r>
               <w:rPr>
@@ -36597,21 +35923,7 @@
         <w:rPr>
           <w:lang w:val="en-GB"/>
         </w:rPr>
-        <w:t xml:space="preserve">. Decision Forest behaviour with </w:t>
-      </w:r>
-      <w:proofErr w:type="spellStart"/>
-      <w:r>
-        <w:rPr>
-          <w:lang w:val="en-GB"/>
-        </w:rPr>
-        <w:t>krvskp</w:t>
-      </w:r>
-      <w:proofErr w:type="spellEnd"/>
-      <w:r>
-        <w:rPr>
-          <w:lang w:val="en-GB"/>
-        </w:rPr>
-        <w:t xml:space="preserve"> dataset</w:t>
+        <w:t>. Decision Forest behaviour with krvskp dataset</w:t>
       </w:r>
       <w:bookmarkEnd w:id="37"/>
       <w:bookmarkEnd w:id="39"/>
@@ -36629,23 +35941,7 @@
           <w:rFonts w:ascii="Times New Roman" w:hAnsi="Times New Roman" w:cs="Times New Roman"/>
           <w:lang w:val="en-GB"/>
         </w:rPr>
-        <w:t xml:space="preserve">Basically, the higher the number of parameters and trees, the better accuracy we have. </w:t>
-      </w:r>
-      <w:proofErr w:type="gramStart"/>
-      <w:r>
-        <w:rPr>
-          <w:rFonts w:ascii="Times New Roman" w:hAnsi="Times New Roman" w:cs="Times New Roman"/>
-          <w:lang w:val="en-GB"/>
-        </w:rPr>
-        <w:t>Actually, we</w:t>
-      </w:r>
-      <w:proofErr w:type="gramEnd"/>
-      <w:r>
-        <w:rPr>
-          <w:rFonts w:ascii="Times New Roman" w:hAnsi="Times New Roman" w:cs="Times New Roman"/>
-          <w:lang w:val="en-GB"/>
-        </w:rPr>
-        <w:t xml:space="preserve"> can see a nice increasing surface in the previous Figure.</w:t>
+        <w:t>Basically, the higher the number of parameters and trees, the better accuracy we have. Actually, we can see a nice increasing surface in the previous Figure.</w:t>
       </w:r>
     </w:p>
     <w:p>
@@ -36656,53 +35952,12 @@
           <w:lang w:val="en-GB"/>
         </w:rPr>
       </w:pPr>
-      <w:proofErr w:type="gramStart"/>
-      <w:r>
-        <w:rPr>
-          <w:rFonts w:ascii="Times New Roman" w:hAnsi="Times New Roman" w:cs="Times New Roman"/>
-          <w:lang w:val="en-GB"/>
-        </w:rPr>
-        <w:t>Taking a look</w:t>
-      </w:r>
-      <w:proofErr w:type="gramEnd"/>
-      <w:r>
-        <w:rPr>
-          <w:rFonts w:ascii="Times New Roman" w:hAnsi="Times New Roman" w:cs="Times New Roman"/>
-          <w:lang w:val="en-GB"/>
-        </w:rPr>
-        <w:t xml:space="preserve"> at the feature importance, we can see that the most important one is </w:t>
-      </w:r>
-      <w:proofErr w:type="spellStart"/>
-      <w:r>
-        <w:rPr>
-          <w:rFonts w:ascii="Times New Roman" w:hAnsi="Times New Roman" w:cs="Times New Roman"/>
-          <w:lang w:val="en-GB"/>
-        </w:rPr>
-        <w:t>simpl</w:t>
-      </w:r>
-      <w:proofErr w:type="spellEnd"/>
-      <w:r>
-        <w:rPr>
-          <w:rFonts w:ascii="Times New Roman" w:hAnsi="Times New Roman" w:cs="Times New Roman"/>
-          <w:lang w:val="en-GB"/>
-        </w:rPr>
-        <w:t xml:space="preserve"> (index 23), followed by </w:t>
-      </w:r>
-      <w:proofErr w:type="spellStart"/>
-      <w:r>
-        <w:rPr>
-          <w:rFonts w:ascii="Times New Roman" w:hAnsi="Times New Roman" w:cs="Times New Roman"/>
-          <w:lang w:val="en-GB"/>
-        </w:rPr>
-        <w:t>bkspr</w:t>
-      </w:r>
-      <w:proofErr w:type="spellEnd"/>
-      <w:r>
-        <w:rPr>
-          <w:rFonts w:ascii="Times New Roman" w:hAnsi="Times New Roman" w:cs="Times New Roman"/>
-          <w:lang w:val="en-GB"/>
-        </w:rPr>
-        <w:t xml:space="preserve"> (index 4).</w:t>
+      <w:r>
+        <w:rPr>
+          <w:rFonts w:ascii="Times New Roman" w:hAnsi="Times New Roman" w:cs="Times New Roman"/>
+          <w:lang w:val="en-GB"/>
+        </w:rPr>
+        <w:t>Taking a look at the feature importance, we can see that the most important one is simpl (index 23), followed by bkspr (index 4).</w:t>
       </w:r>
     </w:p>
     <w:p>
@@ -36733,23 +35988,7 @@
           <w:rFonts w:ascii="Times New Roman" w:hAnsi="Times New Roman" w:cs="Times New Roman"/>
           <w:lang w:val="en-GB"/>
         </w:rPr>
-        <w:t xml:space="preserve"> makes sense, cause if by using a simple patter we can win or lose the game (</w:t>
-      </w:r>
-      <w:proofErr w:type="spellStart"/>
-      <w:r>
-        <w:rPr>
-          <w:rFonts w:ascii="Times New Roman" w:hAnsi="Times New Roman" w:cs="Times New Roman"/>
-          <w:lang w:val="en-GB"/>
-        </w:rPr>
-        <w:t>simpl</w:t>
-      </w:r>
-      <w:proofErr w:type="spellEnd"/>
-      <w:r>
-        <w:rPr>
-          <w:rFonts w:ascii="Times New Roman" w:hAnsi="Times New Roman" w:cs="Times New Roman"/>
-          <w:lang w:val="en-GB"/>
-        </w:rPr>
-        <w:t>), or if the black king supports the black rook, which they are already in advantage because they are playing vs king-pawn, is a very decisive position to win the game.</w:t>
+        <w:t xml:space="preserve"> makes sense, cause if by using a simple patter we can win or lose the game (simpl), or if the black king supports the black rook, which they are already in advantage because they are playing vs king-pawn, is a very decisive position to win the game.</w:t>
       </w:r>
     </w:p>
     <w:p>
@@ -36779,7 +36018,7 @@
           <w:lang w:val="en-GB"/>
         </w:rPr>
       </w:pPr>
-      <w:bookmarkStart w:id="40" w:name="_Toc71900818"/>
+      <w:bookmarkStart w:id="40" w:name="_Toc71901876"/>
       <w:r>
         <w:rPr>
           <w:lang w:val="en-GB"/>
@@ -39588,16 +38827,7 @@
                 <w:color w:val="000000"/>
                 <w:lang w:val="en-GB" w:eastAsia="en-GB"/>
               </w:rPr>
-              <w:t>('20', 329), ('14', 307), ('9', 303</w:t>
-            </w:r>
-            <w:proofErr w:type="gramStart"/>
-            <w:r>
-              <w:rPr>
-                <w:rFonts w:ascii="Times New Roman" w:eastAsia="Times New Roman" w:hAnsi="Times New Roman" w:cs="Times New Roman"/>
-                <w:color w:val="000000"/>
-                <w:lang w:val="en-GB" w:eastAsia="en-GB"/>
-              </w:rPr>
-              <w:t>)</w:t>
+              <w:t>('20', 329), ('14', 307), ('9', 303)</w:t>
             </w:r>
             <w:r>
               <w:rPr>
@@ -39612,16 +38842,7 @@
                 <w:color w:val="000000"/>
                 <w:lang w:val="en-GB" w:eastAsia="en-GB"/>
               </w:rPr>
-              <w:t>,</w:t>
-            </w:r>
-            <w:proofErr w:type="gramEnd"/>
-            <w:r>
-              <w:rPr>
-                <w:rFonts w:ascii="Times New Roman" w:eastAsia="Times New Roman" w:hAnsi="Times New Roman" w:cs="Times New Roman"/>
-                <w:color w:val="000000"/>
-                <w:lang w:val="en-GB" w:eastAsia="en-GB"/>
-              </w:rPr>
-              <w:t xml:space="preserve"> ('5', 295)</w:t>
+              <w:t>, ('5', 295)</w:t>
             </w:r>
           </w:p>
         </w:tc>
@@ -41535,21 +40756,7 @@
         <w:rPr>
           <w:lang w:val="en-GB"/>
         </w:rPr>
-        <w:t xml:space="preserve">. Random Forest behaviour with </w:t>
-      </w:r>
-      <w:proofErr w:type="spellStart"/>
-      <w:r>
-        <w:rPr>
-          <w:lang w:val="en-GB"/>
-        </w:rPr>
-        <w:t>krvskp</w:t>
-      </w:r>
-      <w:proofErr w:type="spellEnd"/>
-      <w:r>
-        <w:rPr>
-          <w:lang w:val="en-GB"/>
-        </w:rPr>
-        <w:t xml:space="preserve"> dataset</w:t>
+        <w:t>. Random Forest behaviour with krvskp dataset</w:t>
       </w:r>
       <w:bookmarkEnd w:id="44"/>
     </w:p>
@@ -41582,15 +40789,13 @@
         </w:rPr>
         <w:t xml:space="preserve"> in terms of best accuracies, reaching an almost 100%. In this case thought, a low number of parameters will give worse results, it </w:t>
       </w:r>
-      <w:proofErr w:type="gramStart"/>
-      <w:r>
-        <w:rPr>
-          <w:rFonts w:ascii="Times New Roman" w:hAnsi="Times New Roman" w:cs="Times New Roman"/>
-          <w:lang w:val="en-GB"/>
-        </w:rPr>
-        <w:t>doesn’t</w:t>
-      </w:r>
-      <w:proofErr w:type="gramEnd"/>
+      <w:r>
+        <w:rPr>
+          <w:rFonts w:ascii="Times New Roman" w:hAnsi="Times New Roman" w:cs="Times New Roman"/>
+          <w:lang w:val="en-GB"/>
+        </w:rPr>
+        <w:t>does not</w:t>
+      </w:r>
       <w:r>
         <w:rPr>
           <w:rFonts w:ascii="Times New Roman" w:hAnsi="Times New Roman" w:cs="Times New Roman"/>
@@ -41675,32 +40880,7 @@
           <w:rFonts w:ascii="Times New Roman" w:hAnsi="Times New Roman" w:cs="Times New Roman"/>
           <w:lang w:val="en-GB"/>
         </w:rPr>
-        <w:t xml:space="preserve">In this case the feature importance is not so clear. If we take the best results in terms of accuracy, the most important feature is </w:t>
-      </w:r>
-      <w:proofErr w:type="spellStart"/>
-      <w:proofErr w:type="gramStart"/>
-      <w:r>
-        <w:rPr>
-          <w:rFonts w:ascii="Times New Roman" w:hAnsi="Times New Roman" w:cs="Times New Roman"/>
-          <w:lang w:val="en-GB"/>
-        </w:rPr>
-        <w:t>rimmx</w:t>
-      </w:r>
-      <w:proofErr w:type="spellEnd"/>
-      <w:r>
-        <w:rPr>
-          <w:rFonts w:ascii="Times New Roman" w:hAnsi="Times New Roman" w:cs="Times New Roman"/>
-          <w:lang w:val="en-GB"/>
-        </w:rPr>
-        <w:t>(</w:t>
-      </w:r>
-      <w:proofErr w:type="gramEnd"/>
-      <w:r>
-        <w:rPr>
-          <w:rFonts w:ascii="Times New Roman" w:hAnsi="Times New Roman" w:cs="Times New Roman"/>
-          <w:lang w:val="en-GB"/>
-        </w:rPr>
-        <w:t>index 20), which means that the BR can be captured safely. This is a very clear indication that the whites can win.</w:t>
+        <w:t>In this case the feature importance is not so clear. If we take the best results in terms of accuracy, the most important feature is rimmx(index 20), which means that the BR can be captured safely. This is a very clear indication that the whites can win.</w:t>
       </w:r>
     </w:p>
     <w:p>
@@ -41723,7 +40903,7 @@
           <w:lang w:val="en-GB"/>
         </w:rPr>
       </w:pPr>
-      <w:bookmarkStart w:id="45" w:name="_Toc71900819"/>
+      <w:bookmarkStart w:id="45" w:name="_Toc71901877"/>
       <w:r>
         <w:rPr>
           <w:lang w:val="en-GB"/>
@@ -41754,23 +40934,7 @@
           <w:rFonts w:ascii="Times New Roman" w:hAnsi="Times New Roman" w:cs="Times New Roman"/>
           <w:lang w:val="en-GB"/>
         </w:rPr>
-        <w:t xml:space="preserve">In conclusion, the algorithms implemented give nice results in </w:t>
-      </w:r>
-      <w:proofErr w:type="gramStart"/>
-      <w:r>
-        <w:rPr>
-          <w:rFonts w:ascii="Times New Roman" w:hAnsi="Times New Roman" w:cs="Times New Roman"/>
-          <w:lang w:val="en-GB"/>
-        </w:rPr>
-        <w:t>all of</w:t>
-      </w:r>
-      <w:proofErr w:type="gramEnd"/>
-      <w:r>
-        <w:rPr>
-          <w:rFonts w:ascii="Times New Roman" w:hAnsi="Times New Roman" w:cs="Times New Roman"/>
-          <w:lang w:val="en-GB"/>
-        </w:rPr>
-        <w:t xml:space="preserve"> the experiments, with an understandable feature importance, and results that makes sense with the problem being tackled. Also, the results are very similar. </w:t>
+        <w:t xml:space="preserve">In conclusion, the algorithms implemented give nice results in all of the experiments, with an understandable feature importance, and results that makes sense with the problem being tackled. Also, the results are very similar. </w:t>
       </w:r>
     </w:p>
     <w:p>
@@ -41786,39 +40950,7 @@
           <w:rFonts w:ascii="Times New Roman" w:hAnsi="Times New Roman" w:cs="Times New Roman"/>
           <w:lang w:val="en-GB"/>
         </w:rPr>
-        <w:t xml:space="preserve">What it can be seen is that in random forest, the number of features </w:t>
-      </w:r>
-      <w:proofErr w:type="gramStart"/>
-      <w:r>
-        <w:rPr>
-          <w:rFonts w:ascii="Times New Roman" w:hAnsi="Times New Roman" w:cs="Times New Roman"/>
-          <w:lang w:val="en-GB"/>
-        </w:rPr>
-        <w:t>have to</w:t>
-      </w:r>
-      <w:proofErr w:type="gramEnd"/>
-      <w:r>
-        <w:rPr>
-          <w:rFonts w:ascii="Times New Roman" w:hAnsi="Times New Roman" w:cs="Times New Roman"/>
-          <w:lang w:val="en-GB"/>
-        </w:rPr>
-        <w:t xml:space="preserve"> go paired with the number of trees. This means that if we have a low number of features, the results will not drastically </w:t>
-      </w:r>
-      <w:proofErr w:type="gramStart"/>
-      <w:r>
-        <w:rPr>
-          <w:rFonts w:ascii="Times New Roman" w:hAnsi="Times New Roman" w:cs="Times New Roman"/>
-          <w:lang w:val="en-GB"/>
-        </w:rPr>
-        <w:t>changes</w:t>
-      </w:r>
-      <w:proofErr w:type="gramEnd"/>
-      <w:r>
-        <w:rPr>
-          <w:rFonts w:ascii="Times New Roman" w:hAnsi="Times New Roman" w:cs="Times New Roman"/>
-          <w:lang w:val="en-GB"/>
-        </w:rPr>
-        <w:t>, it doesn’t matter how many trees we use. This is something that with Decision Forest does not happen as clear as in Random Forest.</w:t>
+        <w:t>What it can be seen is that in random forest, the number of features have to go paired with the number of trees. This means that if we have a low number of features, the results will not drastically changes, it doesn’t matter how many trees we use. This is something that with Decision Forest does not happen as clear as in Random Forest.</w:t>
       </w:r>
     </w:p>
     <w:p>
@@ -41849,63 +40981,22 @@
           <w:lang w:val="en-GB"/>
         </w:rPr>
         <w:lastRenderedPageBreak/>
-        <w:t xml:space="preserve">are using a bootstrapped sample of the original dataset, we are using almost all features in the tree, because random F features are being selected per node. In decision forest, we are limited to F features per tree. So, it </w:t>
-      </w:r>
-      <w:proofErr w:type="gramStart"/>
-      <w:r>
-        <w:rPr>
-          <w:rFonts w:ascii="Times New Roman" w:hAnsi="Times New Roman" w:cs="Times New Roman"/>
-          <w:lang w:val="en-GB"/>
-        </w:rPr>
-        <w:t>doesn’t</w:t>
-      </w:r>
-      <w:proofErr w:type="gramEnd"/>
-      <w:r>
-        <w:rPr>
-          <w:rFonts w:ascii="Times New Roman" w:hAnsi="Times New Roman" w:cs="Times New Roman"/>
-          <w:lang w:val="en-GB"/>
-        </w:rPr>
-        <w:t xml:space="preserve"> matter how many instances do we send to the tree, if the parameters are not good, the tree will not be very useful.</w:t>
-      </w:r>
-    </w:p>
-    <w:p>
-      <w:pPr>
-        <w:jc w:val="both"/>
-        <w:rPr>
-          <w:rFonts w:ascii="Times New Roman" w:hAnsi="Times New Roman" w:cs="Times New Roman"/>
-          <w:lang w:val="en-GB"/>
-        </w:rPr>
-      </w:pPr>
-      <w:r>
-        <w:rPr>
-          <w:rFonts w:ascii="Times New Roman" w:hAnsi="Times New Roman" w:cs="Times New Roman"/>
-          <w:lang w:val="en-GB"/>
-        </w:rPr>
-        <w:t>MIRAR TIEMPOS</w:t>
-      </w:r>
-    </w:p>
-    <w:p>
-      <w:pPr>
-        <w:pStyle w:val="Ttulo1"/>
-        <w:rPr>
-          <w:lang w:val="en-GB"/>
-        </w:rPr>
-      </w:pPr>
+        <w:t>are using a bootstrapped sample of the original dataset, we are using almost all features in the tree, because random F features are being selected per node. In decision forest, we are limited to F features per tree. So, it doesn’t matter how many instances do we send to the tree, if the parameters are not good, the tree will not be very useful.</w:t>
+      </w:r>
       <w:r>
         <w:rPr>
           <w:lang w:val="en-GB"/>
         </w:rPr>
         <w:br w:type="page"/>
       </w:r>
-      <w:bookmarkStart w:id="46" w:name="_Toc71900820"/>
-      <w:r>
-        <w:rPr>
+      <w:r>
+        <w:rPr>
+          <w:rStyle w:val="Ttulo1Car"/>
           <w:lang w:val="en-GB"/>
         </w:rPr>
         <w:lastRenderedPageBreak/>
-        <w:t>How to execute the code</w:t>
-      </w:r>
-      <w:bookmarkEnd w:id="46"/>
+        <w:t>How to execute</w:t>
+      </w:r>
     </w:p>
     <w:p>
       <w:pPr>
@@ -41926,21 +41017,7 @@
         <w:rPr>
           <w:lang w:val="en-GB"/>
         </w:rPr>
-        <w:t xml:space="preserve">The main.py is the file that needs to be executed </w:t>
-      </w:r>
-      <w:proofErr w:type="gramStart"/>
-      <w:r>
-        <w:rPr>
-          <w:lang w:val="en-GB"/>
-        </w:rPr>
-        <w:t>in order to</w:t>
-      </w:r>
-      <w:proofErr w:type="gramEnd"/>
-      <w:r>
-        <w:rPr>
-          <w:lang w:val="en-GB"/>
-        </w:rPr>
-        <w:t xml:space="preserve"> evaluate a classifier. This file is configured with a json file, that needs to be given as parameter.</w:t>
+        <w:t>The main.py is the file that needs to be executed in order to evaluate a classifier. This file is configured with a json file, that needs to be given as parameter.</w:t>
       </w:r>
     </w:p>
     <w:p>
@@ -42020,7 +41097,7 @@
           </mc:Choice>
           <mc:Fallback>
             <w:pict>
-              <v:rect w14:anchorId="098CB20A" id="Rectángulo 11" o:spid="_x0000_s1026" style="position:absolute;margin-left:-7.5pt;margin-top:21.15pt;width:455.25pt;height:198pt;z-index:-251657216;visibility:visible;mso-wrap-style:square;mso-width-percent:0;mso-wrap-distance-left:9pt;mso-wrap-distance-top:0;mso-wrap-distance-right:9pt;mso-wrap-distance-bottom:0;mso-position-horizontal:absolute;mso-position-horizontal-relative:text;mso-position-vertical:absolute;mso-position-vertical-relative:text;mso-width-percent:0;mso-width-relative:margin;v-text-anchor:middle" o:gfxdata="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" fillcolor="#e7e6e6 [3214]" strokecolor="#1f3763 [1604]" strokeweight="1pt"/>
+              <v:rect w14:anchorId="5A14B6F0" id="Rectángulo 11" o:spid="_x0000_s1026" style="position:absolute;margin-left:-7.5pt;margin-top:21.15pt;width:455.25pt;height:198pt;z-index:-251657216;visibility:visible;mso-wrap-style:square;mso-width-percent:0;mso-wrap-distance-left:9pt;mso-wrap-distance-top:0;mso-wrap-distance-right:9pt;mso-wrap-distance-bottom:0;mso-position-horizontal:absolute;mso-position-horizontal-relative:text;mso-position-vertical:absolute;mso-position-vertical-relative:text;mso-width-percent:0;mso-width-relative:margin;v-text-anchor:middle" o:gfxdata="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" fillcolor="#e7e6e6 [3214]" strokecolor="#1f3763 [1604]" strokeweight="1pt"/>
             </w:pict>
           </mc:Fallback>
         </mc:AlternateContent>
@@ -42255,25 +41332,7 @@
           <w:bCs/>
           <w:lang w:val="en-GB"/>
         </w:rPr>
-        <w:t>“</w:t>
-      </w:r>
-      <w:proofErr w:type="spellStart"/>
-      <w:r>
-        <w:rPr>
-          <w:b/>
-          <w:bCs/>
-          <w:lang w:val="en-GB"/>
-        </w:rPr>
-        <w:t>csv_out_name</w:t>
-      </w:r>
-      <w:proofErr w:type="spellEnd"/>
-      <w:r>
-        <w:rPr>
-          <w:b/>
-          <w:bCs/>
-          <w:lang w:val="en-GB"/>
-        </w:rPr>
-        <w:t>”:</w:t>
+        <w:t>“csv_out_name”:</w:t>
       </w:r>
       <w:r>
         <w:rPr>
@@ -42389,19 +41448,11 @@
         </w:rPr>
         <w:t xml:space="preserve"> </w:t>
       </w:r>
-      <w:proofErr w:type="gramStart"/>
-      <w:r>
-        <w:rPr>
-          <w:lang w:val="en-GB"/>
-        </w:rPr>
-        <w:t>are</w:t>
-      </w:r>
-      <w:proofErr w:type="gramEnd"/>
-      <w:r>
-        <w:rPr>
-          <w:lang w:val="en-GB"/>
-        </w:rPr>
-        <w:t xml:space="preserve"> required. The explanation of the parameters is the following:</w:t>
+      <w:r>
+        <w:rPr>
+          <w:lang w:val="en-GB"/>
+        </w:rPr>
+        <w:t>are required. The explanation of the parameters is the following:</w:t>
       </w:r>
     </w:p>
     <w:p>
@@ -42507,21 +41558,7 @@
         <w:rPr>
           <w:lang w:val="en-GB"/>
         </w:rPr>
-        <w:t xml:space="preserve">Dataset: Path to the dataset that will be used in the experiment. Remember that the path is relative to your location when running the main.py file. In this case, you probably </w:t>
-      </w:r>
-      <w:proofErr w:type="gramStart"/>
-      <w:r>
-        <w:rPr>
-          <w:lang w:val="en-GB"/>
-        </w:rPr>
-        <w:t>have to</w:t>
-      </w:r>
-      <w:proofErr w:type="gramEnd"/>
-      <w:r>
-        <w:rPr>
-          <w:lang w:val="en-GB"/>
-        </w:rPr>
-        <w:t xml:space="preserve"> go one folder behind, since the datasets are saved in Data.</w:t>
+        <w:t>Dataset: Path to the dataset that will be used in the experiment. Remember that the path is relative to your location when running the main.py file. In this case, you probably have to go one folder behind, since the datasets are saved in Data.</w:t>
       </w:r>
     </w:p>
     <w:p>
@@ -42678,19 +41715,11 @@
           <w:lang w:val="en-GB"/>
         </w:rPr>
       </w:pPr>
-      <w:proofErr w:type="spellStart"/>
-      <w:r>
-        <w:rPr>
-          <w:lang w:val="en-GB"/>
-        </w:rPr>
-        <w:t>Csv_out_name</w:t>
-      </w:r>
-      <w:proofErr w:type="spellEnd"/>
-      <w:r>
-        <w:rPr>
-          <w:lang w:val="en-GB"/>
-        </w:rPr>
-        <w:t xml:space="preserve">: Name of the .csv and info files where the main results (Method, number of trees, number of parameters and accuracy, feature importance and accuracy respectively) will be saved. This file will be saved in source/logs and will </w:t>
+      <w:r>
+        <w:rPr>
+          <w:lang w:val="en-GB"/>
+        </w:rPr>
+        <w:t xml:space="preserve">Csv_out_name: Name of the .csv and info files where the main results (Method, number of trees, number of parameters and accuracy, feature importance and accuracy respectively) will be saved. This file will be saved in source/logs and will </w:t>
       </w:r>
       <w:r>
         <w:rPr>
@@ -42704,49 +41733,7 @@
         <w:rPr>
           <w:lang w:val="en-GB"/>
         </w:rPr>
-        <w:t xml:space="preserve"> any existent file with the same name. The name of the csv will be in format logs/{</w:t>
-      </w:r>
-      <w:proofErr w:type="spellStart"/>
-      <w:r>
-        <w:rPr>
-          <w:lang w:val="en-GB"/>
-        </w:rPr>
-        <w:t>csv_out_name</w:t>
-      </w:r>
-      <w:proofErr w:type="spellEnd"/>
-      <w:r>
-        <w:rPr>
-          <w:lang w:val="en-GB"/>
-        </w:rPr>
-        <w:t>}, and the information file will be saved as logs/{</w:t>
-      </w:r>
-      <w:proofErr w:type="spellStart"/>
-      <w:r>
-        <w:rPr>
-          <w:lang w:val="en-GB"/>
-        </w:rPr>
-        <w:t>csv_out_</w:t>
-      </w:r>
-      <w:proofErr w:type="gramStart"/>
-      <w:r>
-        <w:rPr>
-          <w:lang w:val="en-GB"/>
-        </w:rPr>
-        <w:t>name</w:t>
-      </w:r>
-      <w:proofErr w:type="spellEnd"/>
-      <w:r>
-        <w:rPr>
-          <w:lang w:val="en-GB"/>
-        </w:rPr>
-        <w:t>}_</w:t>
-      </w:r>
-      <w:proofErr w:type="gramEnd"/>
-      <w:r>
-        <w:rPr>
-          <w:lang w:val="en-GB"/>
-        </w:rPr>
-        <w:t>NT-{NT}_F-{F}.</w:t>
+        <w:t xml:space="preserve"> any existent file with the same name. The name of the csv will be in format logs/{csv_out_name}, and the information file will be saved as logs/{csv_out_name}_NT-{NT}_F-{F}.</w:t>
       </w:r>
     </w:p>
     <w:p>
@@ -42787,28 +41774,8 @@
           <w:bCs/>
           <w:lang w:val="en-GB"/>
         </w:rPr>
-        <w:t xml:space="preserve">python main.py </w:t>
-      </w:r>
-      <w:proofErr w:type="spellStart"/>
-      <w:r>
-        <w:rPr>
-          <w:b/>
-          <w:bCs/>
-          <w:lang w:val="en-GB"/>
-        </w:rPr>
-        <w:t>json_</w:t>
-      </w:r>
-      <w:proofErr w:type="gramStart"/>
-      <w:r>
-        <w:rPr>
-          <w:b/>
-          <w:bCs/>
-          <w:lang w:val="en-GB"/>
-        </w:rPr>
-        <w:t>file</w:t>
-      </w:r>
-      <w:proofErr w:type="spellEnd"/>
-      <w:proofErr w:type="gramEnd"/>
+        <w:t>python main.py json_file</w:t>
+      </w:r>
     </w:p>
     <w:p>
       <w:pPr>
@@ -42887,7 +41854,7 @@
           <w:lang w:val="en-GB"/>
         </w:rPr>
       </w:pPr>
-      <w:bookmarkStart w:id="47" w:name="_Toc71900821"/>
+      <w:bookmarkStart w:id="46" w:name="_Toc71901878"/>
       <w:r>
         <w:rPr>
           <w:lang w:val="en-GB"/>
@@ -42895,7 +41862,7 @@
         <w:lastRenderedPageBreak/>
         <w:t>References</w:t>
       </w:r>
-      <w:bookmarkEnd w:id="47"/>
+      <w:bookmarkEnd w:id="46"/>
     </w:p>
     <w:p>
       <w:pPr>
@@ -43128,14 +42095,14 @@
           <w:lang w:val="en-GB"/>
         </w:rPr>
       </w:pPr>
-      <w:bookmarkStart w:id="48" w:name="_Toc71900822"/>
+      <w:bookmarkStart w:id="47" w:name="_Toc71901879"/>
       <w:r>
         <w:rPr>
           <w:lang w:val="en-GB"/>
         </w:rPr>
         <w:t>Figures</w:t>
       </w:r>
-      <w:bookmarkEnd w:id="48"/>
+      <w:bookmarkEnd w:id="47"/>
     </w:p>
     <w:p>
       <w:pPr>
@@ -43655,14 +42622,14 @@
           <w:lang w:val="en-GB"/>
         </w:rPr>
       </w:pPr>
-      <w:bookmarkStart w:id="49" w:name="_Toc71900823"/>
+      <w:bookmarkStart w:id="48" w:name="_Toc71901880"/>
       <w:r>
         <w:rPr>
           <w:lang w:val="en-GB"/>
         </w:rPr>
         <w:t>Tables</w:t>
       </w:r>
-      <w:bookmarkEnd w:id="49"/>
+      <w:bookmarkEnd w:id="48"/>
     </w:p>
     <w:p>
       <w:pPr>
@@ -43870,7 +42837,25 @@
             <w:noProof/>
             <w:lang w:val="en-GB"/>
           </w:rPr>
-          <w:t>Table 3. Explanation of attributes in KRVSKP dataset</w:t>
+          <w:t>Table 3. Explanation of attributes in KRVSKP d</w:t>
+        </w:r>
+        <w:r>
+          <w:rPr>
+            <w:rStyle w:val="Hipervnculo"/>
+            <w:rFonts w:ascii="Times New Roman" w:hAnsi="Times New Roman" w:cs="Times New Roman"/>
+            <w:noProof/>
+            <w:lang w:val="en-GB"/>
+          </w:rPr>
+          <w:t>a</w:t>
+        </w:r>
+        <w:r>
+          <w:rPr>
+            <w:rStyle w:val="Hipervnculo"/>
+            <w:rFonts w:ascii="Times New Roman" w:hAnsi="Times New Roman" w:cs="Times New Roman"/>
+            <w:noProof/>
+            <w:lang w:val="en-GB"/>
+          </w:rPr>
+          <w:t>taset</w:t>
         </w:r>
         <w:r>
           <w:rPr>

--- a/Documentation/Report.docx
+++ b/Documentation/Report.docx
@@ -5,6 +5,7 @@
     <w:p>
       <w:pPr>
         <w:rPr>
+          <w:rFonts w:ascii="Times New Roman" w:hAnsi="Times New Roman" w:cs="Times New Roman"/>
           <w:sz w:val="36"/>
           <w:szCs w:val="36"/>
           <w:lang w:val="en-GB"/>
@@ -14,6 +15,7 @@
     <w:p>
       <w:pPr>
         <w:rPr>
+          <w:rFonts w:ascii="Times New Roman" w:hAnsi="Times New Roman" w:cs="Times New Roman"/>
           <w:sz w:val="36"/>
           <w:szCs w:val="36"/>
           <w:lang w:val="en-GB"/>
@@ -23,6 +25,7 @@
     <w:p>
       <w:pPr>
         <w:rPr>
+          <w:rFonts w:ascii="Times New Roman" w:hAnsi="Times New Roman" w:cs="Times New Roman"/>
           <w:sz w:val="36"/>
           <w:szCs w:val="36"/>
           <w:lang w:val="en-GB"/>
@@ -32,6 +35,7 @@
     <w:p>
       <w:pPr>
         <w:rPr>
+          <w:rFonts w:ascii="Times New Roman" w:hAnsi="Times New Roman" w:cs="Times New Roman"/>
           <w:sz w:val="36"/>
           <w:szCs w:val="36"/>
           <w:lang w:val="en-GB"/>
@@ -41,6 +45,7 @@
     <w:p>
       <w:pPr>
         <w:rPr>
+          <w:rFonts w:ascii="Times New Roman" w:hAnsi="Times New Roman" w:cs="Times New Roman"/>
           <w:sz w:val="36"/>
           <w:szCs w:val="36"/>
           <w:lang w:val="en-GB"/>
@@ -50,6 +55,7 @@
     <w:p>
       <w:pPr>
         <w:rPr>
+          <w:rFonts w:ascii="Times New Roman" w:hAnsi="Times New Roman" w:cs="Times New Roman"/>
           <w:sz w:val="36"/>
           <w:szCs w:val="36"/>
           <w:lang w:val="en-GB"/>
@@ -59,6 +65,7 @@
     <w:p>
       <w:pPr>
         <w:rPr>
+          <w:rFonts w:ascii="Times New Roman" w:hAnsi="Times New Roman" w:cs="Times New Roman"/>
           <w:sz w:val="36"/>
           <w:szCs w:val="36"/>
           <w:lang w:val="en-GB"/>
@@ -69,6 +76,7 @@
       <w:pPr>
         <w:jc w:val="center"/>
         <w:rPr>
+          <w:rFonts w:ascii="Times New Roman" w:hAnsi="Times New Roman" w:cs="Times New Roman"/>
           <w:b/>
           <w:bCs/>
           <w:color w:val="4472C4" w:themeColor="accent1"/>
@@ -79,6 +87,7 @@
       </w:pPr>
       <w:r>
         <w:rPr>
+          <w:rFonts w:ascii="Times New Roman" w:hAnsi="Times New Roman" w:cs="Times New Roman"/>
           <w:b/>
           <w:bCs/>
           <w:color w:val="4472C4" w:themeColor="accent1"/>
@@ -93,6 +102,7 @@
       <w:pPr>
         <w:jc w:val="center"/>
         <w:rPr>
+          <w:rFonts w:ascii="Times New Roman" w:hAnsi="Times New Roman" w:cs="Times New Roman"/>
           <w:color w:val="4472C4" w:themeColor="accent1"/>
           <w:sz w:val="56"/>
           <w:szCs w:val="56"/>
@@ -101,6 +111,7 @@
       </w:pPr>
       <w:r>
         <w:rPr>
+          <w:rFonts w:ascii="Times New Roman" w:hAnsi="Times New Roman" w:cs="Times New Roman"/>
           <w:color w:val="4472C4" w:themeColor="accent1"/>
           <w:sz w:val="56"/>
           <w:szCs w:val="56"/>
@@ -113,6 +124,7 @@
       <w:pPr>
         <w:jc w:val="center"/>
         <w:rPr>
+          <w:rFonts w:ascii="Times New Roman" w:hAnsi="Times New Roman" w:cs="Times New Roman"/>
           <w:color w:val="4472C4" w:themeColor="accent1"/>
           <w:sz w:val="52"/>
           <w:szCs w:val="52"/>
@@ -121,6 +133,7 @@
       </w:pPr>
       <w:r>
         <w:rPr>
+          <w:rFonts w:ascii="Times New Roman" w:hAnsi="Times New Roman" w:cs="Times New Roman"/>
           <w:color w:val="4472C4" w:themeColor="accent1"/>
           <w:sz w:val="52"/>
           <w:szCs w:val="52"/>
@@ -133,6 +146,7 @@
       <w:pPr>
         <w:jc w:val="center"/>
         <w:rPr>
+          <w:rFonts w:ascii="Times New Roman" w:hAnsi="Times New Roman" w:cs="Times New Roman"/>
           <w:color w:val="4472C4" w:themeColor="accent1"/>
           <w:sz w:val="52"/>
           <w:szCs w:val="52"/>
@@ -141,6 +155,7 @@
       </w:pPr>
       <w:r>
         <w:rPr>
+          <w:rFonts w:ascii="Times New Roman" w:hAnsi="Times New Roman" w:cs="Times New Roman"/>
           <w:noProof/>
           <w:lang w:val="en-GB"/>
         </w:rPr>
@@ -185,6 +200,7 @@
       <w:pPr>
         <w:jc w:val="right"/>
         <w:rPr>
+          <w:rFonts w:ascii="Times New Roman" w:hAnsi="Times New Roman" w:cs="Times New Roman"/>
           <w:i/>
           <w:iCs/>
           <w:lang w:val="en-GB"/>
@@ -195,6 +211,7 @@
       <w:pPr>
         <w:jc w:val="right"/>
         <w:rPr>
+          <w:rFonts w:ascii="Times New Roman" w:hAnsi="Times New Roman" w:cs="Times New Roman"/>
           <w:i/>
           <w:iCs/>
           <w:lang w:val="en-GB"/>
@@ -205,6 +222,7 @@
       <w:pPr>
         <w:jc w:val="right"/>
         <w:rPr>
+          <w:rFonts w:ascii="Times New Roman" w:hAnsi="Times New Roman" w:cs="Times New Roman"/>
           <w:i/>
           <w:iCs/>
           <w:lang w:val="en-GB"/>
@@ -215,6 +233,7 @@
       <w:pPr>
         <w:jc w:val="right"/>
         <w:rPr>
+          <w:rFonts w:ascii="Times New Roman" w:hAnsi="Times New Roman" w:cs="Times New Roman"/>
           <w:i/>
           <w:iCs/>
           <w:lang w:val="en-GB"/>
@@ -225,6 +244,7 @@
       <w:pPr>
         <w:jc w:val="right"/>
         <w:rPr>
+          <w:rFonts w:ascii="Times New Roman" w:hAnsi="Times New Roman" w:cs="Times New Roman"/>
           <w:i/>
           <w:iCs/>
           <w:lang w:val="en-GB"/>
@@ -235,6 +255,7 @@
       <w:pPr>
         <w:jc w:val="right"/>
         <w:rPr>
+          <w:rFonts w:ascii="Times New Roman" w:hAnsi="Times New Roman" w:cs="Times New Roman"/>
           <w:i/>
           <w:iCs/>
           <w:lang w:val="en-GB"/>
@@ -245,6 +266,7 @@
       <w:pPr>
         <w:jc w:val="right"/>
         <w:rPr>
+          <w:rFonts w:ascii="Times New Roman" w:hAnsi="Times New Roman" w:cs="Times New Roman"/>
           <w:i/>
           <w:iCs/>
           <w:lang w:val="en-GB"/>
@@ -255,6 +277,7 @@
       <w:pPr>
         <w:jc w:val="right"/>
         <w:rPr>
+          <w:rFonts w:ascii="Times New Roman" w:hAnsi="Times New Roman" w:cs="Times New Roman"/>
           <w:i/>
           <w:iCs/>
           <w:lang w:val="en-GB"/>
@@ -265,6 +288,7 @@
       <w:pPr>
         <w:jc w:val="right"/>
         <w:rPr>
+          <w:rFonts w:ascii="Times New Roman" w:hAnsi="Times New Roman" w:cs="Times New Roman"/>
           <w:i/>
           <w:iCs/>
           <w:lang w:val="en-GB"/>
@@ -275,6 +299,7 @@
       <w:pPr>
         <w:jc w:val="right"/>
         <w:rPr>
+          <w:rFonts w:ascii="Times New Roman" w:hAnsi="Times New Roman" w:cs="Times New Roman"/>
           <w:i/>
           <w:iCs/>
           <w:lang w:val="en-GB"/>
@@ -282,6 +307,7 @@
       </w:pPr>
       <w:r>
         <w:rPr>
+          <w:rFonts w:ascii="Times New Roman" w:hAnsi="Times New Roman" w:cs="Times New Roman"/>
           <w:i/>
           <w:iCs/>
           <w:u w:val="single"/>
@@ -291,6 +317,7 @@
       </w:r>
       <w:r>
         <w:rPr>
+          <w:rFonts w:ascii="Times New Roman" w:hAnsi="Times New Roman" w:cs="Times New Roman"/>
           <w:i/>
           <w:iCs/>
           <w:lang w:val="en-GB"/>
@@ -302,6 +329,7 @@
       <w:pPr>
         <w:jc w:val="right"/>
         <w:rPr>
+          <w:rFonts w:ascii="Times New Roman" w:hAnsi="Times New Roman" w:cs="Times New Roman"/>
           <w:i/>
           <w:iCs/>
           <w:lang w:val="en-GB"/>
@@ -309,6 +337,7 @@
       </w:pPr>
       <w:r>
         <w:rPr>
+          <w:rFonts w:ascii="Times New Roman" w:hAnsi="Times New Roman" w:cs="Times New Roman"/>
           <w:i/>
           <w:iCs/>
           <w:lang w:val="en-GB"/>
@@ -320,6 +349,7 @@
       <w:pPr>
         <w:jc w:val="right"/>
         <w:rPr>
+          <w:rFonts w:ascii="Times New Roman" w:hAnsi="Times New Roman" w:cs="Times New Roman"/>
           <w:i/>
           <w:iCs/>
           <w:lang w:val="en-GB"/>
@@ -327,6 +357,7 @@
       </w:pPr>
       <w:r>
         <w:rPr>
+          <w:rFonts w:ascii="Times New Roman" w:hAnsi="Times New Roman" w:cs="Times New Roman"/>
           <w:i/>
           <w:iCs/>
           <w:lang w:val="en-GB"/>
@@ -335,6 +366,7 @@
       </w:r>
       <w:r>
         <w:rPr>
+          <w:rFonts w:ascii="Times New Roman" w:hAnsi="Times New Roman" w:cs="Times New Roman"/>
           <w:i/>
           <w:iCs/>
           <w:lang w:val="en-GB"/>
@@ -344,6 +376,9 @@
     </w:p>
     <w:sdt>
       <w:sdtPr>
+        <w:rPr>
+          <w:rFonts w:cs="Times New Roman"/>
+        </w:rPr>
         <w:id w:val="1057363920"/>
         <w:docPartObj>
           <w:docPartGallery w:val="Table of Contents"/>
@@ -352,7 +387,7 @@
       </w:sdtPr>
       <w:sdtEndPr>
         <w:rPr>
-          <w:rFonts w:asciiTheme="minorHAnsi" w:eastAsiaTheme="minorHAnsi" w:hAnsiTheme="minorHAnsi" w:cstheme="minorBidi"/>
+          <w:rFonts w:eastAsiaTheme="minorHAnsi"/>
           <w:bCs/>
           <w:color w:val="auto"/>
           <w:sz w:val="22"/>
@@ -364,8 +399,14 @@
         <w:p>
           <w:pPr>
             <w:pStyle w:val="TtuloTDC"/>
+            <w:rPr>
+              <w:rFonts w:cs="Times New Roman"/>
+            </w:rPr>
           </w:pPr>
           <w:r>
+            <w:rPr>
+              <w:rFonts w:cs="Times New Roman"/>
+            </w:rPr>
             <w:t>Content</w:t>
           </w:r>
         </w:p>
@@ -377,33 +418,37 @@
               <w:tab w:val="right" w:leader="dot" w:pos="9016"/>
             </w:tabs>
             <w:rPr>
-              <w:rFonts w:eastAsiaTheme="minorEastAsia"/>
+              <w:rFonts w:ascii="Times New Roman" w:eastAsiaTheme="minorEastAsia" w:hAnsi="Times New Roman" w:cs="Times New Roman"/>
               <w:noProof/>
               <w:lang w:val="en-GB" w:eastAsia="en-GB"/>
             </w:rPr>
           </w:pPr>
           <w:r>
             <w:rPr>
+              <w:rFonts w:ascii="Times New Roman" w:hAnsi="Times New Roman" w:cs="Times New Roman"/>
               <w:lang w:val="en-GB"/>
             </w:rPr>
             <w:fldChar w:fldCharType="begin"/>
           </w:r>
           <w:r>
             <w:rPr>
+              <w:rFonts w:ascii="Times New Roman" w:hAnsi="Times New Roman" w:cs="Times New Roman"/>
               <w:lang w:val="en-GB"/>
             </w:rPr>
             <w:instrText xml:space="preserve"> TOC \o "1-3" \h \z \u </w:instrText>
           </w:r>
           <w:r>
             <w:rPr>
+              <w:rFonts w:ascii="Times New Roman" w:hAnsi="Times New Roman" w:cs="Times New Roman"/>
               <w:lang w:val="en-GB"/>
             </w:rPr>
             <w:fldChar w:fldCharType="separate"/>
           </w:r>
-          <w:hyperlink w:anchor="_Toc71901862" w:history="1">
+          <w:hyperlink w:anchor="_Toc71904630" w:history="1">
             <w:r>
               <w:rPr>
                 <w:rStyle w:val="Hipervnculo"/>
+                <w:rFonts w:ascii="Times New Roman" w:hAnsi="Times New Roman" w:cs="Times New Roman"/>
                 <w:noProof/>
                 <w:lang w:val="en-GB"/>
               </w:rPr>
@@ -411,7 +456,7 @@
             </w:r>
             <w:r>
               <w:rPr>
-                <w:rFonts w:eastAsiaTheme="minorEastAsia"/>
+                <w:rFonts w:ascii="Times New Roman" w:eastAsiaTheme="minorEastAsia" w:hAnsi="Times New Roman" w:cs="Times New Roman"/>
                 <w:noProof/>
                 <w:lang w:val="en-GB" w:eastAsia="en-GB"/>
               </w:rPr>
@@ -420,6 +465,7 @@
             <w:r>
               <w:rPr>
                 <w:rStyle w:val="Hipervnculo"/>
+                <w:rFonts w:ascii="Times New Roman" w:hAnsi="Times New Roman" w:cs="Times New Roman"/>
                 <w:noProof/>
                 <w:lang w:val="en-GB"/>
               </w:rPr>
@@ -427,6 +473,7 @@
             </w:r>
             <w:r>
               <w:rPr>
+                <w:rFonts w:ascii="Times New Roman" w:hAnsi="Times New Roman" w:cs="Times New Roman"/>
                 <w:noProof/>
                 <w:webHidden/>
               </w:rPr>
@@ -434,6 +481,7 @@
             </w:r>
             <w:r>
               <w:rPr>
+                <w:rFonts w:ascii="Times New Roman" w:hAnsi="Times New Roman" w:cs="Times New Roman"/>
                 <w:noProof/>
                 <w:webHidden/>
               </w:rPr>
@@ -441,19 +489,22 @@
             </w:r>
             <w:r>
               <w:rPr>
+                <w:rFonts w:ascii="Times New Roman" w:hAnsi="Times New Roman" w:cs="Times New Roman"/>
                 <w:noProof/>
                 <w:webHidden/>
               </w:rPr>
-              <w:instrText xml:space="preserve"> PAGEREF _Toc71901862 \h </w:instrText>
-            </w:r>
-            <w:r>
-              <w:rPr>
+              <w:instrText xml:space="preserve"> PAGEREF _Toc71904630 \h </w:instrText>
+            </w:r>
+            <w:r>
+              <w:rPr>
+                <w:rFonts w:ascii="Times New Roman" w:hAnsi="Times New Roman" w:cs="Times New Roman"/>
                 <w:noProof/>
                 <w:webHidden/>
               </w:rPr>
             </w:r>
             <w:r>
               <w:rPr>
+                <w:rFonts w:ascii="Times New Roman" w:hAnsi="Times New Roman" w:cs="Times New Roman"/>
                 <w:noProof/>
                 <w:webHidden/>
               </w:rPr>
@@ -461,6 +512,7 @@
             </w:r>
             <w:r>
               <w:rPr>
+                <w:rFonts w:ascii="Times New Roman" w:hAnsi="Times New Roman" w:cs="Times New Roman"/>
                 <w:noProof/>
                 <w:webHidden/>
               </w:rPr>
@@ -468,6 +520,7 @@
             </w:r>
             <w:r>
               <w:rPr>
+                <w:rFonts w:ascii="Times New Roman" w:hAnsi="Times New Roman" w:cs="Times New Roman"/>
                 <w:noProof/>
                 <w:webHidden/>
               </w:rPr>
@@ -483,15 +536,16 @@
               <w:tab w:val="right" w:leader="dot" w:pos="9016"/>
             </w:tabs>
             <w:rPr>
-              <w:rFonts w:eastAsiaTheme="minorEastAsia"/>
+              <w:rFonts w:ascii="Times New Roman" w:eastAsiaTheme="minorEastAsia" w:hAnsi="Times New Roman" w:cs="Times New Roman"/>
               <w:noProof/>
               <w:lang w:val="en-GB" w:eastAsia="en-GB"/>
             </w:rPr>
           </w:pPr>
-          <w:hyperlink w:anchor="_Toc71901863" w:history="1">
+          <w:hyperlink w:anchor="_Toc71904631" w:history="1">
             <w:r>
               <w:rPr>
                 <w:rStyle w:val="Hipervnculo"/>
+                <w:rFonts w:ascii="Times New Roman" w:hAnsi="Times New Roman" w:cs="Times New Roman"/>
                 <w:noProof/>
                 <w:lang w:val="en-GB"/>
               </w:rPr>
@@ -499,7 +553,7 @@
             </w:r>
             <w:r>
               <w:rPr>
-                <w:rFonts w:eastAsiaTheme="minorEastAsia"/>
+                <w:rFonts w:ascii="Times New Roman" w:eastAsiaTheme="minorEastAsia" w:hAnsi="Times New Roman" w:cs="Times New Roman"/>
                 <w:noProof/>
                 <w:lang w:val="en-GB" w:eastAsia="en-GB"/>
               </w:rPr>
@@ -508,6 +562,7 @@
             <w:r>
               <w:rPr>
                 <w:rStyle w:val="Hipervnculo"/>
+                <w:rFonts w:ascii="Times New Roman" w:hAnsi="Times New Roman" w:cs="Times New Roman"/>
                 <w:noProof/>
                 <w:lang w:val="en-GB"/>
               </w:rPr>
@@ -515,6 +570,7 @@
             </w:r>
             <w:r>
               <w:rPr>
+                <w:rFonts w:ascii="Times New Roman" w:hAnsi="Times New Roman" w:cs="Times New Roman"/>
                 <w:noProof/>
                 <w:webHidden/>
               </w:rPr>
@@ -522,6 +578,7 @@
             </w:r>
             <w:r>
               <w:rPr>
+                <w:rFonts w:ascii="Times New Roman" w:hAnsi="Times New Roman" w:cs="Times New Roman"/>
                 <w:noProof/>
                 <w:webHidden/>
               </w:rPr>
@@ -529,19 +586,22 @@
             </w:r>
             <w:r>
               <w:rPr>
+                <w:rFonts w:ascii="Times New Roman" w:hAnsi="Times New Roman" w:cs="Times New Roman"/>
                 <w:noProof/>
                 <w:webHidden/>
               </w:rPr>
-              <w:instrText xml:space="preserve"> PAGEREF _Toc71901863 \h </w:instrText>
-            </w:r>
-            <w:r>
-              <w:rPr>
+              <w:instrText xml:space="preserve"> PAGEREF _Toc71904631 \h </w:instrText>
+            </w:r>
+            <w:r>
+              <w:rPr>
+                <w:rFonts w:ascii="Times New Roman" w:hAnsi="Times New Roman" w:cs="Times New Roman"/>
                 <w:noProof/>
                 <w:webHidden/>
               </w:rPr>
             </w:r>
             <w:r>
               <w:rPr>
+                <w:rFonts w:ascii="Times New Roman" w:hAnsi="Times New Roman" w:cs="Times New Roman"/>
                 <w:noProof/>
                 <w:webHidden/>
               </w:rPr>
@@ -549,6 +609,7 @@
             </w:r>
             <w:r>
               <w:rPr>
+                <w:rFonts w:ascii="Times New Roman" w:hAnsi="Times New Roman" w:cs="Times New Roman"/>
                 <w:noProof/>
                 <w:webHidden/>
               </w:rPr>
@@ -556,6 +617,7 @@
             </w:r>
             <w:r>
               <w:rPr>
+                <w:rFonts w:ascii="Times New Roman" w:hAnsi="Times New Roman" w:cs="Times New Roman"/>
                 <w:noProof/>
                 <w:webHidden/>
               </w:rPr>
@@ -571,15 +633,16 @@
               <w:tab w:val="right" w:leader="dot" w:pos="9016"/>
             </w:tabs>
             <w:rPr>
-              <w:rFonts w:eastAsiaTheme="minorEastAsia"/>
+              <w:rFonts w:ascii="Times New Roman" w:eastAsiaTheme="minorEastAsia" w:hAnsi="Times New Roman" w:cs="Times New Roman"/>
               <w:noProof/>
               <w:lang w:val="en-GB" w:eastAsia="en-GB"/>
             </w:rPr>
           </w:pPr>
-          <w:hyperlink w:anchor="_Toc71901864" w:history="1">
+          <w:hyperlink w:anchor="_Toc71904632" w:history="1">
             <w:r>
               <w:rPr>
                 <w:rStyle w:val="Hipervnculo"/>
+                <w:rFonts w:ascii="Times New Roman" w:hAnsi="Times New Roman" w:cs="Times New Roman"/>
                 <w:noProof/>
                 <w:lang w:val="en-GB"/>
               </w:rPr>
@@ -587,7 +650,7 @@
             </w:r>
             <w:r>
               <w:rPr>
-                <w:rFonts w:eastAsiaTheme="minorEastAsia"/>
+                <w:rFonts w:ascii="Times New Roman" w:eastAsiaTheme="minorEastAsia" w:hAnsi="Times New Roman" w:cs="Times New Roman"/>
                 <w:noProof/>
                 <w:lang w:val="en-GB" w:eastAsia="en-GB"/>
               </w:rPr>
@@ -596,6 +659,7 @@
             <w:r>
               <w:rPr>
                 <w:rStyle w:val="Hipervnculo"/>
+                <w:rFonts w:ascii="Times New Roman" w:hAnsi="Times New Roman" w:cs="Times New Roman"/>
                 <w:noProof/>
                 <w:lang w:val="en-GB"/>
               </w:rPr>
@@ -603,6 +667,7 @@
             </w:r>
             <w:r>
               <w:rPr>
+                <w:rFonts w:ascii="Times New Roman" w:hAnsi="Times New Roman" w:cs="Times New Roman"/>
                 <w:noProof/>
                 <w:webHidden/>
               </w:rPr>
@@ -610,6 +675,7 @@
             </w:r>
             <w:r>
               <w:rPr>
+                <w:rFonts w:ascii="Times New Roman" w:hAnsi="Times New Roman" w:cs="Times New Roman"/>
                 <w:noProof/>
                 <w:webHidden/>
               </w:rPr>
@@ -617,19 +683,22 @@
             </w:r>
             <w:r>
               <w:rPr>
+                <w:rFonts w:ascii="Times New Roman" w:hAnsi="Times New Roman" w:cs="Times New Roman"/>
                 <w:noProof/>
                 <w:webHidden/>
               </w:rPr>
-              <w:instrText xml:space="preserve"> PAGEREF _Toc71901864 \h </w:instrText>
-            </w:r>
-            <w:r>
-              <w:rPr>
+              <w:instrText xml:space="preserve"> PAGEREF _Toc71904632 \h </w:instrText>
+            </w:r>
+            <w:r>
+              <w:rPr>
+                <w:rFonts w:ascii="Times New Roman" w:hAnsi="Times New Roman" w:cs="Times New Roman"/>
                 <w:noProof/>
                 <w:webHidden/>
               </w:rPr>
             </w:r>
             <w:r>
               <w:rPr>
+                <w:rFonts w:ascii="Times New Roman" w:hAnsi="Times New Roman" w:cs="Times New Roman"/>
                 <w:noProof/>
                 <w:webHidden/>
               </w:rPr>
@@ -637,6 +706,7 @@
             </w:r>
             <w:r>
               <w:rPr>
+                <w:rFonts w:ascii="Times New Roman" w:hAnsi="Times New Roman" w:cs="Times New Roman"/>
                 <w:noProof/>
                 <w:webHidden/>
               </w:rPr>
@@ -644,6 +714,7 @@
             </w:r>
             <w:r>
               <w:rPr>
+                <w:rFonts w:ascii="Times New Roman" w:hAnsi="Times New Roman" w:cs="Times New Roman"/>
                 <w:noProof/>
                 <w:webHidden/>
               </w:rPr>
@@ -659,15 +730,16 @@
               <w:tab w:val="right" w:leader="dot" w:pos="9016"/>
             </w:tabs>
             <w:rPr>
-              <w:rFonts w:eastAsiaTheme="minorEastAsia"/>
+              <w:rFonts w:ascii="Times New Roman" w:eastAsiaTheme="minorEastAsia" w:hAnsi="Times New Roman" w:cs="Times New Roman"/>
               <w:noProof/>
               <w:lang w:val="en-GB" w:eastAsia="en-GB"/>
             </w:rPr>
           </w:pPr>
-          <w:hyperlink w:anchor="_Toc71901865" w:history="1">
+          <w:hyperlink w:anchor="_Toc71904633" w:history="1">
             <w:r>
               <w:rPr>
                 <w:rStyle w:val="Hipervnculo"/>
+                <w:rFonts w:ascii="Times New Roman" w:hAnsi="Times New Roman" w:cs="Times New Roman"/>
                 <w:noProof/>
                 <w:lang w:val="en-GB"/>
               </w:rPr>
@@ -675,7 +747,7 @@
             </w:r>
             <w:r>
               <w:rPr>
-                <w:rFonts w:eastAsiaTheme="minorEastAsia"/>
+                <w:rFonts w:ascii="Times New Roman" w:eastAsiaTheme="minorEastAsia" w:hAnsi="Times New Roman" w:cs="Times New Roman"/>
                 <w:noProof/>
                 <w:lang w:val="en-GB" w:eastAsia="en-GB"/>
               </w:rPr>
@@ -684,6 +756,7 @@
             <w:r>
               <w:rPr>
                 <w:rStyle w:val="Hipervnculo"/>
+                <w:rFonts w:ascii="Times New Roman" w:hAnsi="Times New Roman" w:cs="Times New Roman"/>
                 <w:noProof/>
                 <w:lang w:val="en-GB"/>
               </w:rPr>
@@ -691,6 +764,7 @@
             </w:r>
             <w:r>
               <w:rPr>
+                <w:rFonts w:ascii="Times New Roman" w:hAnsi="Times New Roman" w:cs="Times New Roman"/>
                 <w:noProof/>
                 <w:webHidden/>
               </w:rPr>
@@ -698,6 +772,7 @@
             </w:r>
             <w:r>
               <w:rPr>
+                <w:rFonts w:ascii="Times New Roman" w:hAnsi="Times New Roman" w:cs="Times New Roman"/>
                 <w:noProof/>
                 <w:webHidden/>
               </w:rPr>
@@ -705,19 +780,22 @@
             </w:r>
             <w:r>
               <w:rPr>
+                <w:rFonts w:ascii="Times New Roman" w:hAnsi="Times New Roman" w:cs="Times New Roman"/>
                 <w:noProof/>
                 <w:webHidden/>
               </w:rPr>
-              <w:instrText xml:space="preserve"> PAGEREF _Toc71901865 \h </w:instrText>
-            </w:r>
-            <w:r>
-              <w:rPr>
+              <w:instrText xml:space="preserve"> PAGEREF _Toc71904633 \h </w:instrText>
+            </w:r>
+            <w:r>
+              <w:rPr>
+                <w:rFonts w:ascii="Times New Roman" w:hAnsi="Times New Roman" w:cs="Times New Roman"/>
                 <w:noProof/>
                 <w:webHidden/>
               </w:rPr>
             </w:r>
             <w:r>
               <w:rPr>
+                <w:rFonts w:ascii="Times New Roman" w:hAnsi="Times New Roman" w:cs="Times New Roman"/>
                 <w:noProof/>
                 <w:webHidden/>
               </w:rPr>
@@ -725,6 +803,7 @@
             </w:r>
             <w:r>
               <w:rPr>
+                <w:rFonts w:ascii="Times New Roman" w:hAnsi="Times New Roman" w:cs="Times New Roman"/>
                 <w:noProof/>
                 <w:webHidden/>
               </w:rPr>
@@ -732,6 +811,7 @@
             </w:r>
             <w:r>
               <w:rPr>
+                <w:rFonts w:ascii="Times New Roman" w:hAnsi="Times New Roman" w:cs="Times New Roman"/>
                 <w:noProof/>
                 <w:webHidden/>
               </w:rPr>
@@ -747,15 +827,16 @@
               <w:tab w:val="right" w:leader="dot" w:pos="9016"/>
             </w:tabs>
             <w:rPr>
-              <w:rFonts w:eastAsiaTheme="minorEastAsia"/>
+              <w:rFonts w:ascii="Times New Roman" w:eastAsiaTheme="minorEastAsia" w:hAnsi="Times New Roman" w:cs="Times New Roman"/>
               <w:noProof/>
               <w:lang w:val="en-GB" w:eastAsia="en-GB"/>
             </w:rPr>
           </w:pPr>
-          <w:hyperlink w:anchor="_Toc71901866" w:history="1">
+          <w:hyperlink w:anchor="_Toc71904634" w:history="1">
             <w:r>
               <w:rPr>
                 <w:rStyle w:val="Hipervnculo"/>
+                <w:rFonts w:ascii="Times New Roman" w:hAnsi="Times New Roman" w:cs="Times New Roman"/>
                 <w:noProof/>
                 <w:lang w:val="en-GB"/>
               </w:rPr>
@@ -763,7 +844,7 @@
             </w:r>
             <w:r>
               <w:rPr>
-                <w:rFonts w:eastAsiaTheme="minorEastAsia"/>
+                <w:rFonts w:ascii="Times New Roman" w:eastAsiaTheme="minorEastAsia" w:hAnsi="Times New Roman" w:cs="Times New Roman"/>
                 <w:noProof/>
                 <w:lang w:val="en-GB" w:eastAsia="en-GB"/>
               </w:rPr>
@@ -772,6 +853,7 @@
             <w:r>
               <w:rPr>
                 <w:rStyle w:val="Hipervnculo"/>
+                <w:rFonts w:ascii="Times New Roman" w:hAnsi="Times New Roman" w:cs="Times New Roman"/>
                 <w:noProof/>
                 <w:lang w:val="en-GB"/>
               </w:rPr>
@@ -779,6 +861,7 @@
             </w:r>
             <w:r>
               <w:rPr>
+                <w:rFonts w:ascii="Times New Roman" w:hAnsi="Times New Roman" w:cs="Times New Roman"/>
                 <w:noProof/>
                 <w:webHidden/>
               </w:rPr>
@@ -786,6 +869,7 @@
             </w:r>
             <w:r>
               <w:rPr>
+                <w:rFonts w:ascii="Times New Roman" w:hAnsi="Times New Roman" w:cs="Times New Roman"/>
                 <w:noProof/>
                 <w:webHidden/>
               </w:rPr>
@@ -793,19 +877,22 @@
             </w:r>
             <w:r>
               <w:rPr>
+                <w:rFonts w:ascii="Times New Roman" w:hAnsi="Times New Roman" w:cs="Times New Roman"/>
                 <w:noProof/>
                 <w:webHidden/>
               </w:rPr>
-              <w:instrText xml:space="preserve"> PAGEREF _Toc71901866 \h </w:instrText>
-            </w:r>
-            <w:r>
-              <w:rPr>
+              <w:instrText xml:space="preserve"> PAGEREF _Toc71904634 \h </w:instrText>
+            </w:r>
+            <w:r>
+              <w:rPr>
+                <w:rFonts w:ascii="Times New Roman" w:hAnsi="Times New Roman" w:cs="Times New Roman"/>
                 <w:noProof/>
                 <w:webHidden/>
               </w:rPr>
             </w:r>
             <w:r>
               <w:rPr>
+                <w:rFonts w:ascii="Times New Roman" w:hAnsi="Times New Roman" w:cs="Times New Roman"/>
                 <w:noProof/>
                 <w:webHidden/>
               </w:rPr>
@@ -813,6 +900,7 @@
             </w:r>
             <w:r>
               <w:rPr>
+                <w:rFonts w:ascii="Times New Roman" w:hAnsi="Times New Roman" w:cs="Times New Roman"/>
                 <w:noProof/>
                 <w:webHidden/>
               </w:rPr>
@@ -820,6 +908,7 @@
             </w:r>
             <w:r>
               <w:rPr>
+                <w:rFonts w:ascii="Times New Roman" w:hAnsi="Times New Roman" w:cs="Times New Roman"/>
                 <w:noProof/>
                 <w:webHidden/>
               </w:rPr>
@@ -834,15 +923,16 @@
               <w:tab w:val="right" w:leader="dot" w:pos="9016"/>
             </w:tabs>
             <w:rPr>
-              <w:rFonts w:eastAsiaTheme="minorEastAsia"/>
+              <w:rFonts w:ascii="Times New Roman" w:eastAsiaTheme="minorEastAsia" w:hAnsi="Times New Roman" w:cs="Times New Roman"/>
               <w:noProof/>
               <w:lang w:val="en-GB" w:eastAsia="en-GB"/>
             </w:rPr>
           </w:pPr>
-          <w:hyperlink w:anchor="_Toc71901867" w:history="1">
+          <w:hyperlink w:anchor="_Toc71904635" w:history="1">
             <w:r>
               <w:rPr>
                 <w:rStyle w:val="Hipervnculo"/>
+                <w:rFonts w:ascii="Times New Roman" w:hAnsi="Times New Roman" w:cs="Times New Roman"/>
                 <w:noProof/>
                 <w:lang w:val="en-GB"/>
               </w:rPr>
@@ -850,6 +940,7 @@
             </w:r>
             <w:r>
               <w:rPr>
+                <w:rFonts w:ascii="Times New Roman" w:hAnsi="Times New Roman" w:cs="Times New Roman"/>
                 <w:noProof/>
                 <w:webHidden/>
               </w:rPr>
@@ -857,6 +948,7 @@
             </w:r>
             <w:r>
               <w:rPr>
+                <w:rFonts w:ascii="Times New Roman" w:hAnsi="Times New Roman" w:cs="Times New Roman"/>
                 <w:noProof/>
                 <w:webHidden/>
               </w:rPr>
@@ -864,19 +956,22 @@
             </w:r>
             <w:r>
               <w:rPr>
+                <w:rFonts w:ascii="Times New Roman" w:hAnsi="Times New Roman" w:cs="Times New Roman"/>
                 <w:noProof/>
                 <w:webHidden/>
               </w:rPr>
-              <w:instrText xml:space="preserve"> PAGEREF _Toc71901867 \h </w:instrText>
-            </w:r>
-            <w:r>
-              <w:rPr>
+              <w:instrText xml:space="preserve"> PAGEREF _Toc71904635 \h </w:instrText>
+            </w:r>
+            <w:r>
+              <w:rPr>
+                <w:rFonts w:ascii="Times New Roman" w:hAnsi="Times New Roman" w:cs="Times New Roman"/>
                 <w:noProof/>
                 <w:webHidden/>
               </w:rPr>
             </w:r>
             <w:r>
               <w:rPr>
+                <w:rFonts w:ascii="Times New Roman" w:hAnsi="Times New Roman" w:cs="Times New Roman"/>
                 <w:noProof/>
                 <w:webHidden/>
               </w:rPr>
@@ -884,6 +979,7 @@
             </w:r>
             <w:r>
               <w:rPr>
+                <w:rFonts w:ascii="Times New Roman" w:hAnsi="Times New Roman" w:cs="Times New Roman"/>
                 <w:noProof/>
                 <w:webHidden/>
               </w:rPr>
@@ -891,6 +987,7 @@
             </w:r>
             <w:r>
               <w:rPr>
+                <w:rFonts w:ascii="Times New Roman" w:hAnsi="Times New Roman" w:cs="Times New Roman"/>
                 <w:noProof/>
                 <w:webHidden/>
               </w:rPr>
@@ -905,15 +1002,16 @@
               <w:tab w:val="right" w:leader="dot" w:pos="9016"/>
             </w:tabs>
             <w:rPr>
-              <w:rFonts w:eastAsiaTheme="minorEastAsia"/>
+              <w:rFonts w:ascii="Times New Roman" w:eastAsiaTheme="minorEastAsia" w:hAnsi="Times New Roman" w:cs="Times New Roman"/>
               <w:noProof/>
               <w:lang w:val="en-GB" w:eastAsia="en-GB"/>
             </w:rPr>
           </w:pPr>
-          <w:hyperlink w:anchor="_Toc71901868" w:history="1">
+          <w:hyperlink w:anchor="_Toc71904636" w:history="1">
             <w:r>
               <w:rPr>
                 <w:rStyle w:val="Hipervnculo"/>
+                <w:rFonts w:ascii="Times New Roman" w:hAnsi="Times New Roman" w:cs="Times New Roman"/>
                 <w:noProof/>
                 <w:lang w:val="en-GB"/>
               </w:rPr>
@@ -921,6 +1019,7 @@
             </w:r>
             <w:r>
               <w:rPr>
+                <w:rFonts w:ascii="Times New Roman" w:hAnsi="Times New Roman" w:cs="Times New Roman"/>
                 <w:noProof/>
                 <w:webHidden/>
               </w:rPr>
@@ -928,6 +1027,7 @@
             </w:r>
             <w:r>
               <w:rPr>
+                <w:rFonts w:ascii="Times New Roman" w:hAnsi="Times New Roman" w:cs="Times New Roman"/>
                 <w:noProof/>
                 <w:webHidden/>
               </w:rPr>
@@ -935,19 +1035,22 @@
             </w:r>
             <w:r>
               <w:rPr>
+                <w:rFonts w:ascii="Times New Roman" w:hAnsi="Times New Roman" w:cs="Times New Roman"/>
                 <w:noProof/>
                 <w:webHidden/>
               </w:rPr>
-              <w:instrText xml:space="preserve"> PAGEREF _Toc71901868 \h </w:instrText>
-            </w:r>
-            <w:r>
-              <w:rPr>
+              <w:instrText xml:space="preserve"> PAGEREF _Toc71904636 \h </w:instrText>
+            </w:r>
+            <w:r>
+              <w:rPr>
+                <w:rFonts w:ascii="Times New Roman" w:hAnsi="Times New Roman" w:cs="Times New Roman"/>
                 <w:noProof/>
                 <w:webHidden/>
               </w:rPr>
             </w:r>
             <w:r>
               <w:rPr>
+                <w:rFonts w:ascii="Times New Roman" w:hAnsi="Times New Roman" w:cs="Times New Roman"/>
                 <w:noProof/>
                 <w:webHidden/>
               </w:rPr>
@@ -955,6 +1058,7 @@
             </w:r>
             <w:r>
               <w:rPr>
+                <w:rFonts w:ascii="Times New Roman" w:hAnsi="Times New Roman" w:cs="Times New Roman"/>
                 <w:noProof/>
                 <w:webHidden/>
               </w:rPr>
@@ -962,6 +1066,7 @@
             </w:r>
             <w:r>
               <w:rPr>
+                <w:rFonts w:ascii="Times New Roman" w:hAnsi="Times New Roman" w:cs="Times New Roman"/>
                 <w:noProof/>
                 <w:webHidden/>
               </w:rPr>
@@ -976,15 +1081,16 @@
               <w:tab w:val="right" w:leader="dot" w:pos="9016"/>
             </w:tabs>
             <w:rPr>
-              <w:rFonts w:eastAsiaTheme="minorEastAsia"/>
+              <w:rFonts w:ascii="Times New Roman" w:eastAsiaTheme="minorEastAsia" w:hAnsi="Times New Roman" w:cs="Times New Roman"/>
               <w:noProof/>
               <w:lang w:val="en-GB" w:eastAsia="en-GB"/>
             </w:rPr>
           </w:pPr>
-          <w:hyperlink w:anchor="_Toc71901869" w:history="1">
+          <w:hyperlink w:anchor="_Toc71904637" w:history="1">
             <w:r>
               <w:rPr>
                 <w:rStyle w:val="Hipervnculo"/>
+                <w:rFonts w:ascii="Times New Roman" w:hAnsi="Times New Roman" w:cs="Times New Roman"/>
                 <w:noProof/>
                 <w:lang w:val="en-GB"/>
               </w:rPr>
@@ -992,6 +1098,7 @@
             </w:r>
             <w:r>
               <w:rPr>
+                <w:rFonts w:ascii="Times New Roman" w:hAnsi="Times New Roman" w:cs="Times New Roman"/>
                 <w:noProof/>
                 <w:webHidden/>
               </w:rPr>
@@ -999,6 +1106,7 @@
             </w:r>
             <w:r>
               <w:rPr>
+                <w:rFonts w:ascii="Times New Roman" w:hAnsi="Times New Roman" w:cs="Times New Roman"/>
                 <w:noProof/>
                 <w:webHidden/>
               </w:rPr>
@@ -1006,19 +1114,22 @@
             </w:r>
             <w:r>
               <w:rPr>
+                <w:rFonts w:ascii="Times New Roman" w:hAnsi="Times New Roman" w:cs="Times New Roman"/>
                 <w:noProof/>
                 <w:webHidden/>
               </w:rPr>
-              <w:instrText xml:space="preserve"> PAGEREF _Toc71901869 \h </w:instrText>
-            </w:r>
-            <w:r>
-              <w:rPr>
+              <w:instrText xml:space="preserve"> PAGEREF _Toc71904637 \h </w:instrText>
+            </w:r>
+            <w:r>
+              <w:rPr>
+                <w:rFonts w:ascii="Times New Roman" w:hAnsi="Times New Roman" w:cs="Times New Roman"/>
                 <w:noProof/>
                 <w:webHidden/>
               </w:rPr>
             </w:r>
             <w:r>
               <w:rPr>
+                <w:rFonts w:ascii="Times New Roman" w:hAnsi="Times New Roman" w:cs="Times New Roman"/>
                 <w:noProof/>
                 <w:webHidden/>
               </w:rPr>
@@ -1026,6 +1137,7 @@
             </w:r>
             <w:r>
               <w:rPr>
+                <w:rFonts w:ascii="Times New Roman" w:hAnsi="Times New Roman" w:cs="Times New Roman"/>
                 <w:noProof/>
                 <w:webHidden/>
               </w:rPr>
@@ -1033,6 +1145,7 @@
             </w:r>
             <w:r>
               <w:rPr>
+                <w:rFonts w:ascii="Times New Roman" w:hAnsi="Times New Roman" w:cs="Times New Roman"/>
                 <w:noProof/>
                 <w:webHidden/>
               </w:rPr>
@@ -1048,15 +1161,16 @@
               <w:tab w:val="right" w:leader="dot" w:pos="9016"/>
             </w:tabs>
             <w:rPr>
-              <w:rFonts w:eastAsiaTheme="minorEastAsia"/>
+              <w:rFonts w:ascii="Times New Roman" w:eastAsiaTheme="minorEastAsia" w:hAnsi="Times New Roman" w:cs="Times New Roman"/>
               <w:noProof/>
               <w:lang w:val="en-GB" w:eastAsia="en-GB"/>
             </w:rPr>
           </w:pPr>
-          <w:hyperlink w:anchor="_Toc71901870" w:history="1">
+          <w:hyperlink w:anchor="_Toc71904638" w:history="1">
             <w:r>
               <w:rPr>
                 <w:rStyle w:val="Hipervnculo"/>
+                <w:rFonts w:ascii="Times New Roman" w:hAnsi="Times New Roman" w:cs="Times New Roman"/>
                 <w:noProof/>
                 <w:lang w:val="en-GB"/>
               </w:rPr>
@@ -1064,7 +1178,7 @@
             </w:r>
             <w:r>
               <w:rPr>
-                <w:rFonts w:eastAsiaTheme="minorEastAsia"/>
+                <w:rFonts w:ascii="Times New Roman" w:eastAsiaTheme="minorEastAsia" w:hAnsi="Times New Roman" w:cs="Times New Roman"/>
                 <w:noProof/>
                 <w:lang w:val="en-GB" w:eastAsia="en-GB"/>
               </w:rPr>
@@ -1073,6 +1187,7 @@
             <w:r>
               <w:rPr>
                 <w:rStyle w:val="Hipervnculo"/>
+                <w:rFonts w:ascii="Times New Roman" w:hAnsi="Times New Roman" w:cs="Times New Roman"/>
                 <w:noProof/>
                 <w:lang w:val="en-GB"/>
               </w:rPr>
@@ -1080,6 +1195,7 @@
             </w:r>
             <w:r>
               <w:rPr>
+                <w:rFonts w:ascii="Times New Roman" w:hAnsi="Times New Roman" w:cs="Times New Roman"/>
                 <w:noProof/>
                 <w:webHidden/>
               </w:rPr>
@@ -1087,6 +1203,7 @@
             </w:r>
             <w:r>
               <w:rPr>
+                <w:rFonts w:ascii="Times New Roman" w:hAnsi="Times New Roman" w:cs="Times New Roman"/>
                 <w:noProof/>
                 <w:webHidden/>
               </w:rPr>
@@ -1094,19 +1211,22 @@
             </w:r>
             <w:r>
               <w:rPr>
+                <w:rFonts w:ascii="Times New Roman" w:hAnsi="Times New Roman" w:cs="Times New Roman"/>
                 <w:noProof/>
                 <w:webHidden/>
               </w:rPr>
-              <w:instrText xml:space="preserve"> PAGEREF _Toc71901870 \h </w:instrText>
-            </w:r>
-            <w:r>
-              <w:rPr>
+              <w:instrText xml:space="preserve"> PAGEREF _Toc71904638 \h </w:instrText>
+            </w:r>
+            <w:r>
+              <w:rPr>
+                <w:rFonts w:ascii="Times New Roman" w:hAnsi="Times New Roman" w:cs="Times New Roman"/>
                 <w:noProof/>
                 <w:webHidden/>
               </w:rPr>
             </w:r>
             <w:r>
               <w:rPr>
+                <w:rFonts w:ascii="Times New Roman" w:hAnsi="Times New Roman" w:cs="Times New Roman"/>
                 <w:noProof/>
                 <w:webHidden/>
               </w:rPr>
@@ -1114,6 +1234,7 @@
             </w:r>
             <w:r>
               <w:rPr>
+                <w:rFonts w:ascii="Times New Roman" w:hAnsi="Times New Roman" w:cs="Times New Roman"/>
                 <w:noProof/>
                 <w:webHidden/>
               </w:rPr>
@@ -1121,6 +1242,7 @@
             </w:r>
             <w:r>
               <w:rPr>
+                <w:rFonts w:ascii="Times New Roman" w:hAnsi="Times New Roman" w:cs="Times New Roman"/>
                 <w:noProof/>
                 <w:webHidden/>
               </w:rPr>
@@ -1136,15 +1258,16 @@
               <w:tab w:val="right" w:leader="dot" w:pos="9016"/>
             </w:tabs>
             <w:rPr>
-              <w:rFonts w:eastAsiaTheme="minorEastAsia"/>
+              <w:rFonts w:ascii="Times New Roman" w:eastAsiaTheme="minorEastAsia" w:hAnsi="Times New Roman" w:cs="Times New Roman"/>
               <w:noProof/>
               <w:lang w:val="en-GB" w:eastAsia="en-GB"/>
             </w:rPr>
           </w:pPr>
-          <w:hyperlink w:anchor="_Toc71901871" w:history="1">
+          <w:hyperlink w:anchor="_Toc71904639" w:history="1">
             <w:r>
               <w:rPr>
                 <w:rStyle w:val="Hipervnculo"/>
+                <w:rFonts w:ascii="Times New Roman" w:hAnsi="Times New Roman" w:cs="Times New Roman"/>
                 <w:noProof/>
                 <w:lang w:val="en-GB"/>
               </w:rPr>
@@ -1152,7 +1275,7 @@
             </w:r>
             <w:r>
               <w:rPr>
-                <w:rFonts w:eastAsiaTheme="minorEastAsia"/>
+                <w:rFonts w:ascii="Times New Roman" w:eastAsiaTheme="minorEastAsia" w:hAnsi="Times New Roman" w:cs="Times New Roman"/>
                 <w:noProof/>
                 <w:lang w:val="en-GB" w:eastAsia="en-GB"/>
               </w:rPr>
@@ -1161,6 +1284,7 @@
             <w:r>
               <w:rPr>
                 <w:rStyle w:val="Hipervnculo"/>
+                <w:rFonts w:ascii="Times New Roman" w:hAnsi="Times New Roman" w:cs="Times New Roman"/>
                 <w:noProof/>
                 <w:lang w:val="en-GB"/>
               </w:rPr>
@@ -1168,6 +1292,7 @@
             </w:r>
             <w:r>
               <w:rPr>
+                <w:rFonts w:ascii="Times New Roman" w:hAnsi="Times New Roman" w:cs="Times New Roman"/>
                 <w:noProof/>
                 <w:webHidden/>
               </w:rPr>
@@ -1175,6 +1300,7 @@
             </w:r>
             <w:r>
               <w:rPr>
+                <w:rFonts w:ascii="Times New Roman" w:hAnsi="Times New Roman" w:cs="Times New Roman"/>
                 <w:noProof/>
                 <w:webHidden/>
               </w:rPr>
@@ -1182,19 +1308,22 @@
             </w:r>
             <w:r>
               <w:rPr>
+                <w:rFonts w:ascii="Times New Roman" w:hAnsi="Times New Roman" w:cs="Times New Roman"/>
                 <w:noProof/>
                 <w:webHidden/>
               </w:rPr>
-              <w:instrText xml:space="preserve"> PAGEREF _Toc71901871 \h </w:instrText>
-            </w:r>
-            <w:r>
-              <w:rPr>
+              <w:instrText xml:space="preserve"> PAGEREF _Toc71904639 \h </w:instrText>
+            </w:r>
+            <w:r>
+              <w:rPr>
+                <w:rFonts w:ascii="Times New Roman" w:hAnsi="Times New Roman" w:cs="Times New Roman"/>
                 <w:noProof/>
                 <w:webHidden/>
               </w:rPr>
             </w:r>
             <w:r>
               <w:rPr>
+                <w:rFonts w:ascii="Times New Roman" w:hAnsi="Times New Roman" w:cs="Times New Roman"/>
                 <w:noProof/>
                 <w:webHidden/>
               </w:rPr>
@@ -1202,6 +1331,7 @@
             </w:r>
             <w:r>
               <w:rPr>
+                <w:rFonts w:ascii="Times New Roman" w:hAnsi="Times New Roman" w:cs="Times New Roman"/>
                 <w:noProof/>
                 <w:webHidden/>
               </w:rPr>
@@ -1209,6 +1339,7 @@
             </w:r>
             <w:r>
               <w:rPr>
+                <w:rFonts w:ascii="Times New Roman" w:hAnsi="Times New Roman" w:cs="Times New Roman"/>
                 <w:noProof/>
                 <w:webHidden/>
               </w:rPr>
@@ -1224,15 +1355,16 @@
               <w:tab w:val="right" w:leader="dot" w:pos="9016"/>
             </w:tabs>
             <w:rPr>
-              <w:rFonts w:eastAsiaTheme="minorEastAsia"/>
+              <w:rFonts w:ascii="Times New Roman" w:eastAsiaTheme="minorEastAsia" w:hAnsi="Times New Roman" w:cs="Times New Roman"/>
               <w:noProof/>
               <w:lang w:val="en-GB" w:eastAsia="en-GB"/>
             </w:rPr>
           </w:pPr>
-          <w:hyperlink w:anchor="_Toc71901872" w:history="1">
+          <w:hyperlink w:anchor="_Toc71904640" w:history="1">
             <w:r>
               <w:rPr>
                 <w:rStyle w:val="Hipervnculo"/>
+                <w:rFonts w:ascii="Times New Roman" w:hAnsi="Times New Roman" w:cs="Times New Roman"/>
                 <w:noProof/>
                 <w:lang w:val="en-GB"/>
               </w:rPr>
@@ -1240,7 +1372,7 @@
             </w:r>
             <w:r>
               <w:rPr>
-                <w:rFonts w:eastAsiaTheme="minorEastAsia"/>
+                <w:rFonts w:ascii="Times New Roman" w:eastAsiaTheme="minorEastAsia" w:hAnsi="Times New Roman" w:cs="Times New Roman"/>
                 <w:noProof/>
                 <w:lang w:val="en-GB" w:eastAsia="en-GB"/>
               </w:rPr>
@@ -1249,6 +1381,7 @@
             <w:r>
               <w:rPr>
                 <w:rStyle w:val="Hipervnculo"/>
+                <w:rFonts w:ascii="Times New Roman" w:hAnsi="Times New Roman" w:cs="Times New Roman"/>
                 <w:noProof/>
                 <w:lang w:val="en-GB"/>
               </w:rPr>
@@ -1256,6 +1389,7 @@
             </w:r>
             <w:r>
               <w:rPr>
+                <w:rFonts w:ascii="Times New Roman" w:hAnsi="Times New Roman" w:cs="Times New Roman"/>
                 <w:noProof/>
                 <w:webHidden/>
               </w:rPr>
@@ -1263,6 +1397,7 @@
             </w:r>
             <w:r>
               <w:rPr>
+                <w:rFonts w:ascii="Times New Roman" w:hAnsi="Times New Roman" w:cs="Times New Roman"/>
                 <w:noProof/>
                 <w:webHidden/>
               </w:rPr>
@@ -1270,19 +1405,22 @@
             </w:r>
             <w:r>
               <w:rPr>
+                <w:rFonts w:ascii="Times New Roman" w:hAnsi="Times New Roman" w:cs="Times New Roman"/>
                 <w:noProof/>
                 <w:webHidden/>
               </w:rPr>
-              <w:instrText xml:space="preserve"> PAGEREF _Toc71901872 \h </w:instrText>
-            </w:r>
-            <w:r>
-              <w:rPr>
+              <w:instrText xml:space="preserve"> PAGEREF _Toc71904640 \h </w:instrText>
+            </w:r>
+            <w:r>
+              <w:rPr>
+                <w:rFonts w:ascii="Times New Roman" w:hAnsi="Times New Roman" w:cs="Times New Roman"/>
                 <w:noProof/>
                 <w:webHidden/>
               </w:rPr>
             </w:r>
             <w:r>
               <w:rPr>
+                <w:rFonts w:ascii="Times New Roman" w:hAnsi="Times New Roman" w:cs="Times New Roman"/>
                 <w:noProof/>
                 <w:webHidden/>
               </w:rPr>
@@ -1290,6 +1428,7 @@
             </w:r>
             <w:r>
               <w:rPr>
+                <w:rFonts w:ascii="Times New Roman" w:hAnsi="Times New Roman" w:cs="Times New Roman"/>
                 <w:noProof/>
                 <w:webHidden/>
               </w:rPr>
@@ -1297,6 +1436,7 @@
             </w:r>
             <w:r>
               <w:rPr>
+                <w:rFonts w:ascii="Times New Roman" w:hAnsi="Times New Roman" w:cs="Times New Roman"/>
                 <w:noProof/>
                 <w:webHidden/>
               </w:rPr>
@@ -1312,15 +1452,16 @@
               <w:tab w:val="right" w:leader="dot" w:pos="9016"/>
             </w:tabs>
             <w:rPr>
-              <w:rFonts w:eastAsiaTheme="minorEastAsia"/>
+              <w:rFonts w:ascii="Times New Roman" w:eastAsiaTheme="minorEastAsia" w:hAnsi="Times New Roman" w:cs="Times New Roman"/>
               <w:noProof/>
               <w:lang w:val="en-GB" w:eastAsia="en-GB"/>
             </w:rPr>
           </w:pPr>
-          <w:hyperlink w:anchor="_Toc71901873" w:history="1">
+          <w:hyperlink w:anchor="_Toc71904641" w:history="1">
             <w:r>
               <w:rPr>
                 <w:rStyle w:val="Hipervnculo"/>
+                <w:rFonts w:ascii="Times New Roman" w:hAnsi="Times New Roman" w:cs="Times New Roman"/>
                 <w:noProof/>
                 <w:lang w:val="en-GB"/>
               </w:rPr>
@@ -1328,7 +1469,7 @@
             </w:r>
             <w:r>
               <w:rPr>
-                <w:rFonts w:eastAsiaTheme="minorEastAsia"/>
+                <w:rFonts w:ascii="Times New Roman" w:eastAsiaTheme="minorEastAsia" w:hAnsi="Times New Roman" w:cs="Times New Roman"/>
                 <w:noProof/>
                 <w:lang w:val="en-GB" w:eastAsia="en-GB"/>
               </w:rPr>
@@ -1337,6 +1478,7 @@
             <w:r>
               <w:rPr>
                 <w:rStyle w:val="Hipervnculo"/>
+                <w:rFonts w:ascii="Times New Roman" w:hAnsi="Times New Roman" w:cs="Times New Roman"/>
                 <w:noProof/>
                 <w:lang w:val="en-GB"/>
               </w:rPr>
@@ -1344,6 +1486,7 @@
             </w:r>
             <w:r>
               <w:rPr>
+                <w:rFonts w:ascii="Times New Roman" w:hAnsi="Times New Roman" w:cs="Times New Roman"/>
                 <w:noProof/>
                 <w:webHidden/>
               </w:rPr>
@@ -1351,6 +1494,7 @@
             </w:r>
             <w:r>
               <w:rPr>
+                <w:rFonts w:ascii="Times New Roman" w:hAnsi="Times New Roman" w:cs="Times New Roman"/>
                 <w:noProof/>
                 <w:webHidden/>
               </w:rPr>
@@ -1358,19 +1502,22 @@
             </w:r>
             <w:r>
               <w:rPr>
+                <w:rFonts w:ascii="Times New Roman" w:hAnsi="Times New Roman" w:cs="Times New Roman"/>
                 <w:noProof/>
                 <w:webHidden/>
               </w:rPr>
-              <w:instrText xml:space="preserve"> PAGEREF _Toc71901873 \h </w:instrText>
-            </w:r>
-            <w:r>
-              <w:rPr>
+              <w:instrText xml:space="preserve"> PAGEREF _Toc71904641 \h </w:instrText>
+            </w:r>
+            <w:r>
+              <w:rPr>
+                <w:rFonts w:ascii="Times New Roman" w:hAnsi="Times New Roman" w:cs="Times New Roman"/>
                 <w:noProof/>
                 <w:webHidden/>
               </w:rPr>
             </w:r>
             <w:r>
               <w:rPr>
+                <w:rFonts w:ascii="Times New Roman" w:hAnsi="Times New Roman" w:cs="Times New Roman"/>
                 <w:noProof/>
                 <w:webHidden/>
               </w:rPr>
@@ -1378,6 +1525,7 @@
             </w:r>
             <w:r>
               <w:rPr>
+                <w:rFonts w:ascii="Times New Roman" w:hAnsi="Times New Roman" w:cs="Times New Roman"/>
                 <w:noProof/>
                 <w:webHidden/>
               </w:rPr>
@@ -1385,6 +1533,7 @@
             </w:r>
             <w:r>
               <w:rPr>
+                <w:rFonts w:ascii="Times New Roman" w:hAnsi="Times New Roman" w:cs="Times New Roman"/>
                 <w:noProof/>
                 <w:webHidden/>
               </w:rPr>
@@ -1400,15 +1549,16 @@
               <w:tab w:val="right" w:leader="dot" w:pos="9016"/>
             </w:tabs>
             <w:rPr>
-              <w:rFonts w:eastAsiaTheme="minorEastAsia"/>
+              <w:rFonts w:ascii="Times New Roman" w:eastAsiaTheme="minorEastAsia" w:hAnsi="Times New Roman" w:cs="Times New Roman"/>
               <w:noProof/>
               <w:lang w:val="en-GB" w:eastAsia="en-GB"/>
             </w:rPr>
           </w:pPr>
-          <w:hyperlink w:anchor="_Toc71901874" w:history="1">
+          <w:hyperlink w:anchor="_Toc71904642" w:history="1">
             <w:r>
               <w:rPr>
                 <w:rStyle w:val="Hipervnculo"/>
+                <w:rFonts w:ascii="Times New Roman" w:hAnsi="Times New Roman" w:cs="Times New Roman"/>
                 <w:noProof/>
                 <w:lang w:val="en-GB"/>
               </w:rPr>
@@ -1416,7 +1566,7 @@
             </w:r>
             <w:r>
               <w:rPr>
-                <w:rFonts w:eastAsiaTheme="minorEastAsia"/>
+                <w:rFonts w:ascii="Times New Roman" w:eastAsiaTheme="minorEastAsia" w:hAnsi="Times New Roman" w:cs="Times New Roman"/>
                 <w:noProof/>
                 <w:lang w:val="en-GB" w:eastAsia="en-GB"/>
               </w:rPr>
@@ -1425,6 +1575,7 @@
             <w:r>
               <w:rPr>
                 <w:rStyle w:val="Hipervnculo"/>
+                <w:rFonts w:ascii="Times New Roman" w:hAnsi="Times New Roman" w:cs="Times New Roman"/>
                 <w:noProof/>
                 <w:lang w:val="en-GB"/>
               </w:rPr>
@@ -1432,6 +1583,7 @@
             </w:r>
             <w:r>
               <w:rPr>
+                <w:rFonts w:ascii="Times New Roman" w:hAnsi="Times New Roman" w:cs="Times New Roman"/>
                 <w:noProof/>
                 <w:webHidden/>
               </w:rPr>
@@ -1439,6 +1591,7 @@
             </w:r>
             <w:r>
               <w:rPr>
+                <w:rFonts w:ascii="Times New Roman" w:hAnsi="Times New Roman" w:cs="Times New Roman"/>
                 <w:noProof/>
                 <w:webHidden/>
               </w:rPr>
@@ -1446,19 +1599,22 @@
             </w:r>
             <w:r>
               <w:rPr>
+                <w:rFonts w:ascii="Times New Roman" w:hAnsi="Times New Roman" w:cs="Times New Roman"/>
                 <w:noProof/>
                 <w:webHidden/>
               </w:rPr>
-              <w:instrText xml:space="preserve"> PAGEREF _Toc71901874 \h </w:instrText>
-            </w:r>
-            <w:r>
-              <w:rPr>
+              <w:instrText xml:space="preserve"> PAGEREF _Toc71904642 \h </w:instrText>
+            </w:r>
+            <w:r>
+              <w:rPr>
+                <w:rFonts w:ascii="Times New Roman" w:hAnsi="Times New Roman" w:cs="Times New Roman"/>
                 <w:noProof/>
                 <w:webHidden/>
               </w:rPr>
             </w:r>
             <w:r>
               <w:rPr>
+                <w:rFonts w:ascii="Times New Roman" w:hAnsi="Times New Roman" w:cs="Times New Roman"/>
                 <w:noProof/>
                 <w:webHidden/>
               </w:rPr>
@@ -1466,6 +1622,7 @@
             </w:r>
             <w:r>
               <w:rPr>
+                <w:rFonts w:ascii="Times New Roman" w:hAnsi="Times New Roman" w:cs="Times New Roman"/>
                 <w:noProof/>
                 <w:webHidden/>
               </w:rPr>
@@ -1473,6 +1630,7 @@
             </w:r>
             <w:r>
               <w:rPr>
+                <w:rFonts w:ascii="Times New Roman" w:hAnsi="Times New Roman" w:cs="Times New Roman"/>
                 <w:noProof/>
                 <w:webHidden/>
               </w:rPr>
@@ -1488,15 +1646,16 @@
               <w:tab w:val="right" w:leader="dot" w:pos="9016"/>
             </w:tabs>
             <w:rPr>
-              <w:rFonts w:eastAsiaTheme="minorEastAsia"/>
+              <w:rFonts w:ascii="Times New Roman" w:eastAsiaTheme="minorEastAsia" w:hAnsi="Times New Roman" w:cs="Times New Roman"/>
               <w:noProof/>
               <w:lang w:val="en-GB" w:eastAsia="en-GB"/>
             </w:rPr>
           </w:pPr>
-          <w:hyperlink w:anchor="_Toc71901875" w:history="1">
+          <w:hyperlink w:anchor="_Toc71904643" w:history="1">
             <w:r>
               <w:rPr>
                 <w:rStyle w:val="Hipervnculo"/>
+                <w:rFonts w:ascii="Times New Roman" w:hAnsi="Times New Roman" w:cs="Times New Roman"/>
                 <w:noProof/>
                 <w:lang w:val="en-GB"/>
               </w:rPr>
@@ -1504,7 +1663,7 @@
             </w:r>
             <w:r>
               <w:rPr>
-                <w:rFonts w:eastAsiaTheme="minorEastAsia"/>
+                <w:rFonts w:ascii="Times New Roman" w:eastAsiaTheme="minorEastAsia" w:hAnsi="Times New Roman" w:cs="Times New Roman"/>
                 <w:noProof/>
                 <w:lang w:val="en-GB" w:eastAsia="en-GB"/>
               </w:rPr>
@@ -1513,6 +1672,7 @@
             <w:r>
               <w:rPr>
                 <w:rStyle w:val="Hipervnculo"/>
+                <w:rFonts w:ascii="Times New Roman" w:hAnsi="Times New Roman" w:cs="Times New Roman"/>
                 <w:noProof/>
                 <w:lang w:val="en-GB"/>
               </w:rPr>
@@ -1520,6 +1680,7 @@
             </w:r>
             <w:r>
               <w:rPr>
+                <w:rFonts w:ascii="Times New Roman" w:hAnsi="Times New Roman" w:cs="Times New Roman"/>
                 <w:noProof/>
                 <w:webHidden/>
               </w:rPr>
@@ -1527,6 +1688,7 @@
             </w:r>
             <w:r>
               <w:rPr>
+                <w:rFonts w:ascii="Times New Roman" w:hAnsi="Times New Roman" w:cs="Times New Roman"/>
                 <w:noProof/>
                 <w:webHidden/>
               </w:rPr>
@@ -1534,19 +1696,22 @@
             </w:r>
             <w:r>
               <w:rPr>
+                <w:rFonts w:ascii="Times New Roman" w:hAnsi="Times New Roman" w:cs="Times New Roman"/>
                 <w:noProof/>
                 <w:webHidden/>
               </w:rPr>
-              <w:instrText xml:space="preserve"> PAGEREF _Toc71901875 \h </w:instrText>
-            </w:r>
-            <w:r>
-              <w:rPr>
+              <w:instrText xml:space="preserve"> PAGEREF _Toc71904643 \h </w:instrText>
+            </w:r>
+            <w:r>
+              <w:rPr>
+                <w:rFonts w:ascii="Times New Roman" w:hAnsi="Times New Roman" w:cs="Times New Roman"/>
                 <w:noProof/>
                 <w:webHidden/>
               </w:rPr>
             </w:r>
             <w:r>
               <w:rPr>
+                <w:rFonts w:ascii="Times New Roman" w:hAnsi="Times New Roman" w:cs="Times New Roman"/>
                 <w:noProof/>
                 <w:webHidden/>
               </w:rPr>
@@ -1554,6 +1719,7 @@
             </w:r>
             <w:r>
               <w:rPr>
+                <w:rFonts w:ascii="Times New Roman" w:hAnsi="Times New Roman" w:cs="Times New Roman"/>
                 <w:noProof/>
                 <w:webHidden/>
               </w:rPr>
@@ -1561,6 +1727,7 @@
             </w:r>
             <w:r>
               <w:rPr>
+                <w:rFonts w:ascii="Times New Roman" w:hAnsi="Times New Roman" w:cs="Times New Roman"/>
                 <w:noProof/>
                 <w:webHidden/>
               </w:rPr>
@@ -1576,15 +1743,16 @@
               <w:tab w:val="right" w:leader="dot" w:pos="9016"/>
             </w:tabs>
             <w:rPr>
-              <w:rFonts w:eastAsiaTheme="minorEastAsia"/>
+              <w:rFonts w:ascii="Times New Roman" w:eastAsiaTheme="minorEastAsia" w:hAnsi="Times New Roman" w:cs="Times New Roman"/>
               <w:noProof/>
               <w:lang w:val="en-GB" w:eastAsia="en-GB"/>
             </w:rPr>
           </w:pPr>
-          <w:hyperlink w:anchor="_Toc71901876" w:history="1">
+          <w:hyperlink w:anchor="_Toc71904644" w:history="1">
             <w:r>
               <w:rPr>
                 <w:rStyle w:val="Hipervnculo"/>
+                <w:rFonts w:ascii="Times New Roman" w:hAnsi="Times New Roman" w:cs="Times New Roman"/>
                 <w:noProof/>
                 <w:lang w:val="en-GB"/>
               </w:rPr>
@@ -1592,7 +1760,7 @@
             </w:r>
             <w:r>
               <w:rPr>
-                <w:rFonts w:eastAsiaTheme="minorEastAsia"/>
+                <w:rFonts w:ascii="Times New Roman" w:eastAsiaTheme="minorEastAsia" w:hAnsi="Times New Roman" w:cs="Times New Roman"/>
                 <w:noProof/>
                 <w:lang w:val="en-GB" w:eastAsia="en-GB"/>
               </w:rPr>
@@ -1601,6 +1769,7 @@
             <w:r>
               <w:rPr>
                 <w:rStyle w:val="Hipervnculo"/>
+                <w:rFonts w:ascii="Times New Roman" w:hAnsi="Times New Roman" w:cs="Times New Roman"/>
                 <w:noProof/>
                 <w:lang w:val="en-GB"/>
               </w:rPr>
@@ -1608,6 +1777,7 @@
             </w:r>
             <w:r>
               <w:rPr>
+                <w:rFonts w:ascii="Times New Roman" w:hAnsi="Times New Roman" w:cs="Times New Roman"/>
                 <w:noProof/>
                 <w:webHidden/>
               </w:rPr>
@@ -1615,6 +1785,7 @@
             </w:r>
             <w:r>
               <w:rPr>
+                <w:rFonts w:ascii="Times New Roman" w:hAnsi="Times New Roman" w:cs="Times New Roman"/>
                 <w:noProof/>
                 <w:webHidden/>
               </w:rPr>
@@ -1622,19 +1793,22 @@
             </w:r>
             <w:r>
               <w:rPr>
+                <w:rFonts w:ascii="Times New Roman" w:hAnsi="Times New Roman" w:cs="Times New Roman"/>
                 <w:noProof/>
                 <w:webHidden/>
               </w:rPr>
-              <w:instrText xml:space="preserve"> PAGEREF _Toc71901876 \h </w:instrText>
-            </w:r>
-            <w:r>
-              <w:rPr>
+              <w:instrText xml:space="preserve"> PAGEREF _Toc71904644 \h </w:instrText>
+            </w:r>
+            <w:r>
+              <w:rPr>
+                <w:rFonts w:ascii="Times New Roman" w:hAnsi="Times New Roman" w:cs="Times New Roman"/>
                 <w:noProof/>
                 <w:webHidden/>
               </w:rPr>
             </w:r>
             <w:r>
               <w:rPr>
+                <w:rFonts w:ascii="Times New Roman" w:hAnsi="Times New Roman" w:cs="Times New Roman"/>
                 <w:noProof/>
                 <w:webHidden/>
               </w:rPr>
@@ -1642,6 +1816,7 @@
             </w:r>
             <w:r>
               <w:rPr>
+                <w:rFonts w:ascii="Times New Roman" w:hAnsi="Times New Roman" w:cs="Times New Roman"/>
                 <w:noProof/>
                 <w:webHidden/>
               </w:rPr>
@@ -1649,6 +1824,7 @@
             </w:r>
             <w:r>
               <w:rPr>
+                <w:rFonts w:ascii="Times New Roman" w:hAnsi="Times New Roman" w:cs="Times New Roman"/>
                 <w:noProof/>
                 <w:webHidden/>
               </w:rPr>
@@ -1664,15 +1840,16 @@
               <w:tab w:val="right" w:leader="dot" w:pos="9016"/>
             </w:tabs>
             <w:rPr>
-              <w:rFonts w:eastAsiaTheme="minorEastAsia"/>
+              <w:rFonts w:ascii="Times New Roman" w:eastAsiaTheme="minorEastAsia" w:hAnsi="Times New Roman" w:cs="Times New Roman"/>
               <w:noProof/>
               <w:lang w:val="en-GB" w:eastAsia="en-GB"/>
             </w:rPr>
           </w:pPr>
-          <w:hyperlink w:anchor="_Toc71901877" w:history="1">
+          <w:hyperlink w:anchor="_Toc71904645" w:history="1">
             <w:r>
               <w:rPr>
                 <w:rStyle w:val="Hipervnculo"/>
+                <w:rFonts w:ascii="Times New Roman" w:hAnsi="Times New Roman" w:cs="Times New Roman"/>
                 <w:noProof/>
                 <w:lang w:val="en-GB"/>
               </w:rPr>
@@ -1680,7 +1857,7 @@
             </w:r>
             <w:r>
               <w:rPr>
-                <w:rFonts w:eastAsiaTheme="minorEastAsia"/>
+                <w:rFonts w:ascii="Times New Roman" w:eastAsiaTheme="minorEastAsia" w:hAnsi="Times New Roman" w:cs="Times New Roman"/>
                 <w:noProof/>
                 <w:lang w:val="en-GB" w:eastAsia="en-GB"/>
               </w:rPr>
@@ -1689,6 +1866,7 @@
             <w:r>
               <w:rPr>
                 <w:rStyle w:val="Hipervnculo"/>
+                <w:rFonts w:ascii="Times New Roman" w:hAnsi="Times New Roman" w:cs="Times New Roman"/>
                 <w:noProof/>
                 <w:lang w:val="en-GB"/>
               </w:rPr>
@@ -1696,6 +1874,7 @@
             </w:r>
             <w:r>
               <w:rPr>
+                <w:rFonts w:ascii="Times New Roman" w:hAnsi="Times New Roman" w:cs="Times New Roman"/>
                 <w:noProof/>
                 <w:webHidden/>
               </w:rPr>
@@ -1703,6 +1882,7 @@
             </w:r>
             <w:r>
               <w:rPr>
+                <w:rFonts w:ascii="Times New Roman" w:hAnsi="Times New Roman" w:cs="Times New Roman"/>
                 <w:noProof/>
                 <w:webHidden/>
               </w:rPr>
@@ -1710,19 +1890,22 @@
             </w:r>
             <w:r>
               <w:rPr>
+                <w:rFonts w:ascii="Times New Roman" w:hAnsi="Times New Roman" w:cs="Times New Roman"/>
                 <w:noProof/>
                 <w:webHidden/>
               </w:rPr>
-              <w:instrText xml:space="preserve"> PAGEREF _Toc71901877 \h </w:instrText>
-            </w:r>
-            <w:r>
-              <w:rPr>
+              <w:instrText xml:space="preserve"> PAGEREF _Toc71904645 \h </w:instrText>
+            </w:r>
+            <w:r>
+              <w:rPr>
+                <w:rFonts w:ascii="Times New Roman" w:hAnsi="Times New Roman" w:cs="Times New Roman"/>
                 <w:noProof/>
                 <w:webHidden/>
               </w:rPr>
             </w:r>
             <w:r>
               <w:rPr>
+                <w:rFonts w:ascii="Times New Roman" w:hAnsi="Times New Roman" w:cs="Times New Roman"/>
                 <w:noProof/>
                 <w:webHidden/>
               </w:rPr>
@@ -1730,6 +1913,7 @@
             </w:r>
             <w:r>
               <w:rPr>
+                <w:rFonts w:ascii="Times New Roman" w:hAnsi="Times New Roman" w:cs="Times New Roman"/>
                 <w:noProof/>
                 <w:webHidden/>
               </w:rPr>
@@ -1737,6 +1921,7 @@
             </w:r>
             <w:r>
               <w:rPr>
+                <w:rFonts w:ascii="Times New Roman" w:hAnsi="Times New Roman" w:cs="Times New Roman"/>
                 <w:noProof/>
                 <w:webHidden/>
               </w:rPr>
@@ -1751,15 +1936,16 @@
               <w:tab w:val="right" w:leader="dot" w:pos="9016"/>
             </w:tabs>
             <w:rPr>
-              <w:rFonts w:eastAsiaTheme="minorEastAsia"/>
+              <w:rFonts w:ascii="Times New Roman" w:eastAsiaTheme="minorEastAsia" w:hAnsi="Times New Roman" w:cs="Times New Roman"/>
               <w:noProof/>
               <w:lang w:val="en-GB" w:eastAsia="en-GB"/>
             </w:rPr>
           </w:pPr>
-          <w:hyperlink w:anchor="_Toc71901878" w:history="1">
+          <w:hyperlink w:anchor="_Toc71904646" w:history="1">
             <w:r>
               <w:rPr>
                 <w:rStyle w:val="Hipervnculo"/>
+                <w:rFonts w:ascii="Times New Roman" w:hAnsi="Times New Roman" w:cs="Times New Roman"/>
                 <w:noProof/>
                 <w:lang w:val="en-GB"/>
               </w:rPr>
@@ -1767,6 +1953,7 @@
             </w:r>
             <w:r>
               <w:rPr>
+                <w:rFonts w:ascii="Times New Roman" w:hAnsi="Times New Roman" w:cs="Times New Roman"/>
                 <w:noProof/>
                 <w:webHidden/>
               </w:rPr>
@@ -1774,6 +1961,7 @@
             </w:r>
             <w:r>
               <w:rPr>
+                <w:rFonts w:ascii="Times New Roman" w:hAnsi="Times New Roman" w:cs="Times New Roman"/>
                 <w:noProof/>
                 <w:webHidden/>
               </w:rPr>
@@ -1781,19 +1969,22 @@
             </w:r>
             <w:r>
               <w:rPr>
+                <w:rFonts w:ascii="Times New Roman" w:hAnsi="Times New Roman" w:cs="Times New Roman"/>
                 <w:noProof/>
                 <w:webHidden/>
               </w:rPr>
-              <w:instrText xml:space="preserve"> PAGEREF _Toc71901878 \h </w:instrText>
-            </w:r>
-            <w:r>
-              <w:rPr>
+              <w:instrText xml:space="preserve"> PAGEREF _Toc71904646 \h </w:instrText>
+            </w:r>
+            <w:r>
+              <w:rPr>
+                <w:rFonts w:ascii="Times New Roman" w:hAnsi="Times New Roman" w:cs="Times New Roman"/>
                 <w:noProof/>
                 <w:webHidden/>
               </w:rPr>
             </w:r>
             <w:r>
               <w:rPr>
+                <w:rFonts w:ascii="Times New Roman" w:hAnsi="Times New Roman" w:cs="Times New Roman"/>
                 <w:noProof/>
                 <w:webHidden/>
               </w:rPr>
@@ -1801,6 +1992,7 @@
             </w:r>
             <w:r>
               <w:rPr>
+                <w:rFonts w:ascii="Times New Roman" w:hAnsi="Times New Roman" w:cs="Times New Roman"/>
                 <w:noProof/>
                 <w:webHidden/>
               </w:rPr>
@@ -1808,6 +2000,7 @@
             </w:r>
             <w:r>
               <w:rPr>
+                <w:rFonts w:ascii="Times New Roman" w:hAnsi="Times New Roman" w:cs="Times New Roman"/>
                 <w:noProof/>
                 <w:webHidden/>
               </w:rPr>
@@ -1822,15 +2015,16 @@
               <w:tab w:val="right" w:leader="dot" w:pos="9016"/>
             </w:tabs>
             <w:rPr>
-              <w:rFonts w:eastAsiaTheme="minorEastAsia"/>
+              <w:rFonts w:ascii="Times New Roman" w:eastAsiaTheme="minorEastAsia" w:hAnsi="Times New Roman" w:cs="Times New Roman"/>
               <w:noProof/>
               <w:lang w:val="en-GB" w:eastAsia="en-GB"/>
             </w:rPr>
           </w:pPr>
-          <w:hyperlink w:anchor="_Toc71901879" w:history="1">
+          <w:hyperlink w:anchor="_Toc71904647" w:history="1">
             <w:r>
               <w:rPr>
                 <w:rStyle w:val="Hipervnculo"/>
+                <w:rFonts w:ascii="Times New Roman" w:hAnsi="Times New Roman" w:cs="Times New Roman"/>
                 <w:noProof/>
                 <w:lang w:val="en-GB"/>
               </w:rPr>
@@ -1838,6 +2032,7 @@
             </w:r>
             <w:r>
               <w:rPr>
+                <w:rFonts w:ascii="Times New Roman" w:hAnsi="Times New Roman" w:cs="Times New Roman"/>
                 <w:noProof/>
                 <w:webHidden/>
               </w:rPr>
@@ -1845,6 +2040,7 @@
             </w:r>
             <w:r>
               <w:rPr>
+                <w:rFonts w:ascii="Times New Roman" w:hAnsi="Times New Roman" w:cs="Times New Roman"/>
                 <w:noProof/>
                 <w:webHidden/>
               </w:rPr>
@@ -1852,19 +2048,22 @@
             </w:r>
             <w:r>
               <w:rPr>
+                <w:rFonts w:ascii="Times New Roman" w:hAnsi="Times New Roman" w:cs="Times New Roman"/>
                 <w:noProof/>
                 <w:webHidden/>
               </w:rPr>
-              <w:instrText xml:space="preserve"> PAGEREF _Toc71901879 \h </w:instrText>
-            </w:r>
-            <w:r>
-              <w:rPr>
+              <w:instrText xml:space="preserve"> PAGEREF _Toc71904647 \h </w:instrText>
+            </w:r>
+            <w:r>
+              <w:rPr>
+                <w:rFonts w:ascii="Times New Roman" w:hAnsi="Times New Roman" w:cs="Times New Roman"/>
                 <w:noProof/>
                 <w:webHidden/>
               </w:rPr>
             </w:r>
             <w:r>
               <w:rPr>
+                <w:rFonts w:ascii="Times New Roman" w:hAnsi="Times New Roman" w:cs="Times New Roman"/>
                 <w:noProof/>
                 <w:webHidden/>
               </w:rPr>
@@ -1872,6 +2071,7 @@
             </w:r>
             <w:r>
               <w:rPr>
+                <w:rFonts w:ascii="Times New Roman" w:hAnsi="Times New Roman" w:cs="Times New Roman"/>
                 <w:noProof/>
                 <w:webHidden/>
               </w:rPr>
@@ -1879,6 +2079,7 @@
             </w:r>
             <w:r>
               <w:rPr>
+                <w:rFonts w:ascii="Times New Roman" w:hAnsi="Times New Roman" w:cs="Times New Roman"/>
                 <w:noProof/>
                 <w:webHidden/>
               </w:rPr>
@@ -1893,15 +2094,16 @@
               <w:tab w:val="right" w:leader="dot" w:pos="9016"/>
             </w:tabs>
             <w:rPr>
-              <w:rFonts w:eastAsiaTheme="minorEastAsia"/>
+              <w:rFonts w:ascii="Times New Roman" w:eastAsiaTheme="minorEastAsia" w:hAnsi="Times New Roman" w:cs="Times New Roman"/>
               <w:noProof/>
               <w:lang w:val="en-GB" w:eastAsia="en-GB"/>
             </w:rPr>
           </w:pPr>
-          <w:hyperlink w:anchor="_Toc71901880" w:history="1">
+          <w:hyperlink w:anchor="_Toc71904648" w:history="1">
             <w:r>
               <w:rPr>
                 <w:rStyle w:val="Hipervnculo"/>
+                <w:rFonts w:ascii="Times New Roman" w:hAnsi="Times New Roman" w:cs="Times New Roman"/>
                 <w:noProof/>
                 <w:lang w:val="en-GB"/>
               </w:rPr>
@@ -1909,6 +2111,7 @@
             </w:r>
             <w:r>
               <w:rPr>
+                <w:rFonts w:ascii="Times New Roman" w:hAnsi="Times New Roman" w:cs="Times New Roman"/>
                 <w:noProof/>
                 <w:webHidden/>
               </w:rPr>
@@ -1916,6 +2119,7 @@
             </w:r>
             <w:r>
               <w:rPr>
+                <w:rFonts w:ascii="Times New Roman" w:hAnsi="Times New Roman" w:cs="Times New Roman"/>
                 <w:noProof/>
                 <w:webHidden/>
               </w:rPr>
@@ -1923,19 +2127,22 @@
             </w:r>
             <w:r>
               <w:rPr>
+                <w:rFonts w:ascii="Times New Roman" w:hAnsi="Times New Roman" w:cs="Times New Roman"/>
                 <w:noProof/>
                 <w:webHidden/>
               </w:rPr>
-              <w:instrText xml:space="preserve"> PAGEREF _Toc71901880 \h </w:instrText>
-            </w:r>
-            <w:r>
-              <w:rPr>
+              <w:instrText xml:space="preserve"> PAGEREF _Toc71904648 \h </w:instrText>
+            </w:r>
+            <w:r>
+              <w:rPr>
+                <w:rFonts w:ascii="Times New Roman" w:hAnsi="Times New Roman" w:cs="Times New Roman"/>
                 <w:noProof/>
                 <w:webHidden/>
               </w:rPr>
             </w:r>
             <w:r>
               <w:rPr>
+                <w:rFonts w:ascii="Times New Roman" w:hAnsi="Times New Roman" w:cs="Times New Roman"/>
                 <w:noProof/>
                 <w:webHidden/>
               </w:rPr>
@@ -1943,6 +2150,7 @@
             </w:r>
             <w:r>
               <w:rPr>
+                <w:rFonts w:ascii="Times New Roman" w:hAnsi="Times New Roman" w:cs="Times New Roman"/>
                 <w:noProof/>
                 <w:webHidden/>
               </w:rPr>
@@ -1950,6 +2158,7 @@
             </w:r>
             <w:r>
               <w:rPr>
+                <w:rFonts w:ascii="Times New Roman" w:hAnsi="Times New Roman" w:cs="Times New Roman"/>
                 <w:noProof/>
                 <w:webHidden/>
               </w:rPr>
@@ -1960,11 +2169,13 @@
         <w:p>
           <w:pPr>
             <w:rPr>
+              <w:rFonts w:ascii="Times New Roman" w:hAnsi="Times New Roman" w:cs="Times New Roman"/>
               <w:lang w:val="en-GB"/>
             </w:rPr>
           </w:pPr>
           <w:r>
             <w:rPr>
+              <w:rFonts w:ascii="Times New Roman" w:hAnsi="Times New Roman" w:cs="Times New Roman"/>
               <w:b/>
               <w:bCs/>
               <w:lang w:val="en-GB"/>
@@ -1977,11 +2188,13 @@
     <w:p>
       <w:pPr>
         <w:rPr>
+          <w:rFonts w:ascii="Times New Roman" w:hAnsi="Times New Roman" w:cs="Times New Roman"/>
           <w:lang w:val="en-GB"/>
         </w:rPr>
       </w:pPr>
       <w:r>
         <w:rPr>
+          <w:rFonts w:ascii="Times New Roman" w:hAnsi="Times New Roman" w:cs="Times New Roman"/>
           <w:lang w:val="en-GB"/>
         </w:rPr>
         <w:br w:type="page"/>
@@ -1995,13 +2208,15 @@
           <w:numId w:val="6"/>
         </w:numPr>
         <w:rPr>
+          <w:rFonts w:cs="Times New Roman"/>
           <w:lang w:val="en-GB"/>
         </w:rPr>
       </w:pPr>
       <w:bookmarkStart w:id="0" w:name="_Ref71875139"/>
-      <w:bookmarkStart w:id="1" w:name="_Toc71901862"/>
-      <w:r>
-        <w:rPr>
+      <w:bookmarkStart w:id="1" w:name="_Toc71904630"/>
+      <w:r>
+        <w:rPr>
+          <w:rFonts w:cs="Times New Roman"/>
           <w:lang w:val="en-GB"/>
         </w:rPr>
         <w:lastRenderedPageBreak/>
@@ -2009,6 +2224,7 @@
       </w:r>
       <w:r>
         <w:rPr>
+          <w:rFonts w:cs="Times New Roman"/>
           <w:lang w:val="en-GB"/>
         </w:rPr>
         <w:t>elected datasets</w:t>
@@ -2019,6 +2235,7 @@
     <w:p>
       <w:pPr>
         <w:rPr>
+          <w:rFonts w:ascii="Times New Roman" w:hAnsi="Times New Roman" w:cs="Times New Roman"/>
           <w:lang w:val="en-GB"/>
         </w:rPr>
       </w:pPr>
@@ -2225,7 +2442,21 @@
           <w:rFonts w:ascii="Times New Roman" w:hAnsi="Times New Roman" w:cs="Times New Roman"/>
           <w:lang w:val="en-GB"/>
         </w:rPr>
-        <w:t>These two classifiers should be able to train and predict from a csv file format. Also, they should produce an ordered list of features used in the forest according to its importance. Apart from this, an accuracy value should be also returned.</w:t>
+        <w:t xml:space="preserve">These two classifiers should be able to train and predict from a </w:t>
+      </w:r>
+      <w:r>
+        <w:rPr>
+          <w:rFonts w:ascii="Times New Roman" w:hAnsi="Times New Roman" w:cs="Times New Roman"/>
+          <w:lang w:val="en-GB"/>
+        </w:rPr>
+        <w:t>.</w:t>
+      </w:r>
+      <w:r>
+        <w:rPr>
+          <w:rFonts w:ascii="Times New Roman" w:hAnsi="Times New Roman" w:cs="Times New Roman"/>
+          <w:lang w:val="en-GB"/>
+        </w:rPr>
+        <w:t>csv file format. Also, they should produce an ordered list of features used in the forest according to its importance. Apart from this, an accuracy value should be also returned.</w:t>
       </w:r>
     </w:p>
     <w:p>
@@ -2370,6 +2601,7 @@
       <w:tr>
         <w:trPr>
           <w:cnfStyle w:val="000000100000" w:firstRow="0" w:lastRow="0" w:firstColumn="0" w:lastColumn="0" w:oddVBand="0" w:evenVBand="0" w:oddHBand="1" w:evenHBand="0" w:firstRowFirstColumn="0" w:firstRowLastColumn="0" w:lastRowFirstColumn="0" w:lastRowLastColumn="0"/>
+          <w:trHeight w:val="285"/>
           <w:jc w:val="center"/>
         </w:trPr>
         <w:tc>
@@ -2506,7 +2738,7 @@
             </w:r>
             <w:r>
               <w:rPr>
-                <w:rFonts w:ascii="Cambria Math" w:hAnsi="Cambria Math" w:cs="Cambria Math"/>
+                <w:rFonts w:ascii="Times New Roman" w:hAnsi="Times New Roman" w:cs="Times New Roman"/>
                 <w:lang w:val="en-GB"/>
               </w:rPr>
               <w:t xml:space="preserve"> </w:t>
@@ -3086,12 +3318,14 @@
           <w:numId w:val="6"/>
         </w:numPr>
         <w:rPr>
+          <w:rFonts w:cs="Times New Roman"/>
           <w:lang w:val="en-GB"/>
         </w:rPr>
       </w:pPr>
-      <w:bookmarkStart w:id="2" w:name="_Toc71901863"/>
-      <w:r>
-        <w:rPr>
+      <w:bookmarkStart w:id="2" w:name="_Toc71904631"/>
+      <w:r>
+        <w:rPr>
+          <w:rFonts w:cs="Times New Roman"/>
           <w:lang w:val="en-GB"/>
         </w:rPr>
         <w:t>Glass identification dataset</w:t>
@@ -3220,12 +3454,14 @@
       </w:r>
       <w:r>
         <w:rPr>
+          <w:rFonts w:ascii="Times New Roman" w:hAnsi="Times New Roman" w:cs="Times New Roman"/>
           <w:lang w:val="en-GB"/>
         </w:rPr>
         <w:t xml:space="preserve">Table </w:t>
       </w:r>
       <w:r>
         <w:rPr>
+          <w:rFonts w:ascii="Times New Roman" w:hAnsi="Times New Roman" w:cs="Times New Roman"/>
           <w:noProof/>
           <w:lang w:val="en-GB"/>
         </w:rPr>
@@ -4828,30 +5064,35 @@
       <w:bookmarkStart w:id="4" w:name="_Toc71874277"/>
       <w:r>
         <w:rPr>
+          <w:rFonts w:ascii="Times New Roman" w:hAnsi="Times New Roman" w:cs="Times New Roman"/>
           <w:lang w:val="en-GB"/>
         </w:rPr>
         <w:t xml:space="preserve">Table </w:t>
       </w:r>
       <w:r>
         <w:rPr>
+          <w:rFonts w:ascii="Times New Roman" w:hAnsi="Times New Roman" w:cs="Times New Roman"/>
           <w:lang w:val="en-GB"/>
         </w:rPr>
         <w:fldChar w:fldCharType="begin"/>
       </w:r>
       <w:r>
         <w:rPr>
+          <w:rFonts w:ascii="Times New Roman" w:hAnsi="Times New Roman" w:cs="Times New Roman"/>
           <w:lang w:val="en-GB"/>
         </w:rPr>
         <w:instrText xml:space="preserve"> SEQ Table \* ARABIC </w:instrText>
       </w:r>
       <w:r>
         <w:rPr>
+          <w:rFonts w:ascii="Times New Roman" w:hAnsi="Times New Roman" w:cs="Times New Roman"/>
           <w:lang w:val="en-GB"/>
         </w:rPr>
         <w:fldChar w:fldCharType="separate"/>
       </w:r>
       <w:r>
         <w:rPr>
+          <w:rFonts w:ascii="Times New Roman" w:hAnsi="Times New Roman" w:cs="Times New Roman"/>
           <w:noProof/>
           <w:lang w:val="en-GB"/>
         </w:rPr>
@@ -4859,6 +5100,7 @@
       </w:r>
       <w:r>
         <w:rPr>
+          <w:rFonts w:ascii="Times New Roman" w:hAnsi="Times New Roman" w:cs="Times New Roman"/>
           <w:lang w:val="en-GB"/>
         </w:rPr>
         <w:fldChar w:fldCharType="end"/>
@@ -4866,6 +5108,7 @@
       <w:bookmarkEnd w:id="3"/>
       <w:r>
         <w:rPr>
+          <w:rFonts w:ascii="Times New Roman" w:hAnsi="Times New Roman" w:cs="Times New Roman"/>
           <w:lang w:val="en-GB"/>
         </w:rPr>
         <w:t>. Glass dataset summarization</w:t>
@@ -4920,24 +5163,28 @@
           <w:numId w:val="6"/>
         </w:numPr>
         <w:rPr>
+          <w:rFonts w:cs="Times New Roman"/>
           <w:lang w:val="en-GB"/>
         </w:rPr>
       </w:pPr>
-      <w:bookmarkStart w:id="5" w:name="_Toc71901864"/>
-      <w:r>
-        <w:rPr>
+      <w:bookmarkStart w:id="5" w:name="_Toc71904632"/>
+      <w:r>
+        <w:rPr>
+          <w:rFonts w:cs="Times New Roman"/>
           <w:lang w:val="en-GB"/>
         </w:rPr>
         <w:t>Contraceptive Method Choice</w:t>
       </w:r>
       <w:r>
         <w:rPr>
+          <w:rFonts w:cs="Times New Roman"/>
           <w:lang w:val="en-GB"/>
         </w:rPr>
         <w:t xml:space="preserve"> </w:t>
       </w:r>
       <w:r>
         <w:rPr>
+          <w:rFonts w:cs="Times New Roman"/>
           <w:lang w:val="en-GB"/>
         </w:rPr>
         <w:t>dataset</w:t>
@@ -4982,7 +5229,21 @@
           <w:rFonts w:ascii="Times New Roman" w:hAnsi="Times New Roman" w:cs="Times New Roman"/>
           <w:lang w:val="en-GB"/>
         </w:rPr>
-        <w:t xml:space="preserve">This dataset is categorized </w:t>
+        <w:t>This dataset is categorized</w:t>
+      </w:r>
+      <w:r>
+        <w:rPr>
+          <w:rFonts w:ascii="Times New Roman" w:hAnsi="Times New Roman" w:cs="Times New Roman"/>
+          <w:lang w:val="en-GB"/>
+        </w:rPr>
+        <w:t xml:space="preserve"> as</w:t>
+      </w:r>
+      <w:r>
+        <w:rPr>
+          <w:rFonts w:ascii="Times New Roman" w:hAnsi="Times New Roman" w:cs="Times New Roman"/>
+          <w:lang w:val="en-GB"/>
+        </w:rPr>
+        <w:t xml:space="preserve"> </w:t>
       </w:r>
       <w:r>
         <w:rPr>
@@ -5032,16 +5293,25 @@
           <w:rFonts w:ascii="Times New Roman" w:hAnsi="Times New Roman" w:cs="Times New Roman"/>
           <w:lang w:val="en-GB"/>
         </w:rPr>
+        <w:instrText xml:space="preserve"> \* MERGEFORMAT </w:instrText>
+      </w:r>
+      <w:r>
+        <w:rPr>
+          <w:rFonts w:ascii="Times New Roman" w:hAnsi="Times New Roman" w:cs="Times New Roman"/>
+          <w:lang w:val="en-GB"/>
+        </w:rPr>
         <w:fldChar w:fldCharType="separate"/>
       </w:r>
       <w:r>
         <w:rPr>
+          <w:rFonts w:ascii="Times New Roman" w:hAnsi="Times New Roman" w:cs="Times New Roman"/>
           <w:lang w:val="en-GB"/>
         </w:rPr>
         <w:t xml:space="preserve">Table </w:t>
       </w:r>
       <w:r>
         <w:rPr>
+          <w:rFonts w:ascii="Times New Roman" w:hAnsi="Times New Roman" w:cs="Times New Roman"/>
           <w:noProof/>
           <w:lang w:val="en-GB"/>
         </w:rPr>
@@ -5931,30 +6201,35 @@
       <w:bookmarkStart w:id="7" w:name="_Toc71874278"/>
       <w:r>
         <w:rPr>
+          <w:rFonts w:ascii="Times New Roman" w:hAnsi="Times New Roman" w:cs="Times New Roman"/>
           <w:lang w:val="en-GB"/>
         </w:rPr>
         <w:t xml:space="preserve">Table </w:t>
       </w:r>
       <w:r>
         <w:rPr>
+          <w:rFonts w:ascii="Times New Roman" w:hAnsi="Times New Roman" w:cs="Times New Roman"/>
           <w:lang w:val="en-GB"/>
         </w:rPr>
         <w:fldChar w:fldCharType="begin"/>
       </w:r>
       <w:r>
         <w:rPr>
+          <w:rFonts w:ascii="Times New Roman" w:hAnsi="Times New Roman" w:cs="Times New Roman"/>
           <w:lang w:val="en-GB"/>
         </w:rPr>
         <w:instrText xml:space="preserve"> SEQ Table \* ARABIC </w:instrText>
       </w:r>
       <w:r>
         <w:rPr>
+          <w:rFonts w:ascii="Times New Roman" w:hAnsi="Times New Roman" w:cs="Times New Roman"/>
           <w:lang w:val="en-GB"/>
         </w:rPr>
         <w:fldChar w:fldCharType="separate"/>
       </w:r>
       <w:r>
         <w:rPr>
+          <w:rFonts w:ascii="Times New Roman" w:hAnsi="Times New Roman" w:cs="Times New Roman"/>
           <w:noProof/>
           <w:lang w:val="en-GB"/>
         </w:rPr>
@@ -5962,6 +6237,7 @@
       </w:r>
       <w:r>
         <w:rPr>
+          <w:rFonts w:ascii="Times New Roman" w:hAnsi="Times New Roman" w:cs="Times New Roman"/>
           <w:lang w:val="en-GB"/>
         </w:rPr>
         <w:fldChar w:fldCharType="end"/>
@@ -5969,6 +6245,7 @@
       <w:bookmarkEnd w:id="6"/>
       <w:r>
         <w:rPr>
+          <w:rFonts w:ascii="Times New Roman" w:hAnsi="Times New Roman" w:cs="Times New Roman"/>
           <w:lang w:val="en-GB"/>
         </w:rPr>
         <w:t>. CMC dataset summarization</w:t>
@@ -6010,12 +6287,14 @@
           <w:numId w:val="6"/>
         </w:numPr>
         <w:rPr>
+          <w:rFonts w:cs="Times New Roman"/>
           <w:lang w:val="en-GB"/>
         </w:rPr>
       </w:pPr>
-      <w:bookmarkStart w:id="8" w:name="_Toc71901865"/>
-      <w:r>
-        <w:rPr>
+      <w:bookmarkStart w:id="8" w:name="_Toc71904633"/>
+      <w:r>
+        <w:rPr>
+          <w:rFonts w:cs="Times New Roman"/>
           <w:lang w:val="en-GB"/>
         </w:rPr>
         <w:lastRenderedPageBreak/>
@@ -6023,24 +6302,28 @@
       </w:r>
       <w:r>
         <w:rPr>
+          <w:rFonts w:cs="Times New Roman"/>
           <w:lang w:val="en-GB"/>
         </w:rPr>
         <w:t>d</w:t>
       </w:r>
       <w:r>
         <w:rPr>
+          <w:rFonts w:cs="Times New Roman"/>
           <w:lang w:val="en-GB"/>
         </w:rPr>
         <w:t>ata</w:t>
       </w:r>
       <w:r>
         <w:rPr>
+          <w:rFonts w:cs="Times New Roman"/>
           <w:lang w:val="en-GB"/>
         </w:rPr>
         <w:t>s</w:t>
       </w:r>
       <w:r>
         <w:rPr>
+          <w:rFonts w:cs="Times New Roman"/>
           <w:lang w:val="en-GB"/>
         </w:rPr>
         <w:t>et</w:t>
@@ -6108,6 +6391,7 @@
         </w:rPr>
         <w:t xml:space="preserve">, </w:t>
       </w:r>
+      <w:proofErr w:type="spellStart"/>
       <w:r>
         <w:rPr>
           <w:rFonts w:ascii="Times New Roman" w:hAnsi="Times New Roman" w:cs="Times New Roman"/>
@@ -6117,12 +6401,27 @@
         </w:rPr>
         <w:t>nowin</w:t>
       </w:r>
-      <w:r>
-        <w:rPr>
-          <w:rFonts w:ascii="Times New Roman" w:hAnsi="Times New Roman" w:cs="Times New Roman"/>
-          <w:lang w:val="en-GB"/>
-        </w:rPr>
-        <w:t>), so it is a binary classification problem</w:t>
+      <w:proofErr w:type="spellEnd"/>
+      <w:r>
+        <w:rPr>
+          <w:rFonts w:ascii="Times New Roman" w:hAnsi="Times New Roman" w:cs="Times New Roman"/>
+          <w:lang w:val="en-GB"/>
+        </w:rPr>
+        <w:t>), so</w:t>
+      </w:r>
+      <w:r>
+        <w:rPr>
+          <w:rFonts w:ascii="Times New Roman" w:hAnsi="Times New Roman" w:cs="Times New Roman"/>
+          <w:lang w:val="en-GB"/>
+        </w:rPr>
+        <w:t xml:space="preserve"> we are facing </w:t>
+      </w:r>
+      <w:r>
+        <w:rPr>
+          <w:rFonts w:ascii="Times New Roman" w:hAnsi="Times New Roman" w:cs="Times New Roman"/>
+          <w:lang w:val="en-GB"/>
+        </w:rPr>
+        <w:t>a binary classification problem</w:t>
       </w:r>
       <w:r>
         <w:rPr>
@@ -6302,6 +6601,7 @@
                 <w:lang w:val="en-GB"/>
               </w:rPr>
             </w:pPr>
+            <w:proofErr w:type="spellStart"/>
             <w:r>
               <w:rPr>
                 <w:rFonts w:ascii="Times New Roman" w:hAnsi="Times New Roman" w:cs="Times New Roman"/>
@@ -6309,6 +6609,7 @@
               </w:rPr>
               <w:t>bkblk</w:t>
             </w:r>
+            <w:proofErr w:type="spellEnd"/>
           </w:p>
         </w:tc>
         <w:tc>
@@ -6373,6 +6674,7 @@
                 <w:lang w:val="en-GB"/>
               </w:rPr>
             </w:pPr>
+            <w:proofErr w:type="spellStart"/>
             <w:r>
               <w:rPr>
                 <w:rFonts w:ascii="Times New Roman" w:hAnsi="Times New Roman" w:cs="Times New Roman"/>
@@ -6380,6 +6682,7 @@
               </w:rPr>
               <w:t>bknwy</w:t>
             </w:r>
+            <w:proofErr w:type="spellEnd"/>
           </w:p>
         </w:tc>
         <w:tc>
@@ -6516,6 +6819,7 @@
                 <w:lang w:val="en-GB"/>
               </w:rPr>
             </w:pPr>
+            <w:proofErr w:type="spellStart"/>
             <w:r>
               <w:rPr>
                 <w:rFonts w:ascii="Times New Roman" w:hAnsi="Times New Roman" w:cs="Times New Roman"/>
@@ -6523,6 +6827,7 @@
               </w:rPr>
               <w:t>bkona</w:t>
             </w:r>
+            <w:proofErr w:type="spellEnd"/>
           </w:p>
         </w:tc>
         <w:tc>
@@ -6588,6 +6893,7 @@
                 <w:lang w:val="en-GB"/>
               </w:rPr>
             </w:pPr>
+            <w:proofErr w:type="spellStart"/>
             <w:r>
               <w:rPr>
                 <w:rFonts w:ascii="Times New Roman" w:hAnsi="Times New Roman" w:cs="Times New Roman"/>
@@ -6595,6 +6901,7 @@
               </w:rPr>
               <w:t>bkspr</w:t>
             </w:r>
+            <w:proofErr w:type="spellEnd"/>
           </w:p>
         </w:tc>
         <w:tc>
@@ -6659,6 +6966,7 @@
                 <w:lang w:val="en-GB"/>
               </w:rPr>
             </w:pPr>
+            <w:proofErr w:type="spellStart"/>
             <w:r>
               <w:rPr>
                 <w:rFonts w:ascii="Times New Roman" w:hAnsi="Times New Roman" w:cs="Times New Roman"/>
@@ -6666,6 +6974,7 @@
               </w:rPr>
               <w:t>bkxbq</w:t>
             </w:r>
+            <w:proofErr w:type="spellEnd"/>
           </w:p>
         </w:tc>
         <w:tc>
@@ -6731,6 +7040,7 @@
                 <w:lang w:val="en-GB"/>
               </w:rPr>
             </w:pPr>
+            <w:proofErr w:type="spellStart"/>
             <w:r>
               <w:rPr>
                 <w:rFonts w:ascii="Times New Roman" w:hAnsi="Times New Roman" w:cs="Times New Roman"/>
@@ -6738,6 +7048,7 @@
               </w:rPr>
               <w:t>bkxcr</w:t>
             </w:r>
+            <w:proofErr w:type="spellEnd"/>
           </w:p>
         </w:tc>
         <w:tc>
@@ -6802,6 +7113,7 @@
                 <w:lang w:val="en-GB"/>
               </w:rPr>
             </w:pPr>
+            <w:proofErr w:type="spellStart"/>
             <w:r>
               <w:rPr>
                 <w:rFonts w:ascii="Times New Roman" w:hAnsi="Times New Roman" w:cs="Times New Roman"/>
@@ -6809,6 +7121,7 @@
               </w:rPr>
               <w:t>bkxwp</w:t>
             </w:r>
+            <w:proofErr w:type="spellEnd"/>
           </w:p>
         </w:tc>
         <w:tc>
@@ -6874,6 +7187,7 @@
                 <w:lang w:val="en-GB"/>
               </w:rPr>
             </w:pPr>
+            <w:proofErr w:type="spellStart"/>
             <w:r>
               <w:rPr>
                 <w:rFonts w:ascii="Times New Roman" w:hAnsi="Times New Roman" w:cs="Times New Roman"/>
@@ -6881,6 +7195,7 @@
               </w:rPr>
               <w:t>blxwp</w:t>
             </w:r>
+            <w:proofErr w:type="spellEnd"/>
           </w:p>
         </w:tc>
         <w:tc>
@@ -6945,6 +7260,7 @@
                 <w:lang w:val="en-GB"/>
               </w:rPr>
             </w:pPr>
+            <w:proofErr w:type="spellStart"/>
             <w:r>
               <w:rPr>
                 <w:rFonts w:ascii="Times New Roman" w:hAnsi="Times New Roman" w:cs="Times New Roman"/>
@@ -6952,6 +7268,7 @@
               </w:rPr>
               <w:t>bxqsq</w:t>
             </w:r>
+            <w:proofErr w:type="spellEnd"/>
           </w:p>
         </w:tc>
         <w:tc>
@@ -7017,6 +7334,7 @@
                 <w:lang w:val="en-GB"/>
               </w:rPr>
             </w:pPr>
+            <w:proofErr w:type="spellStart"/>
             <w:r>
               <w:rPr>
                 <w:rFonts w:ascii="Times New Roman" w:hAnsi="Times New Roman" w:cs="Times New Roman"/>
@@ -7024,6 +7342,7 @@
               </w:rPr>
               <w:t>cntxt</w:t>
             </w:r>
+            <w:proofErr w:type="spellEnd"/>
           </w:p>
         </w:tc>
         <w:tc>
@@ -7088,6 +7407,7 @@
                 <w:lang w:val="en-GB"/>
               </w:rPr>
             </w:pPr>
+            <w:proofErr w:type="spellStart"/>
             <w:r>
               <w:rPr>
                 <w:rFonts w:ascii="Times New Roman" w:hAnsi="Times New Roman" w:cs="Times New Roman"/>
@@ -7095,6 +7415,7 @@
               </w:rPr>
               <w:t>dsopp</w:t>
             </w:r>
+            <w:proofErr w:type="spellEnd"/>
           </w:p>
         </w:tc>
         <w:tc>
@@ -7160,6 +7481,7 @@
                 <w:lang w:val="en-GB"/>
               </w:rPr>
             </w:pPr>
+            <w:proofErr w:type="spellStart"/>
             <w:r>
               <w:rPr>
                 <w:rFonts w:ascii="Times New Roman" w:hAnsi="Times New Roman" w:cs="Times New Roman"/>
@@ -7167,6 +7489,7 @@
               </w:rPr>
               <w:t>dwipd</w:t>
             </w:r>
+            <w:proofErr w:type="spellEnd"/>
           </w:p>
         </w:tc>
         <w:tc>
@@ -7231,6 +7554,7 @@
                 <w:lang w:val="en-GB"/>
               </w:rPr>
             </w:pPr>
+            <w:proofErr w:type="spellStart"/>
             <w:r>
               <w:rPr>
                 <w:rFonts w:ascii="Times New Roman" w:hAnsi="Times New Roman" w:cs="Times New Roman"/>
@@ -7238,6 +7562,7 @@
               </w:rPr>
               <w:t>hdchk</w:t>
             </w:r>
+            <w:proofErr w:type="spellEnd"/>
           </w:p>
         </w:tc>
         <w:tc>
@@ -7303,6 +7628,7 @@
                 <w:lang w:val="en-GB"/>
               </w:rPr>
             </w:pPr>
+            <w:proofErr w:type="spellStart"/>
             <w:r>
               <w:rPr>
                 <w:rFonts w:ascii="Times New Roman" w:hAnsi="Times New Roman" w:cs="Times New Roman"/>
@@ -7310,6 +7636,7 @@
               </w:rPr>
               <w:t>katri</w:t>
             </w:r>
+            <w:proofErr w:type="spellEnd"/>
           </w:p>
         </w:tc>
         <w:tc>
@@ -7446,6 +7773,7 @@
                 <w:lang w:val="en-GB"/>
               </w:rPr>
             </w:pPr>
+            <w:proofErr w:type="spellStart"/>
             <w:r>
               <w:rPr>
                 <w:rFonts w:ascii="Times New Roman" w:hAnsi="Times New Roman" w:cs="Times New Roman"/>
@@ -7453,6 +7781,7 @@
               </w:rPr>
               <w:t>qxmsq</w:t>
             </w:r>
+            <w:proofErr w:type="spellEnd"/>
           </w:p>
         </w:tc>
         <w:tc>
@@ -7589,6 +7918,7 @@
                 <w:lang w:val="en-GB"/>
               </w:rPr>
             </w:pPr>
+            <w:proofErr w:type="spellStart"/>
             <w:r>
               <w:rPr>
                 <w:rFonts w:ascii="Times New Roman" w:hAnsi="Times New Roman" w:cs="Times New Roman"/>
@@ -7596,6 +7926,7 @@
               </w:rPr>
               <w:t>reskd</w:t>
             </w:r>
+            <w:proofErr w:type="spellEnd"/>
           </w:p>
         </w:tc>
         <w:tc>
@@ -7616,7 +7947,23 @@
                 <w:rFonts w:ascii="Times New Roman" w:hAnsi="Times New Roman" w:cs="Times New Roman"/>
                 <w:lang w:val="en-GB"/>
               </w:rPr>
-              <w:t>the WK can be reskewered via a delayed skewer</w:t>
+              <w:t xml:space="preserve">the WK can be </w:t>
+            </w:r>
+            <w:proofErr w:type="spellStart"/>
+            <w:r>
+              <w:rPr>
+                <w:rFonts w:ascii="Times New Roman" w:hAnsi="Times New Roman" w:cs="Times New Roman"/>
+                <w:lang w:val="en-GB"/>
+              </w:rPr>
+              <w:t>reskewered</w:t>
+            </w:r>
+            <w:proofErr w:type="spellEnd"/>
+            <w:r>
+              <w:rPr>
+                <w:rFonts w:ascii="Times New Roman" w:hAnsi="Times New Roman" w:cs="Times New Roman"/>
+                <w:lang w:val="en-GB"/>
+              </w:rPr>
+              <w:t xml:space="preserve"> via a delayed skewer</w:t>
             </w:r>
           </w:p>
         </w:tc>
@@ -7660,6 +8007,7 @@
                 <w:lang w:val="en-GB"/>
               </w:rPr>
             </w:pPr>
+            <w:proofErr w:type="spellStart"/>
             <w:r>
               <w:rPr>
                 <w:rFonts w:ascii="Times New Roman" w:hAnsi="Times New Roman" w:cs="Times New Roman"/>
@@ -7667,6 +8015,7 @@
               </w:rPr>
               <w:t>reskr</w:t>
             </w:r>
+            <w:proofErr w:type="spellEnd"/>
           </w:p>
         </w:tc>
         <w:tc>
@@ -7732,6 +8081,7 @@
                 <w:lang w:val="en-GB"/>
               </w:rPr>
             </w:pPr>
+            <w:proofErr w:type="spellStart"/>
             <w:r>
               <w:rPr>
                 <w:rFonts w:ascii="Times New Roman" w:hAnsi="Times New Roman" w:cs="Times New Roman"/>
@@ -7739,6 +8089,7 @@
               </w:rPr>
               <w:t>rimmx</w:t>
             </w:r>
+            <w:proofErr w:type="spellEnd"/>
           </w:p>
         </w:tc>
         <w:tc>
@@ -7803,6 +8154,7 @@
                 <w:lang w:val="en-GB"/>
               </w:rPr>
             </w:pPr>
+            <w:proofErr w:type="spellStart"/>
             <w:r>
               <w:rPr>
                 <w:rFonts w:ascii="Times New Roman" w:hAnsi="Times New Roman" w:cs="Times New Roman"/>
@@ -7810,6 +8162,7 @@
               </w:rPr>
               <w:t>rkxwp</w:t>
             </w:r>
+            <w:proofErr w:type="spellEnd"/>
           </w:p>
         </w:tc>
         <w:tc>
@@ -7875,6 +8228,7 @@
                 <w:lang w:val="en-GB"/>
               </w:rPr>
             </w:pPr>
+            <w:proofErr w:type="spellStart"/>
             <w:r>
               <w:rPr>
                 <w:rFonts w:ascii="Times New Roman" w:hAnsi="Times New Roman" w:cs="Times New Roman"/>
@@ -7882,6 +8236,7 @@
               </w:rPr>
               <w:t>rxmsq</w:t>
             </w:r>
+            <w:proofErr w:type="spellEnd"/>
           </w:p>
         </w:tc>
         <w:tc>
@@ -7946,6 +8301,7 @@
                 <w:lang w:val="en-GB"/>
               </w:rPr>
             </w:pPr>
+            <w:proofErr w:type="spellStart"/>
             <w:r>
               <w:rPr>
                 <w:rFonts w:ascii="Times New Roman" w:hAnsi="Times New Roman" w:cs="Times New Roman"/>
@@ -7953,6 +8309,7 @@
               </w:rPr>
               <w:t>simpl</w:t>
             </w:r>
+            <w:proofErr w:type="spellEnd"/>
           </w:p>
         </w:tc>
         <w:tc>
@@ -8018,6 +8375,7 @@
                 <w:lang w:val="en-GB"/>
               </w:rPr>
             </w:pPr>
+            <w:proofErr w:type="spellStart"/>
             <w:r>
               <w:rPr>
                 <w:rFonts w:ascii="Times New Roman" w:hAnsi="Times New Roman" w:cs="Times New Roman"/>
@@ -8025,6 +8383,7 @@
               </w:rPr>
               <w:t>skach</w:t>
             </w:r>
+            <w:proofErr w:type="spellEnd"/>
           </w:p>
         </w:tc>
         <w:tc>
@@ -8089,6 +8448,7 @@
                 <w:lang w:val="en-GB"/>
               </w:rPr>
             </w:pPr>
+            <w:proofErr w:type="spellStart"/>
             <w:r>
               <w:rPr>
                 <w:rFonts w:ascii="Times New Roman" w:hAnsi="Times New Roman" w:cs="Times New Roman"/>
@@ -8096,6 +8456,7 @@
               </w:rPr>
               <w:t>skewr</w:t>
             </w:r>
+            <w:proofErr w:type="spellEnd"/>
           </w:p>
         </w:tc>
         <w:tc>
@@ -8161,6 +8522,7 @@
                 <w:lang w:val="en-GB"/>
               </w:rPr>
             </w:pPr>
+            <w:proofErr w:type="spellStart"/>
             <w:r>
               <w:rPr>
                 <w:rFonts w:ascii="Times New Roman" w:hAnsi="Times New Roman" w:cs="Times New Roman"/>
@@ -8168,6 +8530,7 @@
               </w:rPr>
               <w:t>skrxp</w:t>
             </w:r>
+            <w:proofErr w:type="spellEnd"/>
           </w:p>
         </w:tc>
         <w:tc>
@@ -8232,6 +8595,7 @@
                 <w:lang w:val="en-GB"/>
               </w:rPr>
             </w:pPr>
+            <w:proofErr w:type="spellStart"/>
             <w:r>
               <w:rPr>
                 <w:rFonts w:ascii="Times New Roman" w:hAnsi="Times New Roman" w:cs="Times New Roman"/>
@@ -8239,6 +8603,7 @@
               </w:rPr>
               <w:t>spcop</w:t>
             </w:r>
+            <w:proofErr w:type="spellEnd"/>
           </w:p>
         </w:tc>
         <w:tc>
@@ -8304,6 +8669,7 @@
                 <w:lang w:val="en-GB"/>
               </w:rPr>
             </w:pPr>
+            <w:proofErr w:type="spellStart"/>
             <w:r>
               <w:rPr>
                 <w:rFonts w:ascii="Times New Roman" w:hAnsi="Times New Roman" w:cs="Times New Roman"/>
@@ -8311,6 +8677,7 @@
               </w:rPr>
               <w:t>stlmt</w:t>
             </w:r>
+            <w:proofErr w:type="spellEnd"/>
           </w:p>
         </w:tc>
         <w:tc>
@@ -8375,6 +8742,7 @@
                 <w:lang w:val="en-GB"/>
               </w:rPr>
             </w:pPr>
+            <w:proofErr w:type="spellStart"/>
             <w:r>
               <w:rPr>
                 <w:rFonts w:ascii="Times New Roman" w:hAnsi="Times New Roman" w:cs="Times New Roman"/>
@@ -8382,6 +8750,7 @@
               </w:rPr>
               <w:t>thrsk</w:t>
             </w:r>
+            <w:proofErr w:type="spellEnd"/>
           </w:p>
         </w:tc>
         <w:tc>
@@ -8447,6 +8816,7 @@
                 <w:lang w:val="en-GB"/>
               </w:rPr>
             </w:pPr>
+            <w:proofErr w:type="spellStart"/>
             <w:r>
               <w:rPr>
                 <w:rFonts w:ascii="Times New Roman" w:hAnsi="Times New Roman" w:cs="Times New Roman"/>
@@ -8454,6 +8824,7 @@
               </w:rPr>
               <w:t>wkcti</w:t>
             </w:r>
+            <w:proofErr w:type="spellEnd"/>
           </w:p>
         </w:tc>
         <w:tc>
@@ -8590,6 +8961,7 @@
                 <w:lang w:val="en-GB"/>
               </w:rPr>
             </w:pPr>
+            <w:proofErr w:type="spellStart"/>
             <w:r>
               <w:rPr>
                 <w:rFonts w:ascii="Times New Roman" w:hAnsi="Times New Roman" w:cs="Times New Roman"/>
@@ -8597,6 +8969,7 @@
               </w:rPr>
               <w:t>wknck</w:t>
             </w:r>
+            <w:proofErr w:type="spellEnd"/>
           </w:p>
         </w:tc>
         <w:tc>
@@ -8661,6 +9034,7 @@
                 <w:lang w:val="en-GB"/>
               </w:rPr>
             </w:pPr>
+            <w:proofErr w:type="spellStart"/>
             <w:r>
               <w:rPr>
                 <w:rFonts w:ascii="Times New Roman" w:hAnsi="Times New Roman" w:cs="Times New Roman"/>
@@ -8668,6 +9042,7 @@
               </w:rPr>
               <w:t>wkovl</w:t>
             </w:r>
+            <w:proofErr w:type="spellEnd"/>
           </w:p>
         </w:tc>
         <w:tc>
@@ -8733,6 +9108,7 @@
                 <w:lang w:val="en-GB"/>
               </w:rPr>
             </w:pPr>
+            <w:proofErr w:type="spellStart"/>
             <w:r>
               <w:rPr>
                 <w:rFonts w:ascii="Times New Roman" w:hAnsi="Times New Roman" w:cs="Times New Roman"/>
@@ -8740,6 +9116,7 @@
               </w:rPr>
               <w:t>wkpos</w:t>
             </w:r>
+            <w:proofErr w:type="spellEnd"/>
           </w:p>
         </w:tc>
         <w:tc>
@@ -8804,6 +9181,7 @@
                 <w:lang w:val="en-GB"/>
               </w:rPr>
             </w:pPr>
+            <w:proofErr w:type="spellStart"/>
             <w:r>
               <w:rPr>
                 <w:rFonts w:ascii="Times New Roman" w:hAnsi="Times New Roman" w:cs="Times New Roman"/>
@@ -8811,6 +9189,7 @@
               </w:rPr>
               <w:t>wtoeg</w:t>
             </w:r>
+            <w:proofErr w:type="spellEnd"/>
           </w:p>
         </w:tc>
         <w:tc>
@@ -8843,36 +9222,42 @@
         <w:pStyle w:val="Descripcin"/>
         <w:jc w:val="center"/>
         <w:rPr>
+          <w:rFonts w:ascii="Times New Roman" w:hAnsi="Times New Roman" w:cs="Times New Roman"/>
           <w:lang w:val="en-GB"/>
         </w:rPr>
       </w:pPr>
       <w:bookmarkStart w:id="9" w:name="_Toc71874279"/>
       <w:r>
         <w:rPr>
+          <w:rFonts w:ascii="Times New Roman" w:hAnsi="Times New Roman" w:cs="Times New Roman"/>
           <w:lang w:val="en-GB"/>
         </w:rPr>
         <w:t xml:space="preserve">Table </w:t>
       </w:r>
       <w:r>
         <w:rPr>
+          <w:rFonts w:ascii="Times New Roman" w:hAnsi="Times New Roman" w:cs="Times New Roman"/>
           <w:lang w:val="en-GB"/>
         </w:rPr>
         <w:fldChar w:fldCharType="begin"/>
       </w:r>
       <w:r>
         <w:rPr>
+          <w:rFonts w:ascii="Times New Roman" w:hAnsi="Times New Roman" w:cs="Times New Roman"/>
           <w:lang w:val="en-GB"/>
         </w:rPr>
         <w:instrText xml:space="preserve"> SEQ Table \* ARABIC </w:instrText>
       </w:r>
       <w:r>
         <w:rPr>
+          <w:rFonts w:ascii="Times New Roman" w:hAnsi="Times New Roman" w:cs="Times New Roman"/>
           <w:lang w:val="en-GB"/>
         </w:rPr>
         <w:fldChar w:fldCharType="separate"/>
       </w:r>
       <w:r>
         <w:rPr>
+          <w:rFonts w:ascii="Times New Roman" w:hAnsi="Times New Roman" w:cs="Times New Roman"/>
           <w:noProof/>
           <w:lang w:val="en-GB"/>
         </w:rPr>
@@ -8880,12 +9265,14 @@
       </w:r>
       <w:r>
         <w:rPr>
+          <w:rFonts w:ascii="Times New Roman" w:hAnsi="Times New Roman" w:cs="Times New Roman"/>
           <w:lang w:val="en-GB"/>
         </w:rPr>
         <w:fldChar w:fldCharType="end"/>
       </w:r>
       <w:r>
         <w:rPr>
+          <w:rFonts w:ascii="Times New Roman" w:hAnsi="Times New Roman" w:cs="Times New Roman"/>
           <w:lang w:val="en-GB"/>
         </w:rPr>
         <w:t>. Explanation of attributes in KRVSKP dataset</w:t>
@@ -8895,6 +9282,7 @@
     <w:p>
       <w:pPr>
         <w:rPr>
+          <w:rFonts w:ascii="Times New Roman" w:hAnsi="Times New Roman" w:cs="Times New Roman"/>
           <w:lang w:val="en-GB"/>
         </w:rPr>
       </w:pPr>
@@ -8902,6 +9290,7 @@
     <w:p>
       <w:pPr>
         <w:rPr>
+          <w:rFonts w:ascii="Times New Roman" w:hAnsi="Times New Roman" w:cs="Times New Roman"/>
           <w:lang w:val="en-GB"/>
         </w:rPr>
       </w:pPr>
@@ -8914,12 +9303,14 @@
           <w:numId w:val="6"/>
         </w:numPr>
         <w:rPr>
+          <w:rFonts w:cs="Times New Roman"/>
           <w:lang w:val="en-GB"/>
         </w:rPr>
       </w:pPr>
-      <w:bookmarkStart w:id="10" w:name="_Toc71901866"/>
-      <w:r>
-        <w:rPr>
+      <w:bookmarkStart w:id="10" w:name="_Toc71904634"/>
+      <w:r>
+        <w:rPr>
+          <w:rFonts w:cs="Times New Roman"/>
           <w:lang w:val="en-GB"/>
         </w:rPr>
         <w:lastRenderedPageBreak/>
@@ -9004,12 +9395,14 @@
       <w:pPr>
         <w:pStyle w:val="Ttulo2"/>
         <w:rPr>
+          <w:rFonts w:cs="Times New Roman"/>
           <w:lang w:val="en-GB"/>
         </w:rPr>
       </w:pPr>
-      <w:bookmarkStart w:id="11" w:name="_Toc71901867"/>
-      <w:r>
-        <w:rPr>
+      <w:bookmarkStart w:id="11" w:name="_Toc71904635"/>
+      <w:r>
+        <w:rPr>
+          <w:rFonts w:cs="Times New Roman"/>
           <w:lang w:val="en-GB"/>
         </w:rPr>
         <w:t>Class Node</w:t>
@@ -9019,6 +9412,7 @@
     <w:p>
       <w:pPr>
         <w:rPr>
+          <w:rFonts w:ascii="Times New Roman" w:hAnsi="Times New Roman" w:cs="Times New Roman"/>
           <w:lang w:val="en-GB"/>
         </w:rPr>
       </w:pPr>
@@ -9036,7 +9430,23 @@
           <w:rFonts w:ascii="Times New Roman" w:hAnsi="Times New Roman" w:cs="Times New Roman"/>
           <w:lang w:val="en-GB"/>
         </w:rPr>
-        <w:t>This class is only implemented to save information about a node, and references to his left and right son. If it is a leaf, will have information in leaf_results parameter, or None otherwise. Also, it will also save the best attribute used in that node to split, and which attribute will send data to the right</w:t>
+        <w:t xml:space="preserve">This class is only implemented to save information about a node, and references to his left and right son. If it is a leaf, will have information in </w:t>
+      </w:r>
+      <w:proofErr w:type="spellStart"/>
+      <w:r>
+        <w:rPr>
+          <w:rFonts w:ascii="Times New Roman" w:hAnsi="Times New Roman" w:cs="Times New Roman"/>
+          <w:lang w:val="en-GB"/>
+        </w:rPr>
+        <w:t>leaf_results</w:t>
+      </w:r>
+      <w:proofErr w:type="spellEnd"/>
+      <w:r>
+        <w:rPr>
+          <w:rFonts w:ascii="Times New Roman" w:hAnsi="Times New Roman" w:cs="Times New Roman"/>
+          <w:lang w:val="en-GB"/>
+        </w:rPr>
+        <w:t xml:space="preserve"> parameter, or None otherwise. Also, it will also save the best attribute used in that node to split, and which attribute will send data to the right</w:t>
       </w:r>
       <w:r>
         <w:rPr>
@@ -9059,12 +9469,14 @@
       <w:pPr>
         <w:pStyle w:val="Ttulo2"/>
         <w:rPr>
+          <w:rFonts w:cs="Times New Roman"/>
           <w:lang w:val="en-GB"/>
         </w:rPr>
       </w:pPr>
-      <w:bookmarkStart w:id="12" w:name="_Toc71901868"/>
-      <w:r>
-        <w:rPr>
+      <w:bookmarkStart w:id="12" w:name="_Toc71904636"/>
+      <w:r>
+        <w:rPr>
+          <w:rFonts w:cs="Times New Roman"/>
           <w:lang w:val="en-GB"/>
         </w:rPr>
         <w:t>Class Cart</w:t>
@@ -9093,7 +9505,21 @@
           <w:rFonts w:ascii="Times New Roman" w:hAnsi="Times New Roman" w:cs="Times New Roman"/>
           <w:lang w:val="en-GB"/>
         </w:rPr>
-        <w:t>This is the base learner used in all the classifiers. It has three main (public) methods, fit</w:t>
+        <w:t xml:space="preserve">This is the base learner used in all the classifiers. It has </w:t>
+      </w:r>
+      <w:r>
+        <w:rPr>
+          <w:rFonts w:ascii="Times New Roman" w:hAnsi="Times New Roman" w:cs="Times New Roman"/>
+          <w:lang w:val="en-GB"/>
+        </w:rPr>
+        <w:t>two</w:t>
+      </w:r>
+      <w:r>
+        <w:rPr>
+          <w:rFonts w:ascii="Times New Roman" w:hAnsi="Times New Roman" w:cs="Times New Roman"/>
+          <w:lang w:val="en-GB"/>
+        </w:rPr>
+        <w:t xml:space="preserve"> main (public) methods, fit</w:t>
       </w:r>
       <w:r>
         <w:rPr>
@@ -9114,7 +9540,49 @@
           <w:rFonts w:ascii="Times New Roman" w:hAnsi="Times New Roman" w:cs="Times New Roman"/>
           <w:lang w:val="en-GB"/>
         </w:rPr>
-        <w:t xml:space="preserve"> in every node. If a number of features is passed, it will use that number of features when calculating impurity. This is used when the random forest calls CART, and leaved as default in the Decision Forest.</w:t>
+        <w:t xml:space="preserve"> in every node. If a number of features </w:t>
+      </w:r>
+      <w:r>
+        <w:rPr>
+          <w:rFonts w:ascii="Times New Roman" w:hAnsi="Times New Roman" w:cs="Times New Roman"/>
+          <w:lang w:val="en-GB"/>
+        </w:rPr>
+        <w:t>are</w:t>
+      </w:r>
+      <w:r>
+        <w:rPr>
+          <w:rFonts w:ascii="Times New Roman" w:hAnsi="Times New Roman" w:cs="Times New Roman"/>
+          <w:lang w:val="en-GB"/>
+        </w:rPr>
+        <w:t xml:space="preserve"> passed, it will use that number of features when calculating impurity. This is used when the random forest calls </w:t>
+      </w:r>
+      <w:r>
+        <w:rPr>
+          <w:rFonts w:ascii="Times New Roman" w:hAnsi="Times New Roman" w:cs="Times New Roman"/>
+          <w:lang w:val="en-GB"/>
+        </w:rPr>
+        <w:t>CART and</w:t>
+      </w:r>
+      <w:r>
+        <w:rPr>
+          <w:rFonts w:ascii="Times New Roman" w:hAnsi="Times New Roman" w:cs="Times New Roman"/>
+          <w:lang w:val="en-GB"/>
+        </w:rPr>
+        <w:t xml:space="preserve"> </w:t>
+      </w:r>
+      <w:r>
+        <w:rPr>
+          <w:rFonts w:ascii="Times New Roman" w:hAnsi="Times New Roman" w:cs="Times New Roman"/>
+          <w:lang w:val="en-GB"/>
+        </w:rPr>
+        <w:t>left</w:t>
+      </w:r>
+      <w:r>
+        <w:rPr>
+          <w:rFonts w:ascii="Times New Roman" w:hAnsi="Times New Roman" w:cs="Times New Roman"/>
+          <w:lang w:val="en-GB"/>
+        </w:rPr>
+        <w:t xml:space="preserve"> as default in the Decision Forest.</w:t>
       </w:r>
     </w:p>
     <w:p>
@@ -9198,7 +9666,7 @@
           </mc:Choice>
           <mc:Fallback>
             <w:pict>
-              <v:rect w14:anchorId="68E43DAD" id="Rectángulo 12" o:spid="_x0000_s1026" style="position:absolute;margin-left:-1.5pt;margin-top:29.1pt;width:454.5pt;height:315pt;z-index:-251656192;visibility:visible;mso-wrap-style:square;mso-height-percent:0;mso-wrap-distance-left:9pt;mso-wrap-distance-top:0;mso-wrap-distance-right:9pt;mso-wrap-distance-bottom:0;mso-position-horizontal:absolute;mso-position-horizontal-relative:text;mso-position-vertical:absolute;mso-position-vertical-relative:text;mso-height-percent:0;mso-height-relative:margin;v-text-anchor:middle" o:gfxdata="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" fillcolor="#e7e6e6 [3214]" strokecolor="#1f3763 [1604]" strokeweight="1pt"/>
+              <v:rect w14:anchorId="7A1C86C8" id="Rectángulo 12" o:spid="_x0000_s1026" style="position:absolute;margin-left:-1.5pt;margin-top:29.1pt;width:454.5pt;height:315pt;z-index:-251656192;visibility:visible;mso-wrap-style:square;mso-height-percent:0;mso-wrap-distance-left:9pt;mso-wrap-distance-top:0;mso-wrap-distance-right:9pt;mso-wrap-distance-bottom:0;mso-position-horizontal:absolute;mso-position-horizontal-relative:text;mso-position-vertical:absolute;mso-position-vertical-relative:text;mso-height-percent:0;mso-height-relative:margin;v-text-anchor:middle" o:gfxdata="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" fillcolor="#e7e6e6 [3214]" strokecolor="#1f3763 [1604]" strokeweight="1pt"/>
             </w:pict>
           </mc:Fallback>
         </mc:AlternateContent>
@@ -9247,8 +9715,19 @@
           <w:bCs/>
           <w:lang w:val="en-GB"/>
         </w:rPr>
-        <w:t>_recursive_classification</w:t>
-      </w:r>
+        <w:t>_</w:t>
+      </w:r>
+      <w:proofErr w:type="spellStart"/>
+      <w:r>
+        <w:rPr>
+          <w:rFonts w:ascii="Times New Roman" w:hAnsi="Times New Roman" w:cs="Times New Roman"/>
+          <w:b/>
+          <w:bCs/>
+          <w:lang w:val="en-GB"/>
+        </w:rPr>
+        <w:t>recursive_classification</w:t>
+      </w:r>
+      <w:proofErr w:type="spellEnd"/>
       <w:r>
         <w:rPr>
           <w:rFonts w:ascii="Times New Roman" w:hAnsi="Times New Roman" w:cs="Times New Roman"/>
@@ -9402,7 +9881,7 @@
           </mc:Choice>
           <mc:Fallback>
             <w:pict>
-              <v:line w14:anchorId="31FA7C15" id="Conector recto 21" o:spid="_x0000_s1026" style="position:absolute;z-index:251663360;visibility:visible;mso-wrap-style:square;mso-height-percent:0;mso-wrap-distance-left:9pt;mso-wrap-distance-top:0;mso-wrap-distance-right:9pt;mso-wrap-distance-bottom:0;mso-position-horizontal:absolute;mso-position-horizontal-relative:text;mso-position-vertical:absolute;mso-position-vertical-relative:text;mso-height-percent:0;mso-height-relative:margin" from="39.75pt,20.45pt" to="39.75pt,78.95pt" o:gfxdata="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" strokecolor="black [3200]" strokeweight=".5pt">
+              <v:line w14:anchorId="41F1A6F0" id="Conector recto 21" o:spid="_x0000_s1026" style="position:absolute;z-index:251663360;visibility:visible;mso-wrap-style:square;mso-height-percent:0;mso-wrap-distance-left:9pt;mso-wrap-distance-top:0;mso-wrap-distance-right:9pt;mso-wrap-distance-bottom:0;mso-position-horizontal:absolute;mso-position-horizontal-relative:text;mso-position-vertical:absolute;mso-position-vertical-relative:text;mso-height-percent:0;mso-height-relative:margin" from="39.75pt,20.45pt" to="39.75pt,78.95pt" o:gfxdata="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" strokecolor="black [3200]" strokeweight=".5pt">
                 <v:stroke joinstyle="miter"/>
               </v:line>
             </w:pict>
@@ -9467,7 +9946,7 @@
           </mc:Choice>
           <mc:Fallback>
             <w:pict>
-              <v:line w14:anchorId="46378071" id="Conector recto 20" o:spid="_x0000_s1026" style="position:absolute;z-index:251661312;visibility:visible;mso-wrap-style:square;mso-wrap-distance-left:9pt;mso-wrap-distance-top:0;mso-wrap-distance-right:9pt;mso-wrap-distance-bottom:0;mso-position-horizontal:absolute;mso-position-horizontal-relative:text;mso-position-vertical:absolute;mso-position-vertical-relative:text" from="20.25pt,3.15pt" to="20.25pt,78.9pt" o:gfxdata="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" strokecolor="black [3200]" strokeweight=".5pt">
+              <v:line w14:anchorId="1A130D37" id="Conector recto 20" o:spid="_x0000_s1026" style="position:absolute;z-index:251661312;visibility:visible;mso-wrap-style:square;mso-wrap-distance-left:9pt;mso-wrap-distance-top:0;mso-wrap-distance-right:9pt;mso-wrap-distance-bottom:0;mso-position-horizontal:absolute;mso-position-horizontal-relative:text;mso-position-vertical:absolute;mso-position-vertical-relative:text" from="20.25pt,3.15pt" to="20.25pt,78.9pt" o:gfxdata="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" strokecolor="black [3200]" strokeweight=".5pt">
                 <v:stroke joinstyle="miter"/>
               </v:line>
             </w:pict>
@@ -9553,7 +10032,7 @@
           </mc:Choice>
           <mc:Fallback>
             <w:pict>
-              <v:line w14:anchorId="1F1F5807" id="Conector recto 22" o:spid="_x0000_s1026" style="position:absolute;z-index:251665408;visibility:visible;mso-wrap-style:square;mso-height-percent:0;mso-wrap-distance-left:9pt;mso-wrap-distance-top:0;mso-wrap-distance-right:9pt;mso-wrap-distance-bottom:0;mso-position-horizontal:absolute;mso-position-horizontal-relative:text;mso-position-vertical:absolute;mso-position-vertical-relative:text;mso-height-percent:0;mso-height-relative:margin" from="73.5pt,19.05pt" to="73.5pt,57.3pt" o:gfxdata="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" strokecolor="black [3200]" strokeweight=".5pt">
+              <v:line w14:anchorId="3FDE81E4" id="Conector recto 22" o:spid="_x0000_s1026" style="position:absolute;z-index:251665408;visibility:visible;mso-wrap-style:square;mso-height-percent:0;mso-wrap-distance-left:9pt;mso-wrap-distance-top:0;mso-wrap-distance-right:9pt;mso-wrap-distance-bottom:0;mso-position-horizontal:absolute;mso-position-horizontal-relative:text;mso-position-vertical:absolute;mso-position-vertical-relative:text;mso-height-percent:0;mso-height-relative:margin" from="73.5pt,19.05pt" to="73.5pt,57.3pt" o:gfxdata="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" strokecolor="black [3200]" strokeweight=".5pt">
                 <v:stroke joinstyle="miter"/>
               </v:line>
             </w:pict>
@@ -9720,7 +10199,7 @@
           </mc:Choice>
           <mc:Fallback>
             <w:pict>
-              <v:line w14:anchorId="24FC56FE" id="Conector recto 24" o:spid="_x0000_s1026" style="position:absolute;z-index:251667456;visibility:visible;mso-wrap-style:square;mso-width-percent:0;mso-height-percent:0;mso-wrap-distance-left:9pt;mso-wrap-distance-top:0;mso-wrap-distance-right:9pt;mso-wrap-distance-bottom:0;mso-position-horizontal:absolute;mso-position-horizontal-relative:text;mso-position-vertical:absolute;mso-position-vertical-relative:text;mso-width-percent:0;mso-height-percent:0;mso-width-relative:margin;mso-height-relative:margin" from="20.25pt,21.6pt" to="20.25pt,71.85pt" o:gfxdata="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" strokecolor="black [3200]" strokeweight=".5pt">
+              <v:line w14:anchorId="6C4D39DC" id="Conector recto 24" o:spid="_x0000_s1026" style="position:absolute;z-index:251667456;visibility:visible;mso-wrap-style:square;mso-width-percent:0;mso-height-percent:0;mso-wrap-distance-left:9pt;mso-wrap-distance-top:0;mso-wrap-distance-right:9pt;mso-wrap-distance-bottom:0;mso-position-horizontal:absolute;mso-position-horizontal-relative:text;mso-position-vertical:absolute;mso-position-vertical-relative:text;mso-width-percent:0;mso-height-percent:0;mso-width-relative:margin;mso-height-relative:margin" from="20.25pt,21.6pt" to="20.25pt,71.85pt" o:gfxdata="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" strokecolor="black [3200]" strokeweight=".5pt">
                 <v:stroke joinstyle="miter"/>
               </v:line>
             </w:pict>
@@ -9862,7 +10341,7 @@
           </mc:Choice>
           <mc:Fallback>
             <w:pict>
-              <v:line w14:anchorId="55ECA147" id="Conector recto 26" o:spid="_x0000_s1026" style="position:absolute;flip:x;z-index:251669504;visibility:visible;mso-wrap-style:square;mso-width-percent:0;mso-height-percent:0;mso-wrap-distance-left:9pt;mso-wrap-distance-top:0;mso-wrap-distance-right:9pt;mso-wrap-distance-bottom:0;mso-position-horizontal:absolute;mso-position-horizontal-relative:text;mso-position-vertical:absolute;mso-position-vertical-relative:text;mso-width-percent:0;mso-height-percent:0;mso-width-relative:margin;mso-height-relative:margin" from="19.45pt,19pt" to="19.45pt,37.75pt" o:gfxdata="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" strokecolor="black [3200]" strokeweight=".5pt">
+              <v:line w14:anchorId="4096696D" id="Conector recto 26" o:spid="_x0000_s1026" style="position:absolute;flip:x;z-index:251669504;visibility:visible;mso-wrap-style:square;mso-width-percent:0;mso-height-percent:0;mso-wrap-distance-left:9pt;mso-wrap-distance-top:0;mso-wrap-distance-right:9pt;mso-wrap-distance-bottom:0;mso-position-horizontal:absolute;mso-position-horizontal-relative:text;mso-position-vertical:absolute;mso-position-vertical-relative:text;mso-width-percent:0;mso-height-percent:0;mso-width-relative:margin;mso-height-relative:margin" from="19.45pt,19pt" to="19.45pt,37.75pt" o:gfxdata="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" strokecolor="black [3200]" strokeweight=".5pt">
                 <v:stroke joinstyle="miter"/>
               </v:line>
             </w:pict>
@@ -9898,7 +10377,23 @@
           <w:rFonts w:ascii="Times New Roman" w:hAnsi="Times New Roman" w:cs="Times New Roman"/>
           <w:lang w:val="en-GB"/>
         </w:rPr>
-        <w:t>Return Node(None, None, leaf_results)</w:t>
+        <w:t xml:space="preserve">Return Node(None, None, </w:t>
+      </w:r>
+      <w:proofErr w:type="spellStart"/>
+      <w:r>
+        <w:rPr>
+          <w:rFonts w:ascii="Times New Roman" w:hAnsi="Times New Roman" w:cs="Times New Roman"/>
+          <w:lang w:val="en-GB"/>
+        </w:rPr>
+        <w:t>leaf_results</w:t>
+      </w:r>
+      <w:proofErr w:type="spellEnd"/>
+      <w:r>
+        <w:rPr>
+          <w:rFonts w:ascii="Times New Roman" w:hAnsi="Times New Roman" w:cs="Times New Roman"/>
+          <w:lang w:val="en-GB"/>
+        </w:rPr>
+        <w:t>)</w:t>
       </w:r>
     </w:p>
     <w:p>
@@ -9926,11 +10421,87 @@
         <w:jc w:val="both"/>
         <w:rPr>
           <w:rFonts w:ascii="Times New Roman" w:hAnsi="Times New Roman" w:cs="Times New Roman"/>
+          <w:lang w:val="en-GB"/>
+        </w:rPr>
+      </w:pPr>
+      <w:r>
+        <w:rPr>
+          <w:rFonts w:ascii="Times New Roman" w:hAnsi="Times New Roman" w:cs="Times New Roman"/>
           <w:b/>
           <w:bCs/>
           <w:lang w:val="en-GB"/>
         </w:rPr>
-      </w:pPr>
+        <w:t>Classify</w:t>
+      </w:r>
+      <w:r>
+        <w:rPr>
+          <w:rFonts w:ascii="Times New Roman" w:hAnsi="Times New Roman" w:cs="Times New Roman"/>
+          <w:lang w:val="en-GB"/>
+        </w:rPr>
+        <w:t xml:space="preserve"> will return a list of classes of a given dataset to classify. </w:t>
+      </w:r>
+      <w:r>
+        <w:rPr>
+          <w:rFonts w:ascii="Times New Roman" w:hAnsi="Times New Roman" w:cs="Times New Roman"/>
+          <w:lang w:val="en-GB"/>
+        </w:rPr>
+        <w:t>It calls a</w:t>
+      </w:r>
+      <w:r>
+        <w:rPr>
+          <w:rFonts w:ascii="Times New Roman" w:hAnsi="Times New Roman" w:cs="Times New Roman"/>
+          <w:lang w:val="en-GB"/>
+        </w:rPr>
+        <w:t xml:space="preserve"> recursive</w:t>
+      </w:r>
+      <w:r>
+        <w:rPr>
+          <w:rFonts w:ascii="Times New Roman" w:hAnsi="Times New Roman" w:cs="Times New Roman"/>
+          <w:lang w:val="en-GB"/>
+        </w:rPr>
+        <w:t xml:space="preserve"> method </w:t>
+      </w:r>
+      <w:r>
+        <w:rPr>
+          <w:rFonts w:ascii="Times New Roman" w:hAnsi="Times New Roman" w:cs="Times New Roman"/>
+          <w:lang w:val="en-GB"/>
+        </w:rPr>
+        <w:t>(</w:t>
+      </w:r>
+      <w:r>
+        <w:rPr>
+          <w:rFonts w:ascii="Times New Roman" w:hAnsi="Times New Roman" w:cs="Times New Roman"/>
+          <w:b/>
+          <w:bCs/>
+          <w:lang w:val="en-GB"/>
+        </w:rPr>
+        <w:t>_</w:t>
+      </w:r>
+      <w:proofErr w:type="spellStart"/>
+      <w:r>
+        <w:rPr>
+          <w:rFonts w:ascii="Times New Roman" w:hAnsi="Times New Roman" w:cs="Times New Roman"/>
+          <w:b/>
+          <w:bCs/>
+          <w:lang w:val="en-GB"/>
+        </w:rPr>
+        <w:t>recursive_classification</w:t>
+      </w:r>
+      <w:proofErr w:type="spellEnd"/>
+      <w:r>
+        <w:rPr>
+          <w:rFonts w:ascii="Times New Roman" w:hAnsi="Times New Roman" w:cs="Times New Roman"/>
+          <w:lang w:val="en-GB"/>
+        </w:rPr>
+        <w:t xml:space="preserve">) that </w:t>
+      </w:r>
+      <w:r>
+        <w:rPr>
+          <w:rFonts w:ascii="Times New Roman" w:hAnsi="Times New Roman" w:cs="Times New Roman"/>
+          <w:lang w:val="en-GB"/>
+        </w:rPr>
+        <w:t>work as follows:</w:t>
+      </w:r>
     </w:p>
     <w:p>
       <w:pPr>
@@ -9940,73 +10511,6 @@
           <w:lang w:val="en-GB"/>
         </w:rPr>
       </w:pPr>
-      <w:r>
-        <w:rPr>
-          <w:rFonts w:ascii="Times New Roman" w:hAnsi="Times New Roman" w:cs="Times New Roman"/>
-          <w:b/>
-          <w:bCs/>
-          <w:lang w:val="en-GB"/>
-        </w:rPr>
-        <w:t>Classify</w:t>
-      </w:r>
-      <w:r>
-        <w:rPr>
-          <w:rFonts w:ascii="Times New Roman" w:hAnsi="Times New Roman" w:cs="Times New Roman"/>
-          <w:lang w:val="en-GB"/>
-        </w:rPr>
-        <w:t xml:space="preserve"> will return a list of classes of a given dataset to classify. </w:t>
-      </w:r>
-      <w:r>
-        <w:rPr>
-          <w:rFonts w:ascii="Times New Roman" w:hAnsi="Times New Roman" w:cs="Times New Roman"/>
-          <w:lang w:val="en-GB"/>
-        </w:rPr>
-        <w:t>It calls a</w:t>
-      </w:r>
-      <w:r>
-        <w:rPr>
-          <w:rFonts w:ascii="Times New Roman" w:hAnsi="Times New Roman" w:cs="Times New Roman"/>
-          <w:lang w:val="en-GB"/>
-        </w:rPr>
-        <w:t xml:space="preserve"> recursive</w:t>
-      </w:r>
-      <w:r>
-        <w:rPr>
-          <w:rFonts w:ascii="Times New Roman" w:hAnsi="Times New Roman" w:cs="Times New Roman"/>
-          <w:lang w:val="en-GB"/>
-        </w:rPr>
-        <w:t xml:space="preserve"> method </w:t>
-      </w:r>
-      <w:r>
-        <w:rPr>
-          <w:rFonts w:ascii="Times New Roman" w:hAnsi="Times New Roman" w:cs="Times New Roman"/>
-          <w:lang w:val="en-GB"/>
-        </w:rPr>
-        <w:t>(</w:t>
-      </w:r>
-      <w:r>
-        <w:rPr>
-          <w:rFonts w:ascii="Times New Roman" w:hAnsi="Times New Roman" w:cs="Times New Roman"/>
-          <w:b/>
-          <w:bCs/>
-          <w:lang w:val="en-GB"/>
-        </w:rPr>
-        <w:t>_recursive_classification</w:t>
-      </w:r>
-      <w:r>
-        <w:rPr>
-          <w:rFonts w:ascii="Times New Roman" w:hAnsi="Times New Roman" w:cs="Times New Roman"/>
-          <w:lang w:val="en-GB"/>
-        </w:rPr>
-        <w:t xml:space="preserve">) that </w:t>
-      </w:r>
-      <w:r>
-        <w:rPr>
-          <w:rFonts w:ascii="Times New Roman" w:hAnsi="Times New Roman" w:cs="Times New Roman"/>
-          <w:lang w:val="en-GB"/>
-        </w:rPr>
-        <w:t>work as follows:</w:t>
-      </w:r>
     </w:p>
     <w:p>
       <w:pPr>
@@ -10089,7 +10593,7 @@
           </mc:Choice>
           <mc:Fallback>
             <w:pict>
-              <v:rect w14:anchorId="33935BF4" id="Rectángulo 28" o:spid="_x0000_s1026" style="position:absolute;margin-left:0;margin-top:9.85pt;width:454.5pt;height:152.25pt;z-index:-251644928;visibility:visible;mso-wrap-style:square;mso-height-percent:0;mso-wrap-distance-left:9pt;mso-wrap-distance-top:0;mso-wrap-distance-right:9pt;mso-wrap-distance-bottom:0;mso-position-horizontal:absolute;mso-position-horizontal-relative:text;mso-position-vertical:absolute;mso-position-vertical-relative:text;mso-height-percent:0;mso-height-relative:margin;v-text-anchor:middle" o:gfxdata="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" fillcolor="#e7e6e6 [3214]" strokecolor="#1f3763 [1604]" strokeweight="1pt"/>
+              <v:rect w14:anchorId="77F7C5AF" id="Rectángulo 28" o:spid="_x0000_s1026" style="position:absolute;margin-left:0;margin-top:9.85pt;width:454.5pt;height:152.25pt;z-index:-251644928;visibility:visible;mso-wrap-style:square;mso-height-percent:0;mso-wrap-distance-left:9pt;mso-wrap-distance-top:0;mso-wrap-distance-right:9pt;mso-wrap-distance-bottom:0;mso-position-horizontal:absolute;mso-position-horizontal-relative:text;mso-position-vertical:absolute;mso-position-vertical-relative:text;mso-height-percent:0;mso-height-relative:margin;v-text-anchor:middle" o:gfxdata="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" fillcolor="#e7e6e6 [3214]" strokecolor="#1f3763 [1604]" strokeweight="1pt"/>
             </w:pict>
           </mc:Fallback>
         </mc:AlternateContent>
@@ -10175,7 +10679,7 @@
           </mc:Choice>
           <mc:Fallback>
             <w:pict>
-              <v:line w14:anchorId="29464A95" id="Conector recto 29" o:spid="_x0000_s1026" style="position:absolute;z-index:251673600;visibility:visible;mso-wrap-style:square;mso-width-percent:0;mso-height-percent:0;mso-wrap-distance-left:9pt;mso-wrap-distance-top:0;mso-wrap-distance-right:9pt;mso-wrap-distance-bottom:0;mso-position-horizontal:absolute;mso-position-horizontal-relative:text;mso-position-vertical:absolute;mso-position-vertical-relative:text;mso-width-percent:0;mso-height-percent:0;mso-width-relative:margin;mso-height-relative:margin" from="21pt,16.7pt" to="21pt,119.45pt" o:gfxdata="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" strokecolor="black [3200]" strokeweight=".5pt">
+              <v:line w14:anchorId="200BDE90" id="Conector recto 29" o:spid="_x0000_s1026" style="position:absolute;z-index:251673600;visibility:visible;mso-wrap-style:square;mso-width-percent:0;mso-height-percent:0;mso-wrap-distance-left:9pt;mso-wrap-distance-top:0;mso-wrap-distance-right:9pt;mso-wrap-distance-bottom:0;mso-position-horizontal:absolute;mso-position-horizontal-relative:text;mso-position-vertical:absolute;mso-position-vertical-relative:text;mso-width-percent:0;mso-height-percent:0;mso-width-relative:margin;mso-height-relative:margin" from="21pt,16.7pt" to="21pt,119.45pt" o:gfxdata="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" strokecolor="black [3200]" strokeweight=".5pt">
                 <v:stroke joinstyle="miter"/>
               </v:line>
             </w:pict>
@@ -10263,7 +10767,7 @@
           </mc:Choice>
           <mc:Fallback>
             <w:pict>
-              <v:line w14:anchorId="6D13B75F" id="Conector recto 30" o:spid="_x0000_s1026" style="position:absolute;z-index:251675648;visibility:visible;mso-wrap-style:square;mso-width-percent:0;mso-height-percent:0;mso-wrap-distance-left:9pt;mso-wrap-distance-top:0;mso-wrap-distance-right:9pt;mso-wrap-distance-bottom:0;mso-position-horizontal:absolute;mso-position-horizontal-relative:text;mso-position-vertical:absolute;mso-position-vertical-relative:text;mso-width-percent:0;mso-height-percent:0;mso-width-relative:margin;mso-height-relative:margin" from="42.75pt,17.55pt" to="42.75pt,58.8pt" o:gfxdata="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" strokecolor="black [3200]" strokeweight=".5pt">
+              <v:line w14:anchorId="2116D3CA" id="Conector recto 30" o:spid="_x0000_s1026" style="position:absolute;z-index:251675648;visibility:visible;mso-wrap-style:square;mso-width-percent:0;mso-height-percent:0;mso-wrap-distance-left:9pt;mso-wrap-distance-top:0;mso-wrap-distance-right:9pt;mso-wrap-distance-bottom:0;mso-position-horizontal:absolute;mso-position-horizontal-relative:text;mso-position-vertical:absolute;mso-position-vertical-relative:text;mso-width-percent:0;mso-height-percent:0;mso-width-relative:margin;mso-height-relative:margin" from="42.75pt,17.55pt" to="42.75pt,58.8pt" o:gfxdata="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" strokecolor="black [3200]" strokeweight=".5pt">
                 <v:stroke joinstyle="miter"/>
               </v:line>
             </w:pict>
@@ -10383,12 +10887,14 @@
       <w:pPr>
         <w:pStyle w:val="Ttulo2"/>
         <w:rPr>
+          <w:rFonts w:cs="Times New Roman"/>
           <w:lang w:val="en-GB"/>
         </w:rPr>
       </w:pPr>
-      <w:bookmarkStart w:id="13" w:name="_Toc71901869"/>
-      <w:r>
-        <w:rPr>
+      <w:bookmarkStart w:id="13" w:name="_Toc71904637"/>
+      <w:r>
+        <w:rPr>
+          <w:rFonts w:cs="Times New Roman"/>
           <w:lang w:val="en-GB"/>
         </w:rPr>
         <w:t>Forest Classifier, Random Forest and Decision Forest</w:t>
@@ -10417,7 +10923,35 @@
           <w:rFonts w:ascii="Times New Roman" w:hAnsi="Times New Roman" w:cs="Times New Roman"/>
           <w:lang w:val="en-GB"/>
         </w:rPr>
-        <w:t>The architecture followed for this, was to create a superclass (Forest Classifier), where the methods for predict</w:t>
+        <w:t>The architecture followed for this, was to create a</w:t>
+      </w:r>
+      <w:r>
+        <w:rPr>
+          <w:rFonts w:ascii="Times New Roman" w:hAnsi="Times New Roman" w:cs="Times New Roman"/>
+          <w:lang w:val="en-GB"/>
+        </w:rPr>
+        <w:t>n</w:t>
+      </w:r>
+      <w:r>
+        <w:rPr>
+          <w:rFonts w:ascii="Times New Roman" w:hAnsi="Times New Roman" w:cs="Times New Roman"/>
+          <w:lang w:val="en-GB"/>
+        </w:rPr>
+        <w:t xml:space="preserve"> </w:t>
+      </w:r>
+      <w:r>
+        <w:rPr>
+          <w:rFonts w:ascii="Times New Roman" w:hAnsi="Times New Roman" w:cs="Times New Roman"/>
+          <w:lang w:val="en-GB"/>
+        </w:rPr>
+        <w:t xml:space="preserve">abstraction </w:t>
+      </w:r>
+      <w:r>
+        <w:rPr>
+          <w:rFonts w:ascii="Times New Roman" w:hAnsi="Times New Roman" w:cs="Times New Roman"/>
+          <w:lang w:val="en-GB"/>
+        </w:rPr>
+        <w:t>(Forest Classifier), where the methods for predict</w:t>
       </w:r>
       <w:r>
         <w:rPr>
@@ -10540,7 +11074,7 @@
           </mc:Choice>
           <mc:Fallback>
             <w:pict>
-              <v:rect w14:anchorId="4C93C6FF" id="Rectángulo 33" o:spid="_x0000_s1026" style="position:absolute;margin-left:-6pt;margin-top:15.95pt;width:454.5pt;height:117.75pt;z-index:-251634688;visibility:visible;mso-wrap-style:square;mso-height-percent:0;mso-wrap-distance-left:9pt;mso-wrap-distance-top:0;mso-wrap-distance-right:9pt;mso-wrap-distance-bottom:0;mso-position-horizontal:absolute;mso-position-horizontal-relative:text;mso-position-vertical:absolute;mso-position-vertical-relative:text;mso-height-percent:0;mso-height-relative:margin;v-text-anchor:middle" o:gfxdata="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" fillcolor="#e7e6e6 [3214]" strokecolor="#1f3763 [1604]" strokeweight="1pt"/>
+              <v:rect w14:anchorId="7AFDC778" id="Rectángulo 33" o:spid="_x0000_s1026" style="position:absolute;margin-left:-6pt;margin-top:15.95pt;width:454.5pt;height:117.75pt;z-index:-251634688;visibility:visible;mso-wrap-style:square;mso-height-percent:0;mso-wrap-distance-left:9pt;mso-wrap-distance-top:0;mso-wrap-distance-right:9pt;mso-wrap-distance-bottom:0;mso-position-horizontal:absolute;mso-position-horizontal-relative:text;mso-position-vertical:absolute;mso-position-vertical-relative:text;mso-height-percent:0;mso-height-relative:margin;v-text-anchor:middle" o:gfxdata="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" fillcolor="#e7e6e6 [3214]" strokecolor="#1f3763 [1604]" strokeweight="1pt"/>
             </w:pict>
           </mc:Fallback>
         </mc:AlternateContent>
@@ -10634,7 +11168,7 @@
           </mc:Choice>
           <mc:Fallback>
             <w:pict>
-              <v:line w14:anchorId="76C61775" id="Conector recto 31" o:spid="_x0000_s1026" style="position:absolute;flip:x;z-index:251677696;visibility:visible;mso-wrap-style:square;mso-width-percent:0;mso-height-percent:0;mso-wrap-distance-left:9pt;mso-wrap-distance-top:0;mso-wrap-distance-right:9pt;mso-wrap-distance-bottom:0;mso-position-horizontal:absolute;mso-position-horizontal-relative:text;mso-position-vertical:absolute;mso-position-vertical-relative:text;mso-width-percent:0;mso-height-percent:0;mso-width-relative:margin;mso-height-relative:margin" from="3.75pt,16.8pt" to="3.75pt,38.55pt" o:gfxdata="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" strokecolor="black [3200]" strokeweight=".5pt">
+              <v:line w14:anchorId="34731757" id="Conector recto 31" o:spid="_x0000_s1026" style="position:absolute;flip:x;z-index:251677696;visibility:visible;mso-wrap-style:square;mso-width-percent:0;mso-height-percent:0;mso-wrap-distance-left:9pt;mso-wrap-distance-top:0;mso-wrap-distance-right:9pt;mso-wrap-distance-bottom:0;mso-position-horizontal:absolute;mso-position-horizontal-relative:text;mso-position-vertical:absolute;mso-position-vertical-relative:text;mso-width-percent:0;mso-height-percent:0;mso-width-relative:margin;mso-height-relative:margin" from="3.75pt,16.8pt" to="3.75pt,38.55pt" o:gfxdata="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" strokecolor="black [3200]" strokeweight=".5pt">
                 <v:stroke joinstyle="miter"/>
               </v:line>
             </w:pict>
@@ -10738,7 +11272,7 @@
           </mc:Choice>
           <mc:Fallback>
             <w:pict>
-              <v:line w14:anchorId="5304749A" id="Conector recto 32" o:spid="_x0000_s1026" style="position:absolute;flip:x;z-index:251679744;visibility:visible;mso-wrap-style:square;mso-width-percent:0;mso-height-percent:0;mso-wrap-distance-left:9pt;mso-wrap-distance-top:0;mso-wrap-distance-right:9pt;mso-wrap-distance-bottom:0;mso-position-horizontal:absolute;mso-position-horizontal-relative:text;mso-position-vertical:absolute;mso-position-vertical-relative:text;mso-width-percent:0;mso-height-percent:0;mso-width-relative:margin;mso-height-relative:margin" from="3.75pt,17.75pt" to="3.75pt,39.5pt" o:gfxdata="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" strokecolor="black [3200]" strokeweight=".5pt">
+              <v:line w14:anchorId="155E19E6" id="Conector recto 32" o:spid="_x0000_s1026" style="position:absolute;flip:x;z-index:251679744;visibility:visible;mso-wrap-style:square;mso-width-percent:0;mso-height-percent:0;mso-wrap-distance-left:9pt;mso-wrap-distance-top:0;mso-wrap-distance-right:9pt;mso-wrap-distance-bottom:0;mso-position-horizontal:absolute;mso-position-horizontal-relative:text;mso-position-vertical:absolute;mso-position-vertical-relative:text;mso-width-percent:0;mso-height-percent:0;mso-width-relative:margin;mso-height-relative:margin" from="3.75pt,17.75pt" to="3.75pt,39.5pt" o:gfxdata="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" strokecolor="black [3200]" strokeweight=".5pt">
                 <v:stroke joinstyle="miter"/>
               </v:line>
             </w:pict>
@@ -10808,7 +11342,79 @@
           <w:rFonts w:ascii="Times New Roman" w:hAnsi="Times New Roman" w:cs="Times New Roman"/>
           <w:lang w:val="en-GB"/>
         </w:rPr>
-        <w:t>Features are saved when fitting, updated every time a tree is fit. Extract features only return this information saved in the forest.</w:t>
+        <w:t>Features are saved when fitting, updated every time a tree</w:t>
+      </w:r>
+      <w:r>
+        <w:rPr>
+          <w:rFonts w:ascii="Times New Roman" w:hAnsi="Times New Roman" w:cs="Times New Roman"/>
+          <w:lang w:val="en-GB"/>
+        </w:rPr>
+        <w:t xml:space="preserve"> in the forest</w:t>
+      </w:r>
+      <w:r>
+        <w:rPr>
+          <w:rFonts w:ascii="Times New Roman" w:hAnsi="Times New Roman" w:cs="Times New Roman"/>
+          <w:lang w:val="en-GB"/>
+        </w:rPr>
+        <w:t xml:space="preserve"> is fit. </w:t>
+      </w:r>
+      <w:proofErr w:type="spellStart"/>
+      <w:r>
+        <w:rPr>
+          <w:rFonts w:ascii="Times New Roman" w:hAnsi="Times New Roman" w:cs="Times New Roman"/>
+          <w:lang w:val="en-GB"/>
+        </w:rPr>
+        <w:t>Extract</w:t>
+      </w:r>
+      <w:r>
+        <w:rPr>
+          <w:rFonts w:ascii="Times New Roman" w:hAnsi="Times New Roman" w:cs="Times New Roman"/>
+          <w:lang w:val="en-GB"/>
+        </w:rPr>
+        <w:t>_</w:t>
+      </w:r>
+      <w:r>
+        <w:rPr>
+          <w:rFonts w:ascii="Times New Roman" w:hAnsi="Times New Roman" w:cs="Times New Roman"/>
+          <w:lang w:val="en-GB"/>
+        </w:rPr>
+        <w:t>features</w:t>
+      </w:r>
+      <w:proofErr w:type="spellEnd"/>
+      <w:r>
+        <w:rPr>
+          <w:rFonts w:ascii="Times New Roman" w:hAnsi="Times New Roman" w:cs="Times New Roman"/>
+          <w:lang w:val="en-GB"/>
+        </w:rPr>
+        <w:t xml:space="preserve"> only return</w:t>
+      </w:r>
+      <w:r>
+        <w:rPr>
+          <w:rFonts w:ascii="Times New Roman" w:hAnsi="Times New Roman" w:cs="Times New Roman"/>
+          <w:lang w:val="en-GB"/>
+        </w:rPr>
+        <w:t>s</w:t>
+      </w:r>
+      <w:r>
+        <w:rPr>
+          <w:rFonts w:ascii="Times New Roman" w:hAnsi="Times New Roman" w:cs="Times New Roman"/>
+          <w:lang w:val="en-GB"/>
+        </w:rPr>
+        <w:t xml:space="preserve"> </w:t>
+      </w:r>
+      <w:r>
+        <w:rPr>
+          <w:rFonts w:ascii="Times New Roman" w:hAnsi="Times New Roman" w:cs="Times New Roman"/>
+          <w:lang w:val="en-GB"/>
+        </w:rPr>
+        <w:t>the</w:t>
+      </w:r>
+      <w:r>
+        <w:rPr>
+          <w:rFonts w:ascii="Times New Roman" w:hAnsi="Times New Roman" w:cs="Times New Roman"/>
+          <w:lang w:val="en-GB"/>
+        </w:rPr>
+        <w:t xml:space="preserve"> information saved in the forest.</w:t>
       </w:r>
     </w:p>
     <w:p>
@@ -10895,7 +11501,7 @@
           </mc:Choice>
           <mc:Fallback>
             <w:pict>
-              <v:rect w14:anchorId="7A950D05" id="Rectángulo 34" o:spid="_x0000_s1026" style="position:absolute;margin-left:-6pt;margin-top:15.3pt;width:450pt;height:74.25pt;z-index:-251632640;visibility:visible;mso-wrap-style:square;mso-width-percent:0;mso-height-percent:0;mso-wrap-distance-left:9pt;mso-wrap-distance-top:0;mso-wrap-distance-right:9pt;mso-wrap-distance-bottom:0;mso-position-horizontal:absolute;mso-position-horizontal-relative:text;mso-position-vertical:absolute;mso-position-vertical-relative:text;mso-width-percent:0;mso-height-percent:0;mso-width-relative:margin;mso-height-relative:margin;v-text-anchor:middle" o:gfxdata="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" fillcolor="#e7e6e6 [3214]" strokecolor="#1f3763 [1604]" strokeweight="1pt"/>
+              <v:rect w14:anchorId="7E5AA09C" id="Rectángulo 34" o:spid="_x0000_s1026" style="position:absolute;margin-left:-6pt;margin-top:15.3pt;width:450pt;height:74.25pt;z-index:-251632640;visibility:visible;mso-wrap-style:square;mso-width-percent:0;mso-height-percent:0;mso-wrap-distance-left:9pt;mso-wrap-distance-top:0;mso-wrap-distance-right:9pt;mso-wrap-distance-bottom:0;mso-position-horizontal:absolute;mso-position-horizontal-relative:text;mso-position-vertical:absolute;mso-position-vertical-relative:text;mso-width-percent:0;mso-height-percent:0;mso-width-relative:margin;mso-height-relative:margin;v-text-anchor:middle" o:gfxdata="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" fillcolor="#e7e6e6 [3214]" strokecolor="#1f3763 [1604]" strokeweight="1pt"/>
             </w:pict>
           </mc:Fallback>
         </mc:AlternateContent>
@@ -11029,7 +11635,7 @@
           </mc:Choice>
           <mc:Fallback>
             <w:pict>
-              <v:line w14:anchorId="45CEB21D" id="Conector recto 35" o:spid="_x0000_s1026" style="position:absolute;flip:x;z-index:251685888;visibility:visible;mso-wrap-style:square;mso-width-percent:0;mso-height-percent:0;mso-wrap-distance-left:9pt;mso-wrap-distance-top:0;mso-wrap-distance-right:9pt;mso-wrap-distance-bottom:0;mso-position-horizontal:absolute;mso-position-horizontal-relative:text;mso-position-vertical:absolute;mso-position-vertical-relative:text;mso-width-percent:0;mso-height-percent:0;mso-width-relative:margin;mso-height-relative:margin" from="3.75pt,1.25pt" to="3.75pt,29.75pt" o:gfxdata="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" strokecolor="black [3200]" strokeweight=".5pt">
+              <v:line w14:anchorId="0E40A90A" id="Conector recto 35" o:spid="_x0000_s1026" style="position:absolute;flip:x;z-index:251685888;visibility:visible;mso-wrap-style:square;mso-width-percent:0;mso-height-percent:0;mso-wrap-distance-left:9pt;mso-wrap-distance-top:0;mso-wrap-distance-right:9pt;mso-wrap-distance-bottom:0;mso-position-horizontal:absolute;mso-position-horizontal-relative:text;mso-position-vertical:absolute;mso-position-vertical-relative:text;mso-width-percent:0;mso-height-percent:0;mso-width-relative:margin;mso-height-relative:margin" from="3.75pt,1.25pt" to="3.75pt,29.75pt" o:gfxdata="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" strokecolor="black [3200]" strokeweight=".5pt">
                 <v:stroke joinstyle="miter"/>
               </v:line>
             </w:pict>
@@ -11041,7 +11647,23 @@
           <w:rFonts w:ascii="Times New Roman" w:hAnsi="Times New Roman" w:cs="Times New Roman"/>
           <w:lang w:val="en-GB"/>
         </w:rPr>
-        <w:t>We subsamble the dataset by rows</w:t>
+        <w:t xml:space="preserve">We </w:t>
+      </w:r>
+      <w:proofErr w:type="spellStart"/>
+      <w:r>
+        <w:rPr>
+          <w:rFonts w:ascii="Times New Roman" w:hAnsi="Times New Roman" w:cs="Times New Roman"/>
+          <w:lang w:val="en-GB"/>
+        </w:rPr>
+        <w:t>subsamble</w:t>
+      </w:r>
+      <w:proofErr w:type="spellEnd"/>
+      <w:r>
+        <w:rPr>
+          <w:rFonts w:ascii="Times New Roman" w:hAnsi="Times New Roman" w:cs="Times New Roman"/>
+          <w:lang w:val="en-GB"/>
+        </w:rPr>
+        <w:t xml:space="preserve"> the dataset by rows</w:t>
       </w:r>
     </w:p>
     <w:p>
@@ -11085,31 +11707,6 @@
           <w:lang w:val="en-GB"/>
         </w:rPr>
       </w:pPr>
-      <w:r>
-        <w:rPr>
-          <w:rFonts w:ascii="Times New Roman" w:hAnsi="Times New Roman" w:cs="Times New Roman"/>
-          <w:lang w:val="en-GB"/>
-        </w:rPr>
-        <w:t xml:space="preserve">For </w:t>
-      </w:r>
-      <w:r>
-        <w:rPr>
-          <w:rFonts w:ascii="Times New Roman" w:hAnsi="Times New Roman" w:cs="Times New Roman"/>
-          <w:b/>
-          <w:bCs/>
-          <w:lang w:val="en-GB"/>
-        </w:rPr>
-        <w:t>Decision Forest</w:t>
-      </w:r>
-      <w:r>
-        <w:rPr>
-          <w:rFonts w:ascii="Times New Roman" w:hAnsi="Times New Roman" w:cs="Times New Roman"/>
-          <w:b/>
-          <w:bCs/>
-          <w:lang w:val="en-GB"/>
-        </w:rPr>
-        <w:t>:</w:t>
-      </w:r>
     </w:p>
     <w:p>
       <w:pPr>
@@ -11122,12 +11719,37 @@
       <w:r>
         <w:rPr>
           <w:rFonts w:ascii="Times New Roman" w:hAnsi="Times New Roman" w:cs="Times New Roman"/>
+          <w:lang w:val="en-GB"/>
+        </w:rPr>
+        <w:lastRenderedPageBreak/>
+        <w:t xml:space="preserve">For </w:t>
+      </w:r>
+      <w:r>
+        <w:rPr>
+          <w:rFonts w:ascii="Times New Roman" w:hAnsi="Times New Roman" w:cs="Times New Roman"/>
+          <w:b/>
+          <w:bCs/>
+          <w:lang w:val="en-GB"/>
+        </w:rPr>
+        <w:t>Decision Forest:</w:t>
+      </w:r>
+    </w:p>
+    <w:p>
+      <w:pPr>
+        <w:jc w:val="both"/>
+        <w:rPr>
+          <w:rFonts w:ascii="Times New Roman" w:hAnsi="Times New Roman" w:cs="Times New Roman"/>
+          <w:lang w:val="en-GB"/>
+        </w:rPr>
+      </w:pPr>
+      <w:r>
+        <w:rPr>
+          <w:rFonts w:ascii="Times New Roman" w:hAnsi="Times New Roman" w:cs="Times New Roman"/>
           <w:b/>
           <w:bCs/>
           <w:noProof/>
           <w:lang w:val="en-GB"/>
         </w:rPr>
-        <w:lastRenderedPageBreak/>
         <mc:AlternateContent>
           <mc:Choice Requires="wps">
             <w:drawing>
@@ -11196,7 +11818,7 @@
           </mc:Choice>
           <mc:Fallback>
             <w:pict>
-              <v:rect w14:anchorId="043601F6" id="Rectángulo 36" o:spid="_x0000_s1026" style="position:absolute;margin-left:-3.75pt;margin-top:-4.5pt;width:453.75pt;height:108.75pt;z-index:-251628544;visibility:visible;mso-wrap-style:square;mso-width-percent:0;mso-height-percent:0;mso-wrap-distance-left:9pt;mso-wrap-distance-top:0;mso-wrap-distance-right:9pt;mso-wrap-distance-bottom:0;mso-position-horizontal:absolute;mso-position-horizontal-relative:text;mso-position-vertical:absolute;mso-position-vertical-relative:text;mso-width-percent:0;mso-height-percent:0;mso-width-relative:margin;mso-height-relative:margin;v-text-anchor:middle" o:gfxdata="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" fillcolor="#e7e6e6 [3214]" strokecolor="#1f3763 [1604]" strokeweight="1pt"/>
+              <v:rect w14:anchorId="1045C52C" id="Rectángulo 36" o:spid="_x0000_s1026" style="position:absolute;margin-left:-3.75pt;margin-top:-4.5pt;width:453.75pt;height:108.75pt;z-index:-251628544;visibility:visible;mso-wrap-style:square;mso-width-percent:0;mso-height-percent:0;mso-wrap-distance-left:9pt;mso-wrap-distance-top:0;mso-wrap-distance-right:9pt;mso-wrap-distance-bottom:0;mso-position-horizontal:absolute;mso-position-horizontal-relative:text;mso-position-vertical:absolute;mso-position-vertical-relative:text;mso-width-percent:0;mso-height-percent:0;mso-width-relative:margin;mso-height-relative:margin;v-text-anchor:middle" o:gfxdata="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" fillcolor="#e7e6e6 [3214]" strokecolor="#1f3763 [1604]" strokeweight="1pt"/>
             </w:pict>
           </mc:Fallback>
         </mc:AlternateContent>
@@ -11308,12 +11930,14 @@
           <w:numId w:val="6"/>
         </w:numPr>
         <w:rPr>
+          <w:rFonts w:cs="Times New Roman"/>
           <w:lang w:val="en-GB"/>
         </w:rPr>
       </w:pPr>
-      <w:bookmarkStart w:id="14" w:name="_Toc71901870"/>
-      <w:r>
-        <w:rPr>
+      <w:bookmarkStart w:id="14" w:name="_Toc71904638"/>
+      <w:r>
+        <w:rPr>
+          <w:rFonts w:cs="Times New Roman"/>
           <w:lang w:val="en-GB"/>
         </w:rPr>
         <w:t>Evaluation of results</w:t>
@@ -11371,7 +11995,35 @@
           <w:rFonts w:ascii="Times New Roman" w:hAnsi="Times New Roman" w:cs="Times New Roman"/>
           <w:lang w:val="en-GB"/>
         </w:rPr>
-        <w:t xml:space="preserve"> most important features were put in this table. </w:t>
+        <w:t xml:space="preserve"> most important features were put in </w:t>
+      </w:r>
+      <w:r>
+        <w:rPr>
+          <w:rFonts w:ascii="Times New Roman" w:hAnsi="Times New Roman" w:cs="Times New Roman"/>
+          <w:lang w:val="en-GB"/>
+        </w:rPr>
+        <w:t>the</w:t>
+      </w:r>
+      <w:r>
+        <w:rPr>
+          <w:rFonts w:ascii="Times New Roman" w:hAnsi="Times New Roman" w:cs="Times New Roman"/>
+          <w:lang w:val="en-GB"/>
+        </w:rPr>
+        <w:t xml:space="preserve"> </w:t>
+      </w:r>
+      <w:r>
+        <w:rPr>
+          <w:rFonts w:ascii="Times New Roman" w:hAnsi="Times New Roman" w:cs="Times New Roman"/>
+          <w:lang w:val="en-GB"/>
+        </w:rPr>
+        <w:t>tables</w:t>
+      </w:r>
+      <w:r>
+        <w:rPr>
+          <w:rFonts w:ascii="Times New Roman" w:hAnsi="Times New Roman" w:cs="Times New Roman"/>
+          <w:lang w:val="en-GB"/>
+        </w:rPr>
+        <w:t xml:space="preserve">. </w:t>
       </w:r>
       <w:r>
         <w:rPr>
@@ -11385,7 +12037,21 @@
           <w:rFonts w:ascii="Times New Roman" w:hAnsi="Times New Roman" w:cs="Times New Roman"/>
           <w:lang w:val="en-GB"/>
         </w:rPr>
-        <w:t xml:space="preserve"> see the full list, the log of every experiment is saved in the </w:t>
+        <w:t xml:space="preserve"> see the full list, the log of every experiment </w:t>
+      </w:r>
+      <w:r>
+        <w:rPr>
+          <w:rFonts w:ascii="Times New Roman" w:hAnsi="Times New Roman" w:cs="Times New Roman"/>
+          <w:lang w:val="en-GB"/>
+        </w:rPr>
+        <w:t>was</w:t>
+      </w:r>
+      <w:r>
+        <w:rPr>
+          <w:rFonts w:ascii="Times New Roman" w:hAnsi="Times New Roman" w:cs="Times New Roman"/>
+          <w:lang w:val="en-GB"/>
+        </w:rPr>
+        <w:t xml:space="preserve"> saved in the </w:t>
       </w:r>
       <w:r>
         <w:rPr>
@@ -11440,7 +12106,49 @@
           <w:rFonts w:ascii="Times New Roman" w:hAnsi="Times New Roman" w:cs="Times New Roman"/>
           <w:lang w:val="en-GB"/>
         </w:rPr>
-        <w:t xml:space="preserve">, taking into account by order the higher accuracy, </w:t>
+        <w:t>, tak</w:t>
+      </w:r>
+      <w:r>
+        <w:rPr>
+          <w:rFonts w:ascii="Times New Roman" w:hAnsi="Times New Roman" w:cs="Times New Roman"/>
+          <w:lang w:val="en-GB"/>
+        </w:rPr>
+        <w:t>en</w:t>
+      </w:r>
+      <w:r>
+        <w:rPr>
+          <w:rFonts w:ascii="Times New Roman" w:hAnsi="Times New Roman" w:cs="Times New Roman"/>
+          <w:lang w:val="en-GB"/>
+        </w:rPr>
+        <w:t xml:space="preserve"> into account by order </w:t>
+      </w:r>
+      <w:r>
+        <w:rPr>
+          <w:rFonts w:ascii="Times New Roman" w:hAnsi="Times New Roman" w:cs="Times New Roman"/>
+          <w:lang w:val="en-GB"/>
+        </w:rPr>
+        <w:t xml:space="preserve">of </w:t>
+      </w:r>
+      <w:r>
+        <w:rPr>
+          <w:rFonts w:ascii="Times New Roman" w:hAnsi="Times New Roman" w:cs="Times New Roman"/>
+          <w:lang w:val="en-GB"/>
+        </w:rPr>
+        <w:t>higher accuracy,</w:t>
+      </w:r>
+      <w:r>
+        <w:rPr>
+          <w:rFonts w:ascii="Times New Roman" w:hAnsi="Times New Roman" w:cs="Times New Roman"/>
+          <w:lang w:val="en-GB"/>
+        </w:rPr>
+        <w:t xml:space="preserve"> then</w:t>
+      </w:r>
+      <w:r>
+        <w:rPr>
+          <w:rFonts w:ascii="Times New Roman" w:hAnsi="Times New Roman" w:cs="Times New Roman"/>
+          <w:lang w:val="en-GB"/>
+        </w:rPr>
+        <w:t xml:space="preserve"> </w:t>
       </w:r>
       <w:r>
         <w:rPr>
@@ -11454,7 +12162,21 @@
           <w:rFonts w:ascii="Times New Roman" w:hAnsi="Times New Roman" w:cs="Times New Roman"/>
           <w:lang w:val="en-GB"/>
         </w:rPr>
-        <w:t xml:space="preserve"> number of trees, and the less parameters by this order.</w:t>
+        <w:t xml:space="preserve"> number of trees and</w:t>
+      </w:r>
+      <w:r>
+        <w:rPr>
+          <w:rFonts w:ascii="Times New Roman" w:hAnsi="Times New Roman" w:cs="Times New Roman"/>
+          <w:lang w:val="en-GB"/>
+        </w:rPr>
+        <w:t xml:space="preserve"> finally</w:t>
+      </w:r>
+      <w:r>
+        <w:rPr>
+          <w:rFonts w:ascii="Times New Roman" w:hAnsi="Times New Roman" w:cs="Times New Roman"/>
+          <w:lang w:val="en-GB"/>
+        </w:rPr>
+        <w:t xml:space="preserve"> the less parameters.</w:t>
       </w:r>
     </w:p>
     <w:p>
@@ -11542,7 +12264,23 @@
           <w:rFonts w:ascii="Times New Roman" w:hAnsi="Times New Roman" w:cs="Times New Roman"/>
           <w:lang w:val="en-GB"/>
         </w:rPr>
-        <w:t xml:space="preserve">, if runif was among </w:t>
+        <w:t xml:space="preserve">, if </w:t>
+      </w:r>
+      <w:r>
+        <w:rPr>
+          <w:rFonts w:ascii="Times New Roman" w:hAnsi="Times New Roman" w:cs="Times New Roman"/>
+          <w:b/>
+          <w:bCs/>
+          <w:lang w:val="en-GB"/>
+        </w:rPr>
+        <w:t>runif</w:t>
+      </w:r>
+      <w:r>
+        <w:rPr>
+          <w:rFonts w:ascii="Times New Roman" w:hAnsi="Times New Roman" w:cs="Times New Roman"/>
+          <w:lang w:val="en-GB"/>
+        </w:rPr>
+        <w:t xml:space="preserve"> was among </w:t>
       </w:r>
       <w:r>
         <w:rPr>
@@ -11590,12 +12328,14 @@
           <w:numId w:val="6"/>
         </w:numPr>
         <w:rPr>
+          <w:rFonts w:cs="Times New Roman"/>
           <w:lang w:val="en-GB"/>
         </w:rPr>
       </w:pPr>
-      <w:bookmarkStart w:id="15" w:name="_Toc71901871"/>
-      <w:r>
-        <w:rPr>
+      <w:bookmarkStart w:id="15" w:name="_Toc71904639"/>
+      <w:r>
+        <w:rPr>
+          <w:rFonts w:cs="Times New Roman"/>
           <w:lang w:val="en-GB"/>
         </w:rPr>
         <w:t>Glass dataset with Decision Forest</w:t>
@@ -11651,16 +12391,25 @@
           <w:rFonts w:ascii="Times New Roman" w:hAnsi="Times New Roman" w:cs="Times New Roman"/>
           <w:lang w:val="en-GB"/>
         </w:rPr>
+        <w:instrText xml:space="preserve"> \* MERGEFORMAT </w:instrText>
+      </w:r>
+      <w:r>
+        <w:rPr>
+          <w:rFonts w:ascii="Times New Roman" w:hAnsi="Times New Roman" w:cs="Times New Roman"/>
+          <w:lang w:val="en-GB"/>
+        </w:rPr>
         <w:fldChar w:fldCharType="separate"/>
       </w:r>
       <w:r>
         <w:rPr>
+          <w:rFonts w:ascii="Times New Roman" w:hAnsi="Times New Roman" w:cs="Times New Roman"/>
           <w:lang w:val="en-GB"/>
         </w:rPr>
         <w:t xml:space="preserve">Table </w:t>
       </w:r>
       <w:r>
         <w:rPr>
+          <w:rFonts w:ascii="Times New Roman" w:hAnsi="Times New Roman" w:cs="Times New Roman"/>
           <w:noProof/>
           <w:lang w:val="en-GB"/>
         </w:rPr>
@@ -11688,11 +12437,11 @@
         <w:tblLook w:val="04A0" w:firstRow="1" w:lastRow="0" w:firstColumn="1" w:lastColumn="0" w:noHBand="0" w:noVBand="1"/>
       </w:tblPr>
       <w:tblGrid>
-        <w:gridCol w:w="2384"/>
+        <w:gridCol w:w="2501"/>
         <w:gridCol w:w="551"/>
-        <w:gridCol w:w="654"/>
-        <w:gridCol w:w="1035"/>
-        <w:gridCol w:w="4590"/>
+        <w:gridCol w:w="693"/>
+        <w:gridCol w:w="1108"/>
+        <w:gridCol w:w="4361"/>
       </w:tblGrid>
       <w:tr>
         <w:trPr>
@@ -11718,7 +12467,7 @@
               <w:spacing w:after="0" w:line="240" w:lineRule="auto"/>
               <w:jc w:val="center"/>
               <w:rPr>
-                <w:rFonts w:ascii="Calibri" w:eastAsia="Times New Roman" w:hAnsi="Calibri" w:cs="Calibri"/>
+                <w:rFonts w:ascii="Times New Roman" w:eastAsia="Times New Roman" w:hAnsi="Times New Roman" w:cs="Times New Roman"/>
                 <w:b/>
                 <w:bCs/>
                 <w:color w:val="FFFFFF"/>
@@ -11727,7 +12476,7 @@
             </w:pPr>
             <w:r>
               <w:rPr>
-                <w:rFonts w:ascii="Calibri" w:eastAsia="Times New Roman" w:hAnsi="Calibri" w:cs="Calibri"/>
+                <w:rFonts w:ascii="Times New Roman" w:eastAsia="Times New Roman" w:hAnsi="Times New Roman" w:cs="Times New Roman"/>
                 <w:b/>
                 <w:bCs/>
                 <w:color w:val="FFFFFF"/>
@@ -11756,7 +12505,7 @@
               <w:spacing w:after="0" w:line="240" w:lineRule="auto"/>
               <w:jc w:val="center"/>
               <w:rPr>
-                <w:rFonts w:ascii="Calibri" w:eastAsia="Times New Roman" w:hAnsi="Calibri" w:cs="Calibri"/>
+                <w:rFonts w:ascii="Times New Roman" w:eastAsia="Times New Roman" w:hAnsi="Times New Roman" w:cs="Times New Roman"/>
                 <w:b/>
                 <w:bCs/>
                 <w:color w:val="FFFFFF"/>
@@ -11765,7 +12514,7 @@
             </w:pPr>
             <w:r>
               <w:rPr>
-                <w:rFonts w:ascii="Calibri" w:eastAsia="Times New Roman" w:hAnsi="Calibri" w:cs="Calibri"/>
+                <w:rFonts w:ascii="Times New Roman" w:eastAsia="Times New Roman" w:hAnsi="Times New Roman" w:cs="Times New Roman"/>
                 <w:b/>
                 <w:bCs/>
                 <w:color w:val="FFFFFF"/>
@@ -11794,7 +12543,7 @@
               <w:spacing w:after="0" w:line="240" w:lineRule="auto"/>
               <w:jc w:val="center"/>
               <w:rPr>
-                <w:rFonts w:ascii="Calibri" w:eastAsia="Times New Roman" w:hAnsi="Calibri" w:cs="Calibri"/>
+                <w:rFonts w:ascii="Times New Roman" w:eastAsia="Times New Roman" w:hAnsi="Times New Roman" w:cs="Times New Roman"/>
                 <w:b/>
                 <w:bCs/>
                 <w:color w:val="FFFFFF"/>
@@ -11803,7 +12552,7 @@
             </w:pPr>
             <w:r>
               <w:rPr>
-                <w:rFonts w:ascii="Calibri" w:eastAsia="Times New Roman" w:hAnsi="Calibri" w:cs="Calibri"/>
+                <w:rFonts w:ascii="Times New Roman" w:eastAsia="Times New Roman" w:hAnsi="Times New Roman" w:cs="Times New Roman"/>
                 <w:b/>
                 <w:bCs/>
                 <w:color w:val="FFFFFF"/>
@@ -11832,7 +12581,7 @@
               <w:spacing w:after="0" w:line="240" w:lineRule="auto"/>
               <w:jc w:val="center"/>
               <w:rPr>
-                <w:rFonts w:ascii="Calibri" w:eastAsia="Times New Roman" w:hAnsi="Calibri" w:cs="Calibri"/>
+                <w:rFonts w:ascii="Times New Roman" w:eastAsia="Times New Roman" w:hAnsi="Times New Roman" w:cs="Times New Roman"/>
                 <w:b/>
                 <w:bCs/>
                 <w:color w:val="FFFFFF"/>
@@ -11841,7 +12590,7 @@
             </w:pPr>
             <w:r>
               <w:rPr>
-                <w:rFonts w:ascii="Calibri" w:eastAsia="Times New Roman" w:hAnsi="Calibri" w:cs="Calibri"/>
+                <w:rFonts w:ascii="Times New Roman" w:eastAsia="Times New Roman" w:hAnsi="Times New Roman" w:cs="Times New Roman"/>
                 <w:b/>
                 <w:bCs/>
                 <w:color w:val="FFFFFF"/>
@@ -11867,7 +12616,7 @@
               <w:spacing w:after="0" w:line="240" w:lineRule="auto"/>
               <w:jc w:val="center"/>
               <w:rPr>
-                <w:rFonts w:ascii="Calibri" w:eastAsia="Times New Roman" w:hAnsi="Calibri" w:cs="Calibri"/>
+                <w:rFonts w:ascii="Times New Roman" w:eastAsia="Times New Roman" w:hAnsi="Times New Roman" w:cs="Times New Roman"/>
                 <w:b/>
                 <w:bCs/>
                 <w:color w:val="FFFFFF"/>
@@ -11876,7 +12625,7 @@
             </w:pPr>
             <w:r>
               <w:rPr>
-                <w:rFonts w:ascii="Calibri" w:eastAsia="Times New Roman" w:hAnsi="Calibri" w:cs="Calibri"/>
+                <w:rFonts w:ascii="Times New Roman" w:eastAsia="Times New Roman" w:hAnsi="Times New Roman" w:cs="Times New Roman"/>
                 <w:b/>
                 <w:bCs/>
                 <w:color w:val="FFFFFF"/>
@@ -11911,14 +12660,14 @@
               <w:spacing w:after="0" w:line="240" w:lineRule="auto"/>
               <w:jc w:val="center"/>
               <w:rPr>
-                <w:rFonts w:ascii="Calibri" w:eastAsia="Times New Roman" w:hAnsi="Calibri" w:cs="Calibri"/>
-                <w:color w:val="000000"/>
-                <w:lang w:val="en-GB" w:eastAsia="en-GB"/>
-              </w:rPr>
-            </w:pPr>
-            <w:r>
-              <w:rPr>
-                <w:rFonts w:ascii="Calibri" w:eastAsia="Times New Roman" w:hAnsi="Calibri" w:cs="Calibri"/>
+                <w:rFonts w:ascii="Times New Roman" w:eastAsia="Times New Roman" w:hAnsi="Times New Roman" w:cs="Times New Roman"/>
+                <w:color w:val="000000"/>
+                <w:lang w:val="en-GB" w:eastAsia="en-GB"/>
+              </w:rPr>
+            </w:pPr>
+            <w:r>
+              <w:rPr>
+                <w:rFonts w:ascii="Times New Roman" w:eastAsia="Times New Roman" w:hAnsi="Times New Roman" w:cs="Times New Roman"/>
                 <w:color w:val="000000"/>
                 <w:lang w:val="en-GB" w:eastAsia="en-GB"/>
               </w:rPr>
@@ -11945,14 +12694,14 @@
               <w:spacing w:after="0" w:line="240" w:lineRule="auto"/>
               <w:jc w:val="center"/>
               <w:rPr>
-                <w:rFonts w:ascii="Calibri" w:eastAsia="Times New Roman" w:hAnsi="Calibri" w:cs="Calibri"/>
-                <w:color w:val="000000"/>
-                <w:lang w:val="en-GB" w:eastAsia="en-GB"/>
-              </w:rPr>
-            </w:pPr>
-            <w:r>
-              <w:rPr>
-                <w:rFonts w:ascii="Calibri" w:eastAsia="Times New Roman" w:hAnsi="Calibri" w:cs="Calibri"/>
+                <w:rFonts w:ascii="Times New Roman" w:eastAsia="Times New Roman" w:hAnsi="Times New Roman" w:cs="Times New Roman"/>
+                <w:color w:val="000000"/>
+                <w:lang w:val="en-GB" w:eastAsia="en-GB"/>
+              </w:rPr>
+            </w:pPr>
+            <w:r>
+              <w:rPr>
+                <w:rFonts w:ascii="Times New Roman" w:eastAsia="Times New Roman" w:hAnsi="Times New Roman" w:cs="Times New Roman"/>
                 <w:color w:val="000000"/>
                 <w:lang w:val="en-GB" w:eastAsia="en-GB"/>
               </w:rPr>
@@ -11979,14 +12728,14 @@
               <w:spacing w:after="0" w:line="240" w:lineRule="auto"/>
               <w:jc w:val="center"/>
               <w:rPr>
-                <w:rFonts w:ascii="Calibri" w:eastAsia="Times New Roman" w:hAnsi="Calibri" w:cs="Calibri"/>
-                <w:color w:val="000000"/>
-                <w:lang w:val="en-GB" w:eastAsia="en-GB"/>
-              </w:rPr>
-            </w:pPr>
-            <w:r>
-              <w:rPr>
-                <w:rFonts w:ascii="Calibri" w:eastAsia="Times New Roman" w:hAnsi="Calibri" w:cs="Calibri"/>
+                <w:rFonts w:ascii="Times New Roman" w:eastAsia="Times New Roman" w:hAnsi="Times New Roman" w:cs="Times New Roman"/>
+                <w:color w:val="000000"/>
+                <w:lang w:val="en-GB" w:eastAsia="en-GB"/>
+              </w:rPr>
+            </w:pPr>
+            <w:r>
+              <w:rPr>
+                <w:rFonts w:ascii="Times New Roman" w:eastAsia="Times New Roman" w:hAnsi="Times New Roman" w:cs="Times New Roman"/>
                 <w:color w:val="000000"/>
                 <w:lang w:val="en-GB" w:eastAsia="en-GB"/>
               </w:rPr>
@@ -12013,14 +12762,14 @@
               <w:spacing w:after="0" w:line="240" w:lineRule="auto"/>
               <w:jc w:val="center"/>
               <w:rPr>
-                <w:rFonts w:ascii="Calibri" w:eastAsia="Times New Roman" w:hAnsi="Calibri" w:cs="Calibri"/>
-                <w:color w:val="000000"/>
-                <w:lang w:val="en-GB" w:eastAsia="en-GB"/>
-              </w:rPr>
-            </w:pPr>
-            <w:r>
-              <w:rPr>
-                <w:rFonts w:ascii="Calibri" w:eastAsia="Times New Roman" w:hAnsi="Calibri" w:cs="Calibri"/>
+                <w:rFonts w:ascii="Times New Roman" w:eastAsia="Times New Roman" w:hAnsi="Times New Roman" w:cs="Times New Roman"/>
+                <w:color w:val="000000"/>
+                <w:lang w:val="en-GB" w:eastAsia="en-GB"/>
+              </w:rPr>
+            </w:pPr>
+            <w:r>
+              <w:rPr>
+                <w:rFonts w:ascii="Times New Roman" w:eastAsia="Times New Roman" w:hAnsi="Times New Roman" w:cs="Times New Roman"/>
                 <w:color w:val="000000"/>
                 <w:lang w:val="en-GB" w:eastAsia="en-GB"/>
               </w:rPr>
@@ -12044,14 +12793,14 @@
               <w:spacing w:after="0" w:line="240" w:lineRule="auto"/>
               <w:jc w:val="center"/>
               <w:rPr>
-                <w:rFonts w:ascii="Calibri" w:eastAsia="Times New Roman" w:hAnsi="Calibri" w:cs="Calibri"/>
-                <w:color w:val="000000"/>
-                <w:lang w:val="en-GB" w:eastAsia="en-GB"/>
-              </w:rPr>
-            </w:pPr>
-            <w:r>
-              <w:rPr>
-                <w:rFonts w:ascii="Calibri" w:eastAsia="Times New Roman" w:hAnsi="Calibri" w:cs="Calibri"/>
+                <w:rFonts w:ascii="Times New Roman" w:eastAsia="Times New Roman" w:hAnsi="Times New Roman" w:cs="Times New Roman"/>
+                <w:color w:val="000000"/>
+                <w:lang w:val="en-GB" w:eastAsia="en-GB"/>
+              </w:rPr>
+            </w:pPr>
+            <w:r>
+              <w:rPr>
+                <w:rFonts w:ascii="Times New Roman" w:eastAsia="Times New Roman" w:hAnsi="Times New Roman" w:cs="Times New Roman"/>
                 <w:color w:val="000000"/>
                 <w:lang w:val="en-GB" w:eastAsia="en-GB"/>
               </w:rPr>
@@ -12084,14 +12833,14 @@
               <w:spacing w:after="0" w:line="240" w:lineRule="auto"/>
               <w:jc w:val="center"/>
               <w:rPr>
-                <w:rFonts w:ascii="Calibri" w:eastAsia="Times New Roman" w:hAnsi="Calibri" w:cs="Calibri"/>
-                <w:color w:val="000000"/>
-                <w:lang w:val="en-GB" w:eastAsia="en-GB"/>
-              </w:rPr>
-            </w:pPr>
-            <w:r>
-              <w:rPr>
-                <w:rFonts w:ascii="Calibri" w:eastAsia="Times New Roman" w:hAnsi="Calibri" w:cs="Calibri"/>
+                <w:rFonts w:ascii="Times New Roman" w:eastAsia="Times New Roman" w:hAnsi="Times New Roman" w:cs="Times New Roman"/>
+                <w:color w:val="000000"/>
+                <w:lang w:val="en-GB" w:eastAsia="en-GB"/>
+              </w:rPr>
+            </w:pPr>
+            <w:r>
+              <w:rPr>
+                <w:rFonts w:ascii="Times New Roman" w:eastAsia="Times New Roman" w:hAnsi="Times New Roman" w:cs="Times New Roman"/>
                 <w:color w:val="000000"/>
                 <w:lang w:val="en-GB" w:eastAsia="en-GB"/>
               </w:rPr>
@@ -12118,14 +12867,14 @@
               <w:spacing w:after="0" w:line="240" w:lineRule="auto"/>
               <w:jc w:val="center"/>
               <w:rPr>
-                <w:rFonts w:ascii="Calibri" w:eastAsia="Times New Roman" w:hAnsi="Calibri" w:cs="Calibri"/>
-                <w:color w:val="000000"/>
-                <w:lang w:val="en-GB" w:eastAsia="en-GB"/>
-              </w:rPr>
-            </w:pPr>
-            <w:r>
-              <w:rPr>
-                <w:rFonts w:ascii="Calibri" w:eastAsia="Times New Roman" w:hAnsi="Calibri" w:cs="Calibri"/>
+                <w:rFonts w:ascii="Times New Roman" w:eastAsia="Times New Roman" w:hAnsi="Times New Roman" w:cs="Times New Roman"/>
+                <w:color w:val="000000"/>
+                <w:lang w:val="en-GB" w:eastAsia="en-GB"/>
+              </w:rPr>
+            </w:pPr>
+            <w:r>
+              <w:rPr>
+                <w:rFonts w:ascii="Times New Roman" w:eastAsia="Times New Roman" w:hAnsi="Times New Roman" w:cs="Times New Roman"/>
                 <w:color w:val="000000"/>
                 <w:lang w:val="en-GB" w:eastAsia="en-GB"/>
               </w:rPr>
@@ -12152,14 +12901,14 @@
               <w:spacing w:after="0" w:line="240" w:lineRule="auto"/>
               <w:jc w:val="center"/>
               <w:rPr>
-                <w:rFonts w:ascii="Calibri" w:eastAsia="Times New Roman" w:hAnsi="Calibri" w:cs="Calibri"/>
-                <w:color w:val="000000"/>
-                <w:lang w:val="en-GB" w:eastAsia="en-GB"/>
-              </w:rPr>
-            </w:pPr>
-            <w:r>
-              <w:rPr>
-                <w:rFonts w:ascii="Calibri" w:eastAsia="Times New Roman" w:hAnsi="Calibri" w:cs="Calibri"/>
+                <w:rFonts w:ascii="Times New Roman" w:eastAsia="Times New Roman" w:hAnsi="Times New Roman" w:cs="Times New Roman"/>
+                <w:color w:val="000000"/>
+                <w:lang w:val="en-GB" w:eastAsia="en-GB"/>
+              </w:rPr>
+            </w:pPr>
+            <w:r>
+              <w:rPr>
+                <w:rFonts w:ascii="Times New Roman" w:eastAsia="Times New Roman" w:hAnsi="Times New Roman" w:cs="Times New Roman"/>
                 <w:color w:val="000000"/>
                 <w:lang w:val="en-GB" w:eastAsia="en-GB"/>
               </w:rPr>
@@ -12186,14 +12935,14 @@
               <w:spacing w:after="0" w:line="240" w:lineRule="auto"/>
               <w:jc w:val="center"/>
               <w:rPr>
-                <w:rFonts w:ascii="Calibri" w:eastAsia="Times New Roman" w:hAnsi="Calibri" w:cs="Calibri"/>
-                <w:color w:val="000000"/>
-                <w:lang w:val="en-GB" w:eastAsia="en-GB"/>
-              </w:rPr>
-            </w:pPr>
-            <w:r>
-              <w:rPr>
-                <w:rFonts w:ascii="Calibri" w:eastAsia="Times New Roman" w:hAnsi="Calibri" w:cs="Calibri"/>
+                <w:rFonts w:ascii="Times New Roman" w:eastAsia="Times New Roman" w:hAnsi="Times New Roman" w:cs="Times New Roman"/>
+                <w:color w:val="000000"/>
+                <w:lang w:val="en-GB" w:eastAsia="en-GB"/>
+              </w:rPr>
+            </w:pPr>
+            <w:r>
+              <w:rPr>
+                <w:rFonts w:ascii="Times New Roman" w:eastAsia="Times New Roman" w:hAnsi="Times New Roman" w:cs="Times New Roman"/>
                 <w:color w:val="000000"/>
                 <w:lang w:val="en-GB" w:eastAsia="en-GB"/>
               </w:rPr>
@@ -12217,14 +12966,14 @@
               <w:spacing w:after="0" w:line="240" w:lineRule="auto"/>
               <w:jc w:val="center"/>
               <w:rPr>
-                <w:rFonts w:ascii="Calibri" w:eastAsia="Times New Roman" w:hAnsi="Calibri" w:cs="Calibri"/>
-                <w:color w:val="000000"/>
-                <w:lang w:val="en-GB" w:eastAsia="en-GB"/>
-              </w:rPr>
-            </w:pPr>
-            <w:r>
-              <w:rPr>
-                <w:rFonts w:ascii="Calibri" w:eastAsia="Times New Roman" w:hAnsi="Calibri" w:cs="Calibri"/>
+                <w:rFonts w:ascii="Times New Roman" w:eastAsia="Times New Roman" w:hAnsi="Times New Roman" w:cs="Times New Roman"/>
+                <w:color w:val="000000"/>
+                <w:lang w:val="en-GB" w:eastAsia="en-GB"/>
+              </w:rPr>
+            </w:pPr>
+            <w:r>
+              <w:rPr>
+                <w:rFonts w:ascii="Times New Roman" w:eastAsia="Times New Roman" w:hAnsi="Times New Roman" w:cs="Times New Roman"/>
                 <w:color w:val="000000"/>
                 <w:lang w:val="en-GB" w:eastAsia="en-GB"/>
               </w:rPr>
@@ -12257,14 +13006,14 @@
               <w:spacing w:after="0" w:line="240" w:lineRule="auto"/>
               <w:jc w:val="center"/>
               <w:rPr>
-                <w:rFonts w:ascii="Calibri" w:eastAsia="Times New Roman" w:hAnsi="Calibri" w:cs="Calibri"/>
-                <w:color w:val="000000"/>
-                <w:lang w:val="en-GB" w:eastAsia="en-GB"/>
-              </w:rPr>
-            </w:pPr>
-            <w:r>
-              <w:rPr>
-                <w:rFonts w:ascii="Calibri" w:eastAsia="Times New Roman" w:hAnsi="Calibri" w:cs="Calibri"/>
+                <w:rFonts w:ascii="Times New Roman" w:eastAsia="Times New Roman" w:hAnsi="Times New Roman" w:cs="Times New Roman"/>
+                <w:color w:val="000000"/>
+                <w:lang w:val="en-GB" w:eastAsia="en-GB"/>
+              </w:rPr>
+            </w:pPr>
+            <w:r>
+              <w:rPr>
+                <w:rFonts w:ascii="Times New Roman" w:eastAsia="Times New Roman" w:hAnsi="Times New Roman" w:cs="Times New Roman"/>
                 <w:color w:val="000000"/>
                 <w:lang w:val="en-GB" w:eastAsia="en-GB"/>
               </w:rPr>
@@ -12291,14 +13040,14 @@
               <w:spacing w:after="0" w:line="240" w:lineRule="auto"/>
               <w:jc w:val="center"/>
               <w:rPr>
-                <w:rFonts w:ascii="Calibri" w:eastAsia="Times New Roman" w:hAnsi="Calibri" w:cs="Calibri"/>
-                <w:color w:val="000000"/>
-                <w:lang w:val="en-GB" w:eastAsia="en-GB"/>
-              </w:rPr>
-            </w:pPr>
-            <w:r>
-              <w:rPr>
-                <w:rFonts w:ascii="Calibri" w:eastAsia="Times New Roman" w:hAnsi="Calibri" w:cs="Calibri"/>
+                <w:rFonts w:ascii="Times New Roman" w:eastAsia="Times New Roman" w:hAnsi="Times New Roman" w:cs="Times New Roman"/>
+                <w:color w:val="000000"/>
+                <w:lang w:val="en-GB" w:eastAsia="en-GB"/>
+              </w:rPr>
+            </w:pPr>
+            <w:r>
+              <w:rPr>
+                <w:rFonts w:ascii="Times New Roman" w:eastAsia="Times New Roman" w:hAnsi="Times New Roman" w:cs="Times New Roman"/>
                 <w:color w:val="000000"/>
                 <w:lang w:val="en-GB" w:eastAsia="en-GB"/>
               </w:rPr>
@@ -12325,14 +13074,14 @@
               <w:spacing w:after="0" w:line="240" w:lineRule="auto"/>
               <w:jc w:val="center"/>
               <w:rPr>
-                <w:rFonts w:ascii="Calibri" w:eastAsia="Times New Roman" w:hAnsi="Calibri" w:cs="Calibri"/>
-                <w:color w:val="000000"/>
-                <w:lang w:val="en-GB" w:eastAsia="en-GB"/>
-              </w:rPr>
-            </w:pPr>
-            <w:r>
-              <w:rPr>
-                <w:rFonts w:ascii="Calibri" w:eastAsia="Times New Roman" w:hAnsi="Calibri" w:cs="Calibri"/>
+                <w:rFonts w:ascii="Times New Roman" w:eastAsia="Times New Roman" w:hAnsi="Times New Roman" w:cs="Times New Roman"/>
+                <w:color w:val="000000"/>
+                <w:lang w:val="en-GB" w:eastAsia="en-GB"/>
+              </w:rPr>
+            </w:pPr>
+            <w:r>
+              <w:rPr>
+                <w:rFonts w:ascii="Times New Roman" w:eastAsia="Times New Roman" w:hAnsi="Times New Roman" w:cs="Times New Roman"/>
                 <w:color w:val="000000"/>
                 <w:lang w:val="en-GB" w:eastAsia="en-GB"/>
               </w:rPr>
@@ -12359,14 +13108,14 @@
               <w:spacing w:after="0" w:line="240" w:lineRule="auto"/>
               <w:jc w:val="center"/>
               <w:rPr>
-                <w:rFonts w:ascii="Calibri" w:eastAsia="Times New Roman" w:hAnsi="Calibri" w:cs="Calibri"/>
-                <w:color w:val="000000"/>
-                <w:lang w:val="en-GB" w:eastAsia="en-GB"/>
-              </w:rPr>
-            </w:pPr>
-            <w:r>
-              <w:rPr>
-                <w:rFonts w:ascii="Calibri" w:eastAsia="Times New Roman" w:hAnsi="Calibri" w:cs="Calibri"/>
+                <w:rFonts w:ascii="Times New Roman" w:eastAsia="Times New Roman" w:hAnsi="Times New Roman" w:cs="Times New Roman"/>
+                <w:color w:val="000000"/>
+                <w:lang w:val="en-GB" w:eastAsia="en-GB"/>
+              </w:rPr>
+            </w:pPr>
+            <w:r>
+              <w:rPr>
+                <w:rFonts w:ascii="Times New Roman" w:eastAsia="Times New Roman" w:hAnsi="Times New Roman" w:cs="Times New Roman"/>
                 <w:color w:val="000000"/>
                 <w:lang w:val="en-GB" w:eastAsia="en-GB"/>
               </w:rPr>
@@ -12390,14 +13139,14 @@
               <w:spacing w:after="0" w:line="240" w:lineRule="auto"/>
               <w:jc w:val="center"/>
               <w:rPr>
-                <w:rFonts w:ascii="Calibri" w:eastAsia="Times New Roman" w:hAnsi="Calibri" w:cs="Calibri"/>
-                <w:color w:val="000000"/>
-                <w:lang w:val="en-GB" w:eastAsia="en-GB"/>
-              </w:rPr>
-            </w:pPr>
-            <w:r>
-              <w:rPr>
-                <w:rFonts w:ascii="Calibri" w:eastAsia="Times New Roman" w:hAnsi="Calibri" w:cs="Calibri"/>
+                <w:rFonts w:ascii="Times New Roman" w:eastAsia="Times New Roman" w:hAnsi="Times New Roman" w:cs="Times New Roman"/>
+                <w:color w:val="000000"/>
+                <w:lang w:val="en-GB" w:eastAsia="en-GB"/>
+              </w:rPr>
+            </w:pPr>
+            <w:r>
+              <w:rPr>
+                <w:rFonts w:ascii="Times New Roman" w:eastAsia="Times New Roman" w:hAnsi="Times New Roman" w:cs="Times New Roman"/>
                 <w:color w:val="000000"/>
                 <w:lang w:val="en-GB" w:eastAsia="en-GB"/>
               </w:rPr>
@@ -12430,14 +13179,14 @@
               <w:spacing w:after="0" w:line="240" w:lineRule="auto"/>
               <w:jc w:val="center"/>
               <w:rPr>
-                <w:rFonts w:ascii="Calibri" w:eastAsia="Times New Roman" w:hAnsi="Calibri" w:cs="Calibri"/>
-                <w:color w:val="000000"/>
-                <w:lang w:val="en-GB" w:eastAsia="en-GB"/>
-              </w:rPr>
-            </w:pPr>
-            <w:r>
-              <w:rPr>
-                <w:rFonts w:ascii="Calibri" w:eastAsia="Times New Roman" w:hAnsi="Calibri" w:cs="Calibri"/>
+                <w:rFonts w:ascii="Times New Roman" w:eastAsia="Times New Roman" w:hAnsi="Times New Roman" w:cs="Times New Roman"/>
+                <w:color w:val="000000"/>
+                <w:lang w:val="en-GB" w:eastAsia="en-GB"/>
+              </w:rPr>
+            </w:pPr>
+            <w:r>
+              <w:rPr>
+                <w:rFonts w:ascii="Times New Roman" w:eastAsia="Times New Roman" w:hAnsi="Times New Roman" w:cs="Times New Roman"/>
                 <w:color w:val="000000"/>
                 <w:lang w:val="en-GB" w:eastAsia="en-GB"/>
               </w:rPr>
@@ -12464,14 +13213,14 @@
               <w:spacing w:after="0" w:line="240" w:lineRule="auto"/>
               <w:jc w:val="center"/>
               <w:rPr>
-                <w:rFonts w:ascii="Calibri" w:eastAsia="Times New Roman" w:hAnsi="Calibri" w:cs="Calibri"/>
-                <w:color w:val="000000"/>
-                <w:lang w:val="en-GB" w:eastAsia="en-GB"/>
-              </w:rPr>
-            </w:pPr>
-            <w:r>
-              <w:rPr>
-                <w:rFonts w:ascii="Calibri" w:eastAsia="Times New Roman" w:hAnsi="Calibri" w:cs="Calibri"/>
+                <w:rFonts w:ascii="Times New Roman" w:eastAsia="Times New Roman" w:hAnsi="Times New Roman" w:cs="Times New Roman"/>
+                <w:color w:val="000000"/>
+                <w:lang w:val="en-GB" w:eastAsia="en-GB"/>
+              </w:rPr>
+            </w:pPr>
+            <w:r>
+              <w:rPr>
+                <w:rFonts w:ascii="Times New Roman" w:eastAsia="Times New Roman" w:hAnsi="Times New Roman" w:cs="Times New Roman"/>
                 <w:color w:val="000000"/>
                 <w:lang w:val="en-GB" w:eastAsia="en-GB"/>
               </w:rPr>
@@ -12498,14 +13247,14 @@
               <w:spacing w:after="0" w:line="240" w:lineRule="auto"/>
               <w:jc w:val="center"/>
               <w:rPr>
-                <w:rFonts w:ascii="Calibri" w:eastAsia="Times New Roman" w:hAnsi="Calibri" w:cs="Calibri"/>
-                <w:color w:val="000000"/>
-                <w:lang w:val="en-GB" w:eastAsia="en-GB"/>
-              </w:rPr>
-            </w:pPr>
-            <w:r>
-              <w:rPr>
-                <w:rFonts w:ascii="Calibri" w:eastAsia="Times New Roman" w:hAnsi="Calibri" w:cs="Calibri"/>
+                <w:rFonts w:ascii="Times New Roman" w:eastAsia="Times New Roman" w:hAnsi="Times New Roman" w:cs="Times New Roman"/>
+                <w:color w:val="000000"/>
+                <w:lang w:val="en-GB" w:eastAsia="en-GB"/>
+              </w:rPr>
+            </w:pPr>
+            <w:r>
+              <w:rPr>
+                <w:rFonts w:ascii="Times New Roman" w:eastAsia="Times New Roman" w:hAnsi="Times New Roman" w:cs="Times New Roman"/>
                 <w:color w:val="000000"/>
                 <w:lang w:val="en-GB" w:eastAsia="en-GB"/>
               </w:rPr>
@@ -12532,14 +13281,14 @@
               <w:spacing w:after="0" w:line="240" w:lineRule="auto"/>
               <w:jc w:val="center"/>
               <w:rPr>
-                <w:rFonts w:ascii="Calibri" w:eastAsia="Times New Roman" w:hAnsi="Calibri" w:cs="Calibri"/>
-                <w:color w:val="000000"/>
-                <w:lang w:val="en-GB" w:eastAsia="en-GB"/>
-              </w:rPr>
-            </w:pPr>
-            <w:r>
-              <w:rPr>
-                <w:rFonts w:ascii="Calibri" w:eastAsia="Times New Roman" w:hAnsi="Calibri" w:cs="Calibri"/>
+                <w:rFonts w:ascii="Times New Roman" w:eastAsia="Times New Roman" w:hAnsi="Times New Roman" w:cs="Times New Roman"/>
+                <w:color w:val="000000"/>
+                <w:lang w:val="en-GB" w:eastAsia="en-GB"/>
+              </w:rPr>
+            </w:pPr>
+            <w:r>
+              <w:rPr>
+                <w:rFonts w:ascii="Times New Roman" w:eastAsia="Times New Roman" w:hAnsi="Times New Roman" w:cs="Times New Roman"/>
                 <w:color w:val="000000"/>
                 <w:lang w:val="en-GB" w:eastAsia="en-GB"/>
               </w:rPr>
@@ -12563,14 +13312,14 @@
               <w:spacing w:after="0" w:line="240" w:lineRule="auto"/>
               <w:jc w:val="center"/>
               <w:rPr>
-                <w:rFonts w:ascii="Calibri" w:eastAsia="Times New Roman" w:hAnsi="Calibri" w:cs="Calibri"/>
-                <w:color w:val="000000"/>
-                <w:lang w:val="en-GB" w:eastAsia="en-GB"/>
-              </w:rPr>
-            </w:pPr>
-            <w:r>
-              <w:rPr>
-                <w:rFonts w:ascii="Calibri" w:eastAsia="Times New Roman" w:hAnsi="Calibri" w:cs="Calibri"/>
+                <w:rFonts w:ascii="Times New Roman" w:eastAsia="Times New Roman" w:hAnsi="Times New Roman" w:cs="Times New Roman"/>
+                <w:color w:val="000000"/>
+                <w:lang w:val="en-GB" w:eastAsia="en-GB"/>
+              </w:rPr>
+            </w:pPr>
+            <w:r>
+              <w:rPr>
+                <w:rFonts w:ascii="Times New Roman" w:eastAsia="Times New Roman" w:hAnsi="Times New Roman" w:cs="Times New Roman"/>
                 <w:color w:val="000000"/>
                 <w:lang w:val="en-GB" w:eastAsia="en-GB"/>
               </w:rPr>
@@ -12603,14 +13352,14 @@
               <w:spacing w:after="0" w:line="240" w:lineRule="auto"/>
               <w:jc w:val="center"/>
               <w:rPr>
-                <w:rFonts w:ascii="Calibri" w:eastAsia="Times New Roman" w:hAnsi="Calibri" w:cs="Calibri"/>
-                <w:color w:val="000000"/>
-                <w:lang w:val="en-GB" w:eastAsia="en-GB"/>
-              </w:rPr>
-            </w:pPr>
-            <w:r>
-              <w:rPr>
-                <w:rFonts w:ascii="Calibri" w:eastAsia="Times New Roman" w:hAnsi="Calibri" w:cs="Calibri"/>
+                <w:rFonts w:ascii="Times New Roman" w:eastAsia="Times New Roman" w:hAnsi="Times New Roman" w:cs="Times New Roman"/>
+                <w:color w:val="000000"/>
+                <w:lang w:val="en-GB" w:eastAsia="en-GB"/>
+              </w:rPr>
+            </w:pPr>
+            <w:r>
+              <w:rPr>
+                <w:rFonts w:ascii="Times New Roman" w:eastAsia="Times New Roman" w:hAnsi="Times New Roman" w:cs="Times New Roman"/>
                 <w:color w:val="000000"/>
                 <w:lang w:val="en-GB" w:eastAsia="en-GB"/>
               </w:rPr>
@@ -12637,14 +13386,14 @@
               <w:spacing w:after="0" w:line="240" w:lineRule="auto"/>
               <w:jc w:val="center"/>
               <w:rPr>
-                <w:rFonts w:ascii="Calibri" w:eastAsia="Times New Roman" w:hAnsi="Calibri" w:cs="Calibri"/>
-                <w:color w:val="000000"/>
-                <w:lang w:val="en-GB" w:eastAsia="en-GB"/>
-              </w:rPr>
-            </w:pPr>
-            <w:r>
-              <w:rPr>
-                <w:rFonts w:ascii="Calibri" w:eastAsia="Times New Roman" w:hAnsi="Calibri" w:cs="Calibri"/>
+                <w:rFonts w:ascii="Times New Roman" w:eastAsia="Times New Roman" w:hAnsi="Times New Roman" w:cs="Times New Roman"/>
+                <w:color w:val="000000"/>
+                <w:lang w:val="en-GB" w:eastAsia="en-GB"/>
+              </w:rPr>
+            </w:pPr>
+            <w:r>
+              <w:rPr>
+                <w:rFonts w:ascii="Times New Roman" w:eastAsia="Times New Roman" w:hAnsi="Times New Roman" w:cs="Times New Roman"/>
                 <w:color w:val="000000"/>
                 <w:lang w:val="en-GB" w:eastAsia="en-GB"/>
               </w:rPr>
@@ -12671,14 +13420,14 @@
               <w:spacing w:after="0" w:line="240" w:lineRule="auto"/>
               <w:jc w:val="center"/>
               <w:rPr>
-                <w:rFonts w:ascii="Calibri" w:eastAsia="Times New Roman" w:hAnsi="Calibri" w:cs="Calibri"/>
-                <w:color w:val="000000"/>
-                <w:lang w:val="en-GB" w:eastAsia="en-GB"/>
-              </w:rPr>
-            </w:pPr>
-            <w:r>
-              <w:rPr>
-                <w:rFonts w:ascii="Calibri" w:eastAsia="Times New Roman" w:hAnsi="Calibri" w:cs="Calibri"/>
+                <w:rFonts w:ascii="Times New Roman" w:eastAsia="Times New Roman" w:hAnsi="Times New Roman" w:cs="Times New Roman"/>
+                <w:color w:val="000000"/>
+                <w:lang w:val="en-GB" w:eastAsia="en-GB"/>
+              </w:rPr>
+            </w:pPr>
+            <w:r>
+              <w:rPr>
+                <w:rFonts w:ascii="Times New Roman" w:eastAsia="Times New Roman" w:hAnsi="Times New Roman" w:cs="Times New Roman"/>
                 <w:color w:val="000000"/>
                 <w:lang w:val="en-GB" w:eastAsia="en-GB"/>
               </w:rPr>
@@ -12705,14 +13454,14 @@
               <w:spacing w:after="0" w:line="240" w:lineRule="auto"/>
               <w:jc w:val="center"/>
               <w:rPr>
-                <w:rFonts w:ascii="Calibri" w:eastAsia="Times New Roman" w:hAnsi="Calibri" w:cs="Calibri"/>
-                <w:color w:val="000000"/>
-                <w:lang w:val="en-GB" w:eastAsia="en-GB"/>
-              </w:rPr>
-            </w:pPr>
-            <w:r>
-              <w:rPr>
-                <w:rFonts w:ascii="Calibri" w:eastAsia="Times New Roman" w:hAnsi="Calibri" w:cs="Calibri"/>
+                <w:rFonts w:ascii="Times New Roman" w:eastAsia="Times New Roman" w:hAnsi="Times New Roman" w:cs="Times New Roman"/>
+                <w:color w:val="000000"/>
+                <w:lang w:val="en-GB" w:eastAsia="en-GB"/>
+              </w:rPr>
+            </w:pPr>
+            <w:r>
+              <w:rPr>
+                <w:rFonts w:ascii="Times New Roman" w:eastAsia="Times New Roman" w:hAnsi="Times New Roman" w:cs="Times New Roman"/>
                 <w:color w:val="000000"/>
                 <w:lang w:val="en-GB" w:eastAsia="en-GB"/>
               </w:rPr>
@@ -12736,14 +13485,14 @@
               <w:spacing w:after="0" w:line="240" w:lineRule="auto"/>
               <w:jc w:val="center"/>
               <w:rPr>
-                <w:rFonts w:ascii="Calibri" w:eastAsia="Times New Roman" w:hAnsi="Calibri" w:cs="Calibri"/>
-                <w:color w:val="000000"/>
-                <w:lang w:val="en-GB" w:eastAsia="en-GB"/>
-              </w:rPr>
-            </w:pPr>
-            <w:r>
-              <w:rPr>
-                <w:rFonts w:ascii="Calibri" w:eastAsia="Times New Roman" w:hAnsi="Calibri" w:cs="Calibri"/>
+                <w:rFonts w:ascii="Times New Roman" w:eastAsia="Times New Roman" w:hAnsi="Times New Roman" w:cs="Times New Roman"/>
+                <w:color w:val="000000"/>
+                <w:lang w:val="en-GB" w:eastAsia="en-GB"/>
+              </w:rPr>
+            </w:pPr>
+            <w:r>
+              <w:rPr>
+                <w:rFonts w:ascii="Times New Roman" w:eastAsia="Times New Roman" w:hAnsi="Times New Roman" w:cs="Times New Roman"/>
                 <w:color w:val="000000"/>
                 <w:lang w:val="en-GB" w:eastAsia="en-GB"/>
               </w:rPr>
@@ -12776,14 +13525,14 @@
               <w:spacing w:after="0" w:line="240" w:lineRule="auto"/>
               <w:jc w:val="center"/>
               <w:rPr>
-                <w:rFonts w:ascii="Calibri" w:eastAsia="Times New Roman" w:hAnsi="Calibri" w:cs="Calibri"/>
-                <w:color w:val="000000"/>
-                <w:lang w:val="en-GB" w:eastAsia="en-GB"/>
-              </w:rPr>
-            </w:pPr>
-            <w:r>
-              <w:rPr>
-                <w:rFonts w:ascii="Calibri" w:eastAsia="Times New Roman" w:hAnsi="Calibri" w:cs="Calibri"/>
+                <w:rFonts w:ascii="Times New Roman" w:eastAsia="Times New Roman" w:hAnsi="Times New Roman" w:cs="Times New Roman"/>
+                <w:color w:val="000000"/>
+                <w:lang w:val="en-GB" w:eastAsia="en-GB"/>
+              </w:rPr>
+            </w:pPr>
+            <w:r>
+              <w:rPr>
+                <w:rFonts w:ascii="Times New Roman" w:eastAsia="Times New Roman" w:hAnsi="Times New Roman" w:cs="Times New Roman"/>
                 <w:color w:val="000000"/>
                 <w:lang w:val="en-GB" w:eastAsia="en-GB"/>
               </w:rPr>
@@ -12810,14 +13559,14 @@
               <w:spacing w:after="0" w:line="240" w:lineRule="auto"/>
               <w:jc w:val="center"/>
               <w:rPr>
-                <w:rFonts w:ascii="Calibri" w:eastAsia="Times New Roman" w:hAnsi="Calibri" w:cs="Calibri"/>
-                <w:color w:val="000000"/>
-                <w:lang w:val="en-GB" w:eastAsia="en-GB"/>
-              </w:rPr>
-            </w:pPr>
-            <w:r>
-              <w:rPr>
-                <w:rFonts w:ascii="Calibri" w:eastAsia="Times New Roman" w:hAnsi="Calibri" w:cs="Calibri"/>
+                <w:rFonts w:ascii="Times New Roman" w:eastAsia="Times New Roman" w:hAnsi="Times New Roman" w:cs="Times New Roman"/>
+                <w:color w:val="000000"/>
+                <w:lang w:val="en-GB" w:eastAsia="en-GB"/>
+              </w:rPr>
+            </w:pPr>
+            <w:r>
+              <w:rPr>
+                <w:rFonts w:ascii="Times New Roman" w:eastAsia="Times New Roman" w:hAnsi="Times New Roman" w:cs="Times New Roman"/>
                 <w:color w:val="000000"/>
                 <w:lang w:val="en-GB" w:eastAsia="en-GB"/>
               </w:rPr>
@@ -12844,14 +13593,14 @@
               <w:spacing w:after="0" w:line="240" w:lineRule="auto"/>
               <w:jc w:val="center"/>
               <w:rPr>
-                <w:rFonts w:ascii="Calibri" w:eastAsia="Times New Roman" w:hAnsi="Calibri" w:cs="Calibri"/>
-                <w:color w:val="000000"/>
-                <w:lang w:val="en-GB" w:eastAsia="en-GB"/>
-              </w:rPr>
-            </w:pPr>
-            <w:r>
-              <w:rPr>
-                <w:rFonts w:ascii="Calibri" w:eastAsia="Times New Roman" w:hAnsi="Calibri" w:cs="Calibri"/>
+                <w:rFonts w:ascii="Times New Roman" w:eastAsia="Times New Roman" w:hAnsi="Times New Roman" w:cs="Times New Roman"/>
+                <w:color w:val="000000"/>
+                <w:lang w:val="en-GB" w:eastAsia="en-GB"/>
+              </w:rPr>
+            </w:pPr>
+            <w:r>
+              <w:rPr>
+                <w:rFonts w:ascii="Times New Roman" w:eastAsia="Times New Roman" w:hAnsi="Times New Roman" w:cs="Times New Roman"/>
                 <w:color w:val="000000"/>
                 <w:lang w:val="en-GB" w:eastAsia="en-GB"/>
               </w:rPr>
@@ -12878,14 +13627,14 @@
               <w:spacing w:after="0" w:line="240" w:lineRule="auto"/>
               <w:jc w:val="center"/>
               <w:rPr>
-                <w:rFonts w:ascii="Calibri" w:eastAsia="Times New Roman" w:hAnsi="Calibri" w:cs="Calibri"/>
-                <w:color w:val="000000"/>
-                <w:lang w:val="en-GB" w:eastAsia="en-GB"/>
-              </w:rPr>
-            </w:pPr>
-            <w:r>
-              <w:rPr>
-                <w:rFonts w:ascii="Calibri" w:eastAsia="Times New Roman" w:hAnsi="Calibri" w:cs="Calibri"/>
+                <w:rFonts w:ascii="Times New Roman" w:eastAsia="Times New Roman" w:hAnsi="Times New Roman" w:cs="Times New Roman"/>
+                <w:color w:val="000000"/>
+                <w:lang w:val="en-GB" w:eastAsia="en-GB"/>
+              </w:rPr>
+            </w:pPr>
+            <w:r>
+              <w:rPr>
+                <w:rFonts w:ascii="Times New Roman" w:eastAsia="Times New Roman" w:hAnsi="Times New Roman" w:cs="Times New Roman"/>
                 <w:color w:val="000000"/>
                 <w:lang w:val="en-GB" w:eastAsia="en-GB"/>
               </w:rPr>
@@ -12909,14 +13658,14 @@
               <w:spacing w:after="0" w:line="240" w:lineRule="auto"/>
               <w:jc w:val="center"/>
               <w:rPr>
-                <w:rFonts w:ascii="Calibri" w:eastAsia="Times New Roman" w:hAnsi="Calibri" w:cs="Calibri"/>
-                <w:color w:val="000000"/>
-                <w:lang w:val="en-GB" w:eastAsia="en-GB"/>
-              </w:rPr>
-            </w:pPr>
-            <w:r>
-              <w:rPr>
-                <w:rFonts w:ascii="Calibri" w:eastAsia="Times New Roman" w:hAnsi="Calibri" w:cs="Calibri"/>
+                <w:rFonts w:ascii="Times New Roman" w:eastAsia="Times New Roman" w:hAnsi="Times New Roman" w:cs="Times New Roman"/>
+                <w:color w:val="000000"/>
+                <w:lang w:val="en-GB" w:eastAsia="en-GB"/>
+              </w:rPr>
+            </w:pPr>
+            <w:r>
+              <w:rPr>
+                <w:rFonts w:ascii="Times New Roman" w:eastAsia="Times New Roman" w:hAnsi="Times New Roman" w:cs="Times New Roman"/>
                 <w:color w:val="000000"/>
                 <w:lang w:val="en-GB" w:eastAsia="en-GB"/>
               </w:rPr>
@@ -12949,14 +13698,14 @@
               <w:spacing w:after="0" w:line="240" w:lineRule="auto"/>
               <w:jc w:val="center"/>
               <w:rPr>
-                <w:rFonts w:ascii="Calibri" w:eastAsia="Times New Roman" w:hAnsi="Calibri" w:cs="Calibri"/>
-                <w:color w:val="000000"/>
-                <w:lang w:val="en-GB" w:eastAsia="en-GB"/>
-              </w:rPr>
-            </w:pPr>
-            <w:r>
-              <w:rPr>
-                <w:rFonts w:ascii="Calibri" w:eastAsia="Times New Roman" w:hAnsi="Calibri" w:cs="Calibri"/>
+                <w:rFonts w:ascii="Times New Roman" w:eastAsia="Times New Roman" w:hAnsi="Times New Roman" w:cs="Times New Roman"/>
+                <w:color w:val="000000"/>
+                <w:lang w:val="en-GB" w:eastAsia="en-GB"/>
+              </w:rPr>
+            </w:pPr>
+            <w:r>
+              <w:rPr>
+                <w:rFonts w:ascii="Times New Roman" w:eastAsia="Times New Roman" w:hAnsi="Times New Roman" w:cs="Times New Roman"/>
                 <w:color w:val="000000"/>
                 <w:lang w:val="en-GB" w:eastAsia="en-GB"/>
               </w:rPr>
@@ -12983,14 +13732,14 @@
               <w:spacing w:after="0" w:line="240" w:lineRule="auto"/>
               <w:jc w:val="center"/>
               <w:rPr>
-                <w:rFonts w:ascii="Calibri" w:eastAsia="Times New Roman" w:hAnsi="Calibri" w:cs="Calibri"/>
-                <w:color w:val="000000"/>
-                <w:lang w:val="en-GB" w:eastAsia="en-GB"/>
-              </w:rPr>
-            </w:pPr>
-            <w:r>
-              <w:rPr>
-                <w:rFonts w:ascii="Calibri" w:eastAsia="Times New Roman" w:hAnsi="Calibri" w:cs="Calibri"/>
+                <w:rFonts w:ascii="Times New Roman" w:eastAsia="Times New Roman" w:hAnsi="Times New Roman" w:cs="Times New Roman"/>
+                <w:color w:val="000000"/>
+                <w:lang w:val="en-GB" w:eastAsia="en-GB"/>
+              </w:rPr>
+            </w:pPr>
+            <w:r>
+              <w:rPr>
+                <w:rFonts w:ascii="Times New Roman" w:eastAsia="Times New Roman" w:hAnsi="Times New Roman" w:cs="Times New Roman"/>
                 <w:color w:val="000000"/>
                 <w:lang w:val="en-GB" w:eastAsia="en-GB"/>
               </w:rPr>
@@ -13017,14 +13766,14 @@
               <w:spacing w:after="0" w:line="240" w:lineRule="auto"/>
               <w:jc w:val="center"/>
               <w:rPr>
-                <w:rFonts w:ascii="Calibri" w:eastAsia="Times New Roman" w:hAnsi="Calibri" w:cs="Calibri"/>
-                <w:color w:val="000000"/>
-                <w:lang w:val="en-GB" w:eastAsia="en-GB"/>
-              </w:rPr>
-            </w:pPr>
-            <w:r>
-              <w:rPr>
-                <w:rFonts w:ascii="Calibri" w:eastAsia="Times New Roman" w:hAnsi="Calibri" w:cs="Calibri"/>
+                <w:rFonts w:ascii="Times New Roman" w:eastAsia="Times New Roman" w:hAnsi="Times New Roman" w:cs="Times New Roman"/>
+                <w:color w:val="000000"/>
+                <w:lang w:val="en-GB" w:eastAsia="en-GB"/>
+              </w:rPr>
+            </w:pPr>
+            <w:r>
+              <w:rPr>
+                <w:rFonts w:ascii="Times New Roman" w:eastAsia="Times New Roman" w:hAnsi="Times New Roman" w:cs="Times New Roman"/>
                 <w:color w:val="000000"/>
                 <w:lang w:val="en-GB" w:eastAsia="en-GB"/>
               </w:rPr>
@@ -13051,14 +13800,14 @@
               <w:spacing w:after="0" w:line="240" w:lineRule="auto"/>
               <w:jc w:val="center"/>
               <w:rPr>
-                <w:rFonts w:ascii="Calibri" w:eastAsia="Times New Roman" w:hAnsi="Calibri" w:cs="Calibri"/>
-                <w:color w:val="000000"/>
-                <w:lang w:val="en-GB" w:eastAsia="en-GB"/>
-              </w:rPr>
-            </w:pPr>
-            <w:r>
-              <w:rPr>
-                <w:rFonts w:ascii="Calibri" w:eastAsia="Times New Roman" w:hAnsi="Calibri" w:cs="Calibri"/>
+                <w:rFonts w:ascii="Times New Roman" w:eastAsia="Times New Roman" w:hAnsi="Times New Roman" w:cs="Times New Roman"/>
+                <w:color w:val="000000"/>
+                <w:lang w:val="en-GB" w:eastAsia="en-GB"/>
+              </w:rPr>
+            </w:pPr>
+            <w:r>
+              <w:rPr>
+                <w:rFonts w:ascii="Times New Roman" w:eastAsia="Times New Roman" w:hAnsi="Times New Roman" w:cs="Times New Roman"/>
                 <w:color w:val="000000"/>
                 <w:lang w:val="en-GB" w:eastAsia="en-GB"/>
               </w:rPr>
@@ -13082,14 +13831,14 @@
               <w:spacing w:after="0" w:line="240" w:lineRule="auto"/>
               <w:jc w:val="center"/>
               <w:rPr>
-                <w:rFonts w:ascii="Calibri" w:eastAsia="Times New Roman" w:hAnsi="Calibri" w:cs="Calibri"/>
-                <w:color w:val="000000"/>
-                <w:lang w:val="en-GB" w:eastAsia="en-GB"/>
-              </w:rPr>
-            </w:pPr>
-            <w:r>
-              <w:rPr>
-                <w:rFonts w:ascii="Calibri" w:eastAsia="Times New Roman" w:hAnsi="Calibri" w:cs="Calibri"/>
+                <w:rFonts w:ascii="Times New Roman" w:eastAsia="Times New Roman" w:hAnsi="Times New Roman" w:cs="Times New Roman"/>
+                <w:color w:val="000000"/>
+                <w:lang w:val="en-GB" w:eastAsia="en-GB"/>
+              </w:rPr>
+            </w:pPr>
+            <w:r>
+              <w:rPr>
+                <w:rFonts w:ascii="Times New Roman" w:eastAsia="Times New Roman" w:hAnsi="Times New Roman" w:cs="Times New Roman"/>
                 <w:color w:val="000000"/>
                 <w:lang w:val="en-GB" w:eastAsia="en-GB"/>
               </w:rPr>
@@ -13122,7 +13871,7 @@
               <w:spacing w:after="0" w:line="240" w:lineRule="auto"/>
               <w:jc w:val="center"/>
               <w:rPr>
-                <w:rFonts w:ascii="Calibri" w:eastAsia="Times New Roman" w:hAnsi="Calibri" w:cs="Calibri"/>
+                <w:rFonts w:ascii="Times New Roman" w:eastAsia="Times New Roman" w:hAnsi="Times New Roman" w:cs="Times New Roman"/>
                 <w:b/>
                 <w:bCs/>
                 <w:color w:val="000000"/>
@@ -13131,7 +13880,7 @@
             </w:pPr>
             <w:r>
               <w:rPr>
-                <w:rFonts w:ascii="Calibri" w:eastAsia="Times New Roman" w:hAnsi="Calibri" w:cs="Calibri"/>
+                <w:rFonts w:ascii="Times New Roman" w:eastAsia="Times New Roman" w:hAnsi="Times New Roman" w:cs="Times New Roman"/>
                 <w:b/>
                 <w:bCs/>
                 <w:color w:val="000000"/>
@@ -13160,7 +13909,7 @@
               <w:spacing w:after="0" w:line="240" w:lineRule="auto"/>
               <w:jc w:val="center"/>
               <w:rPr>
-                <w:rFonts w:ascii="Calibri" w:eastAsia="Times New Roman" w:hAnsi="Calibri" w:cs="Calibri"/>
+                <w:rFonts w:ascii="Times New Roman" w:eastAsia="Times New Roman" w:hAnsi="Times New Roman" w:cs="Times New Roman"/>
                 <w:b/>
                 <w:bCs/>
                 <w:color w:val="000000"/>
@@ -13169,7 +13918,7 @@
             </w:pPr>
             <w:r>
               <w:rPr>
-                <w:rFonts w:ascii="Calibri" w:eastAsia="Times New Roman" w:hAnsi="Calibri" w:cs="Calibri"/>
+                <w:rFonts w:ascii="Times New Roman" w:eastAsia="Times New Roman" w:hAnsi="Times New Roman" w:cs="Times New Roman"/>
                 <w:b/>
                 <w:bCs/>
                 <w:color w:val="000000"/>
@@ -13198,7 +13947,7 @@
               <w:spacing w:after="0" w:line="240" w:lineRule="auto"/>
               <w:jc w:val="center"/>
               <w:rPr>
-                <w:rFonts w:ascii="Calibri" w:eastAsia="Times New Roman" w:hAnsi="Calibri" w:cs="Calibri"/>
+                <w:rFonts w:ascii="Times New Roman" w:eastAsia="Times New Roman" w:hAnsi="Times New Roman" w:cs="Times New Roman"/>
                 <w:b/>
                 <w:bCs/>
                 <w:color w:val="000000"/>
@@ -13207,7 +13956,7 @@
             </w:pPr>
             <w:r>
               <w:rPr>
-                <w:rFonts w:ascii="Calibri" w:eastAsia="Times New Roman" w:hAnsi="Calibri" w:cs="Calibri"/>
+                <w:rFonts w:ascii="Times New Roman" w:eastAsia="Times New Roman" w:hAnsi="Times New Roman" w:cs="Times New Roman"/>
                 <w:b/>
                 <w:bCs/>
                 <w:color w:val="000000"/>
@@ -13236,7 +13985,7 @@
               <w:spacing w:after="0" w:line="240" w:lineRule="auto"/>
               <w:jc w:val="center"/>
               <w:rPr>
-                <w:rFonts w:ascii="Calibri" w:eastAsia="Times New Roman" w:hAnsi="Calibri" w:cs="Calibri"/>
+                <w:rFonts w:ascii="Times New Roman" w:eastAsia="Times New Roman" w:hAnsi="Times New Roman" w:cs="Times New Roman"/>
                 <w:b/>
                 <w:bCs/>
                 <w:color w:val="000000"/>
@@ -13245,7 +13994,7 @@
             </w:pPr>
             <w:r>
               <w:rPr>
-                <w:rFonts w:ascii="Calibri" w:eastAsia="Times New Roman" w:hAnsi="Calibri" w:cs="Calibri"/>
+                <w:rFonts w:ascii="Times New Roman" w:eastAsia="Times New Roman" w:hAnsi="Times New Roman" w:cs="Times New Roman"/>
                 <w:b/>
                 <w:bCs/>
                 <w:color w:val="000000"/>
@@ -13271,7 +14020,7 @@
               <w:spacing w:after="0" w:line="240" w:lineRule="auto"/>
               <w:jc w:val="center"/>
               <w:rPr>
-                <w:rFonts w:ascii="Calibri" w:eastAsia="Times New Roman" w:hAnsi="Calibri" w:cs="Calibri"/>
+                <w:rFonts w:ascii="Times New Roman" w:eastAsia="Times New Roman" w:hAnsi="Times New Roman" w:cs="Times New Roman"/>
                 <w:b/>
                 <w:bCs/>
                 <w:color w:val="000000"/>
@@ -13280,7 +14029,7 @@
             </w:pPr>
             <w:r>
               <w:rPr>
-                <w:rFonts w:ascii="Calibri" w:eastAsia="Times New Roman" w:hAnsi="Calibri" w:cs="Calibri"/>
+                <w:rFonts w:ascii="Times New Roman" w:eastAsia="Times New Roman" w:hAnsi="Times New Roman" w:cs="Times New Roman"/>
                 <w:b/>
                 <w:bCs/>
                 <w:color w:val="000000"/>
@@ -13315,14 +14064,14 @@
               <w:spacing w:after="0" w:line="240" w:lineRule="auto"/>
               <w:jc w:val="center"/>
               <w:rPr>
-                <w:rFonts w:ascii="Calibri" w:eastAsia="Times New Roman" w:hAnsi="Calibri" w:cs="Calibri"/>
-                <w:color w:val="000000"/>
-                <w:lang w:val="en-GB" w:eastAsia="en-GB"/>
-              </w:rPr>
-            </w:pPr>
-            <w:r>
-              <w:rPr>
-                <w:rFonts w:ascii="Calibri" w:eastAsia="Times New Roman" w:hAnsi="Calibri" w:cs="Calibri"/>
+                <w:rFonts w:ascii="Times New Roman" w:eastAsia="Times New Roman" w:hAnsi="Times New Roman" w:cs="Times New Roman"/>
+                <w:color w:val="000000"/>
+                <w:lang w:val="en-GB" w:eastAsia="en-GB"/>
+              </w:rPr>
+            </w:pPr>
+            <w:r>
+              <w:rPr>
+                <w:rFonts w:ascii="Times New Roman" w:eastAsia="Times New Roman" w:hAnsi="Times New Roman" w:cs="Times New Roman"/>
                 <w:color w:val="000000"/>
                 <w:lang w:val="en-GB" w:eastAsia="en-GB"/>
               </w:rPr>
@@ -13349,14 +14098,14 @@
               <w:spacing w:after="0" w:line="240" w:lineRule="auto"/>
               <w:jc w:val="center"/>
               <w:rPr>
-                <w:rFonts w:ascii="Calibri" w:eastAsia="Times New Roman" w:hAnsi="Calibri" w:cs="Calibri"/>
-                <w:color w:val="000000"/>
-                <w:lang w:val="en-GB" w:eastAsia="en-GB"/>
-              </w:rPr>
-            </w:pPr>
-            <w:r>
-              <w:rPr>
-                <w:rFonts w:ascii="Calibri" w:eastAsia="Times New Roman" w:hAnsi="Calibri" w:cs="Calibri"/>
+                <w:rFonts w:ascii="Times New Roman" w:eastAsia="Times New Roman" w:hAnsi="Times New Roman" w:cs="Times New Roman"/>
+                <w:color w:val="000000"/>
+                <w:lang w:val="en-GB" w:eastAsia="en-GB"/>
+              </w:rPr>
+            </w:pPr>
+            <w:r>
+              <w:rPr>
+                <w:rFonts w:ascii="Times New Roman" w:eastAsia="Times New Roman" w:hAnsi="Times New Roman" w:cs="Times New Roman"/>
                 <w:color w:val="000000"/>
                 <w:lang w:val="en-GB" w:eastAsia="en-GB"/>
               </w:rPr>
@@ -13383,14 +14132,14 @@
               <w:spacing w:after="0" w:line="240" w:lineRule="auto"/>
               <w:jc w:val="center"/>
               <w:rPr>
-                <w:rFonts w:ascii="Calibri" w:eastAsia="Times New Roman" w:hAnsi="Calibri" w:cs="Calibri"/>
-                <w:color w:val="000000"/>
-                <w:lang w:val="en-GB" w:eastAsia="en-GB"/>
-              </w:rPr>
-            </w:pPr>
-            <w:r>
-              <w:rPr>
-                <w:rFonts w:ascii="Calibri" w:eastAsia="Times New Roman" w:hAnsi="Calibri" w:cs="Calibri"/>
+                <w:rFonts w:ascii="Times New Roman" w:eastAsia="Times New Roman" w:hAnsi="Times New Roman" w:cs="Times New Roman"/>
+                <w:color w:val="000000"/>
+                <w:lang w:val="en-GB" w:eastAsia="en-GB"/>
+              </w:rPr>
+            </w:pPr>
+            <w:r>
+              <w:rPr>
+                <w:rFonts w:ascii="Times New Roman" w:eastAsia="Times New Roman" w:hAnsi="Times New Roman" w:cs="Times New Roman"/>
                 <w:color w:val="000000"/>
                 <w:lang w:val="en-GB" w:eastAsia="en-GB"/>
               </w:rPr>
@@ -13417,14 +14166,14 @@
               <w:spacing w:after="0" w:line="240" w:lineRule="auto"/>
               <w:jc w:val="center"/>
               <w:rPr>
-                <w:rFonts w:ascii="Calibri" w:eastAsia="Times New Roman" w:hAnsi="Calibri" w:cs="Calibri"/>
-                <w:color w:val="000000"/>
-                <w:lang w:val="en-GB" w:eastAsia="en-GB"/>
-              </w:rPr>
-            </w:pPr>
-            <w:r>
-              <w:rPr>
-                <w:rFonts w:ascii="Calibri" w:eastAsia="Times New Roman" w:hAnsi="Calibri" w:cs="Calibri"/>
+                <w:rFonts w:ascii="Times New Roman" w:eastAsia="Times New Roman" w:hAnsi="Times New Roman" w:cs="Times New Roman"/>
+                <w:color w:val="000000"/>
+                <w:lang w:val="en-GB" w:eastAsia="en-GB"/>
+              </w:rPr>
+            </w:pPr>
+            <w:r>
+              <w:rPr>
+                <w:rFonts w:ascii="Times New Roman" w:eastAsia="Times New Roman" w:hAnsi="Times New Roman" w:cs="Times New Roman"/>
                 <w:color w:val="000000"/>
                 <w:lang w:val="en-GB" w:eastAsia="en-GB"/>
               </w:rPr>
@@ -13448,14 +14197,14 @@
               <w:spacing w:after="0" w:line="240" w:lineRule="auto"/>
               <w:jc w:val="center"/>
               <w:rPr>
-                <w:rFonts w:ascii="Calibri" w:eastAsia="Times New Roman" w:hAnsi="Calibri" w:cs="Calibri"/>
-                <w:color w:val="000000"/>
-                <w:lang w:val="en-GB" w:eastAsia="en-GB"/>
-              </w:rPr>
-            </w:pPr>
-            <w:r>
-              <w:rPr>
-                <w:rFonts w:ascii="Calibri" w:eastAsia="Times New Roman" w:hAnsi="Calibri" w:cs="Calibri"/>
+                <w:rFonts w:ascii="Times New Roman" w:eastAsia="Times New Roman" w:hAnsi="Times New Roman" w:cs="Times New Roman"/>
+                <w:color w:val="000000"/>
+                <w:lang w:val="en-GB" w:eastAsia="en-GB"/>
+              </w:rPr>
+            </w:pPr>
+            <w:r>
+              <w:rPr>
+                <w:rFonts w:ascii="Times New Roman" w:eastAsia="Times New Roman" w:hAnsi="Times New Roman" w:cs="Times New Roman"/>
                 <w:color w:val="000000"/>
                 <w:lang w:val="en-GB" w:eastAsia="en-GB"/>
               </w:rPr>
@@ -13488,14 +14237,14 @@
               <w:spacing w:after="0" w:line="240" w:lineRule="auto"/>
               <w:jc w:val="center"/>
               <w:rPr>
-                <w:rFonts w:ascii="Calibri" w:eastAsia="Times New Roman" w:hAnsi="Calibri" w:cs="Calibri"/>
-                <w:color w:val="000000"/>
-                <w:lang w:val="en-GB" w:eastAsia="en-GB"/>
-              </w:rPr>
-            </w:pPr>
-            <w:r>
-              <w:rPr>
-                <w:rFonts w:ascii="Calibri" w:eastAsia="Times New Roman" w:hAnsi="Calibri" w:cs="Calibri"/>
+                <w:rFonts w:ascii="Times New Roman" w:eastAsia="Times New Roman" w:hAnsi="Times New Roman" w:cs="Times New Roman"/>
+                <w:color w:val="000000"/>
+                <w:lang w:val="en-GB" w:eastAsia="en-GB"/>
+              </w:rPr>
+            </w:pPr>
+            <w:r>
+              <w:rPr>
+                <w:rFonts w:ascii="Times New Roman" w:eastAsia="Times New Roman" w:hAnsi="Times New Roman" w:cs="Times New Roman"/>
                 <w:color w:val="000000"/>
                 <w:lang w:val="en-GB" w:eastAsia="en-GB"/>
               </w:rPr>
@@ -13522,14 +14271,14 @@
               <w:spacing w:after="0" w:line="240" w:lineRule="auto"/>
               <w:jc w:val="center"/>
               <w:rPr>
-                <w:rFonts w:ascii="Calibri" w:eastAsia="Times New Roman" w:hAnsi="Calibri" w:cs="Calibri"/>
-                <w:color w:val="000000"/>
-                <w:lang w:val="en-GB" w:eastAsia="en-GB"/>
-              </w:rPr>
-            </w:pPr>
-            <w:r>
-              <w:rPr>
-                <w:rFonts w:ascii="Calibri" w:eastAsia="Times New Roman" w:hAnsi="Calibri" w:cs="Calibri"/>
+                <w:rFonts w:ascii="Times New Roman" w:eastAsia="Times New Roman" w:hAnsi="Times New Roman" w:cs="Times New Roman"/>
+                <w:color w:val="000000"/>
+                <w:lang w:val="en-GB" w:eastAsia="en-GB"/>
+              </w:rPr>
+            </w:pPr>
+            <w:r>
+              <w:rPr>
+                <w:rFonts w:ascii="Times New Roman" w:eastAsia="Times New Roman" w:hAnsi="Times New Roman" w:cs="Times New Roman"/>
                 <w:color w:val="000000"/>
                 <w:lang w:val="en-GB" w:eastAsia="en-GB"/>
               </w:rPr>
@@ -13556,14 +14305,14 @@
               <w:spacing w:after="0" w:line="240" w:lineRule="auto"/>
               <w:jc w:val="center"/>
               <w:rPr>
-                <w:rFonts w:ascii="Calibri" w:eastAsia="Times New Roman" w:hAnsi="Calibri" w:cs="Calibri"/>
-                <w:color w:val="000000"/>
-                <w:lang w:val="en-GB" w:eastAsia="en-GB"/>
-              </w:rPr>
-            </w:pPr>
-            <w:r>
-              <w:rPr>
-                <w:rFonts w:ascii="Calibri" w:eastAsia="Times New Roman" w:hAnsi="Calibri" w:cs="Calibri"/>
+                <w:rFonts w:ascii="Times New Roman" w:eastAsia="Times New Roman" w:hAnsi="Times New Roman" w:cs="Times New Roman"/>
+                <w:color w:val="000000"/>
+                <w:lang w:val="en-GB" w:eastAsia="en-GB"/>
+              </w:rPr>
+            </w:pPr>
+            <w:r>
+              <w:rPr>
+                <w:rFonts w:ascii="Times New Roman" w:eastAsia="Times New Roman" w:hAnsi="Times New Roman" w:cs="Times New Roman"/>
                 <w:color w:val="000000"/>
                 <w:lang w:val="en-GB" w:eastAsia="en-GB"/>
               </w:rPr>
@@ -13590,14 +14339,14 @@
               <w:spacing w:after="0" w:line="240" w:lineRule="auto"/>
               <w:jc w:val="center"/>
               <w:rPr>
-                <w:rFonts w:ascii="Calibri" w:eastAsia="Times New Roman" w:hAnsi="Calibri" w:cs="Calibri"/>
-                <w:color w:val="000000"/>
-                <w:lang w:val="en-GB" w:eastAsia="en-GB"/>
-              </w:rPr>
-            </w:pPr>
-            <w:r>
-              <w:rPr>
-                <w:rFonts w:ascii="Calibri" w:eastAsia="Times New Roman" w:hAnsi="Calibri" w:cs="Calibri"/>
+                <w:rFonts w:ascii="Times New Roman" w:eastAsia="Times New Roman" w:hAnsi="Times New Roman" w:cs="Times New Roman"/>
+                <w:color w:val="000000"/>
+                <w:lang w:val="en-GB" w:eastAsia="en-GB"/>
+              </w:rPr>
+            </w:pPr>
+            <w:r>
+              <w:rPr>
+                <w:rFonts w:ascii="Times New Roman" w:eastAsia="Times New Roman" w:hAnsi="Times New Roman" w:cs="Times New Roman"/>
                 <w:color w:val="000000"/>
                 <w:lang w:val="en-GB" w:eastAsia="en-GB"/>
               </w:rPr>
@@ -13621,14 +14370,14 @@
               <w:spacing w:after="0" w:line="240" w:lineRule="auto"/>
               <w:jc w:val="center"/>
               <w:rPr>
-                <w:rFonts w:ascii="Calibri" w:eastAsia="Times New Roman" w:hAnsi="Calibri" w:cs="Calibri"/>
-                <w:color w:val="000000"/>
-                <w:lang w:val="en-GB" w:eastAsia="en-GB"/>
-              </w:rPr>
-            </w:pPr>
-            <w:r>
-              <w:rPr>
-                <w:rFonts w:ascii="Calibri" w:eastAsia="Times New Roman" w:hAnsi="Calibri" w:cs="Calibri"/>
+                <w:rFonts w:ascii="Times New Roman" w:eastAsia="Times New Roman" w:hAnsi="Times New Roman" w:cs="Times New Roman"/>
+                <w:color w:val="000000"/>
+                <w:lang w:val="en-GB" w:eastAsia="en-GB"/>
+              </w:rPr>
+            </w:pPr>
+            <w:r>
+              <w:rPr>
+                <w:rFonts w:ascii="Times New Roman" w:eastAsia="Times New Roman" w:hAnsi="Times New Roman" w:cs="Times New Roman"/>
                 <w:color w:val="000000"/>
                 <w:lang w:val="en-GB" w:eastAsia="en-GB"/>
               </w:rPr>
@@ -13661,14 +14410,14 @@
               <w:spacing w:after="0" w:line="240" w:lineRule="auto"/>
               <w:jc w:val="center"/>
               <w:rPr>
-                <w:rFonts w:ascii="Calibri" w:eastAsia="Times New Roman" w:hAnsi="Calibri" w:cs="Calibri"/>
-                <w:color w:val="000000"/>
-                <w:lang w:val="en-GB" w:eastAsia="en-GB"/>
-              </w:rPr>
-            </w:pPr>
-            <w:r>
-              <w:rPr>
-                <w:rFonts w:ascii="Calibri" w:eastAsia="Times New Roman" w:hAnsi="Calibri" w:cs="Calibri"/>
+                <w:rFonts w:ascii="Times New Roman" w:eastAsia="Times New Roman" w:hAnsi="Times New Roman" w:cs="Times New Roman"/>
+                <w:color w:val="000000"/>
+                <w:lang w:val="en-GB" w:eastAsia="en-GB"/>
+              </w:rPr>
+            </w:pPr>
+            <w:r>
+              <w:rPr>
+                <w:rFonts w:ascii="Times New Roman" w:eastAsia="Times New Roman" w:hAnsi="Times New Roman" w:cs="Times New Roman"/>
                 <w:color w:val="000000"/>
                 <w:lang w:val="en-GB" w:eastAsia="en-GB"/>
               </w:rPr>
@@ -13695,14 +14444,14 @@
               <w:spacing w:after="0" w:line="240" w:lineRule="auto"/>
               <w:jc w:val="center"/>
               <w:rPr>
-                <w:rFonts w:ascii="Calibri" w:eastAsia="Times New Roman" w:hAnsi="Calibri" w:cs="Calibri"/>
-                <w:color w:val="000000"/>
-                <w:lang w:val="en-GB" w:eastAsia="en-GB"/>
-              </w:rPr>
-            </w:pPr>
-            <w:r>
-              <w:rPr>
-                <w:rFonts w:ascii="Calibri" w:eastAsia="Times New Roman" w:hAnsi="Calibri" w:cs="Calibri"/>
+                <w:rFonts w:ascii="Times New Roman" w:eastAsia="Times New Roman" w:hAnsi="Times New Roman" w:cs="Times New Roman"/>
+                <w:color w:val="000000"/>
+                <w:lang w:val="en-GB" w:eastAsia="en-GB"/>
+              </w:rPr>
+            </w:pPr>
+            <w:r>
+              <w:rPr>
+                <w:rFonts w:ascii="Times New Roman" w:eastAsia="Times New Roman" w:hAnsi="Times New Roman" w:cs="Times New Roman"/>
                 <w:color w:val="000000"/>
                 <w:lang w:val="en-GB" w:eastAsia="en-GB"/>
               </w:rPr>
@@ -13729,14 +14478,14 @@
               <w:spacing w:after="0" w:line="240" w:lineRule="auto"/>
               <w:jc w:val="center"/>
               <w:rPr>
-                <w:rFonts w:ascii="Calibri" w:eastAsia="Times New Roman" w:hAnsi="Calibri" w:cs="Calibri"/>
-                <w:color w:val="000000"/>
-                <w:lang w:val="en-GB" w:eastAsia="en-GB"/>
-              </w:rPr>
-            </w:pPr>
-            <w:r>
-              <w:rPr>
-                <w:rFonts w:ascii="Calibri" w:eastAsia="Times New Roman" w:hAnsi="Calibri" w:cs="Calibri"/>
+                <w:rFonts w:ascii="Times New Roman" w:eastAsia="Times New Roman" w:hAnsi="Times New Roman" w:cs="Times New Roman"/>
+                <w:color w:val="000000"/>
+                <w:lang w:val="en-GB" w:eastAsia="en-GB"/>
+              </w:rPr>
+            </w:pPr>
+            <w:r>
+              <w:rPr>
+                <w:rFonts w:ascii="Times New Roman" w:eastAsia="Times New Roman" w:hAnsi="Times New Roman" w:cs="Times New Roman"/>
                 <w:color w:val="000000"/>
                 <w:lang w:val="en-GB" w:eastAsia="en-GB"/>
               </w:rPr>
@@ -13763,14 +14512,14 @@
               <w:spacing w:after="0" w:line="240" w:lineRule="auto"/>
               <w:jc w:val="center"/>
               <w:rPr>
-                <w:rFonts w:ascii="Calibri" w:eastAsia="Times New Roman" w:hAnsi="Calibri" w:cs="Calibri"/>
-                <w:color w:val="000000"/>
-                <w:lang w:val="en-GB" w:eastAsia="en-GB"/>
-              </w:rPr>
-            </w:pPr>
-            <w:r>
-              <w:rPr>
-                <w:rFonts w:ascii="Calibri" w:eastAsia="Times New Roman" w:hAnsi="Calibri" w:cs="Calibri"/>
+                <w:rFonts w:ascii="Times New Roman" w:eastAsia="Times New Roman" w:hAnsi="Times New Roman" w:cs="Times New Roman"/>
+                <w:color w:val="000000"/>
+                <w:lang w:val="en-GB" w:eastAsia="en-GB"/>
+              </w:rPr>
+            </w:pPr>
+            <w:r>
+              <w:rPr>
+                <w:rFonts w:ascii="Times New Roman" w:eastAsia="Times New Roman" w:hAnsi="Times New Roman" w:cs="Times New Roman"/>
                 <w:color w:val="000000"/>
                 <w:lang w:val="en-GB" w:eastAsia="en-GB"/>
               </w:rPr>
@@ -13794,14 +14543,14 @@
               <w:spacing w:after="0" w:line="240" w:lineRule="auto"/>
               <w:jc w:val="center"/>
               <w:rPr>
-                <w:rFonts w:ascii="Calibri" w:eastAsia="Times New Roman" w:hAnsi="Calibri" w:cs="Calibri"/>
-                <w:color w:val="000000"/>
-                <w:lang w:val="en-GB" w:eastAsia="en-GB"/>
-              </w:rPr>
-            </w:pPr>
-            <w:r>
-              <w:rPr>
-                <w:rFonts w:ascii="Calibri" w:eastAsia="Times New Roman" w:hAnsi="Calibri" w:cs="Calibri"/>
+                <w:rFonts w:ascii="Times New Roman" w:eastAsia="Times New Roman" w:hAnsi="Times New Roman" w:cs="Times New Roman"/>
+                <w:color w:val="000000"/>
+                <w:lang w:val="en-GB" w:eastAsia="en-GB"/>
+              </w:rPr>
+            </w:pPr>
+            <w:r>
+              <w:rPr>
+                <w:rFonts w:ascii="Times New Roman" w:eastAsia="Times New Roman" w:hAnsi="Times New Roman" w:cs="Times New Roman"/>
                 <w:color w:val="000000"/>
                 <w:lang w:val="en-GB" w:eastAsia="en-GB"/>
               </w:rPr>
@@ -13834,14 +14583,14 @@
               <w:spacing w:after="0" w:line="240" w:lineRule="auto"/>
               <w:jc w:val="center"/>
               <w:rPr>
-                <w:rFonts w:ascii="Calibri" w:eastAsia="Times New Roman" w:hAnsi="Calibri" w:cs="Calibri"/>
-                <w:color w:val="000000"/>
-                <w:lang w:val="en-GB" w:eastAsia="en-GB"/>
-              </w:rPr>
-            </w:pPr>
-            <w:r>
-              <w:rPr>
-                <w:rFonts w:ascii="Calibri" w:eastAsia="Times New Roman" w:hAnsi="Calibri" w:cs="Calibri"/>
+                <w:rFonts w:ascii="Times New Roman" w:eastAsia="Times New Roman" w:hAnsi="Times New Roman" w:cs="Times New Roman"/>
+                <w:color w:val="000000"/>
+                <w:lang w:val="en-GB" w:eastAsia="en-GB"/>
+              </w:rPr>
+            </w:pPr>
+            <w:r>
+              <w:rPr>
+                <w:rFonts w:ascii="Times New Roman" w:eastAsia="Times New Roman" w:hAnsi="Times New Roman" w:cs="Times New Roman"/>
                 <w:color w:val="000000"/>
                 <w:lang w:val="en-GB" w:eastAsia="en-GB"/>
               </w:rPr>
@@ -13868,14 +14617,14 @@
               <w:spacing w:after="0" w:line="240" w:lineRule="auto"/>
               <w:jc w:val="center"/>
               <w:rPr>
-                <w:rFonts w:ascii="Calibri" w:eastAsia="Times New Roman" w:hAnsi="Calibri" w:cs="Calibri"/>
-                <w:color w:val="000000"/>
-                <w:lang w:val="en-GB" w:eastAsia="en-GB"/>
-              </w:rPr>
-            </w:pPr>
-            <w:r>
-              <w:rPr>
-                <w:rFonts w:ascii="Calibri" w:eastAsia="Times New Roman" w:hAnsi="Calibri" w:cs="Calibri"/>
+                <w:rFonts w:ascii="Times New Roman" w:eastAsia="Times New Roman" w:hAnsi="Times New Roman" w:cs="Times New Roman"/>
+                <w:color w:val="000000"/>
+                <w:lang w:val="en-GB" w:eastAsia="en-GB"/>
+              </w:rPr>
+            </w:pPr>
+            <w:r>
+              <w:rPr>
+                <w:rFonts w:ascii="Times New Roman" w:eastAsia="Times New Roman" w:hAnsi="Times New Roman" w:cs="Times New Roman"/>
                 <w:color w:val="000000"/>
                 <w:lang w:val="en-GB" w:eastAsia="en-GB"/>
               </w:rPr>
@@ -13902,14 +14651,14 @@
               <w:spacing w:after="0" w:line="240" w:lineRule="auto"/>
               <w:jc w:val="center"/>
               <w:rPr>
-                <w:rFonts w:ascii="Calibri" w:eastAsia="Times New Roman" w:hAnsi="Calibri" w:cs="Calibri"/>
-                <w:color w:val="000000"/>
-                <w:lang w:val="en-GB" w:eastAsia="en-GB"/>
-              </w:rPr>
-            </w:pPr>
-            <w:r>
-              <w:rPr>
-                <w:rFonts w:ascii="Calibri" w:eastAsia="Times New Roman" w:hAnsi="Calibri" w:cs="Calibri"/>
+                <w:rFonts w:ascii="Times New Roman" w:eastAsia="Times New Roman" w:hAnsi="Times New Roman" w:cs="Times New Roman"/>
+                <w:color w:val="000000"/>
+                <w:lang w:val="en-GB" w:eastAsia="en-GB"/>
+              </w:rPr>
+            </w:pPr>
+            <w:r>
+              <w:rPr>
+                <w:rFonts w:ascii="Times New Roman" w:eastAsia="Times New Roman" w:hAnsi="Times New Roman" w:cs="Times New Roman"/>
                 <w:color w:val="000000"/>
                 <w:lang w:val="en-GB" w:eastAsia="en-GB"/>
               </w:rPr>
@@ -13936,14 +14685,14 @@
               <w:spacing w:after="0" w:line="240" w:lineRule="auto"/>
               <w:jc w:val="center"/>
               <w:rPr>
-                <w:rFonts w:ascii="Calibri" w:eastAsia="Times New Roman" w:hAnsi="Calibri" w:cs="Calibri"/>
-                <w:color w:val="000000"/>
-                <w:lang w:val="en-GB" w:eastAsia="en-GB"/>
-              </w:rPr>
-            </w:pPr>
-            <w:r>
-              <w:rPr>
-                <w:rFonts w:ascii="Calibri" w:eastAsia="Times New Roman" w:hAnsi="Calibri" w:cs="Calibri"/>
+                <w:rFonts w:ascii="Times New Roman" w:eastAsia="Times New Roman" w:hAnsi="Times New Roman" w:cs="Times New Roman"/>
+                <w:color w:val="000000"/>
+                <w:lang w:val="en-GB" w:eastAsia="en-GB"/>
+              </w:rPr>
+            </w:pPr>
+            <w:r>
+              <w:rPr>
+                <w:rFonts w:ascii="Times New Roman" w:eastAsia="Times New Roman" w:hAnsi="Times New Roman" w:cs="Times New Roman"/>
                 <w:color w:val="000000"/>
                 <w:lang w:val="en-GB" w:eastAsia="en-GB"/>
               </w:rPr>
@@ -13967,14 +14716,14 @@
               <w:spacing w:after="0" w:line="240" w:lineRule="auto"/>
               <w:jc w:val="center"/>
               <w:rPr>
-                <w:rFonts w:ascii="Calibri" w:eastAsia="Times New Roman" w:hAnsi="Calibri" w:cs="Calibri"/>
-                <w:color w:val="000000"/>
-                <w:lang w:val="en-GB" w:eastAsia="en-GB"/>
-              </w:rPr>
-            </w:pPr>
-            <w:r>
-              <w:rPr>
-                <w:rFonts w:ascii="Calibri" w:eastAsia="Times New Roman" w:hAnsi="Calibri" w:cs="Calibri"/>
+                <w:rFonts w:ascii="Times New Roman" w:eastAsia="Times New Roman" w:hAnsi="Times New Roman" w:cs="Times New Roman"/>
+                <w:color w:val="000000"/>
+                <w:lang w:val="en-GB" w:eastAsia="en-GB"/>
+              </w:rPr>
+            </w:pPr>
+            <w:r>
+              <w:rPr>
+                <w:rFonts w:ascii="Times New Roman" w:eastAsia="Times New Roman" w:hAnsi="Times New Roman" w:cs="Times New Roman"/>
                 <w:color w:val="000000"/>
                 <w:lang w:val="en-GB" w:eastAsia="en-GB"/>
               </w:rPr>
@@ -14007,14 +14756,14 @@
               <w:spacing w:after="0" w:line="240" w:lineRule="auto"/>
               <w:jc w:val="center"/>
               <w:rPr>
-                <w:rFonts w:ascii="Calibri" w:eastAsia="Times New Roman" w:hAnsi="Calibri" w:cs="Calibri"/>
-                <w:color w:val="000000"/>
-                <w:lang w:val="en-GB" w:eastAsia="en-GB"/>
-              </w:rPr>
-            </w:pPr>
-            <w:r>
-              <w:rPr>
-                <w:rFonts w:ascii="Calibri" w:eastAsia="Times New Roman" w:hAnsi="Calibri" w:cs="Calibri"/>
+                <w:rFonts w:ascii="Times New Roman" w:eastAsia="Times New Roman" w:hAnsi="Times New Roman" w:cs="Times New Roman"/>
+                <w:color w:val="000000"/>
+                <w:lang w:val="en-GB" w:eastAsia="en-GB"/>
+              </w:rPr>
+            </w:pPr>
+            <w:r>
+              <w:rPr>
+                <w:rFonts w:ascii="Times New Roman" w:eastAsia="Times New Roman" w:hAnsi="Times New Roman" w:cs="Times New Roman"/>
                 <w:color w:val="000000"/>
                 <w:lang w:val="en-GB" w:eastAsia="en-GB"/>
               </w:rPr>
@@ -14041,14 +14790,14 @@
               <w:spacing w:after="0" w:line="240" w:lineRule="auto"/>
               <w:jc w:val="center"/>
               <w:rPr>
-                <w:rFonts w:ascii="Calibri" w:eastAsia="Times New Roman" w:hAnsi="Calibri" w:cs="Calibri"/>
-                <w:color w:val="000000"/>
-                <w:lang w:val="en-GB" w:eastAsia="en-GB"/>
-              </w:rPr>
-            </w:pPr>
-            <w:r>
-              <w:rPr>
-                <w:rFonts w:ascii="Calibri" w:eastAsia="Times New Roman" w:hAnsi="Calibri" w:cs="Calibri"/>
+                <w:rFonts w:ascii="Times New Roman" w:eastAsia="Times New Roman" w:hAnsi="Times New Roman" w:cs="Times New Roman"/>
+                <w:color w:val="000000"/>
+                <w:lang w:val="en-GB" w:eastAsia="en-GB"/>
+              </w:rPr>
+            </w:pPr>
+            <w:r>
+              <w:rPr>
+                <w:rFonts w:ascii="Times New Roman" w:eastAsia="Times New Roman" w:hAnsi="Times New Roman" w:cs="Times New Roman"/>
                 <w:color w:val="000000"/>
                 <w:lang w:val="en-GB" w:eastAsia="en-GB"/>
               </w:rPr>
@@ -14075,14 +14824,14 @@
               <w:spacing w:after="0" w:line="240" w:lineRule="auto"/>
               <w:jc w:val="center"/>
               <w:rPr>
-                <w:rFonts w:ascii="Calibri" w:eastAsia="Times New Roman" w:hAnsi="Calibri" w:cs="Calibri"/>
-                <w:color w:val="000000"/>
-                <w:lang w:val="en-GB" w:eastAsia="en-GB"/>
-              </w:rPr>
-            </w:pPr>
-            <w:r>
-              <w:rPr>
-                <w:rFonts w:ascii="Calibri" w:eastAsia="Times New Roman" w:hAnsi="Calibri" w:cs="Calibri"/>
+                <w:rFonts w:ascii="Times New Roman" w:eastAsia="Times New Roman" w:hAnsi="Times New Roman" w:cs="Times New Roman"/>
+                <w:color w:val="000000"/>
+                <w:lang w:val="en-GB" w:eastAsia="en-GB"/>
+              </w:rPr>
+            </w:pPr>
+            <w:r>
+              <w:rPr>
+                <w:rFonts w:ascii="Times New Roman" w:eastAsia="Times New Roman" w:hAnsi="Times New Roman" w:cs="Times New Roman"/>
                 <w:color w:val="000000"/>
                 <w:lang w:val="en-GB" w:eastAsia="en-GB"/>
               </w:rPr>
@@ -14109,14 +14858,14 @@
               <w:spacing w:after="0" w:line="240" w:lineRule="auto"/>
               <w:jc w:val="center"/>
               <w:rPr>
-                <w:rFonts w:ascii="Calibri" w:eastAsia="Times New Roman" w:hAnsi="Calibri" w:cs="Calibri"/>
-                <w:color w:val="000000"/>
-                <w:lang w:val="en-GB" w:eastAsia="en-GB"/>
-              </w:rPr>
-            </w:pPr>
-            <w:r>
-              <w:rPr>
-                <w:rFonts w:ascii="Calibri" w:eastAsia="Times New Roman" w:hAnsi="Calibri" w:cs="Calibri"/>
+                <w:rFonts w:ascii="Times New Roman" w:eastAsia="Times New Roman" w:hAnsi="Times New Roman" w:cs="Times New Roman"/>
+                <w:color w:val="000000"/>
+                <w:lang w:val="en-GB" w:eastAsia="en-GB"/>
+              </w:rPr>
+            </w:pPr>
+            <w:r>
+              <w:rPr>
+                <w:rFonts w:ascii="Times New Roman" w:eastAsia="Times New Roman" w:hAnsi="Times New Roman" w:cs="Times New Roman"/>
                 <w:color w:val="000000"/>
                 <w:lang w:val="en-GB" w:eastAsia="en-GB"/>
               </w:rPr>
@@ -14140,14 +14889,14 @@
               <w:spacing w:after="0" w:line="240" w:lineRule="auto"/>
               <w:jc w:val="center"/>
               <w:rPr>
-                <w:rFonts w:ascii="Calibri" w:eastAsia="Times New Roman" w:hAnsi="Calibri" w:cs="Calibri"/>
-                <w:color w:val="000000"/>
-                <w:lang w:val="en-GB" w:eastAsia="en-GB"/>
-              </w:rPr>
-            </w:pPr>
-            <w:r>
-              <w:rPr>
-                <w:rFonts w:ascii="Calibri" w:eastAsia="Times New Roman" w:hAnsi="Calibri" w:cs="Calibri"/>
+                <w:rFonts w:ascii="Times New Roman" w:eastAsia="Times New Roman" w:hAnsi="Times New Roman" w:cs="Times New Roman"/>
+                <w:color w:val="000000"/>
+                <w:lang w:val="en-GB" w:eastAsia="en-GB"/>
+              </w:rPr>
+            </w:pPr>
+            <w:r>
+              <w:rPr>
+                <w:rFonts w:ascii="Times New Roman" w:eastAsia="Times New Roman" w:hAnsi="Times New Roman" w:cs="Times New Roman"/>
                 <w:color w:val="000000"/>
                 <w:lang w:val="en-GB" w:eastAsia="en-GB"/>
               </w:rPr>
@@ -14180,14 +14929,14 @@
               <w:spacing w:after="0" w:line="240" w:lineRule="auto"/>
               <w:jc w:val="center"/>
               <w:rPr>
-                <w:rFonts w:ascii="Calibri" w:eastAsia="Times New Roman" w:hAnsi="Calibri" w:cs="Calibri"/>
-                <w:color w:val="000000"/>
-                <w:lang w:val="en-GB" w:eastAsia="en-GB"/>
-              </w:rPr>
-            </w:pPr>
-            <w:r>
-              <w:rPr>
-                <w:rFonts w:ascii="Calibri" w:eastAsia="Times New Roman" w:hAnsi="Calibri" w:cs="Calibri"/>
+                <w:rFonts w:ascii="Times New Roman" w:eastAsia="Times New Roman" w:hAnsi="Times New Roman" w:cs="Times New Roman"/>
+                <w:color w:val="000000"/>
+                <w:lang w:val="en-GB" w:eastAsia="en-GB"/>
+              </w:rPr>
+            </w:pPr>
+            <w:r>
+              <w:rPr>
+                <w:rFonts w:ascii="Times New Roman" w:eastAsia="Times New Roman" w:hAnsi="Times New Roman" w:cs="Times New Roman"/>
                 <w:color w:val="000000"/>
                 <w:lang w:val="en-GB" w:eastAsia="en-GB"/>
               </w:rPr>
@@ -14214,14 +14963,14 @@
               <w:spacing w:after="0" w:line="240" w:lineRule="auto"/>
               <w:jc w:val="center"/>
               <w:rPr>
-                <w:rFonts w:ascii="Calibri" w:eastAsia="Times New Roman" w:hAnsi="Calibri" w:cs="Calibri"/>
-                <w:color w:val="000000"/>
-                <w:lang w:val="en-GB" w:eastAsia="en-GB"/>
-              </w:rPr>
-            </w:pPr>
-            <w:r>
-              <w:rPr>
-                <w:rFonts w:ascii="Calibri" w:eastAsia="Times New Roman" w:hAnsi="Calibri" w:cs="Calibri"/>
+                <w:rFonts w:ascii="Times New Roman" w:eastAsia="Times New Roman" w:hAnsi="Times New Roman" w:cs="Times New Roman"/>
+                <w:color w:val="000000"/>
+                <w:lang w:val="en-GB" w:eastAsia="en-GB"/>
+              </w:rPr>
+            </w:pPr>
+            <w:r>
+              <w:rPr>
+                <w:rFonts w:ascii="Times New Roman" w:eastAsia="Times New Roman" w:hAnsi="Times New Roman" w:cs="Times New Roman"/>
                 <w:color w:val="000000"/>
                 <w:lang w:val="en-GB" w:eastAsia="en-GB"/>
               </w:rPr>
@@ -14248,14 +14997,14 @@
               <w:spacing w:after="0" w:line="240" w:lineRule="auto"/>
               <w:jc w:val="center"/>
               <w:rPr>
-                <w:rFonts w:ascii="Calibri" w:eastAsia="Times New Roman" w:hAnsi="Calibri" w:cs="Calibri"/>
-                <w:color w:val="000000"/>
-                <w:lang w:val="en-GB" w:eastAsia="en-GB"/>
-              </w:rPr>
-            </w:pPr>
-            <w:r>
-              <w:rPr>
-                <w:rFonts w:ascii="Calibri" w:eastAsia="Times New Roman" w:hAnsi="Calibri" w:cs="Calibri"/>
+                <w:rFonts w:ascii="Times New Roman" w:eastAsia="Times New Roman" w:hAnsi="Times New Roman" w:cs="Times New Roman"/>
+                <w:color w:val="000000"/>
+                <w:lang w:val="en-GB" w:eastAsia="en-GB"/>
+              </w:rPr>
+            </w:pPr>
+            <w:r>
+              <w:rPr>
+                <w:rFonts w:ascii="Times New Roman" w:eastAsia="Times New Roman" w:hAnsi="Times New Roman" w:cs="Times New Roman"/>
                 <w:color w:val="000000"/>
                 <w:lang w:val="en-GB" w:eastAsia="en-GB"/>
               </w:rPr>
@@ -14282,14 +15031,14 @@
               <w:spacing w:after="0" w:line="240" w:lineRule="auto"/>
               <w:jc w:val="center"/>
               <w:rPr>
-                <w:rFonts w:ascii="Calibri" w:eastAsia="Times New Roman" w:hAnsi="Calibri" w:cs="Calibri"/>
-                <w:color w:val="000000"/>
-                <w:lang w:val="en-GB" w:eastAsia="en-GB"/>
-              </w:rPr>
-            </w:pPr>
-            <w:r>
-              <w:rPr>
-                <w:rFonts w:ascii="Calibri" w:eastAsia="Times New Roman" w:hAnsi="Calibri" w:cs="Calibri"/>
+                <w:rFonts w:ascii="Times New Roman" w:eastAsia="Times New Roman" w:hAnsi="Times New Roman" w:cs="Times New Roman"/>
+                <w:color w:val="000000"/>
+                <w:lang w:val="en-GB" w:eastAsia="en-GB"/>
+              </w:rPr>
+            </w:pPr>
+            <w:r>
+              <w:rPr>
+                <w:rFonts w:ascii="Times New Roman" w:eastAsia="Times New Roman" w:hAnsi="Times New Roman" w:cs="Times New Roman"/>
                 <w:color w:val="000000"/>
                 <w:lang w:val="en-GB" w:eastAsia="en-GB"/>
               </w:rPr>
@@ -14313,14 +15062,14 @@
               <w:spacing w:after="0" w:line="240" w:lineRule="auto"/>
               <w:jc w:val="center"/>
               <w:rPr>
-                <w:rFonts w:ascii="Calibri" w:eastAsia="Times New Roman" w:hAnsi="Calibri" w:cs="Calibri"/>
-                <w:color w:val="000000"/>
-                <w:lang w:val="en-GB" w:eastAsia="en-GB"/>
-              </w:rPr>
-            </w:pPr>
-            <w:r>
-              <w:rPr>
-                <w:rFonts w:ascii="Calibri" w:eastAsia="Times New Roman" w:hAnsi="Calibri" w:cs="Calibri"/>
+                <w:rFonts w:ascii="Times New Roman" w:eastAsia="Times New Roman" w:hAnsi="Times New Roman" w:cs="Times New Roman"/>
+                <w:color w:val="000000"/>
+                <w:lang w:val="en-GB" w:eastAsia="en-GB"/>
+              </w:rPr>
+            </w:pPr>
+            <w:r>
+              <w:rPr>
+                <w:rFonts w:ascii="Times New Roman" w:eastAsia="Times New Roman" w:hAnsi="Times New Roman" w:cs="Times New Roman"/>
                 <w:color w:val="000000"/>
                 <w:lang w:val="en-GB" w:eastAsia="en-GB"/>
               </w:rPr>
@@ -14353,14 +15102,14 @@
               <w:spacing w:after="0" w:line="240" w:lineRule="auto"/>
               <w:jc w:val="center"/>
               <w:rPr>
-                <w:rFonts w:ascii="Calibri" w:eastAsia="Times New Roman" w:hAnsi="Calibri" w:cs="Calibri"/>
-                <w:color w:val="000000"/>
-                <w:lang w:val="en-GB" w:eastAsia="en-GB"/>
-              </w:rPr>
-            </w:pPr>
-            <w:r>
-              <w:rPr>
-                <w:rFonts w:ascii="Calibri" w:eastAsia="Times New Roman" w:hAnsi="Calibri" w:cs="Calibri"/>
+                <w:rFonts w:ascii="Times New Roman" w:eastAsia="Times New Roman" w:hAnsi="Times New Roman" w:cs="Times New Roman"/>
+                <w:color w:val="000000"/>
+                <w:lang w:val="en-GB" w:eastAsia="en-GB"/>
+              </w:rPr>
+            </w:pPr>
+            <w:r>
+              <w:rPr>
+                <w:rFonts w:ascii="Times New Roman" w:eastAsia="Times New Roman" w:hAnsi="Times New Roman" w:cs="Times New Roman"/>
                 <w:color w:val="000000"/>
                 <w:lang w:val="en-GB" w:eastAsia="en-GB"/>
               </w:rPr>
@@ -14387,14 +15136,14 @@
               <w:spacing w:after="0" w:line="240" w:lineRule="auto"/>
               <w:jc w:val="center"/>
               <w:rPr>
-                <w:rFonts w:ascii="Calibri" w:eastAsia="Times New Roman" w:hAnsi="Calibri" w:cs="Calibri"/>
-                <w:color w:val="000000"/>
-                <w:lang w:val="en-GB" w:eastAsia="en-GB"/>
-              </w:rPr>
-            </w:pPr>
-            <w:r>
-              <w:rPr>
-                <w:rFonts w:ascii="Calibri" w:eastAsia="Times New Roman" w:hAnsi="Calibri" w:cs="Calibri"/>
+                <w:rFonts w:ascii="Times New Roman" w:eastAsia="Times New Roman" w:hAnsi="Times New Roman" w:cs="Times New Roman"/>
+                <w:color w:val="000000"/>
+                <w:lang w:val="en-GB" w:eastAsia="en-GB"/>
+              </w:rPr>
+            </w:pPr>
+            <w:r>
+              <w:rPr>
+                <w:rFonts w:ascii="Times New Roman" w:eastAsia="Times New Roman" w:hAnsi="Times New Roman" w:cs="Times New Roman"/>
                 <w:color w:val="000000"/>
                 <w:lang w:val="en-GB" w:eastAsia="en-GB"/>
               </w:rPr>
@@ -14421,14 +15170,14 @@
               <w:spacing w:after="0" w:line="240" w:lineRule="auto"/>
               <w:jc w:val="center"/>
               <w:rPr>
-                <w:rFonts w:ascii="Calibri" w:eastAsia="Times New Roman" w:hAnsi="Calibri" w:cs="Calibri"/>
-                <w:color w:val="000000"/>
-                <w:lang w:val="en-GB" w:eastAsia="en-GB"/>
-              </w:rPr>
-            </w:pPr>
-            <w:r>
-              <w:rPr>
-                <w:rFonts w:ascii="Calibri" w:eastAsia="Times New Roman" w:hAnsi="Calibri" w:cs="Calibri"/>
+                <w:rFonts w:ascii="Times New Roman" w:eastAsia="Times New Roman" w:hAnsi="Times New Roman" w:cs="Times New Roman"/>
+                <w:color w:val="000000"/>
+                <w:lang w:val="en-GB" w:eastAsia="en-GB"/>
+              </w:rPr>
+            </w:pPr>
+            <w:r>
+              <w:rPr>
+                <w:rFonts w:ascii="Times New Roman" w:eastAsia="Times New Roman" w:hAnsi="Times New Roman" w:cs="Times New Roman"/>
                 <w:color w:val="000000"/>
                 <w:lang w:val="en-GB" w:eastAsia="en-GB"/>
               </w:rPr>
@@ -14455,14 +15204,14 @@
               <w:spacing w:after="0" w:line="240" w:lineRule="auto"/>
               <w:jc w:val="center"/>
               <w:rPr>
-                <w:rFonts w:ascii="Calibri" w:eastAsia="Times New Roman" w:hAnsi="Calibri" w:cs="Calibri"/>
-                <w:color w:val="000000"/>
-                <w:lang w:val="en-GB" w:eastAsia="en-GB"/>
-              </w:rPr>
-            </w:pPr>
-            <w:r>
-              <w:rPr>
-                <w:rFonts w:ascii="Calibri" w:eastAsia="Times New Roman" w:hAnsi="Calibri" w:cs="Calibri"/>
+                <w:rFonts w:ascii="Times New Roman" w:eastAsia="Times New Roman" w:hAnsi="Times New Roman" w:cs="Times New Roman"/>
+                <w:color w:val="000000"/>
+                <w:lang w:val="en-GB" w:eastAsia="en-GB"/>
+              </w:rPr>
+            </w:pPr>
+            <w:r>
+              <w:rPr>
+                <w:rFonts w:ascii="Times New Roman" w:eastAsia="Times New Roman" w:hAnsi="Times New Roman" w:cs="Times New Roman"/>
                 <w:color w:val="000000"/>
                 <w:lang w:val="en-GB" w:eastAsia="en-GB"/>
               </w:rPr>
@@ -14486,14 +15235,14 @@
               <w:spacing w:after="0" w:line="240" w:lineRule="auto"/>
               <w:jc w:val="center"/>
               <w:rPr>
-                <w:rFonts w:ascii="Calibri" w:eastAsia="Times New Roman" w:hAnsi="Calibri" w:cs="Calibri"/>
-                <w:color w:val="000000"/>
-                <w:lang w:val="en-GB" w:eastAsia="en-GB"/>
-              </w:rPr>
-            </w:pPr>
-            <w:r>
-              <w:rPr>
-                <w:rFonts w:ascii="Calibri" w:eastAsia="Times New Roman" w:hAnsi="Calibri" w:cs="Calibri"/>
+                <w:rFonts w:ascii="Times New Roman" w:eastAsia="Times New Roman" w:hAnsi="Times New Roman" w:cs="Times New Roman"/>
+                <w:color w:val="000000"/>
+                <w:lang w:val="en-GB" w:eastAsia="en-GB"/>
+              </w:rPr>
+            </w:pPr>
+            <w:r>
+              <w:rPr>
+                <w:rFonts w:ascii="Times New Roman" w:eastAsia="Times New Roman" w:hAnsi="Times New Roman" w:cs="Times New Roman"/>
                 <w:color w:val="000000"/>
                 <w:lang w:val="en-GB" w:eastAsia="en-GB"/>
               </w:rPr>
@@ -14526,14 +15275,14 @@
               <w:spacing w:after="0" w:line="240" w:lineRule="auto"/>
               <w:jc w:val="center"/>
               <w:rPr>
-                <w:rFonts w:ascii="Calibri" w:eastAsia="Times New Roman" w:hAnsi="Calibri" w:cs="Calibri"/>
-                <w:color w:val="000000"/>
-                <w:lang w:val="en-GB" w:eastAsia="en-GB"/>
-              </w:rPr>
-            </w:pPr>
-            <w:r>
-              <w:rPr>
-                <w:rFonts w:ascii="Calibri" w:eastAsia="Times New Roman" w:hAnsi="Calibri" w:cs="Calibri"/>
+                <w:rFonts w:ascii="Times New Roman" w:eastAsia="Times New Roman" w:hAnsi="Times New Roman" w:cs="Times New Roman"/>
+                <w:color w:val="000000"/>
+                <w:lang w:val="en-GB" w:eastAsia="en-GB"/>
+              </w:rPr>
+            </w:pPr>
+            <w:r>
+              <w:rPr>
+                <w:rFonts w:ascii="Times New Roman" w:eastAsia="Times New Roman" w:hAnsi="Times New Roman" w:cs="Times New Roman"/>
                 <w:color w:val="000000"/>
                 <w:lang w:val="en-GB" w:eastAsia="en-GB"/>
               </w:rPr>
@@ -14560,14 +15309,14 @@
               <w:spacing w:after="0" w:line="240" w:lineRule="auto"/>
               <w:jc w:val="center"/>
               <w:rPr>
-                <w:rFonts w:ascii="Calibri" w:eastAsia="Times New Roman" w:hAnsi="Calibri" w:cs="Calibri"/>
-                <w:color w:val="000000"/>
-                <w:lang w:val="en-GB" w:eastAsia="en-GB"/>
-              </w:rPr>
-            </w:pPr>
-            <w:r>
-              <w:rPr>
-                <w:rFonts w:ascii="Calibri" w:eastAsia="Times New Roman" w:hAnsi="Calibri" w:cs="Calibri"/>
+                <w:rFonts w:ascii="Times New Roman" w:eastAsia="Times New Roman" w:hAnsi="Times New Roman" w:cs="Times New Roman"/>
+                <w:color w:val="000000"/>
+                <w:lang w:val="en-GB" w:eastAsia="en-GB"/>
+              </w:rPr>
+            </w:pPr>
+            <w:r>
+              <w:rPr>
+                <w:rFonts w:ascii="Times New Roman" w:eastAsia="Times New Roman" w:hAnsi="Times New Roman" w:cs="Times New Roman"/>
                 <w:color w:val="000000"/>
                 <w:lang w:val="en-GB" w:eastAsia="en-GB"/>
               </w:rPr>
@@ -14594,14 +15343,14 @@
               <w:spacing w:after="0" w:line="240" w:lineRule="auto"/>
               <w:jc w:val="center"/>
               <w:rPr>
-                <w:rFonts w:ascii="Calibri" w:eastAsia="Times New Roman" w:hAnsi="Calibri" w:cs="Calibri"/>
-                <w:color w:val="000000"/>
-                <w:lang w:val="en-GB" w:eastAsia="en-GB"/>
-              </w:rPr>
-            </w:pPr>
-            <w:r>
-              <w:rPr>
-                <w:rFonts w:ascii="Calibri" w:eastAsia="Times New Roman" w:hAnsi="Calibri" w:cs="Calibri"/>
+                <w:rFonts w:ascii="Times New Roman" w:eastAsia="Times New Roman" w:hAnsi="Times New Roman" w:cs="Times New Roman"/>
+                <w:color w:val="000000"/>
+                <w:lang w:val="en-GB" w:eastAsia="en-GB"/>
+              </w:rPr>
+            </w:pPr>
+            <w:r>
+              <w:rPr>
+                <w:rFonts w:ascii="Times New Roman" w:eastAsia="Times New Roman" w:hAnsi="Times New Roman" w:cs="Times New Roman"/>
                 <w:color w:val="000000"/>
                 <w:lang w:val="en-GB" w:eastAsia="en-GB"/>
               </w:rPr>
@@ -14628,14 +15377,14 @@
               <w:spacing w:after="0" w:line="240" w:lineRule="auto"/>
               <w:jc w:val="center"/>
               <w:rPr>
-                <w:rFonts w:ascii="Calibri" w:eastAsia="Times New Roman" w:hAnsi="Calibri" w:cs="Calibri"/>
-                <w:color w:val="000000"/>
-                <w:lang w:val="en-GB" w:eastAsia="en-GB"/>
-              </w:rPr>
-            </w:pPr>
-            <w:r>
-              <w:rPr>
-                <w:rFonts w:ascii="Calibri" w:eastAsia="Times New Roman" w:hAnsi="Calibri" w:cs="Calibri"/>
+                <w:rFonts w:ascii="Times New Roman" w:eastAsia="Times New Roman" w:hAnsi="Times New Roman" w:cs="Times New Roman"/>
+                <w:color w:val="000000"/>
+                <w:lang w:val="en-GB" w:eastAsia="en-GB"/>
+              </w:rPr>
+            </w:pPr>
+            <w:r>
+              <w:rPr>
+                <w:rFonts w:ascii="Times New Roman" w:eastAsia="Times New Roman" w:hAnsi="Times New Roman" w:cs="Times New Roman"/>
                 <w:color w:val="000000"/>
                 <w:lang w:val="en-GB" w:eastAsia="en-GB"/>
               </w:rPr>
@@ -14659,14 +15408,14 @@
               <w:spacing w:after="0" w:line="240" w:lineRule="auto"/>
               <w:jc w:val="center"/>
               <w:rPr>
-                <w:rFonts w:ascii="Calibri" w:eastAsia="Times New Roman" w:hAnsi="Calibri" w:cs="Calibri"/>
-                <w:color w:val="000000"/>
-                <w:lang w:val="en-GB" w:eastAsia="en-GB"/>
-              </w:rPr>
-            </w:pPr>
-            <w:r>
-              <w:rPr>
-                <w:rFonts w:ascii="Calibri" w:eastAsia="Times New Roman" w:hAnsi="Calibri" w:cs="Calibri"/>
+                <w:rFonts w:ascii="Times New Roman" w:eastAsia="Times New Roman" w:hAnsi="Times New Roman" w:cs="Times New Roman"/>
+                <w:color w:val="000000"/>
+                <w:lang w:val="en-GB" w:eastAsia="en-GB"/>
+              </w:rPr>
+            </w:pPr>
+            <w:r>
+              <w:rPr>
+                <w:rFonts w:ascii="Times New Roman" w:eastAsia="Times New Roman" w:hAnsi="Times New Roman" w:cs="Times New Roman"/>
                 <w:color w:val="000000"/>
                 <w:lang w:val="en-GB" w:eastAsia="en-GB"/>
               </w:rPr>
@@ -14699,17 +15448,18 @@
               <w:spacing w:after="0" w:line="240" w:lineRule="auto"/>
               <w:jc w:val="center"/>
               <w:rPr>
-                <w:rFonts w:ascii="Calibri" w:eastAsia="Times New Roman" w:hAnsi="Calibri" w:cs="Calibri"/>
-                <w:color w:val="000000"/>
-                <w:lang w:val="en-GB" w:eastAsia="en-GB"/>
-              </w:rPr>
-            </w:pPr>
-            <w:r>
-              <w:rPr>
-                <w:rFonts w:ascii="Calibri" w:eastAsia="Times New Roman" w:hAnsi="Calibri" w:cs="Calibri"/>
-                <w:color w:val="000000"/>
-                <w:lang w:val="en-GB" w:eastAsia="en-GB"/>
-              </w:rPr>
+                <w:rFonts w:ascii="Times New Roman" w:eastAsia="Times New Roman" w:hAnsi="Times New Roman" w:cs="Times New Roman"/>
+                <w:color w:val="000000"/>
+                <w:lang w:val="en-GB" w:eastAsia="en-GB"/>
+              </w:rPr>
+            </w:pPr>
+            <w:r>
+              <w:rPr>
+                <w:rFonts w:ascii="Times New Roman" w:eastAsia="Times New Roman" w:hAnsi="Times New Roman" w:cs="Times New Roman"/>
+                <w:color w:val="000000"/>
+                <w:lang w:val="en-GB" w:eastAsia="en-GB"/>
+              </w:rPr>
+              <w:lastRenderedPageBreak/>
               <w:t>DecisionForestClassifier</w:t>
             </w:r>
           </w:p>
@@ -14733,14 +15483,14 @@
               <w:spacing w:after="0" w:line="240" w:lineRule="auto"/>
               <w:jc w:val="center"/>
               <w:rPr>
-                <w:rFonts w:ascii="Calibri" w:eastAsia="Times New Roman" w:hAnsi="Calibri" w:cs="Calibri"/>
-                <w:color w:val="000000"/>
-                <w:lang w:val="en-GB" w:eastAsia="en-GB"/>
-              </w:rPr>
-            </w:pPr>
-            <w:r>
-              <w:rPr>
-                <w:rFonts w:ascii="Calibri" w:eastAsia="Times New Roman" w:hAnsi="Calibri" w:cs="Calibri"/>
+                <w:rFonts w:ascii="Times New Roman" w:eastAsia="Times New Roman" w:hAnsi="Times New Roman" w:cs="Times New Roman"/>
+                <w:color w:val="000000"/>
+                <w:lang w:val="en-GB" w:eastAsia="en-GB"/>
+              </w:rPr>
+            </w:pPr>
+            <w:r>
+              <w:rPr>
+                <w:rFonts w:ascii="Times New Roman" w:eastAsia="Times New Roman" w:hAnsi="Times New Roman" w:cs="Times New Roman"/>
                 <w:color w:val="000000"/>
                 <w:lang w:val="en-GB" w:eastAsia="en-GB"/>
               </w:rPr>
@@ -14767,14 +15517,14 @@
               <w:spacing w:after="0" w:line="240" w:lineRule="auto"/>
               <w:jc w:val="center"/>
               <w:rPr>
-                <w:rFonts w:ascii="Calibri" w:eastAsia="Times New Roman" w:hAnsi="Calibri" w:cs="Calibri"/>
-                <w:color w:val="000000"/>
-                <w:lang w:val="en-GB" w:eastAsia="en-GB"/>
-              </w:rPr>
-            </w:pPr>
-            <w:r>
-              <w:rPr>
-                <w:rFonts w:ascii="Calibri" w:eastAsia="Times New Roman" w:hAnsi="Calibri" w:cs="Calibri"/>
+                <w:rFonts w:ascii="Times New Roman" w:eastAsia="Times New Roman" w:hAnsi="Times New Roman" w:cs="Times New Roman"/>
+                <w:color w:val="000000"/>
+                <w:lang w:val="en-GB" w:eastAsia="en-GB"/>
+              </w:rPr>
+            </w:pPr>
+            <w:r>
+              <w:rPr>
+                <w:rFonts w:ascii="Times New Roman" w:eastAsia="Times New Roman" w:hAnsi="Times New Roman" w:cs="Times New Roman"/>
                 <w:color w:val="000000"/>
                 <w:lang w:val="en-GB" w:eastAsia="en-GB"/>
               </w:rPr>
@@ -14801,14 +15551,14 @@
               <w:spacing w:after="0" w:line="240" w:lineRule="auto"/>
               <w:jc w:val="center"/>
               <w:rPr>
-                <w:rFonts w:ascii="Calibri" w:eastAsia="Times New Roman" w:hAnsi="Calibri" w:cs="Calibri"/>
-                <w:color w:val="000000"/>
-                <w:lang w:val="en-GB" w:eastAsia="en-GB"/>
-              </w:rPr>
-            </w:pPr>
-            <w:r>
-              <w:rPr>
-                <w:rFonts w:ascii="Calibri" w:eastAsia="Times New Roman" w:hAnsi="Calibri" w:cs="Calibri"/>
+                <w:rFonts w:ascii="Times New Roman" w:eastAsia="Times New Roman" w:hAnsi="Times New Roman" w:cs="Times New Roman"/>
+                <w:color w:val="000000"/>
+                <w:lang w:val="en-GB" w:eastAsia="en-GB"/>
+              </w:rPr>
+            </w:pPr>
+            <w:r>
+              <w:rPr>
+                <w:rFonts w:ascii="Times New Roman" w:eastAsia="Times New Roman" w:hAnsi="Times New Roman" w:cs="Times New Roman"/>
                 <w:color w:val="000000"/>
                 <w:lang w:val="en-GB" w:eastAsia="en-GB"/>
               </w:rPr>
@@ -14832,14 +15582,14 @@
               <w:spacing w:after="0" w:line="240" w:lineRule="auto"/>
               <w:jc w:val="center"/>
               <w:rPr>
-                <w:rFonts w:ascii="Calibri" w:eastAsia="Times New Roman" w:hAnsi="Calibri" w:cs="Calibri"/>
-                <w:color w:val="000000"/>
-                <w:lang w:val="en-GB" w:eastAsia="en-GB"/>
-              </w:rPr>
-            </w:pPr>
-            <w:r>
-              <w:rPr>
-                <w:rFonts w:ascii="Calibri" w:eastAsia="Times New Roman" w:hAnsi="Calibri" w:cs="Calibri"/>
+                <w:rFonts w:ascii="Times New Roman" w:eastAsia="Times New Roman" w:hAnsi="Times New Roman" w:cs="Times New Roman"/>
+                <w:color w:val="000000"/>
+                <w:lang w:val="en-GB" w:eastAsia="en-GB"/>
+              </w:rPr>
+            </w:pPr>
+            <w:r>
+              <w:rPr>
+                <w:rFonts w:ascii="Times New Roman" w:eastAsia="Times New Roman" w:hAnsi="Times New Roman" w:cs="Times New Roman"/>
                 <w:color w:val="000000"/>
                 <w:lang w:val="en-GB" w:eastAsia="en-GB"/>
               </w:rPr>
@@ -14872,18 +15622,17 @@
               <w:spacing w:after="0" w:line="240" w:lineRule="auto"/>
               <w:jc w:val="center"/>
               <w:rPr>
-                <w:rFonts w:ascii="Calibri" w:eastAsia="Times New Roman" w:hAnsi="Calibri" w:cs="Calibri"/>
-                <w:color w:val="000000"/>
-                <w:lang w:val="en-GB" w:eastAsia="en-GB"/>
-              </w:rPr>
-            </w:pPr>
-            <w:r>
-              <w:rPr>
-                <w:rFonts w:ascii="Calibri" w:eastAsia="Times New Roman" w:hAnsi="Calibri" w:cs="Calibri"/>
-                <w:color w:val="000000"/>
-                <w:lang w:val="en-GB" w:eastAsia="en-GB"/>
-              </w:rPr>
-              <w:lastRenderedPageBreak/>
+                <w:rFonts w:ascii="Times New Roman" w:eastAsia="Times New Roman" w:hAnsi="Times New Roman" w:cs="Times New Roman"/>
+                <w:color w:val="000000"/>
+                <w:lang w:val="en-GB" w:eastAsia="en-GB"/>
+              </w:rPr>
+            </w:pPr>
+            <w:r>
+              <w:rPr>
+                <w:rFonts w:ascii="Times New Roman" w:eastAsia="Times New Roman" w:hAnsi="Times New Roman" w:cs="Times New Roman"/>
+                <w:color w:val="000000"/>
+                <w:lang w:val="en-GB" w:eastAsia="en-GB"/>
+              </w:rPr>
               <w:t>DecisionForestClassifier</w:t>
             </w:r>
           </w:p>
@@ -14907,14 +15656,14 @@
               <w:spacing w:after="0" w:line="240" w:lineRule="auto"/>
               <w:jc w:val="center"/>
               <w:rPr>
-                <w:rFonts w:ascii="Calibri" w:eastAsia="Times New Roman" w:hAnsi="Calibri" w:cs="Calibri"/>
-                <w:color w:val="000000"/>
-                <w:lang w:val="en-GB" w:eastAsia="en-GB"/>
-              </w:rPr>
-            </w:pPr>
-            <w:r>
-              <w:rPr>
-                <w:rFonts w:ascii="Calibri" w:eastAsia="Times New Roman" w:hAnsi="Calibri" w:cs="Calibri"/>
+                <w:rFonts w:ascii="Times New Roman" w:eastAsia="Times New Roman" w:hAnsi="Times New Roman" w:cs="Times New Roman"/>
+                <w:color w:val="000000"/>
+                <w:lang w:val="en-GB" w:eastAsia="en-GB"/>
+              </w:rPr>
+            </w:pPr>
+            <w:r>
+              <w:rPr>
+                <w:rFonts w:ascii="Times New Roman" w:eastAsia="Times New Roman" w:hAnsi="Times New Roman" w:cs="Times New Roman"/>
                 <w:color w:val="000000"/>
                 <w:lang w:val="en-GB" w:eastAsia="en-GB"/>
               </w:rPr>
@@ -14941,14 +15690,14 @@
               <w:spacing w:after="0" w:line="240" w:lineRule="auto"/>
               <w:jc w:val="center"/>
               <w:rPr>
-                <w:rFonts w:ascii="Calibri" w:eastAsia="Times New Roman" w:hAnsi="Calibri" w:cs="Calibri"/>
-                <w:color w:val="000000"/>
-                <w:lang w:val="en-GB" w:eastAsia="en-GB"/>
-              </w:rPr>
-            </w:pPr>
-            <w:r>
-              <w:rPr>
-                <w:rFonts w:ascii="Calibri" w:eastAsia="Times New Roman" w:hAnsi="Calibri" w:cs="Calibri"/>
+                <w:rFonts w:ascii="Times New Roman" w:eastAsia="Times New Roman" w:hAnsi="Times New Roman" w:cs="Times New Roman"/>
+                <w:color w:val="000000"/>
+                <w:lang w:val="en-GB" w:eastAsia="en-GB"/>
+              </w:rPr>
+            </w:pPr>
+            <w:r>
+              <w:rPr>
+                <w:rFonts w:ascii="Times New Roman" w:eastAsia="Times New Roman" w:hAnsi="Times New Roman" w:cs="Times New Roman"/>
                 <w:color w:val="000000"/>
                 <w:lang w:val="en-GB" w:eastAsia="en-GB"/>
               </w:rPr>
@@ -14975,14 +15724,14 @@
               <w:spacing w:after="0" w:line="240" w:lineRule="auto"/>
               <w:jc w:val="center"/>
               <w:rPr>
-                <w:rFonts w:ascii="Calibri" w:eastAsia="Times New Roman" w:hAnsi="Calibri" w:cs="Calibri"/>
-                <w:color w:val="000000"/>
-                <w:lang w:val="en-GB" w:eastAsia="en-GB"/>
-              </w:rPr>
-            </w:pPr>
-            <w:r>
-              <w:rPr>
-                <w:rFonts w:ascii="Calibri" w:eastAsia="Times New Roman" w:hAnsi="Calibri" w:cs="Calibri"/>
+                <w:rFonts w:ascii="Times New Roman" w:eastAsia="Times New Roman" w:hAnsi="Times New Roman" w:cs="Times New Roman"/>
+                <w:color w:val="000000"/>
+                <w:lang w:val="en-GB" w:eastAsia="en-GB"/>
+              </w:rPr>
+            </w:pPr>
+            <w:r>
+              <w:rPr>
+                <w:rFonts w:ascii="Times New Roman" w:eastAsia="Times New Roman" w:hAnsi="Times New Roman" w:cs="Times New Roman"/>
                 <w:color w:val="000000"/>
                 <w:lang w:val="en-GB" w:eastAsia="en-GB"/>
               </w:rPr>
@@ -15006,14 +15755,14 @@
               <w:spacing w:after="0" w:line="240" w:lineRule="auto"/>
               <w:jc w:val="center"/>
               <w:rPr>
-                <w:rFonts w:ascii="Calibri" w:eastAsia="Times New Roman" w:hAnsi="Calibri" w:cs="Calibri"/>
-                <w:color w:val="000000"/>
-                <w:lang w:val="en-GB" w:eastAsia="en-GB"/>
-              </w:rPr>
-            </w:pPr>
-            <w:r>
-              <w:rPr>
-                <w:rFonts w:ascii="Calibri" w:eastAsia="Times New Roman" w:hAnsi="Calibri" w:cs="Calibri"/>
+                <w:rFonts w:ascii="Times New Roman" w:eastAsia="Times New Roman" w:hAnsi="Times New Roman" w:cs="Times New Roman"/>
+                <w:color w:val="000000"/>
+                <w:lang w:val="en-GB" w:eastAsia="en-GB"/>
+              </w:rPr>
+            </w:pPr>
+            <w:r>
+              <w:rPr>
+                <w:rFonts w:ascii="Times New Roman" w:eastAsia="Times New Roman" w:hAnsi="Times New Roman" w:cs="Times New Roman"/>
                 <w:color w:val="000000"/>
                 <w:lang w:val="en-GB" w:eastAsia="en-GB"/>
               </w:rPr>
@@ -15046,14 +15795,14 @@
               <w:spacing w:after="0" w:line="240" w:lineRule="auto"/>
               <w:jc w:val="center"/>
               <w:rPr>
-                <w:rFonts w:ascii="Calibri" w:eastAsia="Times New Roman" w:hAnsi="Calibri" w:cs="Calibri"/>
-                <w:color w:val="000000"/>
-                <w:lang w:val="en-GB" w:eastAsia="en-GB"/>
-              </w:rPr>
-            </w:pPr>
-            <w:r>
-              <w:rPr>
-                <w:rFonts w:ascii="Calibri" w:eastAsia="Times New Roman" w:hAnsi="Calibri" w:cs="Calibri"/>
+                <w:rFonts w:ascii="Times New Roman" w:eastAsia="Times New Roman" w:hAnsi="Times New Roman" w:cs="Times New Roman"/>
+                <w:color w:val="000000"/>
+                <w:lang w:val="en-GB" w:eastAsia="en-GB"/>
+              </w:rPr>
+            </w:pPr>
+            <w:r>
+              <w:rPr>
+                <w:rFonts w:ascii="Times New Roman" w:eastAsia="Times New Roman" w:hAnsi="Times New Roman" w:cs="Times New Roman"/>
                 <w:color w:val="000000"/>
                 <w:lang w:val="en-GB" w:eastAsia="en-GB"/>
               </w:rPr>
@@ -15080,14 +15829,14 @@
               <w:spacing w:after="0" w:line="240" w:lineRule="auto"/>
               <w:jc w:val="center"/>
               <w:rPr>
-                <w:rFonts w:ascii="Calibri" w:eastAsia="Times New Roman" w:hAnsi="Calibri" w:cs="Calibri"/>
-                <w:color w:val="000000"/>
-                <w:lang w:val="en-GB" w:eastAsia="en-GB"/>
-              </w:rPr>
-            </w:pPr>
-            <w:r>
-              <w:rPr>
-                <w:rFonts w:ascii="Calibri" w:eastAsia="Times New Roman" w:hAnsi="Calibri" w:cs="Calibri"/>
+                <w:rFonts w:ascii="Times New Roman" w:eastAsia="Times New Roman" w:hAnsi="Times New Roman" w:cs="Times New Roman"/>
+                <w:color w:val="000000"/>
+                <w:lang w:val="en-GB" w:eastAsia="en-GB"/>
+              </w:rPr>
+            </w:pPr>
+            <w:r>
+              <w:rPr>
+                <w:rFonts w:ascii="Times New Roman" w:eastAsia="Times New Roman" w:hAnsi="Times New Roman" w:cs="Times New Roman"/>
                 <w:color w:val="000000"/>
                 <w:lang w:val="en-GB" w:eastAsia="en-GB"/>
               </w:rPr>
@@ -15114,14 +15863,14 @@
               <w:spacing w:after="0" w:line="240" w:lineRule="auto"/>
               <w:jc w:val="center"/>
               <w:rPr>
-                <w:rFonts w:ascii="Calibri" w:eastAsia="Times New Roman" w:hAnsi="Calibri" w:cs="Calibri"/>
-                <w:color w:val="000000"/>
-                <w:lang w:val="en-GB" w:eastAsia="en-GB"/>
-              </w:rPr>
-            </w:pPr>
-            <w:r>
-              <w:rPr>
-                <w:rFonts w:ascii="Calibri" w:eastAsia="Times New Roman" w:hAnsi="Calibri" w:cs="Calibri"/>
+                <w:rFonts w:ascii="Times New Roman" w:eastAsia="Times New Roman" w:hAnsi="Times New Roman" w:cs="Times New Roman"/>
+                <w:color w:val="000000"/>
+                <w:lang w:val="en-GB" w:eastAsia="en-GB"/>
+              </w:rPr>
+            </w:pPr>
+            <w:r>
+              <w:rPr>
+                <w:rFonts w:ascii="Times New Roman" w:eastAsia="Times New Roman" w:hAnsi="Times New Roman" w:cs="Times New Roman"/>
                 <w:color w:val="000000"/>
                 <w:lang w:val="en-GB" w:eastAsia="en-GB"/>
               </w:rPr>
@@ -15148,14 +15897,14 @@
               <w:spacing w:after="0" w:line="240" w:lineRule="auto"/>
               <w:jc w:val="center"/>
               <w:rPr>
-                <w:rFonts w:ascii="Calibri" w:eastAsia="Times New Roman" w:hAnsi="Calibri" w:cs="Calibri"/>
-                <w:color w:val="000000"/>
-                <w:lang w:val="en-GB" w:eastAsia="en-GB"/>
-              </w:rPr>
-            </w:pPr>
-            <w:r>
-              <w:rPr>
-                <w:rFonts w:ascii="Calibri" w:eastAsia="Times New Roman" w:hAnsi="Calibri" w:cs="Calibri"/>
+                <w:rFonts w:ascii="Times New Roman" w:eastAsia="Times New Roman" w:hAnsi="Times New Roman" w:cs="Times New Roman"/>
+                <w:color w:val="000000"/>
+                <w:lang w:val="en-GB" w:eastAsia="en-GB"/>
+              </w:rPr>
+            </w:pPr>
+            <w:r>
+              <w:rPr>
+                <w:rFonts w:ascii="Times New Roman" w:eastAsia="Times New Roman" w:hAnsi="Times New Roman" w:cs="Times New Roman"/>
                 <w:color w:val="000000"/>
                 <w:lang w:val="en-GB" w:eastAsia="en-GB"/>
               </w:rPr>
@@ -15179,14 +15928,14 @@
               <w:spacing w:after="0" w:line="240" w:lineRule="auto"/>
               <w:jc w:val="center"/>
               <w:rPr>
-                <w:rFonts w:ascii="Calibri" w:eastAsia="Times New Roman" w:hAnsi="Calibri" w:cs="Calibri"/>
-                <w:color w:val="000000"/>
-                <w:lang w:val="en-GB" w:eastAsia="en-GB"/>
-              </w:rPr>
-            </w:pPr>
-            <w:r>
-              <w:rPr>
-                <w:rFonts w:ascii="Calibri" w:eastAsia="Times New Roman" w:hAnsi="Calibri" w:cs="Calibri"/>
+                <w:rFonts w:ascii="Times New Roman" w:eastAsia="Times New Roman" w:hAnsi="Times New Roman" w:cs="Times New Roman"/>
+                <w:color w:val="000000"/>
+                <w:lang w:val="en-GB" w:eastAsia="en-GB"/>
+              </w:rPr>
+            </w:pPr>
+            <w:r>
+              <w:rPr>
+                <w:rFonts w:ascii="Times New Roman" w:eastAsia="Times New Roman" w:hAnsi="Times New Roman" w:cs="Times New Roman"/>
                 <w:color w:val="000000"/>
                 <w:lang w:val="en-GB" w:eastAsia="en-GB"/>
               </w:rPr>
@@ -15219,14 +15968,14 @@
               <w:spacing w:after="0" w:line="240" w:lineRule="auto"/>
               <w:jc w:val="center"/>
               <w:rPr>
-                <w:rFonts w:ascii="Calibri" w:eastAsia="Times New Roman" w:hAnsi="Calibri" w:cs="Calibri"/>
-                <w:color w:val="000000"/>
-                <w:lang w:val="en-GB" w:eastAsia="en-GB"/>
-              </w:rPr>
-            </w:pPr>
-            <w:r>
-              <w:rPr>
-                <w:rFonts w:ascii="Calibri" w:eastAsia="Times New Roman" w:hAnsi="Calibri" w:cs="Calibri"/>
+                <w:rFonts w:ascii="Times New Roman" w:eastAsia="Times New Roman" w:hAnsi="Times New Roman" w:cs="Times New Roman"/>
+                <w:color w:val="000000"/>
+                <w:lang w:val="en-GB" w:eastAsia="en-GB"/>
+              </w:rPr>
+            </w:pPr>
+            <w:r>
+              <w:rPr>
+                <w:rFonts w:ascii="Times New Roman" w:eastAsia="Times New Roman" w:hAnsi="Times New Roman" w:cs="Times New Roman"/>
                 <w:color w:val="000000"/>
                 <w:lang w:val="en-GB" w:eastAsia="en-GB"/>
               </w:rPr>
@@ -15253,14 +16002,14 @@
               <w:spacing w:after="0" w:line="240" w:lineRule="auto"/>
               <w:jc w:val="center"/>
               <w:rPr>
-                <w:rFonts w:ascii="Calibri" w:eastAsia="Times New Roman" w:hAnsi="Calibri" w:cs="Calibri"/>
-                <w:color w:val="000000"/>
-                <w:lang w:val="en-GB" w:eastAsia="en-GB"/>
-              </w:rPr>
-            </w:pPr>
-            <w:r>
-              <w:rPr>
-                <w:rFonts w:ascii="Calibri" w:eastAsia="Times New Roman" w:hAnsi="Calibri" w:cs="Calibri"/>
+                <w:rFonts w:ascii="Times New Roman" w:eastAsia="Times New Roman" w:hAnsi="Times New Roman" w:cs="Times New Roman"/>
+                <w:color w:val="000000"/>
+                <w:lang w:val="en-GB" w:eastAsia="en-GB"/>
+              </w:rPr>
+            </w:pPr>
+            <w:r>
+              <w:rPr>
+                <w:rFonts w:ascii="Times New Roman" w:eastAsia="Times New Roman" w:hAnsi="Times New Roman" w:cs="Times New Roman"/>
                 <w:color w:val="000000"/>
                 <w:lang w:val="en-GB" w:eastAsia="en-GB"/>
               </w:rPr>
@@ -15287,14 +16036,14 @@
               <w:spacing w:after="0" w:line="240" w:lineRule="auto"/>
               <w:jc w:val="center"/>
               <w:rPr>
-                <w:rFonts w:ascii="Calibri" w:eastAsia="Times New Roman" w:hAnsi="Calibri" w:cs="Calibri"/>
-                <w:color w:val="000000"/>
-                <w:lang w:val="en-GB" w:eastAsia="en-GB"/>
-              </w:rPr>
-            </w:pPr>
-            <w:r>
-              <w:rPr>
-                <w:rFonts w:ascii="Calibri" w:eastAsia="Times New Roman" w:hAnsi="Calibri" w:cs="Calibri"/>
+                <w:rFonts w:ascii="Times New Roman" w:eastAsia="Times New Roman" w:hAnsi="Times New Roman" w:cs="Times New Roman"/>
+                <w:color w:val="000000"/>
+                <w:lang w:val="en-GB" w:eastAsia="en-GB"/>
+              </w:rPr>
+            </w:pPr>
+            <w:r>
+              <w:rPr>
+                <w:rFonts w:ascii="Times New Roman" w:eastAsia="Times New Roman" w:hAnsi="Times New Roman" w:cs="Times New Roman"/>
                 <w:color w:val="000000"/>
                 <w:lang w:val="en-GB" w:eastAsia="en-GB"/>
               </w:rPr>
@@ -15321,14 +16070,14 @@
               <w:spacing w:after="0" w:line="240" w:lineRule="auto"/>
               <w:jc w:val="center"/>
               <w:rPr>
-                <w:rFonts w:ascii="Calibri" w:eastAsia="Times New Roman" w:hAnsi="Calibri" w:cs="Calibri"/>
-                <w:color w:val="000000"/>
-                <w:lang w:val="en-GB" w:eastAsia="en-GB"/>
-              </w:rPr>
-            </w:pPr>
-            <w:r>
-              <w:rPr>
-                <w:rFonts w:ascii="Calibri" w:eastAsia="Times New Roman" w:hAnsi="Calibri" w:cs="Calibri"/>
+                <w:rFonts w:ascii="Times New Roman" w:eastAsia="Times New Roman" w:hAnsi="Times New Roman" w:cs="Times New Roman"/>
+                <w:color w:val="000000"/>
+                <w:lang w:val="en-GB" w:eastAsia="en-GB"/>
+              </w:rPr>
+            </w:pPr>
+            <w:r>
+              <w:rPr>
+                <w:rFonts w:ascii="Times New Roman" w:eastAsia="Times New Roman" w:hAnsi="Times New Roman" w:cs="Times New Roman"/>
                 <w:color w:val="000000"/>
                 <w:lang w:val="en-GB" w:eastAsia="en-GB"/>
               </w:rPr>
@@ -15352,14 +16101,14 @@
               <w:spacing w:after="0" w:line="240" w:lineRule="auto"/>
               <w:jc w:val="center"/>
               <w:rPr>
-                <w:rFonts w:ascii="Calibri" w:eastAsia="Times New Roman" w:hAnsi="Calibri" w:cs="Calibri"/>
-                <w:color w:val="000000"/>
-                <w:lang w:val="en-GB" w:eastAsia="en-GB"/>
-              </w:rPr>
-            </w:pPr>
-            <w:r>
-              <w:rPr>
-                <w:rFonts w:ascii="Calibri" w:eastAsia="Times New Roman" w:hAnsi="Calibri" w:cs="Calibri"/>
+                <w:rFonts w:ascii="Times New Roman" w:eastAsia="Times New Roman" w:hAnsi="Times New Roman" w:cs="Times New Roman"/>
+                <w:color w:val="000000"/>
+                <w:lang w:val="en-GB" w:eastAsia="en-GB"/>
+              </w:rPr>
+            </w:pPr>
+            <w:r>
+              <w:rPr>
+                <w:rFonts w:ascii="Times New Roman" w:eastAsia="Times New Roman" w:hAnsi="Times New Roman" w:cs="Times New Roman"/>
                 <w:color w:val="000000"/>
                 <w:lang w:val="en-GB" w:eastAsia="en-GB"/>
               </w:rPr>
@@ -15392,14 +16141,14 @@
               <w:spacing w:after="0" w:line="240" w:lineRule="auto"/>
               <w:jc w:val="center"/>
               <w:rPr>
-                <w:rFonts w:ascii="Calibri" w:eastAsia="Times New Roman" w:hAnsi="Calibri" w:cs="Calibri"/>
-                <w:color w:val="000000"/>
-                <w:lang w:val="en-GB" w:eastAsia="en-GB"/>
-              </w:rPr>
-            </w:pPr>
-            <w:r>
-              <w:rPr>
-                <w:rFonts w:ascii="Calibri" w:eastAsia="Times New Roman" w:hAnsi="Calibri" w:cs="Calibri"/>
+                <w:rFonts w:ascii="Times New Roman" w:eastAsia="Times New Roman" w:hAnsi="Times New Roman" w:cs="Times New Roman"/>
+                <w:color w:val="000000"/>
+                <w:lang w:val="en-GB" w:eastAsia="en-GB"/>
+              </w:rPr>
+            </w:pPr>
+            <w:r>
+              <w:rPr>
+                <w:rFonts w:ascii="Times New Roman" w:eastAsia="Times New Roman" w:hAnsi="Times New Roman" w:cs="Times New Roman"/>
                 <w:color w:val="000000"/>
                 <w:lang w:val="en-GB" w:eastAsia="en-GB"/>
               </w:rPr>
@@ -15426,14 +16175,14 @@
               <w:spacing w:after="0" w:line="240" w:lineRule="auto"/>
               <w:jc w:val="center"/>
               <w:rPr>
-                <w:rFonts w:ascii="Calibri" w:eastAsia="Times New Roman" w:hAnsi="Calibri" w:cs="Calibri"/>
-                <w:color w:val="000000"/>
-                <w:lang w:val="en-GB" w:eastAsia="en-GB"/>
-              </w:rPr>
-            </w:pPr>
-            <w:r>
-              <w:rPr>
-                <w:rFonts w:ascii="Calibri" w:eastAsia="Times New Roman" w:hAnsi="Calibri" w:cs="Calibri"/>
+                <w:rFonts w:ascii="Times New Roman" w:eastAsia="Times New Roman" w:hAnsi="Times New Roman" w:cs="Times New Roman"/>
+                <w:color w:val="000000"/>
+                <w:lang w:val="en-GB" w:eastAsia="en-GB"/>
+              </w:rPr>
+            </w:pPr>
+            <w:r>
+              <w:rPr>
+                <w:rFonts w:ascii="Times New Roman" w:eastAsia="Times New Roman" w:hAnsi="Times New Roman" w:cs="Times New Roman"/>
                 <w:color w:val="000000"/>
                 <w:lang w:val="en-GB" w:eastAsia="en-GB"/>
               </w:rPr>
@@ -15460,14 +16209,14 @@
               <w:spacing w:after="0" w:line="240" w:lineRule="auto"/>
               <w:jc w:val="center"/>
               <w:rPr>
-                <w:rFonts w:ascii="Calibri" w:eastAsia="Times New Roman" w:hAnsi="Calibri" w:cs="Calibri"/>
-                <w:color w:val="000000"/>
-                <w:lang w:val="en-GB" w:eastAsia="en-GB"/>
-              </w:rPr>
-            </w:pPr>
-            <w:r>
-              <w:rPr>
-                <w:rFonts w:ascii="Calibri" w:eastAsia="Times New Roman" w:hAnsi="Calibri" w:cs="Calibri"/>
+                <w:rFonts w:ascii="Times New Roman" w:eastAsia="Times New Roman" w:hAnsi="Times New Roman" w:cs="Times New Roman"/>
+                <w:color w:val="000000"/>
+                <w:lang w:val="en-GB" w:eastAsia="en-GB"/>
+              </w:rPr>
+            </w:pPr>
+            <w:r>
+              <w:rPr>
+                <w:rFonts w:ascii="Times New Roman" w:eastAsia="Times New Roman" w:hAnsi="Times New Roman" w:cs="Times New Roman"/>
                 <w:color w:val="000000"/>
                 <w:lang w:val="en-GB" w:eastAsia="en-GB"/>
               </w:rPr>
@@ -15494,14 +16243,14 @@
               <w:spacing w:after="0" w:line="240" w:lineRule="auto"/>
               <w:jc w:val="center"/>
               <w:rPr>
-                <w:rFonts w:ascii="Calibri" w:eastAsia="Times New Roman" w:hAnsi="Calibri" w:cs="Calibri"/>
-                <w:color w:val="000000"/>
-                <w:lang w:val="en-GB" w:eastAsia="en-GB"/>
-              </w:rPr>
-            </w:pPr>
-            <w:r>
-              <w:rPr>
-                <w:rFonts w:ascii="Calibri" w:eastAsia="Times New Roman" w:hAnsi="Calibri" w:cs="Calibri"/>
+                <w:rFonts w:ascii="Times New Roman" w:eastAsia="Times New Roman" w:hAnsi="Times New Roman" w:cs="Times New Roman"/>
+                <w:color w:val="000000"/>
+                <w:lang w:val="en-GB" w:eastAsia="en-GB"/>
+              </w:rPr>
+            </w:pPr>
+            <w:r>
+              <w:rPr>
+                <w:rFonts w:ascii="Times New Roman" w:eastAsia="Times New Roman" w:hAnsi="Times New Roman" w:cs="Times New Roman"/>
                 <w:color w:val="000000"/>
                 <w:lang w:val="en-GB" w:eastAsia="en-GB"/>
               </w:rPr>
@@ -15525,14 +16274,14 @@
               <w:spacing w:after="0" w:line="240" w:lineRule="auto"/>
               <w:jc w:val="center"/>
               <w:rPr>
-                <w:rFonts w:ascii="Calibri" w:eastAsia="Times New Roman" w:hAnsi="Calibri" w:cs="Calibri"/>
-                <w:color w:val="000000"/>
-                <w:lang w:val="en-GB" w:eastAsia="en-GB"/>
-              </w:rPr>
-            </w:pPr>
-            <w:r>
-              <w:rPr>
-                <w:rFonts w:ascii="Calibri" w:eastAsia="Times New Roman" w:hAnsi="Calibri" w:cs="Calibri"/>
+                <w:rFonts w:ascii="Times New Roman" w:eastAsia="Times New Roman" w:hAnsi="Times New Roman" w:cs="Times New Roman"/>
+                <w:color w:val="000000"/>
+                <w:lang w:val="en-GB" w:eastAsia="en-GB"/>
+              </w:rPr>
+            </w:pPr>
+            <w:r>
+              <w:rPr>
+                <w:rFonts w:ascii="Times New Roman" w:eastAsia="Times New Roman" w:hAnsi="Times New Roman" w:cs="Times New Roman"/>
                 <w:color w:val="000000"/>
                 <w:lang w:val="en-GB" w:eastAsia="en-GB"/>
               </w:rPr>
@@ -15565,14 +16314,14 @@
               <w:spacing w:after="0" w:line="240" w:lineRule="auto"/>
               <w:jc w:val="center"/>
               <w:rPr>
-                <w:rFonts w:ascii="Calibri" w:eastAsia="Times New Roman" w:hAnsi="Calibri" w:cs="Calibri"/>
-                <w:color w:val="000000"/>
-                <w:lang w:val="en-GB" w:eastAsia="en-GB"/>
-              </w:rPr>
-            </w:pPr>
-            <w:r>
-              <w:rPr>
-                <w:rFonts w:ascii="Calibri" w:eastAsia="Times New Roman" w:hAnsi="Calibri" w:cs="Calibri"/>
+                <w:rFonts w:ascii="Times New Roman" w:eastAsia="Times New Roman" w:hAnsi="Times New Roman" w:cs="Times New Roman"/>
+                <w:color w:val="000000"/>
+                <w:lang w:val="en-GB" w:eastAsia="en-GB"/>
+              </w:rPr>
+            </w:pPr>
+            <w:r>
+              <w:rPr>
+                <w:rFonts w:ascii="Times New Roman" w:eastAsia="Times New Roman" w:hAnsi="Times New Roman" w:cs="Times New Roman"/>
                 <w:color w:val="000000"/>
                 <w:lang w:val="en-GB" w:eastAsia="en-GB"/>
               </w:rPr>
@@ -15599,14 +16348,14 @@
               <w:spacing w:after="0" w:line="240" w:lineRule="auto"/>
               <w:jc w:val="center"/>
               <w:rPr>
-                <w:rFonts w:ascii="Calibri" w:eastAsia="Times New Roman" w:hAnsi="Calibri" w:cs="Calibri"/>
-                <w:color w:val="000000"/>
-                <w:lang w:val="en-GB" w:eastAsia="en-GB"/>
-              </w:rPr>
-            </w:pPr>
-            <w:r>
-              <w:rPr>
-                <w:rFonts w:ascii="Calibri" w:eastAsia="Times New Roman" w:hAnsi="Calibri" w:cs="Calibri"/>
+                <w:rFonts w:ascii="Times New Roman" w:eastAsia="Times New Roman" w:hAnsi="Times New Roman" w:cs="Times New Roman"/>
+                <w:color w:val="000000"/>
+                <w:lang w:val="en-GB" w:eastAsia="en-GB"/>
+              </w:rPr>
+            </w:pPr>
+            <w:r>
+              <w:rPr>
+                <w:rFonts w:ascii="Times New Roman" w:eastAsia="Times New Roman" w:hAnsi="Times New Roman" w:cs="Times New Roman"/>
                 <w:color w:val="000000"/>
                 <w:lang w:val="en-GB" w:eastAsia="en-GB"/>
               </w:rPr>
@@ -15633,14 +16382,14 @@
               <w:spacing w:after="0" w:line="240" w:lineRule="auto"/>
               <w:jc w:val="center"/>
               <w:rPr>
-                <w:rFonts w:ascii="Calibri" w:eastAsia="Times New Roman" w:hAnsi="Calibri" w:cs="Calibri"/>
-                <w:color w:val="000000"/>
-                <w:lang w:val="en-GB" w:eastAsia="en-GB"/>
-              </w:rPr>
-            </w:pPr>
-            <w:r>
-              <w:rPr>
-                <w:rFonts w:ascii="Calibri" w:eastAsia="Times New Roman" w:hAnsi="Calibri" w:cs="Calibri"/>
+                <w:rFonts w:ascii="Times New Roman" w:eastAsia="Times New Roman" w:hAnsi="Times New Roman" w:cs="Times New Roman"/>
+                <w:color w:val="000000"/>
+                <w:lang w:val="en-GB" w:eastAsia="en-GB"/>
+              </w:rPr>
+            </w:pPr>
+            <w:r>
+              <w:rPr>
+                <w:rFonts w:ascii="Times New Roman" w:eastAsia="Times New Roman" w:hAnsi="Times New Roman" w:cs="Times New Roman"/>
                 <w:color w:val="000000"/>
                 <w:lang w:val="en-GB" w:eastAsia="en-GB"/>
               </w:rPr>
@@ -15667,14 +16416,14 @@
               <w:spacing w:after="0" w:line="240" w:lineRule="auto"/>
               <w:jc w:val="center"/>
               <w:rPr>
-                <w:rFonts w:ascii="Calibri" w:eastAsia="Times New Roman" w:hAnsi="Calibri" w:cs="Calibri"/>
-                <w:color w:val="000000"/>
-                <w:lang w:val="en-GB" w:eastAsia="en-GB"/>
-              </w:rPr>
-            </w:pPr>
-            <w:r>
-              <w:rPr>
-                <w:rFonts w:ascii="Calibri" w:eastAsia="Times New Roman" w:hAnsi="Calibri" w:cs="Calibri"/>
+                <w:rFonts w:ascii="Times New Roman" w:eastAsia="Times New Roman" w:hAnsi="Times New Roman" w:cs="Times New Roman"/>
+                <w:color w:val="000000"/>
+                <w:lang w:val="en-GB" w:eastAsia="en-GB"/>
+              </w:rPr>
+            </w:pPr>
+            <w:r>
+              <w:rPr>
+                <w:rFonts w:ascii="Times New Roman" w:eastAsia="Times New Roman" w:hAnsi="Times New Roman" w:cs="Times New Roman"/>
                 <w:color w:val="000000"/>
                 <w:lang w:val="en-GB" w:eastAsia="en-GB"/>
               </w:rPr>
@@ -15698,14 +16447,14 @@
               <w:spacing w:after="0" w:line="240" w:lineRule="auto"/>
               <w:jc w:val="center"/>
               <w:rPr>
-                <w:rFonts w:ascii="Calibri" w:eastAsia="Times New Roman" w:hAnsi="Calibri" w:cs="Calibri"/>
-                <w:color w:val="000000"/>
-                <w:lang w:val="en-GB" w:eastAsia="en-GB"/>
-              </w:rPr>
-            </w:pPr>
-            <w:r>
-              <w:rPr>
-                <w:rFonts w:ascii="Calibri" w:eastAsia="Times New Roman" w:hAnsi="Calibri" w:cs="Calibri"/>
+                <w:rFonts w:ascii="Times New Roman" w:eastAsia="Times New Roman" w:hAnsi="Times New Roman" w:cs="Times New Roman"/>
+                <w:color w:val="000000"/>
+                <w:lang w:val="en-GB" w:eastAsia="en-GB"/>
+              </w:rPr>
+            </w:pPr>
+            <w:r>
+              <w:rPr>
+                <w:rFonts w:ascii="Times New Roman" w:eastAsia="Times New Roman" w:hAnsi="Times New Roman" w:cs="Times New Roman"/>
                 <w:color w:val="000000"/>
                 <w:lang w:val="en-GB" w:eastAsia="en-GB"/>
               </w:rPr>
@@ -15738,14 +16487,14 @@
               <w:spacing w:after="0" w:line="240" w:lineRule="auto"/>
               <w:jc w:val="center"/>
               <w:rPr>
-                <w:rFonts w:ascii="Calibri" w:eastAsia="Times New Roman" w:hAnsi="Calibri" w:cs="Calibri"/>
-                <w:color w:val="000000"/>
-                <w:lang w:val="en-GB" w:eastAsia="en-GB"/>
-              </w:rPr>
-            </w:pPr>
-            <w:r>
-              <w:rPr>
-                <w:rFonts w:ascii="Calibri" w:eastAsia="Times New Roman" w:hAnsi="Calibri" w:cs="Calibri"/>
+                <w:rFonts w:ascii="Times New Roman" w:eastAsia="Times New Roman" w:hAnsi="Times New Roman" w:cs="Times New Roman"/>
+                <w:color w:val="000000"/>
+                <w:lang w:val="en-GB" w:eastAsia="en-GB"/>
+              </w:rPr>
+            </w:pPr>
+            <w:r>
+              <w:rPr>
+                <w:rFonts w:ascii="Times New Roman" w:eastAsia="Times New Roman" w:hAnsi="Times New Roman" w:cs="Times New Roman"/>
                 <w:color w:val="000000"/>
                 <w:lang w:val="en-GB" w:eastAsia="en-GB"/>
               </w:rPr>
@@ -15772,14 +16521,14 @@
               <w:spacing w:after="0" w:line="240" w:lineRule="auto"/>
               <w:jc w:val="center"/>
               <w:rPr>
-                <w:rFonts w:ascii="Calibri" w:eastAsia="Times New Roman" w:hAnsi="Calibri" w:cs="Calibri"/>
-                <w:color w:val="000000"/>
-                <w:lang w:val="en-GB" w:eastAsia="en-GB"/>
-              </w:rPr>
-            </w:pPr>
-            <w:r>
-              <w:rPr>
-                <w:rFonts w:ascii="Calibri" w:eastAsia="Times New Roman" w:hAnsi="Calibri" w:cs="Calibri"/>
+                <w:rFonts w:ascii="Times New Roman" w:eastAsia="Times New Roman" w:hAnsi="Times New Roman" w:cs="Times New Roman"/>
+                <w:color w:val="000000"/>
+                <w:lang w:val="en-GB" w:eastAsia="en-GB"/>
+              </w:rPr>
+            </w:pPr>
+            <w:r>
+              <w:rPr>
+                <w:rFonts w:ascii="Times New Roman" w:eastAsia="Times New Roman" w:hAnsi="Times New Roman" w:cs="Times New Roman"/>
                 <w:color w:val="000000"/>
                 <w:lang w:val="en-GB" w:eastAsia="en-GB"/>
               </w:rPr>
@@ -15806,14 +16555,14 @@
               <w:spacing w:after="0" w:line="240" w:lineRule="auto"/>
               <w:jc w:val="center"/>
               <w:rPr>
-                <w:rFonts w:ascii="Calibri" w:eastAsia="Times New Roman" w:hAnsi="Calibri" w:cs="Calibri"/>
-                <w:color w:val="000000"/>
-                <w:lang w:val="en-GB" w:eastAsia="en-GB"/>
-              </w:rPr>
-            </w:pPr>
-            <w:r>
-              <w:rPr>
-                <w:rFonts w:ascii="Calibri" w:eastAsia="Times New Roman" w:hAnsi="Calibri" w:cs="Calibri"/>
+                <w:rFonts w:ascii="Times New Roman" w:eastAsia="Times New Roman" w:hAnsi="Times New Roman" w:cs="Times New Roman"/>
+                <w:color w:val="000000"/>
+                <w:lang w:val="en-GB" w:eastAsia="en-GB"/>
+              </w:rPr>
+            </w:pPr>
+            <w:r>
+              <w:rPr>
+                <w:rFonts w:ascii="Times New Roman" w:eastAsia="Times New Roman" w:hAnsi="Times New Roman" w:cs="Times New Roman"/>
                 <w:color w:val="000000"/>
                 <w:lang w:val="en-GB" w:eastAsia="en-GB"/>
               </w:rPr>
@@ -15840,14 +16589,14 @@
               <w:spacing w:after="0" w:line="240" w:lineRule="auto"/>
               <w:jc w:val="center"/>
               <w:rPr>
-                <w:rFonts w:ascii="Calibri" w:eastAsia="Times New Roman" w:hAnsi="Calibri" w:cs="Calibri"/>
-                <w:color w:val="000000"/>
-                <w:lang w:val="en-GB" w:eastAsia="en-GB"/>
-              </w:rPr>
-            </w:pPr>
-            <w:r>
-              <w:rPr>
-                <w:rFonts w:ascii="Calibri" w:eastAsia="Times New Roman" w:hAnsi="Calibri" w:cs="Calibri"/>
+                <w:rFonts w:ascii="Times New Roman" w:eastAsia="Times New Roman" w:hAnsi="Times New Roman" w:cs="Times New Roman"/>
+                <w:color w:val="000000"/>
+                <w:lang w:val="en-GB" w:eastAsia="en-GB"/>
+              </w:rPr>
+            </w:pPr>
+            <w:r>
+              <w:rPr>
+                <w:rFonts w:ascii="Times New Roman" w:eastAsia="Times New Roman" w:hAnsi="Times New Roman" w:cs="Times New Roman"/>
                 <w:color w:val="000000"/>
                 <w:lang w:val="en-GB" w:eastAsia="en-GB"/>
               </w:rPr>
@@ -15871,14 +16620,14 @@
               <w:spacing w:after="0" w:line="240" w:lineRule="auto"/>
               <w:jc w:val="center"/>
               <w:rPr>
-                <w:rFonts w:ascii="Calibri" w:eastAsia="Times New Roman" w:hAnsi="Calibri" w:cs="Calibri"/>
-                <w:color w:val="000000"/>
-                <w:lang w:val="en-GB" w:eastAsia="en-GB"/>
-              </w:rPr>
-            </w:pPr>
-            <w:r>
-              <w:rPr>
-                <w:rFonts w:ascii="Calibri" w:eastAsia="Times New Roman" w:hAnsi="Calibri" w:cs="Calibri"/>
+                <w:rFonts w:ascii="Times New Roman" w:eastAsia="Times New Roman" w:hAnsi="Times New Roman" w:cs="Times New Roman"/>
+                <w:color w:val="000000"/>
+                <w:lang w:val="en-GB" w:eastAsia="en-GB"/>
+              </w:rPr>
+            </w:pPr>
+            <w:r>
+              <w:rPr>
+                <w:rFonts w:ascii="Times New Roman" w:eastAsia="Times New Roman" w:hAnsi="Times New Roman" w:cs="Times New Roman"/>
                 <w:color w:val="000000"/>
                 <w:lang w:val="en-GB" w:eastAsia="en-GB"/>
               </w:rPr>
@@ -15911,14 +16660,14 @@
               <w:spacing w:after="0" w:line="240" w:lineRule="auto"/>
               <w:jc w:val="center"/>
               <w:rPr>
-                <w:rFonts w:ascii="Calibri" w:eastAsia="Times New Roman" w:hAnsi="Calibri" w:cs="Calibri"/>
-                <w:color w:val="000000"/>
-                <w:lang w:val="en-GB" w:eastAsia="en-GB"/>
-              </w:rPr>
-            </w:pPr>
-            <w:r>
-              <w:rPr>
-                <w:rFonts w:ascii="Calibri" w:eastAsia="Times New Roman" w:hAnsi="Calibri" w:cs="Calibri"/>
+                <w:rFonts w:ascii="Times New Roman" w:eastAsia="Times New Roman" w:hAnsi="Times New Roman" w:cs="Times New Roman"/>
+                <w:color w:val="000000"/>
+                <w:lang w:val="en-GB" w:eastAsia="en-GB"/>
+              </w:rPr>
+            </w:pPr>
+            <w:r>
+              <w:rPr>
+                <w:rFonts w:ascii="Times New Roman" w:eastAsia="Times New Roman" w:hAnsi="Times New Roman" w:cs="Times New Roman"/>
                 <w:color w:val="000000"/>
                 <w:lang w:val="en-GB" w:eastAsia="en-GB"/>
               </w:rPr>
@@ -15945,14 +16694,14 @@
               <w:spacing w:after="0" w:line="240" w:lineRule="auto"/>
               <w:jc w:val="center"/>
               <w:rPr>
-                <w:rFonts w:ascii="Calibri" w:eastAsia="Times New Roman" w:hAnsi="Calibri" w:cs="Calibri"/>
-                <w:color w:val="000000"/>
-                <w:lang w:val="en-GB" w:eastAsia="en-GB"/>
-              </w:rPr>
-            </w:pPr>
-            <w:r>
-              <w:rPr>
-                <w:rFonts w:ascii="Calibri" w:eastAsia="Times New Roman" w:hAnsi="Calibri" w:cs="Calibri"/>
+                <w:rFonts w:ascii="Times New Roman" w:eastAsia="Times New Roman" w:hAnsi="Times New Roman" w:cs="Times New Roman"/>
+                <w:color w:val="000000"/>
+                <w:lang w:val="en-GB" w:eastAsia="en-GB"/>
+              </w:rPr>
+            </w:pPr>
+            <w:r>
+              <w:rPr>
+                <w:rFonts w:ascii="Times New Roman" w:eastAsia="Times New Roman" w:hAnsi="Times New Roman" w:cs="Times New Roman"/>
                 <w:color w:val="000000"/>
                 <w:lang w:val="en-GB" w:eastAsia="en-GB"/>
               </w:rPr>
@@ -15979,14 +16728,14 @@
               <w:spacing w:after="0" w:line="240" w:lineRule="auto"/>
               <w:jc w:val="center"/>
               <w:rPr>
-                <w:rFonts w:ascii="Calibri" w:eastAsia="Times New Roman" w:hAnsi="Calibri" w:cs="Calibri"/>
-                <w:color w:val="000000"/>
-                <w:lang w:val="en-GB" w:eastAsia="en-GB"/>
-              </w:rPr>
-            </w:pPr>
-            <w:r>
-              <w:rPr>
-                <w:rFonts w:ascii="Calibri" w:eastAsia="Times New Roman" w:hAnsi="Calibri" w:cs="Calibri"/>
+                <w:rFonts w:ascii="Times New Roman" w:eastAsia="Times New Roman" w:hAnsi="Times New Roman" w:cs="Times New Roman"/>
+                <w:color w:val="000000"/>
+                <w:lang w:val="en-GB" w:eastAsia="en-GB"/>
+              </w:rPr>
+            </w:pPr>
+            <w:r>
+              <w:rPr>
+                <w:rFonts w:ascii="Times New Roman" w:eastAsia="Times New Roman" w:hAnsi="Times New Roman" w:cs="Times New Roman"/>
                 <w:color w:val="000000"/>
                 <w:lang w:val="en-GB" w:eastAsia="en-GB"/>
               </w:rPr>
@@ -16013,14 +16762,14 @@
               <w:spacing w:after="0" w:line="240" w:lineRule="auto"/>
               <w:jc w:val="center"/>
               <w:rPr>
-                <w:rFonts w:ascii="Calibri" w:eastAsia="Times New Roman" w:hAnsi="Calibri" w:cs="Calibri"/>
-                <w:color w:val="000000"/>
-                <w:lang w:val="en-GB" w:eastAsia="en-GB"/>
-              </w:rPr>
-            </w:pPr>
-            <w:r>
-              <w:rPr>
-                <w:rFonts w:ascii="Calibri" w:eastAsia="Times New Roman" w:hAnsi="Calibri" w:cs="Calibri"/>
+                <w:rFonts w:ascii="Times New Roman" w:eastAsia="Times New Roman" w:hAnsi="Times New Roman" w:cs="Times New Roman"/>
+                <w:color w:val="000000"/>
+                <w:lang w:val="en-GB" w:eastAsia="en-GB"/>
+              </w:rPr>
+            </w:pPr>
+            <w:r>
+              <w:rPr>
+                <w:rFonts w:ascii="Times New Roman" w:eastAsia="Times New Roman" w:hAnsi="Times New Roman" w:cs="Times New Roman"/>
                 <w:color w:val="000000"/>
                 <w:lang w:val="en-GB" w:eastAsia="en-GB"/>
               </w:rPr>
@@ -16045,14 +16794,14 @@
               <w:spacing w:after="0" w:line="240" w:lineRule="auto"/>
               <w:jc w:val="center"/>
               <w:rPr>
-                <w:rFonts w:ascii="Calibri" w:eastAsia="Times New Roman" w:hAnsi="Calibri" w:cs="Calibri"/>
-                <w:color w:val="000000"/>
-                <w:lang w:val="en-GB" w:eastAsia="en-GB"/>
-              </w:rPr>
-            </w:pPr>
-            <w:r>
-              <w:rPr>
-                <w:rFonts w:ascii="Calibri" w:eastAsia="Times New Roman" w:hAnsi="Calibri" w:cs="Calibri"/>
+                <w:rFonts w:ascii="Times New Roman" w:eastAsia="Times New Roman" w:hAnsi="Times New Roman" w:cs="Times New Roman"/>
+                <w:color w:val="000000"/>
+                <w:lang w:val="en-GB" w:eastAsia="en-GB"/>
+              </w:rPr>
+            </w:pPr>
+            <w:r>
+              <w:rPr>
+                <w:rFonts w:ascii="Times New Roman" w:eastAsia="Times New Roman" w:hAnsi="Times New Roman" w:cs="Times New Roman"/>
                 <w:color w:val="000000"/>
                 <w:lang w:val="en-GB" w:eastAsia="en-GB"/>
               </w:rPr>
@@ -16075,30 +16824,35 @@
       <w:bookmarkStart w:id="17" w:name="_Toc71874280"/>
       <w:r>
         <w:rPr>
+          <w:rFonts w:ascii="Times New Roman" w:hAnsi="Times New Roman" w:cs="Times New Roman"/>
           <w:lang w:val="en-GB"/>
         </w:rPr>
         <w:t xml:space="preserve">Table </w:t>
       </w:r>
       <w:r>
         <w:rPr>
+          <w:rFonts w:ascii="Times New Roman" w:hAnsi="Times New Roman" w:cs="Times New Roman"/>
           <w:lang w:val="en-GB"/>
         </w:rPr>
         <w:fldChar w:fldCharType="begin"/>
       </w:r>
       <w:r>
         <w:rPr>
+          <w:rFonts w:ascii="Times New Roman" w:hAnsi="Times New Roman" w:cs="Times New Roman"/>
           <w:lang w:val="en-GB"/>
         </w:rPr>
         <w:instrText xml:space="preserve"> SEQ Table \* ARABIC </w:instrText>
       </w:r>
       <w:r>
         <w:rPr>
+          <w:rFonts w:ascii="Times New Roman" w:hAnsi="Times New Roman" w:cs="Times New Roman"/>
           <w:lang w:val="en-GB"/>
         </w:rPr>
         <w:fldChar w:fldCharType="separate"/>
       </w:r>
       <w:r>
         <w:rPr>
+          <w:rFonts w:ascii="Times New Roman" w:hAnsi="Times New Roman" w:cs="Times New Roman"/>
           <w:noProof/>
           <w:lang w:val="en-GB"/>
         </w:rPr>
@@ -16106,6 +16860,7 @@
       </w:r>
       <w:r>
         <w:rPr>
+          <w:rFonts w:ascii="Times New Roman" w:hAnsi="Times New Roman" w:cs="Times New Roman"/>
           <w:lang w:val="en-GB"/>
         </w:rPr>
         <w:fldChar w:fldCharType="end"/>
@@ -16113,6 +16868,7 @@
       <w:bookmarkEnd w:id="16"/>
       <w:r>
         <w:rPr>
+          <w:rFonts w:ascii="Times New Roman" w:hAnsi="Times New Roman" w:cs="Times New Roman"/>
           <w:lang w:val="en-GB"/>
         </w:rPr>
         <w:t>. Glass dataset results with Decision Forest Classifier</w:t>
@@ -16166,16 +16922,25 @@
           <w:rFonts w:ascii="Times New Roman" w:hAnsi="Times New Roman" w:cs="Times New Roman"/>
           <w:lang w:val="en-GB"/>
         </w:rPr>
+        <w:instrText xml:space="preserve"> \* MERGEFORMAT </w:instrText>
+      </w:r>
+      <w:r>
+        <w:rPr>
+          <w:rFonts w:ascii="Times New Roman" w:hAnsi="Times New Roman" w:cs="Times New Roman"/>
+          <w:lang w:val="en-GB"/>
+        </w:rPr>
         <w:fldChar w:fldCharType="separate"/>
       </w:r>
       <w:r>
         <w:rPr>
+          <w:rFonts w:ascii="Times New Roman" w:hAnsi="Times New Roman" w:cs="Times New Roman"/>
           <w:lang w:val="en-GB"/>
         </w:rPr>
         <w:t xml:space="preserve">Figure </w:t>
       </w:r>
       <w:r>
         <w:rPr>
+          <w:rFonts w:ascii="Times New Roman" w:hAnsi="Times New Roman" w:cs="Times New Roman"/>
           <w:noProof/>
           <w:lang w:val="en-GB"/>
         </w:rPr>
@@ -16200,9 +16965,13 @@
       <w:pPr>
         <w:keepNext/>
         <w:jc w:val="center"/>
+        <w:rPr>
+          <w:rFonts w:ascii="Times New Roman" w:hAnsi="Times New Roman" w:cs="Times New Roman"/>
+        </w:rPr>
       </w:pPr>
       <w:r>
         <w:rPr>
+          <w:rFonts w:ascii="Times New Roman" w:hAnsi="Times New Roman" w:cs="Times New Roman"/>
           <w:lang w:val="en-GB"/>
         </w:rPr>
         <w:drawing>
@@ -16247,6 +17016,7 @@
         <w:pStyle w:val="Descripcin"/>
         <w:jc w:val="center"/>
         <w:rPr>
+          <w:rFonts w:ascii="Times New Roman" w:hAnsi="Times New Roman" w:cs="Times New Roman"/>
           <w:lang w:val="en-GB"/>
         </w:rPr>
       </w:pPr>
@@ -16254,30 +17024,35 @@
       <w:bookmarkStart w:id="19" w:name="_Toc71874207"/>
       <w:r>
         <w:rPr>
+          <w:rFonts w:ascii="Times New Roman" w:hAnsi="Times New Roman" w:cs="Times New Roman"/>
           <w:lang w:val="en-GB"/>
         </w:rPr>
         <w:t xml:space="preserve">Figure </w:t>
       </w:r>
       <w:r>
         <w:rPr>
+          <w:rFonts w:ascii="Times New Roman" w:hAnsi="Times New Roman" w:cs="Times New Roman"/>
           <w:lang w:val="en-GB"/>
         </w:rPr>
         <w:fldChar w:fldCharType="begin"/>
       </w:r>
       <w:r>
         <w:rPr>
+          <w:rFonts w:ascii="Times New Roman" w:hAnsi="Times New Roman" w:cs="Times New Roman"/>
           <w:lang w:val="en-GB"/>
         </w:rPr>
         <w:instrText xml:space="preserve"> SEQ Figure \* ARABIC </w:instrText>
       </w:r>
       <w:r>
         <w:rPr>
+          <w:rFonts w:ascii="Times New Roman" w:hAnsi="Times New Roman" w:cs="Times New Roman"/>
           <w:lang w:val="en-GB"/>
         </w:rPr>
         <w:fldChar w:fldCharType="separate"/>
       </w:r>
       <w:r>
         <w:rPr>
+          <w:rFonts w:ascii="Times New Roman" w:hAnsi="Times New Roman" w:cs="Times New Roman"/>
           <w:noProof/>
           <w:lang w:val="en-GB"/>
         </w:rPr>
@@ -16285,6 +17060,7 @@
       </w:r>
       <w:r>
         <w:rPr>
+          <w:rFonts w:ascii="Times New Roman" w:hAnsi="Times New Roman" w:cs="Times New Roman"/>
           <w:lang w:val="en-GB"/>
         </w:rPr>
         <w:fldChar w:fldCharType="end"/>
@@ -16292,6 +17068,7 @@
       <w:bookmarkEnd w:id="18"/>
       <w:r>
         <w:rPr>
+          <w:rFonts w:ascii="Times New Roman" w:hAnsi="Times New Roman" w:cs="Times New Roman"/>
           <w:lang w:val="en-GB"/>
         </w:rPr>
         <w:t>. Decision Forest behaviour with Glass dataset</w:t>
@@ -16301,6 +17078,7 @@
     <w:p>
       <w:pPr>
         <w:rPr>
+          <w:rFonts w:ascii="Times New Roman" w:hAnsi="Times New Roman" w:cs="Times New Roman"/>
           <w:lang w:val="en-GB"/>
         </w:rPr>
       </w:pPr>
@@ -16309,20 +17087,58 @@
       <w:pPr>
         <w:jc w:val="both"/>
         <w:rPr>
+          <w:rFonts w:ascii="Times New Roman" w:hAnsi="Times New Roman" w:cs="Times New Roman"/>
           <w:lang w:val="en-GB"/>
         </w:rPr>
       </w:pPr>
       <w:r>
         <w:rPr>
-          <w:lang w:val="en-GB"/>
-        </w:rPr>
-        <w:t xml:space="preserve">In this case we can see that the best results </w:t>
-      </w:r>
-      <w:r>
-        <w:rPr>
-          <w:lang w:val="en-GB"/>
-        </w:rPr>
-        <w:t>are obtained with more selected parameters. The number of trees looks like does not have a high impact. The nature of this results can be given by the size of the dataset. Being small, and using it entirely for the Decision Forest, makes it that the important thing is the number of features, not the number of trees, as we can confirm in the previous figure.</w:t>
+          <w:rFonts w:ascii="Times New Roman" w:hAnsi="Times New Roman" w:cs="Times New Roman"/>
+          <w:lang w:val="en-GB"/>
+        </w:rPr>
+        <w:t xml:space="preserve">In this case we can see that the best results are obtained with more selected parameters. </w:t>
+      </w:r>
+      <w:r>
+        <w:rPr>
+          <w:rFonts w:ascii="Times New Roman" w:hAnsi="Times New Roman" w:cs="Times New Roman"/>
+          <w:lang w:val="en-GB"/>
+        </w:rPr>
+        <w:t>It looks like the</w:t>
+      </w:r>
+      <w:r>
+        <w:rPr>
+          <w:rFonts w:ascii="Times New Roman" w:hAnsi="Times New Roman" w:cs="Times New Roman"/>
+          <w:lang w:val="en-GB"/>
+        </w:rPr>
+        <w:t xml:space="preserve"> number of trees</w:t>
+      </w:r>
+      <w:r>
+        <w:rPr>
+          <w:rFonts w:ascii="Times New Roman" w:hAnsi="Times New Roman" w:cs="Times New Roman"/>
+          <w:lang w:val="en-GB"/>
+        </w:rPr>
+        <w:t xml:space="preserve"> </w:t>
+      </w:r>
+      <w:r>
+        <w:rPr>
+          <w:rFonts w:ascii="Times New Roman" w:hAnsi="Times New Roman" w:cs="Times New Roman"/>
+          <w:lang w:val="en-GB"/>
+        </w:rPr>
+        <w:t>does not have a high impact</w:t>
+      </w:r>
+      <w:r>
+        <w:rPr>
+          <w:rFonts w:ascii="Times New Roman" w:hAnsi="Times New Roman" w:cs="Times New Roman"/>
+          <w:lang w:val="en-GB"/>
+        </w:rPr>
+        <w:t xml:space="preserve"> on the results</w:t>
+      </w:r>
+      <w:r>
+        <w:rPr>
+          <w:rFonts w:ascii="Times New Roman" w:hAnsi="Times New Roman" w:cs="Times New Roman"/>
+          <w:lang w:val="en-GB"/>
+        </w:rPr>
+        <w:t>. The nature of this results can be given by the size of the dataset. Being small, and using it entirely for the Decision Forest, makes it that the important thing is the number of features, not the number of trees, as we can confirm in the previous figure.</w:t>
       </w:r>
     </w:p>
     <w:p>
@@ -16338,7 +17154,23 @@
           <w:rFonts w:ascii="Times New Roman" w:hAnsi="Times New Roman" w:cs="Times New Roman"/>
           <w:lang w:val="en-GB"/>
         </w:rPr>
-        <w:t>Regarding feature importance, it looks like the id_number (index 0), Calcium (index 7) and Aluminium (index 4) are the most important ones.</w:t>
+        <w:t xml:space="preserve">Regarding feature importance, it looks like the </w:t>
+      </w:r>
+      <w:proofErr w:type="spellStart"/>
+      <w:r>
+        <w:rPr>
+          <w:rFonts w:ascii="Times New Roman" w:hAnsi="Times New Roman" w:cs="Times New Roman"/>
+          <w:lang w:val="en-GB"/>
+        </w:rPr>
+        <w:t>id_number</w:t>
+      </w:r>
+      <w:proofErr w:type="spellEnd"/>
+      <w:r>
+        <w:rPr>
+          <w:rFonts w:ascii="Times New Roman" w:hAnsi="Times New Roman" w:cs="Times New Roman"/>
+          <w:lang w:val="en-GB"/>
+        </w:rPr>
+        <w:t xml:space="preserve"> (index 0), Calcium (index 7) and Aluminium (index 4) are the most important ones.</w:t>
       </w:r>
     </w:p>
     <w:p>
@@ -16354,7 +17186,23 @@
           <w:rFonts w:ascii="Times New Roman" w:hAnsi="Times New Roman" w:cs="Times New Roman"/>
           <w:lang w:val="en-GB"/>
         </w:rPr>
-        <w:t xml:space="preserve">This is interesting because the id_number is </w:t>
+        <w:t xml:space="preserve">This is interesting because the </w:t>
+      </w:r>
+      <w:proofErr w:type="spellStart"/>
+      <w:r>
+        <w:rPr>
+          <w:rFonts w:ascii="Times New Roman" w:hAnsi="Times New Roman" w:cs="Times New Roman"/>
+          <w:lang w:val="en-GB"/>
+        </w:rPr>
+        <w:t>id_number</w:t>
+      </w:r>
+      <w:proofErr w:type="spellEnd"/>
+      <w:r>
+        <w:rPr>
+          <w:rFonts w:ascii="Times New Roman" w:hAnsi="Times New Roman" w:cs="Times New Roman"/>
+          <w:lang w:val="en-GB"/>
+        </w:rPr>
+        <w:t xml:space="preserve"> is </w:t>
       </w:r>
       <w:r>
         <w:rPr>
@@ -16384,23 +17232,29 @@
           <w:rFonts w:ascii="Times New Roman" w:hAnsi="Times New Roman" w:cs="Times New Roman"/>
           <w:lang w:val="en-GB"/>
         </w:rPr>
-        <w:t xml:space="preserve"> sense, since Limestone (Calcium carbonate) is one of the main components in glass manufacturing. Its main function is to introduce Calcium Oxide into the glass recipe, which is needed to improve chemical resistance and durability, hence giving an important clue of the final class.</w:t>
-      </w:r>
-      <w:r>
-        <w:rPr>
-          <w:rFonts w:ascii="Times New Roman" w:hAnsi="Times New Roman" w:cs="Times New Roman"/>
-          <w:lang w:val="en-GB"/>
-        </w:rPr>
         <w:t xml:space="preserve"> </w:t>
       </w:r>
-    </w:p>
-    <w:p>
-      <w:pPr>
-        <w:rPr>
-          <w:rFonts w:ascii="Times New Roman" w:hAnsi="Times New Roman" w:cs="Times New Roman"/>
-          <w:lang w:val="en-GB"/>
-        </w:rPr>
-      </w:pPr>
+      <w:r>
+        <w:rPr>
+          <w:rFonts w:ascii="Times New Roman" w:hAnsi="Times New Roman" w:cs="Times New Roman"/>
+          <w:lang w:val="en-GB"/>
+        </w:rPr>
+        <w:t>sense since</w:t>
+      </w:r>
+      <w:r>
+        <w:rPr>
+          <w:rFonts w:ascii="Times New Roman" w:hAnsi="Times New Roman" w:cs="Times New Roman"/>
+          <w:lang w:val="en-GB"/>
+        </w:rPr>
+        <w:t xml:space="preserve"> Limestone (Calcium carbonate) is one of the main components in glass manufacturing. Its main function is to introduce Calcium Oxide into the glass recipe, which is needed to improve chemical resistance and durability, hence giving an important clue of the final class.</w:t>
+      </w:r>
+      <w:r>
+        <w:rPr>
+          <w:rFonts w:ascii="Times New Roman" w:hAnsi="Times New Roman" w:cs="Times New Roman"/>
+          <w:lang w:val="en-GB"/>
+        </w:rPr>
+        <w:t xml:space="preserve"> </w:t>
+      </w:r>
     </w:p>
     <w:p>
       <w:pPr>
@@ -16410,12 +17264,14 @@
           <w:numId w:val="6"/>
         </w:numPr>
         <w:rPr>
+          <w:rFonts w:cs="Times New Roman"/>
           <w:lang w:val="en-GB"/>
         </w:rPr>
       </w:pPr>
-      <w:bookmarkStart w:id="20" w:name="_Toc71901872"/>
-      <w:r>
-        <w:rPr>
+      <w:bookmarkStart w:id="20" w:name="_Toc71904640"/>
+      <w:r>
+        <w:rPr>
+          <w:rFonts w:cs="Times New Roman"/>
           <w:lang w:val="en-GB"/>
         </w:rPr>
         <w:lastRenderedPageBreak/>
@@ -16423,12 +17279,14 @@
       </w:r>
       <w:r>
         <w:rPr>
+          <w:rFonts w:cs="Times New Roman"/>
           <w:lang w:val="en-GB"/>
         </w:rPr>
         <w:t>Random</w:t>
       </w:r>
       <w:r>
         <w:rPr>
+          <w:rFonts w:cs="Times New Roman"/>
           <w:lang w:val="en-GB"/>
         </w:rPr>
         <w:t xml:space="preserve"> Forest</w:t>
@@ -16457,7 +17315,35 @@
           <w:rFonts w:ascii="Times New Roman" w:hAnsi="Times New Roman" w:cs="Times New Roman"/>
           <w:lang w:val="en-GB"/>
         </w:rPr>
-        <w:t xml:space="preserve">The results of glass dataset with random forest can be seen in </w:t>
+        <w:t xml:space="preserve">The results of </w:t>
+      </w:r>
+      <w:r>
+        <w:rPr>
+          <w:rFonts w:ascii="Times New Roman" w:hAnsi="Times New Roman" w:cs="Times New Roman"/>
+          <w:lang w:val="en-GB"/>
+        </w:rPr>
+        <w:t xml:space="preserve">the </w:t>
+      </w:r>
+      <w:r>
+        <w:rPr>
+          <w:rFonts w:ascii="Times New Roman" w:hAnsi="Times New Roman" w:cs="Times New Roman"/>
+          <w:lang w:val="en-GB"/>
+        </w:rPr>
+        <w:t>glass</w:t>
+      </w:r>
+      <w:r>
+        <w:rPr>
+          <w:rFonts w:ascii="Times New Roman" w:hAnsi="Times New Roman" w:cs="Times New Roman"/>
+          <w:lang w:val="en-GB"/>
+        </w:rPr>
+        <w:t xml:space="preserve"> </w:t>
+      </w:r>
+      <w:r>
+        <w:rPr>
+          <w:rFonts w:ascii="Times New Roman" w:hAnsi="Times New Roman" w:cs="Times New Roman"/>
+          <w:lang w:val="en-GB"/>
+        </w:rPr>
+        <w:t xml:space="preserve">dataset with random forest can be seen in </w:t>
       </w:r>
       <w:r>
         <w:rPr>
@@ -16484,16 +17370,25 @@
           <w:rFonts w:ascii="Times New Roman" w:hAnsi="Times New Roman" w:cs="Times New Roman"/>
           <w:lang w:val="en-GB"/>
         </w:rPr>
+        <w:instrText xml:space="preserve"> \* MERGEFORMAT </w:instrText>
+      </w:r>
+      <w:r>
+        <w:rPr>
+          <w:rFonts w:ascii="Times New Roman" w:hAnsi="Times New Roman" w:cs="Times New Roman"/>
+          <w:lang w:val="en-GB"/>
+        </w:rPr>
         <w:fldChar w:fldCharType="separate"/>
       </w:r>
       <w:r>
         <w:rPr>
+          <w:rFonts w:ascii="Times New Roman" w:hAnsi="Times New Roman" w:cs="Times New Roman"/>
           <w:lang w:val="en-GB"/>
         </w:rPr>
         <w:t xml:space="preserve">Table </w:t>
       </w:r>
       <w:r>
         <w:rPr>
+          <w:rFonts w:ascii="Times New Roman" w:hAnsi="Times New Roman" w:cs="Times New Roman"/>
           <w:noProof/>
           <w:lang w:val="en-GB"/>
         </w:rPr>
@@ -16518,7 +17413,21 @@
           <w:rFonts w:ascii="Times New Roman" w:hAnsi="Times New Roman" w:cs="Times New Roman"/>
           <w:lang w:val="en-GB"/>
         </w:rPr>
-        <w:t>The parameter of random features (</w:t>
+        <w:t>The parameter</w:t>
+      </w:r>
+      <w:r>
+        <w:rPr>
+          <w:rFonts w:ascii="Times New Roman" w:hAnsi="Times New Roman" w:cs="Times New Roman"/>
+          <w:lang w:val="en-GB"/>
+        </w:rPr>
+        <w:t>s</w:t>
+      </w:r>
+      <w:r>
+        <w:rPr>
+          <w:rFonts w:ascii="Times New Roman" w:hAnsi="Times New Roman" w:cs="Times New Roman"/>
+          <w:lang w:val="en-GB"/>
+        </w:rPr>
+        <w:t xml:space="preserve"> of random features (</w:t>
       </w:r>
       <w:r>
         <w:rPr>
@@ -16534,7 +17443,49 @@
           <w:rFonts w:ascii="Times New Roman" w:hAnsi="Times New Roman" w:cs="Times New Roman"/>
           <w:lang w:val="en-GB"/>
         </w:rPr>
-        <w:t>) was selected handmade, since the formulas with this dataset returned [1, 3, 3, 3] values. So, in order to avoid the same results, values of [1, 2, 3, 4] were selected.</w:t>
+        <w:t xml:space="preserve">) </w:t>
+      </w:r>
+      <w:r>
+        <w:rPr>
+          <w:rFonts w:ascii="Times New Roman" w:hAnsi="Times New Roman" w:cs="Times New Roman"/>
+          <w:lang w:val="en-GB"/>
+        </w:rPr>
+        <w:t>were</w:t>
+      </w:r>
+      <w:r>
+        <w:rPr>
+          <w:rFonts w:ascii="Times New Roman" w:hAnsi="Times New Roman" w:cs="Times New Roman"/>
+          <w:lang w:val="en-GB"/>
+        </w:rPr>
+        <w:t xml:space="preserve"> selected </w:t>
+      </w:r>
+      <w:r>
+        <w:rPr>
+          <w:rFonts w:ascii="Times New Roman" w:hAnsi="Times New Roman" w:cs="Times New Roman"/>
+          <w:lang w:val="en-GB"/>
+        </w:rPr>
+        <w:t>by hand</w:t>
+      </w:r>
+      <w:r>
+        <w:rPr>
+          <w:rFonts w:ascii="Times New Roman" w:hAnsi="Times New Roman" w:cs="Times New Roman"/>
+          <w:lang w:val="en-GB"/>
+        </w:rPr>
+        <w:t xml:space="preserve">, since the formulas with this dataset returned [1, 3, 3, 3] values. So, </w:t>
+      </w:r>
+      <w:r>
+        <w:rPr>
+          <w:rFonts w:ascii="Times New Roman" w:hAnsi="Times New Roman" w:cs="Times New Roman"/>
+          <w:lang w:val="en-GB"/>
+        </w:rPr>
+        <w:t>to</w:t>
+      </w:r>
+      <w:r>
+        <w:rPr>
+          <w:rFonts w:ascii="Times New Roman" w:hAnsi="Times New Roman" w:cs="Times New Roman"/>
+          <w:lang w:val="en-GB"/>
+        </w:rPr>
+        <w:t xml:space="preserve"> avoid the same results, values of [1, 2, 3, 4] were selected.</w:t>
       </w:r>
     </w:p>
     <w:tbl>
@@ -20924,30 +21875,35 @@
       <w:bookmarkStart w:id="22" w:name="_Toc71874281"/>
       <w:r>
         <w:rPr>
+          <w:rFonts w:ascii="Times New Roman" w:hAnsi="Times New Roman" w:cs="Times New Roman"/>
           <w:lang w:val="en-GB"/>
         </w:rPr>
         <w:t xml:space="preserve">Table </w:t>
       </w:r>
       <w:r>
         <w:rPr>
+          <w:rFonts w:ascii="Times New Roman" w:hAnsi="Times New Roman" w:cs="Times New Roman"/>
           <w:lang w:val="en-GB"/>
         </w:rPr>
         <w:fldChar w:fldCharType="begin"/>
       </w:r>
       <w:r>
         <w:rPr>
+          <w:rFonts w:ascii="Times New Roman" w:hAnsi="Times New Roman" w:cs="Times New Roman"/>
           <w:lang w:val="en-GB"/>
         </w:rPr>
         <w:instrText xml:space="preserve"> SEQ Table \* ARABIC </w:instrText>
       </w:r>
       <w:r>
         <w:rPr>
+          <w:rFonts w:ascii="Times New Roman" w:hAnsi="Times New Roman" w:cs="Times New Roman"/>
           <w:lang w:val="en-GB"/>
         </w:rPr>
         <w:fldChar w:fldCharType="separate"/>
       </w:r>
       <w:r>
         <w:rPr>
+          <w:rFonts w:ascii="Times New Roman" w:hAnsi="Times New Roman" w:cs="Times New Roman"/>
           <w:noProof/>
           <w:lang w:val="en-GB"/>
         </w:rPr>
@@ -20955,6 +21911,7 @@
       </w:r>
       <w:r>
         <w:rPr>
+          <w:rFonts w:ascii="Times New Roman" w:hAnsi="Times New Roman" w:cs="Times New Roman"/>
           <w:lang w:val="en-GB"/>
         </w:rPr>
         <w:fldChar w:fldCharType="end"/>
@@ -20962,6 +21919,7 @@
       <w:bookmarkEnd w:id="21"/>
       <w:r>
         <w:rPr>
+          <w:rFonts w:ascii="Times New Roman" w:hAnsi="Times New Roman" w:cs="Times New Roman"/>
           <w:lang w:val="en-GB"/>
         </w:rPr>
         <w:t>. Glass dataset results with Random Forest Classifier</w:t>
@@ -21008,16 +21966,25 @@
           <w:rFonts w:ascii="Times New Roman" w:hAnsi="Times New Roman" w:cs="Times New Roman"/>
           <w:lang w:val="en-GB"/>
         </w:rPr>
+        <w:instrText xml:space="preserve"> \* MERGEFORMAT </w:instrText>
+      </w:r>
+      <w:r>
+        <w:rPr>
+          <w:rFonts w:ascii="Times New Roman" w:hAnsi="Times New Roman" w:cs="Times New Roman"/>
+          <w:lang w:val="en-GB"/>
+        </w:rPr>
         <w:fldChar w:fldCharType="separate"/>
       </w:r>
       <w:r>
         <w:rPr>
+          <w:rFonts w:ascii="Times New Roman" w:hAnsi="Times New Roman" w:cs="Times New Roman"/>
           <w:lang w:val="en-GB"/>
         </w:rPr>
         <w:t xml:space="preserve">Figure </w:t>
       </w:r>
       <w:r>
         <w:rPr>
+          <w:rFonts w:ascii="Times New Roman" w:hAnsi="Times New Roman" w:cs="Times New Roman"/>
           <w:noProof/>
           <w:lang w:val="en-GB"/>
         </w:rPr>
@@ -21051,7 +22018,21 @@
           <w:rFonts w:ascii="Times New Roman" w:hAnsi="Times New Roman" w:cs="Times New Roman"/>
           <w:lang w:val="en-GB"/>
         </w:rPr>
-        <w:t>Still, al results were good enough with more than 80% of accuracy with only one tree, as this problem is fairly simple.</w:t>
+        <w:t>Still, a</w:t>
+      </w:r>
+      <w:r>
+        <w:rPr>
+          <w:rFonts w:ascii="Times New Roman" w:hAnsi="Times New Roman" w:cs="Times New Roman"/>
+          <w:lang w:val="en-GB"/>
+        </w:rPr>
+        <w:t>l</w:t>
+      </w:r>
+      <w:r>
+        <w:rPr>
+          <w:rFonts w:ascii="Times New Roman" w:hAnsi="Times New Roman" w:cs="Times New Roman"/>
+          <w:lang w:val="en-GB"/>
+        </w:rPr>
+        <w:t>l results were good enough with more than 80% of accuracy with only one tree, as this problem is fairly simple.</w:t>
       </w:r>
     </w:p>
     <w:p>
@@ -21067,7 +22048,23 @@
           <w:rFonts w:ascii="Times New Roman" w:hAnsi="Times New Roman" w:cs="Times New Roman"/>
           <w:lang w:val="en-GB"/>
         </w:rPr>
-        <w:t xml:space="preserve">Another thing that we can also observe is that there is a consensus between almost all experiments, and it looks like the most important feature is the id_number (index 0). </w:t>
+        <w:t xml:space="preserve">Another thing that we can also observe is that there is a consensus between almost all experiments, and it looks like the most important feature is the </w:t>
+      </w:r>
+      <w:proofErr w:type="spellStart"/>
+      <w:r>
+        <w:rPr>
+          <w:rFonts w:ascii="Times New Roman" w:hAnsi="Times New Roman" w:cs="Times New Roman"/>
+          <w:lang w:val="en-GB"/>
+        </w:rPr>
+        <w:t>id_number</w:t>
+      </w:r>
+      <w:proofErr w:type="spellEnd"/>
+      <w:r>
+        <w:rPr>
+          <w:rFonts w:ascii="Times New Roman" w:hAnsi="Times New Roman" w:cs="Times New Roman"/>
+          <w:lang w:val="en-GB"/>
+        </w:rPr>
+        <w:t xml:space="preserve"> (index 0). </w:t>
       </w:r>
       <w:r>
         <w:rPr>
@@ -21081,7 +22078,7 @@
           <w:rFonts w:ascii="Times New Roman" w:hAnsi="Times New Roman" w:cs="Times New Roman"/>
           <w:lang w:val="en-GB"/>
         </w:rPr>
-        <w:t xml:space="preserve">t is clear that for almost every case, every tree will probably start splitting the nodes with this attribute, since it will be the one producing less impurity. </w:t>
+        <w:t>t is clear that for almost every case, every tree will probably start splitting the nodes with this attribute, since it will be the one producing less impurity.</w:t>
       </w:r>
     </w:p>
     <w:p>
@@ -21118,6 +22115,9 @@
       <w:pPr>
         <w:keepNext/>
         <w:jc w:val="center"/>
+        <w:rPr>
+          <w:rFonts w:ascii="Times New Roman" w:hAnsi="Times New Roman" w:cs="Times New Roman"/>
+        </w:rPr>
       </w:pPr>
       <w:r>
         <w:rPr>
@@ -21175,30 +22175,35 @@
       <w:bookmarkStart w:id="24" w:name="_Toc71874208"/>
       <w:r>
         <w:rPr>
+          <w:rFonts w:ascii="Times New Roman" w:hAnsi="Times New Roman" w:cs="Times New Roman"/>
           <w:lang w:val="en-GB"/>
         </w:rPr>
         <w:t xml:space="preserve">Figure </w:t>
       </w:r>
       <w:r>
         <w:rPr>
+          <w:rFonts w:ascii="Times New Roman" w:hAnsi="Times New Roman" w:cs="Times New Roman"/>
           <w:lang w:val="en-GB"/>
         </w:rPr>
         <w:fldChar w:fldCharType="begin"/>
       </w:r>
       <w:r>
         <w:rPr>
+          <w:rFonts w:ascii="Times New Roman" w:hAnsi="Times New Roman" w:cs="Times New Roman"/>
           <w:lang w:val="en-GB"/>
         </w:rPr>
         <w:instrText xml:space="preserve"> SEQ Figure \* ARABIC </w:instrText>
       </w:r>
       <w:r>
         <w:rPr>
+          <w:rFonts w:ascii="Times New Roman" w:hAnsi="Times New Roman" w:cs="Times New Roman"/>
           <w:lang w:val="en-GB"/>
         </w:rPr>
         <w:fldChar w:fldCharType="separate"/>
       </w:r>
       <w:r>
         <w:rPr>
+          <w:rFonts w:ascii="Times New Roman" w:hAnsi="Times New Roman" w:cs="Times New Roman"/>
           <w:noProof/>
           <w:lang w:val="en-GB"/>
         </w:rPr>
@@ -21206,6 +22211,7 @@
       </w:r>
       <w:r>
         <w:rPr>
+          <w:rFonts w:ascii="Times New Roman" w:hAnsi="Times New Roman" w:cs="Times New Roman"/>
           <w:lang w:val="en-GB"/>
         </w:rPr>
         <w:fldChar w:fldCharType="end"/>
@@ -21213,6 +22219,7 @@
       <w:bookmarkEnd w:id="23"/>
       <w:r>
         <w:rPr>
+          <w:rFonts w:ascii="Times New Roman" w:hAnsi="Times New Roman" w:cs="Times New Roman"/>
           <w:lang w:val="en-GB"/>
         </w:rPr>
         <w:t>. Random Forest behaviour with Glass dataset</w:t>
@@ -21236,18 +22243,21 @@
           <w:numId w:val="6"/>
         </w:numPr>
         <w:rPr>
+          <w:rFonts w:cs="Times New Roman"/>
           <w:lang w:val="en-GB"/>
         </w:rPr>
       </w:pPr>
-      <w:bookmarkStart w:id="25" w:name="_Toc71901873"/>
-      <w:r>
-        <w:rPr>
+      <w:bookmarkStart w:id="25" w:name="_Toc71904641"/>
+      <w:r>
+        <w:rPr>
+          <w:rFonts w:cs="Times New Roman"/>
           <w:lang w:val="en-GB"/>
         </w:rPr>
         <w:t>CMC dataset</w:t>
       </w:r>
       <w:r>
         <w:rPr>
+          <w:rFonts w:cs="Times New Roman"/>
           <w:lang w:val="en-GB"/>
         </w:rPr>
         <w:t xml:space="preserve"> with Decision Forest</w:t>
@@ -21303,16 +22313,25 @@
           <w:rFonts w:ascii="Times New Roman" w:hAnsi="Times New Roman" w:cs="Times New Roman"/>
           <w:lang w:val="en-GB"/>
         </w:rPr>
+        <w:instrText xml:space="preserve"> \* MERGEFORMAT </w:instrText>
+      </w:r>
+      <w:r>
+        <w:rPr>
+          <w:rFonts w:ascii="Times New Roman" w:hAnsi="Times New Roman" w:cs="Times New Roman"/>
+          <w:lang w:val="en-GB"/>
+        </w:rPr>
         <w:fldChar w:fldCharType="separate"/>
       </w:r>
       <w:r>
         <w:rPr>
+          <w:rFonts w:ascii="Times New Roman" w:hAnsi="Times New Roman" w:cs="Times New Roman"/>
           <w:lang w:val="en-GB"/>
         </w:rPr>
         <w:t xml:space="preserve">Table </w:t>
       </w:r>
       <w:r>
         <w:rPr>
+          <w:rFonts w:ascii="Times New Roman" w:hAnsi="Times New Roman" w:cs="Times New Roman"/>
           <w:noProof/>
           <w:lang w:val="en-GB"/>
         </w:rPr>
@@ -25745,36 +26764,42 @@
         <w:pStyle w:val="Descripcin"/>
         <w:jc w:val="center"/>
         <w:rPr>
+          <w:rFonts w:ascii="Times New Roman" w:hAnsi="Times New Roman" w:cs="Times New Roman"/>
           <w:lang w:val="en-GB"/>
         </w:rPr>
       </w:pPr>
       <w:bookmarkStart w:id="26" w:name="_Toc71874282"/>
       <w:r>
         <w:rPr>
+          <w:rFonts w:ascii="Times New Roman" w:hAnsi="Times New Roman" w:cs="Times New Roman"/>
           <w:lang w:val="en-GB"/>
         </w:rPr>
         <w:t xml:space="preserve">Table </w:t>
       </w:r>
       <w:r>
         <w:rPr>
+          <w:rFonts w:ascii="Times New Roman" w:hAnsi="Times New Roman" w:cs="Times New Roman"/>
           <w:lang w:val="en-GB"/>
         </w:rPr>
         <w:fldChar w:fldCharType="begin"/>
       </w:r>
       <w:r>
         <w:rPr>
+          <w:rFonts w:ascii="Times New Roman" w:hAnsi="Times New Roman" w:cs="Times New Roman"/>
           <w:lang w:val="en-GB"/>
         </w:rPr>
         <w:instrText xml:space="preserve"> SEQ Table \* ARABIC </w:instrText>
       </w:r>
       <w:r>
         <w:rPr>
+          <w:rFonts w:ascii="Times New Roman" w:hAnsi="Times New Roman" w:cs="Times New Roman"/>
           <w:lang w:val="en-GB"/>
         </w:rPr>
         <w:fldChar w:fldCharType="separate"/>
       </w:r>
       <w:r>
         <w:rPr>
+          <w:rFonts w:ascii="Times New Roman" w:hAnsi="Times New Roman" w:cs="Times New Roman"/>
           <w:noProof/>
           <w:lang w:val="en-GB"/>
         </w:rPr>
@@ -25782,12 +26807,14 @@
       </w:r>
       <w:r>
         <w:rPr>
+          <w:rFonts w:ascii="Times New Roman" w:hAnsi="Times New Roman" w:cs="Times New Roman"/>
           <w:lang w:val="en-GB"/>
         </w:rPr>
         <w:fldChar w:fldCharType="end"/>
       </w:r>
       <w:r>
         <w:rPr>
+          <w:rFonts w:ascii="Times New Roman" w:hAnsi="Times New Roman" w:cs="Times New Roman"/>
           <w:lang w:val="en-GB"/>
         </w:rPr>
         <w:t>. Decision Forest with CMC dataset</w:t>
@@ -25857,16 +26884,25 @@
           <w:rFonts w:ascii="Times New Roman" w:hAnsi="Times New Roman" w:cs="Times New Roman"/>
           <w:lang w:val="en-GB"/>
         </w:rPr>
+        <w:instrText xml:space="preserve"> \* MERGEFORMAT </w:instrText>
+      </w:r>
+      <w:r>
+        <w:rPr>
+          <w:rFonts w:ascii="Times New Roman" w:hAnsi="Times New Roman" w:cs="Times New Roman"/>
+          <w:lang w:val="en-GB"/>
+        </w:rPr>
         <w:fldChar w:fldCharType="separate"/>
       </w:r>
       <w:r>
         <w:rPr>
+          <w:rFonts w:ascii="Times New Roman" w:hAnsi="Times New Roman" w:cs="Times New Roman"/>
           <w:lang w:val="en-GB"/>
         </w:rPr>
         <w:t xml:space="preserve">Figure </w:t>
       </w:r>
       <w:r>
         <w:rPr>
+          <w:rFonts w:ascii="Times New Roman" w:hAnsi="Times New Roman" w:cs="Times New Roman"/>
           <w:noProof/>
           <w:lang w:val="en-GB"/>
         </w:rPr>
@@ -25900,10 +26936,25 @@
           <w:rFonts w:ascii="Times New Roman" w:hAnsi="Times New Roman" w:cs="Times New Roman"/>
           <w:lang w:val="en-GB"/>
         </w:rPr>
-        <w:t xml:space="preserve">Were we can see some interesting information is in the feature </w:t>
-      </w:r>
-      <w:r>
-        <w:rPr>
+        <w:t>W</w:t>
+      </w:r>
+      <w:r>
+        <w:rPr>
+          <w:rFonts w:ascii="Times New Roman" w:hAnsi="Times New Roman" w:cs="Times New Roman"/>
+          <w:lang w:val="en-GB"/>
+        </w:rPr>
+        <w:t>h</w:t>
+      </w:r>
+      <w:r>
+        <w:rPr>
+          <w:rFonts w:ascii="Times New Roman" w:hAnsi="Times New Roman" w:cs="Times New Roman"/>
+          <w:lang w:val="en-GB"/>
+        </w:rPr>
+        <w:t xml:space="preserve">ere we can see some interesting information is in the feature </w:t>
+      </w:r>
+      <w:r>
+        <w:rPr>
+          <w:rFonts w:ascii="Times New Roman" w:hAnsi="Times New Roman" w:cs="Times New Roman"/>
           <w:lang w:val="en-GB"/>
         </w:rPr>
         <w:t>importance</w:t>
@@ -25920,13 +26971,30 @@
           <w:rFonts w:ascii="Times New Roman" w:hAnsi="Times New Roman" w:cs="Times New Roman"/>
           <w:lang w:val="en-GB"/>
         </w:rPr>
-        <w:t xml:space="preserve"> The most important feature is the Wife’s age (index 0), followed by the number of children (index 3) and the standard of living (index 7). BLANCA FILL.</w:t>
+        <w:t xml:space="preserve"> The most important feature is the Wife’s age (index 0), followed by the number of children (index 3) and the standard of living (index 7).</w:t>
+      </w:r>
+      <w:r>
+        <w:rPr>
+          <w:rFonts w:ascii="Times New Roman" w:hAnsi="Times New Roman" w:cs="Times New Roman"/>
+          <w:lang w:val="en-GB"/>
+        </w:rPr>
+        <w:t xml:space="preserve"> This totally makes sense, since this are the main factors to take into account when contraceptive methods are</w:t>
+      </w:r>
+      <w:r>
+        <w:rPr>
+          <w:rFonts w:ascii="Times New Roman" w:hAnsi="Times New Roman" w:cs="Times New Roman"/>
+          <w:lang w:val="en-GB"/>
+        </w:rPr>
+        <w:t xml:space="preserve"> prescribed.</w:t>
       </w:r>
     </w:p>
     <w:p>
       <w:pPr>
         <w:keepNext/>
         <w:jc w:val="center"/>
+        <w:rPr>
+          <w:rFonts w:ascii="Times New Roman" w:hAnsi="Times New Roman" w:cs="Times New Roman"/>
+        </w:rPr>
       </w:pPr>
       <w:r>
         <w:rPr>
@@ -25983,30 +27051,35 @@
       <w:bookmarkStart w:id="28" w:name="_Toc71874209"/>
       <w:r>
         <w:rPr>
+          <w:rFonts w:ascii="Times New Roman" w:hAnsi="Times New Roman" w:cs="Times New Roman"/>
           <w:lang w:val="en-GB"/>
         </w:rPr>
         <w:t xml:space="preserve">Figure </w:t>
       </w:r>
       <w:r>
         <w:rPr>
+          <w:rFonts w:ascii="Times New Roman" w:hAnsi="Times New Roman" w:cs="Times New Roman"/>
           <w:lang w:val="en-GB"/>
         </w:rPr>
         <w:fldChar w:fldCharType="begin"/>
       </w:r>
       <w:r>
         <w:rPr>
+          <w:rFonts w:ascii="Times New Roman" w:hAnsi="Times New Roman" w:cs="Times New Roman"/>
           <w:lang w:val="en-GB"/>
         </w:rPr>
         <w:instrText xml:space="preserve"> SEQ Figure \* ARABIC </w:instrText>
       </w:r>
       <w:r>
         <w:rPr>
+          <w:rFonts w:ascii="Times New Roman" w:hAnsi="Times New Roman" w:cs="Times New Roman"/>
           <w:lang w:val="en-GB"/>
         </w:rPr>
         <w:fldChar w:fldCharType="separate"/>
       </w:r>
       <w:r>
         <w:rPr>
+          <w:rFonts w:ascii="Times New Roman" w:hAnsi="Times New Roman" w:cs="Times New Roman"/>
           <w:noProof/>
           <w:lang w:val="en-GB"/>
         </w:rPr>
@@ -26014,6 +27087,7 @@
       </w:r>
       <w:r>
         <w:rPr>
+          <w:rFonts w:ascii="Times New Roman" w:hAnsi="Times New Roman" w:cs="Times New Roman"/>
           <w:lang w:val="en-GB"/>
         </w:rPr>
         <w:fldChar w:fldCharType="end"/>
@@ -26021,6 +27095,7 @@
       <w:bookmarkEnd w:id="27"/>
       <w:r>
         <w:rPr>
+          <w:rFonts w:ascii="Times New Roman" w:hAnsi="Times New Roman" w:cs="Times New Roman"/>
           <w:lang w:val="en-GB"/>
         </w:rPr>
         <w:t>. Decision Forest behaviour with CMC dataset</w:t>
@@ -26062,12 +27137,14 @@
           <w:numId w:val="6"/>
         </w:numPr>
         <w:rPr>
+          <w:rFonts w:cs="Times New Roman"/>
           <w:lang w:val="en-GB"/>
         </w:rPr>
       </w:pPr>
-      <w:bookmarkStart w:id="29" w:name="_Toc71901874"/>
-      <w:r>
-        <w:rPr>
+      <w:bookmarkStart w:id="29" w:name="_Toc71904642"/>
+      <w:r>
+        <w:rPr>
+          <w:rFonts w:cs="Times New Roman"/>
           <w:lang w:val="en-GB"/>
         </w:rPr>
         <w:lastRenderedPageBreak/>
@@ -26124,16 +27201,25 @@
           <w:rFonts w:ascii="Times New Roman" w:hAnsi="Times New Roman" w:cs="Times New Roman"/>
           <w:lang w:val="en-GB"/>
         </w:rPr>
+        <w:instrText xml:space="preserve"> \* MERGEFORMAT </w:instrText>
+      </w:r>
+      <w:r>
+        <w:rPr>
+          <w:rFonts w:ascii="Times New Roman" w:hAnsi="Times New Roman" w:cs="Times New Roman"/>
+          <w:lang w:val="en-GB"/>
+        </w:rPr>
         <w:fldChar w:fldCharType="separate"/>
       </w:r>
       <w:r>
         <w:rPr>
+          <w:rFonts w:ascii="Times New Roman" w:hAnsi="Times New Roman" w:cs="Times New Roman"/>
           <w:lang w:val="en-GB"/>
         </w:rPr>
         <w:t xml:space="preserve">Table </w:t>
       </w:r>
       <w:r>
         <w:rPr>
+          <w:rFonts w:ascii="Times New Roman" w:hAnsi="Times New Roman" w:cs="Times New Roman"/>
           <w:noProof/>
           <w:lang w:val="en-GB"/>
         </w:rPr>
@@ -30728,30 +31814,35 @@
       <w:bookmarkStart w:id="31" w:name="_Toc71874283"/>
       <w:r>
         <w:rPr>
+          <w:rFonts w:ascii="Times New Roman" w:hAnsi="Times New Roman" w:cs="Times New Roman"/>
           <w:lang w:val="en-GB"/>
         </w:rPr>
         <w:t xml:space="preserve">Table </w:t>
       </w:r>
       <w:r>
         <w:rPr>
+          <w:rFonts w:ascii="Times New Roman" w:hAnsi="Times New Roman" w:cs="Times New Roman"/>
           <w:lang w:val="en-GB"/>
         </w:rPr>
         <w:fldChar w:fldCharType="begin"/>
       </w:r>
       <w:r>
         <w:rPr>
+          <w:rFonts w:ascii="Times New Roman" w:hAnsi="Times New Roman" w:cs="Times New Roman"/>
           <w:lang w:val="en-GB"/>
         </w:rPr>
         <w:instrText xml:space="preserve"> SEQ Table \* ARABIC </w:instrText>
       </w:r>
       <w:r>
         <w:rPr>
+          <w:rFonts w:ascii="Times New Roman" w:hAnsi="Times New Roman" w:cs="Times New Roman"/>
           <w:lang w:val="en-GB"/>
         </w:rPr>
         <w:fldChar w:fldCharType="separate"/>
       </w:r>
       <w:r>
         <w:rPr>
+          <w:rFonts w:ascii="Times New Roman" w:hAnsi="Times New Roman" w:cs="Times New Roman"/>
           <w:noProof/>
           <w:lang w:val="en-GB"/>
         </w:rPr>
@@ -30759,6 +31850,7 @@
       </w:r>
       <w:r>
         <w:rPr>
+          <w:rFonts w:ascii="Times New Roman" w:hAnsi="Times New Roman" w:cs="Times New Roman"/>
           <w:lang w:val="en-GB"/>
         </w:rPr>
         <w:fldChar w:fldCharType="end"/>
@@ -30766,6 +31858,7 @@
       <w:bookmarkEnd w:id="30"/>
       <w:r>
         <w:rPr>
+          <w:rFonts w:ascii="Times New Roman" w:hAnsi="Times New Roman" w:cs="Times New Roman"/>
           <w:lang w:val="en-GB"/>
         </w:rPr>
         <w:t>. Random Forest with CMC dataset</w:t>
@@ -30837,16 +31930,25 @@
           <w:rFonts w:ascii="Times New Roman" w:hAnsi="Times New Roman" w:cs="Times New Roman"/>
           <w:lang w:val="en-GB"/>
         </w:rPr>
+        <w:instrText xml:space="preserve"> \* MERGEFORMAT </w:instrText>
+      </w:r>
+      <w:r>
+        <w:rPr>
+          <w:rFonts w:ascii="Times New Roman" w:hAnsi="Times New Roman" w:cs="Times New Roman"/>
+          <w:lang w:val="en-GB"/>
+        </w:rPr>
         <w:fldChar w:fldCharType="separate"/>
       </w:r>
       <w:r>
         <w:rPr>
+          <w:rFonts w:ascii="Times New Roman" w:hAnsi="Times New Roman" w:cs="Times New Roman"/>
           <w:lang w:val="en-GB"/>
         </w:rPr>
         <w:t xml:space="preserve">Figure </w:t>
       </w:r>
       <w:r>
         <w:rPr>
+          <w:rFonts w:ascii="Times New Roman" w:hAnsi="Times New Roman" w:cs="Times New Roman"/>
           <w:noProof/>
           <w:lang w:val="en-GB"/>
         </w:rPr>
@@ -30899,6 +32001,9 @@
       <w:pPr>
         <w:keepNext/>
         <w:jc w:val="center"/>
+        <w:rPr>
+          <w:rFonts w:ascii="Times New Roman" w:hAnsi="Times New Roman" w:cs="Times New Roman"/>
+        </w:rPr>
       </w:pPr>
       <w:r>
         <w:rPr>
@@ -30956,30 +32061,35 @@
       <w:bookmarkStart w:id="33" w:name="_Toc71874210"/>
       <w:r>
         <w:rPr>
+          <w:rFonts w:ascii="Times New Roman" w:hAnsi="Times New Roman" w:cs="Times New Roman"/>
           <w:lang w:val="en-GB"/>
         </w:rPr>
         <w:t xml:space="preserve">Figure </w:t>
       </w:r>
       <w:r>
         <w:rPr>
+          <w:rFonts w:ascii="Times New Roman" w:hAnsi="Times New Roman" w:cs="Times New Roman"/>
           <w:lang w:val="en-GB"/>
         </w:rPr>
         <w:fldChar w:fldCharType="begin"/>
       </w:r>
       <w:r>
         <w:rPr>
+          <w:rFonts w:ascii="Times New Roman" w:hAnsi="Times New Roman" w:cs="Times New Roman"/>
           <w:lang w:val="en-GB"/>
         </w:rPr>
         <w:instrText xml:space="preserve"> SEQ Figure \* ARABIC </w:instrText>
       </w:r>
       <w:r>
         <w:rPr>
+          <w:rFonts w:ascii="Times New Roman" w:hAnsi="Times New Roman" w:cs="Times New Roman"/>
           <w:lang w:val="en-GB"/>
         </w:rPr>
         <w:fldChar w:fldCharType="separate"/>
       </w:r>
       <w:r>
         <w:rPr>
+          <w:rFonts w:ascii="Times New Roman" w:hAnsi="Times New Roman" w:cs="Times New Roman"/>
           <w:noProof/>
           <w:lang w:val="en-GB"/>
         </w:rPr>
@@ -30987,6 +32097,7 @@
       </w:r>
       <w:r>
         <w:rPr>
+          <w:rFonts w:ascii="Times New Roman" w:hAnsi="Times New Roman" w:cs="Times New Roman"/>
           <w:lang w:val="en-GB"/>
         </w:rPr>
         <w:fldChar w:fldCharType="end"/>
@@ -30994,6 +32105,7 @@
       <w:bookmarkEnd w:id="32"/>
       <w:r>
         <w:rPr>
+          <w:rFonts w:ascii="Times New Roman" w:hAnsi="Times New Roman" w:cs="Times New Roman"/>
           <w:lang w:val="en-GB"/>
         </w:rPr>
         <w:t>. Random Forest behaviour with CMC dataset</w:t>
@@ -31026,18 +32138,21 @@
           <w:numId w:val="6"/>
         </w:numPr>
         <w:rPr>
+          <w:rFonts w:cs="Times New Roman"/>
           <w:lang w:val="en-GB"/>
         </w:rPr>
       </w:pPr>
-      <w:bookmarkStart w:id="34" w:name="_Toc71901875"/>
-      <w:r>
-        <w:rPr>
+      <w:bookmarkStart w:id="34" w:name="_Toc71904643"/>
+      <w:r>
+        <w:rPr>
+          <w:rFonts w:cs="Times New Roman"/>
           <w:lang w:val="en-GB"/>
         </w:rPr>
         <w:t>KR-vs-KP</w:t>
       </w:r>
       <w:r>
         <w:rPr>
+          <w:rFonts w:cs="Times New Roman"/>
           <w:lang w:val="en-GB"/>
         </w:rPr>
         <w:t xml:space="preserve"> dataset with Decision Forest</w:t>
@@ -31093,16 +32208,25 @@
           <w:rFonts w:ascii="Times New Roman" w:hAnsi="Times New Roman" w:cs="Times New Roman"/>
           <w:lang w:val="en-GB"/>
         </w:rPr>
+        <w:instrText xml:space="preserve"> \* MERGEFORMAT </w:instrText>
+      </w:r>
+      <w:r>
+        <w:rPr>
+          <w:rFonts w:ascii="Times New Roman" w:hAnsi="Times New Roman" w:cs="Times New Roman"/>
+          <w:lang w:val="en-GB"/>
+        </w:rPr>
         <w:fldChar w:fldCharType="separate"/>
       </w:r>
       <w:r>
         <w:rPr>
+          <w:rFonts w:ascii="Times New Roman" w:hAnsi="Times New Roman" w:cs="Times New Roman"/>
           <w:lang w:val="en-GB"/>
         </w:rPr>
         <w:t xml:space="preserve">Table </w:t>
       </w:r>
       <w:r>
         <w:rPr>
+          <w:rFonts w:ascii="Times New Roman" w:hAnsi="Times New Roman" w:cs="Times New Roman"/>
           <w:noProof/>
           <w:lang w:val="en-GB"/>
         </w:rPr>
@@ -35685,6 +36809,7 @@
         <w:pStyle w:val="Descripcin"/>
         <w:jc w:val="center"/>
         <w:rPr>
+          <w:rFonts w:ascii="Times New Roman" w:hAnsi="Times New Roman" w:cs="Times New Roman"/>
           <w:lang w:val="en-GB"/>
         </w:rPr>
       </w:pPr>
@@ -35692,30 +36817,35 @@
       <w:bookmarkStart w:id="36" w:name="_Toc71874284"/>
       <w:r>
         <w:rPr>
+          <w:rFonts w:ascii="Times New Roman" w:hAnsi="Times New Roman" w:cs="Times New Roman"/>
           <w:lang w:val="en-GB"/>
         </w:rPr>
         <w:t xml:space="preserve">Table </w:t>
       </w:r>
       <w:r>
         <w:rPr>
+          <w:rFonts w:ascii="Times New Roman" w:hAnsi="Times New Roman" w:cs="Times New Roman"/>
           <w:lang w:val="en-GB"/>
         </w:rPr>
         <w:fldChar w:fldCharType="begin"/>
       </w:r>
       <w:r>
         <w:rPr>
+          <w:rFonts w:ascii="Times New Roman" w:hAnsi="Times New Roman" w:cs="Times New Roman"/>
           <w:lang w:val="en-GB"/>
         </w:rPr>
         <w:instrText xml:space="preserve"> SEQ Table \* ARABIC </w:instrText>
       </w:r>
       <w:r>
         <w:rPr>
+          <w:rFonts w:ascii="Times New Roman" w:hAnsi="Times New Roman" w:cs="Times New Roman"/>
           <w:lang w:val="en-GB"/>
         </w:rPr>
         <w:fldChar w:fldCharType="separate"/>
       </w:r>
       <w:r>
         <w:rPr>
+          <w:rFonts w:ascii="Times New Roman" w:hAnsi="Times New Roman" w:cs="Times New Roman"/>
           <w:noProof/>
           <w:lang w:val="en-GB"/>
         </w:rPr>
@@ -35723,6 +36853,7 @@
       </w:r>
       <w:r>
         <w:rPr>
+          <w:rFonts w:ascii="Times New Roman" w:hAnsi="Times New Roman" w:cs="Times New Roman"/>
           <w:lang w:val="en-GB"/>
         </w:rPr>
         <w:fldChar w:fldCharType="end"/>
@@ -35730,6 +36861,7 @@
       <w:bookmarkEnd w:id="35"/>
       <w:r>
         <w:rPr>
+          <w:rFonts w:ascii="Times New Roman" w:hAnsi="Times New Roman" w:cs="Times New Roman"/>
           <w:lang w:val="en-GB"/>
         </w:rPr>
         <w:t>. Decision Forest with KRVSKP dataset</w:t>
@@ -35828,9 +36960,13 @@
       <w:pPr>
         <w:keepNext/>
         <w:jc w:val="center"/>
+        <w:rPr>
+          <w:rFonts w:ascii="Times New Roman" w:hAnsi="Times New Roman" w:cs="Times New Roman"/>
+        </w:rPr>
       </w:pPr>
       <w:r>
         <w:rPr>
+          <w:rFonts w:ascii="Times New Roman" w:hAnsi="Times New Roman" w:cs="Times New Roman"/>
           <w:lang w:val="en-GB"/>
         </w:rPr>
         <w:drawing>
@@ -35875,6 +37011,7 @@
         <w:pStyle w:val="Descripcin"/>
         <w:jc w:val="center"/>
         <w:rPr>
+          <w:rFonts w:ascii="Times New Roman" w:hAnsi="Times New Roman" w:cs="Times New Roman"/>
           <w:lang w:val="en-GB"/>
         </w:rPr>
       </w:pPr>
@@ -35883,30 +37020,35 @@
       <w:bookmarkStart w:id="39" w:name="_Toc71874211"/>
       <w:r>
         <w:rPr>
+          <w:rFonts w:ascii="Times New Roman" w:hAnsi="Times New Roman" w:cs="Times New Roman"/>
           <w:lang w:val="en-GB"/>
         </w:rPr>
         <w:t xml:space="preserve">Figure </w:t>
       </w:r>
       <w:r>
         <w:rPr>
+          <w:rFonts w:ascii="Times New Roman" w:hAnsi="Times New Roman" w:cs="Times New Roman"/>
           <w:lang w:val="en-GB"/>
         </w:rPr>
         <w:fldChar w:fldCharType="begin"/>
       </w:r>
       <w:r>
         <w:rPr>
+          <w:rFonts w:ascii="Times New Roman" w:hAnsi="Times New Roman" w:cs="Times New Roman"/>
           <w:lang w:val="en-GB"/>
         </w:rPr>
         <w:instrText xml:space="preserve"> SEQ Figure \* ARABIC </w:instrText>
       </w:r>
       <w:r>
         <w:rPr>
+          <w:rFonts w:ascii="Times New Roman" w:hAnsi="Times New Roman" w:cs="Times New Roman"/>
           <w:lang w:val="en-GB"/>
         </w:rPr>
         <w:fldChar w:fldCharType="separate"/>
       </w:r>
       <w:r>
         <w:rPr>
+          <w:rFonts w:ascii="Times New Roman" w:hAnsi="Times New Roman" w:cs="Times New Roman"/>
           <w:noProof/>
           <w:lang w:val="en-GB"/>
         </w:rPr>
@@ -35914,6 +37056,7 @@
       </w:r>
       <w:r>
         <w:rPr>
+          <w:rFonts w:ascii="Times New Roman" w:hAnsi="Times New Roman" w:cs="Times New Roman"/>
           <w:lang w:val="en-GB"/>
         </w:rPr>
         <w:fldChar w:fldCharType="end"/>
@@ -35921,9 +37064,26 @@
       <w:bookmarkEnd w:id="38"/>
       <w:r>
         <w:rPr>
-          <w:lang w:val="en-GB"/>
-        </w:rPr>
-        <w:t>. Decision Forest behaviour with krvskp dataset</w:t>
+          <w:rFonts w:ascii="Times New Roman" w:hAnsi="Times New Roman" w:cs="Times New Roman"/>
+          <w:lang w:val="en-GB"/>
+        </w:rPr>
+        <w:t xml:space="preserve">. Decision Forest behaviour with </w:t>
+      </w:r>
+      <w:proofErr w:type="spellStart"/>
+      <w:r>
+        <w:rPr>
+          <w:rFonts w:ascii="Times New Roman" w:hAnsi="Times New Roman" w:cs="Times New Roman"/>
+          <w:lang w:val="en-GB"/>
+        </w:rPr>
+        <w:t>krvskp</w:t>
+      </w:r>
+      <w:proofErr w:type="spellEnd"/>
+      <w:r>
+        <w:rPr>
+          <w:rFonts w:ascii="Times New Roman" w:hAnsi="Times New Roman" w:cs="Times New Roman"/>
+          <w:lang w:val="en-GB"/>
+        </w:rPr>
+        <w:t xml:space="preserve"> dataset</w:t>
       </w:r>
       <w:bookmarkEnd w:id="37"/>
       <w:bookmarkEnd w:id="39"/>
@@ -35957,7 +37117,39 @@
           <w:rFonts w:ascii="Times New Roman" w:hAnsi="Times New Roman" w:cs="Times New Roman"/>
           <w:lang w:val="en-GB"/>
         </w:rPr>
-        <w:t>Taking a look at the feature importance, we can see that the most important one is simpl (index 23), followed by bkspr (index 4).</w:t>
+        <w:t xml:space="preserve">Taking a look at the feature importance, we can see that the most important one is </w:t>
+      </w:r>
+      <w:proofErr w:type="spellStart"/>
+      <w:r>
+        <w:rPr>
+          <w:rFonts w:ascii="Times New Roman" w:hAnsi="Times New Roman" w:cs="Times New Roman"/>
+          <w:lang w:val="en-GB"/>
+        </w:rPr>
+        <w:t>simpl</w:t>
+      </w:r>
+      <w:proofErr w:type="spellEnd"/>
+      <w:r>
+        <w:rPr>
+          <w:rFonts w:ascii="Times New Roman" w:hAnsi="Times New Roman" w:cs="Times New Roman"/>
+          <w:lang w:val="en-GB"/>
+        </w:rPr>
+        <w:t xml:space="preserve"> (index 23), followed by </w:t>
+      </w:r>
+      <w:proofErr w:type="spellStart"/>
+      <w:r>
+        <w:rPr>
+          <w:rFonts w:ascii="Times New Roman" w:hAnsi="Times New Roman" w:cs="Times New Roman"/>
+          <w:lang w:val="en-GB"/>
+        </w:rPr>
+        <w:t>bkspr</w:t>
+      </w:r>
+      <w:proofErr w:type="spellEnd"/>
+      <w:r>
+        <w:rPr>
+          <w:rFonts w:ascii="Times New Roman" w:hAnsi="Times New Roman" w:cs="Times New Roman"/>
+          <w:lang w:val="en-GB"/>
+        </w:rPr>
+        <w:t xml:space="preserve"> (index 4).</w:t>
       </w:r>
     </w:p>
     <w:p>
@@ -35973,7 +37165,6 @@
           <w:rFonts w:ascii="Times New Roman" w:hAnsi="Times New Roman" w:cs="Times New Roman"/>
           <w:lang w:val="en-GB"/>
         </w:rPr>
-        <w:lastRenderedPageBreak/>
         <w:t xml:space="preserve">Again, </w:t>
       </w:r>
       <w:r>
@@ -35988,24 +37179,38 @@
           <w:rFonts w:ascii="Times New Roman" w:hAnsi="Times New Roman" w:cs="Times New Roman"/>
           <w:lang w:val="en-GB"/>
         </w:rPr>
-        <w:t xml:space="preserve"> makes sense, cause if by using a simple patter we can win or lose the game (simpl), or if the black king supports the black rook, which they are already in advantage because they are playing vs king-pawn, is a very decisive position to win the game.</w:t>
-      </w:r>
-    </w:p>
-    <w:p>
-      <w:pPr>
-        <w:jc w:val="both"/>
-        <w:rPr>
-          <w:rFonts w:ascii="Times New Roman" w:hAnsi="Times New Roman" w:cs="Times New Roman"/>
-          <w:lang w:val="en-GB"/>
-        </w:rPr>
-      </w:pPr>
-    </w:p>
-    <w:p>
-      <w:pPr>
-        <w:rPr>
-          <w:lang w:val="en-GB"/>
-        </w:rPr>
-      </w:pPr>
+        <w:t xml:space="preserve"> makes sense, cause if by using a simple patter</w:t>
+      </w:r>
+      <w:r>
+        <w:rPr>
+          <w:rFonts w:ascii="Times New Roman" w:hAnsi="Times New Roman" w:cs="Times New Roman"/>
+          <w:lang w:val="en-GB"/>
+        </w:rPr>
+        <w:t>n</w:t>
+      </w:r>
+      <w:r>
+        <w:rPr>
+          <w:rFonts w:ascii="Times New Roman" w:hAnsi="Times New Roman" w:cs="Times New Roman"/>
+          <w:lang w:val="en-GB"/>
+        </w:rPr>
+        <w:t xml:space="preserve"> we can win or lose the game (</w:t>
+      </w:r>
+      <w:proofErr w:type="spellStart"/>
+      <w:r>
+        <w:rPr>
+          <w:rFonts w:ascii="Times New Roman" w:hAnsi="Times New Roman" w:cs="Times New Roman"/>
+          <w:lang w:val="en-GB"/>
+        </w:rPr>
+        <w:t>simpl</w:t>
+      </w:r>
+      <w:proofErr w:type="spellEnd"/>
+      <w:r>
+        <w:rPr>
+          <w:rFonts w:ascii="Times New Roman" w:hAnsi="Times New Roman" w:cs="Times New Roman"/>
+          <w:lang w:val="en-GB"/>
+        </w:rPr>
+        <w:t>), or if the black king supports the black rook, which they are already in advantage because they are playing vs king-pawn, is a very decisive position to win the game.</w:t>
+      </w:r>
     </w:p>
     <w:p>
       <w:pPr>
@@ -36015,24 +37220,29 @@
           <w:numId w:val="6"/>
         </w:numPr>
         <w:rPr>
+          <w:rFonts w:cs="Times New Roman"/>
           <w:lang w:val="en-GB"/>
         </w:rPr>
       </w:pPr>
-      <w:bookmarkStart w:id="40" w:name="_Toc71901876"/>
-      <w:r>
-        <w:rPr>
-          <w:lang w:val="en-GB"/>
-        </w:rPr>
+      <w:bookmarkStart w:id="40" w:name="_Toc71904644"/>
+      <w:r>
+        <w:rPr>
+          <w:rFonts w:cs="Times New Roman"/>
+          <w:lang w:val="en-GB"/>
+        </w:rPr>
+        <w:lastRenderedPageBreak/>
         <w:t xml:space="preserve">KR-vs-KP dataset with </w:t>
       </w:r>
       <w:r>
         <w:rPr>
+          <w:rFonts w:cs="Times New Roman"/>
           <w:lang w:val="en-GB"/>
         </w:rPr>
         <w:t>Random</w:t>
       </w:r>
       <w:r>
         <w:rPr>
+          <w:rFonts w:cs="Times New Roman"/>
           <w:lang w:val="en-GB"/>
         </w:rPr>
         <w:t xml:space="preserve"> Forest</w:t>
@@ -36041,7 +37251,9 @@
     </w:p>
     <w:p>
       <w:pPr>
-        <w:rPr>
+        <w:jc w:val="both"/>
+        <w:rPr>
+          <w:rFonts w:ascii="Times New Roman" w:hAnsi="Times New Roman" w:cs="Times New Roman"/>
           <w:lang w:val="en-GB"/>
         </w:rPr>
       </w:pPr>
@@ -36086,16 +37298,25 @@
           <w:rFonts w:ascii="Times New Roman" w:hAnsi="Times New Roman" w:cs="Times New Roman"/>
           <w:lang w:val="en-GB"/>
         </w:rPr>
+        <w:instrText xml:space="preserve"> \* MERGEFORMAT </w:instrText>
+      </w:r>
+      <w:r>
+        <w:rPr>
+          <w:rFonts w:ascii="Times New Roman" w:hAnsi="Times New Roman" w:cs="Times New Roman"/>
+          <w:lang w:val="en-GB"/>
+        </w:rPr>
         <w:fldChar w:fldCharType="separate"/>
       </w:r>
       <w:r>
         <w:rPr>
+          <w:rFonts w:ascii="Times New Roman" w:hAnsi="Times New Roman" w:cs="Times New Roman"/>
           <w:lang w:val="en-GB"/>
         </w:rPr>
         <w:t xml:space="preserve">Table </w:t>
       </w:r>
       <w:r>
         <w:rPr>
+          <w:rFonts w:ascii="Times New Roman" w:hAnsi="Times New Roman" w:cs="Times New Roman"/>
           <w:noProof/>
           <w:lang w:val="en-GB"/>
         </w:rPr>
@@ -36147,16 +37368,25 @@
           <w:rFonts w:ascii="Times New Roman" w:hAnsi="Times New Roman" w:cs="Times New Roman"/>
           <w:lang w:val="en-GB"/>
         </w:rPr>
+        <w:instrText xml:space="preserve"> \* MERGEFORMAT </w:instrText>
+      </w:r>
+      <w:r>
+        <w:rPr>
+          <w:rFonts w:ascii="Times New Roman" w:hAnsi="Times New Roman" w:cs="Times New Roman"/>
+          <w:lang w:val="en-GB"/>
+        </w:rPr>
         <w:fldChar w:fldCharType="separate"/>
       </w:r>
       <w:r>
         <w:rPr>
+          <w:rFonts w:ascii="Times New Roman" w:hAnsi="Times New Roman" w:cs="Times New Roman"/>
           <w:lang w:val="en-GB"/>
         </w:rPr>
         <w:t xml:space="preserve">Figure </w:t>
       </w:r>
       <w:r>
         <w:rPr>
+          <w:rFonts w:ascii="Times New Roman" w:hAnsi="Times New Roman" w:cs="Times New Roman"/>
           <w:noProof/>
           <w:lang w:val="en-GB"/>
         </w:rPr>
@@ -40612,30 +41842,35 @@
       <w:bookmarkStart w:id="42" w:name="_Toc71874285"/>
       <w:r>
         <w:rPr>
+          <w:rFonts w:ascii="Times New Roman" w:hAnsi="Times New Roman" w:cs="Times New Roman"/>
           <w:lang w:val="en-GB"/>
         </w:rPr>
         <w:t xml:space="preserve">Table </w:t>
       </w:r>
       <w:r>
         <w:rPr>
+          <w:rFonts w:ascii="Times New Roman" w:hAnsi="Times New Roman" w:cs="Times New Roman"/>
           <w:lang w:val="en-GB"/>
         </w:rPr>
         <w:fldChar w:fldCharType="begin"/>
       </w:r>
       <w:r>
         <w:rPr>
+          <w:rFonts w:ascii="Times New Roman" w:hAnsi="Times New Roman" w:cs="Times New Roman"/>
           <w:lang w:val="en-GB"/>
         </w:rPr>
         <w:instrText xml:space="preserve"> SEQ Table \* ARABIC </w:instrText>
       </w:r>
       <w:r>
         <w:rPr>
+          <w:rFonts w:ascii="Times New Roman" w:hAnsi="Times New Roman" w:cs="Times New Roman"/>
           <w:lang w:val="en-GB"/>
         </w:rPr>
         <w:fldChar w:fldCharType="separate"/>
       </w:r>
       <w:r>
         <w:rPr>
+          <w:rFonts w:ascii="Times New Roman" w:hAnsi="Times New Roman" w:cs="Times New Roman"/>
           <w:noProof/>
           <w:lang w:val="en-GB"/>
         </w:rPr>
@@ -40643,6 +41878,7 @@
       </w:r>
       <w:r>
         <w:rPr>
+          <w:rFonts w:ascii="Times New Roman" w:hAnsi="Times New Roman" w:cs="Times New Roman"/>
           <w:lang w:val="en-GB"/>
         </w:rPr>
         <w:fldChar w:fldCharType="end"/>
@@ -40650,6 +41886,7 @@
       <w:bookmarkEnd w:id="41"/>
       <w:r>
         <w:rPr>
+          <w:rFonts w:ascii="Times New Roman" w:hAnsi="Times New Roman" w:cs="Times New Roman"/>
           <w:lang w:val="en-GB"/>
         </w:rPr>
         <w:t>. Random Forest with KRVSKP dataset</w:t>
@@ -40660,6 +41897,9 @@
       <w:pPr>
         <w:keepNext/>
         <w:jc w:val="center"/>
+        <w:rPr>
+          <w:rFonts w:ascii="Times New Roman" w:hAnsi="Times New Roman" w:cs="Times New Roman"/>
+        </w:rPr>
       </w:pPr>
       <w:r>
         <w:rPr>
@@ -40668,7 +41908,7 @@
         </w:rPr>
         <w:lastRenderedPageBreak/>
         <w:drawing>
-          <wp:inline distT="0" distB="0" distL="0" distR="0" wp14:anchorId="6B9EB83B" wp14:editId="0DB734C9">
+          <wp:inline distT="0" distB="0" distL="0" distR="0" wp14:anchorId="6B9EB83B" wp14:editId="30E26E68">
             <wp:extent cx="3960000" cy="3960000"/>
             <wp:effectExtent l="0" t="0" r="2540" b="2540"/>
             <wp:docPr id="10" name="Imagen 10"/>
@@ -40709,6 +41949,7 @@
         <w:pStyle w:val="Descripcin"/>
         <w:jc w:val="center"/>
         <w:rPr>
+          <w:rFonts w:ascii="Times New Roman" w:hAnsi="Times New Roman" w:cs="Times New Roman"/>
           <w:lang w:val="en-GB"/>
         </w:rPr>
       </w:pPr>
@@ -40716,30 +41957,35 @@
       <w:bookmarkStart w:id="44" w:name="_Toc71874212"/>
       <w:r>
         <w:rPr>
+          <w:rFonts w:ascii="Times New Roman" w:hAnsi="Times New Roman" w:cs="Times New Roman"/>
           <w:lang w:val="en-GB"/>
         </w:rPr>
         <w:t xml:space="preserve">Figure </w:t>
       </w:r>
       <w:r>
         <w:rPr>
+          <w:rFonts w:ascii="Times New Roman" w:hAnsi="Times New Roman" w:cs="Times New Roman"/>
           <w:lang w:val="en-GB"/>
         </w:rPr>
         <w:fldChar w:fldCharType="begin"/>
       </w:r>
       <w:r>
         <w:rPr>
+          <w:rFonts w:ascii="Times New Roman" w:hAnsi="Times New Roman" w:cs="Times New Roman"/>
           <w:lang w:val="en-GB"/>
         </w:rPr>
         <w:instrText xml:space="preserve"> SEQ Figure \* ARABIC </w:instrText>
       </w:r>
       <w:r>
         <w:rPr>
+          <w:rFonts w:ascii="Times New Roman" w:hAnsi="Times New Roman" w:cs="Times New Roman"/>
           <w:lang w:val="en-GB"/>
         </w:rPr>
         <w:fldChar w:fldCharType="separate"/>
       </w:r>
       <w:r>
         <w:rPr>
+          <w:rFonts w:ascii="Times New Roman" w:hAnsi="Times New Roman" w:cs="Times New Roman"/>
           <w:noProof/>
           <w:lang w:val="en-GB"/>
         </w:rPr>
@@ -40747,6 +41993,7 @@
       </w:r>
       <w:r>
         <w:rPr>
+          <w:rFonts w:ascii="Times New Roman" w:hAnsi="Times New Roman" w:cs="Times New Roman"/>
           <w:lang w:val="en-GB"/>
         </w:rPr>
         <w:fldChar w:fldCharType="end"/>
@@ -40754,15 +42001,33 @@
       <w:bookmarkEnd w:id="43"/>
       <w:r>
         <w:rPr>
-          <w:lang w:val="en-GB"/>
-        </w:rPr>
-        <w:t>. Random Forest behaviour with krvskp dataset</w:t>
+          <w:rFonts w:ascii="Times New Roman" w:hAnsi="Times New Roman" w:cs="Times New Roman"/>
+          <w:lang w:val="en-GB"/>
+        </w:rPr>
+        <w:t xml:space="preserve">. Random Forest behaviour with </w:t>
+      </w:r>
+      <w:proofErr w:type="spellStart"/>
+      <w:r>
+        <w:rPr>
+          <w:rFonts w:ascii="Times New Roman" w:hAnsi="Times New Roman" w:cs="Times New Roman"/>
+          <w:lang w:val="en-GB"/>
+        </w:rPr>
+        <w:t>krvskp</w:t>
+      </w:r>
+      <w:proofErr w:type="spellEnd"/>
+      <w:r>
+        <w:rPr>
+          <w:rFonts w:ascii="Times New Roman" w:hAnsi="Times New Roman" w:cs="Times New Roman"/>
+          <w:lang w:val="en-GB"/>
+        </w:rPr>
+        <w:t xml:space="preserve"> dataset</w:t>
       </w:r>
       <w:bookmarkEnd w:id="44"/>
     </w:p>
     <w:p>
       <w:pPr>
         <w:rPr>
+          <w:rFonts w:ascii="Times New Roman" w:hAnsi="Times New Roman" w:cs="Times New Roman"/>
           <w:lang w:val="en-GB"/>
         </w:rPr>
       </w:pPr>
@@ -40880,7 +42145,23 @@
           <w:rFonts w:ascii="Times New Roman" w:hAnsi="Times New Roman" w:cs="Times New Roman"/>
           <w:lang w:val="en-GB"/>
         </w:rPr>
-        <w:t>In this case the feature importance is not so clear. If we take the best results in terms of accuracy, the most important feature is rimmx(index 20), which means that the BR can be captured safely. This is a very clear indication that the whites can win.</w:t>
+        <w:t xml:space="preserve">In this case the feature importance is not so clear. If we take the best results in terms of accuracy, the most important feature is </w:t>
+      </w:r>
+      <w:proofErr w:type="spellStart"/>
+      <w:r>
+        <w:rPr>
+          <w:rFonts w:ascii="Times New Roman" w:hAnsi="Times New Roman" w:cs="Times New Roman"/>
+          <w:lang w:val="en-GB"/>
+        </w:rPr>
+        <w:t>rimmx</w:t>
+      </w:r>
+      <w:proofErr w:type="spellEnd"/>
+      <w:r>
+        <w:rPr>
+          <w:rFonts w:ascii="Times New Roman" w:hAnsi="Times New Roman" w:cs="Times New Roman"/>
+          <w:lang w:val="en-GB"/>
+        </w:rPr>
+        <w:t>(index 20), which means that the BR can be captured safely. This is a very clear indication that the whites can win.</w:t>
       </w:r>
     </w:p>
     <w:p>
@@ -40900,12 +42181,14 @@
           <w:numId w:val="6"/>
         </w:numPr>
         <w:rPr>
+          <w:rFonts w:cs="Times New Roman"/>
           <w:lang w:val="en-GB"/>
         </w:rPr>
       </w:pPr>
-      <w:bookmarkStart w:id="45" w:name="_Toc71901877"/>
-      <w:r>
-        <w:rPr>
+      <w:bookmarkStart w:id="45" w:name="_Toc71904645"/>
+      <w:r>
+        <w:rPr>
+          <w:rFonts w:cs="Times New Roman"/>
           <w:lang w:val="en-GB"/>
         </w:rPr>
         <w:t>Conclusions</w:t>
@@ -40934,7 +42217,35 @@
           <w:rFonts w:ascii="Times New Roman" w:hAnsi="Times New Roman" w:cs="Times New Roman"/>
           <w:lang w:val="en-GB"/>
         </w:rPr>
-        <w:t xml:space="preserve">In conclusion, the algorithms implemented give nice results in all of the experiments, with an understandable feature importance, and results that makes sense with the problem being tackled. Also, the results are very similar. </w:t>
+        <w:t xml:space="preserve">In conclusion, the algorithms implemented give nice results </w:t>
+      </w:r>
+      <w:r>
+        <w:rPr>
+          <w:rFonts w:ascii="Times New Roman" w:hAnsi="Times New Roman" w:cs="Times New Roman"/>
+          <w:lang w:val="en-GB"/>
+        </w:rPr>
+        <w:t>o</w:t>
+      </w:r>
+      <w:r>
+        <w:rPr>
+          <w:rFonts w:ascii="Times New Roman" w:hAnsi="Times New Roman" w:cs="Times New Roman"/>
+          <w:lang w:val="en-GB"/>
+        </w:rPr>
+        <w:t xml:space="preserve">n </w:t>
+      </w:r>
+      <w:r>
+        <w:rPr>
+          <w:rFonts w:ascii="Times New Roman" w:hAnsi="Times New Roman" w:cs="Times New Roman"/>
+          <w:lang w:val="en-GB"/>
+        </w:rPr>
+        <w:t>all</w:t>
+      </w:r>
+      <w:r>
+        <w:rPr>
+          <w:rFonts w:ascii="Times New Roman" w:hAnsi="Times New Roman" w:cs="Times New Roman"/>
+          <w:lang w:val="en-GB"/>
+        </w:rPr>
+        <w:t xml:space="preserve"> the experiments, with an understandable feature importance, and results that makes sense with the problem being tackled. Also, the results are very similar. </w:t>
       </w:r>
     </w:p>
     <w:p>
@@ -40950,7 +42261,35 @@
           <w:rFonts w:ascii="Times New Roman" w:hAnsi="Times New Roman" w:cs="Times New Roman"/>
           <w:lang w:val="en-GB"/>
         </w:rPr>
-        <w:t>What it can be seen is that in random forest, the number of features have to go paired with the number of trees. This means that if we have a low number of features, the results will not drastically changes, it doesn’t matter how many trees we use. This is something that with Decision Forest does not happen as clear as in Random Forest.</w:t>
+        <w:t xml:space="preserve">What it can be seen is that in random forest, the number of features </w:t>
+      </w:r>
+      <w:r>
+        <w:rPr>
+          <w:rFonts w:ascii="Times New Roman" w:hAnsi="Times New Roman" w:cs="Times New Roman"/>
+          <w:lang w:val="en-GB"/>
+        </w:rPr>
+        <w:t>must</w:t>
+      </w:r>
+      <w:r>
+        <w:rPr>
+          <w:rFonts w:ascii="Times New Roman" w:hAnsi="Times New Roman" w:cs="Times New Roman"/>
+          <w:lang w:val="en-GB"/>
+        </w:rPr>
+        <w:t xml:space="preserve"> go paired with the number of trees. This means that if we have a low number of features, the results will not drastically change, it </w:t>
+      </w:r>
+      <w:r>
+        <w:rPr>
+          <w:rFonts w:ascii="Times New Roman" w:hAnsi="Times New Roman" w:cs="Times New Roman"/>
+          <w:lang w:val="en-GB"/>
+        </w:rPr>
+        <w:t>does not</w:t>
+      </w:r>
+      <w:r>
+        <w:rPr>
+          <w:rFonts w:ascii="Times New Roman" w:hAnsi="Times New Roman" w:cs="Times New Roman"/>
+          <w:lang w:val="en-GB"/>
+        </w:rPr>
+        <w:t xml:space="preserve"> matter how many trees we use. This is something that with Decision Forest does not happen as clear as in Random Forest.</w:t>
       </w:r>
     </w:p>
     <w:p>
@@ -40981,27 +42320,69 @@
           <w:lang w:val="en-GB"/>
         </w:rPr>
         <w:lastRenderedPageBreak/>
-        <w:t>are using a bootstrapped sample of the original dataset, we are using almost all features in the tree, because random F features are being selected per node. In decision forest, we are limited to F features per tree. So, it doesn’t matter how many instances do we send to the tree, if the parameters are not good, the tree will not be very useful.</w:t>
-      </w:r>
-      <w:r>
-        <w:rPr>
-          <w:lang w:val="en-GB"/>
-        </w:rPr>
-        <w:br w:type="page"/>
-      </w:r>
-      <w:r>
-        <w:rPr>
-          <w:rStyle w:val="Ttulo1Car"/>
-          <w:lang w:val="en-GB"/>
-        </w:rPr>
-        <w:lastRenderedPageBreak/>
-        <w:t>How to execute</w:t>
+        <w:t xml:space="preserve">are using a bootstrapped sample of the original dataset, we are using almost all features in the tree, because random F features are being selected per node. In decision forest, we are limited to F features per tree. So, it </w:t>
+      </w:r>
+      <w:r>
+        <w:rPr>
+          <w:rFonts w:ascii="Times New Roman" w:hAnsi="Times New Roman" w:cs="Times New Roman"/>
+          <w:lang w:val="en-GB"/>
+        </w:rPr>
+        <w:t>does not</w:t>
+      </w:r>
+      <w:r>
+        <w:rPr>
+          <w:rFonts w:ascii="Times New Roman" w:hAnsi="Times New Roman" w:cs="Times New Roman"/>
+          <w:lang w:val="en-GB"/>
+        </w:rPr>
+        <w:t xml:space="preserve"> matter how many instances do we send to the tree, if the parameters are not good, the tree will not be very useful.</w:t>
       </w:r>
     </w:p>
     <w:p>
       <w:pPr>
         <w:jc w:val="both"/>
         <w:rPr>
+          <w:rFonts w:ascii="Times New Roman" w:hAnsi="Times New Roman" w:cs="Times New Roman"/>
+          <w:lang w:val="en-GB"/>
+        </w:rPr>
+      </w:pPr>
+      <w:r>
+        <w:rPr>
+          <w:rFonts w:ascii="Times New Roman" w:hAnsi="Times New Roman" w:cs="Times New Roman"/>
+          <w:lang w:val="en-GB"/>
+        </w:rPr>
+        <w:t>To summarize, we can see that random forest are very powerful supervised learning methods. Another advantage that they have is that they can be easily parallelized due to the nature of the algorithm. Apart from this, they are not very computationally demanding, and the execution times can be reduced thanks to different pruning techniques.</w:t>
+      </w:r>
+    </w:p>
+    <w:p>
+      <w:pPr>
+        <w:jc w:val="both"/>
+        <w:rPr>
+          <w:rFonts w:ascii="Times New Roman" w:hAnsi="Times New Roman" w:cs="Times New Roman"/>
+          <w:lang w:val="en-GB"/>
+        </w:rPr>
+      </w:pPr>
+      <w:r>
+        <w:rPr>
+          <w:rFonts w:ascii="Times New Roman" w:hAnsi="Times New Roman" w:cs="Times New Roman"/>
+          <w:lang w:val="en-GB"/>
+        </w:rPr>
+        <w:br w:type="page"/>
+      </w:r>
+      <w:r>
+        <w:rPr>
+          <w:rStyle w:val="Ttulo1Car"/>
+          <w:rFonts w:cs="Times New Roman"/>
+          <w:lang w:val="en-GB"/>
+        </w:rPr>
+        <w:lastRenderedPageBreak/>
+        <w:t>How to execute</w:t>
+      </w:r>
+    </w:p>
+    <w:p>
+      <w:pPr>
+        <w:jc w:val="both"/>
+        <w:rPr>
+          <w:rFonts w:ascii="Times New Roman" w:hAnsi="Times New Roman" w:cs="Times New Roman"/>
           <w:lang w:val="en-GB"/>
         </w:rPr>
       </w:pPr>
@@ -41010,11 +42391,13 @@
       <w:pPr>
         <w:jc w:val="both"/>
         <w:rPr>
+          <w:rFonts w:ascii="Times New Roman" w:hAnsi="Times New Roman" w:cs="Times New Roman"/>
           <w:lang w:val="en-GB"/>
         </w:rPr>
       </w:pPr>
       <w:r>
         <w:rPr>
+          <w:rFonts w:ascii="Times New Roman" w:hAnsi="Times New Roman" w:cs="Times New Roman"/>
           <w:lang w:val="en-GB"/>
         </w:rPr>
         <w:t>The main.py is the file that needs to be executed in order to evaluate a classifier. This file is configured with a json file, that needs to be given as parameter.</w:t>
@@ -41024,11 +42407,13 @@
       <w:pPr>
         <w:jc w:val="both"/>
         <w:rPr>
+          <w:rFonts w:ascii="Times New Roman" w:hAnsi="Times New Roman" w:cs="Times New Roman"/>
           <w:lang w:val="en-GB"/>
         </w:rPr>
       </w:pPr>
       <w:r>
         <w:rPr>
+          <w:rFonts w:ascii="Times New Roman" w:hAnsi="Times New Roman" w:cs="Times New Roman"/>
           <w:noProof/>
           <w:lang w:val="en-GB"/>
         </w:rPr>
@@ -41097,13 +42482,14 @@
           </mc:Choice>
           <mc:Fallback>
             <w:pict>
-              <v:rect w14:anchorId="5A14B6F0" id="Rectángulo 11" o:spid="_x0000_s1026" style="position:absolute;margin-left:-7.5pt;margin-top:21.15pt;width:455.25pt;height:198pt;z-index:-251657216;visibility:visible;mso-wrap-style:square;mso-width-percent:0;mso-wrap-distance-left:9pt;mso-wrap-distance-top:0;mso-wrap-distance-right:9pt;mso-wrap-distance-bottom:0;mso-position-horizontal:absolute;mso-position-horizontal-relative:text;mso-position-vertical:absolute;mso-position-vertical-relative:text;mso-width-percent:0;mso-width-relative:margin;v-text-anchor:middle" o:gfxdata="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" fillcolor="#e7e6e6 [3214]" strokecolor="#1f3763 [1604]" strokeweight="1pt"/>
+              <v:rect w14:anchorId="278055FB" id="Rectángulo 11" o:spid="_x0000_s1026" style="position:absolute;margin-left:-7.5pt;margin-top:21.15pt;width:455.25pt;height:198pt;z-index:-251657216;visibility:visible;mso-wrap-style:square;mso-width-percent:0;mso-wrap-distance-left:9pt;mso-wrap-distance-top:0;mso-wrap-distance-right:9pt;mso-wrap-distance-bottom:0;mso-position-horizontal:absolute;mso-position-horizontal-relative:text;mso-position-vertical:absolute;mso-position-vertical-relative:text;mso-width-percent:0;mso-width-relative:margin;v-text-anchor:middle" o:gfxdata="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" fillcolor="#e7e6e6 [3214]" strokecolor="#1f3763 [1604]" strokeweight="1pt"/>
             </w:pict>
           </mc:Fallback>
         </mc:AlternateContent>
       </w:r>
       <w:r>
         <w:rPr>
+          <w:rFonts w:ascii="Times New Roman" w:hAnsi="Times New Roman" w:cs="Times New Roman"/>
           <w:lang w:val="en-GB"/>
         </w:rPr>
         <w:t>The structure of the json is the following:</w:t>
@@ -41113,11 +42499,13 @@
       <w:pPr>
         <w:jc w:val="both"/>
         <w:rPr>
+          <w:rFonts w:ascii="Times New Roman" w:hAnsi="Times New Roman" w:cs="Times New Roman"/>
           <w:lang w:val="en-GB"/>
         </w:rPr>
       </w:pPr>
       <w:r>
         <w:rPr>
+          <w:rFonts w:ascii="Times New Roman" w:hAnsi="Times New Roman" w:cs="Times New Roman"/>
           <w:lang w:val="en-GB"/>
         </w:rPr>
         <w:t>{</w:t>
@@ -41127,17 +42515,20 @@
       <w:pPr>
         <w:jc w:val="both"/>
         <w:rPr>
+          <w:rFonts w:ascii="Times New Roman" w:hAnsi="Times New Roman" w:cs="Times New Roman"/>
           <w:lang w:val="en-GB"/>
         </w:rPr>
       </w:pPr>
       <w:r>
         <w:rPr>
+          <w:rFonts w:ascii="Times New Roman" w:hAnsi="Times New Roman" w:cs="Times New Roman"/>
           <w:lang w:val="en-GB"/>
         </w:rPr>
         <w:tab/>
       </w:r>
       <w:r>
         <w:rPr>
+          <w:rFonts w:ascii="Times New Roman" w:hAnsi="Times New Roman" w:cs="Times New Roman"/>
           <w:b/>
           <w:bCs/>
           <w:lang w:val="en-GB"/>
@@ -41146,31 +42537,26 @@
       </w:r>
       <w:r>
         <w:rPr>
+          <w:rFonts w:ascii="Times New Roman" w:hAnsi="Times New Roman" w:cs="Times New Roman"/>
           <w:lang w:val="en-GB"/>
         </w:rPr>
         <w:t xml:space="preserve"> </w:t>
       </w:r>
       <w:r>
         <w:rPr>
+          <w:rFonts w:ascii="Times New Roman" w:hAnsi="Times New Roman" w:cs="Times New Roman"/>
           <w:i/>
           <w:iCs/>
           <w:lang w:val="en-GB"/>
         </w:rPr>
-        <w:t>str</w:t>
-      </w:r>
-      <w:r>
-        <w:rPr>
-          <w:i/>
-          <w:iCs/>
-          <w:lang w:val="en-GB"/>
-        </w:rPr>
-        <w:t>,</w:t>
+        <w:t>str,</w:t>
       </w:r>
     </w:p>
     <w:p>
       <w:pPr>
         <w:jc w:val="both"/>
         <w:rPr>
+          <w:rFonts w:ascii="Times New Roman" w:hAnsi="Times New Roman" w:cs="Times New Roman"/>
           <w:i/>
           <w:iCs/>
           <w:lang w:val="en-GB"/>
@@ -41178,12 +42564,14 @@
       </w:pPr>
       <w:r>
         <w:rPr>
+          <w:rFonts w:ascii="Times New Roman" w:hAnsi="Times New Roman" w:cs="Times New Roman"/>
           <w:lang w:val="en-GB"/>
         </w:rPr>
         <w:tab/>
       </w:r>
       <w:r>
         <w:rPr>
+          <w:rFonts w:ascii="Times New Roman" w:hAnsi="Times New Roman" w:cs="Times New Roman"/>
           <w:b/>
           <w:bCs/>
           <w:lang w:val="en-GB"/>
@@ -41192,12 +42580,14 @@
       </w:r>
       <w:r>
         <w:rPr>
+          <w:rFonts w:ascii="Times New Roman" w:hAnsi="Times New Roman" w:cs="Times New Roman"/>
           <w:lang w:val="en-GB"/>
         </w:rPr>
         <w:t xml:space="preserve">: </w:t>
       </w:r>
       <w:r>
         <w:rPr>
+          <w:rFonts w:ascii="Times New Roman" w:hAnsi="Times New Roman" w:cs="Times New Roman"/>
           <w:i/>
           <w:iCs/>
           <w:lang w:val="en-GB"/>
@@ -41209,17 +42599,20 @@
       <w:pPr>
         <w:jc w:val="both"/>
         <w:rPr>
+          <w:rFonts w:ascii="Times New Roman" w:hAnsi="Times New Roman" w:cs="Times New Roman"/>
           <w:lang w:val="en-GB"/>
         </w:rPr>
       </w:pPr>
       <w:r>
         <w:rPr>
+          <w:rFonts w:ascii="Times New Roman" w:hAnsi="Times New Roman" w:cs="Times New Roman"/>
           <w:lang w:val="en-GB"/>
         </w:rPr>
         <w:tab/>
       </w:r>
       <w:r>
         <w:rPr>
+          <w:rFonts w:ascii="Times New Roman" w:hAnsi="Times New Roman" w:cs="Times New Roman"/>
           <w:b/>
           <w:bCs/>
           <w:lang w:val="en-GB"/>
@@ -41228,42 +42621,39 @@
       </w:r>
       <w:r>
         <w:rPr>
+          <w:rFonts w:ascii="Times New Roman" w:hAnsi="Times New Roman" w:cs="Times New Roman"/>
           <w:lang w:val="en-GB"/>
         </w:rPr>
         <w:t xml:space="preserve">: </w:t>
       </w:r>
       <w:r>
         <w:rPr>
+          <w:rFonts w:ascii="Times New Roman" w:hAnsi="Times New Roman" w:cs="Times New Roman"/>
           <w:i/>
           <w:iCs/>
           <w:lang w:val="en-GB"/>
         </w:rPr>
-        <w:t>float</w:t>
-      </w:r>
-      <w:r>
-        <w:rPr>
-          <w:i/>
-          <w:iCs/>
-          <w:lang w:val="en-GB"/>
-        </w:rPr>
-        <w:t>,</w:t>
+        <w:t>float,</w:t>
       </w:r>
     </w:p>
     <w:p>
       <w:pPr>
         <w:jc w:val="both"/>
         <w:rPr>
+          <w:rFonts w:ascii="Times New Roman" w:hAnsi="Times New Roman" w:cs="Times New Roman"/>
           <w:lang w:val="en-GB"/>
         </w:rPr>
       </w:pPr>
       <w:r>
         <w:rPr>
+          <w:rFonts w:ascii="Times New Roman" w:hAnsi="Times New Roman" w:cs="Times New Roman"/>
           <w:lang w:val="en-GB"/>
         </w:rPr>
         <w:tab/>
       </w:r>
       <w:r>
         <w:rPr>
+          <w:rFonts w:ascii="Times New Roman" w:hAnsi="Times New Roman" w:cs="Times New Roman"/>
           <w:b/>
           <w:bCs/>
           <w:lang w:val="en-GB"/>
@@ -41272,32 +42662,30 @@
       </w:r>
       <w:r>
         <w:rPr>
-          <w:lang w:val="en-GB"/>
-        </w:rPr>
-        <w:t>:</w:t>
-      </w:r>
-      <w:r>
-        <w:rPr>
-          <w:lang w:val="en-GB"/>
-        </w:rPr>
-        <w:t xml:space="preserve"> List[int],</w:t>
+          <w:rFonts w:ascii="Times New Roman" w:hAnsi="Times New Roman" w:cs="Times New Roman"/>
+          <w:lang w:val="en-GB"/>
+        </w:rPr>
+        <w:t>: List[int],</w:t>
       </w:r>
     </w:p>
     <w:p>
       <w:pPr>
         <w:jc w:val="both"/>
         <w:rPr>
+          <w:rFonts w:ascii="Times New Roman" w:hAnsi="Times New Roman" w:cs="Times New Roman"/>
           <w:lang w:val="en-GB"/>
         </w:rPr>
       </w:pPr>
       <w:r>
         <w:rPr>
+          <w:rFonts w:ascii="Times New Roman" w:hAnsi="Times New Roman" w:cs="Times New Roman"/>
           <w:lang w:val="en-GB"/>
         </w:rPr>
         <w:tab/>
       </w:r>
       <w:r>
         <w:rPr>
+          <w:rFonts w:ascii="Times New Roman" w:hAnsi="Times New Roman" w:cs="Times New Roman"/>
           <w:b/>
           <w:bCs/>
           <w:lang w:val="en-GB"/>
@@ -41306,6 +42694,7 @@
       </w:r>
       <w:r>
         <w:rPr>
+          <w:rFonts w:ascii="Times New Roman" w:hAnsi="Times New Roman" w:cs="Times New Roman"/>
           <w:lang w:val="en-GB"/>
         </w:rPr>
         <w:t>: List[int],</w:t>
@@ -41315,6 +42704,7 @@
       <w:pPr>
         <w:jc w:val="both"/>
         <w:rPr>
+          <w:rFonts w:ascii="Times New Roman" w:hAnsi="Times New Roman" w:cs="Times New Roman"/>
           <w:b/>
           <w:bCs/>
           <w:lang w:val="en-GB"/>
@@ -41322,28 +42712,43 @@
       </w:pPr>
       <w:r>
         <w:rPr>
+          <w:rFonts w:ascii="Times New Roman" w:hAnsi="Times New Roman" w:cs="Times New Roman"/>
           <w:lang w:val="en-GB"/>
         </w:rPr>
         <w:tab/>
       </w:r>
       <w:r>
         <w:rPr>
+          <w:rFonts w:ascii="Times New Roman" w:hAnsi="Times New Roman" w:cs="Times New Roman"/>
           <w:b/>
           <w:bCs/>
           <w:lang w:val="en-GB"/>
         </w:rPr>
-        <w:t>“csv_out_name”:</w:t>
-      </w:r>
-      <w:r>
-        <w:rPr>
+        <w:t>“</w:t>
+      </w:r>
+      <w:proofErr w:type="spellStart"/>
+      <w:r>
+        <w:rPr>
+          <w:rFonts w:ascii="Times New Roman" w:hAnsi="Times New Roman" w:cs="Times New Roman"/>
           <w:b/>
           <w:bCs/>
           <w:lang w:val="en-GB"/>
         </w:rPr>
-        <w:t xml:space="preserve"> </w:t>
-      </w:r>
-      <w:r>
-        <w:rPr>
+        <w:t>csv_out_name</w:t>
+      </w:r>
+      <w:proofErr w:type="spellEnd"/>
+      <w:r>
+        <w:rPr>
+          <w:rFonts w:ascii="Times New Roman" w:hAnsi="Times New Roman" w:cs="Times New Roman"/>
+          <w:b/>
+          <w:bCs/>
+          <w:lang w:val="en-GB"/>
+        </w:rPr>
+        <w:t xml:space="preserve">”: </w:t>
+      </w:r>
+      <w:r>
+        <w:rPr>
+          <w:rFonts w:ascii="Times New Roman" w:hAnsi="Times New Roman" w:cs="Times New Roman"/>
           <w:i/>
           <w:iCs/>
           <w:lang w:val="en-GB"/>
@@ -41352,6 +42757,7 @@
       </w:r>
       <w:r>
         <w:rPr>
+          <w:rFonts w:ascii="Times New Roman" w:hAnsi="Times New Roman" w:cs="Times New Roman"/>
           <w:b/>
           <w:bCs/>
           <w:lang w:val="en-GB"/>
@@ -41363,6 +42769,7 @@
       <w:pPr>
         <w:jc w:val="both"/>
         <w:rPr>
+          <w:rFonts w:ascii="Times New Roman" w:hAnsi="Times New Roman" w:cs="Times New Roman"/>
           <w:i/>
           <w:iCs/>
           <w:lang w:val="en-GB"/>
@@ -41370,12 +42777,14 @@
       </w:pPr>
       <w:r>
         <w:rPr>
+          <w:rFonts w:ascii="Times New Roman" w:hAnsi="Times New Roman" w:cs="Times New Roman"/>
           <w:lang w:val="en-GB"/>
         </w:rPr>
         <w:tab/>
       </w:r>
       <w:r>
         <w:rPr>
+          <w:rFonts w:ascii="Times New Roman" w:hAnsi="Times New Roman" w:cs="Times New Roman"/>
           <w:b/>
           <w:bCs/>
           <w:lang w:val="en-GB"/>
@@ -41384,12 +42793,14 @@
       </w:r>
       <w:r>
         <w:rPr>
+          <w:rFonts w:ascii="Times New Roman" w:hAnsi="Times New Roman" w:cs="Times New Roman"/>
           <w:lang w:val="en-GB"/>
         </w:rPr>
         <w:t>: integer,</w:t>
       </w:r>
       <w:r>
         <w:rPr>
+          <w:rFonts w:ascii="Times New Roman" w:hAnsi="Times New Roman" w:cs="Times New Roman"/>
           <w:i/>
           <w:iCs/>
           <w:lang w:val="en-GB"/>
@@ -41401,11 +42812,13 @@
       <w:pPr>
         <w:jc w:val="both"/>
         <w:rPr>
+          <w:rFonts w:ascii="Times New Roman" w:hAnsi="Times New Roman" w:cs="Times New Roman"/>
           <w:lang w:val="en-GB"/>
         </w:rPr>
       </w:pPr>
       <w:r>
         <w:rPr>
+          <w:rFonts w:ascii="Times New Roman" w:hAnsi="Times New Roman" w:cs="Times New Roman"/>
           <w:lang w:val="en-GB"/>
         </w:rPr>
         <w:t>}</w:t>
@@ -41415,6 +42828,7 @@
       <w:pPr>
         <w:jc w:val="both"/>
         <w:rPr>
+          <w:rFonts w:ascii="Times New Roman" w:hAnsi="Times New Roman" w:cs="Times New Roman"/>
           <w:lang w:val="en-GB"/>
         </w:rPr>
       </w:pPr>
@@ -41423,33 +42837,29 @@
       <w:pPr>
         <w:jc w:val="both"/>
         <w:rPr>
+          <w:rFonts w:ascii="Times New Roman" w:hAnsi="Times New Roman" w:cs="Times New Roman"/>
           <w:lang w:val="en-GB"/>
         </w:rPr>
       </w:pPr>
       <w:r>
         <w:rPr>
+          <w:rFonts w:ascii="Times New Roman" w:hAnsi="Times New Roman" w:cs="Times New Roman"/>
           <w:lang w:val="en-GB"/>
         </w:rPr>
         <w:t xml:space="preserve">All parameters but </w:t>
       </w:r>
       <w:r>
         <w:rPr>
+          <w:rFonts w:ascii="Times New Roman" w:hAnsi="Times New Roman" w:cs="Times New Roman"/>
           <w:b/>
           <w:bCs/>
           <w:lang w:val="en-GB"/>
         </w:rPr>
-        <w:t>“F”</w:t>
-      </w:r>
-      <w:r>
-        <w:rPr>
-          <w:b/>
-          <w:bCs/>
-          <w:lang w:val="en-GB"/>
-        </w:rPr>
-        <w:t xml:space="preserve"> </w:t>
-      </w:r>
-      <w:r>
-        <w:rPr>
+        <w:t xml:space="preserve">“F” </w:t>
+      </w:r>
+      <w:r>
+        <w:rPr>
+          <w:rFonts w:ascii="Times New Roman" w:hAnsi="Times New Roman" w:cs="Times New Roman"/>
           <w:lang w:val="en-GB"/>
         </w:rPr>
         <w:t>are required. The explanation of the parameters is the following:</w:t>
@@ -41464,29 +42874,34 @@
         </w:numPr>
         <w:jc w:val="both"/>
         <w:rPr>
+          <w:rFonts w:ascii="Times New Roman" w:hAnsi="Times New Roman" w:cs="Times New Roman"/>
           <w:lang w:val="en-GB"/>
         </w:rPr>
       </w:pPr>
       <w:r>
         <w:rPr>
+          <w:rFonts w:ascii="Times New Roman" w:hAnsi="Times New Roman" w:cs="Times New Roman"/>
           <w:lang w:val="en-GB"/>
         </w:rPr>
         <w:t>Classifier: Name of the Classifier that will be used</w:t>
       </w:r>
       <w:r>
         <w:rPr>
+          <w:rFonts w:ascii="Times New Roman" w:hAnsi="Times New Roman" w:cs="Times New Roman"/>
           <w:lang w:val="en-GB"/>
         </w:rPr>
         <w:t xml:space="preserve"> by the forest interpreter</w:t>
       </w:r>
       <w:r>
         <w:rPr>
+          <w:rFonts w:ascii="Times New Roman" w:hAnsi="Times New Roman" w:cs="Times New Roman"/>
           <w:lang w:val="en-GB"/>
         </w:rPr>
         <w:t xml:space="preserve">. In this case, </w:t>
       </w:r>
       <w:r>
         <w:rPr>
+          <w:rFonts w:ascii="Times New Roman" w:hAnsi="Times New Roman" w:cs="Times New Roman"/>
           <w:b/>
           <w:bCs/>
           <w:lang w:val="en-GB"/>
@@ -41495,12 +42910,14 @@
       </w:r>
       <w:r>
         <w:rPr>
+          <w:rFonts w:ascii="Times New Roman" w:hAnsi="Times New Roman" w:cs="Times New Roman"/>
           <w:lang w:val="en-GB"/>
         </w:rPr>
         <w:t xml:space="preserve"> </w:t>
       </w:r>
       <w:r>
         <w:rPr>
+          <w:rFonts w:ascii="Times New Roman" w:hAnsi="Times New Roman" w:cs="Times New Roman"/>
           <w:b/>
           <w:bCs/>
           <w:lang w:val="en-GB"/>
@@ -41509,12 +42926,14 @@
       </w:r>
       <w:r>
         <w:rPr>
+          <w:rFonts w:ascii="Times New Roman" w:hAnsi="Times New Roman" w:cs="Times New Roman"/>
           <w:lang w:val="en-GB"/>
         </w:rPr>
         <w:t xml:space="preserve"> or </w:t>
       </w:r>
       <w:r>
         <w:rPr>
+          <w:rFonts w:ascii="Times New Roman" w:hAnsi="Times New Roman" w:cs="Times New Roman"/>
           <w:b/>
           <w:bCs/>
           <w:lang w:val="en-GB"/>
@@ -41523,12 +42942,14 @@
       </w:r>
       <w:r>
         <w:rPr>
+          <w:rFonts w:ascii="Times New Roman" w:hAnsi="Times New Roman" w:cs="Times New Roman"/>
           <w:lang w:val="en-GB"/>
         </w:rPr>
         <w:t xml:space="preserve"> are </w:t>
       </w:r>
       <w:r>
         <w:rPr>
+          <w:rFonts w:ascii="Times New Roman" w:hAnsi="Times New Roman" w:cs="Times New Roman"/>
           <w:b/>
           <w:bCs/>
           <w:lang w:val="en-GB"/>
@@ -41537,6 +42958,7 @@
       </w:r>
       <w:r>
         <w:rPr>
+          <w:rFonts w:ascii="Times New Roman" w:hAnsi="Times New Roman" w:cs="Times New Roman"/>
           <w:lang w:val="en-GB"/>
         </w:rPr>
         <w:t xml:space="preserve"> parameters.</w:t>
@@ -41551,11 +42973,13 @@
         </w:numPr>
         <w:jc w:val="both"/>
         <w:rPr>
+          <w:rFonts w:ascii="Times New Roman" w:hAnsi="Times New Roman" w:cs="Times New Roman"/>
           <w:lang w:val="en-GB"/>
         </w:rPr>
       </w:pPr>
       <w:r>
         <w:rPr>
+          <w:rFonts w:ascii="Times New Roman" w:hAnsi="Times New Roman" w:cs="Times New Roman"/>
           <w:lang w:val="en-GB"/>
         </w:rPr>
         <w:t>Dataset: Path to the dataset that will be used in the experiment. Remember that the path is relative to your location when running the main.py file. In this case, you probably have to go one folder behind, since the datasets are saved in Data.</w:t>
@@ -41570,23 +42994,27 @@
         </w:numPr>
         <w:jc w:val="both"/>
         <w:rPr>
+          <w:rFonts w:ascii="Times New Roman" w:hAnsi="Times New Roman" w:cs="Times New Roman"/>
           <w:lang w:val="en-GB"/>
         </w:rPr>
       </w:pPr>
       <w:r>
         <w:rPr>
+          <w:rFonts w:ascii="Times New Roman" w:hAnsi="Times New Roman" w:cs="Times New Roman"/>
           <w:lang w:val="en-GB"/>
         </w:rPr>
         <w:t xml:space="preserve">Train_test_split: Fraction of the test data used for </w:t>
       </w:r>
       <w:r>
         <w:rPr>
+          <w:rFonts w:ascii="Times New Roman" w:hAnsi="Times New Roman" w:cs="Times New Roman"/>
           <w:lang w:val="en-GB"/>
         </w:rPr>
         <w:t>train;</w:t>
       </w:r>
       <w:r>
         <w:rPr>
+          <w:rFonts w:ascii="Times New Roman" w:hAnsi="Times New Roman" w:cs="Times New Roman"/>
           <w:lang w:val="en-GB"/>
         </w:rPr>
         <w:t xml:space="preserve"> the rest will be used for test.</w:t>
@@ -41601,11 +43029,13 @@
         </w:numPr>
         <w:jc w:val="both"/>
         <w:rPr>
+          <w:rFonts w:ascii="Times New Roman" w:hAnsi="Times New Roman" w:cs="Times New Roman"/>
           <w:lang w:val="en-GB"/>
         </w:rPr>
       </w:pPr>
       <w:r>
         <w:rPr>
+          <w:rFonts w:ascii="Times New Roman" w:hAnsi="Times New Roman" w:cs="Times New Roman"/>
           <w:lang w:val="en-GB"/>
         </w:rPr>
         <w:t>NT: Number of trees that the forest interpreter will use.</w:t>
@@ -41620,17 +43050,20 @@
         </w:numPr>
         <w:jc w:val="both"/>
         <w:rPr>
+          <w:rFonts w:ascii="Times New Roman" w:hAnsi="Times New Roman" w:cs="Times New Roman"/>
           <w:lang w:val="en-GB"/>
         </w:rPr>
       </w:pPr>
       <w:r>
         <w:rPr>
+          <w:rFonts w:ascii="Times New Roman" w:hAnsi="Times New Roman" w:cs="Times New Roman"/>
           <w:lang w:val="en-GB"/>
         </w:rPr>
         <w:t xml:space="preserve">F: Number of parameters that the forest interpreter will use. This is </w:t>
       </w:r>
       <w:r>
         <w:rPr>
+          <w:rFonts w:ascii="Times New Roman" w:hAnsi="Times New Roman" w:cs="Times New Roman"/>
           <w:i/>
           <w:iCs/>
           <w:lang w:val="en-GB"/>
@@ -41639,65 +43072,83 @@
       </w:r>
       <w:r>
         <w:rPr>
+          <w:rFonts w:ascii="Times New Roman" w:hAnsi="Times New Roman" w:cs="Times New Roman"/>
           <w:lang w:val="en-GB"/>
         </w:rPr>
         <w:t xml:space="preserve">, since the default number of </w:t>
       </w:r>
       <w:r>
         <w:rPr>
+          <w:rFonts w:ascii="Times New Roman" w:hAnsi="Times New Roman" w:cs="Times New Roman"/>
           <w:lang w:val="en-GB"/>
         </w:rPr>
         <w:t>parameters</w:t>
       </w:r>
       <w:r>
         <w:rPr>
+          <w:rFonts w:ascii="Times New Roman" w:hAnsi="Times New Roman" w:cs="Times New Roman"/>
           <w:lang w:val="en-GB"/>
         </w:rPr>
         <w:t xml:space="preserve"> is explained in </w:t>
       </w:r>
       <w:r>
         <w:rPr>
+          <w:rFonts w:ascii="Times New Roman" w:hAnsi="Times New Roman" w:cs="Times New Roman"/>
           <w:lang w:val="en-GB"/>
         </w:rPr>
         <w:fldChar w:fldCharType="begin"/>
       </w:r>
       <w:r>
         <w:rPr>
+          <w:rFonts w:ascii="Times New Roman" w:hAnsi="Times New Roman" w:cs="Times New Roman"/>
           <w:lang w:val="en-GB"/>
         </w:rPr>
         <w:instrText xml:space="preserve"> REF _Ref71875139 \h </w:instrText>
       </w:r>
       <w:r>
         <w:rPr>
-          <w:lang w:val="en-GB"/>
-        </w:rPr>
-      </w:r>
-      <w:r>
-        <w:rPr>
+          <w:rFonts w:ascii="Times New Roman" w:hAnsi="Times New Roman" w:cs="Times New Roman"/>
+          <w:lang w:val="en-GB"/>
+        </w:rPr>
+      </w:r>
+      <w:r>
+        <w:rPr>
+          <w:rFonts w:ascii="Times New Roman" w:hAnsi="Times New Roman" w:cs="Times New Roman"/>
+          <w:lang w:val="en-GB"/>
+        </w:rPr>
+        <w:instrText xml:space="preserve"> \* MERGEFORMAT </w:instrText>
+      </w:r>
+      <w:r>
+        <w:rPr>
+          <w:rFonts w:ascii="Times New Roman" w:hAnsi="Times New Roman" w:cs="Times New Roman"/>
           <w:lang w:val="en-GB"/>
         </w:rPr>
         <w:fldChar w:fldCharType="separate"/>
       </w:r>
       <w:r>
         <w:rPr>
+          <w:rFonts w:ascii="Times New Roman" w:hAnsi="Times New Roman" w:cs="Times New Roman"/>
           <w:lang w:val="en-GB"/>
         </w:rPr>
         <w:t>Introductions and s</w:t>
       </w:r>
       <w:r>
         <w:rPr>
+          <w:rFonts w:ascii="Times New Roman" w:hAnsi="Times New Roman" w:cs="Times New Roman"/>
           <w:lang w:val="en-GB"/>
         </w:rPr>
         <w:t>elected datasets</w:t>
       </w:r>
       <w:r>
         <w:rPr>
+          <w:rFonts w:ascii="Times New Roman" w:hAnsi="Times New Roman" w:cs="Times New Roman"/>
           <w:lang w:val="en-GB"/>
         </w:rPr>
         <w:fldChar w:fldCharType="end"/>
       </w:r>
       <w:r>
         <w:rPr>
+          <w:rFonts w:ascii="Times New Roman" w:hAnsi="Times New Roman" w:cs="Times New Roman"/>
           <w:lang w:val="en-GB"/>
         </w:rPr>
         <w:t>. This field was introduced because two of the datasets had a low number of features, hence repeating the values sometimes.</w:t>
@@ -41712,17 +43163,29 @@
         </w:numPr>
         <w:jc w:val="both"/>
         <w:rPr>
+          <w:rFonts w:ascii="Times New Roman" w:hAnsi="Times New Roman" w:cs="Times New Roman"/>
           <w:lang w:val="en-GB"/>
         </w:rPr>
       </w:pPr>
-      <w:r>
-        <w:rPr>
-          <w:lang w:val="en-GB"/>
-        </w:rPr>
-        <w:t xml:space="preserve">Csv_out_name: Name of the .csv and info files where the main results (Method, number of trees, number of parameters and accuracy, feature importance and accuracy respectively) will be saved. This file will be saved in source/logs and will </w:t>
-      </w:r>
-      <w:r>
-        <w:rPr>
+      <w:proofErr w:type="spellStart"/>
+      <w:r>
+        <w:rPr>
+          <w:rFonts w:ascii="Times New Roman" w:hAnsi="Times New Roman" w:cs="Times New Roman"/>
+          <w:lang w:val="en-GB"/>
+        </w:rPr>
+        <w:t>Csv_out_name</w:t>
+      </w:r>
+      <w:proofErr w:type="spellEnd"/>
+      <w:r>
+        <w:rPr>
+          <w:rFonts w:ascii="Times New Roman" w:hAnsi="Times New Roman" w:cs="Times New Roman"/>
+          <w:lang w:val="en-GB"/>
+        </w:rPr>
+        <w:t xml:space="preserve">: Name of the .csv and info files where the main results (Method, number of trees, number of parameters and accuracy, feature importance and accuracy respectively) will be saved. This file will be saved in source/logs and will </w:t>
+      </w:r>
+      <w:r>
+        <w:rPr>
+          <w:rFonts w:ascii="Times New Roman" w:hAnsi="Times New Roman" w:cs="Times New Roman"/>
           <w:b/>
           <w:bCs/>
           <w:lang w:val="en-GB"/>
@@ -41731,9 +43194,42 @@
       </w:r>
       <w:r>
         <w:rPr>
-          <w:lang w:val="en-GB"/>
-        </w:rPr>
-        <w:t xml:space="preserve"> any existent file with the same name. The name of the csv will be in format logs/{csv_out_name}, and the information file will be saved as logs/{csv_out_name}_NT-{NT}_F-{F}.</w:t>
+          <w:rFonts w:ascii="Times New Roman" w:hAnsi="Times New Roman" w:cs="Times New Roman"/>
+          <w:lang w:val="en-GB"/>
+        </w:rPr>
+        <w:t xml:space="preserve"> any existent file with the same name. The name of the csv will be in format logs/{</w:t>
+      </w:r>
+      <w:proofErr w:type="spellStart"/>
+      <w:r>
+        <w:rPr>
+          <w:rFonts w:ascii="Times New Roman" w:hAnsi="Times New Roman" w:cs="Times New Roman"/>
+          <w:lang w:val="en-GB"/>
+        </w:rPr>
+        <w:t>csv_out_name</w:t>
+      </w:r>
+      <w:proofErr w:type="spellEnd"/>
+      <w:r>
+        <w:rPr>
+          <w:rFonts w:ascii="Times New Roman" w:hAnsi="Times New Roman" w:cs="Times New Roman"/>
+          <w:lang w:val="en-GB"/>
+        </w:rPr>
+        <w:t>}, and the information file will be saved as logs/{</w:t>
+      </w:r>
+      <w:proofErr w:type="spellStart"/>
+      <w:r>
+        <w:rPr>
+          <w:rFonts w:ascii="Times New Roman" w:hAnsi="Times New Roman" w:cs="Times New Roman"/>
+          <w:lang w:val="en-GB"/>
+        </w:rPr>
+        <w:t>csv_out_name</w:t>
+      </w:r>
+      <w:proofErr w:type="spellEnd"/>
+      <w:r>
+        <w:rPr>
+          <w:rFonts w:ascii="Times New Roman" w:hAnsi="Times New Roman" w:cs="Times New Roman"/>
+          <w:lang w:val="en-GB"/>
+        </w:rPr>
+        <w:t>}_NT-{NT}_F-{F}.</w:t>
       </w:r>
     </w:p>
     <w:p>
@@ -41745,11 +43241,13 @@
         </w:numPr>
         <w:jc w:val="both"/>
         <w:rPr>
+          <w:rFonts w:ascii="Times New Roman" w:hAnsi="Times New Roman" w:cs="Times New Roman"/>
           <w:lang w:val="en-GB"/>
         </w:rPr>
       </w:pPr>
       <w:r>
         <w:rPr>
+          <w:rFonts w:ascii="Times New Roman" w:hAnsi="Times New Roman" w:cs="Times New Roman"/>
           <w:lang w:val="en-GB"/>
         </w:rPr>
         <w:t>Seed: Seed used to obtain reproducible results.</w:t>
@@ -41759,28 +43257,43 @@
       <w:pPr>
         <w:jc w:val="both"/>
         <w:rPr>
+          <w:rFonts w:ascii="Times New Roman" w:hAnsi="Times New Roman" w:cs="Times New Roman"/>
           <w:lang w:val="en-GB"/>
         </w:rPr>
       </w:pPr>
       <w:r>
         <w:rPr>
+          <w:rFonts w:ascii="Times New Roman" w:hAnsi="Times New Roman" w:cs="Times New Roman"/>
           <w:lang w:val="en-GB"/>
         </w:rPr>
         <w:t xml:space="preserve">To summarize, to run the code you only need to do: </w:t>
       </w:r>
       <w:r>
         <w:rPr>
+          <w:rFonts w:ascii="Times New Roman" w:hAnsi="Times New Roman" w:cs="Times New Roman"/>
           <w:b/>
           <w:bCs/>
           <w:lang w:val="en-GB"/>
         </w:rPr>
-        <w:t>python main.py json_file</w:t>
-      </w:r>
+        <w:t xml:space="preserve">python main.py </w:t>
+      </w:r>
+      <w:proofErr w:type="spellStart"/>
+      <w:r>
+        <w:rPr>
+          <w:rFonts w:ascii="Times New Roman" w:hAnsi="Times New Roman" w:cs="Times New Roman"/>
+          <w:b/>
+          <w:bCs/>
+          <w:lang w:val="en-GB"/>
+        </w:rPr>
+        <w:t>json_file</w:t>
+      </w:r>
+      <w:proofErr w:type="spellEnd"/>
     </w:p>
     <w:p>
       <w:pPr>
         <w:jc w:val="both"/>
         <w:rPr>
+          <w:rFonts w:ascii="Times New Roman" w:hAnsi="Times New Roman" w:cs="Times New Roman"/>
           <w:lang w:val="en-GB"/>
         </w:rPr>
       </w:pPr>
@@ -41789,25 +43302,36 @@
       <w:pPr>
         <w:jc w:val="both"/>
         <w:rPr>
+          <w:rFonts w:ascii="Times New Roman" w:hAnsi="Times New Roman" w:cs="Times New Roman"/>
           <w:lang w:val="en-GB"/>
         </w:rPr>
       </w:pPr>
       <w:r>
         <w:rPr>
+          <w:rFonts w:ascii="Times New Roman" w:hAnsi="Times New Roman" w:cs="Times New Roman"/>
           <w:lang w:val="en-GB"/>
         </w:rPr>
         <w:t xml:space="preserve">A </w:t>
       </w:r>
       <w:r>
         <w:rPr>
+          <w:rFonts w:ascii="Times New Roman" w:hAnsi="Times New Roman" w:cs="Times New Roman"/>
           <w:b/>
           <w:bCs/>
           <w:lang w:val="en-GB"/>
         </w:rPr>
-        <w:t>README.md</w:t>
-      </w:r>
-      <w:r>
-        <w:rPr>
+        <w:t xml:space="preserve">README.md </w:t>
+      </w:r>
+      <w:r>
+        <w:rPr>
+          <w:rFonts w:ascii="Times New Roman" w:hAnsi="Times New Roman" w:cs="Times New Roman"/>
+          <w:lang w:val="en-GB"/>
+        </w:rPr>
+        <w:t>file</w:t>
+      </w:r>
+      <w:r>
+        <w:rPr>
+          <w:rFonts w:ascii="Times New Roman" w:hAnsi="Times New Roman" w:cs="Times New Roman"/>
           <w:b/>
           <w:bCs/>
           <w:lang w:val="en-GB"/>
@@ -41816,32 +43340,21 @@
       </w:r>
       <w:r>
         <w:rPr>
-          <w:lang w:val="en-GB"/>
-        </w:rPr>
-        <w:t>file</w:t>
-      </w:r>
-      <w:r>
-        <w:rPr>
-          <w:b/>
-          <w:bCs/>
-          <w:lang w:val="en-GB"/>
-        </w:rPr>
-        <w:t xml:space="preserve"> </w:t>
-      </w:r>
-      <w:r>
-        <w:rPr>
+          <w:rFonts w:ascii="Times New Roman" w:hAnsi="Times New Roman" w:cs="Times New Roman"/>
           <w:lang w:val="en-GB"/>
         </w:rPr>
         <w:t>with detailed information</w:t>
       </w:r>
       <w:r>
         <w:rPr>
+          <w:rFonts w:ascii="Times New Roman" w:hAnsi="Times New Roman" w:cs="Times New Roman"/>
           <w:lang w:val="en-GB"/>
         </w:rPr>
         <w:t xml:space="preserve"> of the project structure and examples of how to run the code</w:t>
       </w:r>
       <w:r>
         <w:rPr>
+          <w:rFonts w:ascii="Times New Roman" w:hAnsi="Times New Roman" w:cs="Times New Roman"/>
           <w:lang w:val="en-GB"/>
         </w:rPr>
         <w:t xml:space="preserve"> can be found in the project.</w:t>
@@ -41851,12 +43364,14 @@
       <w:pPr>
         <w:pStyle w:val="Ttulo1"/>
         <w:rPr>
+          <w:rFonts w:cs="Times New Roman"/>
           <w:lang w:val="en-GB"/>
         </w:rPr>
       </w:pPr>
-      <w:bookmarkStart w:id="46" w:name="_Toc71901878"/>
-      <w:r>
-        <w:rPr>
+      <w:bookmarkStart w:id="46" w:name="_Toc71904646"/>
+      <w:r>
+        <w:rPr>
+          <w:rFonts w:cs="Times New Roman"/>
           <w:lang w:val="en-GB"/>
         </w:rPr>
         <w:lastRenderedPageBreak/>
@@ -41867,24 +43382,28 @@
     <w:p>
       <w:pPr>
         <w:rPr>
+          <w:rFonts w:ascii="Times New Roman" w:hAnsi="Times New Roman" w:cs="Times New Roman"/>
           <w:noProof/>
           <w:lang w:val="en-GB"/>
         </w:rPr>
       </w:pPr>
       <w:r>
         <w:rPr>
+          <w:rFonts w:ascii="Times New Roman" w:hAnsi="Times New Roman" w:cs="Times New Roman"/>
           <w:lang w:val="en-GB"/>
         </w:rPr>
         <w:fldChar w:fldCharType="begin"/>
       </w:r>
       <w:r>
         <w:rPr>
+          <w:rFonts w:ascii="Times New Roman" w:hAnsi="Times New Roman" w:cs="Times New Roman"/>
           <w:lang w:val="en-GB"/>
         </w:rPr>
         <w:instrText xml:space="preserve"> BIBLIOGRAPHY  \l 2057 </w:instrText>
       </w:r>
       <w:r>
         <w:rPr>
+          <w:rFonts w:ascii="Times New Roman" w:hAnsi="Times New Roman" w:cs="Times New Roman"/>
           <w:lang w:val="en-GB"/>
         </w:rPr>
         <w:fldChar w:fldCharType="separate"/>
@@ -41903,8 +43422,8 @@
         <w:tblLook w:val="04A0" w:firstRow="1" w:lastRow="0" w:firstColumn="1" w:lastColumn="0" w:noHBand="0" w:noVBand="1"/>
       </w:tblPr>
       <w:tblGrid>
-        <w:gridCol w:w="322"/>
-        <w:gridCol w:w="8704"/>
+        <w:gridCol w:w="332"/>
+        <w:gridCol w:w="8694"/>
       </w:tblGrid>
       <w:tr>
         <w:trPr>
@@ -41920,6 +43439,7 @@
             <w:pPr>
               <w:pStyle w:val="Bibliografa"/>
               <w:rPr>
+                <w:rFonts w:ascii="Times New Roman" w:hAnsi="Times New Roman" w:cs="Times New Roman"/>
                 <w:noProof/>
                 <w:sz w:val="24"/>
                 <w:szCs w:val="24"/>
@@ -41927,6 +43447,7 @@
             </w:pPr>
             <w:r>
               <w:rPr>
+                <w:rFonts w:ascii="Times New Roman" w:hAnsi="Times New Roman" w:cs="Times New Roman"/>
                 <w:noProof/>
               </w:rPr>
               <w:t xml:space="preserve">[1] </w:t>
@@ -41942,17 +43463,20 @@
             <w:pPr>
               <w:pStyle w:val="Bibliografa"/>
               <w:rPr>
+                <w:rFonts w:ascii="Times New Roman" w:hAnsi="Times New Roman" w:cs="Times New Roman"/>
                 <w:noProof/>
               </w:rPr>
             </w:pPr>
             <w:r>
               <w:rPr>
+                <w:rFonts w:ascii="Times New Roman" w:hAnsi="Times New Roman" w:cs="Times New Roman"/>
                 <w:noProof/>
               </w:rPr>
               <w:t xml:space="preserve">T. K. Ho, “The Random Subspace Method for Constructing Decision Forests.,” </w:t>
             </w:r>
             <w:r>
               <w:rPr>
+                <w:rFonts w:ascii="Times New Roman" w:hAnsi="Times New Roman" w:cs="Times New Roman"/>
                 <w:i/>
                 <w:iCs/>
                 <w:noProof/>
@@ -41961,6 +43485,7 @@
             </w:r>
             <w:r>
               <w:rPr>
+                <w:rFonts w:ascii="Times New Roman" w:hAnsi="Times New Roman" w:cs="Times New Roman"/>
                 <w:noProof/>
               </w:rPr>
               <w:t xml:space="preserve">pp. 20(8):832-844, 1998. </w:t>
@@ -41982,11 +43507,13 @@
             <w:pPr>
               <w:pStyle w:val="Bibliografa"/>
               <w:rPr>
+                <w:rFonts w:ascii="Times New Roman" w:hAnsi="Times New Roman" w:cs="Times New Roman"/>
                 <w:noProof/>
               </w:rPr>
             </w:pPr>
             <w:r>
               <w:rPr>
+                <w:rFonts w:ascii="Times New Roman" w:hAnsi="Times New Roman" w:cs="Times New Roman"/>
                 <w:noProof/>
               </w:rPr>
               <w:t xml:space="preserve">[2] </w:t>
@@ -42002,17 +43529,20 @@
             <w:pPr>
               <w:pStyle w:val="Bibliografa"/>
               <w:rPr>
+                <w:rFonts w:ascii="Times New Roman" w:hAnsi="Times New Roman" w:cs="Times New Roman"/>
                 <w:noProof/>
               </w:rPr>
             </w:pPr>
             <w:r>
               <w:rPr>
+                <w:rFonts w:ascii="Times New Roman" w:hAnsi="Times New Roman" w:cs="Times New Roman"/>
                 <w:noProof/>
               </w:rPr>
               <w:t xml:space="preserve">L. Breiman, “Random Forests,” </w:t>
             </w:r>
             <w:r>
               <w:rPr>
+                <w:rFonts w:ascii="Times New Roman" w:hAnsi="Times New Roman" w:cs="Times New Roman"/>
                 <w:i/>
                 <w:iCs/>
                 <w:noProof/>
@@ -42021,6 +43551,7 @@
             </w:r>
             <w:r>
               <w:rPr>
+                <w:rFonts w:ascii="Times New Roman" w:hAnsi="Times New Roman" w:cs="Times New Roman"/>
                 <w:noProof/>
               </w:rPr>
               <w:t xml:space="preserve">pp. 45:5-32, 2001. </w:t>
@@ -42042,11 +43573,13 @@
             <w:pPr>
               <w:pStyle w:val="Bibliografa"/>
               <w:rPr>
+                <w:rFonts w:ascii="Times New Roman" w:hAnsi="Times New Roman" w:cs="Times New Roman"/>
                 <w:noProof/>
               </w:rPr>
             </w:pPr>
             <w:r>
               <w:rPr>
+                <w:rFonts w:ascii="Times New Roman" w:hAnsi="Times New Roman" w:cs="Times New Roman"/>
                 <w:noProof/>
               </w:rPr>
               <w:t xml:space="preserve">[3] </w:t>
@@ -42062,11 +43595,13 @@
             <w:pPr>
               <w:pStyle w:val="Bibliografa"/>
               <w:rPr>
+                <w:rFonts w:ascii="Times New Roman" w:hAnsi="Times New Roman" w:cs="Times New Roman"/>
                 <w:noProof/>
               </w:rPr>
             </w:pPr>
             <w:r>
               <w:rPr>
+                <w:rFonts w:ascii="Times New Roman" w:hAnsi="Times New Roman" w:cs="Times New Roman"/>
                 <w:noProof/>
               </w:rPr>
               <w:t>Dua, Dheero; Graff, Casey, “UCI Machine Learning Repository,” 2019. [Online]. Available: http://archive.ics.uci.edu/ml. [Accessed 14 5 2021].</w:t>
@@ -42078,11 +43613,13 @@
     <w:p>
       <w:pPr>
         <w:rPr>
+          <w:rFonts w:ascii="Times New Roman" w:hAnsi="Times New Roman" w:cs="Times New Roman"/>
           <w:lang w:val="en-GB"/>
         </w:rPr>
       </w:pPr>
       <w:r>
         <w:rPr>
+          <w:rFonts w:ascii="Times New Roman" w:hAnsi="Times New Roman" w:cs="Times New Roman"/>
           <w:lang w:val="en-GB"/>
         </w:rPr>
         <w:fldChar w:fldCharType="end"/>
@@ -42092,12 +43629,14 @@
       <w:pPr>
         <w:pStyle w:val="Ttulo1"/>
         <w:rPr>
+          <w:rFonts w:cs="Times New Roman"/>
           <w:lang w:val="en-GB"/>
         </w:rPr>
       </w:pPr>
-      <w:bookmarkStart w:id="47" w:name="_Toc71901879"/>
-      <w:r>
-        <w:rPr>
+      <w:bookmarkStart w:id="47" w:name="_Toc71904647"/>
+      <w:r>
+        <w:rPr>
+          <w:rFonts w:cs="Times New Roman"/>
           <w:lang w:val="en-GB"/>
         </w:rPr>
         <w:t>Figures</w:t>
@@ -42107,6 +43646,7 @@
     <w:p>
       <w:pPr>
         <w:rPr>
+          <w:rFonts w:ascii="Times New Roman" w:hAnsi="Times New Roman" w:cs="Times New Roman"/>
           <w:lang w:val="en-GB"/>
         </w:rPr>
       </w:pPr>
@@ -42529,6 +44069,7 @@
           <w:tab w:val="right" w:leader="dot" w:pos="9016"/>
         </w:tabs>
         <w:rPr>
+          <w:rFonts w:ascii="Times New Roman" w:hAnsi="Times New Roman" w:cs="Times New Roman"/>
           <w:noProof/>
         </w:rPr>
       </w:pPr>
@@ -42619,12 +44160,14 @@
       <w:pPr>
         <w:pStyle w:val="Ttulo1"/>
         <w:rPr>
+          <w:rFonts w:cs="Times New Roman"/>
           <w:lang w:val="en-GB"/>
         </w:rPr>
       </w:pPr>
-      <w:bookmarkStart w:id="48" w:name="_Toc71901880"/>
-      <w:r>
-        <w:rPr>
+      <w:bookmarkStart w:id="48" w:name="_Toc71904648"/>
+      <w:r>
+        <w:rPr>
+          <w:rFonts w:cs="Times New Roman"/>
           <w:lang w:val="en-GB"/>
         </w:rPr>
         <w:t>Tables</w:t>
@@ -42634,6 +44177,7 @@
     <w:p>
       <w:pPr>
         <w:rPr>
+          <w:rFonts w:ascii="Times New Roman" w:hAnsi="Times New Roman" w:cs="Times New Roman"/>
           <w:lang w:val="en-GB"/>
         </w:rPr>
       </w:pPr>
@@ -43316,7 +44860,7 @@
           <w:tab w:val="right" w:leader="dot" w:pos="9016"/>
         </w:tabs>
         <w:rPr>
-          <w:rFonts w:eastAsiaTheme="minorEastAsia"/>
+          <w:rFonts w:ascii="Times New Roman" w:eastAsiaTheme="minorEastAsia" w:hAnsi="Times New Roman" w:cs="Times New Roman"/>
           <w:noProof/>
           <w:lang w:val="en-GB" w:eastAsia="en-GB"/>
         </w:rPr>

--- a/Documentation/Report.docx
+++ b/Documentation/Report.docx
@@ -2707,6 +2707,7 @@
               </w:rPr>
               <w:t xml:space="preserve">1, 3, </w:t>
             </w:r>
+            <w:proofErr w:type="gramStart"/>
             <w:r>
               <w:rPr>
                 <w:rFonts w:ascii="Times New Roman" w:hAnsi="Times New Roman" w:cs="Times New Roman"/>
@@ -2719,7 +2720,15 @@
                 <w:rFonts w:ascii="Times New Roman" w:hAnsi="Times New Roman" w:cs="Times New Roman"/>
                 <w:lang w:val="en-GB"/>
               </w:rPr>
-              <w:t>(log</w:t>
+              <w:t>(</w:t>
+            </w:r>
+            <w:proofErr w:type="gramEnd"/>
+            <w:r>
+              <w:rPr>
+                <w:rFonts w:ascii="Times New Roman" w:hAnsi="Times New Roman" w:cs="Times New Roman"/>
+                <w:lang w:val="en-GB"/>
+              </w:rPr>
+              <w:t>log</w:t>
             </w:r>
             <w:r>
               <w:rPr>
@@ -8551,7 +8560,23 @@
                 <w:rFonts w:ascii="Times New Roman" w:hAnsi="Times New Roman" w:cs="Times New Roman"/>
                 <w:lang w:val="en-GB"/>
               </w:rPr>
-              <w:t>the BR can achieve a skewer or the BK attacks the WP</w:t>
+              <w:t xml:space="preserve">the BR can achieve a </w:t>
+            </w:r>
+            <w:proofErr w:type="gramStart"/>
+            <w:r>
+              <w:rPr>
+                <w:rFonts w:ascii="Times New Roman" w:hAnsi="Times New Roman" w:cs="Times New Roman"/>
+                <w:lang w:val="en-GB"/>
+              </w:rPr>
+              <w:t>skewer</w:t>
+            </w:r>
+            <w:proofErr w:type="gramEnd"/>
+            <w:r>
+              <w:rPr>
+                <w:rFonts w:ascii="Times New Roman" w:hAnsi="Times New Roman" w:cs="Times New Roman"/>
+                <w:lang w:val="en-GB"/>
+              </w:rPr>
+              <w:t xml:space="preserve"> or the BK attacks the WP</w:t>
             </w:r>
           </w:p>
         </w:tc>
@@ -9519,8 +9544,17 @@
           <w:rFonts w:ascii="Times New Roman" w:hAnsi="Times New Roman" w:cs="Times New Roman"/>
           <w:lang w:val="en-GB"/>
         </w:rPr>
-        <w:t xml:space="preserve"> main (public) methods, fit</w:t>
-      </w:r>
+        <w:t xml:space="preserve"> main (public) methods, </w:t>
+      </w:r>
+      <w:proofErr w:type="gramStart"/>
+      <w:r>
+        <w:rPr>
+          <w:rFonts w:ascii="Times New Roman" w:hAnsi="Times New Roman" w:cs="Times New Roman"/>
+          <w:lang w:val="en-GB"/>
+        </w:rPr>
+        <w:t>fit</w:t>
+      </w:r>
+      <w:proofErr w:type="gramEnd"/>
       <w:r>
         <w:rPr>
           <w:rFonts w:ascii="Times New Roman" w:hAnsi="Times New Roman" w:cs="Times New Roman"/>
@@ -9540,7 +9574,23 @@
           <w:rFonts w:ascii="Times New Roman" w:hAnsi="Times New Roman" w:cs="Times New Roman"/>
           <w:lang w:val="en-GB"/>
         </w:rPr>
-        <w:t xml:space="preserve"> in every node. If a number of features </w:t>
+        <w:t xml:space="preserve"> in every node. If </w:t>
+      </w:r>
+      <w:proofErr w:type="gramStart"/>
+      <w:r>
+        <w:rPr>
+          <w:rFonts w:ascii="Times New Roman" w:hAnsi="Times New Roman" w:cs="Times New Roman"/>
+          <w:lang w:val="en-GB"/>
+        </w:rPr>
+        <w:t>a number of</w:t>
+      </w:r>
+      <w:proofErr w:type="gramEnd"/>
+      <w:r>
+        <w:rPr>
+          <w:rFonts w:ascii="Times New Roman" w:hAnsi="Times New Roman" w:cs="Times New Roman"/>
+          <w:lang w:val="en-GB"/>
+        </w:rPr>
+        <w:t xml:space="preserve"> features </w:t>
       </w:r>
       <w:r>
         <w:rPr>
@@ -9666,7 +9716,7 @@
           </mc:Choice>
           <mc:Fallback>
             <w:pict>
-              <v:rect w14:anchorId="7A1C86C8" id="Rectángulo 12" o:spid="_x0000_s1026" style="position:absolute;margin-left:-1.5pt;margin-top:29.1pt;width:454.5pt;height:315pt;z-index:-251656192;visibility:visible;mso-wrap-style:square;mso-height-percent:0;mso-wrap-distance-left:9pt;mso-wrap-distance-top:0;mso-wrap-distance-right:9pt;mso-wrap-distance-bottom:0;mso-position-horizontal:absolute;mso-position-horizontal-relative:text;mso-position-vertical:absolute;mso-position-vertical-relative:text;mso-height-percent:0;mso-height-relative:margin;v-text-anchor:middle" o:gfxdata="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" fillcolor="#e7e6e6 [3214]" strokecolor="#1f3763 [1604]" strokeweight="1pt"/>
+              <v:rect w14:anchorId="7C5A53DF" id="Rectángulo 12" o:spid="_x0000_s1026" style="position:absolute;margin-left:-1.5pt;margin-top:29.1pt;width:454.5pt;height:315pt;z-index:-251656192;visibility:visible;mso-wrap-style:square;mso-height-percent:0;mso-wrap-distance-left:9pt;mso-wrap-distance-top:0;mso-wrap-distance-right:9pt;mso-wrap-distance-bottom:0;mso-position-horizontal:absolute;mso-position-horizontal-relative:text;mso-position-vertical:absolute;mso-position-vertical-relative:text;mso-height-percent:0;mso-height-relative:margin;v-text-anchor:middle" o:gfxdata="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" fillcolor="#e7e6e6 [3214]" strokecolor="#1f3763 [1604]" strokeweight="1pt"/>
             </w:pict>
           </mc:Fallback>
         </mc:AlternateContent>
@@ -9791,8 +9841,17 @@
           <w:rFonts w:ascii="Times New Roman" w:hAnsi="Times New Roman" w:cs="Times New Roman"/>
           <w:lang w:val="en-GB"/>
         </w:rPr>
-        <w:t>Calculate current impurity</w:t>
-      </w:r>
+        <w:t xml:space="preserve">Calculate current </w:t>
+      </w:r>
+      <w:proofErr w:type="gramStart"/>
+      <w:r>
+        <w:rPr>
+          <w:rFonts w:ascii="Times New Roman" w:hAnsi="Times New Roman" w:cs="Times New Roman"/>
+          <w:lang w:val="en-GB"/>
+        </w:rPr>
+        <w:t>impurity</w:t>
+      </w:r>
+      <w:proofErr w:type="gramEnd"/>
     </w:p>
     <w:p>
       <w:pPr>
@@ -9808,7 +9867,23 @@
           <w:rFonts w:ascii="Times New Roman" w:hAnsi="Times New Roman" w:cs="Times New Roman"/>
           <w:lang w:val="en-GB"/>
         </w:rPr>
-        <w:t>If impurity != 0:</w:t>
+        <w:t xml:space="preserve">If </w:t>
+      </w:r>
+      <w:proofErr w:type="gramStart"/>
+      <w:r>
+        <w:rPr>
+          <w:rFonts w:ascii="Times New Roman" w:hAnsi="Times New Roman" w:cs="Times New Roman"/>
+          <w:lang w:val="en-GB"/>
+        </w:rPr>
+        <w:t>impurity !</w:t>
+      </w:r>
+      <w:proofErr w:type="gramEnd"/>
+      <w:r>
+        <w:rPr>
+          <w:rFonts w:ascii="Times New Roman" w:hAnsi="Times New Roman" w:cs="Times New Roman"/>
+          <w:lang w:val="en-GB"/>
+        </w:rPr>
+        <w:t>= 0:</w:t>
       </w:r>
     </w:p>
     <w:p>
@@ -9881,7 +9956,7 @@
           </mc:Choice>
           <mc:Fallback>
             <w:pict>
-              <v:line w14:anchorId="41F1A6F0" id="Conector recto 21" o:spid="_x0000_s1026" style="position:absolute;z-index:251663360;visibility:visible;mso-wrap-style:square;mso-height-percent:0;mso-wrap-distance-left:9pt;mso-wrap-distance-top:0;mso-wrap-distance-right:9pt;mso-wrap-distance-bottom:0;mso-position-horizontal:absolute;mso-position-horizontal-relative:text;mso-position-vertical:absolute;mso-position-vertical-relative:text;mso-height-percent:0;mso-height-relative:margin" from="39.75pt,20.45pt" to="39.75pt,78.95pt" o:gfxdata="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" strokecolor="black [3200]" strokeweight=".5pt">
+              <v:line w14:anchorId="27E28506" id="Conector recto 21" o:spid="_x0000_s1026" style="position:absolute;z-index:251663360;visibility:visible;mso-wrap-style:square;mso-height-percent:0;mso-wrap-distance-left:9pt;mso-wrap-distance-top:0;mso-wrap-distance-right:9pt;mso-wrap-distance-bottom:0;mso-position-horizontal:absolute;mso-position-horizontal-relative:text;mso-position-vertical:absolute;mso-position-vertical-relative:text;mso-height-percent:0;mso-height-relative:margin" from="39.75pt,20.45pt" to="39.75pt,78.95pt" o:gfxdata="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" strokecolor="black [3200]" strokeweight=".5pt">
                 <v:stroke joinstyle="miter"/>
               </v:line>
             </w:pict>
@@ -9946,7 +10021,7 @@
           </mc:Choice>
           <mc:Fallback>
             <w:pict>
-              <v:line w14:anchorId="1A130D37" id="Conector recto 20" o:spid="_x0000_s1026" style="position:absolute;z-index:251661312;visibility:visible;mso-wrap-style:square;mso-wrap-distance-left:9pt;mso-wrap-distance-top:0;mso-wrap-distance-right:9pt;mso-wrap-distance-bottom:0;mso-position-horizontal:absolute;mso-position-horizontal-relative:text;mso-position-vertical:absolute;mso-position-vertical-relative:text" from="20.25pt,3.15pt" to="20.25pt,78.9pt" o:gfxdata="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" strokecolor="black [3200]" strokeweight=".5pt">
+              <v:line w14:anchorId="4AB0250D" id="Conector recto 20" o:spid="_x0000_s1026" style="position:absolute;z-index:251661312;visibility:visible;mso-wrap-style:square;mso-wrap-distance-left:9pt;mso-wrap-distance-top:0;mso-wrap-distance-right:9pt;mso-wrap-distance-bottom:0;mso-position-horizontal:absolute;mso-position-horizontal-relative:text;mso-position-vertical:absolute;mso-position-vertical-relative:text" from="20.25pt,3.15pt" to="20.25pt,78.9pt" o:gfxdata="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" strokecolor="black [3200]" strokeweight=".5pt">
                 <v:stroke joinstyle="miter"/>
               </v:line>
             </w:pict>
@@ -10032,7 +10107,7 @@
           </mc:Choice>
           <mc:Fallback>
             <w:pict>
-              <v:line w14:anchorId="3FDE81E4" id="Conector recto 22" o:spid="_x0000_s1026" style="position:absolute;z-index:251665408;visibility:visible;mso-wrap-style:square;mso-height-percent:0;mso-wrap-distance-left:9pt;mso-wrap-distance-top:0;mso-wrap-distance-right:9pt;mso-wrap-distance-bottom:0;mso-position-horizontal:absolute;mso-position-horizontal-relative:text;mso-position-vertical:absolute;mso-position-vertical-relative:text;mso-height-percent:0;mso-height-relative:margin" from="73.5pt,19.05pt" to="73.5pt,57.3pt" o:gfxdata="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" strokecolor="black [3200]" strokeweight=".5pt">
+              <v:line w14:anchorId="7C385A96" id="Conector recto 22" o:spid="_x0000_s1026" style="position:absolute;z-index:251665408;visibility:visible;mso-wrap-style:square;mso-height-percent:0;mso-wrap-distance-left:9pt;mso-wrap-distance-top:0;mso-wrap-distance-right:9pt;mso-wrap-distance-bottom:0;mso-position-horizontal:absolute;mso-position-horizontal-relative:text;mso-position-vertical:absolute;mso-position-vertical-relative:text;mso-height-percent:0;mso-height-relative:margin" from="73.5pt,19.05pt" to="73.5pt,57.3pt" o:gfxdata="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" strokecolor="black [3200]" strokeweight=".5pt">
                 <v:stroke joinstyle="miter"/>
               </v:line>
             </w:pict>
@@ -10084,8 +10159,17 @@
           <w:lang w:val="en-GB"/>
         </w:rPr>
         <w:tab/>
-        <w:t>Calculate and save lowest impurity</w:t>
-      </w:r>
+        <w:t xml:space="preserve">Calculate and save lowest </w:t>
+      </w:r>
+      <w:proofErr w:type="gramStart"/>
+      <w:r>
+        <w:rPr>
+          <w:rFonts w:ascii="Times New Roman" w:hAnsi="Times New Roman" w:cs="Times New Roman"/>
+          <w:lang w:val="en-GB"/>
+        </w:rPr>
+        <w:t>impurity</w:t>
+      </w:r>
+      <w:proofErr w:type="gramEnd"/>
     </w:p>
     <w:p>
       <w:pPr>
@@ -10116,7 +10200,23 @@
           <w:lang w:val="en-GB"/>
         </w:rPr>
         <w:tab/>
-        <w:t>Set keep expanding</w:t>
+        <w:t xml:space="preserve">Set </w:t>
+      </w:r>
+      <w:proofErr w:type="gramStart"/>
+      <w:r>
+        <w:rPr>
+          <w:rFonts w:ascii="Times New Roman" w:hAnsi="Times New Roman" w:cs="Times New Roman"/>
+          <w:lang w:val="en-GB"/>
+        </w:rPr>
+        <w:t>keep</w:t>
+      </w:r>
+      <w:proofErr w:type="gramEnd"/>
+      <w:r>
+        <w:rPr>
+          <w:rFonts w:ascii="Times New Roman" w:hAnsi="Times New Roman" w:cs="Times New Roman"/>
+          <w:lang w:val="en-GB"/>
+        </w:rPr>
+        <w:t xml:space="preserve"> expanding</w:t>
       </w:r>
       <w:r>
         <w:rPr>
@@ -10199,7 +10299,7 @@
           </mc:Choice>
           <mc:Fallback>
             <w:pict>
-              <v:line w14:anchorId="6C4D39DC" id="Conector recto 24" o:spid="_x0000_s1026" style="position:absolute;z-index:251667456;visibility:visible;mso-wrap-style:square;mso-width-percent:0;mso-height-percent:0;mso-wrap-distance-left:9pt;mso-wrap-distance-top:0;mso-wrap-distance-right:9pt;mso-wrap-distance-bottom:0;mso-position-horizontal:absolute;mso-position-horizontal-relative:text;mso-position-vertical:absolute;mso-position-vertical-relative:text;mso-width-percent:0;mso-height-percent:0;mso-width-relative:margin;mso-height-relative:margin" from="20.25pt,21.6pt" to="20.25pt,71.85pt" o:gfxdata="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" strokecolor="black [3200]" strokeweight=".5pt">
+              <v:line w14:anchorId="1412C7A9" id="Conector recto 24" o:spid="_x0000_s1026" style="position:absolute;z-index:251667456;visibility:visible;mso-wrap-style:square;mso-width-percent:0;mso-height-percent:0;mso-wrap-distance-left:9pt;mso-wrap-distance-top:0;mso-wrap-distance-right:9pt;mso-wrap-distance-bottom:0;mso-position-horizontal:absolute;mso-position-horizontal-relative:text;mso-position-vertical:absolute;mso-position-vertical-relative:text;mso-width-percent:0;mso-height-percent:0;mso-width-relative:margin;mso-height-relative:margin" from="20.25pt,21.6pt" to="20.25pt,71.85pt" o:gfxdata="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" strokecolor="black [3200]" strokeweight=".5pt">
                 <v:stroke joinstyle="miter"/>
               </v:line>
             </w:pict>
@@ -10229,8 +10329,17 @@
           <w:lang w:val="en-GB"/>
         </w:rPr>
         <w:tab/>
-        <w:t>Expand left</w:t>
-      </w:r>
+        <w:t xml:space="preserve">Expand </w:t>
+      </w:r>
+      <w:proofErr w:type="gramStart"/>
+      <w:r>
+        <w:rPr>
+          <w:rFonts w:ascii="Times New Roman" w:hAnsi="Times New Roman" w:cs="Times New Roman"/>
+          <w:lang w:val="en-GB"/>
+        </w:rPr>
+        <w:t>left</w:t>
+      </w:r>
+      <w:proofErr w:type="gramEnd"/>
     </w:p>
     <w:p>
       <w:pPr>
@@ -10247,8 +10356,17 @@
           <w:lang w:val="en-GB"/>
         </w:rPr>
         <w:tab/>
-        <w:t>Expand right</w:t>
-      </w:r>
+        <w:t xml:space="preserve">Expand </w:t>
+      </w:r>
+      <w:proofErr w:type="gramStart"/>
+      <w:r>
+        <w:rPr>
+          <w:rFonts w:ascii="Times New Roman" w:hAnsi="Times New Roman" w:cs="Times New Roman"/>
+          <w:lang w:val="en-GB"/>
+        </w:rPr>
+        <w:t>right</w:t>
+      </w:r>
+      <w:proofErr w:type="gramEnd"/>
     </w:p>
     <w:p>
       <w:pPr>
@@ -10265,7 +10383,23 @@
           <w:lang w:val="en-GB"/>
         </w:rPr>
         <w:tab/>
-        <w:t>Return Node(left, right)</w:t>
+        <w:t xml:space="preserve">Return </w:t>
+      </w:r>
+      <w:proofErr w:type="gramStart"/>
+      <w:r>
+        <w:rPr>
+          <w:rFonts w:ascii="Times New Roman" w:hAnsi="Times New Roman" w:cs="Times New Roman"/>
+          <w:lang w:val="en-GB"/>
+        </w:rPr>
+        <w:t>Node(</w:t>
+      </w:r>
+      <w:proofErr w:type="gramEnd"/>
+      <w:r>
+        <w:rPr>
+          <w:rFonts w:ascii="Times New Roman" w:hAnsi="Times New Roman" w:cs="Times New Roman"/>
+          <w:lang w:val="en-GB"/>
+        </w:rPr>
+        <w:t>left, right)</w:t>
       </w:r>
     </w:p>
     <w:p>
@@ -10341,7 +10475,7 @@
           </mc:Choice>
           <mc:Fallback>
             <w:pict>
-              <v:line w14:anchorId="4096696D" id="Conector recto 26" o:spid="_x0000_s1026" style="position:absolute;flip:x;z-index:251669504;visibility:visible;mso-wrap-style:square;mso-width-percent:0;mso-height-percent:0;mso-wrap-distance-left:9pt;mso-wrap-distance-top:0;mso-wrap-distance-right:9pt;mso-wrap-distance-bottom:0;mso-position-horizontal:absolute;mso-position-horizontal-relative:text;mso-position-vertical:absolute;mso-position-vertical-relative:text;mso-width-percent:0;mso-height-percent:0;mso-width-relative:margin;mso-height-relative:margin" from="19.45pt,19pt" to="19.45pt,37.75pt" o:gfxdata="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" strokecolor="black [3200]" strokeweight=".5pt">
+              <v:line w14:anchorId="69800802" id="Conector recto 26" o:spid="_x0000_s1026" style="position:absolute;flip:x;z-index:251669504;visibility:visible;mso-wrap-style:square;mso-width-percent:0;mso-height-percent:0;mso-wrap-distance-left:9pt;mso-wrap-distance-top:0;mso-wrap-distance-right:9pt;mso-wrap-distance-bottom:0;mso-position-horizontal:absolute;mso-position-horizontal-relative:text;mso-position-vertical:absolute;mso-position-vertical-relative:text;mso-width-percent:0;mso-height-percent:0;mso-width-relative:margin;mso-height-relative:margin" from="19.45pt,19pt" to="19.45pt,37.75pt" o:gfxdata="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" strokecolor="black [3200]" strokeweight=".5pt">
                 <v:stroke joinstyle="miter"/>
               </v:line>
             </w:pict>
@@ -10377,7 +10511,23 @@
           <w:rFonts w:ascii="Times New Roman" w:hAnsi="Times New Roman" w:cs="Times New Roman"/>
           <w:lang w:val="en-GB"/>
         </w:rPr>
-        <w:t xml:space="preserve">Return Node(None, None, </w:t>
+        <w:t xml:space="preserve">Return </w:t>
+      </w:r>
+      <w:proofErr w:type="gramStart"/>
+      <w:r>
+        <w:rPr>
+          <w:rFonts w:ascii="Times New Roman" w:hAnsi="Times New Roman" w:cs="Times New Roman"/>
+          <w:lang w:val="en-GB"/>
+        </w:rPr>
+        <w:t>Node(</w:t>
+      </w:r>
+      <w:proofErr w:type="gramEnd"/>
+      <w:r>
+        <w:rPr>
+          <w:rFonts w:ascii="Times New Roman" w:hAnsi="Times New Roman" w:cs="Times New Roman"/>
+          <w:lang w:val="en-GB"/>
+        </w:rPr>
+        <w:t xml:space="preserve">None, None, </w:t>
       </w:r>
       <w:proofErr w:type="spellStart"/>
       <w:r>
@@ -10593,7 +10743,7 @@
           </mc:Choice>
           <mc:Fallback>
             <w:pict>
-              <v:rect w14:anchorId="77F7C5AF" id="Rectángulo 28" o:spid="_x0000_s1026" style="position:absolute;margin-left:0;margin-top:9.85pt;width:454.5pt;height:152.25pt;z-index:-251644928;visibility:visible;mso-wrap-style:square;mso-height-percent:0;mso-wrap-distance-left:9pt;mso-wrap-distance-top:0;mso-wrap-distance-right:9pt;mso-wrap-distance-bottom:0;mso-position-horizontal:absolute;mso-position-horizontal-relative:text;mso-position-vertical:absolute;mso-position-vertical-relative:text;mso-height-percent:0;mso-height-relative:margin;v-text-anchor:middle" o:gfxdata="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" fillcolor="#e7e6e6 [3214]" strokecolor="#1f3763 [1604]" strokeweight="1pt"/>
+              <v:rect w14:anchorId="25233600" id="Rectángulo 28" o:spid="_x0000_s1026" style="position:absolute;margin-left:0;margin-top:9.85pt;width:454.5pt;height:152.25pt;z-index:-251644928;visibility:visible;mso-wrap-style:square;mso-height-percent:0;mso-wrap-distance-left:9pt;mso-wrap-distance-top:0;mso-wrap-distance-right:9pt;mso-wrap-distance-bottom:0;mso-position-horizontal:absolute;mso-position-horizontal-relative:text;mso-position-vertical:absolute;mso-position-vertical-relative:text;mso-height-percent:0;mso-height-relative:margin;v-text-anchor:middle" o:gfxdata="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" fillcolor="#e7e6e6 [3214]" strokecolor="#1f3763 [1604]" strokeweight="1pt"/>
             </w:pict>
           </mc:Fallback>
         </mc:AlternateContent>
@@ -10679,7 +10829,7 @@
           </mc:Choice>
           <mc:Fallback>
             <w:pict>
-              <v:line w14:anchorId="200BDE90" id="Conector recto 29" o:spid="_x0000_s1026" style="position:absolute;z-index:251673600;visibility:visible;mso-wrap-style:square;mso-width-percent:0;mso-height-percent:0;mso-wrap-distance-left:9pt;mso-wrap-distance-top:0;mso-wrap-distance-right:9pt;mso-wrap-distance-bottom:0;mso-position-horizontal:absolute;mso-position-horizontal-relative:text;mso-position-vertical:absolute;mso-position-vertical-relative:text;mso-width-percent:0;mso-height-percent:0;mso-width-relative:margin;mso-height-relative:margin" from="21pt,16.7pt" to="21pt,119.45pt" o:gfxdata="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" strokecolor="black [3200]" strokeweight=".5pt">
+              <v:line w14:anchorId="2FE0D17E" id="Conector recto 29" o:spid="_x0000_s1026" style="position:absolute;z-index:251673600;visibility:visible;mso-wrap-style:square;mso-width-percent:0;mso-height-percent:0;mso-wrap-distance-left:9pt;mso-wrap-distance-top:0;mso-wrap-distance-right:9pt;mso-wrap-distance-bottom:0;mso-position-horizontal:absolute;mso-position-horizontal-relative:text;mso-position-vertical:absolute;mso-position-vertical-relative:text;mso-width-percent:0;mso-height-percent:0;mso-width-relative:margin;mso-height-relative:margin" from="21pt,16.7pt" to="21pt,119.45pt" o:gfxdata="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" strokecolor="black [3200]" strokeweight=".5pt">
                 <v:stroke joinstyle="miter"/>
               </v:line>
             </w:pict>
@@ -10767,7 +10917,7 @@
           </mc:Choice>
           <mc:Fallback>
             <w:pict>
-              <v:line w14:anchorId="2116D3CA" id="Conector recto 30" o:spid="_x0000_s1026" style="position:absolute;z-index:251675648;visibility:visible;mso-wrap-style:square;mso-width-percent:0;mso-height-percent:0;mso-wrap-distance-left:9pt;mso-wrap-distance-top:0;mso-wrap-distance-right:9pt;mso-wrap-distance-bottom:0;mso-position-horizontal:absolute;mso-position-horizontal-relative:text;mso-position-vertical:absolute;mso-position-vertical-relative:text;mso-width-percent:0;mso-height-percent:0;mso-width-relative:margin;mso-height-relative:margin" from="42.75pt,17.55pt" to="42.75pt,58.8pt" o:gfxdata="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" strokecolor="black [3200]" strokeweight=".5pt">
+              <v:line w14:anchorId="5AF5611D" id="Conector recto 30" o:spid="_x0000_s1026" style="position:absolute;z-index:251675648;visibility:visible;mso-wrap-style:square;mso-width-percent:0;mso-height-percent:0;mso-wrap-distance-left:9pt;mso-wrap-distance-top:0;mso-wrap-distance-right:9pt;mso-wrap-distance-bottom:0;mso-position-horizontal:absolute;mso-position-horizontal-relative:text;mso-position-vertical:absolute;mso-position-vertical-relative:text;mso-width-percent:0;mso-height-percent:0;mso-width-relative:margin;mso-height-relative:margin" from="42.75pt,17.55pt" to="42.75pt,58.8pt" o:gfxdata="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" strokecolor="black [3200]" strokeweight=".5pt">
                 <v:stroke joinstyle="miter"/>
               </v:line>
             </w:pict>
@@ -10836,8 +10986,17 @@
           <w:lang w:val="en-GB"/>
         </w:rPr>
         <w:tab/>
-        <w:t>Else keep classifying to left or right</w:t>
-      </w:r>
+        <w:t xml:space="preserve">Else keep classifying to left or </w:t>
+      </w:r>
+      <w:proofErr w:type="gramStart"/>
+      <w:r>
+        <w:rPr>
+          <w:rFonts w:ascii="Times New Roman" w:hAnsi="Times New Roman" w:cs="Times New Roman"/>
+          <w:lang w:val="en-GB"/>
+        </w:rPr>
+        <w:t>right</w:t>
+      </w:r>
+      <w:proofErr w:type="gramEnd"/>
     </w:p>
     <w:p>
       <w:pPr>
@@ -10854,8 +11013,17 @@
           <w:lang w:val="en-GB"/>
         </w:rPr>
         <w:tab/>
-        <w:t>Select final class</w:t>
-      </w:r>
+        <w:t xml:space="preserve">Select final </w:t>
+      </w:r>
+      <w:proofErr w:type="gramStart"/>
+      <w:r>
+        <w:rPr>
+          <w:rFonts w:ascii="Times New Roman" w:hAnsi="Times New Roman" w:cs="Times New Roman"/>
+          <w:lang w:val="en-GB"/>
+        </w:rPr>
+        <w:t>class</w:t>
+      </w:r>
+      <w:proofErr w:type="gramEnd"/>
     </w:p>
     <w:p>
       <w:pPr>
@@ -10871,8 +11039,17 @@
           <w:lang w:val="en-GB"/>
         </w:rPr>
         <w:tab/>
-        <w:t>Append class to results</w:t>
-      </w:r>
+        <w:t xml:space="preserve">Append class to </w:t>
+      </w:r>
+      <w:proofErr w:type="gramStart"/>
+      <w:r>
+        <w:rPr>
+          <w:rFonts w:ascii="Times New Roman" w:hAnsi="Times New Roman" w:cs="Times New Roman"/>
+          <w:lang w:val="en-GB"/>
+        </w:rPr>
+        <w:t>results</w:t>
+      </w:r>
+      <w:proofErr w:type="gramEnd"/>
     </w:p>
     <w:p>
       <w:pPr>
@@ -10897,7 +11074,23 @@
           <w:rFonts w:cs="Times New Roman"/>
           <w:lang w:val="en-GB"/>
         </w:rPr>
-        <w:t>Forest Classifier, Random Forest and Decision Forest</w:t>
+        <w:t xml:space="preserve">Forest Classifier, Random </w:t>
+      </w:r>
+      <w:proofErr w:type="gramStart"/>
+      <w:r>
+        <w:rPr>
+          <w:rFonts w:cs="Times New Roman"/>
+          <w:lang w:val="en-GB"/>
+        </w:rPr>
+        <w:t>Forest</w:t>
+      </w:r>
+      <w:proofErr w:type="gramEnd"/>
+      <w:r>
+        <w:rPr>
+          <w:rFonts w:cs="Times New Roman"/>
+          <w:lang w:val="en-GB"/>
+        </w:rPr>
+        <w:t xml:space="preserve"> and Decision Forest</w:t>
       </w:r>
       <w:bookmarkEnd w:id="13"/>
     </w:p>
@@ -11074,7 +11267,7 @@
           </mc:Choice>
           <mc:Fallback>
             <w:pict>
-              <v:rect w14:anchorId="7AFDC778" id="Rectángulo 33" o:spid="_x0000_s1026" style="position:absolute;margin-left:-6pt;margin-top:15.95pt;width:454.5pt;height:117.75pt;z-index:-251634688;visibility:visible;mso-wrap-style:square;mso-height-percent:0;mso-wrap-distance-left:9pt;mso-wrap-distance-top:0;mso-wrap-distance-right:9pt;mso-wrap-distance-bottom:0;mso-position-horizontal:absolute;mso-position-horizontal-relative:text;mso-position-vertical:absolute;mso-position-vertical-relative:text;mso-height-percent:0;mso-height-relative:margin;v-text-anchor:middle" o:gfxdata="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" fillcolor="#e7e6e6 [3214]" strokecolor="#1f3763 [1604]" strokeweight="1pt"/>
+              <v:rect w14:anchorId="7A5EAE0B" id="Rectángulo 33" o:spid="_x0000_s1026" style="position:absolute;margin-left:-6pt;margin-top:15.95pt;width:454.5pt;height:117.75pt;z-index:-251634688;visibility:visible;mso-wrap-style:square;mso-height-percent:0;mso-wrap-distance-left:9pt;mso-wrap-distance-top:0;mso-wrap-distance-right:9pt;mso-wrap-distance-bottom:0;mso-position-horizontal:absolute;mso-position-horizontal-relative:text;mso-position-vertical:absolute;mso-position-vertical-relative:text;mso-height-percent:0;mso-height-relative:margin;v-text-anchor:middle" o:gfxdata="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" fillcolor="#e7e6e6 [3214]" strokecolor="#1f3763 [1604]" strokeweight="1pt"/>
             </w:pict>
           </mc:Fallback>
         </mc:AlternateContent>
@@ -11168,7 +11361,7 @@
           </mc:Choice>
           <mc:Fallback>
             <w:pict>
-              <v:line w14:anchorId="34731757" id="Conector recto 31" o:spid="_x0000_s1026" style="position:absolute;flip:x;z-index:251677696;visibility:visible;mso-wrap-style:square;mso-width-percent:0;mso-height-percent:0;mso-wrap-distance-left:9pt;mso-wrap-distance-top:0;mso-wrap-distance-right:9pt;mso-wrap-distance-bottom:0;mso-position-horizontal:absolute;mso-position-horizontal-relative:text;mso-position-vertical:absolute;mso-position-vertical-relative:text;mso-width-percent:0;mso-height-percent:0;mso-width-relative:margin;mso-height-relative:margin" from="3.75pt,16.8pt" to="3.75pt,38.55pt" o:gfxdata="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" strokecolor="black [3200]" strokeweight=".5pt">
+              <v:line w14:anchorId="5D0BD3B5" id="Conector recto 31" o:spid="_x0000_s1026" style="position:absolute;flip:x;z-index:251677696;visibility:visible;mso-wrap-style:square;mso-width-percent:0;mso-height-percent:0;mso-wrap-distance-left:9pt;mso-wrap-distance-top:0;mso-wrap-distance-right:9pt;mso-wrap-distance-bottom:0;mso-position-horizontal:absolute;mso-position-horizontal-relative:text;mso-position-vertical:absolute;mso-position-vertical-relative:text;mso-width-percent:0;mso-height-percent:0;mso-width-relative:margin;mso-height-relative:margin" from="3.75pt,16.8pt" to="3.75pt,38.55pt" o:gfxdata="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" strokecolor="black [3200]" strokeweight=".5pt">
                 <v:stroke joinstyle="miter"/>
               </v:line>
             </w:pict>
@@ -11197,8 +11390,17 @@
           <w:rFonts w:ascii="Times New Roman" w:hAnsi="Times New Roman" w:cs="Times New Roman"/>
           <w:lang w:val="en-GB"/>
         </w:rPr>
-        <w:t>It performs classification</w:t>
-      </w:r>
+        <w:t xml:space="preserve">It performs </w:t>
+      </w:r>
+      <w:proofErr w:type="gramStart"/>
+      <w:r>
+        <w:rPr>
+          <w:rFonts w:ascii="Times New Roman" w:hAnsi="Times New Roman" w:cs="Times New Roman"/>
+          <w:lang w:val="en-GB"/>
+        </w:rPr>
+        <w:t>classification</w:t>
+      </w:r>
+      <w:proofErr w:type="gramEnd"/>
     </w:p>
     <w:p>
       <w:pPr>
@@ -11272,7 +11474,7 @@
           </mc:Choice>
           <mc:Fallback>
             <w:pict>
-              <v:line w14:anchorId="155E19E6" id="Conector recto 32" o:spid="_x0000_s1026" style="position:absolute;flip:x;z-index:251679744;visibility:visible;mso-wrap-style:square;mso-width-percent:0;mso-height-percent:0;mso-wrap-distance-left:9pt;mso-wrap-distance-top:0;mso-wrap-distance-right:9pt;mso-wrap-distance-bottom:0;mso-position-horizontal:absolute;mso-position-horizontal-relative:text;mso-position-vertical:absolute;mso-position-vertical-relative:text;mso-width-percent:0;mso-height-percent:0;mso-width-relative:margin;mso-height-relative:margin" from="3.75pt,17.75pt" to="3.75pt,39.5pt" o:gfxdata="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" strokecolor="black [3200]" strokeweight=".5pt">
+              <v:line w14:anchorId="36B915BA" id="Conector recto 32" o:spid="_x0000_s1026" style="position:absolute;flip:x;z-index:251679744;visibility:visible;mso-wrap-style:square;mso-width-percent:0;mso-height-percent:0;mso-wrap-distance-left:9pt;mso-wrap-distance-top:0;mso-wrap-distance-right:9pt;mso-wrap-distance-bottom:0;mso-position-horizontal:absolute;mso-position-horizontal-relative:text;mso-position-vertical:absolute;mso-position-vertical-relative:text;mso-width-percent:0;mso-height-percent:0;mso-width-relative:margin;mso-height-relative:margin" from="3.75pt,17.75pt" to="3.75pt,39.5pt" o:gfxdata="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" strokecolor="black [3200]" strokeweight=".5pt">
                 <v:stroke joinstyle="miter"/>
               </v:line>
             </w:pict>
@@ -11301,8 +11503,17 @@
           <w:rFonts w:ascii="Times New Roman" w:hAnsi="Times New Roman" w:cs="Times New Roman"/>
           <w:lang w:val="en-GB"/>
         </w:rPr>
-        <w:t>We get the majority class between all trees</w:t>
-      </w:r>
+        <w:t xml:space="preserve">We get the majority class between all </w:t>
+      </w:r>
+      <w:proofErr w:type="gramStart"/>
+      <w:r>
+        <w:rPr>
+          <w:rFonts w:ascii="Times New Roman" w:hAnsi="Times New Roman" w:cs="Times New Roman"/>
+          <w:lang w:val="en-GB"/>
+        </w:rPr>
+        <w:t>trees</w:t>
+      </w:r>
+      <w:proofErr w:type="gramEnd"/>
     </w:p>
     <w:p>
       <w:pPr>
@@ -11317,8 +11528,17 @@
           <w:rFonts w:ascii="Times New Roman" w:hAnsi="Times New Roman" w:cs="Times New Roman"/>
           <w:lang w:val="en-GB"/>
         </w:rPr>
-        <w:t>All classifications are returned</w:t>
-      </w:r>
+        <w:t xml:space="preserve">All classifications are </w:t>
+      </w:r>
+      <w:proofErr w:type="gramStart"/>
+      <w:r>
+        <w:rPr>
+          <w:rFonts w:ascii="Times New Roman" w:hAnsi="Times New Roman" w:cs="Times New Roman"/>
+          <w:lang w:val="en-GB"/>
+        </w:rPr>
+        <w:t>returned</w:t>
+      </w:r>
+      <w:proofErr w:type="gramEnd"/>
     </w:p>
     <w:p>
       <w:pPr>
@@ -11386,7 +11606,15 @@
           <w:rFonts w:ascii="Times New Roman" w:hAnsi="Times New Roman" w:cs="Times New Roman"/>
           <w:lang w:val="en-GB"/>
         </w:rPr>
-        <w:t xml:space="preserve"> only return</w:t>
+        <w:t xml:space="preserve"> only </w:t>
+      </w:r>
+      <w:proofErr w:type="gramStart"/>
+      <w:r>
+        <w:rPr>
+          <w:rFonts w:ascii="Times New Roman" w:hAnsi="Times New Roman" w:cs="Times New Roman"/>
+          <w:lang w:val="en-GB"/>
+        </w:rPr>
+        <w:t>return</w:t>
       </w:r>
       <w:r>
         <w:rPr>
@@ -11395,6 +11623,7 @@
         </w:rPr>
         <w:t>s</w:t>
       </w:r>
+      <w:proofErr w:type="gramEnd"/>
       <w:r>
         <w:rPr>
           <w:rFonts w:ascii="Times New Roman" w:hAnsi="Times New Roman" w:cs="Times New Roman"/>
@@ -11501,7 +11730,7 @@
           </mc:Choice>
           <mc:Fallback>
             <w:pict>
-              <v:rect w14:anchorId="7E5AA09C" id="Rectángulo 34" o:spid="_x0000_s1026" style="position:absolute;margin-left:-6pt;margin-top:15.3pt;width:450pt;height:74.25pt;z-index:-251632640;visibility:visible;mso-wrap-style:square;mso-width-percent:0;mso-height-percent:0;mso-wrap-distance-left:9pt;mso-wrap-distance-top:0;mso-wrap-distance-right:9pt;mso-wrap-distance-bottom:0;mso-position-horizontal:absolute;mso-position-horizontal-relative:text;mso-position-vertical:absolute;mso-position-vertical-relative:text;mso-width-percent:0;mso-height-percent:0;mso-width-relative:margin;mso-height-relative:margin;v-text-anchor:middle" o:gfxdata="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" fillcolor="#e7e6e6 [3214]" strokecolor="#1f3763 [1604]" strokeweight="1pt"/>
+              <v:rect w14:anchorId="6ACE5C18" id="Rectángulo 34" o:spid="_x0000_s1026" style="position:absolute;margin-left:-6pt;margin-top:15.3pt;width:450pt;height:74.25pt;z-index:-251632640;visibility:visible;mso-wrap-style:square;mso-width-percent:0;mso-height-percent:0;mso-wrap-distance-left:9pt;mso-wrap-distance-top:0;mso-wrap-distance-right:9pt;mso-wrap-distance-bottom:0;mso-position-horizontal:absolute;mso-position-horizontal-relative:text;mso-position-vertical:absolute;mso-position-vertical-relative:text;mso-width-percent:0;mso-height-percent:0;mso-width-relative:margin;mso-height-relative:margin;v-text-anchor:middle" o:gfxdata="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" fillcolor="#e7e6e6 [3214]" strokecolor="#1f3763 [1604]" strokeweight="1pt"/>
             </w:pict>
           </mc:Fallback>
         </mc:AlternateContent>
@@ -11635,7 +11864,7 @@
           </mc:Choice>
           <mc:Fallback>
             <w:pict>
-              <v:line w14:anchorId="0E40A90A" id="Conector recto 35" o:spid="_x0000_s1026" style="position:absolute;flip:x;z-index:251685888;visibility:visible;mso-wrap-style:square;mso-width-percent:0;mso-height-percent:0;mso-wrap-distance-left:9pt;mso-wrap-distance-top:0;mso-wrap-distance-right:9pt;mso-wrap-distance-bottom:0;mso-position-horizontal:absolute;mso-position-horizontal-relative:text;mso-position-vertical:absolute;mso-position-vertical-relative:text;mso-width-percent:0;mso-height-percent:0;mso-width-relative:margin;mso-height-relative:margin" from="3.75pt,1.25pt" to="3.75pt,29.75pt" o:gfxdata="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" strokecolor="black [3200]" strokeweight=".5pt">
+              <v:line w14:anchorId="278B0E2A" id="Conector recto 35" o:spid="_x0000_s1026" style="position:absolute;flip:x;z-index:251685888;visibility:visible;mso-wrap-style:square;mso-width-percent:0;mso-height-percent:0;mso-wrap-distance-left:9pt;mso-wrap-distance-top:0;mso-wrap-distance-right:9pt;mso-wrap-distance-bottom:0;mso-position-horizontal:absolute;mso-position-horizontal-relative:text;mso-position-vertical:absolute;mso-position-vertical-relative:text;mso-width-percent:0;mso-height-percent:0;mso-width-relative:margin;mso-height-relative:margin" from="3.75pt,1.25pt" to="3.75pt,29.75pt" o:gfxdata="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" strokecolor="black [3200]" strokeweight=".5pt">
                 <v:stroke joinstyle="miter"/>
               </v:line>
             </w:pict>
@@ -11687,8 +11916,17 @@
           <w:rFonts w:ascii="Times New Roman" w:hAnsi="Times New Roman" w:cs="Times New Roman"/>
           <w:lang w:val="en-GB"/>
         </w:rPr>
-        <w:t>, adding the information of F parameters</w:t>
-      </w:r>
+        <w:t xml:space="preserve">, adding the information of F </w:t>
+      </w:r>
+      <w:proofErr w:type="gramStart"/>
+      <w:r>
+        <w:rPr>
+          <w:rFonts w:ascii="Times New Roman" w:hAnsi="Times New Roman" w:cs="Times New Roman"/>
+          <w:lang w:val="en-GB"/>
+        </w:rPr>
+        <w:t>parameters</w:t>
+      </w:r>
+      <w:proofErr w:type="gramEnd"/>
     </w:p>
     <w:p>
       <w:pPr>
@@ -11818,7 +12056,7 @@
           </mc:Choice>
           <mc:Fallback>
             <w:pict>
-              <v:rect w14:anchorId="1045C52C" id="Rectángulo 36" o:spid="_x0000_s1026" style="position:absolute;margin-left:-3.75pt;margin-top:-4.5pt;width:453.75pt;height:108.75pt;z-index:-251628544;visibility:visible;mso-wrap-style:square;mso-width-percent:0;mso-height-percent:0;mso-wrap-distance-left:9pt;mso-wrap-distance-top:0;mso-wrap-distance-right:9pt;mso-wrap-distance-bottom:0;mso-position-horizontal:absolute;mso-position-horizontal-relative:text;mso-position-vertical:absolute;mso-position-vertical-relative:text;mso-width-percent:0;mso-height-percent:0;mso-width-relative:margin;mso-height-relative:margin;v-text-anchor:middle" o:gfxdata="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" fillcolor="#e7e6e6 [3214]" strokecolor="#1f3763 [1604]" strokeweight="1pt"/>
+              <v:rect w14:anchorId="7B532B2D" id="Rectángulo 36" o:spid="_x0000_s1026" style="position:absolute;margin-left:-3.75pt;margin-top:-4.5pt;width:453.75pt;height:108.75pt;z-index:-251628544;visibility:visible;mso-wrap-style:square;mso-width-percent:0;mso-height-percent:0;mso-wrap-distance-left:9pt;mso-wrap-distance-top:0;mso-wrap-distance-right:9pt;mso-wrap-distance-bottom:0;mso-position-horizontal:absolute;mso-position-horizontal-relative:text;mso-position-vertical:absolute;mso-position-vertical-relative:text;mso-width-percent:0;mso-height-percent:0;mso-width-relative:margin;mso-height-relative:margin;v-text-anchor:middle" o:gfxdata="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" fillcolor="#e7e6e6 [3214]" strokecolor="#1f3763 [1604]" strokeweight="1pt"/>
             </w:pict>
           </mc:Fallback>
         </mc:AlternateContent>
@@ -11845,8 +12083,17 @@
           <w:rFonts w:ascii="Times New Roman" w:hAnsi="Times New Roman" w:cs="Times New Roman"/>
           <w:lang w:val="en-GB"/>
         </w:rPr>
-        <w:t>If F is runif, we select a random F</w:t>
-      </w:r>
+        <w:t xml:space="preserve">If F is runif, we select a random </w:t>
+      </w:r>
+      <w:proofErr w:type="gramStart"/>
+      <w:r>
+        <w:rPr>
+          <w:rFonts w:ascii="Times New Roman" w:hAnsi="Times New Roman" w:cs="Times New Roman"/>
+          <w:lang w:val="en-GB"/>
+        </w:rPr>
+        <w:t>F</w:t>
+      </w:r>
+      <w:proofErr w:type="gramEnd"/>
     </w:p>
     <w:p>
       <w:pPr>
@@ -11864,6 +12111,7 @@
         </w:rPr>
         <w:t xml:space="preserve">Else we use the value </w:t>
       </w:r>
+      <w:proofErr w:type="gramStart"/>
       <w:r>
         <w:rPr>
           <w:rFonts w:ascii="Times New Roman" w:hAnsi="Times New Roman" w:cs="Times New Roman"/>
@@ -11871,6 +12119,7 @@
         </w:rPr>
         <w:t>given</w:t>
       </w:r>
+      <w:proofErr w:type="gramEnd"/>
     </w:p>
     <w:p>
       <w:pPr>
@@ -11886,8 +12135,17 @@
           <w:rFonts w:ascii="Times New Roman" w:hAnsi="Times New Roman" w:cs="Times New Roman"/>
           <w:lang w:val="en-GB"/>
         </w:rPr>
-        <w:t>We subsample the dataset by columns, depending on F</w:t>
-      </w:r>
+        <w:t xml:space="preserve">We subsample the dataset by columns, depending on </w:t>
+      </w:r>
+      <w:proofErr w:type="gramStart"/>
+      <w:r>
+        <w:rPr>
+          <w:rFonts w:ascii="Times New Roman" w:hAnsi="Times New Roman" w:cs="Times New Roman"/>
+          <w:lang w:val="en-GB"/>
+        </w:rPr>
+        <w:t>F</w:t>
+      </w:r>
+      <w:proofErr w:type="gramEnd"/>
     </w:p>
     <w:p>
       <w:pPr>
@@ -11903,8 +12161,17 @@
           <w:rFonts w:ascii="Times New Roman" w:hAnsi="Times New Roman" w:cs="Times New Roman"/>
           <w:lang w:val="en-GB"/>
         </w:rPr>
-        <w:t>We fit the CART tree</w:t>
-      </w:r>
+        <w:t xml:space="preserve">We fit the CART </w:t>
+      </w:r>
+      <w:proofErr w:type="gramStart"/>
+      <w:r>
+        <w:rPr>
+          <w:rFonts w:ascii="Times New Roman" w:hAnsi="Times New Roman" w:cs="Times New Roman"/>
+          <w:lang w:val="en-GB"/>
+        </w:rPr>
+        <w:t>tree</w:t>
+      </w:r>
+      <w:proofErr w:type="gramEnd"/>
     </w:p>
     <w:p>
       <w:pPr>
@@ -11965,14 +12232,30 @@
           <w:rFonts w:ascii="Times New Roman" w:hAnsi="Times New Roman" w:cs="Times New Roman"/>
           <w:lang w:val="en-GB"/>
         </w:rPr>
-        <w:t xml:space="preserve">In the following sections, results of different experiments will be presented. In order </w:t>
-      </w:r>
-      <w:r>
-        <w:rPr>
-          <w:rFonts w:ascii="Times New Roman" w:hAnsi="Times New Roman" w:cs="Times New Roman"/>
-          <w:lang w:val="en-GB"/>
-        </w:rPr>
-        <w:t>to increase</w:t>
+        <w:t xml:space="preserve">In the following sections, results of different experiments will be presented. </w:t>
+      </w:r>
+      <w:proofErr w:type="gramStart"/>
+      <w:r>
+        <w:rPr>
+          <w:rFonts w:ascii="Times New Roman" w:hAnsi="Times New Roman" w:cs="Times New Roman"/>
+          <w:lang w:val="en-GB"/>
+        </w:rPr>
+        <w:t xml:space="preserve">In order </w:t>
+      </w:r>
+      <w:r>
+        <w:rPr>
+          <w:rFonts w:ascii="Times New Roman" w:hAnsi="Times New Roman" w:cs="Times New Roman"/>
+          <w:lang w:val="en-GB"/>
+        </w:rPr>
+        <w:t>to</w:t>
+      </w:r>
+      <w:proofErr w:type="gramEnd"/>
+      <w:r>
+        <w:rPr>
+          <w:rFonts w:ascii="Times New Roman" w:hAnsi="Times New Roman" w:cs="Times New Roman"/>
+          <w:lang w:val="en-GB"/>
+        </w:rPr>
+        <w:t xml:space="preserve"> increase</w:t>
       </w:r>
       <w:r>
         <w:rPr>
@@ -12106,7 +12389,15 @@
           <w:rFonts w:ascii="Times New Roman" w:hAnsi="Times New Roman" w:cs="Times New Roman"/>
           <w:lang w:val="en-GB"/>
         </w:rPr>
-        <w:t>, tak</w:t>
+        <w:t xml:space="preserve">, </w:t>
+      </w:r>
+      <w:proofErr w:type="gramStart"/>
+      <w:r>
+        <w:rPr>
+          <w:rFonts w:ascii="Times New Roman" w:hAnsi="Times New Roman" w:cs="Times New Roman"/>
+          <w:lang w:val="en-GB"/>
+        </w:rPr>
+        <w:t>tak</w:t>
       </w:r>
       <w:r>
         <w:rPr>
@@ -12120,7 +12411,15 @@
           <w:rFonts w:ascii="Times New Roman" w:hAnsi="Times New Roman" w:cs="Times New Roman"/>
           <w:lang w:val="en-GB"/>
         </w:rPr>
-        <w:t xml:space="preserve"> into account by order </w:t>
+        <w:t xml:space="preserve"> into account</w:t>
+      </w:r>
+      <w:proofErr w:type="gramEnd"/>
+      <w:r>
+        <w:rPr>
+          <w:rFonts w:ascii="Times New Roman" w:hAnsi="Times New Roman" w:cs="Times New Roman"/>
+          <w:lang w:val="en-GB"/>
+        </w:rPr>
+        <w:t xml:space="preserve"> by order </w:t>
       </w:r>
       <w:r>
         <w:rPr>
@@ -22002,7 +22301,23 @@
           <w:rFonts w:ascii="Times New Roman" w:hAnsi="Times New Roman" w:cs="Times New Roman"/>
           <w:lang w:val="en-GB"/>
         </w:rPr>
-        <w:t>. As expected, we can see a tendency in better accuracy when the number of trees is high, and also when the number of features is higher.</w:t>
+        <w:t xml:space="preserve">. As expected, we can see a tendency in better accuracy when the number of trees is high, </w:t>
+      </w:r>
+      <w:proofErr w:type="gramStart"/>
+      <w:r>
+        <w:rPr>
+          <w:rFonts w:ascii="Times New Roman" w:hAnsi="Times New Roman" w:cs="Times New Roman"/>
+          <w:lang w:val="en-GB"/>
+        </w:rPr>
+        <w:t>and also</w:t>
+      </w:r>
+      <w:proofErr w:type="gramEnd"/>
+      <w:r>
+        <w:rPr>
+          <w:rFonts w:ascii="Times New Roman" w:hAnsi="Times New Roman" w:cs="Times New Roman"/>
+          <w:lang w:val="en-GB"/>
+        </w:rPr>
+        <w:t xml:space="preserve"> when the number of features is higher.</w:t>
       </w:r>
     </w:p>
     <w:p>
@@ -22032,7 +22347,23 @@
           <w:rFonts w:ascii="Times New Roman" w:hAnsi="Times New Roman" w:cs="Times New Roman"/>
           <w:lang w:val="en-GB"/>
         </w:rPr>
-        <w:t>l results were good enough with more than 80% of accuracy with only one tree, as this problem is fairly simple.</w:t>
+        <w:t xml:space="preserve">l results were good enough with more than 80% of accuracy with only one tree, as this problem is </w:t>
+      </w:r>
+      <w:proofErr w:type="gramStart"/>
+      <w:r>
+        <w:rPr>
+          <w:rFonts w:ascii="Times New Roman" w:hAnsi="Times New Roman" w:cs="Times New Roman"/>
+          <w:lang w:val="en-GB"/>
+        </w:rPr>
+        <w:t>fairly simple</w:t>
+      </w:r>
+      <w:proofErr w:type="gramEnd"/>
+      <w:r>
+        <w:rPr>
+          <w:rFonts w:ascii="Times New Roman" w:hAnsi="Times New Roman" w:cs="Times New Roman"/>
+          <w:lang w:val="en-GB"/>
+        </w:rPr>
+        <w:t>.</w:t>
       </w:r>
     </w:p>
     <w:p>
@@ -22066,6 +22397,7 @@
         </w:rPr>
         <w:t xml:space="preserve"> (index 0). </w:t>
       </w:r>
+      <w:proofErr w:type="gramStart"/>
       <w:r>
         <w:rPr>
           <w:rFonts w:ascii="Times New Roman" w:hAnsi="Times New Roman" w:cs="Times New Roman"/>
@@ -22078,7 +22410,15 @@
           <w:rFonts w:ascii="Times New Roman" w:hAnsi="Times New Roman" w:cs="Times New Roman"/>
           <w:lang w:val="en-GB"/>
         </w:rPr>
-        <w:t>t is clear that for almost every case, every tree will probably start splitting the nodes with this attribute, since it will be the one producing less impurity.</w:t>
+        <w:t>t is clear that for</w:t>
+      </w:r>
+      <w:proofErr w:type="gramEnd"/>
+      <w:r>
+        <w:rPr>
+          <w:rFonts w:ascii="Times New Roman" w:hAnsi="Times New Roman" w:cs="Times New Roman"/>
+          <w:lang w:val="en-GB"/>
+        </w:rPr>
+        <w:t xml:space="preserve"> almost every case, every tree will probably start splitting the nodes with this attribute, since it will be the one producing less impurity.</w:t>
       </w:r>
     </w:p>
     <w:p>
@@ -26978,7 +27318,23 @@
           <w:rFonts w:ascii="Times New Roman" w:hAnsi="Times New Roman" w:cs="Times New Roman"/>
           <w:lang w:val="en-GB"/>
         </w:rPr>
-        <w:t xml:space="preserve"> This totally makes sense, since this are the main factors to take into account when contraceptive methods are</w:t>
+        <w:t xml:space="preserve"> This totally makes </w:t>
+      </w:r>
+      <w:proofErr w:type="gramStart"/>
+      <w:r>
+        <w:rPr>
+          <w:rFonts w:ascii="Times New Roman" w:hAnsi="Times New Roman" w:cs="Times New Roman"/>
+          <w:lang w:val="en-GB"/>
+        </w:rPr>
+        <w:t>sense, since</w:t>
+      </w:r>
+      <w:proofErr w:type="gramEnd"/>
+      <w:r>
+        <w:rPr>
+          <w:rFonts w:ascii="Times New Roman" w:hAnsi="Times New Roman" w:cs="Times New Roman"/>
+          <w:lang w:val="en-GB"/>
+        </w:rPr>
+        <w:t xml:space="preserve"> this are the main factors to take into account when contraceptive methods are</w:t>
       </w:r>
       <w:r>
         <w:rPr>
@@ -35867,7 +36223,29 @@
                 <w:color w:val="000000"/>
                 <w:lang w:val="en-GB" w:eastAsia="en-GB"/>
               </w:rPr>
-              <w:t>('23', 2006),('4', 1169),('12',1126),</w:t>
+              <w:t>('23', 2006</w:t>
+            </w:r>
+            <w:proofErr w:type="gramStart"/>
+            <w:r>
+              <w:rPr>
+                <w:rFonts w:ascii="Times New Roman" w:eastAsia="Times New Roman" w:hAnsi="Times New Roman" w:cs="Times New Roman"/>
+                <w:b/>
+                <w:bCs/>
+                <w:color w:val="000000"/>
+                <w:lang w:val="en-GB" w:eastAsia="en-GB"/>
+              </w:rPr>
+              <w:t>),(</w:t>
+            </w:r>
+            <w:proofErr w:type="gramEnd"/>
+            <w:r>
+              <w:rPr>
+                <w:rFonts w:ascii="Times New Roman" w:eastAsia="Times New Roman" w:hAnsi="Times New Roman" w:cs="Times New Roman"/>
+                <w:b/>
+                <w:bCs/>
+                <w:color w:val="000000"/>
+                <w:lang w:val="en-GB" w:eastAsia="en-GB"/>
+              </w:rPr>
+              <w:t>'4', 1169),('12',1126),</w:t>
             </w:r>
             <w:r>
               <w:rPr>
@@ -36429,7 +36807,25 @@
                 <w:color w:val="000000"/>
                 <w:lang w:val="en-GB" w:eastAsia="en-GB"/>
               </w:rPr>
-              <w:t>('23', 1537),('4', 1374),('12', 1208),('11', 1136)</w:t>
+              <w:t>('23', 1537</w:t>
+            </w:r>
+            <w:proofErr w:type="gramStart"/>
+            <w:r>
+              <w:rPr>
+                <w:rFonts w:ascii="Times New Roman" w:eastAsia="Times New Roman" w:hAnsi="Times New Roman" w:cs="Times New Roman"/>
+                <w:color w:val="000000"/>
+                <w:lang w:val="en-GB" w:eastAsia="en-GB"/>
+              </w:rPr>
+              <w:t>),(</w:t>
+            </w:r>
+            <w:proofErr w:type="gramEnd"/>
+            <w:r>
+              <w:rPr>
+                <w:rFonts w:ascii="Times New Roman" w:eastAsia="Times New Roman" w:hAnsi="Times New Roman" w:cs="Times New Roman"/>
+                <w:color w:val="000000"/>
+                <w:lang w:val="en-GB" w:eastAsia="en-GB"/>
+              </w:rPr>
+              <w:t>'4', 1374),('12', 1208),('11', 1136)</w:t>
             </w:r>
             <w:r>
               <w:rPr>
@@ -37101,7 +37497,23 @@
           <w:rFonts w:ascii="Times New Roman" w:hAnsi="Times New Roman" w:cs="Times New Roman"/>
           <w:lang w:val="en-GB"/>
         </w:rPr>
-        <w:t>Basically, the higher the number of parameters and trees, the better accuracy we have. Actually, we can see a nice increasing surface in the previous Figure.</w:t>
+        <w:t xml:space="preserve">Basically, the higher the number of parameters and trees, the better accuracy we have. </w:t>
+      </w:r>
+      <w:proofErr w:type="gramStart"/>
+      <w:r>
+        <w:rPr>
+          <w:rFonts w:ascii="Times New Roman" w:hAnsi="Times New Roman" w:cs="Times New Roman"/>
+          <w:lang w:val="en-GB"/>
+        </w:rPr>
+        <w:t>Actually, we</w:t>
+      </w:r>
+      <w:proofErr w:type="gramEnd"/>
+      <w:r>
+        <w:rPr>
+          <w:rFonts w:ascii="Times New Roman" w:hAnsi="Times New Roman" w:cs="Times New Roman"/>
+          <w:lang w:val="en-GB"/>
+        </w:rPr>
+        <w:t xml:space="preserve"> can see a nice increasing surface in the previous Figure.</w:t>
       </w:r>
     </w:p>
     <w:p>
@@ -37112,12 +37524,21 @@
           <w:lang w:val="en-GB"/>
         </w:rPr>
       </w:pPr>
-      <w:r>
-        <w:rPr>
-          <w:rFonts w:ascii="Times New Roman" w:hAnsi="Times New Roman" w:cs="Times New Roman"/>
-          <w:lang w:val="en-GB"/>
-        </w:rPr>
-        <w:t xml:space="preserve">Taking a look at the feature importance, we can see that the most important one is </w:t>
+      <w:proofErr w:type="gramStart"/>
+      <w:r>
+        <w:rPr>
+          <w:rFonts w:ascii="Times New Roman" w:hAnsi="Times New Roman" w:cs="Times New Roman"/>
+          <w:lang w:val="en-GB"/>
+        </w:rPr>
+        <w:t>Taking a look</w:t>
+      </w:r>
+      <w:proofErr w:type="gramEnd"/>
+      <w:r>
+        <w:rPr>
+          <w:rFonts w:ascii="Times New Roman" w:hAnsi="Times New Roman" w:cs="Times New Roman"/>
+          <w:lang w:val="en-GB"/>
+        </w:rPr>
+        <w:t xml:space="preserve"> at the feature importance, we can see that the most important one is </w:t>
       </w:r>
       <w:proofErr w:type="spellStart"/>
       <w:r>
@@ -40057,7 +40478,16 @@
                 <w:color w:val="000000"/>
                 <w:lang w:val="en-GB" w:eastAsia="en-GB"/>
               </w:rPr>
-              <w:t>('20', 329), ('14', 307), ('9', 303)</w:t>
+              <w:t>('20', 329), ('14', 307), ('9', 303</w:t>
+            </w:r>
+            <w:proofErr w:type="gramStart"/>
+            <w:r>
+              <w:rPr>
+                <w:rFonts w:ascii="Times New Roman" w:eastAsia="Times New Roman" w:hAnsi="Times New Roman" w:cs="Times New Roman"/>
+                <w:color w:val="000000"/>
+                <w:lang w:val="en-GB" w:eastAsia="en-GB"/>
+              </w:rPr>
+              <w:t>)</w:t>
             </w:r>
             <w:r>
               <w:rPr>
@@ -40072,7 +40502,16 @@
                 <w:color w:val="000000"/>
                 <w:lang w:val="en-GB" w:eastAsia="en-GB"/>
               </w:rPr>
-              <w:t>, ('5', 295)</w:t>
+              <w:t>,</w:t>
+            </w:r>
+            <w:proofErr w:type="gramEnd"/>
+            <w:r>
+              <w:rPr>
+                <w:rFonts w:ascii="Times New Roman" w:eastAsia="Times New Roman" w:hAnsi="Times New Roman" w:cs="Times New Roman"/>
+                <w:color w:val="000000"/>
+                <w:lang w:val="en-GB" w:eastAsia="en-GB"/>
+              </w:rPr>
+              <w:t xml:space="preserve"> ('5', 295)</w:t>
             </w:r>
           </w:p>
         </w:tc>
@@ -42148,6 +42587,7 @@
         <w:t xml:space="preserve">In this case the feature importance is not so clear. If we take the best results in terms of accuracy, the most important feature is </w:t>
       </w:r>
       <w:proofErr w:type="spellStart"/>
+      <w:proofErr w:type="gramStart"/>
       <w:r>
         <w:rPr>
           <w:rFonts w:ascii="Times New Roman" w:hAnsi="Times New Roman" w:cs="Times New Roman"/>
@@ -42161,7 +42601,15 @@
           <w:rFonts w:ascii="Times New Roman" w:hAnsi="Times New Roman" w:cs="Times New Roman"/>
           <w:lang w:val="en-GB"/>
         </w:rPr>
-        <w:t>(index 20), which means that the BR can be captured safely. This is a very clear indication that the whites can win.</w:t>
+        <w:t>(</w:t>
+      </w:r>
+      <w:proofErr w:type="gramEnd"/>
+      <w:r>
+        <w:rPr>
+          <w:rFonts w:ascii="Times New Roman" w:hAnsi="Times New Roman" w:cs="Times New Roman"/>
+          <w:lang w:val="en-GB"/>
+        </w:rPr>
+        <w:t>index 20), which means that the BR can be captured safely. This is a very clear indication that the whites can win.</w:t>
       </w:r>
     </w:p>
     <w:p>
@@ -42375,8 +42823,18 @@
           <w:lang w:val="en-GB"/>
         </w:rPr>
         <w:lastRenderedPageBreak/>
-        <w:t>How to execute</w:t>
-      </w:r>
+        <w:t xml:space="preserve">How to </w:t>
+      </w:r>
+      <w:proofErr w:type="gramStart"/>
+      <w:r>
+        <w:rPr>
+          <w:rStyle w:val="Ttulo1Car"/>
+          <w:rFonts w:cs="Times New Roman"/>
+          <w:lang w:val="en-GB"/>
+        </w:rPr>
+        <w:t>execute</w:t>
+      </w:r>
+      <w:proofErr w:type="gramEnd"/>
     </w:p>
     <w:p>
       <w:pPr>
@@ -42400,7 +42858,23 @@
           <w:rFonts w:ascii="Times New Roman" w:hAnsi="Times New Roman" w:cs="Times New Roman"/>
           <w:lang w:val="en-GB"/>
         </w:rPr>
-        <w:t>The main.py is the file that needs to be executed in order to evaluate a classifier. This file is configured with a json file, that needs to be given as parameter.</w:t>
+        <w:t xml:space="preserve">The main.py is the file that needs to be executed </w:t>
+      </w:r>
+      <w:proofErr w:type="gramStart"/>
+      <w:r>
+        <w:rPr>
+          <w:rFonts w:ascii="Times New Roman" w:hAnsi="Times New Roman" w:cs="Times New Roman"/>
+          <w:lang w:val="en-GB"/>
+        </w:rPr>
+        <w:t>in order to</w:t>
+      </w:r>
+      <w:proofErr w:type="gramEnd"/>
+      <w:r>
+        <w:rPr>
+          <w:rFonts w:ascii="Times New Roman" w:hAnsi="Times New Roman" w:cs="Times New Roman"/>
+          <w:lang w:val="en-GB"/>
+        </w:rPr>
+        <w:t xml:space="preserve"> evaluate a classifier. This file is configured with a json file, that needs to be given as parameter.</w:t>
       </w:r>
     </w:p>
     <w:p>
@@ -42482,7 +42956,7 @@
           </mc:Choice>
           <mc:Fallback>
             <w:pict>
-              <v:rect w14:anchorId="278055FB" id="Rectángulo 11" o:spid="_x0000_s1026" style="position:absolute;margin-left:-7.5pt;margin-top:21.15pt;width:455.25pt;height:198pt;z-index:-251657216;visibility:visible;mso-wrap-style:square;mso-width-percent:0;mso-wrap-distance-left:9pt;mso-wrap-distance-top:0;mso-wrap-distance-right:9pt;mso-wrap-distance-bottom:0;mso-position-horizontal:absolute;mso-position-horizontal-relative:text;mso-position-vertical:absolute;mso-position-vertical-relative:text;mso-width-percent:0;mso-width-relative:margin;v-text-anchor:middle" o:gfxdata="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" fillcolor="#e7e6e6 [3214]" strokecolor="#1f3763 [1604]" strokeweight="1pt"/>
+              <v:rect w14:anchorId="5DD92958" id="Rectángulo 11" o:spid="_x0000_s1026" style="position:absolute;margin-left:-7.5pt;margin-top:21.15pt;width:455.25pt;height:198pt;z-index:-251657216;visibility:visible;mso-wrap-style:square;mso-width-percent:0;mso-wrap-distance-left:9pt;mso-wrap-distance-top:0;mso-wrap-distance-right:9pt;mso-wrap-distance-bottom:0;mso-position-horizontal:absolute;mso-position-horizontal-relative:text;mso-position-vertical:absolute;mso-position-vertical-relative:text;mso-width-percent:0;mso-width-relative:margin;v-text-anchor:middle" o:gfxdata="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" fillcolor="#e7e6e6 [3214]" strokecolor="#1f3763 [1604]" strokeweight="1pt"/>
             </w:pict>
           </mc:Fallback>
         </mc:AlternateContent>
@@ -42857,12 +43331,21 @@
         </w:rPr>
         <w:t xml:space="preserve">“F” </w:t>
       </w:r>
-      <w:r>
-        <w:rPr>
-          <w:rFonts w:ascii="Times New Roman" w:hAnsi="Times New Roman" w:cs="Times New Roman"/>
-          <w:lang w:val="en-GB"/>
-        </w:rPr>
-        <w:t>are required. The explanation of the parameters is the following:</w:t>
+      <w:proofErr w:type="gramStart"/>
+      <w:r>
+        <w:rPr>
+          <w:rFonts w:ascii="Times New Roman" w:hAnsi="Times New Roman" w:cs="Times New Roman"/>
+          <w:lang w:val="en-GB"/>
+        </w:rPr>
+        <w:t>are</w:t>
+      </w:r>
+      <w:proofErr w:type="gramEnd"/>
+      <w:r>
+        <w:rPr>
+          <w:rFonts w:ascii="Times New Roman" w:hAnsi="Times New Roman" w:cs="Times New Roman"/>
+          <w:lang w:val="en-GB"/>
+        </w:rPr>
+        <w:t xml:space="preserve"> required. The explanation of the parameters is the following:</w:t>
       </w:r>
     </w:p>
     <w:p>
@@ -42982,7 +43465,23 @@
           <w:rFonts w:ascii="Times New Roman" w:hAnsi="Times New Roman" w:cs="Times New Roman"/>
           <w:lang w:val="en-GB"/>
         </w:rPr>
-        <w:t>Dataset: Path to the dataset that will be used in the experiment. Remember that the path is relative to your location when running the main.py file. In this case, you probably have to go one folder behind, since the datasets are saved in Data.</w:t>
+        <w:t xml:space="preserve">Dataset: Path to the dataset that will be used in the experiment. Remember that the path is relative to your location when running the main.py file. In this case, you probably </w:t>
+      </w:r>
+      <w:proofErr w:type="gramStart"/>
+      <w:r>
+        <w:rPr>
+          <w:rFonts w:ascii="Times New Roman" w:hAnsi="Times New Roman" w:cs="Times New Roman"/>
+          <w:lang w:val="en-GB"/>
+        </w:rPr>
+        <w:t>have to</w:t>
+      </w:r>
+      <w:proofErr w:type="gramEnd"/>
+      <w:r>
+        <w:rPr>
+          <w:rFonts w:ascii="Times New Roman" w:hAnsi="Times New Roman" w:cs="Times New Roman"/>
+          <w:lang w:val="en-GB"/>
+        </w:rPr>
+        <w:t xml:space="preserve"> go one folder behind, since the datasets are saved in Data.</w:t>
       </w:r>
     </w:p>
     <w:p>
@@ -43221,7 +43720,15 @@
           <w:rFonts w:ascii="Times New Roman" w:hAnsi="Times New Roman" w:cs="Times New Roman"/>
           <w:lang w:val="en-GB"/>
         </w:rPr>
-        <w:t>csv_out_name</w:t>
+        <w:t>csv_out_</w:t>
+      </w:r>
+      <w:proofErr w:type="gramStart"/>
+      <w:r>
+        <w:rPr>
+          <w:rFonts w:ascii="Times New Roman" w:hAnsi="Times New Roman" w:cs="Times New Roman"/>
+          <w:lang w:val="en-GB"/>
+        </w:rPr>
+        <w:t>name</w:t>
       </w:r>
       <w:proofErr w:type="spellEnd"/>
       <w:r>
@@ -43229,7 +43736,15 @@
           <w:rFonts w:ascii="Times New Roman" w:hAnsi="Times New Roman" w:cs="Times New Roman"/>
           <w:lang w:val="en-GB"/>
         </w:rPr>
-        <w:t>}_NT-{NT}_F-{F}.</w:t>
+        <w:t>}_</w:t>
+      </w:r>
+      <w:proofErr w:type="gramEnd"/>
+      <w:r>
+        <w:rPr>
+          <w:rFonts w:ascii="Times New Roman" w:hAnsi="Times New Roman" w:cs="Times New Roman"/>
+          <w:lang w:val="en-GB"/>
+        </w:rPr>
+        <w:t>NT-{NT}_F-{F}.</w:t>
       </w:r>
     </w:p>
     <w:p>
@@ -43285,9 +43800,20 @@
           <w:bCs/>
           <w:lang w:val="en-GB"/>
         </w:rPr>
-        <w:t>json_file</w:t>
+        <w:t>json_</w:t>
+      </w:r>
+      <w:proofErr w:type="gramStart"/>
+      <w:r>
+        <w:rPr>
+          <w:rFonts w:ascii="Times New Roman" w:hAnsi="Times New Roman" w:cs="Times New Roman"/>
+          <w:b/>
+          <w:bCs/>
+          <w:lang w:val="en-GB"/>
+        </w:rPr>
+        <w:t>file</w:t>
       </w:r>
       <w:proofErr w:type="spellEnd"/>
+      <w:proofErr w:type="gramEnd"/>
     </w:p>
     <w:p>
       <w:pPr>
@@ -43738,7 +44264,7 @@
             <w:noProof/>
             <w:webHidden/>
           </w:rPr>
-          <w:t>7</w:t>
+          <w:t>9</w:t>
         </w:r>
         <w:r>
           <w:rPr>
@@ -43816,7 +44342,7 @@
             <w:noProof/>
             <w:webHidden/>
           </w:rPr>
-          <w:t>9</w:t>
+          <w:t>11</w:t>
         </w:r>
         <w:r>
           <w:rPr>
@@ -43894,7 +44420,7 @@
             <w:noProof/>
             <w:webHidden/>
           </w:rPr>
-          <w:t>10</w:t>
+          <w:t>12</w:t>
         </w:r>
         <w:r>
           <w:rPr>
@@ -43972,7 +44498,7 @@
             <w:noProof/>
             <w:webHidden/>
           </w:rPr>
-          <w:t>12</w:t>
+          <w:t>14</w:t>
         </w:r>
         <w:r>
           <w:rPr>
@@ -44050,7 +44576,7 @@
             <w:noProof/>
             <w:webHidden/>
           </w:rPr>
-          <w:t>13</w:t>
+          <w:t>15</w:t>
         </w:r>
         <w:r>
           <w:rPr>
@@ -44128,7 +44654,7 @@
             <w:noProof/>
             <w:webHidden/>
           </w:rPr>
-          <w:t>15</w:t>
+          <w:t>17</w:t>
         </w:r>
         <w:r>
           <w:rPr>
@@ -44525,7 +45051,7 @@
             <w:noProof/>
             <w:webHidden/>
           </w:rPr>
-          <w:t>7</w:t>
+          <w:t>9</w:t>
         </w:r>
         <w:r>
           <w:rPr>
@@ -44604,7 +45130,7 @@
             <w:noProof/>
             <w:webHidden/>
           </w:rPr>
-          <w:t>8</w:t>
+          <w:t>10</w:t>
         </w:r>
         <w:r>
           <w:rPr>
@@ -44683,7 +45209,7 @@
             <w:noProof/>
             <w:webHidden/>
           </w:rPr>
-          <w:t>10</w:t>
+          <w:t>12</w:t>
         </w:r>
         <w:r>
           <w:rPr>
@@ -44762,7 +45288,7 @@
             <w:noProof/>
             <w:webHidden/>
           </w:rPr>
-          <w:t>11</w:t>
+          <w:t>13</w:t>
         </w:r>
         <w:r>
           <w:rPr>
@@ -44841,7 +45367,7 @@
             <w:noProof/>
             <w:webHidden/>
           </w:rPr>
-          <w:t>13</w:t>
+          <w:t>15</w:t>
         </w:r>
         <w:r>
           <w:rPr>
@@ -44920,7 +45446,7 @@
             <w:noProof/>
             <w:webHidden/>
           </w:rPr>
-          <w:t>14</w:t>
+          <w:t>16</w:t>
         </w:r>
         <w:r>
           <w:rPr>
